--- a/talk transcript and final version.docx
+++ b/talk transcript and final version.docx
@@ -992,14 +992,7 @@
               <w:rFonts w:ascii="Cambria Math" w:hAnsi="Cambria Math"/>
               <w:lang w:eastAsia="en-AU"/>
             </w:rPr>
-            <m:t>=</m:t>
-          </m:r>
-          <m:r>
-            <w:rPr>
-              <w:rFonts w:ascii="Cambria Math" w:hAnsi="Cambria Math"/>
-              <w:lang w:eastAsia="en-AU"/>
-            </w:rPr>
-            <m:t>γ</m:t>
+            <m:t>=γ</m:t>
           </m:r>
           <m:sSub>
             <m:sSubPr>
@@ -1292,6 +1285,7 @@
       </w:pPr>
       <m:oMathPara>
         <m:oMath>
+          <w:bookmarkStart w:id="3" w:name="_Hlk410843558"/>
           <m:sSub>
             <m:sSubPr>
               <m:ctrlPr>
@@ -1302,7 +1296,6 @@
               </m:ctrlPr>
             </m:sSubPr>
             <m:e>
-              <w:bookmarkStart w:id="3" w:name="_Hlk410843558"/>
               <m:r>
                 <w:rPr>
                   <w:rFonts w:ascii="Cambria Math" w:hAnsi="Cambria Math"/>
@@ -2750,7 +2743,14 @@
         <w:rPr>
           <w:rFonts w:eastAsiaTheme="minorEastAsia"/>
         </w:rPr>
-        <w:t xml:space="preserve">We modelled our PPT intervention keeping in mind two main policy decisions. Firstly, we allowed the coverage of FSW to vary. We considered coverage two scenarios, so that the intervention reached either 50% or 75% of FSW. Secondly, we allowed the average frequency of visits to vary. We again considered two scenarios, so that FSW received treatment either once per month, or once per two months. </w:t>
+        <w:t xml:space="preserve">We modelled our PPT intervention keeping in mind two main policy decisions. </w:t>
+      </w:r>
+      <w:r>
+        <w:rPr>
+          <w:rFonts w:eastAsiaTheme="minorEastAsia"/>
+          <w:vertAlign w:val="subscript"/>
+        </w:rPr>
+        <w:t xml:space="preserve">Firstly, we allowed the coverage of FSW to vary. We considered coverage two scenarios, so that the intervention reached either 50% or 75% of FSW. Secondly, we allowed the average frequency of visits to vary. We again considered two scenarios, so that FSW received treatment either once per month, or once per two months. </w:t>
       </w:r>
       <w:r>
         <w:rPr>
@@ -3700,14 +3700,368 @@
     </w:p>
     <w:p>
       <w:pPr>
-        <w:rPr>
-          <w:rFonts w:eastAsiaTheme="minorEastAsia"/>
-          <w:color w:val="000000"/>
+        <w:pStyle w:val="Heading1"/>
+        <w:rPr>
+          <w:rFonts w:eastAsiaTheme="minorEastAsia"/>
           <w:kern w:val="24"/>
         </w:rPr>
+      </w:pPr>
+      <w:r>
+        <w:rPr>
+          <w:rFonts w:eastAsiaTheme="minorEastAsia"/>
+          <w:kern w:val="24"/>
+        </w:rPr>
+        <w:t>Results</w:t>
+      </w:r>
+    </w:p>
+    <w:p>
+      <w:pPr>
+        <w:pStyle w:val="Caption"/>
+        <w:rPr>
+          <w:rFonts w:eastAsiaTheme="minorEastAsia"/>
+        </w:rPr>
+      </w:pPr>
+      <w:r>
+        <w:rPr>
+          <w:rFonts w:eastAsiaTheme="minorEastAsia"/>
+          <w:b w:val="0"/>
+          <w:bCs w:val="0"/>
+          <w:color w:val="auto"/>
+          <w:sz w:val="22"/>
+          <w:szCs w:val="22"/>
+        </w:rPr>
+        <w:t xml:space="preserve">Figure 1 shows that substantial impact on STI prevalences can be achieved among the FSW reached even at moderate frequencies </w:t>
+      </w:r>
+      <w:r>
+        <w:rPr>
+          <w:rFonts w:eastAsiaTheme="minorEastAsia"/>
+          <w:b w:val="0"/>
+          <w:bCs w:val="0"/>
+          <w:color w:val="auto"/>
+          <w:sz w:val="22"/>
+          <w:szCs w:val="22"/>
+        </w:rPr>
+        <w:t xml:space="preserve">(treatment once every two months) </w:t>
+      </w:r>
+      <w:r>
+        <w:rPr>
+          <w:rFonts w:eastAsiaTheme="minorEastAsia"/>
+          <w:b w:val="0"/>
+          <w:bCs w:val="0"/>
+          <w:color w:val="auto"/>
+          <w:sz w:val="22"/>
+          <w:szCs w:val="22"/>
+        </w:rPr>
+        <w:t>and coverages</w:t>
+      </w:r>
+      <w:r>
+        <w:rPr>
+          <w:rFonts w:eastAsiaTheme="minorEastAsia"/>
+          <w:b w:val="0"/>
+          <w:bCs w:val="0"/>
+          <w:color w:val="auto"/>
+          <w:sz w:val="22"/>
+          <w:szCs w:val="22"/>
+        </w:rPr>
+        <w:t xml:space="preserve"> (50%)</w:t>
+      </w:r>
+      <w:r>
+        <w:rPr>
+          <w:rFonts w:eastAsiaTheme="minorEastAsia"/>
+          <w:b w:val="0"/>
+          <w:bCs w:val="0"/>
+          <w:color w:val="auto"/>
+          <w:sz w:val="22"/>
+          <w:szCs w:val="22"/>
+        </w:rPr>
+        <w:t xml:space="preserve">. </w:t>
+      </w:r>
+      <w:r>
+        <w:rPr>
+          <w:rFonts w:eastAsiaTheme="minorEastAsia"/>
+          <w:b w:val="0"/>
+          <w:bCs w:val="0"/>
+          <w:color w:val="auto"/>
+          <w:sz w:val="22"/>
+          <w:szCs w:val="22"/>
+        </w:rPr>
+        <w:t xml:space="preserve">A large impact on STI prevalences among FSW is possible, particularly at higher coverages. </w:t>
+      </w:r>
+      <w:r>
+        <w:rPr>
+          <w:rFonts w:eastAsiaTheme="minorEastAsia"/>
+          <w:b w:val="0"/>
+          <w:bCs w:val="0"/>
+          <w:color w:val="auto"/>
+          <w:sz w:val="22"/>
+          <w:szCs w:val="22"/>
+        </w:rPr>
+        <w:t>There is a significant decrease in STI prevalences among the whole population.</w:t>
+      </w:r>
+      <w:r>
+        <w:rPr>
+          <w:rFonts w:eastAsiaTheme="minorEastAsia"/>
+          <w:b w:val="0"/>
+          <w:bCs w:val="0"/>
+          <w:color w:val="auto"/>
+          <w:sz w:val="22"/>
+          <w:szCs w:val="22"/>
+        </w:rPr>
+        <w:t xml:space="preserve"> Other populations have a proportional decrease almost half as large as the decrease among FSW, in our high coverage scenario when 75% of FSW are receiving PPT. </w:t>
+      </w:r>
+    </w:p>
+    <w:p/>
+    <w:p>
+      <w:pPr>
+        <w:pStyle w:val="Heading2"/>
+        <w:sectPr>
+          <w:type w:val="continuous"/>
+          <w:pgSz w:w="11906" w:h="16838"/>
+          <w:pgMar w:top="1440" w:right="1440" w:bottom="1440" w:left="1440" w:header="708" w:footer="708" w:gutter="0"/>
+          <w:cols w:space="708"/>
+          <w:docGrid w:linePitch="360"/>
+        </w:sectPr>
       </w:pPr>
     </w:p>
-    <w:p/>
+    <w:p>
+      <w:pPr>
+        <w:pStyle w:val="Caption"/>
+        <w:rPr>
+          <w:rFonts w:eastAsiaTheme="minorEastAsia"/>
+          <w:b w:val="0"/>
+          <w:bCs w:val="0"/>
+          <w:color w:val="auto"/>
+          <w:sz w:val="22"/>
+          <w:szCs w:val="22"/>
+        </w:rPr>
+        <w:sectPr>
+          <w:type w:val="continuous"/>
+          <w:pgSz w:w="11906" w:h="16838"/>
+          <w:pgMar w:top="1440" w:right="1440" w:bottom="1440" w:left="1440" w:header="708" w:footer="708" w:gutter="0"/>
+          <w:cols w:num="2" w:space="708"/>
+          <w:docGrid w:linePitch="360"/>
+        </w:sectPr>
+      </w:pPr>
+      <w:r>
+        <w:t xml:space="preserve">Figure </w:t>
+      </w:r>
+      <w:fldSimple w:instr=" SEQ Figure \* ARABIC ">
+        <w:r>
+          <w:rPr>
+            <w:noProof/>
+          </w:rPr>
+          <w:t>1</w:t>
+        </w:r>
+      </w:fldSimple>
+      <w:r>
+        <w:t>: Effect of PPT on STI prevalences among a. FSW receiving PPT, b. all FSW, c. the whole population</w:t>
+      </w:r>
+      <w:r>
+        <w:t xml:space="preserve">. </w:t>
+      </w:r>
+      <w:proofErr w:type="spellStart"/>
+      <w:proofErr w:type="gramStart"/>
+      <w:r>
+        <w:t>d.shows</w:t>
+      </w:r>
+      <w:proofErr w:type="spellEnd"/>
+      <w:proofErr w:type="gramEnd"/>
+      <w:r>
+        <w:t xml:space="preserve"> the effect on STI prevalences for each sub-population as a proportion of the initial prevalence.</w:t>
+      </w:r>
+      <w:r>
+        <w:rPr>
+          <w:noProof/>
+          <w:lang w:eastAsia="en-AU"/>
+        </w:rPr>
+        <w:drawing>
+          <wp:inline distT="0" distB="0" distL="0" distR="0">
+            <wp:extent cx="2640965" cy="1758406"/>
+            <wp:effectExtent l="19050" t="0" r="6985" b="0"/>
+            <wp:docPr id="13" name="Picture 2" descr="PPT a FSW STI.png"/>
+            <wp:cNvGraphicFramePr>
+              <a:graphicFrameLocks xmlns:a="http://schemas.openxmlformats.org/drawingml/2006/main" noChangeAspect="1"/>
+            </wp:cNvGraphicFramePr>
+            <a:graphic xmlns:a="http://schemas.openxmlformats.org/drawingml/2006/main">
+              <a:graphicData uri="http://schemas.openxmlformats.org/drawingml/2006/picture">
+                <pic:pic xmlns:pic="http://schemas.openxmlformats.org/drawingml/2006/picture">
+                  <pic:nvPicPr>
+                    <pic:cNvPr id="0" name="PPT a FSW STI.png"/>
+                    <pic:cNvPicPr/>
+                  </pic:nvPicPr>
+                  <pic:blipFill>
+                    <a:blip r:embed="rId6" cstate="print"/>
+                    <a:stretch>
+                      <a:fillRect/>
+                    </a:stretch>
+                  </pic:blipFill>
+                  <pic:spPr>
+                    <a:xfrm>
+                      <a:off x="0" y="0"/>
+                      <a:ext cx="2640965" cy="1758406"/>
+                    </a:xfrm>
+                    <a:prstGeom prst="rect">
+                      <a:avLst/>
+                    </a:prstGeom>
+                  </pic:spPr>
+                </pic:pic>
+              </a:graphicData>
+            </a:graphic>
+          </wp:inline>
+        </w:drawing>
+      </w:r>
+      <w:r>
+        <w:rPr>
+          <w:noProof/>
+          <w:lang w:eastAsia="en-AU"/>
+        </w:rPr>
+        <w:drawing>
+          <wp:inline distT="0" distB="0" distL="0" distR="0">
+            <wp:extent cx="2640965" cy="1765464"/>
+            <wp:effectExtent l="19050" t="0" r="6985" b="0"/>
+            <wp:docPr id="14" name="Picture 1" descr="FSW a STI.png"/>
+            <wp:cNvGraphicFramePr>
+              <a:graphicFrameLocks xmlns:a="http://schemas.openxmlformats.org/drawingml/2006/main" noChangeAspect="1"/>
+            </wp:cNvGraphicFramePr>
+            <a:graphic xmlns:a="http://schemas.openxmlformats.org/drawingml/2006/main">
+              <a:graphicData uri="http://schemas.openxmlformats.org/drawingml/2006/picture">
+                <pic:pic xmlns:pic="http://schemas.openxmlformats.org/drawingml/2006/picture">
+                  <pic:nvPicPr>
+                    <pic:cNvPr id="0" name="FSW a STI.png"/>
+                    <pic:cNvPicPr/>
+                  </pic:nvPicPr>
+                  <pic:blipFill>
+                    <a:blip r:embed="rId7" cstate="print"/>
+                    <a:stretch>
+                      <a:fillRect/>
+                    </a:stretch>
+                  </pic:blipFill>
+                  <pic:spPr>
+                    <a:xfrm>
+                      <a:off x="0" y="0"/>
+                      <a:ext cx="2640965" cy="1765464"/>
+                    </a:xfrm>
+                    <a:prstGeom prst="rect">
+                      <a:avLst/>
+                    </a:prstGeom>
+                  </pic:spPr>
+                </pic:pic>
+              </a:graphicData>
+            </a:graphic>
+          </wp:inline>
+        </w:drawing>
+      </w:r>
+      <w:r>
+        <w:t xml:space="preserve">  </w:t>
+      </w:r>
+      <w:r>
+        <w:rPr>
+          <w:noProof/>
+          <w:lang w:eastAsia="en-AU"/>
+        </w:rPr>
+        <w:drawing>
+          <wp:inline distT="0" distB="0" distL="0" distR="0">
+            <wp:extent cx="2640965" cy="1762016"/>
+            <wp:effectExtent l="19050" t="0" r="6985" b="0"/>
+            <wp:docPr id="15" name="Picture 3" descr="Overall STI scen.png"/>
+            <wp:cNvGraphicFramePr>
+              <a:graphicFrameLocks xmlns:a="http://schemas.openxmlformats.org/drawingml/2006/main" noChangeAspect="1"/>
+            </wp:cNvGraphicFramePr>
+            <a:graphic xmlns:a="http://schemas.openxmlformats.org/drawingml/2006/main">
+              <a:graphicData uri="http://schemas.openxmlformats.org/drawingml/2006/picture">
+                <pic:pic xmlns:pic="http://schemas.openxmlformats.org/drawingml/2006/picture">
+                  <pic:nvPicPr>
+                    <pic:cNvPr id="0" name="Overall STI scen.png"/>
+                    <pic:cNvPicPr/>
+                  </pic:nvPicPr>
+                  <pic:blipFill>
+                    <a:blip r:embed="rId8" cstate="print"/>
+                    <a:stretch>
+                      <a:fillRect/>
+                    </a:stretch>
+                  </pic:blipFill>
+                  <pic:spPr>
+                    <a:xfrm>
+                      <a:off x="0" y="0"/>
+                      <a:ext cx="2640965" cy="1762016"/>
+                    </a:xfrm>
+                    <a:prstGeom prst="rect">
+                      <a:avLst/>
+                    </a:prstGeom>
+                  </pic:spPr>
+                </pic:pic>
+              </a:graphicData>
+            </a:graphic>
+          </wp:inline>
+        </w:drawing>
+      </w:r>
+      <w:r>
+        <w:rPr>
+          <w:rFonts w:eastAsiaTheme="minorEastAsia"/>
+          <w:b w:val="0"/>
+          <w:bCs w:val="0"/>
+          <w:noProof/>
+          <w:color w:val="auto"/>
+          <w:sz w:val="22"/>
+          <w:szCs w:val="22"/>
+          <w:lang w:eastAsia="en-AU"/>
+        </w:rPr>
+        <w:drawing>
+          <wp:inline distT="0" distB="0" distL="0" distR="0">
+            <wp:extent cx="2640965" cy="1759585"/>
+            <wp:effectExtent l="19050" t="0" r="6985" b="0"/>
+            <wp:docPr id="16" name="Picture 15" descr="Overall STI.png"/>
+            <wp:cNvGraphicFramePr>
+              <a:graphicFrameLocks xmlns:a="http://schemas.openxmlformats.org/drawingml/2006/main" noChangeAspect="1"/>
+            </wp:cNvGraphicFramePr>
+            <a:graphic xmlns:a="http://schemas.openxmlformats.org/drawingml/2006/main">
+              <a:graphicData uri="http://schemas.openxmlformats.org/drawingml/2006/picture">
+                <pic:pic xmlns:pic="http://schemas.openxmlformats.org/drawingml/2006/picture">
+                  <pic:nvPicPr>
+                    <pic:cNvPr id="0" name="Overall STI.png"/>
+                    <pic:cNvPicPr/>
+                  </pic:nvPicPr>
+                  <pic:blipFill>
+                    <a:blip r:embed="rId9" cstate="print"/>
+                    <a:stretch>
+                      <a:fillRect/>
+                    </a:stretch>
+                  </pic:blipFill>
+                  <pic:spPr>
+                    <a:xfrm>
+                      <a:off x="0" y="0"/>
+                      <a:ext cx="2640965" cy="1759585"/>
+                    </a:xfrm>
+                    <a:prstGeom prst="rect">
+                      <a:avLst/>
+                    </a:prstGeom>
+                  </pic:spPr>
+                </pic:pic>
+              </a:graphicData>
+            </a:graphic>
+          </wp:inline>
+        </w:drawing>
+      </w:r>
+    </w:p>
+    <w:p>
+      <w:pPr>
+        <w:pStyle w:val="Caption"/>
+        <w:sectPr>
+          <w:type w:val="continuous"/>
+          <w:pgSz w:w="11906" w:h="16838"/>
+          <w:pgMar w:top="1440" w:right="1440" w:bottom="1440" w:left="1440" w:header="708" w:footer="708" w:gutter="0"/>
+          <w:cols w:num="2" w:space="708"/>
+          <w:docGrid w:linePitch="360"/>
+        </w:sectPr>
+      </w:pPr>
+    </w:p>
+    <w:p>
+      <w:pPr>
+        <w:rPr>
+          <w:rFonts w:eastAsiaTheme="minorEastAsia"/>
+        </w:rPr>
+      </w:pPr>
+    </w:p>
     <w:p>
       <w:pPr>
         <w:rPr>
@@ -3999,6 +4353,7 @@
       </w:pPr>
     </w:p>
     <w:sectPr>
+      <w:type w:val="continuous"/>
       <w:pgSz w:w="11906" w:h="16838"/>
       <w:pgMar w:top="1440" w:right="1440" w:bottom="1440" w:left="1440" w:header="708" w:footer="708" w:gutter="0"/>
       <w:cols w:space="708"/>
@@ -4313,10 +4668,33 @@
       <w:szCs w:val="28"/>
     </w:rPr>
   </w:style>
+  <w:style w:type="paragraph" w:styleId="Heading2">
+    <w:name w:val="heading 2"/>
+    <w:basedOn w:val="Normal"/>
+    <w:next w:val="Normal"/>
+    <w:link w:val="Heading2Char"/>
+    <w:uiPriority w:val="9"/>
+    <w:unhideWhenUsed/>
+    <w:qFormat/>
+    <w:rsid w:val="002273A3"/>
+    <w:pPr>
+      <w:keepNext/>
+      <w:keepLines/>
+      <w:spacing w:before="200" w:after="0"/>
+      <w:outlineLvl w:val="1"/>
+    </w:pPr>
+    <w:rPr>
+      <w:rFonts w:asciiTheme="majorHAnsi" w:eastAsiaTheme="majorEastAsia" w:hAnsiTheme="majorHAnsi" w:cstheme="majorBidi"/>
+      <w:b/>
+      <w:bCs/>
+      <w:color w:val="4F81BD" w:themeColor="accent1"/>
+      <w:sz w:val="26"/>
+      <w:szCs w:val="26"/>
+    </w:rPr>
+  </w:style>
   <w:style w:type="character" w:default="1" w:styleId="DefaultParagraphFont">
     <w:name w:val="Default Paragraph Font"/>
     <w:uiPriority w:val="1"/>
-    <w:semiHidden/>
     <w:unhideWhenUsed/>
   </w:style>
   <w:style w:type="table" w:default="1" w:styleId="TableNormal">
@@ -4456,6 +4834,33 @@
     <w:name w:val="MTConvertedEquation"/>
     <w:basedOn w:val="DefaultParagraphFont"/>
     <w:rsid w:val="00685D16"/>
+  </w:style>
+  <w:style w:type="character" w:styleId="SubtleEmphasis">
+    <w:name w:val="Subtle Emphasis"/>
+    <w:basedOn w:val="DefaultParagraphFont"/>
+    <w:uiPriority w:val="19"/>
+    <w:qFormat/>
+    <w:rsid w:val="00FC44CC"/>
+    <w:rPr>
+      <w:i/>
+      <w:iCs/>
+      <w:color w:val="808080" w:themeColor="text1" w:themeTint="7F"/>
+    </w:rPr>
+  </w:style>
+  <w:style w:type="character" w:customStyle="1" w:styleId="Heading2Char">
+    <w:name w:val="Heading 2 Char"/>
+    <w:basedOn w:val="DefaultParagraphFont"/>
+    <w:link w:val="Heading2"/>
+    <w:uiPriority w:val="9"/>
+    <w:rsid w:val="002273A3"/>
+    <w:rPr>
+      <w:rFonts w:asciiTheme="majorHAnsi" w:eastAsiaTheme="majorEastAsia" w:hAnsiTheme="majorHAnsi" w:cstheme="majorBidi"/>
+      <w:b/>
+      <w:bCs/>
+      <w:color w:val="4F81BD" w:themeColor="accent1"/>
+      <w:sz w:val="26"/>
+      <w:szCs w:val="26"/>
+    </w:rPr>
   </w:style>
 </w:styles>
 </file>
@@ -4748,7 +5153,7 @@
 </file>
 
 <file path=customXml/itemProps1.xml><?xml version="1.0" encoding="utf-8"?>
-<ds:datastoreItem xmlns:ds="http://schemas.openxmlformats.org/officeDocument/2006/customXml" ds:itemID="{12F13CD7-AAA0-43FE-8EF3-23D185B9CDBF}">
+<ds:datastoreItem xmlns:ds="http://schemas.openxmlformats.org/officeDocument/2006/customXml" ds:itemID="{AC8DF2EA-D604-4B3D-B5D5-CD39AE7461C0}">
   <ds:schemaRefs>
     <ds:schemaRef ds:uri="http://schemas.openxmlformats.org/officeDocument/2006/bibliography"/>
   </ds:schemaRefs>

--- a/talk transcript and final version.docx
+++ b/talk transcript and final version.docx
@@ -7,6 +7,36 @@
         <w:pStyle w:val="Heading1"/>
       </w:pPr>
       <w:r>
+        <w:t>Abstract</w:t>
+      </w:r>
+    </w:p>
+    <w:p>
+      <w:pPr>
+        <w:tabs>
+          <w:tab w:val="left" w:pos="1584"/>
+        </w:tabs>
+      </w:pPr>
+      <w:r>
+        <w:t xml:space="preserve">Periodic presumptive treatment (PPT) is an intervention which can quickly reduce prevalences of a curable STI. PPT could be used to lower the prevalence of STIs which increase HIV spread. Some modelling has been done in this area, and found that decreases in HIV are possible using PPT in high-HIV settings, but little modelling has investigated whether this decrease is still possible in a country with an intermediate level of HIV. A deterministic compartmental model was built to model the effect of PPT on an STI, and the results were fed into an existing model for HIV, to estimate the change in incidence of HIV. </w:t>
+      </w:r>
+      <w:r>
+        <w:t>The sensitivity of the model to some assumptions was tested.</w:t>
+      </w:r>
+      <w:r>
+        <w:t xml:space="preserve"> </w:t>
+      </w:r>
+      <w:r>
+        <w:t xml:space="preserve">Significant decreases in the STI prevalence among the whole population are possible, but much more so in urban settings. PPT provided to FSW across the whole country at high (&gt;50%) coverages every two months can decrease national levels of the targeted STI moderately (&gt;25%), but significantly in urban areas (&gt;50%) over 10 years. Providing PPT only in urban areas achieves a similar level of effect (&gt;45%). </w:t>
+      </w:r>
+      <w:r>
+        <w:t xml:space="preserve">This causes a decrease in HIV incidence of 4%-6%, or 6%-8% in urban areas. </w:t>
+      </w:r>
+    </w:p>
+    <w:p>
+      <w:pPr>
+        <w:pStyle w:val="Heading1"/>
+      </w:pPr>
+      <w:r>
         <w:t>Introduction</w:t>
       </w:r>
     </w:p>
@@ -31,205 +61,543 @@
         <w:t>acquire</w:t>
       </w:r>
       <w:r>
-        <w:t xml:space="preserve"> HIV. The STIs for which this effect is strongest are called </w:t>
+        <w:t xml:space="preserve"> HIV. </w:t>
+      </w:r>
+      <w:r>
+        <w:t xml:space="preserve">The two major STIs in PNG of which this is most true are herpes simplex virus 2, and syphilis. These STIs </w:t>
+      </w:r>
+      <w:r>
+        <w:t xml:space="preserve">increase a person’s likelihood of </w:t>
+      </w:r>
+      <w:r>
+        <w:t>acquiring or receiving HIV by 2 to 5 times</w:t>
+      </w:r>
+      <w:r>
+        <w:t xml:space="preserve">, </w:t>
+      </w:r>
+      <w:r>
+        <w:t>a</w:t>
+      </w:r>
+      <w:r>
+        <w:t xml:space="preserve"> called the </w:t>
       </w:r>
       <w:r>
         <w:rPr>
           <w:i/>
         </w:rPr>
-        <w:t>ulcerating STIs</w:t>
-      </w:r>
-      <w:r>
-        <w:t xml:space="preserve">, because they </w:t>
-      </w:r>
-      <w:r>
-        <w:t>produce ulcers or sores. These ulcers</w:t>
-      </w:r>
-      <w:r>
-        <w:t xml:space="preserve"> are weak points in the </w:t>
-      </w:r>
-      <w:r>
-        <w:t xml:space="preserve">skin, which is </w:t>
-      </w:r>
-      <w:r>
-        <w:t>body’s main barrier against pathogens</w:t>
-      </w:r>
-      <w:r>
-        <w:t xml:space="preserve"> including HIV</w:t>
+        <w:t>HIV cofactor</w:t>
+      </w:r>
+      <w:r>
+        <w:t>. These STIs are very common in PNG. For example, syphilis occurs in one in 20 men, one in 12 women and 1 in 3 female sex workers (FSW)</w:t>
+      </w:r>
+      <w:r>
+        <w:t xml:space="preserve"> </w:t>
+      </w:r>
+      <w:r>
+        <w:fldChar w:fldCharType="begin">
+          <w:fldData xml:space="preserve">PEVuZE5vdGU+PENpdGU+PEF1dGhvcj5WYWxsZWx5PC9BdXRob3I+PFllYXI+MjAxMDwvWWVhcj48
+UmVjTnVtPjk8L1JlY051bT48cmVjb3JkPjxyZWMtbnVtYmVyPjk8L3JlYy1udW1iZXI+PGZvcmVp
+Z24ta2V5cz48a2V5IGFwcD0iRU4iIGRiLWlkPSIyYXdkc3M1NTR2d3p2emVyd2F2NWRkdjh4Znc1
+czB0eng5dHQiPjk8L2tleT48L2ZvcmVpZ24ta2V5cz48cmVmLXR5cGUgbmFtZT0iSm91cm5hbCBB
+cnRpY2xlIj4xNzwvcmVmLXR5cGU+PGNvbnRyaWJ1dG9ycz48YXV0aG9ycz48YXV0aG9yPlZhbGxl
+bHksIEEuPC9hdXRob3I+PGF1dGhvcj5QYWdlLCBBLjwvYXV0aG9yPjxhdXRob3I+RGlhcywgUy48
+L2F1dGhvcj48YXV0aG9yPlNpYmEsIFAuPC9hdXRob3I+PGF1dGhvcj5MdXBpd2EsIFQuPC9hdXRo
+b3I+PGF1dGhvcj5MYXcsIEcuPC9hdXRob3I+PGF1dGhvcj5NaWxsYW4sIEouPC9hdXRob3I+PGF1
+dGhvcj5XaWxzb24sIEQuIFAuPC9hdXRob3I+PGF1dGhvcj5NdXJyYXksIEouIE0uPC9hdXRob3I+
+PGF1dGhvcj5Ub29sZSwgTS48L2F1dGhvcj48YXV0aG9yPkthbGRvciwgSi4gTS48L2F1dGhvcj48
+L2F1dGhvcnM+PC9jb250cmlidXRvcnM+PGF1dGgtYWRkcmVzcz5OYXRpb25hbCBDZW50cmUgaW4g
+SElWIEVwaWRlbWlvbG9neSBhbmQgQ2xpbmljYWwgUmVzZWFyY2gsIFVuaXZlcnNpdHkgb2YgTmV3
+IFNvdXRoIFdhbGVzLCBTeWRuZXksIEF1c3RyYWxpYS4gYXZhbGxlbHlAbmNoZWNyLnVuc3cuZWR1
+LmF1PC9hdXRoLWFkZHJlc3M+PHRpdGxlcz48dGl0bGU+VGhlIHByZXZhbGVuY2Ugb2Ygc2V4dWFs
+bHkgdHJhbnNtaXR0ZWQgaW5mZWN0aW9ucyBpbiBQYXB1YSBOZXcgR3VpbmVhOiBhIHN5c3RlbWF0
+aWMgcmV2aWV3IGFuZCBtZXRhLWFuYWx5c2lzPC90aXRsZT48c2Vjb25kYXJ5LXRpdGxlPlBsb1Mg
+b25lPC9zZWNvbmRhcnktdGl0bGU+PGFsdC10aXRsZT5QTG9TIE9uZTwvYWx0LXRpdGxlPjwvdGl0
+bGVzPjxwZXJpb2RpY2FsPjxmdWxsLXRpdGxlPlBsb1Mgb25lPC9mdWxsLXRpdGxlPjxhYmJyLTE+
+UExvUyBPbmU8L2FiYnItMT48L3BlcmlvZGljYWw+PGFsdC1wZXJpb2RpY2FsPjxmdWxsLXRpdGxl
+PlBsb1Mgb25lPC9mdWxsLXRpdGxlPjxhYmJyLTE+UExvUyBPbmU8L2FiYnItMT48L2FsdC1wZXJp
+b2RpY2FsPjxwYWdlcz5lMTU1ODY8L3BhZ2VzPjx2b2x1bWU+NTwvdm9sdW1lPjxudW1iZXI+MTI8
+L251bWJlcj48ZWRpdGlvbj4yMDExLzAxLzA1PC9lZGl0aW9uPjxrZXl3b3Jkcz48a2V5d29yZD5D
+aGxhbXlkaWEgSW5mZWN0aW9ucy9lcGlkZW1pb2xvZ3k8L2tleXdvcmQ+PGtleXdvcmQ+Q29ob3J0
+IFN0dWRpZXM8L2tleXdvcmQ+PGtleXdvcmQ+Q29tbXVuaWNhYmxlIERpc2Vhc2UgQ29udHJvbDwv
+a2V5d29yZD48a2V5d29yZD5GZW1hbGU8L2tleXdvcmQ+PGtleXdvcmQ+R29ub3JyaGVhL2VwaWRl
+bWlvbG9neTwva2V5d29yZD48a2V5d29yZD5ISVYgSW5mZWN0aW9ucy8qZXBpZGVtaW9sb2d5L3By
+ZXZlbnRpb24gJmFtcDsgY29udHJvbDwva2V5d29yZD48a2V5d29yZD5IdW1hbnM8L2tleXdvcmQ+
+PGtleXdvcmQ+TWFsZTwva2V5d29yZD48a2V5d29yZD5QYXB1YSBOZXcgR3VpbmVhPC9rZXl3b3Jk
+PjxrZXl3b3JkPlByZXZhbGVuY2U8L2tleXdvcmQ+PGtleXdvcmQ+UmlzayBGYWN0b3JzPC9rZXl3
+b3JkPjxrZXl3b3JkPlNleHVhbGx5IFRyYW5zbWl0dGVkIERpc2Vhc2VzLyplcGlkZW1pb2xvZ3kv
+cHJldmVudGlvbiAmYW1wOyBjb250cm9sPC9rZXl3b3JkPjxrZXl3b3JkPlNvY2lhbCBDbGFzczwv
+a2V5d29yZD48a2V5d29yZD5TeXBoaWxpcy9lcGlkZW1pb2xvZ3k8L2tleXdvcmQ+PGtleXdvcmQ+
+VHJlYXRtZW50IE91dGNvbWU8L2tleXdvcmQ+PC9rZXl3b3Jkcz48ZGF0ZXM+PHllYXI+MjAxMDwv
+eWVhcj48L2RhdGVzPjxpc2JuPjE5MzItNjIwMyAoRWxlY3Ryb25pYykmI3hEOzE5MzItNjIwMyAo
+TGlua2luZyk8L2lzYm4+PGFjY2Vzc2lvbi1udW0+MjEyMDM0Njg8L2FjY2Vzc2lvbi1udW0+PHdv
+cmstdHlwZT5NZXRhLUFuYWx5c2lzJiN4RDtSZXNlYXJjaCBTdXBwb3J0LCBOb24tVS5TLiBHb3Ym
+YXBvczt0JiN4RDtSZXZpZXc8L3dvcmstdHlwZT48dXJscz48cmVsYXRlZC11cmxzPjx1cmw+aHR0
+cDovL3d3dy5uY2JpLm5sbS5uaWguZ292L3B1Ym1lZC8yMTIwMzQ2ODwvdXJsPjwvcmVsYXRlZC11
+cmxzPjwvdXJscz48Y3VzdG9tMj4zMDA5NzMzPC9jdXN0b20yPjxlbGVjdHJvbmljLXJlc291cmNl
+LW51bT4xMC4xMzcxL2pvdXJuYWwucG9uZS4wMDE1NTg2PC9lbGVjdHJvbmljLXJlc291cmNlLW51
+bT48bGFuZ3VhZ2U+ZW5nPC9sYW5ndWFnZT48L3JlY29yZD48L0NpdGU+PC9FbmROb3RlPn==
+</w:fldData>
+        </w:fldChar>
+      </w:r>
+      <w:r>
+        <w:instrText xml:space="preserve"> ADDIN EN.CITE </w:instrText>
+      </w:r>
+      <w:r>
+        <w:fldChar w:fldCharType="begin">
+          <w:fldData xml:space="preserve">PEVuZE5vdGU+PENpdGU+PEF1dGhvcj5WYWxsZWx5PC9BdXRob3I+PFllYXI+MjAxMDwvWWVhcj48
+UmVjTnVtPjk8L1JlY051bT48cmVjb3JkPjxyZWMtbnVtYmVyPjk8L3JlYy1udW1iZXI+PGZvcmVp
+Z24ta2V5cz48a2V5IGFwcD0iRU4iIGRiLWlkPSIyYXdkc3M1NTR2d3p2emVyd2F2NWRkdjh4Znc1
+czB0eng5dHQiPjk8L2tleT48L2ZvcmVpZ24ta2V5cz48cmVmLXR5cGUgbmFtZT0iSm91cm5hbCBB
+cnRpY2xlIj4xNzwvcmVmLXR5cGU+PGNvbnRyaWJ1dG9ycz48YXV0aG9ycz48YXV0aG9yPlZhbGxl
+bHksIEEuPC9hdXRob3I+PGF1dGhvcj5QYWdlLCBBLjwvYXV0aG9yPjxhdXRob3I+RGlhcywgUy48
+L2F1dGhvcj48YXV0aG9yPlNpYmEsIFAuPC9hdXRob3I+PGF1dGhvcj5MdXBpd2EsIFQuPC9hdXRo
+b3I+PGF1dGhvcj5MYXcsIEcuPC9hdXRob3I+PGF1dGhvcj5NaWxsYW4sIEouPC9hdXRob3I+PGF1
+dGhvcj5XaWxzb24sIEQuIFAuPC9hdXRob3I+PGF1dGhvcj5NdXJyYXksIEouIE0uPC9hdXRob3I+
+PGF1dGhvcj5Ub29sZSwgTS48L2F1dGhvcj48YXV0aG9yPkthbGRvciwgSi4gTS48L2F1dGhvcj48
+L2F1dGhvcnM+PC9jb250cmlidXRvcnM+PGF1dGgtYWRkcmVzcz5OYXRpb25hbCBDZW50cmUgaW4g
+SElWIEVwaWRlbWlvbG9neSBhbmQgQ2xpbmljYWwgUmVzZWFyY2gsIFVuaXZlcnNpdHkgb2YgTmV3
+IFNvdXRoIFdhbGVzLCBTeWRuZXksIEF1c3RyYWxpYS4gYXZhbGxlbHlAbmNoZWNyLnVuc3cuZWR1
+LmF1PC9hdXRoLWFkZHJlc3M+PHRpdGxlcz48dGl0bGU+VGhlIHByZXZhbGVuY2Ugb2Ygc2V4dWFs
+bHkgdHJhbnNtaXR0ZWQgaW5mZWN0aW9ucyBpbiBQYXB1YSBOZXcgR3VpbmVhOiBhIHN5c3RlbWF0
+aWMgcmV2aWV3IGFuZCBtZXRhLWFuYWx5c2lzPC90aXRsZT48c2Vjb25kYXJ5LXRpdGxlPlBsb1Mg
+b25lPC9zZWNvbmRhcnktdGl0bGU+PGFsdC10aXRsZT5QTG9TIE9uZTwvYWx0LXRpdGxlPjwvdGl0
+bGVzPjxwZXJpb2RpY2FsPjxmdWxsLXRpdGxlPlBsb1Mgb25lPC9mdWxsLXRpdGxlPjxhYmJyLTE+
+UExvUyBPbmU8L2FiYnItMT48L3BlcmlvZGljYWw+PGFsdC1wZXJpb2RpY2FsPjxmdWxsLXRpdGxl
+PlBsb1Mgb25lPC9mdWxsLXRpdGxlPjxhYmJyLTE+UExvUyBPbmU8L2FiYnItMT48L2FsdC1wZXJp
+b2RpY2FsPjxwYWdlcz5lMTU1ODY8L3BhZ2VzPjx2b2x1bWU+NTwvdm9sdW1lPjxudW1iZXI+MTI8
+L251bWJlcj48ZWRpdGlvbj4yMDExLzAxLzA1PC9lZGl0aW9uPjxrZXl3b3Jkcz48a2V5d29yZD5D
+aGxhbXlkaWEgSW5mZWN0aW9ucy9lcGlkZW1pb2xvZ3k8L2tleXdvcmQ+PGtleXdvcmQ+Q29ob3J0
+IFN0dWRpZXM8L2tleXdvcmQ+PGtleXdvcmQ+Q29tbXVuaWNhYmxlIERpc2Vhc2UgQ29udHJvbDwv
+a2V5d29yZD48a2V5d29yZD5GZW1hbGU8L2tleXdvcmQ+PGtleXdvcmQ+R29ub3JyaGVhL2VwaWRl
+bWlvbG9neTwva2V5d29yZD48a2V5d29yZD5ISVYgSW5mZWN0aW9ucy8qZXBpZGVtaW9sb2d5L3By
+ZXZlbnRpb24gJmFtcDsgY29udHJvbDwva2V5d29yZD48a2V5d29yZD5IdW1hbnM8L2tleXdvcmQ+
+PGtleXdvcmQ+TWFsZTwva2V5d29yZD48a2V5d29yZD5QYXB1YSBOZXcgR3VpbmVhPC9rZXl3b3Jk
+PjxrZXl3b3JkPlByZXZhbGVuY2U8L2tleXdvcmQ+PGtleXdvcmQ+UmlzayBGYWN0b3JzPC9rZXl3
+b3JkPjxrZXl3b3JkPlNleHVhbGx5IFRyYW5zbWl0dGVkIERpc2Vhc2VzLyplcGlkZW1pb2xvZ3kv
+cHJldmVudGlvbiAmYW1wOyBjb250cm9sPC9rZXl3b3JkPjxrZXl3b3JkPlNvY2lhbCBDbGFzczwv
+a2V5d29yZD48a2V5d29yZD5TeXBoaWxpcy9lcGlkZW1pb2xvZ3k8L2tleXdvcmQ+PGtleXdvcmQ+
+VHJlYXRtZW50IE91dGNvbWU8L2tleXdvcmQ+PC9rZXl3b3Jkcz48ZGF0ZXM+PHllYXI+MjAxMDwv
+eWVhcj48L2RhdGVzPjxpc2JuPjE5MzItNjIwMyAoRWxlY3Ryb25pYykmI3hEOzE5MzItNjIwMyAo
+TGlua2luZyk8L2lzYm4+PGFjY2Vzc2lvbi1udW0+MjEyMDM0Njg8L2FjY2Vzc2lvbi1udW0+PHdv
+cmstdHlwZT5NZXRhLUFuYWx5c2lzJiN4RDtSZXNlYXJjaCBTdXBwb3J0LCBOb24tVS5TLiBHb3Ym
+YXBvczt0JiN4RDtSZXZpZXc8L3dvcmstdHlwZT48dXJscz48cmVsYXRlZC11cmxzPjx1cmw+aHR0
+cDovL3d3dy5uY2JpLm5sbS5uaWguZ292L3B1Ym1lZC8yMTIwMzQ2ODwvdXJsPjwvcmVsYXRlZC11
+cmxzPjwvdXJscz48Y3VzdG9tMj4zMDA5NzMzPC9jdXN0b20yPjxlbGVjdHJvbmljLXJlc291cmNl
+LW51bT4xMC4xMzcxL2pvdXJuYWwucG9uZS4wMDE1NTg2PC9lbGVjdHJvbmljLXJlc291cmNlLW51
+bT48bGFuZ3VhZ2U+ZW5nPC9sYW5ndWFnZT48L3JlY29yZD48L0NpdGU+PC9FbmROb3RlPn==
+</w:fldData>
+        </w:fldChar>
+      </w:r>
+      <w:r>
+        <w:instrText xml:space="preserve"> ADDIN EN.CITE.DATA </w:instrText>
+      </w:r>
+      <w:r>
+        <w:fldChar w:fldCharType="end"/>
+      </w:r>
+      <w:r>
+        <w:fldChar w:fldCharType="separate"/>
+      </w:r>
+      <w:r>
+        <w:rPr>
+          <w:noProof/>
+        </w:rPr>
+        <w:t>{Vallely, 2010 #9}</w:t>
+      </w:r>
+      <w:r>
+        <w:fldChar w:fldCharType="end"/>
+      </w:r>
+      <w:r>
+        <w:t xml:space="preserve">. By way of comparison, syphilis occurs in 1 in 14,000 people in Australia, </w:t>
+      </w:r>
+      <w:r>
+        <w:t xml:space="preserve">predominantly among MSM. Syphilis, like many STIs, is curable if treated early enough. </w:t>
+      </w:r>
+      <w:r>
+        <w:t xml:space="preserve">Thus, lowering levels of syphilis is of direct benefit to the population, but is also a possible method of lowering the </w:t>
+      </w:r>
+      <w:r>
+        <w:t>incidence</w:t>
+      </w:r>
+      <w:r>
+        <w:t xml:space="preserve">, or </w:t>
+      </w:r>
+      <w:r>
+        <w:t>number</w:t>
+      </w:r>
+      <w:r>
+        <w:t xml:space="preserve"> of new cases, of HIV. </w:t>
+      </w:r>
+    </w:p>
+    <w:p>
+      <w:r>
+        <w:t>STIs apart from HIV also impose costs on PNG's health system. Syphilis is fatal in many cases, while chlamydia, an STI for which evidence of an HIV cofactor is weaker, leads to blindness and infertility. Making these STIs harder to treat, in many cases these STIs are asymptomatic. Moreover, f</w:t>
+      </w:r>
+      <w:r>
+        <w:t xml:space="preserve">or some STIs, such as chlamydia, there is no quick and cheap test that can be administered in the field. </w:t>
+      </w:r>
+      <w:r>
+        <w:t>The only existing tests require</w:t>
+      </w:r>
+      <w:r>
+        <w:t xml:space="preserve"> </w:t>
+      </w:r>
+      <w:r>
+        <w:t xml:space="preserve">laboratory equipment which is not available at all clinics in PNG. </w:t>
+      </w:r>
+    </w:p>
+    <w:p>
+      <w:r>
+        <w:t xml:space="preserve">In Australia, </w:t>
+      </w:r>
+      <w:r>
+        <w:t>this delay in receiving results would not matter, since people would simply make another appointment and receive treatment shortly after they were notified of a positive diagnosis.</w:t>
+      </w:r>
+      <w:r>
+        <w:t xml:space="preserve"> </w:t>
+      </w:r>
+      <w:r>
+        <w:t>I</w:t>
+      </w:r>
+      <w:r>
+        <w:t xml:space="preserve">n PNG this would be less practical. </w:t>
+      </w:r>
+      <w:r>
+        <w:t>Only 50% of the population has a mobile SIM, and many people might be unwilling to receive notification about STI results using a shared phone. Large numbers of people diagnosed may not receive their diagnosis</w:t>
+      </w:r>
+      <w:r>
+        <w:t>, or not receive it for a long time</w:t>
+      </w:r>
+      <w:r>
+        <w:t xml:space="preserve">. Moreover, many </w:t>
+      </w:r>
+      <w:r>
+        <w:lastRenderedPageBreak/>
+        <w:t xml:space="preserve">people </w:t>
+      </w:r>
+      <w:r>
+        <w:t xml:space="preserve">have to travel long distances to reach </w:t>
+      </w:r>
+      <w:r>
+        <w:t>a clinic</w:t>
+      </w:r>
+      <w:r>
+        <w:t>.</w:t>
+      </w:r>
+      <w:r>
+        <w:t xml:space="preserve"> </w:t>
+      </w:r>
+      <w:r>
+        <w:t xml:space="preserve">Some people also find the clinic environment hostile, and feel judged by the people there, and so want to minimise their visits to clinics. Thus, </w:t>
+      </w:r>
+      <w:r>
+        <w:t xml:space="preserve">people </w:t>
+      </w:r>
+      <w:r>
+        <w:t xml:space="preserve">who have received </w:t>
+      </w:r>
+      <w:r>
+        <w:t xml:space="preserve">a positive diagnosis, may </w:t>
+      </w:r>
+      <w:r>
+        <w:t xml:space="preserve">also </w:t>
+      </w:r>
+      <w:r>
+        <w:t xml:space="preserve">never return for treatment, or may only return later, after they have had a chance to infect others. </w:t>
+      </w:r>
+    </w:p>
+    <w:p>
+      <w:r>
+        <w:t xml:space="preserve">An alternative treatment program for chlamydia involves treating people </w:t>
+      </w:r>
+      <w:r>
+        <w:t xml:space="preserve">immediately when they come into a clinic, </w:t>
+      </w:r>
+      <w:r>
+        <w:t>without waiting for test results</w:t>
+      </w:r>
+      <w:r>
+        <w:t xml:space="preserve">. This is called </w:t>
+      </w:r>
+      <w:r>
+        <w:rPr>
+          <w:i/>
+        </w:rPr>
+        <w:t>periodic presumptive treatment</w:t>
+      </w:r>
+      <w:r>
+        <w:t xml:space="preserve"> (PPT). </w:t>
+      </w:r>
+      <w:r>
+        <w:t xml:space="preserve">PPT is typically provided to high-risk sub-populations, especially FSW. If enough people are reached, significant feedback will develop between the prevalence among people receiving treatment and the prevalence among their partners, and will also filter out into the wider community. </w:t>
+      </w:r>
+      <w:r>
+        <w:t>This intervention has been used against chlamydia in several large-scale trials, and has proven effective.</w:t>
+      </w:r>
+      <w:r>
+        <w:t xml:space="preserve"> </w:t>
+      </w:r>
+      <w:r>
+        <w:t xml:space="preserve">A chlamydia PPT program could be easily </w:t>
+      </w:r>
+      <w:r>
+        <w:t xml:space="preserve">and cheaply </w:t>
+      </w:r>
+      <w:r>
+        <w:t>co</w:t>
+      </w:r>
+      <w:r>
+        <w:t xml:space="preserve">mbined with a PPT program for STIs such as syphilis </w:t>
+      </w:r>
+      <w:r>
+        <w:t>with a clearer effect on</w:t>
+      </w:r>
+      <w:r>
+        <w:t xml:space="preserve"> the risk of HIV transmission.</w:t>
+      </w:r>
+      <w:r>
+        <w:t xml:space="preserve"> PPT would then become a combined intervention targeting </w:t>
+      </w:r>
+      <w:r>
+        <w:t>all three of the hard-to-test STI, the high-cofactor STI</w:t>
+      </w:r>
+      <w:r>
+        <w:t>, and HIV.</w:t>
+      </w:r>
+      <w:r>
+        <w:t xml:space="preserve"> This paper ignores the hard-to-test STI, and focuses on the effect of the decrease in the high-cofactor STI on HIV. </w:t>
+      </w:r>
+    </w:p>
+    <w:p>
+      <w:r>
+        <w:t xml:space="preserve">Several authors have discussed the use of </w:t>
+      </w:r>
+      <w:r>
+        <w:t xml:space="preserve">PPT as </w:t>
+      </w:r>
+      <w:r>
+        <w:t xml:space="preserve">an HIV reduction measure, but </w:t>
+      </w:r>
+      <w:r>
+        <w:t>only one trial has been conducted, with a power low enough that a meaningful effect could have been missed. Thus, modelling is required to determine whether a meaningful effect is realistic. The only model that we have found published to date is (</w:t>
+      </w:r>
+      <w:proofErr w:type="spellStart"/>
+      <w:r>
+        <w:t>Vickerman</w:t>
+      </w:r>
+      <w:proofErr w:type="spellEnd"/>
+      <w:r>
+        <w:t xml:space="preserve"> et al.</w:t>
+      </w:r>
+      <w:r>
+        <w:t xml:space="preserve">, </w:t>
+      </w:r>
+      <w:r>
+        <w:t>2010)</w:t>
+      </w:r>
+      <w:r>
+        <w:t>. This paper</w:t>
+      </w:r>
+      <w:r>
+        <w:t xml:space="preserve"> is a model for the impact of treating chlamydia and gonorrhoea on HIV levels in an African context. </w:t>
+      </w:r>
+      <w:proofErr w:type="spellStart"/>
+      <w:r>
+        <w:t>Vickerman</w:t>
+      </w:r>
+      <w:proofErr w:type="spellEnd"/>
+      <w:r>
+        <w:t xml:space="preserve"> et al. found that an intervention which reached 10% of FSW could reduce HIV incidence by 10% in 3 years, which would be a very positive outcome.</w:t>
+      </w:r>
+      <w:r>
+        <w:t xml:space="preserve"> However, HIV and high-cofactor STI levels in Africa are much higher than in PNG. No modelling has been carried out in</w:t>
+      </w:r>
+      <w:r>
+        <w:t xml:space="preserve"> </w:t>
+      </w:r>
+      <w:r>
+        <w:t>a setting with HIV levels close to those in PNG. This paper aims to perform a pilot study for such a model</w:t>
+      </w:r>
+      <w:r>
+        <w:t>.</w:t>
+      </w:r>
+      <w:r>
+        <w:t xml:space="preserve"> </w:t>
+      </w:r>
+    </w:p>
+    <w:p>
+      <w:pPr>
+        <w:pStyle w:val="Heading1"/>
+      </w:pPr>
+      <w:r>
+        <w:t>Methods</w:t>
+      </w:r>
+    </w:p>
+    <w:p>
+      <w:r>
+        <w:t xml:space="preserve"> In this paper, we develop a dynamical deterministic compartmental homogenous mixing model for a curable STI with a high HIV cofactor</w:t>
+      </w:r>
+      <w:r>
+        <w:t xml:space="preserve">. We calibrate the steady state of our model to the current prevalence of syphilis in PNG. Although there is enough data to model specific diseases differently, we assume that there is only one STI with a </w:t>
+      </w:r>
+      <w:r>
+        <w:t>significant</w:t>
+      </w:r>
+      <w:r>
+        <w:t xml:space="preserve"> HIV cofactor </w:t>
+      </w:r>
+      <w:r>
+        <w:t xml:space="preserve">against </w:t>
+      </w:r>
+      <w:r>
+        <w:t xml:space="preserve">which our intervention will </w:t>
+      </w:r>
+      <w:r>
+        <w:t>be effective</w:t>
+      </w:r>
+      <w:r>
+        <w:t xml:space="preserve">. We assume that all other STIs with a non-trivial HIV cofactor have the same cofactor as </w:t>
+      </w:r>
+      <w:r>
+        <w:t>the STI our intervention is targeting</w:t>
+      </w:r>
+      <w:r>
+        <w:t xml:space="preserve">, and that their prevalence will remain constant during our intervention. We </w:t>
+      </w:r>
+      <w:r>
+        <w:t>calculate a combined prevalence by assuming the cofactor STIs are independent</w:t>
+      </w:r>
+      <w:r>
+        <w:t>, and input them into an existing HIV model to</w:t>
+      </w:r>
+      <w:r>
+        <w:t xml:space="preserve"> forecast the impact of PPT on HIV</w:t>
+      </w:r>
+      <w:r>
+        <w:t>.</w:t>
+      </w:r>
+      <w:r>
+        <w:t xml:space="preserve"> </w:t>
+      </w:r>
+      <w:r>
+        <w:t xml:space="preserve">Our model structure is shown in Figure 1. Note that our model structure does not allow for any impact of HIV on our STI levels. There is some evidence that HIV affects disease progression for STIs such as syphilis, but the evidence is not strong. </w:t>
+      </w:r>
+    </w:p>
+    <w:p>
+      <w:r>
+        <w:br w:type="page"/>
+      </w:r>
+    </w:p>
+    <w:p>
+      <w:pPr>
+        <w:pStyle w:val="Caption"/>
+      </w:pPr>
+      <w:r>
+        <w:lastRenderedPageBreak/>
+        <w:t xml:space="preserve">Figure </w:t>
+      </w:r>
+      <w:fldSimple w:instr=" SEQ Figure \* ARABIC ">
+        <w:r>
+          <w:rPr>
+            <w:noProof/>
+          </w:rPr>
+          <w:t>1</w:t>
+        </w:r>
+      </w:fldSimple>
+      <w:r>
+        <w:t>: Diagram showing the cascading structure of our model, where STI prevalences are calculated first, then used in calculating HIV incidence.</w:t>
+      </w:r>
+      <w:r>
+        <w:br/>
+      </w:r>
+      <w:r>
+        <w:object w:dxaOrig="3179" w:dyaOrig="3182">
+          <v:shapetype id="_x0000_t75" coordsize="21600,21600" o:spt="75" o:preferrelative="t" path="m@4@5l@4@11@9@11@9@5xe" filled="f" stroked="f">
+            <v:stroke joinstyle="miter"/>
+            <v:formulas>
+              <v:f eqn="if lineDrawn pixelLineWidth 0"/>
+              <v:f eqn="sum @0 1 0"/>
+              <v:f eqn="sum 0 0 @1"/>
+              <v:f eqn="prod @2 1 2"/>
+              <v:f eqn="prod @3 21600 pixelWidth"/>
+              <v:f eqn="prod @3 21600 pixelHeight"/>
+              <v:f eqn="sum @0 0 1"/>
+              <v:f eqn="prod @6 1 2"/>
+              <v:f eqn="prod @7 21600 pixelWidth"/>
+              <v:f eqn="sum @8 21600 0"/>
+              <v:f eqn="prod @7 21600 pixelHeight"/>
+              <v:f eqn="sum @10 21600 0"/>
+            </v:formulas>
+            <v:path o:extrusionok="f" gradientshapeok="t" o:connecttype="rect"/>
+            <o:lock v:ext="edit" aspectratio="t"/>
+          </v:shapetype>
+          <v:shape id="_x0000_i1025" type="#_x0000_t75" style="width:352.5pt;height:352.5pt" o:ole="">
+            <v:imagedata r:id="rId8" o:title=""/>
+          </v:shape>
+          <o:OLEObject Type="Embed" ProgID="PowerPoint.Slide.12" ShapeID="_x0000_i1025" DrawAspect="Content" ObjectID="_1486280420" r:id="rId9"/>
+        </w:object>
+      </w:r>
+    </w:p>
+    <w:p>
+      <w:r>
+        <w:t xml:space="preserve">Our HIV model was taken from Gray et al., 2010, as employed in </w:t>
+      </w:r>
+      <w:proofErr w:type="spellStart"/>
+      <w:r>
+        <w:t>Vallely</w:t>
+      </w:r>
+      <w:proofErr w:type="spellEnd"/>
+      <w:r>
+        <w:t xml:space="preserve"> et al. (2014). We modified some model parameters in line with updated information. As HIV clinics have expanded into more areas of PNG, HIV prevalence estimates have fallen. UNAIDS, the UN peak body for HIV research, believes that as clinics have become accessible for more of the population, the data obtained from them is becoming a closer and closer representation of the true level of HIV, rather than reflecting an actual fall in HIV levels. As such, the prevalence estimates in the HIV model are too high. In addition, the model used an STI cofactor of 5, at the top of the confidence interval provided in [], [] and []. We opted to reduce this to 2.5, again upsetting the calibration of the model. To compensate, we adjusted the HIV transmission probabilities, and also the diagnosis rates. A full description of our changes is provided in Supplementary Table 1. </w:t>
+      </w:r>
+    </w:p>
+    <w:p>
+      <w:r>
+        <w:t xml:space="preserve">The HIV model, both with its original parameters and with our updated parameters, suggests that HIV incidence is already falling. We thus </w:t>
+      </w:r>
+      <w:r>
+        <w:t xml:space="preserve">measure </w:t>
+      </w:r>
+      <w:r>
+        <w:t>t</w:t>
+      </w:r>
+      <w:r>
+        <w:t>he proportional fall in HIV incidence relative to the projected incidence of HIV for that period assuming no PPT, which we called t</w:t>
+      </w:r>
+      <w:r>
+        <w:t xml:space="preserve">he impact of PPT on HIV incidence. Because our STI model is initially in steady state, the proportional decrease in curable STI prevalence </w:t>
+      </w:r>
+      <w:r>
+        <w:t xml:space="preserve">is the same whether it is </w:t>
+      </w:r>
+      <w:r>
+        <w:t>compared to the projected STI prevalence at that time</w:t>
+      </w:r>
+      <w:r>
+        <w:t xml:space="preserve"> or </w:t>
+      </w:r>
+      <w:r>
+        <w:t>to the initial STI prevalence</w:t>
+      </w:r>
+      <w:r>
+        <w:t>. We call this decrease the impact of PPT on curable STI prevalence</w:t>
       </w:r>
       <w:r>
         <w:t xml:space="preserve">. </w:t>
       </w:r>
-      <w:r>
-        <w:t xml:space="preserve">Ulcerating STIs increase a person’s likelihood of </w:t>
-      </w:r>
-      <w:r>
-        <w:t>acquiring or receiving HIV by 2 to 5 times</w:t>
-      </w:r>
-      <w:r>
-        <w:t xml:space="preserve">, where this number is called the </w:t>
-      </w:r>
-      <w:r>
-        <w:rPr>
-          <w:i/>
-        </w:rPr>
-        <w:t>HIV cofactor</w:t>
-      </w:r>
-      <w:r>
-        <w:t xml:space="preserve">. The main ulcerating STIs in Papua New Guinea are herpes simplex virus 2, syphilis or </w:t>
-      </w:r>
-      <w:proofErr w:type="spellStart"/>
-      <w:r>
-        <w:t>chancroid</w:t>
-      </w:r>
-      <w:proofErr w:type="spellEnd"/>
-      <w:r>
-        <w:t xml:space="preserve">. These STIs are very common in PNG. For example, syphilis occurs in one in 20 men, one in 12 women and 1 in 3 female sex workers (FSW). By way of comparison, syphilis occurs in 1 in 14,000 people in Australia, </w:t>
-      </w:r>
-      <w:r>
-        <w:t xml:space="preserve">predominantly among MSM. Syphilis, like many STIs, is curable if treated early enough. Unlike many STIs, syphilis is eventually fatal in 40% of cases if left untreated, but in common with many STIs syphilis has no symptoms other than its effect on HIV in a third of cases. Thus, lowering levels of syphilis is of direct benefit to the population, but is also a possible method of lowering the </w:t>
-      </w:r>
-      <w:r>
-        <w:t>incidence</w:t>
-      </w:r>
-      <w:r>
-        <w:t xml:space="preserve">, or </w:t>
-      </w:r>
-      <w:r>
-        <w:t>number</w:t>
-      </w:r>
-      <w:r>
-        <w:t xml:space="preserve"> of new cases, of HIV.</w:t>
-      </w:r>
-      <w:r>
-        <w:t xml:space="preserve"> </w:t>
-      </w:r>
-    </w:p>
-    <w:p>
-      <w:r>
-        <w:t xml:space="preserve">For some STIs, such as chlamydia, there is no quick and cheap test that can be administered in the field. Testing requires </w:t>
-      </w:r>
-      <w:r>
-        <w:t xml:space="preserve">laboratory equipment which is not available at all clinics in PNG. </w:t>
-      </w:r>
-      <w:r>
-        <w:t xml:space="preserve">In Australia, </w:t>
-      </w:r>
-      <w:r>
-        <w:t>this delay in receiving results would not matter, since people would simply make another appointment and receive treatment shortly after they were notified of a positive diagnosis.</w:t>
-      </w:r>
-    </w:p>
-    <w:p>
-      <w:r>
-        <w:t>I</w:t>
-      </w:r>
-      <w:r>
-        <w:t xml:space="preserve">n PNG this would be less practical. </w:t>
-      </w:r>
-      <w:r>
-        <w:t>Only 50% of the population has a mobile SIM, and many people might be unwilling to receive notification about STI results using a shared phone. Large numbers of people diagnosed may not receive their diagnosis</w:t>
-      </w:r>
-      <w:r>
-        <w:t>, or not receive it for a long time</w:t>
-      </w:r>
-      <w:r>
-        <w:t xml:space="preserve">. Moreover, many people </w:t>
-      </w:r>
-      <w:r>
-        <w:t xml:space="preserve">have to travel long distances to reach </w:t>
-      </w:r>
-      <w:r>
-        <w:t>a clinic</w:t>
-      </w:r>
-      <w:r>
-        <w:t>.</w:t>
-      </w:r>
-      <w:r>
-        <w:t xml:space="preserve"> </w:t>
-      </w:r>
-      <w:r>
-        <w:t xml:space="preserve">Some people also find the clinic environment hostile, and feel judged by the people there, and so want to minimise their visits to clinics. Thus, </w:t>
-      </w:r>
-      <w:r>
-        <w:t xml:space="preserve">people </w:t>
-      </w:r>
-      <w:r>
-        <w:t xml:space="preserve">who have received </w:t>
-      </w:r>
-      <w:r>
-        <w:t xml:space="preserve">a positive diagnosis, may </w:t>
-      </w:r>
-      <w:r>
-        <w:t xml:space="preserve">also </w:t>
-      </w:r>
-      <w:r>
-        <w:t xml:space="preserve">never return for treatment, or may only return later, after they have had a chance to infect others. </w:t>
-      </w:r>
-    </w:p>
-    <w:p>
-      <w:r>
-        <w:t xml:space="preserve">An alternative treatment program for chlamydia involves treating people </w:t>
-      </w:r>
-      <w:r>
-        <w:t xml:space="preserve">immediately when they come into a clinic, </w:t>
-      </w:r>
-      <w:r>
-        <w:t>without waiting for test results</w:t>
-      </w:r>
-      <w:r>
-        <w:t xml:space="preserve">. This is called </w:t>
-      </w:r>
-      <w:r>
-        <w:rPr>
-          <w:i/>
-        </w:rPr>
-        <w:t>periodic presumptive treatment</w:t>
-      </w:r>
-      <w:r>
-        <w:t xml:space="preserve"> (PPT). </w:t>
-      </w:r>
-      <w:r>
-        <w:t xml:space="preserve">PPT is typically provided to high-risk sub-populations, especially FSW. If enough people are reached, significant feedback will develop between the prevalence among people receiving treatment and the prevalence among their partners, and will also filter out into the wider community. </w:t>
-      </w:r>
-      <w:r>
-        <w:t>This intervention has been used against chlamydia in several large-scale trials, and has proven effective.</w:t>
-      </w:r>
-      <w:r>
-        <w:t xml:space="preserve"> </w:t>
-      </w:r>
-    </w:p>
-    <w:p>
+    </w:p>
+    <w:p>
+      <w:pPr>
+        <w:pStyle w:val="Heading2"/>
+      </w:pPr>
       <w:r>
         <w:lastRenderedPageBreak/>
-        <w:t xml:space="preserve">A chlamydia PPT program could be easily </w:t>
-      </w:r>
-      <w:r>
-        <w:t xml:space="preserve">and cheaply </w:t>
-      </w:r>
-      <w:r>
-        <w:t>co</w:t>
-      </w:r>
-      <w:r>
-        <w:t xml:space="preserve">mbined with a PPT program for STIs such as syphilis which </w:t>
-      </w:r>
-      <w:proofErr w:type="gramStart"/>
-      <w:r>
-        <w:t>increase</w:t>
-      </w:r>
-      <w:proofErr w:type="gramEnd"/>
-      <w:r>
-        <w:t xml:space="preserve"> the risk of HIV transmission.</w:t>
-      </w:r>
-      <w:r>
-        <w:t xml:space="preserve"> PPT would then become a combined intervention targeting both curable STIs, and HIV. The effect on HIV is the focus of this paper.</w:t>
-      </w:r>
-    </w:p>
-    <w:p>
-      <w:r>
-        <w:t xml:space="preserve"> In this paper, we develop a dynamical deterministic compartmental homogenous mixing model for a curable STI with a high HIV cofactor</w:t>
-      </w:r>
-      <w:r>
-        <w:t>. We calibrate the steady state of our model to the current prevalence of syphilis in PNG. Although there is enough data to model specific diseases differently, we assume that there is only one STI with a relevant HIV cofactor which our intervention will affect. We assume that all other STIs with a non-trivial HIV cofactor have the same cofactor as syphilis, and that their prevalence will remain constant during our intervention. We add these prevalences together, and input them into an existing HIV model to forecast the impact on HIV of a PPT intervention into an STI with a high HIV cofactor.</w:t>
+        <w:t>M</w:t>
+      </w:r>
+      <w:r>
+        <w:t>odel</w:t>
+      </w:r>
+      <w:r>
+        <w:t xml:space="preserve"> for targeted STI</w:t>
       </w:r>
     </w:p>
     <w:p>
@@ -475,7 +843,27 @@
         </w:rPr>
       </w:pPr>
       <w:r>
-        <w:t xml:space="preserve">Our STI model was a SIPS model, where people could be susceptible, infected, or protected by PPT. We designed it such that that when PPT coverage was 0, the model collapsed to a SIS model. </w:t>
+        <w:t xml:space="preserve">Our STI model was a SIPS model, where people could be susceptible, infected, or protected by PPT. </w:t>
+      </w:r>
+      <w:r>
+        <w:t xml:space="preserve">We ignore any protection from any source other than PPT, so a person can only be in state </w:t>
+      </w:r>
+      <m:oMath>
+        <m:r>
+          <w:rPr>
+            <w:rFonts w:ascii="Cambria Math" w:hAnsi="Cambria Math"/>
+          </w:rPr>
+          <m:t>P</m:t>
+        </m:r>
+      </m:oMath>
+      <w:r>
+        <w:rPr>
+          <w:rFonts w:eastAsiaTheme="minorEastAsia"/>
+        </w:rPr>
+        <w:t xml:space="preserve"> if they have received PPT. Thus, when no PPT is being applied, the model collapses to a SIS model. </w:t>
+      </w:r>
+      <w:r>
+        <w:t xml:space="preserve">We designed it such that that when PPT coverage was 0, the model collapsed to a SIS model. </w:t>
       </w:r>
       <w:r>
         <w:t xml:space="preserve">We let </w:t>
@@ -898,6 +1286,9 @@
     <w:p>
       <w:pPr>
         <w:pStyle w:val="Caption"/>
+        <w:tabs>
+          <w:tab w:val="left" w:pos="7114"/>
+        </w:tabs>
         <w:ind w:left="709"/>
       </w:pPr>
       <w:bookmarkStart w:id="1" w:name="_Ref412130180"/>
@@ -917,24 +1308,15 @@
       <w:r>
         <w:t xml:space="preserve">: </w:t>
       </w:r>
-      <w:r>
-        <w:t>M</w:t>
-      </w:r>
-      <w:r>
-        <w:t xml:space="preserve">ain equations for STI prevalence </w:t>
+      <w:bookmarkEnd w:id="2"/>
+      <w:r>
+        <w:t>STI dynamics for FSW not receiving PPT</w:t>
       </w:r>
       <w:r>
         <w:rPr>
           <w:noProof/>
         </w:rPr>
-        <w:t>for FSW</w:t>
-      </w:r>
-      <w:bookmarkEnd w:id="2"/>
-      <w:r>
-        <w:rPr>
-          <w:noProof/>
-        </w:rPr>
-        <w:t xml:space="preserve"> when PPT coverage is 0</w:t>
+        <w:tab/>
       </w:r>
     </w:p>
     <w:p>
@@ -1553,7 +1935,6 @@
         <w:rPr>
           <w:rFonts w:eastAsiaTheme="minorEastAsia"/>
         </w:rPr>
-        <w:lastRenderedPageBreak/>
         <w:t xml:space="preserve">Infected FSW stop being infected at the constant </w:t>
       </w:r>
       <w:proofErr w:type="gramStart"/>
@@ -1576,7 +1957,43 @@
         <w:rPr>
           <w:rFonts w:eastAsiaTheme="minorEastAsia"/>
         </w:rPr>
-        <w:t xml:space="preserve">. This accounts for existing treatment for the STI. A proportion of mothers will seek prevention of mother-to-child transmission of their STIs, which reduces the proportion of infected newborns below the proportion of mothers infected. </w:t>
+        <w:t xml:space="preserve">. This </w:t>
+      </w:r>
+      <w:r>
+        <w:rPr>
+          <w:rFonts w:eastAsiaTheme="minorEastAsia"/>
+        </w:rPr>
+        <w:t xml:space="preserve">rate </w:t>
+      </w:r>
+      <w:r>
+        <w:rPr>
+          <w:rFonts w:eastAsiaTheme="minorEastAsia"/>
+        </w:rPr>
+        <w:t xml:space="preserve">accounts for existing treatment for the STI. </w:t>
+      </w:r>
+      <w:r>
+        <w:rPr>
+          <w:rFonts w:eastAsiaTheme="minorEastAsia"/>
+        </w:rPr>
+        <w:t xml:space="preserve">It </w:t>
+      </w:r>
+      <w:r>
+        <w:rPr>
+          <w:rFonts w:eastAsiaTheme="minorEastAsia"/>
+        </w:rPr>
+        <w:t xml:space="preserve">also accounts for deaths and </w:t>
+      </w:r>
+      <w:r>
+        <w:rPr>
+          <w:rFonts w:eastAsiaTheme="minorEastAsia"/>
+        </w:rPr>
+        <w:t xml:space="preserve">new entries into the sexually active population, where new entrants have a lower level of the targeted STI than people leaving the sexually active population. </w:t>
+      </w:r>
+      <w:r>
+        <w:rPr>
+          <w:rFonts w:eastAsiaTheme="minorEastAsia"/>
+        </w:rPr>
+        <w:t xml:space="preserve">A proportion of mothers will seek prevention of mother-to-child transmission of their STIs, which reduces the proportion of infected newborns below the proportion of mothers infected. </w:t>
       </w:r>
       <w:r>
         <w:rPr>
@@ -1588,7 +2005,49 @@
         <w:rPr>
           <w:rFonts w:eastAsiaTheme="minorEastAsia"/>
         </w:rPr>
-        <w:t xml:space="preserve">here is </w:t>
+        <w:t>here is</w:t>
+      </w:r>
+      <w:r>
+        <w:rPr>
+          <w:rFonts w:eastAsiaTheme="minorEastAsia"/>
+        </w:rPr>
+        <w:t xml:space="preserve"> </w:t>
+      </w:r>
+      <w:r>
+        <w:rPr>
+          <w:rFonts w:eastAsiaTheme="minorEastAsia"/>
+        </w:rPr>
+        <w:t>a chance that a</w:t>
+      </w:r>
+      <w:r>
+        <w:rPr>
+          <w:rFonts w:eastAsiaTheme="minorEastAsia"/>
+        </w:rPr>
+        <w:t>n infected and untreated</w:t>
+      </w:r>
+      <w:r>
+        <w:rPr>
+          <w:rFonts w:eastAsiaTheme="minorEastAsia"/>
+        </w:rPr>
+        <w:t xml:space="preserve"> mother will not pas</w:t>
+      </w:r>
+      <w:r>
+        <w:rPr>
+          <w:rFonts w:eastAsiaTheme="minorEastAsia"/>
+        </w:rPr>
+        <w:t xml:space="preserve">s on her STI to an unborn child. </w:t>
+      </w:r>
+      <w:r>
+        <w:rPr>
+          <w:rFonts w:eastAsiaTheme="minorEastAsia"/>
+        </w:rPr>
+        <w:t>A</w:t>
+      </w:r>
+      <w:r>
+        <w:rPr>
+          <w:rFonts w:eastAsiaTheme="minorEastAsia"/>
+        </w:rPr>
+        <w:t xml:space="preserve">n uninfected child is </w:t>
       </w:r>
       <w:r>
         <w:rPr>
@@ -1600,59 +2059,43 @@
         <w:rPr>
           <w:rFonts w:eastAsiaTheme="minorEastAsia"/>
         </w:rPr>
-        <w:t>a chance that a</w:t>
-      </w:r>
-      <w:r>
-        <w:rPr>
-          <w:rFonts w:eastAsiaTheme="minorEastAsia"/>
-        </w:rPr>
-        <w:t>n infected and untreated</w:t>
-      </w:r>
-      <w:r>
-        <w:rPr>
-          <w:rFonts w:eastAsiaTheme="minorEastAsia"/>
-        </w:rPr>
-        <w:t xml:space="preserve"> mother will not pas</w:t>
-      </w:r>
-      <w:r>
-        <w:rPr>
-          <w:rFonts w:eastAsiaTheme="minorEastAsia"/>
-        </w:rPr>
-        <w:t>s on her STI to an unborn child.</w:t>
-      </w:r>
-      <w:r>
-        <w:rPr>
-          <w:rFonts w:eastAsiaTheme="minorEastAsia"/>
-        </w:rPr>
-        <w:t xml:space="preserve"> </w:t>
-      </w:r>
-      <w:r>
-        <w:rPr>
-          <w:rFonts w:eastAsiaTheme="minorEastAsia"/>
-        </w:rPr>
-        <w:t xml:space="preserve">Moreover, an uninfected child is more likely to survive birth than an infected child. Thus, new entrants to the population are less infected than existing members of the population. Thus, loss among the population reduces the proportion of the population infected. This effect is also included </w:t>
-      </w:r>
-      <w:proofErr w:type="gramStart"/>
-      <w:r>
-        <w:rPr>
-          <w:rFonts w:eastAsiaTheme="minorEastAsia"/>
-        </w:rPr>
-        <w:t xml:space="preserve">in </w:t>
-      </w:r>
-      <m:oMath>
-        <w:proofErr w:type="gramEnd"/>
-        <m:r>
-          <w:rPr>
-            <w:rFonts w:ascii="Cambria Math" w:eastAsiaTheme="minorEastAsia" w:hAnsi="Cambria Math"/>
-          </w:rPr>
-          <m:t>γ</m:t>
-        </m:r>
-      </m:oMath>
-      <w:r>
-        <w:rPr>
-          <w:rFonts w:eastAsiaTheme="minorEastAsia"/>
-        </w:rPr>
-        <w:t xml:space="preserve">. </w:t>
+        <w:t xml:space="preserve">more likely to survive </w:t>
+      </w:r>
+      <w:r>
+        <w:rPr>
+          <w:rFonts w:eastAsiaTheme="minorEastAsia"/>
+        </w:rPr>
+        <w:t xml:space="preserve">birth and infancy </w:t>
+      </w:r>
+      <w:r>
+        <w:rPr>
+          <w:rFonts w:eastAsiaTheme="minorEastAsia"/>
+        </w:rPr>
+        <w:t xml:space="preserve">than an infected child. </w:t>
+      </w:r>
+      <w:r>
+        <w:rPr>
+          <w:rFonts w:eastAsiaTheme="minorEastAsia"/>
+        </w:rPr>
+        <w:t xml:space="preserve">If the targeted STI has serious symptoms, like syphilis, then the death rate among the infected may also be higher than among the uninfected. </w:t>
+      </w:r>
+      <w:r>
+        <w:rPr>
+          <w:rFonts w:eastAsiaTheme="minorEastAsia"/>
+        </w:rPr>
+        <w:t xml:space="preserve">Thus, loss </w:t>
+      </w:r>
+      <w:r>
+        <w:rPr>
+          <w:rFonts w:eastAsiaTheme="minorEastAsia"/>
+        </w:rPr>
+        <w:t xml:space="preserve">and replacement </w:t>
+      </w:r>
+      <w:r>
+        <w:rPr>
+          <w:rFonts w:eastAsiaTheme="minorEastAsia"/>
+        </w:rPr>
+        <w:t xml:space="preserve">among the population reduces the proportion of the population infected. </w:t>
       </w:r>
     </w:p>
     <w:p>
@@ -1660,6 +2103,7 @@
         <w:ind w:right="-46"/>
       </w:pPr>
       <w:r>
+        <w:lastRenderedPageBreak/>
         <w:t xml:space="preserve">Susceptible FSW became infected at a variable </w:t>
       </w:r>
       <w:proofErr w:type="gramStart"/>
@@ -1689,94 +2133,6 @@
             <m:r>
               <w:rPr>
                 <w:rFonts w:ascii="Cambria Math" w:hAnsi="Cambria Math"/>
-              </w:rPr>
-              <m:t>S</m:t>
-            </m:r>
-          </m:sub>
-        </m:sSub>
-        <m:r>
-          <w:rPr>
-            <w:rFonts w:ascii="Cambria Math" w:hAnsi="Cambria Math"/>
-          </w:rPr>
-          <m:t>(t)</m:t>
-        </m:r>
-      </m:oMath>
-      <w:r>
-        <w:rPr>
-          <w:rFonts w:eastAsiaTheme="minorEastAsia"/>
-        </w:rPr>
-        <w:t xml:space="preserve">, which depended on the infection rate among males. </w:t>
-      </w:r>
-      <m:oMath>
-        <m:sSub>
-          <m:sSubPr>
-            <m:ctrlPr>
-              <w:rPr>
-                <w:rFonts w:ascii="Cambria Math" w:eastAsiaTheme="minorEastAsia" w:hAnsi="Cambria Math"/>
-                <w:i/>
-              </w:rPr>
-            </m:ctrlPr>
-          </m:sSubPr>
-          <m:e>
-            <m:r>
-              <w:rPr>
-                <w:rFonts w:ascii="Cambria Math" w:eastAsiaTheme="minorEastAsia" w:hAnsi="Cambria Math"/>
-              </w:rPr>
-              <m:t>β</m:t>
-            </m:r>
-          </m:e>
-          <m:sub>
-            <m:r>
-              <w:rPr>
-                <w:rFonts w:ascii="Cambria Math" w:eastAsiaTheme="minorEastAsia" w:hAnsi="Cambria Math"/>
-              </w:rPr>
-              <m:t>S</m:t>
-            </m:r>
-          </m:sub>
-        </m:sSub>
-      </m:oMath>
-      <w:r>
-        <w:rPr>
-          <w:rFonts w:eastAsiaTheme="minorEastAsia"/>
-        </w:rPr>
-        <w:t xml:space="preserve"> </w:t>
-      </w:r>
-      <w:proofErr w:type="gramStart"/>
-      <w:r>
-        <w:rPr>
-          <w:rFonts w:eastAsiaTheme="minorEastAsia"/>
-        </w:rPr>
-        <w:t>is</w:t>
-      </w:r>
-      <w:proofErr w:type="gramEnd"/>
-      <w:r>
-        <w:rPr>
-          <w:rFonts w:eastAsiaTheme="minorEastAsia"/>
-        </w:rPr>
-        <w:t xml:space="preserve"> the maximum rate at which FSW would be infected if all of their partners were infected. The infection rate </w:t>
-      </w:r>
-      <m:oMath>
-        <m:sSub>
-          <m:sSubPr>
-            <m:ctrlPr>
-              <w:rPr>
-                <w:rFonts w:ascii="Cambria Math" w:eastAsiaTheme="minorEastAsia" w:hAnsi="Cambria Math"/>
-                <w:i/>
-              </w:rPr>
-            </m:ctrlPr>
-          </m:sSubPr>
-          <m:e>
-            <m:r>
-              <w:rPr>
-                <w:rFonts w:ascii="Cambria Math" w:eastAsiaTheme="minorEastAsia" w:hAnsi="Cambria Math"/>
-              </w:rPr>
-              <m:t>λ</m:t>
-            </m:r>
-          </m:e>
-          <m:sub>
-            <m:r>
-              <w:rPr>
-                <w:rFonts w:ascii="Cambria Math" w:eastAsiaTheme="minorEastAsia" w:hAnsi="Cambria Math"/>
               </w:rPr>
               <m:t>S</m:t>
             </m:r>
@@ -1786,7 +2142,7 @@
           <m:dPr>
             <m:ctrlPr>
               <w:rPr>
-                <w:rFonts w:ascii="Cambria Math" w:eastAsiaTheme="minorEastAsia" w:hAnsi="Cambria Math"/>
+                <w:rFonts w:ascii="Cambria Math" w:hAnsi="Cambria Math"/>
                 <w:i/>
               </w:rPr>
             </m:ctrlPr>
@@ -1794,7 +2150,7 @@
           <m:e>
             <m:r>
               <w:rPr>
-                <w:rFonts w:ascii="Cambria Math" w:eastAsiaTheme="minorEastAsia" w:hAnsi="Cambria Math"/>
+                <w:rFonts w:ascii="Cambria Math" w:hAnsi="Cambria Math"/>
               </w:rPr>
               <m:t>t</m:t>
             </m:r>
@@ -1805,7 +2161,175 @@
         <w:rPr>
           <w:rFonts w:eastAsiaTheme="minorEastAsia"/>
         </w:rPr>
-        <w:t xml:space="preserve"> is simply this infection rate times the probability that a randomly selected partner of an FSW is infected. We assume that general males and MSMW have the same levels of sexual partnerships with general females and FSW, so </w:t>
+        <w:t xml:space="preserve">, which depended on the infection rate among males. </w:t>
+      </w:r>
+      <m:oMath>
+        <m:sSub>
+          <m:sSubPr>
+            <m:ctrlPr>
+              <w:rPr>
+                <w:rFonts w:ascii="Cambria Math" w:eastAsiaTheme="minorEastAsia" w:hAnsi="Cambria Math"/>
+                <w:i/>
+              </w:rPr>
+            </m:ctrlPr>
+          </m:sSubPr>
+          <m:e>
+            <m:r>
+              <w:rPr>
+                <w:rFonts w:ascii="Cambria Math" w:eastAsiaTheme="minorEastAsia" w:hAnsi="Cambria Math"/>
+              </w:rPr>
+              <m:t>β</m:t>
+            </m:r>
+          </m:e>
+          <m:sub>
+            <m:r>
+              <w:rPr>
+                <w:rFonts w:ascii="Cambria Math" w:eastAsiaTheme="minorEastAsia" w:hAnsi="Cambria Math"/>
+              </w:rPr>
+              <m:t>S</m:t>
+            </m:r>
+          </m:sub>
+        </m:sSub>
+      </m:oMath>
+      <w:r>
+        <w:rPr>
+          <w:rFonts w:eastAsiaTheme="minorEastAsia"/>
+        </w:rPr>
+        <w:t xml:space="preserve"> </w:t>
+      </w:r>
+      <w:proofErr w:type="gramStart"/>
+      <w:r>
+        <w:rPr>
+          <w:rFonts w:eastAsiaTheme="minorEastAsia"/>
+        </w:rPr>
+        <w:t>is</w:t>
+      </w:r>
+      <w:proofErr w:type="gramEnd"/>
+      <w:r>
+        <w:rPr>
+          <w:rFonts w:eastAsiaTheme="minorEastAsia"/>
+        </w:rPr>
+        <w:t xml:space="preserve"> the maximum rate at which FSW would be infected if all of their partners were infected. </w:t>
+      </w:r>
+      <w:r>
+        <w:t xml:space="preserve">Since our paper is only a pilot study, we do not calculate our STI transmission probabilities from observed </w:t>
+      </w:r>
+      <w:proofErr w:type="gramStart"/>
+      <w:r>
+        <w:t>quantities,</w:t>
+      </w:r>
+      <w:proofErr w:type="gramEnd"/>
+      <w:r>
+        <w:t xml:space="preserve"> rather we fit our transmission probabilities per period </w:t>
+      </w:r>
+      <m:oMath>
+        <m:sSub>
+          <m:sSubPr>
+            <m:ctrlPr>
+              <w:rPr>
+                <w:rFonts w:ascii="Cambria Math" w:eastAsiaTheme="minorEastAsia" w:hAnsi="Cambria Math"/>
+                <w:i/>
+              </w:rPr>
+            </m:ctrlPr>
+          </m:sSubPr>
+          <m:e>
+            <m:r>
+              <w:rPr>
+                <w:rFonts w:ascii="Cambria Math" w:eastAsiaTheme="minorEastAsia" w:hAnsi="Cambria Math"/>
+              </w:rPr>
+              <m:t>β</m:t>
+            </m:r>
+          </m:e>
+          <m:sub>
+            <m:r>
+              <w:rPr>
+                <w:rFonts w:ascii="Cambria Math" w:eastAsiaTheme="minorEastAsia" w:hAnsi="Cambria Math"/>
+              </w:rPr>
+              <m:t>X</m:t>
+            </m:r>
+          </m:sub>
+        </m:sSub>
+        <m:r>
+          <w:rPr>
+            <w:rFonts w:ascii="Cambria Math" w:eastAsiaTheme="minorEastAsia" w:hAnsi="Cambria Math"/>
+          </w:rPr>
+          <m:t>, X∈{S,F,M,B}</m:t>
+        </m:r>
+      </m:oMath>
+      <w:r>
+        <w:t xml:space="preserve"> to the desired steady state. </w:t>
+      </w:r>
+      <w:r>
+        <w:rPr>
+          <w:rFonts w:eastAsiaTheme="minorEastAsia"/>
+        </w:rPr>
+        <w:t xml:space="preserve">The infection rate </w:t>
+      </w:r>
+      <m:oMath>
+        <m:sSub>
+          <m:sSubPr>
+            <m:ctrlPr>
+              <w:rPr>
+                <w:rFonts w:ascii="Cambria Math" w:eastAsiaTheme="minorEastAsia" w:hAnsi="Cambria Math"/>
+                <w:i/>
+              </w:rPr>
+            </m:ctrlPr>
+          </m:sSubPr>
+          <m:e>
+            <m:r>
+              <w:rPr>
+                <w:rFonts w:ascii="Cambria Math" w:eastAsiaTheme="minorEastAsia" w:hAnsi="Cambria Math"/>
+              </w:rPr>
+              <m:t>λ</m:t>
+            </m:r>
+          </m:e>
+          <m:sub>
+            <m:r>
+              <w:rPr>
+                <w:rFonts w:ascii="Cambria Math" w:eastAsiaTheme="minorEastAsia" w:hAnsi="Cambria Math"/>
+              </w:rPr>
+              <m:t>S</m:t>
+            </m:r>
+          </m:sub>
+        </m:sSub>
+        <m:d>
+          <m:dPr>
+            <m:ctrlPr>
+              <w:rPr>
+                <w:rFonts w:ascii="Cambria Math" w:eastAsiaTheme="minorEastAsia" w:hAnsi="Cambria Math"/>
+                <w:i/>
+              </w:rPr>
+            </m:ctrlPr>
+          </m:dPr>
+          <m:e>
+            <m:r>
+              <w:rPr>
+                <w:rFonts w:ascii="Cambria Math" w:eastAsiaTheme="minorEastAsia" w:hAnsi="Cambria Math"/>
+              </w:rPr>
+              <m:t>t</m:t>
+            </m:r>
+          </m:e>
+        </m:d>
+      </m:oMath>
+      <w:r>
+        <w:rPr>
+          <w:rFonts w:eastAsiaTheme="minorEastAsia"/>
+        </w:rPr>
+        <w:t xml:space="preserve"> is simply this infection rate times the pr</w:t>
+      </w:r>
+      <w:proofErr w:type="spellStart"/>
+      <w:r>
+        <w:rPr>
+          <w:rFonts w:eastAsiaTheme="minorEastAsia"/>
+        </w:rPr>
+        <w:t>obability</w:t>
+      </w:r>
+      <w:proofErr w:type="spellEnd"/>
+      <w:r>
+        <w:rPr>
+          <w:rFonts w:eastAsiaTheme="minorEastAsia"/>
+        </w:rPr>
+        <w:t xml:space="preserve"> that a randomly selected partner of an FSW is infected. We assume that general males and MSMW have the same levels of sexual partnerships with general females and FSW, so </w:t>
       </w:r>
       <m:oMath>
         <m:sSub>
@@ -1840,6 +2364,25 @@
           <w:rFonts w:eastAsiaTheme="minorEastAsia"/>
         </w:rPr>
         <w:t xml:space="preserve"> is just the proportion of males who are MSMW. </w:t>
+      </w:r>
+      <w:r>
+        <w:rPr>
+          <w:rFonts w:eastAsiaTheme="minorEastAsia"/>
+        </w:rPr>
+        <w:t>Since we used a small time step when we implemented the model, the probability that two events happen to a person in one time step is negligible (10</w:t>
+      </w:r>
+      <w:r>
+        <w:rPr>
+          <w:rFonts w:eastAsiaTheme="minorEastAsia"/>
+          <w:vertAlign w:val="superscript"/>
+        </w:rPr>
+        <w:t>-6</w:t>
+      </w:r>
+      <w:r>
+        <w:rPr>
+          <w:rFonts w:eastAsiaTheme="minorEastAsia"/>
+        </w:rPr>
+        <w:t>).</w:t>
       </w:r>
     </w:p>
     <w:p>
@@ -2292,7 +2835,19 @@
         <w:rPr>
           <w:rFonts w:eastAsiaTheme="minorEastAsia"/>
         </w:rPr>
-        <w:t>is the same as the probability that a general male will acquire an STI, to the probability that an MSMW will acquire an STI from an MSMW. Thus,</w:t>
+        <w:t xml:space="preserve">is the same as the probability that a general male will acquire an STI, to </w:t>
+      </w:r>
+      <w:r>
+        <w:rPr>
+          <w:rFonts w:eastAsiaTheme="minorEastAsia"/>
+        </w:rPr>
+        <w:t>a separate</w:t>
+      </w:r>
+      <w:r>
+        <w:rPr>
+          <w:rFonts w:eastAsiaTheme="minorEastAsia"/>
+        </w:rPr>
+        <w:t xml:space="preserve"> probability that an MSMW will acquire an STI from an MSMW. Thus,</w:t>
       </w:r>
       <w:r>
         <w:rPr>
@@ -2743,90 +3298,56 @@
         <w:rPr>
           <w:rFonts w:eastAsiaTheme="minorEastAsia"/>
         </w:rPr>
-        <w:t xml:space="preserve">We modelled our PPT intervention keeping in mind two main policy decisions. </w:t>
-      </w:r>
-      <w:r>
-        <w:rPr>
-          <w:rFonts w:eastAsiaTheme="minorEastAsia"/>
-          <w:vertAlign w:val="subscript"/>
-        </w:rPr>
-        <w:t xml:space="preserve">Firstly, we allowed the coverage of FSW to vary. We considered coverage two scenarios, so that the intervention reached either 50% or 75% of FSW. Secondly, we allowed the average frequency of visits to vary. We again considered two scenarios, so that FSW received treatment either once per month, or once per two months. </w:t>
-      </w:r>
-      <w:r>
-        <w:rPr>
-          <w:rFonts w:eastAsiaTheme="minorEastAsia"/>
-        </w:rPr>
-        <w:t xml:space="preserve">We assumed that people receiving PPT would receive it at random times, whenever they visited a hospital or travelled to a town which had one. We assumed that these people’s risk behaviour such as condom use would neither decrease due to any associated education program, or decrease due to people feeling safe, and that people would not enter or exit the program apart from at the beginning, where a random sample of people would enter. </w:t>
-      </w:r>
-    </w:p>
-    <w:p>
-      <w:pPr>
-        <w:rPr>
-          <w:rFonts w:eastAsiaTheme="minorEastAsia"/>
-        </w:rPr>
-      </w:pPr>
-      <w:r>
-        <w:rPr>
-          <w:rFonts w:eastAsiaTheme="minorEastAsia"/>
-        </w:rPr>
-        <w:t xml:space="preserve"> </w:t>
-      </w:r>
-      <w:r>
-        <w:rPr>
-          <w:rFonts w:eastAsiaTheme="minorEastAsia"/>
-        </w:rPr>
-        <w:t xml:space="preserve">To model PPT being provided to FSW, we split the FSW sub-populations into FSW who would receive PPT, and FSW who would not. For the FSW who would never receive PPT, we used the same SIS dynamics as </w:t>
-      </w:r>
-      <w:r>
-        <w:rPr>
-          <w:rFonts w:eastAsiaTheme="minorEastAsia"/>
-        </w:rPr>
-        <w:fldChar w:fldCharType="begin"/>
-      </w:r>
-      <w:r>
-        <w:rPr>
-          <w:rFonts w:eastAsiaTheme="minorEastAsia"/>
-        </w:rPr>
-        <w:instrText xml:space="preserve"> REF _Ref412130180 \h </w:instrText>
-      </w:r>
-      <w:r>
-        <w:rPr>
-          <w:rFonts w:eastAsiaTheme="minorEastAsia"/>
-        </w:rPr>
-      </w:r>
-      <w:r>
-        <w:rPr>
-          <w:rFonts w:eastAsiaTheme="minorEastAsia"/>
-        </w:rPr>
-        <w:fldChar w:fldCharType="separate"/>
-      </w:r>
-      <w:r>
-        <w:t xml:space="preserve">Equation </w:t>
-      </w:r>
-      <w:r>
-        <w:rPr>
-          <w:noProof/>
-        </w:rPr>
-        <w:t>1</w:t>
-      </w:r>
-      <w:r>
-        <w:rPr>
-          <w:rFonts w:eastAsiaTheme="minorEastAsia"/>
-        </w:rPr>
-        <w:fldChar w:fldCharType="end"/>
-      </w:r>
-      <w:r>
-        <w:rPr>
-          <w:rFonts w:eastAsiaTheme="minorEastAsia"/>
-        </w:rPr>
-        <w:t xml:space="preserve">. For the FSW who did receive treatment, we modified these dynamics to an SIPS model, adding a “protected by PPT” </w:t>
+        <w:t xml:space="preserve">We assumed that under PPT, a fraction </w:t>
+      </w:r>
+      <m:oMath>
+        <m:r>
+          <w:rPr>
+            <w:rFonts w:ascii="Cambria Math" w:eastAsiaTheme="minorEastAsia" w:hAnsi="Cambria Math"/>
+          </w:rPr>
+          <m:t>ζ</m:t>
+        </m:r>
+      </m:oMath>
+      <w:r>
+        <w:rPr>
+          <w:rFonts w:eastAsiaTheme="minorEastAsia"/>
+        </w:rPr>
+        <w:t xml:space="preserve"> of FSW would be enrolled at random. If an FSW was enrolled, they would receive PPT at a rate </w:t>
+      </w:r>
+      <m:oMath>
+        <m:r>
+          <w:rPr>
+            <w:rFonts w:ascii="Cambria Math" w:eastAsiaTheme="minorEastAsia" w:hAnsi="Cambria Math"/>
+          </w:rPr>
+          <m:t>τ</m:t>
+        </m:r>
+      </m:oMath>
+      <w:r>
+        <w:rPr>
+          <w:rFonts w:eastAsiaTheme="minorEastAsia"/>
+        </w:rPr>
+        <w:t xml:space="preserve"> per month, whenever they were susceptible or infected. They would then immedia</w:t>
+      </w:r>
+      <w:proofErr w:type="spellStart"/>
+      <w:r>
+        <w:rPr>
+          <w:rFonts w:eastAsiaTheme="minorEastAsia"/>
+        </w:rPr>
+        <w:t>tely</w:t>
+      </w:r>
+      <w:proofErr w:type="spellEnd"/>
+      <w:r>
+        <w:rPr>
+          <w:rFonts w:eastAsiaTheme="minorEastAsia"/>
+        </w:rPr>
+        <w:t xml:space="preserve"> enter the protected state P, which they would leave at a constant </w:t>
       </w:r>
       <w:proofErr w:type="gramStart"/>
       <w:r>
         <w:rPr>
           <w:rFonts w:eastAsiaTheme="minorEastAsia"/>
         </w:rPr>
-        <w:t xml:space="preserve">state </w:t>
+        <w:t xml:space="preserve">rate </w:t>
       </w:r>
       <m:oMath>
         <w:proofErr w:type="gramEnd"/>
@@ -2834,27 +3355,80 @@
           <w:rPr>
             <w:rFonts w:ascii="Cambria Math" w:eastAsiaTheme="minorEastAsia" w:hAnsi="Cambria Math"/>
           </w:rPr>
-          <m:t>P</m:t>
+          <m:t>θ</m:t>
         </m:r>
       </m:oMath>
       <w:r>
         <w:rPr>
           <w:rFonts w:eastAsiaTheme="minorEastAsia"/>
         </w:rPr>
-        <w:t xml:space="preserve">. </w:t>
-      </w:r>
-      <w:r>
-        <w:rPr>
-          <w:rFonts w:eastAsiaTheme="minorEastAsia"/>
-        </w:rPr>
-        <w:t xml:space="preserve">Our new model is described by </w:t>
+        <w:t>, to become suscep</w:t>
+      </w:r>
+      <w:proofErr w:type="spellStart"/>
+      <w:r>
+        <w:rPr>
+          <w:rFonts w:eastAsiaTheme="minorEastAsia"/>
+        </w:rPr>
+        <w:t>tible</w:t>
+      </w:r>
+      <w:proofErr w:type="spellEnd"/>
+      <w:r>
+        <w:rPr>
+          <w:rFonts w:eastAsiaTheme="minorEastAsia"/>
+        </w:rPr>
+        <w:t xml:space="preserve"> again. Otherwise, they would follow the same SIS dynamics as before. The dynamics are described in </w:t>
+      </w:r>
+      <w:r>
+        <w:rPr>
+          <w:rFonts w:eastAsiaTheme="minorEastAsia"/>
+        </w:rPr>
+        <w:fldChar w:fldCharType="begin"/>
+      </w:r>
+      <w:r>
+        <w:rPr>
+          <w:rFonts w:eastAsiaTheme="minorEastAsia"/>
+        </w:rPr>
+        <w:instrText xml:space="preserve"> REF _Ref412526552 \h </w:instrText>
+      </w:r>
+      <w:r>
+        <w:rPr>
+          <w:rFonts w:eastAsiaTheme="minorEastAsia"/>
+        </w:rPr>
+      </w:r>
+      <w:r>
+        <w:rPr>
+          <w:rFonts w:eastAsiaTheme="minorEastAsia"/>
+        </w:rPr>
+        <w:fldChar w:fldCharType="separate"/>
+      </w:r>
+      <w:r>
+        <w:t xml:space="preserve">Equation </w:t>
+      </w:r>
+      <w:r>
+        <w:rPr>
+          <w:noProof/>
+        </w:rPr>
+        <w:t>3</w:t>
+      </w:r>
+      <w:r>
+        <w:rPr>
+          <w:rFonts w:eastAsiaTheme="minorEastAsia"/>
+        </w:rPr>
+        <w:fldChar w:fldCharType="end"/>
+      </w:r>
+      <w:r>
+        <w:rPr>
+          <w:rFonts w:eastAsiaTheme="minorEastAsia"/>
+        </w:rPr>
+        <w:t>, below.</w:t>
       </w:r>
     </w:p>
     <w:p>
       <w:pPr>
         <w:pStyle w:val="Caption"/>
-        <w:ind w:left="851"/>
+        <w:ind w:left="720"/>
       </w:pPr>
+      <w:bookmarkStart w:id="5" w:name="_Ref412526552"/>
       <w:r>
         <w:t xml:space="preserve">Equation </w:t>
       </w:r>
@@ -2866,17 +3440,21 @@
           <w:t>3</w:t>
         </w:r>
       </w:fldSimple>
-      <w:r>
-        <w:t xml:space="preserve">: prevalence equations for STI for FSW receiving </w:t>
-      </w:r>
-      <w:r>
-        <w:t>PPT</w:t>
+      <w:bookmarkEnd w:id="5"/>
+      <w:r>
+        <w:t>: STI dynamics for FSW receiving PPT</w:t>
       </w:r>
     </w:p>
     <w:p>
       <w:pPr>
-        <w:rPr>
-          <w:rStyle w:val="MTConvertedEquation"/>
+        <w:pStyle w:val="Caption"/>
+        <w:rPr>
+          <w:rFonts w:ascii="Cambria Math" w:eastAsiaTheme="minorEastAsia" w:hAnsi="Cambria Math"/>
+          <w:b w:val="0"/>
+          <w:bCs w:val="0"/>
+          <w:color w:val="auto"/>
+          <w:sz w:val="22"/>
+          <w:szCs w:val="22"/>
         </w:rPr>
       </w:pPr>
       <m:oMathPara>
@@ -2886,112 +3464,321 @@
               <m:chr m:val="̇"/>
               <m:ctrlPr>
                 <w:rPr>
-                  <w:rFonts w:ascii="Cambria Math" w:hAnsi="Cambria Math"/>
+                  <w:rFonts w:ascii="Cambria Math" w:eastAsiaTheme="minorEastAsia" w:hAnsi="Cambria Math"/>
+                  <w:b w:val="0"/>
+                  <w:bCs w:val="0"/>
                   <w:i/>
+                  <w:color w:val="auto"/>
+                  <w:sz w:val="22"/>
+                  <w:szCs w:val="22"/>
                 </w:rPr>
               </m:ctrlPr>
             </m:accPr>
             <m:e>
-              <m:sSubSup>
-                <m:sSubSupPr>
+              <m:sSub>
+                <m:sSubPr>
                   <m:ctrlPr>
                     <w:rPr>
-                      <w:rFonts w:ascii="Cambria Math" w:hAnsi="Cambria Math"/>
+                      <w:rFonts w:ascii="Cambria Math" w:eastAsiaTheme="minorEastAsia" w:hAnsi="Cambria Math"/>
+                      <w:b w:val="0"/>
+                      <w:bCs w:val="0"/>
                       <w:i/>
+                      <w:color w:val="auto"/>
+                      <w:sz w:val="22"/>
+                      <w:szCs w:val="22"/>
                     </w:rPr>
                   </m:ctrlPr>
-                </m:sSubSupPr>
+                </m:sSubPr>
                 <m:e>
                   <m:r>
+                    <m:rPr>
+                      <m:sty m:val="bi"/>
+                    </m:rPr>
                     <w:rPr>
-                      <w:rStyle w:val="MTConvertedEquation"/>
-                      <w:rFonts w:ascii="Cambria Math" w:hAnsi="Cambria Math"/>
+                      <w:rFonts w:ascii="Cambria Math" w:eastAsiaTheme="minorEastAsia" w:hAnsi="Cambria Math"/>
+                      <w:color w:val="auto"/>
+                      <w:sz w:val="22"/>
+                      <w:szCs w:val="22"/>
                     </w:rPr>
                     <m:t>S</m:t>
                   </m:r>
                 </m:e>
                 <m:sub>
                   <m:r>
+                    <m:rPr>
+                      <m:sty m:val="bi"/>
+                    </m:rPr>
                     <w:rPr>
-                      <w:rStyle w:val="MTConvertedEquation"/>
-                      <w:rFonts w:ascii="Cambria Math" w:hAnsi="Cambria Math"/>
+                      <w:rFonts w:ascii="Cambria Math" w:eastAsiaTheme="minorEastAsia" w:hAnsi="Cambria Math"/>
+                      <w:color w:val="auto"/>
+                      <w:sz w:val="22"/>
+                      <w:szCs w:val="22"/>
                     </w:rPr>
                     <m:t>S</m:t>
                   </m:r>
                 </m:sub>
-                <m:sup>
-                  <m:r>
-                    <w:rPr>
-                      <w:rStyle w:val="MTConvertedEquation"/>
-                      <w:rFonts w:ascii="Cambria Math" w:hAnsi="Cambria Math"/>
-                    </w:rPr>
-                    <m:t>T</m:t>
-                  </m:r>
-                </m:sup>
-              </m:sSubSup>
+              </m:sSub>
             </m:e>
           </m:acc>
           <m:r>
+            <m:rPr>
+              <m:sty m:val="bi"/>
+            </m:rPr>
             <w:rPr>
-              <w:rStyle w:val="MTConvertedEquation"/>
-              <w:rFonts w:ascii="Cambria Math" w:hAnsi="Cambria Math"/>
+              <w:rFonts w:ascii="Cambria Math" w:eastAsiaTheme="minorEastAsia" w:hAnsi="Cambria Math"/>
+              <w:color w:val="auto"/>
+              <w:sz w:val="22"/>
+              <w:szCs w:val="22"/>
             </w:rPr>
             <m:t>=γ</m:t>
           </m:r>
-          <m:sSubSup>
-            <m:sSubSupPr>
+          <m:sSub>
+            <m:sSubPr>
               <m:ctrlPr>
                 <w:rPr>
-                  <w:rFonts w:ascii="Cambria Math" w:hAnsi="Cambria Math"/>
+                  <w:rFonts w:ascii="Cambria Math" w:eastAsiaTheme="minorEastAsia" w:hAnsi="Cambria Math"/>
+                  <w:b w:val="0"/>
+                  <w:bCs w:val="0"/>
                   <w:i/>
+                  <w:color w:val="auto"/>
+                  <w:sz w:val="22"/>
+                  <w:szCs w:val="22"/>
                 </w:rPr>
               </m:ctrlPr>
-            </m:sSubSupPr>
+            </m:sSubPr>
             <m:e>
               <m:r>
-                <w:rPr>
-                  <w:rStyle w:val="MTConvertedEquation"/>
-                  <w:rFonts w:ascii="Cambria Math" w:hAnsi="Cambria Math"/>
+                <m:rPr>
+                  <m:sty m:val="bi"/>
+                </m:rPr>
+                <w:rPr>
+                  <w:rFonts w:ascii="Cambria Math" w:eastAsiaTheme="minorEastAsia" w:hAnsi="Cambria Math"/>
+                  <w:color w:val="auto"/>
+                  <w:sz w:val="22"/>
+                  <w:szCs w:val="22"/>
                 </w:rPr>
                 <m:t>I</m:t>
               </m:r>
             </m:e>
             <m:sub>
               <m:r>
-                <w:rPr>
-                  <w:rStyle w:val="MTConvertedEquation"/>
-                  <w:rFonts w:ascii="Cambria Math" w:hAnsi="Cambria Math"/>
+                <m:rPr>
+                  <m:sty m:val="bi"/>
+                </m:rPr>
+                <w:rPr>
+                  <w:rFonts w:ascii="Cambria Math" w:eastAsiaTheme="minorEastAsia" w:hAnsi="Cambria Math"/>
+                  <w:color w:val="auto"/>
+                  <w:sz w:val="22"/>
+                  <w:szCs w:val="22"/>
                 </w:rPr>
                 <m:t>S</m:t>
               </m:r>
             </m:sub>
-            <m:sup>
-              <m:r>
-                <w:rPr>
-                  <w:rStyle w:val="MTConvertedEquation"/>
-                  <w:rFonts w:ascii="Cambria Math" w:hAnsi="Cambria Math"/>
-                </w:rPr>
-                <m:t>T</m:t>
-              </m:r>
-            </m:sup>
-          </m:sSubSup>
+          </m:sSub>
           <m:r>
+            <m:rPr>
+              <m:sty m:val="bi"/>
+            </m:rPr>
             <w:rPr>
-              <w:rStyle w:val="MTConvertedEquation"/>
-              <w:rFonts w:ascii="Cambria Math" w:hAnsi="Cambria Math"/>
+              <w:rFonts w:ascii="Cambria Math" w:eastAsiaTheme="minorEastAsia" w:hAnsi="Cambria Math"/>
+              <w:color w:val="auto"/>
+              <w:sz w:val="22"/>
+              <w:szCs w:val="22"/>
             </w:rPr>
             <m:t>-</m:t>
           </m:r>
+          <m:sSub>
+            <m:sSubPr>
+              <m:ctrlPr>
+                <w:rPr>
+                  <w:rFonts w:ascii="Cambria Math" w:eastAsiaTheme="minorEastAsia" w:hAnsi="Cambria Math"/>
+                  <w:b w:val="0"/>
+                  <w:bCs w:val="0"/>
+                  <w:i/>
+                  <w:color w:val="auto"/>
+                  <w:sz w:val="22"/>
+                  <w:szCs w:val="22"/>
+                </w:rPr>
+              </m:ctrlPr>
+            </m:sSubPr>
+            <m:e>
+              <m:r>
+                <m:rPr>
+                  <m:sty m:val="bi"/>
+                </m:rPr>
+                <w:rPr>
+                  <w:rFonts w:ascii="Cambria Math" w:eastAsiaTheme="minorEastAsia" w:hAnsi="Cambria Math"/>
+                  <w:color w:val="auto"/>
+                  <w:sz w:val="22"/>
+                  <w:szCs w:val="22"/>
+                </w:rPr>
+                <m:t>(λ</m:t>
+              </m:r>
+            </m:e>
+            <m:sub>
+              <m:r>
+                <m:rPr>
+                  <m:sty m:val="bi"/>
+                </m:rPr>
+                <w:rPr>
+                  <w:rFonts w:ascii="Cambria Math" w:eastAsiaTheme="minorEastAsia" w:hAnsi="Cambria Math"/>
+                  <w:color w:val="auto"/>
+                  <w:sz w:val="22"/>
+                  <w:szCs w:val="22"/>
+                </w:rPr>
+                <m:t>S</m:t>
+              </m:r>
+            </m:sub>
+          </m:sSub>
           <m:d>
             <m:dPr>
               <m:ctrlPr>
                 <w:rPr>
-                  <w:rStyle w:val="MTConvertedEquation"/>
-                  <w:rFonts w:ascii="Cambria Math" w:hAnsi="Cambria Math"/>
+                  <w:rFonts w:ascii="Cambria Math" w:eastAsiaTheme="minorEastAsia" w:hAnsi="Cambria Math"/>
+                  <w:b w:val="0"/>
+                  <w:bCs w:val="0"/>
                   <w:i/>
+                  <w:color w:val="auto"/>
+                  <w:sz w:val="22"/>
+                  <w:szCs w:val="22"/>
                 </w:rPr>
               </m:ctrlPr>
             </m:dPr>
+            <m:e>
+              <m:r>
+                <m:rPr>
+                  <m:sty m:val="bi"/>
+                </m:rPr>
+                <w:rPr>
+                  <w:rFonts w:ascii="Cambria Math" w:eastAsiaTheme="minorEastAsia" w:hAnsi="Cambria Math"/>
+                  <w:color w:val="auto"/>
+                  <w:sz w:val="22"/>
+                  <w:szCs w:val="22"/>
+                </w:rPr>
+                <m:t>t</m:t>
+              </m:r>
+            </m:e>
+          </m:d>
+          <m:r>
+            <m:rPr>
+              <m:sty m:val="bi"/>
+            </m:rPr>
+            <w:rPr>
+              <w:rFonts w:ascii="Cambria Math" w:eastAsiaTheme="minorEastAsia" w:hAnsi="Cambria Math"/>
+              <w:color w:val="auto"/>
+              <w:sz w:val="22"/>
+              <w:szCs w:val="22"/>
+            </w:rPr>
+            <m:t>+τ)</m:t>
+          </m:r>
+          <m:sSub>
+            <m:sSubPr>
+              <m:ctrlPr>
+                <w:rPr>
+                  <w:rFonts w:ascii="Cambria Math" w:eastAsiaTheme="minorEastAsia" w:hAnsi="Cambria Math"/>
+                  <w:b w:val="0"/>
+                  <w:bCs w:val="0"/>
+                  <w:i/>
+                  <w:color w:val="auto"/>
+                  <w:sz w:val="22"/>
+                  <w:szCs w:val="22"/>
+                </w:rPr>
+              </m:ctrlPr>
+            </m:sSubPr>
+            <m:e>
+              <m:r>
+                <m:rPr>
+                  <m:sty m:val="bi"/>
+                </m:rPr>
+                <w:rPr>
+                  <w:rFonts w:ascii="Cambria Math" w:eastAsiaTheme="minorEastAsia" w:hAnsi="Cambria Math"/>
+                  <w:color w:val="auto"/>
+                  <w:sz w:val="22"/>
+                  <w:szCs w:val="22"/>
+                </w:rPr>
+                <m:t>S</m:t>
+              </m:r>
+            </m:e>
+            <m:sub>
+              <m:r>
+                <m:rPr>
+                  <m:sty m:val="bi"/>
+                </m:rPr>
+                <w:rPr>
+                  <w:rFonts w:ascii="Cambria Math" w:eastAsiaTheme="minorEastAsia" w:hAnsi="Cambria Math"/>
+                  <w:color w:val="auto"/>
+                  <w:sz w:val="22"/>
+                  <w:szCs w:val="22"/>
+                </w:rPr>
+                <m:t>S</m:t>
+              </m:r>
+            </m:sub>
+          </m:sSub>
+        </m:oMath>
+      </m:oMathPara>
+    </w:p>
+    <w:p>
+      <w:pPr>
+        <w:rPr>
+          <w:rFonts w:eastAsiaTheme="minorEastAsia"/>
+        </w:rPr>
+      </w:pPr>
+      <m:oMathPara>
+        <m:oMath>
+          <m:acc>
+            <m:accPr>
+              <m:chr m:val="̇"/>
+              <m:ctrlPr>
+                <w:rPr>
+                  <w:rFonts w:ascii="Cambria Math" w:eastAsiaTheme="minorEastAsia" w:hAnsi="Cambria Math"/>
+                  <w:i/>
+                </w:rPr>
+              </m:ctrlPr>
+            </m:accPr>
+            <m:e>
+              <m:sSub>
+                <m:sSubPr>
+                  <m:ctrlPr>
+                    <w:rPr>
+                      <w:rFonts w:ascii="Cambria Math" w:eastAsiaTheme="minorEastAsia" w:hAnsi="Cambria Math"/>
+                      <w:i/>
+                    </w:rPr>
+                  </m:ctrlPr>
+                </m:sSubPr>
+                <m:e>
+                  <m:r>
+                    <w:rPr>
+                      <w:rFonts w:ascii="Cambria Math" w:eastAsiaTheme="minorEastAsia" w:hAnsi="Cambria Math"/>
+                    </w:rPr>
+                    <m:t>I</m:t>
+                  </m:r>
+                </m:e>
+                <m:sub>
+                  <m:r>
+                    <w:rPr>
+                      <w:rFonts w:ascii="Cambria Math" w:eastAsiaTheme="minorEastAsia" w:hAnsi="Cambria Math"/>
+                    </w:rPr>
+                    <m:t>S</m:t>
+                  </m:r>
+                </m:sub>
+              </m:sSub>
+            </m:e>
+          </m:acc>
+          <m:r>
+            <w:rPr>
+              <w:rFonts w:ascii="Cambria Math" w:eastAsiaTheme="minorEastAsia" w:hAnsi="Cambria Math"/>
+            </w:rPr>
+            <m:t>=</m:t>
+          </m:r>
+          <m:sSub>
+            <m:sSubPr>
+              <m:ctrlPr>
+                <w:rPr>
+                  <w:rFonts w:ascii="Cambria Math" w:eastAsiaTheme="minorEastAsia" w:hAnsi="Cambria Math"/>
+                  <w:i/>
+                </w:rPr>
+              </m:ctrlPr>
+            </m:sSubPr>
             <m:e>
               <m:sSub>
                 <m:sSubPr>
@@ -3005,8 +3792,8 @@
                 <m:e>
                   <m:r>
                     <w:rPr>
-                      <w:rStyle w:val="MTConvertedEquation"/>
                       <w:rFonts w:ascii="Cambria Math" w:hAnsi="Cambria Math"/>
+                      <w:lang w:eastAsia="en-AU"/>
                     </w:rPr>
                     <m:t>λ</m:t>
                   </m:r>
@@ -3014,8 +3801,8 @@
                 <m:sub>
                   <m:r>
                     <w:rPr>
-                      <w:rStyle w:val="MTConvertedEquation"/>
                       <w:rFonts w:ascii="Cambria Math" w:hAnsi="Cambria Math"/>
+                      <w:lang w:eastAsia="en-AU"/>
                     </w:rPr>
                     <m:t>S</m:t>
                   </m:r>
@@ -3034,6 +3821,7 @@
                   <m:r>
                     <w:rPr>
                       <w:rFonts w:ascii="Cambria Math" w:hAnsi="Cambria Math"/>
+                      <w:lang w:eastAsia="en-AU"/>
                     </w:rPr>
                     <m:t>t</m:t>
                   </m:r>
@@ -3041,32 +3829,8 @@
               </m:d>
               <m:r>
                 <w:rPr>
-                  <w:rFonts w:ascii="Cambria Math" w:hAnsi="Cambria Math"/>
-                </w:rPr>
-                <m:t>+δ</m:t>
-              </m:r>
-              <m:ctrlPr>
-                <w:rPr>
-                  <w:rFonts w:ascii="Cambria Math" w:hAnsi="Cambria Math"/>
-                  <w:i/>
-                </w:rPr>
-              </m:ctrlPr>
-            </m:e>
-          </m:d>
-          <m:sSubSup>
-            <m:sSubSupPr>
-              <m:ctrlPr>
-                <w:rPr>
-                  <w:rFonts w:ascii="Cambria Math" w:hAnsi="Cambria Math"/>
-                  <w:i/>
-                </w:rPr>
-              </m:ctrlPr>
-            </m:sSubSupPr>
-            <m:e>
-              <m:r>
-                <w:rPr>
-                  <w:rStyle w:val="MTConvertedEquation"/>
-                  <w:rFonts w:ascii="Cambria Math" w:hAnsi="Cambria Math"/>
+                  <w:rFonts w:ascii="Cambria Math" w:eastAsiaTheme="minorEastAsia" w:hAnsi="Cambria Math"/>
+                  <w:lang w:eastAsia="en-AU"/>
                 </w:rPr>
                 <m:t>S</m:t>
               </m:r>
@@ -3074,73 +3838,56 @@
             <m:sub>
               <m:r>
                 <w:rPr>
-                  <w:rStyle w:val="MTConvertedEquation"/>
-                  <w:rFonts w:ascii="Cambria Math" w:hAnsi="Cambria Math"/>
+                  <w:rFonts w:ascii="Cambria Math" w:eastAsiaTheme="minorEastAsia" w:hAnsi="Cambria Math"/>
+                  <w:lang w:eastAsia="en-AU"/>
                 </w:rPr>
                 <m:t>S</m:t>
               </m:r>
             </m:sub>
-            <m:sup>
-              <m:r>
-                <w:rPr>
-                  <w:rStyle w:val="MTConvertedEquation"/>
-                  <w:rFonts w:ascii="Cambria Math" w:hAnsi="Cambria Math"/>
-                </w:rPr>
-                <m:t>T</m:t>
-              </m:r>
-            </m:sup>
-          </m:sSubSup>
+          </m:sSub>
           <m:r>
             <w:rPr>
-              <w:rStyle w:val="MTConvertedEquation"/>
-              <w:rFonts w:ascii="Cambria Math" w:hAnsi="Cambria Math"/>
+              <w:rFonts w:ascii="Cambria Math" w:eastAsiaTheme="minorEastAsia" w:hAnsi="Cambria Math"/>
+              <w:lang w:eastAsia="en-AU"/>
             </w:rPr>
-            <m:t>+θ</m:t>
+            <m:t>-(γ+τ)</m:t>
           </m:r>
-          <m:sSubSup>
-            <m:sSubSupPr>
+          <m:sSub>
+            <m:sSubPr>
               <m:ctrlPr>
                 <w:rPr>
-                  <w:rFonts w:ascii="Cambria Math" w:hAnsi="Cambria Math"/>
+                  <w:rFonts w:ascii="Cambria Math" w:eastAsiaTheme="minorEastAsia" w:hAnsi="Cambria Math"/>
                   <w:i/>
                 </w:rPr>
               </m:ctrlPr>
-            </m:sSubSupPr>
+            </m:sSubPr>
             <m:e>
               <m:r>
                 <w:rPr>
-                  <w:rStyle w:val="MTConvertedEquation"/>
-                  <w:rFonts w:ascii="Cambria Math" w:hAnsi="Cambria Math"/>
-                </w:rPr>
-                <m:t>P</m:t>
+                  <w:rFonts w:ascii="Cambria Math" w:eastAsiaTheme="minorEastAsia" w:hAnsi="Cambria Math"/>
+                  <w:lang w:eastAsia="en-AU"/>
+                </w:rPr>
+                <m:t>I</m:t>
               </m:r>
             </m:e>
             <m:sub>
               <m:r>
                 <w:rPr>
-                  <w:rStyle w:val="MTConvertedEquation"/>
-                  <w:rFonts w:ascii="Cambria Math" w:hAnsi="Cambria Math"/>
+                  <w:rFonts w:ascii="Cambria Math" w:eastAsiaTheme="minorEastAsia" w:hAnsi="Cambria Math"/>
+                  <w:lang w:eastAsia="en-AU"/>
                 </w:rPr>
                 <m:t>S</m:t>
               </m:r>
             </m:sub>
-            <m:sup>
-              <m:r>
-                <w:rPr>
-                  <w:rStyle w:val="MTConvertedEquation"/>
-                  <w:rFonts w:ascii="Cambria Math" w:hAnsi="Cambria Math"/>
-                </w:rPr>
-                <m:t>T</m:t>
-              </m:r>
-            </m:sup>
-          </m:sSubSup>
+          </m:sSub>
         </m:oMath>
       </m:oMathPara>
     </w:p>
     <w:p>
       <w:pPr>
         <w:rPr>
-          <w:rStyle w:val="MTConvertedEquation"/>
+          <w:rFonts w:eastAsiaTheme="minorEastAsia"/>
+          <w:lang w:eastAsia="en-AU"/>
         </w:rPr>
       </w:pPr>
       <m:oMathPara>
@@ -3150,26 +3897,113 @@
               <m:chr m:val="̇"/>
               <m:ctrlPr>
                 <w:rPr>
-                  <w:rFonts w:ascii="Cambria Math" w:hAnsi="Cambria Math"/>
+                  <w:rFonts w:ascii="Cambria Math" w:eastAsiaTheme="minorEastAsia" w:hAnsi="Cambria Math"/>
                   <w:i/>
+                  <w:lang w:eastAsia="en-AU"/>
                 </w:rPr>
               </m:ctrlPr>
             </m:accPr>
             <m:e>
-              <m:sSubSup>
-                <m:sSubSupPr>
+              <m:sSub>
+                <m:sSubPr>
                   <m:ctrlPr>
                     <w:rPr>
-                      <w:rFonts w:ascii="Cambria Math" w:hAnsi="Cambria Math"/>
+                      <w:rFonts w:ascii="Cambria Math" w:eastAsiaTheme="minorEastAsia" w:hAnsi="Cambria Math"/>
                       <w:i/>
+                      <w:lang w:eastAsia="en-AU"/>
                     </w:rPr>
                   </m:ctrlPr>
-                </m:sSubSupPr>
+                </m:sSubPr>
                 <m:e>
                   <m:r>
                     <w:rPr>
-                      <w:rStyle w:val="MTConvertedEquation"/>
-                      <w:rFonts w:ascii="Cambria Math" w:hAnsi="Cambria Math"/>
+                      <w:rFonts w:ascii="Cambria Math" w:eastAsiaTheme="minorEastAsia" w:hAnsi="Cambria Math"/>
+                      <w:lang w:eastAsia="en-AU"/>
+                    </w:rPr>
+                    <m:t>P</m:t>
+                  </m:r>
+                </m:e>
+                <m:sub>
+                  <m:r>
+                    <w:rPr>
+                      <w:rFonts w:ascii="Cambria Math" w:eastAsiaTheme="minorEastAsia" w:hAnsi="Cambria Math"/>
+                      <w:lang w:eastAsia="en-AU"/>
+                    </w:rPr>
+                    <m:t>S</m:t>
+                  </m:r>
+                </m:sub>
+              </m:sSub>
+            </m:e>
+          </m:acc>
+          <m:r>
+            <w:rPr>
+              <w:rFonts w:ascii="Cambria Math" w:eastAsiaTheme="minorEastAsia" w:hAnsi="Cambria Math"/>
+              <w:lang w:eastAsia="en-AU"/>
+            </w:rPr>
+            <m:t>=τ</m:t>
+          </m:r>
+          <m:d>
+            <m:dPr>
+              <m:ctrlPr>
+                <w:rPr>
+                  <w:rFonts w:ascii="Cambria Math" w:eastAsiaTheme="minorEastAsia" w:hAnsi="Cambria Math"/>
+                  <w:i/>
+                  <w:lang w:eastAsia="en-AU"/>
+                </w:rPr>
+              </m:ctrlPr>
+            </m:dPr>
+            <m:e>
+              <m:sSub>
+                <m:sSubPr>
+                  <m:ctrlPr>
+                    <w:rPr>
+                      <w:rFonts w:ascii="Cambria Math" w:eastAsiaTheme="minorEastAsia" w:hAnsi="Cambria Math"/>
+                      <w:i/>
+                      <w:lang w:eastAsia="en-AU"/>
+                    </w:rPr>
+                  </m:ctrlPr>
+                </m:sSubPr>
+                <m:e>
+                  <m:r>
+                    <w:rPr>
+                      <w:rFonts w:ascii="Cambria Math" w:eastAsiaTheme="minorEastAsia" w:hAnsi="Cambria Math"/>
+                      <w:lang w:eastAsia="en-AU"/>
+                    </w:rPr>
+                    <m:t>S</m:t>
+                  </m:r>
+                </m:e>
+                <m:sub>
+                  <m:r>
+                    <w:rPr>
+                      <w:rFonts w:ascii="Cambria Math" w:eastAsiaTheme="minorEastAsia" w:hAnsi="Cambria Math"/>
+                      <w:lang w:eastAsia="en-AU"/>
+                    </w:rPr>
+                    <m:t>S</m:t>
+                  </m:r>
+                </m:sub>
+              </m:sSub>
+              <m:r>
+                <w:rPr>
+                  <w:rFonts w:ascii="Cambria Math" w:eastAsiaTheme="minorEastAsia" w:hAnsi="Cambria Math"/>
+                  <w:lang w:eastAsia="en-AU"/>
+                </w:rPr>
+                <m:t>+</m:t>
+              </m:r>
+              <m:sSub>
+                <m:sSubPr>
+                  <m:ctrlPr>
+                    <w:rPr>
+                      <w:rFonts w:ascii="Cambria Math" w:eastAsiaTheme="minorEastAsia" w:hAnsi="Cambria Math"/>
+                      <w:i/>
+                      <w:lang w:eastAsia="en-AU"/>
+                    </w:rPr>
+                  </m:ctrlPr>
+                </m:sSubPr>
+                <m:e>
+                  <m:r>
+                    <w:rPr>
+                      <w:rFonts w:ascii="Cambria Math" w:eastAsiaTheme="minorEastAsia" w:hAnsi="Cambria Math"/>
+                      <w:lang w:eastAsia="en-AU"/>
                     </w:rPr>
                     <m:t>I</m:t>
                   </m:r>
@@ -3177,202 +4011,70 @@
                 <m:sub>
                   <m:r>
                     <w:rPr>
-                      <w:rStyle w:val="MTConvertedEquation"/>
-                      <w:rFonts w:ascii="Cambria Math" w:hAnsi="Cambria Math"/>
+                      <w:rFonts w:ascii="Cambria Math" w:eastAsiaTheme="minorEastAsia" w:hAnsi="Cambria Math"/>
+                      <w:lang w:eastAsia="en-AU"/>
                     </w:rPr>
                     <m:t>S</m:t>
                   </m:r>
                 </m:sub>
-                <m:sup>
-                  <m:r>
-                    <w:rPr>
-                      <w:rStyle w:val="MTConvertedEquation"/>
-                      <w:rFonts w:ascii="Cambria Math" w:hAnsi="Cambria Math"/>
-                    </w:rPr>
-                    <m:t>T</m:t>
-                  </m:r>
-                </m:sup>
-              </m:sSubSup>
+              </m:sSub>
             </m:e>
-          </m:acc>
+          </m:d>
           <m:r>
             <w:rPr>
-              <w:rStyle w:val="MTConvertedEquation"/>
-              <w:rFonts w:ascii="Cambria Math" w:hAnsi="Cambria Math"/>
-            </w:rPr>
-            <m:t>=</m:t>
-          </m:r>
-          <m:sSub>
-            <m:sSubPr>
-              <m:ctrlPr>
-                <w:rPr>
-                  <w:rFonts w:ascii="Cambria Math" w:hAnsi="Cambria Math"/>
-                  <w:i/>
-                </w:rPr>
-              </m:ctrlPr>
-            </m:sSubPr>
-            <m:e>
-              <m:r>
-                <w:rPr>
-                  <w:rStyle w:val="MTConvertedEquation"/>
-                  <w:rFonts w:ascii="Cambria Math" w:hAnsi="Cambria Math"/>
-                </w:rPr>
-                <m:t>λ</m:t>
-              </m:r>
-            </m:e>
-            <m:sub>
-              <m:r>
-                <w:rPr>
-                  <w:rStyle w:val="MTConvertedEquation"/>
-                  <w:rFonts w:ascii="Cambria Math" w:hAnsi="Cambria Math"/>
-                </w:rPr>
-                <m:t>S</m:t>
-              </m:r>
-            </m:sub>
-          </m:sSub>
-          <m:r>
-            <w:rPr>
-              <w:rFonts w:ascii="Cambria Math" w:hAnsi="Cambria Math"/>
-            </w:rPr>
-            <m:t>(t)</m:t>
-          </m:r>
-          <m:sSubSup>
-            <m:sSubSupPr>
-              <m:ctrlPr>
-                <w:rPr>
-                  <w:rFonts w:ascii="Cambria Math" w:hAnsi="Cambria Math"/>
-                  <w:i/>
-                </w:rPr>
-              </m:ctrlPr>
-            </m:sSubSupPr>
-            <m:e>
-              <m:r>
-                <w:rPr>
-                  <w:rStyle w:val="MTConvertedEquation"/>
-                  <w:rFonts w:ascii="Cambria Math" w:hAnsi="Cambria Math"/>
-                </w:rPr>
-                <m:t>S</m:t>
-              </m:r>
-            </m:e>
-            <m:sub>
-              <m:r>
-                <w:rPr>
-                  <w:rStyle w:val="MTConvertedEquation"/>
-                  <w:rFonts w:ascii="Cambria Math" w:hAnsi="Cambria Math"/>
-                </w:rPr>
-                <m:t>S</m:t>
-              </m:r>
-            </m:sub>
-            <m:sup>
-              <m:r>
-                <w:rPr>
-                  <w:rStyle w:val="MTConvertedEquation"/>
-                  <w:rFonts w:ascii="Cambria Math" w:hAnsi="Cambria Math"/>
-                </w:rPr>
-                <m:t>T</m:t>
-              </m:r>
-            </m:sup>
-          </m:sSubSup>
-          <m:r>
-            <w:rPr>
-              <w:rStyle w:val="MTConvertedEquation"/>
-              <w:rFonts w:ascii="Cambria Math" w:hAnsi="Cambria Math"/>
+              <w:rFonts w:ascii="Cambria Math" w:eastAsiaTheme="minorEastAsia" w:hAnsi="Cambria Math"/>
+              <w:lang w:eastAsia="en-AU"/>
             </w:rPr>
             <m:t>-</m:t>
           </m:r>
-          <m:d>
-            <m:dPr>
-              <m:ctrlPr>
-                <w:rPr>
-                  <w:rStyle w:val="MTConvertedEquation"/>
-                  <w:rFonts w:ascii="Cambria Math" w:hAnsi="Cambria Math"/>
-                  <w:i/>
-                </w:rPr>
-              </m:ctrlPr>
-            </m:dPr>
-            <m:e>
-              <m:r>
-                <w:rPr>
-                  <w:rStyle w:val="MTConvertedEquation"/>
-                  <w:rFonts w:ascii="Cambria Math" w:hAnsi="Cambria Math"/>
-                </w:rPr>
-                <m:t>γ+δ</m:t>
-              </m:r>
-            </m:e>
-          </m:d>
-          <m:sSubSup>
-            <m:sSubSupPr>
-              <m:ctrlPr>
-                <w:rPr>
-                  <w:rFonts w:ascii="Cambria Math" w:hAnsi="Cambria Math"/>
-                  <w:i/>
-                </w:rPr>
-              </m:ctrlPr>
-            </m:sSubSupPr>
-            <m:e>
-              <m:r>
-                <w:rPr>
-                  <w:rStyle w:val="MTConvertedEquation"/>
-                  <w:rFonts w:ascii="Cambria Math" w:hAnsi="Cambria Math"/>
-                </w:rPr>
-                <m:t>I</m:t>
-              </m:r>
-            </m:e>
-            <m:sub>
-              <m:r>
-                <w:rPr>
-                  <w:rStyle w:val="MTConvertedEquation"/>
-                  <w:rFonts w:ascii="Cambria Math" w:hAnsi="Cambria Math"/>
-                </w:rPr>
-                <m:t>S</m:t>
-              </m:r>
-            </m:sub>
-            <m:sup>
-              <m:r>
-                <w:rPr>
-                  <w:rStyle w:val="MTConvertedEquation"/>
-                  <w:rFonts w:ascii="Cambria Math" w:hAnsi="Cambria Math"/>
-                </w:rPr>
-                <m:t>T</m:t>
-              </m:r>
-            </m:sup>
-          </m:sSubSup>
-        </m:oMath>
-      </m:oMathPara>
-    </w:p>
-    <w:p>
-      <w:pPr>
-        <w:rPr>
-          <w:rFonts w:eastAsiaTheme="minorEastAsia"/>
-        </w:rPr>
-      </w:pPr>
-      <m:oMathPara>
-        <m:oMath>
           <m:acc>
             <m:accPr>
               <m:chr m:val="̇"/>
               <m:ctrlPr>
                 <w:rPr>
-                  <w:rFonts w:ascii="Cambria Math" w:hAnsi="Cambria Math"/>
+                  <w:rFonts w:ascii="Cambria Math" w:eastAsiaTheme="minorEastAsia" w:hAnsi="Cambria Math"/>
                   <w:i/>
+                  <w:lang w:eastAsia="en-AU"/>
                 </w:rPr>
               </m:ctrlPr>
             </m:accPr>
             <m:e>
-              <m:sSubSup>
-                <m:sSubSupPr>
+              <m:r>
+                <w:rPr>
+                  <w:rFonts w:ascii="Cambria Math" w:eastAsiaTheme="minorEastAsia" w:hAnsi="Cambria Math"/>
+                  <w:lang w:eastAsia="en-AU"/>
+                </w:rPr>
+                <m:t>θ</m:t>
+              </m:r>
+            </m:e>
+          </m:acc>
+          <m:acc>
+            <m:accPr>
+              <m:chr m:val="̇"/>
+              <m:ctrlPr>
+                <w:rPr>
+                  <w:rFonts w:ascii="Cambria Math" w:eastAsiaTheme="minorEastAsia" w:hAnsi="Cambria Math"/>
+                  <w:i/>
+                  <w:lang w:eastAsia="en-AU"/>
+                </w:rPr>
+              </m:ctrlPr>
+            </m:accPr>
+            <m:e>
+              <m:sSub>
+                <m:sSubPr>
                   <m:ctrlPr>
                     <w:rPr>
-                      <w:rFonts w:ascii="Cambria Math" w:hAnsi="Cambria Math"/>
+                      <w:rFonts w:ascii="Cambria Math" w:eastAsiaTheme="minorEastAsia" w:hAnsi="Cambria Math"/>
                       <w:i/>
+                      <w:lang w:eastAsia="en-AU"/>
                     </w:rPr>
                   </m:ctrlPr>
-                </m:sSubSupPr>
+                </m:sSubPr>
                 <m:e>
                   <m:r>
                     <w:rPr>
-                      <w:rStyle w:val="MTConvertedEquation"/>
-                      <w:rFonts w:ascii="Cambria Math" w:hAnsi="Cambria Math"/>
+                      <w:rFonts w:ascii="Cambria Math" w:eastAsiaTheme="minorEastAsia" w:hAnsi="Cambria Math"/>
+                      <w:lang w:eastAsia="en-AU"/>
                     </w:rPr>
                     <m:t>P</m:t>
                   </m:r>
@@ -3380,173 +4082,21 @@
                 <m:sub>
                   <m:r>
                     <w:rPr>
-                      <w:rStyle w:val="MTConvertedEquation"/>
-                      <w:rFonts w:ascii="Cambria Math" w:hAnsi="Cambria Math"/>
+                      <w:rFonts w:ascii="Cambria Math" w:eastAsiaTheme="minorEastAsia" w:hAnsi="Cambria Math"/>
+                      <w:lang w:eastAsia="en-AU"/>
                     </w:rPr>
                     <m:t>S</m:t>
                   </m:r>
                 </m:sub>
-                <m:sup>
-                  <m:r>
-                    <w:rPr>
-                      <w:rStyle w:val="MTConvertedEquation"/>
-                      <w:rFonts w:ascii="Cambria Math" w:hAnsi="Cambria Math"/>
-                    </w:rPr>
-                    <m:t>T</m:t>
-                  </m:r>
-                </m:sup>
-              </m:sSubSup>
+              </m:sSub>
             </m:e>
           </m:acc>
-          <m:r>
-            <w:rPr>
-              <w:rStyle w:val="MTConvertedEquation"/>
-              <w:rFonts w:ascii="Cambria Math" w:hAnsi="Cambria Math"/>
-            </w:rPr>
-            <m:t>=δ</m:t>
-          </m:r>
-          <m:d>
-            <m:dPr>
-              <m:ctrlPr>
-                <w:rPr>
-                  <w:rFonts w:ascii="Cambria Math" w:hAnsi="Cambria Math"/>
-                  <w:i/>
-                </w:rPr>
-              </m:ctrlPr>
-            </m:dPr>
-            <m:e>
-              <m:sSubSup>
-                <m:sSubSupPr>
-                  <m:ctrlPr>
-                    <w:rPr>
-                      <w:rFonts w:ascii="Cambria Math" w:hAnsi="Cambria Math"/>
-                      <w:i/>
-                    </w:rPr>
-                  </m:ctrlPr>
-                </m:sSubSupPr>
-                <m:e>
-                  <m:r>
-                    <w:rPr>
-                      <w:rStyle w:val="MTConvertedEquation"/>
-                      <w:rFonts w:ascii="Cambria Math" w:hAnsi="Cambria Math"/>
-                    </w:rPr>
-                    <m:t>S</m:t>
-                  </m:r>
-                </m:e>
-                <m:sub>
-                  <m:r>
-                    <w:rPr>
-                      <w:rStyle w:val="MTConvertedEquation"/>
-                      <w:rFonts w:ascii="Cambria Math" w:hAnsi="Cambria Math"/>
-                    </w:rPr>
-                    <m:t>S</m:t>
-                  </m:r>
-                </m:sub>
-                <m:sup>
-                  <m:r>
-                    <w:rPr>
-                      <w:rStyle w:val="MTConvertedEquation"/>
-                      <w:rFonts w:ascii="Cambria Math" w:hAnsi="Cambria Math"/>
-                    </w:rPr>
-                    <m:t>T</m:t>
-                  </m:r>
-                </m:sup>
-              </m:sSubSup>
-              <m:r>
-                <w:rPr>
-                  <w:rStyle w:val="MTConvertedEquation"/>
-                  <w:rFonts w:ascii="Cambria Math" w:hAnsi="Cambria Math"/>
-                </w:rPr>
-                <m:t>+</m:t>
-              </m:r>
-              <m:sSubSup>
-                <m:sSubSupPr>
-                  <m:ctrlPr>
-                    <w:rPr>
-                      <w:rFonts w:ascii="Cambria Math" w:hAnsi="Cambria Math"/>
-                      <w:i/>
-                    </w:rPr>
-                  </m:ctrlPr>
-                </m:sSubSupPr>
-                <m:e>
-                  <m:r>
-                    <w:rPr>
-                      <w:rStyle w:val="MTConvertedEquation"/>
-                      <w:rFonts w:ascii="Cambria Math" w:hAnsi="Cambria Math"/>
-                    </w:rPr>
-                    <m:t>I</m:t>
-                  </m:r>
-                </m:e>
-                <m:sub>
-                  <m:r>
-                    <w:rPr>
-                      <w:rStyle w:val="MTConvertedEquation"/>
-                      <w:rFonts w:ascii="Cambria Math" w:hAnsi="Cambria Math"/>
-                    </w:rPr>
-                    <m:t>S</m:t>
-                  </m:r>
-                </m:sub>
-                <m:sup>
-                  <m:r>
-                    <w:rPr>
-                      <w:rStyle w:val="MTConvertedEquation"/>
-                      <w:rFonts w:ascii="Cambria Math" w:hAnsi="Cambria Math"/>
-                    </w:rPr>
-                    <m:t>T</m:t>
-                  </m:r>
-                </m:sup>
-              </m:sSubSup>
-            </m:e>
-          </m:d>
-          <m:r>
-            <w:rPr>
-              <w:rStyle w:val="MTConvertedEquation"/>
-              <w:rFonts w:ascii="Cambria Math" w:hAnsi="Cambria Math"/>
-            </w:rPr>
-            <m:t>-θ</m:t>
-          </m:r>
-          <m:sSubSup>
-            <m:sSubSupPr>
-              <m:ctrlPr>
-                <w:rPr>
-                  <w:rFonts w:ascii="Cambria Math" w:hAnsi="Cambria Math"/>
-                  <w:i/>
-                </w:rPr>
-              </m:ctrlPr>
-            </m:sSubSupPr>
-            <m:e>
-              <m:r>
-                <w:rPr>
-                  <w:rStyle w:val="MTConvertedEquation"/>
-                  <w:rFonts w:ascii="Cambria Math" w:hAnsi="Cambria Math"/>
-                </w:rPr>
-                <m:t>P</m:t>
-              </m:r>
-            </m:e>
-            <m:sub>
-              <m:r>
-                <w:rPr>
-                  <w:rStyle w:val="MTConvertedEquation"/>
-                  <w:rFonts w:ascii="Cambria Math" w:hAnsi="Cambria Math"/>
-                </w:rPr>
-                <m:t>S</m:t>
-              </m:r>
-            </m:sub>
-            <m:sup>
-              <m:r>
-                <w:rPr>
-                  <w:rStyle w:val="MTConvertedEquation"/>
-                  <w:rFonts w:ascii="Cambria Math" w:hAnsi="Cambria Math"/>
-                </w:rPr>
-                <m:t>T</m:t>
-              </m:r>
-            </m:sup>
-          </m:sSubSup>
         </m:oMath>
       </m:oMathPara>
     </w:p>
     <w:p>
       <w:pPr>
+        <w:spacing w:before="240"/>
         <w:rPr>
           <w:rFonts w:eastAsiaTheme="minorEastAsia"/>
           <w:color w:val="000000"/>
@@ -3559,35 +4109,23 @@
           <w:color w:val="000000"/>
           <w:kern w:val="24"/>
         </w:rPr>
-        <w:t xml:space="preserve">Susceptible and infected people now receive treatment at a constant </w:t>
-      </w:r>
-      <w:proofErr w:type="gramStart"/>
+        <w:t xml:space="preserve">In reality, people are likely to seek treatment more when they know they have just engaged in risky behaviour, or when it is a longer times since their last visit. </w:t>
+      </w:r>
       <w:r>
         <w:rPr>
           <w:rFonts w:eastAsiaTheme="minorEastAsia"/>
           <w:color w:val="000000"/>
           <w:kern w:val="24"/>
         </w:rPr>
-        <w:t xml:space="preserve">rate </w:t>
-      </w:r>
-      <m:oMath>
-        <w:proofErr w:type="gramEnd"/>
-        <m:r>
-          <w:rPr>
-            <w:rFonts w:ascii="Cambria Math" w:eastAsiaTheme="minorEastAsia" w:hAnsi="Cambria Math"/>
-            <w:color w:val="000000"/>
-            <w:kern w:val="24"/>
-          </w:rPr>
-          <m:t>δ</m:t>
-        </m:r>
-      </m:oMath>
+        <w:t xml:space="preserve">People in PNG have quite high levels of knowledge about risky behaviour. </w:t>
+      </w:r>
       <w:r>
         <w:rPr>
           <w:rFonts w:eastAsiaTheme="minorEastAsia"/>
           <w:color w:val="000000"/>
           <w:kern w:val="24"/>
         </w:rPr>
-        <w:t xml:space="preserve">. In reality, people are likely to seek treatment more when they know they have just engaged in risky behaviour, or when it is a longer times since their last visit. </w:t>
+        <w:t xml:space="preserve">Thus, </w:t>
       </w:r>
       <w:r>
         <w:rPr>
@@ -3595,7 +4133,7 @@
           <w:color w:val="000000"/>
           <w:kern w:val="24"/>
         </w:rPr>
-        <w:t xml:space="preserve">People in PNG have quite high levels of knowledge about risky behaviour. </w:t>
+        <w:t xml:space="preserve">the rate of PPT should be higher among </w:t>
       </w:r>
       <w:r>
         <w:rPr>
@@ -3603,7 +4141,7 @@
           <w:color w:val="000000"/>
           <w:kern w:val="24"/>
         </w:rPr>
-        <w:t xml:space="preserve">Thus, </w:t>
+        <w:t>infected</w:t>
       </w:r>
       <w:r>
         <w:rPr>
@@ -3611,7 +4149,7 @@
           <w:color w:val="000000"/>
           <w:kern w:val="24"/>
         </w:rPr>
-        <w:t xml:space="preserve">the rate of PPT should be higher among </w:t>
+        <w:t xml:space="preserve"> people and lower among susceptible people. However, this</w:t>
       </w:r>
       <w:r>
         <w:rPr>
@@ -3619,7 +4157,7 @@
           <w:color w:val="000000"/>
           <w:kern w:val="24"/>
         </w:rPr>
-        <w:t>infected</w:t>
+        <w:t xml:space="preserve"> effect is by nature very hard to prove experimentally</w:t>
       </w:r>
       <w:r>
         <w:rPr>
@@ -3627,35 +4165,24 @@
           <w:color w:val="000000"/>
           <w:kern w:val="24"/>
         </w:rPr>
-        <w:t xml:space="preserve"> people and lower among susceptible people. However, we could not observe this effect size, so we disregarded it. Protected people lose their protection at a constant </w:t>
-      </w:r>
-      <w:proofErr w:type="gramStart"/>
+        <w:t xml:space="preserve">, so we disregarded it. </w:t>
+      </w:r>
       <w:r>
         <w:rPr>
           <w:rFonts w:eastAsiaTheme="minorEastAsia"/>
           <w:color w:val="000000"/>
           <w:kern w:val="24"/>
         </w:rPr>
-        <w:t xml:space="preserve">rate </w:t>
-      </w:r>
-      <m:oMath>
-        <w:proofErr w:type="gramEnd"/>
-        <m:r>
-          <w:rPr>
-            <w:rFonts w:ascii="Cambria Math" w:eastAsiaTheme="minorEastAsia" w:hAnsi="Cambria Math"/>
-            <w:color w:val="000000"/>
-            <w:kern w:val="24"/>
-          </w:rPr>
-          <m:t>θ</m:t>
-        </m:r>
-      </m:oMath>
-      <w:r>
-        <w:rPr>
-          <w:rFonts w:eastAsiaTheme="minorEastAsia"/>
+        <w:t xml:space="preserve">We also assumed that people's risk-taking behaviour such as condom use would not increase because they felt safer (known as </w:t>
+      </w:r>
+      <w:r>
+        <w:rPr>
+          <w:rFonts w:eastAsiaTheme="minorEastAsia"/>
+          <w:i/>
           <w:color w:val="000000"/>
           <w:kern w:val="24"/>
         </w:rPr>
-        <w:t>.</w:t>
+        <w:t>compensatory risk-taking</w:t>
       </w:r>
       <w:r>
         <w:rPr>
@@ -3663,7 +4190,7 @@
           <w:color w:val="000000"/>
           <w:kern w:val="24"/>
         </w:rPr>
-        <w:t xml:space="preserve"> </w:t>
+        <w:t xml:space="preserve">). This has not been observed in practice, although it should remain a concern </w:t>
       </w:r>
       <w:r>
         <w:rPr>
@@ -3671,23 +4198,25 @@
           <w:color w:val="000000"/>
           <w:kern w:val="24"/>
         </w:rPr>
-        <w:t>We calculated the infection rate for males</w:t>
-      </w:r>
-      <w:r>
+        <w:t xml:space="preserve">in implementing PPT [WHO guide to PPT]. </w:t>
+      </w:r>
+    </w:p>
+    <w:p>
+      <w:pPr>
         <w:rPr>
           <w:rFonts w:eastAsiaTheme="minorEastAsia"/>
           <w:color w:val="000000"/>
           <w:kern w:val="24"/>
         </w:rPr>
-        <w:t xml:space="preserve"> using the weighted average of the infection levels among FSW </w:t>
-      </w:r>
+      </w:pPr>
       <w:r>
         <w:rPr>
           <w:rFonts w:eastAsiaTheme="minorEastAsia"/>
           <w:color w:val="000000"/>
           <w:kern w:val="24"/>
         </w:rPr>
-        <w:t>receiving treatment</w:t>
+        <w:lastRenderedPageBreak/>
+        <w:t>We calculated the infection rate for males</w:t>
       </w:r>
       <w:r>
         <w:rPr>
@@ -3695,6 +4224,22 @@
           <w:color w:val="000000"/>
           <w:kern w:val="24"/>
         </w:rPr>
+        <w:t xml:space="preserve"> using the weighted average of the infection levels among FSW </w:t>
+      </w:r>
+      <w:r>
+        <w:rPr>
+          <w:rFonts w:eastAsiaTheme="minorEastAsia"/>
+          <w:color w:val="000000"/>
+          <w:kern w:val="24"/>
+        </w:rPr>
+        <w:t>receiving treatment</w:t>
+      </w:r>
+      <w:r>
+        <w:rPr>
+          <w:rFonts w:eastAsiaTheme="minorEastAsia"/>
+          <w:color w:val="000000"/>
+          <w:kern w:val="24"/>
+        </w:rPr>
         <w:t xml:space="preserve"> and FSW not receiving treatment. </w:t>
       </w:r>
     </w:p>
@@ -3717,11 +4262,6 @@
     <w:p>
       <w:pPr>
         <w:pStyle w:val="Caption"/>
-        <w:rPr>
-          <w:rFonts w:eastAsiaTheme="minorEastAsia"/>
-        </w:rPr>
-      </w:pPr>
-      <w:r>
         <w:rPr>
           <w:rFonts w:eastAsiaTheme="minorEastAsia"/>
           <w:b w:val="0"/>
@@ -3730,8 +4270,20 @@
           <w:sz w:val="22"/>
           <w:szCs w:val="22"/>
         </w:rPr>
-        <w:t xml:space="preserve">Figure 1 shows that substantial impact on STI prevalences can be achieved among the FSW reached even at moderate frequencies </w:t>
-      </w:r>
+      </w:pPr>
+      <w:fldSimple w:instr=" REF _Ref412388957 \h  \* MERGEFORMAT ">
+        <w:r>
+          <w:rPr>
+            <w:rFonts w:eastAsiaTheme="minorEastAsia"/>
+            <w:b w:val="0"/>
+            <w:bCs w:val="0"/>
+            <w:color w:val="auto"/>
+            <w:sz w:val="22"/>
+            <w:szCs w:val="22"/>
+          </w:rPr>
+          <w:t>Figure 3</w:t>
+        </w:r>
+      </w:fldSimple>
       <w:r>
         <w:rPr>
           <w:rFonts w:eastAsiaTheme="minorEastAsia"/>
@@ -3741,7 +4293,7 @@
           <w:sz w:val="22"/>
           <w:szCs w:val="22"/>
         </w:rPr>
-        <w:t xml:space="preserve">(treatment once every two months) </w:t>
+        <w:t xml:space="preserve"> </w:t>
       </w:r>
       <w:r>
         <w:rPr>
@@ -3752,7 +4304,7 @@
           <w:sz w:val="22"/>
           <w:szCs w:val="22"/>
         </w:rPr>
-        <w:t>and coverages</w:t>
+        <w:t xml:space="preserve">shows that substantial impact on STI prevalences can be achieved among the FSW reached </w:t>
       </w:r>
       <w:r>
         <w:rPr>
@@ -3763,7 +4315,7 @@
           <w:sz w:val="22"/>
           <w:szCs w:val="22"/>
         </w:rPr>
-        <w:t xml:space="preserve"> (50%)</w:t>
+        <w:t xml:space="preserve">by PPT </w:t>
       </w:r>
       <w:r>
         <w:rPr>
@@ -3774,7 +4326,7 @@
           <w:sz w:val="22"/>
           <w:szCs w:val="22"/>
         </w:rPr>
-        <w:t xml:space="preserve">. </w:t>
+        <w:t xml:space="preserve">even at moderate frequencies </w:t>
       </w:r>
       <w:r>
         <w:rPr>
@@ -3785,7 +4337,7 @@
           <w:sz w:val="22"/>
           <w:szCs w:val="22"/>
         </w:rPr>
-        <w:t xml:space="preserve">A large impact on STI prevalences among FSW is possible, particularly at higher coverages. </w:t>
+        <w:t xml:space="preserve">(treatment once every two months) </w:t>
       </w:r>
       <w:r>
         <w:rPr>
@@ -3796,7 +4348,7 @@
           <w:sz w:val="22"/>
           <w:szCs w:val="22"/>
         </w:rPr>
-        <w:t>There is a significant decrease in STI prevalences among the whole population.</w:t>
+        <w:t>and coverages</w:t>
       </w:r>
       <w:r>
         <w:rPr>
@@ -3807,13 +4359,149 @@
           <w:sz w:val="22"/>
           <w:szCs w:val="22"/>
         </w:rPr>
-        <w:t xml:space="preserve"> Other populations have a proportional decrease almost half as large as the decrease among FSW, in our high coverage scenario when 75% of FSW are receiving PPT. </w:t>
-      </w:r>
-    </w:p>
-    <w:p/>
+        <w:t xml:space="preserve"> (50%)</w:t>
+      </w:r>
+      <w:r>
+        <w:rPr>
+          <w:rFonts w:eastAsiaTheme="minorEastAsia"/>
+          <w:b w:val="0"/>
+          <w:bCs w:val="0"/>
+          <w:color w:val="auto"/>
+          <w:sz w:val="22"/>
+          <w:szCs w:val="22"/>
+        </w:rPr>
+        <w:t xml:space="preserve">. </w:t>
+      </w:r>
+      <w:r>
+        <w:rPr>
+          <w:rFonts w:eastAsiaTheme="minorEastAsia"/>
+          <w:b w:val="0"/>
+          <w:bCs w:val="0"/>
+          <w:color w:val="auto"/>
+          <w:sz w:val="22"/>
+          <w:szCs w:val="22"/>
+        </w:rPr>
+        <w:t xml:space="preserve">A large impact on STI prevalences among </w:t>
+      </w:r>
+      <w:r>
+        <w:rPr>
+          <w:rFonts w:eastAsiaTheme="minorEastAsia"/>
+          <w:b w:val="0"/>
+          <w:bCs w:val="0"/>
+          <w:color w:val="auto"/>
+          <w:sz w:val="22"/>
+          <w:szCs w:val="22"/>
+        </w:rPr>
+        <w:t xml:space="preserve">all </w:t>
+      </w:r>
+      <w:r>
+        <w:rPr>
+          <w:rFonts w:eastAsiaTheme="minorEastAsia"/>
+          <w:b w:val="0"/>
+          <w:bCs w:val="0"/>
+          <w:color w:val="auto"/>
+          <w:sz w:val="22"/>
+          <w:szCs w:val="22"/>
+        </w:rPr>
+        <w:t xml:space="preserve">FSW is possible, particularly at higher coverages. There is </w:t>
+      </w:r>
+      <w:r>
+        <w:rPr>
+          <w:rFonts w:eastAsiaTheme="minorEastAsia"/>
+          <w:b w:val="0"/>
+          <w:bCs w:val="0"/>
+          <w:color w:val="auto"/>
+          <w:sz w:val="22"/>
+          <w:szCs w:val="22"/>
+        </w:rPr>
+        <w:t xml:space="preserve">even </w:t>
+      </w:r>
+      <w:r>
+        <w:rPr>
+          <w:rFonts w:eastAsiaTheme="minorEastAsia"/>
+          <w:b w:val="0"/>
+          <w:bCs w:val="0"/>
+          <w:color w:val="auto"/>
+          <w:sz w:val="22"/>
+          <w:szCs w:val="22"/>
+        </w:rPr>
+        <w:t xml:space="preserve">a significant decrease in STI prevalences </w:t>
+      </w:r>
+      <w:r>
+        <w:rPr>
+          <w:rFonts w:eastAsiaTheme="minorEastAsia"/>
+          <w:b w:val="0"/>
+          <w:bCs w:val="0"/>
+          <w:color w:val="auto"/>
+          <w:sz w:val="22"/>
+          <w:szCs w:val="22"/>
+        </w:rPr>
+        <w:t>in</w:t>
+      </w:r>
+      <w:r>
+        <w:rPr>
+          <w:rFonts w:eastAsiaTheme="minorEastAsia"/>
+          <w:b w:val="0"/>
+          <w:bCs w:val="0"/>
+          <w:color w:val="auto"/>
+          <w:sz w:val="22"/>
+          <w:szCs w:val="22"/>
+        </w:rPr>
+        <w:t xml:space="preserve"> populations other than FSW:</w:t>
+      </w:r>
+      <w:r>
+        <w:rPr>
+          <w:rFonts w:eastAsiaTheme="minorEastAsia"/>
+          <w:b w:val="0"/>
+          <w:bCs w:val="0"/>
+          <w:color w:val="auto"/>
+          <w:sz w:val="22"/>
+          <w:szCs w:val="22"/>
+        </w:rPr>
+        <w:t xml:space="preserve"> populations other than FSW experience a relative decrease in STI prevalence between 45% and 50% as large as the relative decrease </w:t>
+      </w:r>
+      <w:r>
+        <w:rPr>
+          <w:rFonts w:eastAsiaTheme="minorEastAsia"/>
+          <w:b w:val="0"/>
+          <w:bCs w:val="0"/>
+          <w:color w:val="auto"/>
+          <w:sz w:val="22"/>
+          <w:szCs w:val="22"/>
+        </w:rPr>
+        <w:t xml:space="preserve">that </w:t>
+      </w:r>
+      <w:r>
+        <w:rPr>
+          <w:rFonts w:eastAsiaTheme="minorEastAsia"/>
+          <w:b w:val="0"/>
+          <w:bCs w:val="0"/>
+          <w:color w:val="auto"/>
+          <w:sz w:val="22"/>
+          <w:szCs w:val="22"/>
+        </w:rPr>
+        <w:t>FSW experience, and a correspondingly large decrease in HIV prevalence. Under the other intervention we have considered, this decrease varies between 43% and 51%.</w:t>
+      </w:r>
+    </w:p>
     <w:p>
       <w:pPr>
-        <w:pStyle w:val="Heading2"/>
+        <w:pStyle w:val="Caption"/>
+        <w:rPr>
+          <w:rFonts w:eastAsiaTheme="minorEastAsia"/>
+          <w:b w:val="0"/>
+          <w:bCs w:val="0"/>
+          <w:color w:val="auto"/>
+          <w:sz w:val="22"/>
+          <w:szCs w:val="22"/>
+        </w:rPr>
+      </w:pPr>
+    </w:p>
+    <w:p>
+      <w:pPr>
+        <w:pStyle w:val="Caption"/>
+        <w:rPr>
+          <w:rFonts w:eastAsiaTheme="minorEastAsia"/>
+        </w:rPr>
         <w:sectPr>
           <w:type w:val="continuous"/>
           <w:pgSz w:w="11906" w:h="16838"/>
@@ -3822,18 +4510,40 @@
           <w:docGrid w:linePitch="360"/>
         </w:sectPr>
       </w:pPr>
+      <w:bookmarkStart w:id="6" w:name="_Ref412388957"/>
+      <w:r>
+        <w:t xml:space="preserve">Figure </w:t>
+      </w:r>
+      <w:fldSimple w:instr=" SEQ Figure \* ARABIC ">
+        <w:r>
+          <w:rPr>
+            <w:noProof/>
+          </w:rPr>
+          <w:t>3</w:t>
+        </w:r>
+      </w:fldSimple>
+      <w:bookmarkEnd w:id="6"/>
+      <w:r>
+        <w:t xml:space="preserve">: Effect of PPT on STI prevalences among a. FSW receiving PPT, b. all FSW, c. the whole population. </w:t>
+      </w:r>
+      <w:proofErr w:type="gramStart"/>
+      <w:r>
+        <w:t>d</w:t>
+      </w:r>
+      <w:proofErr w:type="gramEnd"/>
+      <w:r>
+        <w:t>. shows the effect on STI prevalences for each sub-population as a proportion of the initial prevalence.</w:t>
+      </w:r>
+      <w:r>
+        <w:rPr>
+          <w:rFonts w:eastAsiaTheme="minorEastAsia"/>
+        </w:rPr>
+        <w:t xml:space="preserve"> </w:t>
+      </w:r>
     </w:p>
     <w:p>
       <w:pPr>
         <w:pStyle w:val="Caption"/>
-        <w:rPr>
-          <w:rFonts w:eastAsiaTheme="minorEastAsia"/>
-          <w:b w:val="0"/>
-          <w:bCs w:val="0"/>
-          <w:color w:val="auto"/>
-          <w:sz w:val="22"/>
-          <w:szCs w:val="22"/>
-        </w:rPr>
         <w:sectPr>
           <w:type w:val="continuous"/>
           <w:pgSz w:w="11906" w:h="16838"/>
@@ -3843,37 +4553,11 @@
         </w:sectPr>
       </w:pPr>
       <w:r>
-        <w:t xml:space="preserve">Figure </w:t>
-      </w:r>
-      <w:fldSimple w:instr=" SEQ Figure \* ARABIC ">
-        <w:r>
-          <w:rPr>
-            <w:noProof/>
-          </w:rPr>
-          <w:t>1</w:t>
-        </w:r>
-      </w:fldSimple>
-      <w:r>
-        <w:t>: Effect of PPT on STI prevalences among a. FSW receiving PPT, b. all FSW, c. the whole population</w:t>
-      </w:r>
-      <w:r>
-        <w:t xml:space="preserve">. </w:t>
-      </w:r>
-      <w:proofErr w:type="spellStart"/>
-      <w:proofErr w:type="gramStart"/>
-      <w:r>
-        <w:t>d.shows</w:t>
-      </w:r>
-      <w:proofErr w:type="spellEnd"/>
-      <w:proofErr w:type="gramEnd"/>
-      <w:r>
-        <w:t xml:space="preserve"> the effect on STI prevalences for each sub-population as a proportion of the initial prevalence.</w:t>
-      </w:r>
-      <w:r>
         <w:rPr>
           <w:noProof/>
           <w:lang w:eastAsia="en-AU"/>
         </w:rPr>
+        <w:lastRenderedPageBreak/>
         <w:drawing>
           <wp:inline distT="0" distB="0" distL="0" distR="0">
             <wp:extent cx="2640965" cy="1758406"/>
@@ -3890,7 +4574,7 @@
                     <pic:cNvPicPr/>
                   </pic:nvPicPr>
                   <pic:blipFill>
-                    <a:blip r:embed="rId6" cstate="print"/>
+                    <a:blip r:embed="rId10" cstate="print"/>
                     <a:stretch>
                       <a:fillRect/>
                     </a:stretch>
@@ -3931,7 +4615,7 @@
                     <pic:cNvPicPr/>
                   </pic:nvPicPr>
                   <pic:blipFill>
-                    <a:blip r:embed="rId7" cstate="print"/>
+                    <a:blip r:embed="rId11" cstate="print"/>
                     <a:stretch>
                       <a:fillRect/>
                     </a:stretch>
@@ -3959,6 +4643,7 @@
           <w:noProof/>
           <w:lang w:eastAsia="en-AU"/>
         </w:rPr>
+        <w:lastRenderedPageBreak/>
         <w:drawing>
           <wp:inline distT="0" distB="0" distL="0" distR="0">
             <wp:extent cx="2640965" cy="1762016"/>
@@ -3975,7 +4660,7 @@
                     <pic:cNvPicPr/>
                   </pic:nvPicPr>
                   <pic:blipFill>
-                    <a:blip r:embed="rId8" cstate="print"/>
+                    <a:blip r:embed="rId12" cstate="print"/>
                     <a:stretch>
                       <a:fillRect/>
                     </a:stretch>
@@ -3996,6 +4681,9 @@
         </w:drawing>
       </w:r>
       <w:r>
+        <w:t xml:space="preserve"> </w:t>
+      </w:r>
+      <w:r>
         <w:rPr>
           <w:rFonts w:eastAsiaTheme="minorEastAsia"/>
           <w:b w:val="0"/>
@@ -4022,7 +4710,7 @@
                     <pic:cNvPicPr/>
                   </pic:nvPicPr>
                   <pic:blipFill>
-                    <a:blip r:embed="rId9" cstate="print"/>
+                    <a:blip r:embed="rId13" cstate="print"/>
                     <a:stretch>
                       <a:fillRect/>
                     </a:stretch>
@@ -4043,9 +4731,18 @@
         </w:drawing>
       </w:r>
     </w:p>
+    <w:p/>
     <w:p>
       <w:pPr>
         <w:pStyle w:val="Caption"/>
+        <w:rPr>
+          <w:rFonts w:eastAsiaTheme="minorEastAsia"/>
+          <w:b w:val="0"/>
+          <w:bCs w:val="0"/>
+          <w:color w:val="auto"/>
+          <w:sz w:val="22"/>
+          <w:szCs w:val="22"/>
+        </w:rPr>
         <w:sectPr>
           <w:type w:val="continuous"/>
           <w:pgSz w:w="11906" w:h="16838"/>
@@ -4057,300 +4754,889 @@
     </w:p>
     <w:p>
       <w:pPr>
-        <w:rPr>
-          <w:rFonts w:eastAsiaTheme="minorEastAsia"/>
+        <w:pStyle w:val="Caption"/>
+        <w:rPr>
+          <w:rFonts w:eastAsiaTheme="minorEastAsia"/>
+          <w:b w:val="0"/>
+          <w:bCs w:val="0"/>
+          <w:color w:val="auto"/>
+          <w:sz w:val="22"/>
+          <w:szCs w:val="22"/>
         </w:rPr>
       </w:pPr>
+      <w:fldSimple w:instr=" REF _Ref412388957 \h  \* MERGEFORMAT ">
+        <w:r>
+          <w:rPr>
+            <w:rFonts w:eastAsiaTheme="minorEastAsia"/>
+            <w:b w:val="0"/>
+            <w:bCs w:val="0"/>
+            <w:color w:val="auto"/>
+            <w:sz w:val="22"/>
+            <w:szCs w:val="22"/>
+          </w:rPr>
+          <w:t>Figure 2</w:t>
+        </w:r>
+      </w:fldSimple>
+      <w:r>
+        <w:rPr>
+          <w:rFonts w:eastAsiaTheme="minorEastAsia"/>
+          <w:b w:val="0"/>
+          <w:bCs w:val="0"/>
+          <w:color w:val="auto"/>
+          <w:sz w:val="22"/>
+          <w:szCs w:val="22"/>
+        </w:rPr>
+        <w:t xml:space="preserve"> </w:t>
+      </w:r>
+      <w:proofErr w:type="gramStart"/>
+      <w:r>
+        <w:rPr>
+          <w:rFonts w:eastAsiaTheme="minorEastAsia"/>
+          <w:b w:val="0"/>
+          <w:bCs w:val="0"/>
+          <w:color w:val="auto"/>
+          <w:sz w:val="22"/>
+          <w:szCs w:val="22"/>
+        </w:rPr>
+        <w:t>shows</w:t>
+      </w:r>
+      <w:proofErr w:type="gramEnd"/>
+      <w:r>
+        <w:rPr>
+          <w:rFonts w:eastAsiaTheme="minorEastAsia"/>
+          <w:b w:val="0"/>
+          <w:bCs w:val="0"/>
+          <w:color w:val="auto"/>
+          <w:sz w:val="22"/>
+          <w:szCs w:val="22"/>
+        </w:rPr>
+        <w:t xml:space="preserve"> that there is a much greater decrease in STI prevalence in an urban setting than in a rural setting.</w:t>
+      </w:r>
+      <w:r>
+        <w:rPr>
+          <w:rFonts w:eastAsiaTheme="minorEastAsia"/>
+          <w:b w:val="0"/>
+          <w:bCs w:val="0"/>
+          <w:color w:val="auto"/>
+          <w:sz w:val="22"/>
+          <w:szCs w:val="22"/>
+        </w:rPr>
+        <w:t xml:space="preserve"> In a rural setting, STI prevalences fall only slightly, which causes an almost insignificant drop in HIV. However, in an urban setting, all of the interventions we are considering bring STI prevalences close to 0. This has a correspondingly greater impact on HIV prevalences. Because PNG's population is largely rural, the overall impact of the interventions we have considered is small. </w:t>
+      </w:r>
+      <w:bookmarkStart w:id="7" w:name="_Ref412388496"/>
     </w:p>
     <w:p>
       <w:pPr>
-        <w:rPr>
-          <w:rFonts w:eastAsiaTheme="minorEastAsia"/>
-        </w:rPr>
+        <w:pStyle w:val="Caption"/>
       </w:pPr>
+      <w:r>
+        <w:t xml:space="preserve">Figure </w:t>
+      </w:r>
+      <w:fldSimple w:instr=" SEQ Figure \* ARABIC ">
+        <w:r>
+          <w:rPr>
+            <w:noProof/>
+          </w:rPr>
+          <w:t>2</w:t>
+        </w:r>
+      </w:fldSimple>
+      <w:bookmarkEnd w:id="7"/>
+      <w:r>
+        <w:t>: a-c: Effect of PPT on STI prevalences in PNG a. overall, b. in rural setting, c. in urban setting.</w:t>
+      </w:r>
+      <w:r>
+        <w:br/>
+      </w:r>
+      <w:proofErr w:type="gramStart"/>
+      <w:r>
+        <w:t>d-f</w:t>
+      </w:r>
+      <w:proofErr w:type="gramEnd"/>
+      <w:r>
+        <w:t>: Effect of PPT on HIV prevalences d. overall, e. in rural setting, f. in urban setting</w:t>
+      </w:r>
     </w:p>
     <w:p>
       <w:pPr>
-        <w:rPr>
-          <w:rFonts w:eastAsiaTheme="minorEastAsia"/>
+        <w:pStyle w:val="Caption"/>
+        <w:rPr>
+          <w:rFonts w:eastAsiaTheme="minorEastAsia"/>
+          <w:b w:val="0"/>
+          <w:bCs w:val="0"/>
+          <w:color w:val="auto"/>
+          <w:sz w:val="22"/>
+          <w:szCs w:val="22"/>
         </w:rPr>
       </w:pPr>
       <w:r>
         <w:rPr>
           <w:rFonts w:eastAsiaTheme="minorEastAsia"/>
-        </w:rPr>
-        <w:t xml:space="preserve">We ignore protection provided by any treatment other than our PPT intervention. </w:t>
-      </w:r>
-    </w:p>
-    <w:tbl>
-      <w:tblPr>
-        <w:tblStyle w:val="TableGrid"/>
-        <w:tblW w:w="0" w:type="auto"/>
-        <w:tblLook w:val="04A0"/>
-      </w:tblPr>
-      <w:tblGrid>
-        <w:gridCol w:w="4621"/>
-        <w:gridCol w:w="4621"/>
-      </w:tblGrid>
-      <w:tr>
-        <w:tc>
-          <w:tcPr>
-            <w:tcW w:w="4621" w:type="dxa"/>
-          </w:tcPr>
-          <w:p>
-            <w:pPr>
-              <w:ind w:right="-46"/>
-            </w:pPr>
-          </w:p>
-        </w:tc>
-        <w:tc>
-          <w:tcPr>
-            <w:tcW w:w="4621" w:type="dxa"/>
-          </w:tcPr>
-          <w:p>
-            <w:pPr>
-              <w:ind w:right="-46"/>
-            </w:pPr>
-          </w:p>
-        </w:tc>
-      </w:tr>
-      <w:tr>
-        <w:tc>
-          <w:tcPr>
-            <w:tcW w:w="4621" w:type="dxa"/>
-          </w:tcPr>
-          <w:p>
-            <w:pPr>
-              <w:ind w:right="-46"/>
-            </w:pPr>
-            <w:r>
-              <w:t>Proportion of people in urban areas</w:t>
-            </w:r>
-          </w:p>
-        </w:tc>
-        <w:tc>
-          <w:tcPr>
-            <w:tcW w:w="4621" w:type="dxa"/>
-          </w:tcPr>
-          <w:p>
-            <w:pPr>
-              <w:ind w:right="-46"/>
-            </w:pPr>
-            <w:r>
-              <w:t>14%</w:t>
-            </w:r>
-          </w:p>
-        </w:tc>
-      </w:tr>
-      <w:tr>
-        <w:tc>
-          <w:tcPr>
-            <w:tcW w:w="4621" w:type="dxa"/>
-          </w:tcPr>
-          <w:p>
-            <w:pPr>
-              <w:ind w:right="-46"/>
-            </w:pPr>
-            <w:r>
-              <w:t>Proportion of women who are FSW</w:t>
-            </w:r>
-          </w:p>
-        </w:tc>
-        <w:tc>
-          <w:tcPr>
-            <w:tcW w:w="4621" w:type="dxa"/>
-          </w:tcPr>
-          <w:p>
-            <w:pPr>
-              <w:ind w:right="-46"/>
-            </w:pPr>
-          </w:p>
-        </w:tc>
-      </w:tr>
-      <w:tr>
-        <w:tc>
-          <w:tcPr>
-            <w:tcW w:w="4621" w:type="dxa"/>
-          </w:tcPr>
-          <w:p>
-            <w:pPr>
-              <w:pStyle w:val="ListParagraph"/>
-              <w:numPr>
-                <w:ilvl w:val="0"/>
-                <w:numId w:val="1"/>
-              </w:numPr>
-              <w:ind w:right="-46"/>
-            </w:pPr>
-            <w:r>
-              <w:t>In urban areas</w:t>
-            </w:r>
-          </w:p>
-        </w:tc>
-        <w:tc>
-          <w:tcPr>
-            <w:tcW w:w="4621" w:type="dxa"/>
-          </w:tcPr>
-          <w:p>
-            <w:pPr>
-              <w:ind w:right="-46"/>
-            </w:pPr>
-            <w:r>
-              <w:t>5%</w:t>
-            </w:r>
-          </w:p>
-        </w:tc>
-      </w:tr>
-      <w:tr>
-        <w:tc>
-          <w:tcPr>
-            <w:tcW w:w="4621" w:type="dxa"/>
-          </w:tcPr>
-          <w:p>
-            <w:pPr>
-              <w:pStyle w:val="ListParagraph"/>
-              <w:numPr>
-                <w:ilvl w:val="0"/>
-                <w:numId w:val="1"/>
-              </w:numPr>
-              <w:ind w:right="-46"/>
-            </w:pPr>
-            <w:r>
-              <w:t>In rural areas</w:t>
-            </w:r>
-          </w:p>
-        </w:tc>
-        <w:tc>
-          <w:tcPr>
-            <w:tcW w:w="4621" w:type="dxa"/>
-          </w:tcPr>
-          <w:p>
-            <w:pPr>
-              <w:ind w:right="-46"/>
-            </w:pPr>
-            <w:r>
-              <w:t>1%</w:t>
-            </w:r>
-          </w:p>
-        </w:tc>
-      </w:tr>
-      <w:tr>
-        <w:tc>
-          <w:tcPr>
-            <w:tcW w:w="4621" w:type="dxa"/>
-          </w:tcPr>
-          <w:p>
-            <w:pPr>
-              <w:ind w:right="-46"/>
-            </w:pPr>
-            <w:r>
-              <w:t>Proportion of men who are MSMW</w:t>
-            </w:r>
-          </w:p>
-        </w:tc>
-        <w:tc>
-          <w:tcPr>
-            <w:tcW w:w="4621" w:type="dxa"/>
-          </w:tcPr>
-          <w:p>
-            <w:pPr>
-              <w:ind w:right="-46"/>
-            </w:pPr>
-          </w:p>
-        </w:tc>
-      </w:tr>
-      <w:tr>
-        <w:tc>
-          <w:tcPr>
-            <w:tcW w:w="4621" w:type="dxa"/>
-          </w:tcPr>
-          <w:p>
-            <w:pPr>
-              <w:pStyle w:val="ListParagraph"/>
-              <w:numPr>
-                <w:ilvl w:val="0"/>
-                <w:numId w:val="1"/>
-              </w:numPr>
-              <w:ind w:right="-46"/>
-            </w:pPr>
-            <w:r>
-              <w:t>In urban areas</w:t>
-            </w:r>
-          </w:p>
-        </w:tc>
-        <w:tc>
-          <w:tcPr>
-            <w:tcW w:w="4621" w:type="dxa"/>
-          </w:tcPr>
-          <w:p>
-            <w:pPr>
-              <w:ind w:right="-46"/>
-            </w:pPr>
-            <w:r>
-              <w:t>6%</w:t>
-            </w:r>
-          </w:p>
-        </w:tc>
-      </w:tr>
-      <w:tr>
-        <w:tc>
-          <w:tcPr>
-            <w:tcW w:w="4621" w:type="dxa"/>
-          </w:tcPr>
-          <w:p>
-            <w:pPr>
-              <w:pStyle w:val="ListParagraph"/>
-              <w:numPr>
-                <w:ilvl w:val="0"/>
-                <w:numId w:val="1"/>
-              </w:numPr>
-              <w:ind w:right="-46"/>
-            </w:pPr>
-            <w:r>
-              <w:t>In rural areas</w:t>
-            </w:r>
-          </w:p>
-        </w:tc>
-        <w:tc>
-          <w:tcPr>
-            <w:tcW w:w="4621" w:type="dxa"/>
-          </w:tcPr>
-          <w:p>
-            <w:pPr>
-              <w:ind w:right="-46"/>
-            </w:pPr>
-            <w:r>
-              <w:t>4%</w:t>
-            </w:r>
-          </w:p>
-        </w:tc>
-      </w:tr>
-      <w:tr>
-        <w:tc>
-          <w:tcPr>
-            <w:tcW w:w="4621" w:type="dxa"/>
-          </w:tcPr>
-          <w:p>
-            <w:pPr>
-              <w:ind w:right="-46"/>
-            </w:pPr>
-          </w:p>
-        </w:tc>
-        <w:tc>
-          <w:tcPr>
-            <w:tcW w:w="4621" w:type="dxa"/>
-          </w:tcPr>
-          <w:p>
-            <w:pPr>
-              <w:ind w:right="-46"/>
-            </w:pPr>
-          </w:p>
-        </w:tc>
-      </w:tr>
-    </w:tbl>
+          <w:b w:val="0"/>
+          <w:bCs w:val="0"/>
+          <w:noProof/>
+          <w:color w:val="auto"/>
+          <w:sz w:val="22"/>
+          <w:szCs w:val="22"/>
+          <w:lang w:eastAsia="en-AU"/>
+        </w:rPr>
+        <w:lastRenderedPageBreak/>
+        <w:pict>
+          <v:rect id="_x0000_s1056" style="position:absolute;margin-left:0;margin-top:0;width:203.4pt;height:132pt;z-index:251658240;mso-left-percent:-10001;mso-top-percent:-10001;mso-position-horizontal:absolute;mso-position-horizontal-relative:char;mso-position-vertical:absolute;mso-position-vertical-relative:line;mso-left-percent:-10001;mso-top-percent:-10001"/>
+        </w:pict>
+      </w:r>
+      <w:r>
+        <w:rPr>
+          <w:rFonts w:eastAsiaTheme="minorEastAsia"/>
+          <w:b w:val="0"/>
+          <w:bCs w:val="0"/>
+          <w:color w:val="auto"/>
+          <w:sz w:val="22"/>
+          <w:szCs w:val="22"/>
+        </w:rPr>
+        <w:pict>
+          <v:shape id="_x0000_i1026" type="#_x0000_t75" style="width:203.1pt;height:132.2pt">
+            <v:imagedata croptop="-65520f" cropbottom="65520f"/>
+          </v:shape>
+        </w:pict>
+      </w:r>
+      <w:r>
+        <w:rPr>
+          <w:rFonts w:eastAsiaTheme="minorEastAsia"/>
+          <w:b w:val="0"/>
+          <w:bCs w:val="0"/>
+          <w:color w:val="auto"/>
+          <w:sz w:val="22"/>
+          <w:szCs w:val="22"/>
+        </w:rPr>
+      </w:r>
+      <w:r>
+        <w:rPr>
+          <w:rFonts w:eastAsiaTheme="minorEastAsia"/>
+          <w:b w:val="0"/>
+          <w:bCs w:val="0"/>
+          <w:color w:val="auto"/>
+          <w:sz w:val="22"/>
+          <w:szCs w:val="22"/>
+        </w:rPr>
+        <w:pict>
+          <v:rect id="_x0000_s1062" style="width:203.4pt;height:132pt;mso-left-percent:-10001;mso-top-percent:-10001;mso-position-horizontal:absolute;mso-position-horizontal-relative:char;mso-position-vertical:absolute;mso-position-vertical-relative:line;mso-left-percent:-10001;mso-top-percent:-10001">
+            <w10:wrap type="none"/>
+            <w10:anchorlock/>
+          </v:rect>
+        </w:pict>
+      </w:r>
+      <w:r>
+        <w:rPr>
+          <w:rFonts w:eastAsiaTheme="minorEastAsia"/>
+          <w:b w:val="0"/>
+          <w:bCs w:val="0"/>
+          <w:color w:val="auto"/>
+          <w:sz w:val="22"/>
+          <w:szCs w:val="22"/>
+        </w:rPr>
+        <w:t xml:space="preserve"> </w:t>
+      </w:r>
+      <w:r>
+        <w:rPr>
+          <w:rFonts w:eastAsiaTheme="minorEastAsia"/>
+          <w:b w:val="0"/>
+          <w:bCs w:val="0"/>
+          <w:color w:val="auto"/>
+          <w:sz w:val="22"/>
+          <w:szCs w:val="22"/>
+        </w:rPr>
+      </w:r>
+      <w:r>
+        <w:rPr>
+          <w:rFonts w:eastAsiaTheme="minorEastAsia"/>
+          <w:b w:val="0"/>
+          <w:bCs w:val="0"/>
+          <w:color w:val="auto"/>
+          <w:sz w:val="22"/>
+          <w:szCs w:val="22"/>
+        </w:rPr>
+        <w:pict>
+          <v:rect id="_x0000_s1061" style="width:203.4pt;height:132pt;mso-left-percent:-10001;mso-top-percent:-10001;mso-position-horizontal:absolute;mso-position-horizontal-relative:char;mso-position-vertical:absolute;mso-position-vertical-relative:line;mso-left-percent:-10001;mso-top-percent:-10001">
+            <w10:wrap type="none"/>
+            <w10:anchorlock/>
+          </v:rect>
+        </w:pict>
+      </w:r>
+      <w:r>
+        <w:rPr>
+          <w:rFonts w:eastAsiaTheme="minorEastAsia"/>
+          <w:b w:val="0"/>
+          <w:bCs w:val="0"/>
+          <w:color w:val="auto"/>
+          <w:sz w:val="22"/>
+          <w:szCs w:val="22"/>
+        </w:rPr>
+      </w:r>
+      <w:r>
+        <w:rPr>
+          <w:rFonts w:eastAsiaTheme="minorEastAsia"/>
+          <w:b w:val="0"/>
+          <w:bCs w:val="0"/>
+          <w:color w:val="auto"/>
+          <w:sz w:val="22"/>
+          <w:szCs w:val="22"/>
+        </w:rPr>
+        <w:pict>
+          <v:rect id="_x0000_s1060" style="width:203.4pt;height:132pt;mso-left-percent:-10001;mso-top-percent:-10001;mso-position-horizontal:absolute;mso-position-horizontal-relative:char;mso-position-vertical:absolute;mso-position-vertical-relative:line;mso-left-percent:-10001;mso-top-percent:-10001">
+            <w10:wrap type="none"/>
+            <w10:anchorlock/>
+          </v:rect>
+        </w:pict>
+      </w:r>
+      <w:r>
+        <w:rPr>
+          <w:rFonts w:eastAsiaTheme="minorEastAsia"/>
+          <w:b w:val="0"/>
+          <w:bCs w:val="0"/>
+          <w:color w:val="auto"/>
+          <w:sz w:val="22"/>
+          <w:szCs w:val="22"/>
+        </w:rPr>
+        <w:t xml:space="preserve"> </w:t>
+      </w:r>
+    </w:p>
     <w:p>
       <w:pPr>
-        <w:ind w:right="-46"/>
+        <w:pStyle w:val="Caption"/>
+        <w:rPr>
+          <w:rFonts w:eastAsiaTheme="minorEastAsia"/>
+          <w:b w:val="0"/>
+          <w:bCs w:val="0"/>
+          <w:color w:val="auto"/>
+          <w:sz w:val="22"/>
+          <w:szCs w:val="22"/>
+        </w:rPr>
       </w:pPr>
+      <w:r>
+        <w:rPr>
+          <w:rFonts w:eastAsiaTheme="minorEastAsia"/>
+          <w:b w:val="0"/>
+          <w:bCs w:val="0"/>
+          <w:color w:val="auto"/>
+          <w:sz w:val="22"/>
+          <w:szCs w:val="22"/>
+        </w:rPr>
+      </w:r>
+      <w:r>
+        <w:rPr>
+          <w:rFonts w:eastAsiaTheme="minorEastAsia"/>
+          <w:b w:val="0"/>
+          <w:bCs w:val="0"/>
+          <w:color w:val="auto"/>
+          <w:sz w:val="22"/>
+          <w:szCs w:val="22"/>
+        </w:rPr>
+        <w:pict>
+          <v:rect id="_x0000_s1059" style="width:203.4pt;height:132pt;mso-left-percent:-10001;mso-top-percent:-10001;mso-position-horizontal:absolute;mso-position-horizontal-relative:char;mso-position-vertical:absolute;mso-position-vertical-relative:line;mso-left-percent:-10001;mso-top-percent:-10001">
+            <w10:wrap type="none"/>
+            <w10:anchorlock/>
+          </v:rect>
+        </w:pict>
+      </w:r>
+      <w:r>
+        <w:rPr>
+          <w:rFonts w:eastAsiaTheme="minorEastAsia"/>
+          <w:b w:val="0"/>
+          <w:bCs w:val="0"/>
+          <w:color w:val="auto"/>
+          <w:sz w:val="22"/>
+          <w:szCs w:val="22"/>
+        </w:rPr>
+      </w:r>
+      <w:r>
+        <w:rPr>
+          <w:rFonts w:eastAsiaTheme="minorEastAsia"/>
+          <w:b w:val="0"/>
+          <w:bCs w:val="0"/>
+          <w:color w:val="auto"/>
+          <w:sz w:val="22"/>
+          <w:szCs w:val="22"/>
+        </w:rPr>
+        <w:pict>
+          <v:rect id="_x0000_s1058" style="width:203.4pt;height:132pt;mso-left-percent:-10001;mso-top-percent:-10001;mso-position-horizontal:absolute;mso-position-horizontal-relative:char;mso-position-vertical:absolute;mso-position-vertical-relative:line;mso-left-percent:-10001;mso-top-percent:-10001">
+            <w10:wrap type="none"/>
+            <w10:anchorlock/>
+          </v:rect>
+        </w:pict>
+      </w:r>
+    </w:p>
+    <w:p>
+      <w:pPr>
+        <w:pStyle w:val="Heading2"/>
+        <w:rPr>
+          <w:rFonts w:eastAsiaTheme="minorEastAsia"/>
+        </w:rPr>
+      </w:pPr>
+      <w:r>
+        <w:rPr>
+          <w:rFonts w:eastAsiaTheme="minorEastAsia"/>
+        </w:rPr>
+        <w:t>Sensitivity analysis</w:t>
+      </w:r>
+    </w:p>
+    <w:p>
+      <w:r>
+        <w:t>Increasing the prevalence of non-curable STIs</w:t>
+      </w:r>
+      <w:r>
+        <w:t xml:space="preserve"> by 10% did not affect curable STIs as expected, and decreased the impact of our intervention on HIV incidence by 15%. However, this change produced HIV historical estimates significantly smaller than current data suggests is reasonable. Likewise, decreasing the prevalence of non-curable STIs by 10% increased the impact of our intervention on HIV incidence by 25%. </w:t>
+      </w:r>
+    </w:p>
+    <w:p>
+      <w:r>
+        <w:t xml:space="preserve">Increasing the curable STI prevalences to which we fitted our infection </w:t>
+      </w:r>
+      <w:proofErr w:type="gramStart"/>
+      <w:r>
+        <w:t>rates</w:t>
+      </w:r>
+      <w:r>
+        <w:t xml:space="preserve"> </w:t>
+      </w:r>
+      <m:oMath>
+        <w:proofErr w:type="gramEnd"/>
+        <m:sSub>
+          <m:sSubPr>
+            <m:ctrlPr>
+              <w:rPr>
+                <w:rFonts w:ascii="Cambria Math" w:hAnsi="Cambria Math"/>
+                <w:i/>
+              </w:rPr>
+            </m:ctrlPr>
+          </m:sSubPr>
+          <m:e>
+            <m:r>
+              <w:rPr>
+                <w:rFonts w:ascii="Cambria Math" w:hAnsi="Cambria Math"/>
+              </w:rPr>
+              <m:t>β</m:t>
+            </m:r>
+          </m:e>
+          <m:sub>
+            <m:r>
+              <w:rPr>
+                <w:rFonts w:ascii="Cambria Math" w:hAnsi="Cambria Math"/>
+              </w:rPr>
+              <m:t>X</m:t>
+            </m:r>
+          </m:sub>
+        </m:sSub>
+      </m:oMath>
+      <w:r>
+        <w:t xml:space="preserve">, and holding non-curable STI prevalences constant, </w:t>
+      </w:r>
+      <w:r>
+        <w:t>caused a decrease</w:t>
+      </w:r>
+      <w:r>
+        <w:t xml:space="preserve"> </w:t>
+      </w:r>
+      <w:r>
+        <w:t xml:space="preserve">in </w:t>
+      </w:r>
+      <w:r>
+        <w:t xml:space="preserve">the impact on curable STIs by 5%. </w:t>
+      </w:r>
+      <w:r>
+        <w:t xml:space="preserve"> </w:t>
+      </w:r>
+      <w:r>
+        <w:t>This in</w:t>
+      </w:r>
+      <w:r>
+        <w:t xml:space="preserve">crease in baseline STIs increased the HIV prevalence at baseline by 40%, but also increased the proportion of HIV attributed to STIs. The increase in baseline prevalence caused an increase in HIV prevalence at baseline which reduced the effect of PPT, and this effect outweighed the increase in the proportion of HIV attributed to STIs. Accordingly, HIV impact estimates fell by 8% when we increased STI prevalences. </w:t>
+      </w:r>
+    </w:p>
+    <w:p>
+      <w:r>
+        <w:t xml:space="preserve">Decreasing </w:t>
+      </w:r>
+      <w:r>
+        <w:t xml:space="preserve">the starting STI prevalences by 10% caused an increase in the impact of PPT on STIs by 3%. However, in this case, </w:t>
+      </w:r>
+      <w:r>
+        <w:t xml:space="preserve">the HIV </w:t>
+      </w:r>
+      <w:r>
+        <w:t xml:space="preserve">prevalence baseline predictions fell by roughly 65% at its </w:t>
+      </w:r>
+      <w:r>
+        <w:lastRenderedPageBreak/>
+        <w:t xml:space="preserve">minimum. STI levels no longer contributed as much to the intervention, and the impact size fell by between 24% and 27%. </w:t>
+      </w:r>
+    </w:p>
+    <w:p>
+      <w:r>
+        <w:t>Decreasing the duration of STI infection by 10%, and correspondingly increasing the infection rates, caused the impact on STI levels to fall by 8%. This decreased the effect on HIV by 9%. Increasing the duration by 10% caused the impact on STI levels and HIV incidence to rise by 6% each</w:t>
+      </w:r>
+      <w:r>
+        <w:t>.</w:t>
+      </w:r>
+    </w:p>
+    <w:p>
+      <w:r>
+        <w:t xml:space="preserve">Unfortunately, changing the HIV cofactor caused the HIV baseline model to become wildly </w:t>
+      </w:r>
+      <w:proofErr w:type="spellStart"/>
+      <w:r>
+        <w:t>uncalibrated</w:t>
+      </w:r>
+      <w:proofErr w:type="spellEnd"/>
+      <w:r>
+        <w:t xml:space="preserve">. We were unable to find </w:t>
+      </w:r>
+      <w:proofErr w:type="gramStart"/>
+      <w:r>
+        <w:t>a sensitivity</w:t>
+      </w:r>
+      <w:proofErr w:type="gramEnd"/>
+      <w:r>
+        <w:t xml:space="preserve"> to the HIV cofactor.</w:t>
+      </w:r>
+      <w:r>
+        <w:t xml:space="preserve"> [] found the cofactor for syphilis was between 2 and 5, so our cofactor used here is quite conservative. </w:t>
+      </w:r>
+      <w:r>
+        <w:t xml:space="preserve">No other parameters had an impact on STI prevalences or HIV incidence of more than 5% when increased or decreased by 10%. They are listed in Supplementary Figure 1. </w:t>
+      </w:r>
+    </w:p>
+    <w:p>
+      <w:pPr>
+        <w:pStyle w:val="Caption"/>
+      </w:pPr>
+      <w:r>
+        <w:t xml:space="preserve">Figure </w:t>
+      </w:r>
+      <w:fldSimple w:instr=" SEQ Figure \* ARABIC ">
+        <w:r>
+          <w:rPr>
+            <w:noProof/>
+          </w:rPr>
+          <w:t>4</w:t>
+        </w:r>
+      </w:fldSimple>
+      <w:r>
+        <w:t xml:space="preserve">: Effect on impact size of </w:t>
+      </w:r>
+      <w:proofErr w:type="spellStart"/>
+      <w:r>
+        <w:t>univariate</w:t>
+      </w:r>
+      <w:proofErr w:type="spellEnd"/>
+      <w:r>
+        <w:t xml:space="preserve"> changes in parameters, for parameters with large effects 1. </w:t>
+      </w:r>
+      <w:proofErr w:type="gramStart"/>
+      <w:r>
+        <w:t>on</w:t>
+      </w:r>
+      <w:proofErr w:type="gramEnd"/>
+      <w:r>
+        <w:t xml:space="preserve"> STIs prevalences 2. </w:t>
+      </w:r>
+      <w:proofErr w:type="gramStart"/>
+      <w:r>
+        <w:t>on</w:t>
+      </w:r>
+      <w:proofErr w:type="gramEnd"/>
+      <w:r>
+        <w:t xml:space="preserve"> HIV incidence</w:t>
+      </w:r>
+      <w:r>
+        <w:pict>
+          <v:rect id="_x0000_s1057" style="width:450.6pt;height:182.4pt;mso-left-percent:-10001;mso-top-percent:-10001;mso-position-horizontal:absolute;mso-position-horizontal-relative:char;mso-position-vertical:absolute;mso-position-vertical-relative:line;mso-left-percent:-10001;mso-top-percent:-10001">
+            <w10:wrap type="none"/>
+            <w10:anchorlock/>
+          </v:rect>
+        </w:pict>
+      </w:r>
+    </w:p>
+    <w:p>
+      <w:pPr>
+        <w:pStyle w:val="Heading1"/>
+        <w:rPr>
+          <w:rFonts w:eastAsiaTheme="minorEastAsia"/>
+        </w:rPr>
+      </w:pPr>
+      <w:r>
+        <w:rPr>
+          <w:rFonts w:eastAsiaTheme="minorEastAsia"/>
+        </w:rPr>
+        <w:t>Discussion</w:t>
+      </w:r>
+    </w:p>
+    <w:p>
+      <w:r>
+        <w:t xml:space="preserve">Our analysis had several limitations. Fundamentally, our paper </w:t>
+      </w:r>
+      <w:r>
+        <w:t xml:space="preserve">was </w:t>
+      </w:r>
+      <w:r>
+        <w:t xml:space="preserve">based on </w:t>
+      </w:r>
+      <w:r>
+        <w:t>a model, and as such was only as good as our data values and assumptions. We expect our general insights would hold if our parameter values were wrong</w:t>
+      </w:r>
+      <w:r>
+        <w:t xml:space="preserve">, but there are several fundamental assumptions which we have not tested. </w:t>
+      </w:r>
+      <w:r>
+        <w:t>Our model structure prevented us testing the effect that any impact of HIV on STI progression might have on our results. While evidence for such an impact is weak,</w:t>
+      </w:r>
+      <w:r>
+        <w:t xml:space="preserve"> stronger evidence of such an effect may emerge, and that may affect the validity of our results</w:t>
+      </w:r>
+      <w:r>
+        <w:t xml:space="preserve">. </w:t>
+      </w:r>
+      <w:r>
+        <w:t xml:space="preserve">We have also not included any information about the disease progression of the STI we are targeting. If the infection is more infectious closer to the time the infection was acquired, and less infectious later, then this would decrease the impact of PPT, since it would effectively reduce the duration of protection, We have also not modelled for any long-term resistance to the STI, such as is possible for some STIs including chlamydia. </w:t>
+      </w:r>
+    </w:p>
+    <w:p>
+      <w:r>
+        <w:t xml:space="preserve">We have assumed homogenous behaviour. This </w:t>
+      </w:r>
+      <w:r>
+        <w:t xml:space="preserve">probably </w:t>
+      </w:r>
+      <w:r>
+        <w:t xml:space="preserve">made our results overly optimistic </w:t>
+      </w:r>
+      <w:r>
+        <w:t xml:space="preserve">since there may be highly sexually active sub-communities of males, females and FSW which maintain higher STI prevalences, producing the same reduction in PPT effectiveness against the STI that was observed when we increased the overall STI prevalence. </w:t>
+      </w:r>
+    </w:p>
+    <w:p>
+      <w:r>
+        <w:lastRenderedPageBreak/>
+        <w:t xml:space="preserve">We have ignored some specific demographic effects which a future model should include. There are several occupations where workers, typically male, engage in higher levels of casual sex, and travel often. These occupations often have elevated STI prevalences, which would affect our results. There are datasets for many of these occupations, such as transport workers, miners and soldiers, and they could be included in future versions of this model. </w:t>
+      </w:r>
+      <w:r>
+        <w:t xml:space="preserve">We have also not included the effects of migration between areas where PPT is provided and areas where it is not, nor between communities with high STI prevalences and communities with lower STI prevalences. </w:t>
+      </w:r>
+    </w:p>
+    <w:p>
+      <w:r>
+        <w:t xml:space="preserve">We assumed no difference in disease duration between genders, or between urban and rural settings. Future work should also attempt to derive transmission parameters from observed inputs, rather than from prevalences. </w:t>
+      </w:r>
+      <w:r>
+        <w:t xml:space="preserve">We have assumed that STI cofactors are not </w:t>
+      </w:r>
+      <w:proofErr w:type="gramStart"/>
+      <w:r>
+        <w:t>additive</w:t>
+      </w:r>
+      <w:proofErr w:type="gramEnd"/>
+      <w:r>
+        <w:t xml:space="preserve">. </w:t>
+      </w:r>
+      <w:r>
+        <w:t xml:space="preserve">We have also not accounted for congenital syphilis in a manner which allows us to consider the effects of prevention of mother-to-child transmission. </w:t>
+      </w:r>
+    </w:p>
+    <w:p>
+      <w:r>
+        <w:t xml:space="preserve">We have not considered the consequences of ending our program. </w:t>
+      </w:r>
+      <w:proofErr w:type="spellStart"/>
+      <w:r>
+        <w:t>Pourbohloul</w:t>
+      </w:r>
+      <w:proofErr w:type="spellEnd"/>
+      <w:r>
+        <w:t xml:space="preserve"> et al, 2003 suggests that PPT cause a quick rebound when it is ended. Most PPT programs are integrated with sexual health and safety awareness programs, condom promotion or other HIV reduction programs, and these are often able to keep STI levels down (Steen et al., 2012). We have not considered the effects of such a program. </w:t>
+      </w:r>
+      <w:bookmarkStart w:id="8" w:name="_GoBack"/>
+      <w:bookmarkEnd w:id="8"/>
+    </w:p>
+    <w:p>
+      <w:r>
+        <w:t xml:space="preserve">We have accounted for antibiotic resistance among curable STIs in a very simplified manner. While </w:t>
+      </w:r>
+      <w:r>
+        <w:t xml:space="preserve">syphilis has remained sensitive to penicillin for centuries, gonorrhoea, another STI which is often affected by PPT, can easily develop resistance to the most common antibiotic provided for PPT, </w:t>
+      </w:r>
+      <w:proofErr w:type="spellStart"/>
+      <w:r>
+        <w:t>azithromycin</w:t>
+      </w:r>
+      <w:proofErr w:type="spellEnd"/>
+      <w:r>
+        <w:t xml:space="preserve">. Modelling could estimate the risk that PPT would cause such resistance to spread. </w:t>
+      </w:r>
+    </w:p>
+    <w:p>
+      <w:pPr>
+        <w:rPr>
+          <w:rFonts w:eastAsiaTheme="minorEastAsia"/>
+        </w:rPr>
+      </w:pPr>
+      <w:r>
+        <w:rPr>
+          <w:rFonts w:eastAsiaTheme="minorEastAsia"/>
+        </w:rPr>
+        <w:t>The model indicates that substantial decreases in STI prevalences can be achieved quickly</w:t>
+      </w:r>
+      <w:r>
+        <w:rPr>
+          <w:rFonts w:eastAsiaTheme="minorEastAsia"/>
+        </w:rPr>
+        <w:t xml:space="preserve"> among FSW reached. With sufficient coverage (</w:t>
+      </w:r>
+      <w:r>
+        <w:rPr>
+          <w:rFonts w:eastAsiaTheme="minorEastAsia"/>
+        </w:rPr>
+        <w:t xml:space="preserve">&gt;50%) and frequency (&gt;0.5 per month), this decrease will </w:t>
+      </w:r>
+      <w:r>
+        <w:rPr>
+          <w:rFonts w:eastAsiaTheme="minorEastAsia"/>
+        </w:rPr>
+        <w:t xml:space="preserve">slowly </w:t>
+      </w:r>
+      <w:r>
+        <w:rPr>
+          <w:rFonts w:eastAsiaTheme="minorEastAsia"/>
+        </w:rPr>
+        <w:t xml:space="preserve">propagate </w:t>
+      </w:r>
+      <w:r>
+        <w:rPr>
+          <w:rFonts w:eastAsiaTheme="minorEastAsia"/>
+        </w:rPr>
+        <w:t xml:space="preserve">into the </w:t>
+      </w:r>
+      <w:r>
+        <w:rPr>
+          <w:rFonts w:eastAsiaTheme="minorEastAsia"/>
+        </w:rPr>
+        <w:t xml:space="preserve">entire </w:t>
+      </w:r>
+      <w:r>
+        <w:rPr>
+          <w:rFonts w:eastAsiaTheme="minorEastAsia"/>
+        </w:rPr>
+        <w:t>population</w:t>
+      </w:r>
+      <w:r>
+        <w:rPr>
+          <w:rFonts w:eastAsiaTheme="minorEastAsia"/>
+        </w:rPr>
+        <w:t xml:space="preserve"> (~10 years for a 25% decrease)</w:t>
+      </w:r>
+      <w:r>
+        <w:rPr>
+          <w:rFonts w:eastAsiaTheme="minorEastAsia"/>
+        </w:rPr>
+        <w:t xml:space="preserve">. </w:t>
+      </w:r>
+      <w:r>
+        <w:rPr>
+          <w:rFonts w:eastAsiaTheme="minorEastAsia"/>
+        </w:rPr>
+        <w:t>I</w:t>
+      </w:r>
+      <w:r>
+        <w:rPr>
+          <w:rFonts w:eastAsiaTheme="minorEastAsia"/>
+        </w:rPr>
+        <w:t>n urban settings</w:t>
+      </w:r>
+      <w:r>
+        <w:rPr>
+          <w:rFonts w:eastAsiaTheme="minorEastAsia"/>
+        </w:rPr>
+        <w:t>,</w:t>
+      </w:r>
+      <w:r>
+        <w:rPr>
+          <w:rFonts w:eastAsiaTheme="minorEastAsia"/>
+        </w:rPr>
+        <w:t xml:space="preserve"> where FSW account for more of the current STI infections</w:t>
+      </w:r>
+      <w:r>
+        <w:rPr>
+          <w:rFonts w:eastAsiaTheme="minorEastAsia"/>
+        </w:rPr>
+        <w:t>, this decrease is much faster, and achieves a much greater effect in the long term</w:t>
+      </w:r>
+      <w:r>
+        <w:rPr>
+          <w:rFonts w:eastAsiaTheme="minorEastAsia"/>
+        </w:rPr>
+        <w:t>.</w:t>
+      </w:r>
+      <w:r>
+        <w:rPr>
+          <w:rFonts w:eastAsiaTheme="minorEastAsia"/>
+        </w:rPr>
+        <w:t xml:space="preserve"> </w:t>
+      </w:r>
+    </w:p>
+    <w:p>
+      <w:pPr>
+        <w:rPr>
+          <w:rFonts w:eastAsiaTheme="minorEastAsia"/>
+        </w:rPr>
+      </w:pPr>
+      <w:r>
+        <w:rPr>
+          <w:rFonts w:eastAsiaTheme="minorEastAsia"/>
+        </w:rPr>
+        <w:t xml:space="preserve">The effect this has on HIV incidence is on the order of 4%-6%. For urban residents, this decrease is 6%-8%. This implies the decrease in new HIV cases is within an order of magnitude of the number of people treated. This again takes longer to develop. In addition, the prevalence of curable and non-curable STIs, the duration of STI infection and the HIV cofactor are significant sources of uncertainty in our results. In </w:t>
+      </w:r>
+      <w:r>
+        <w:rPr>
+          <w:rFonts w:eastAsiaTheme="minorEastAsia"/>
+        </w:rPr>
+        <w:t xml:space="preserve">addition, there are several effects, such as migration, births and deaths, which we have ignored. </w:t>
+      </w:r>
+    </w:p>
+    <w:p>
+      <w:pPr>
+        <w:rPr>
+          <w:rFonts w:eastAsiaTheme="minorEastAsia"/>
+        </w:rPr>
+      </w:pPr>
+      <w:r>
+        <w:rPr>
+          <w:rFonts w:eastAsiaTheme="minorEastAsia"/>
+        </w:rPr>
+        <w:t xml:space="preserve">We found that increasing the frequency of treatment increases the impact of PPT on STI prevalence and HIV incidence until around 1.5 doses per month, where the change in impact becomes smaller. Increasing coverage of treatment can bring eventually bring STI prevalence very low in urban settings, but not in rural settings. When around 75% of FSW are receiving treatment, the FSW STI prevalence falls near zero, but the general male and female populations delay the infection levels for several years no matter how low the FSW prevalence falls. In rural settings, FSW account for so little of the STI infections initially that even when the FSW prevalence falls to 0, </w:t>
+      </w:r>
+      <w:r>
+        <w:rPr>
+          <w:rFonts w:eastAsiaTheme="minorEastAsia"/>
+        </w:rPr>
+        <w:t xml:space="preserve">the general male and female populations reach </w:t>
+      </w:r>
+      <w:proofErr w:type="gramStart"/>
+      <w:r>
+        <w:rPr>
+          <w:rFonts w:eastAsiaTheme="minorEastAsia"/>
+        </w:rPr>
+        <w:t>a new</w:t>
+      </w:r>
+      <w:proofErr w:type="gramEnd"/>
+      <w:r>
+        <w:rPr>
+          <w:rFonts w:eastAsiaTheme="minorEastAsia"/>
+        </w:rPr>
+        <w:t xml:space="preserve"> equilibrium STI prevalence away from 0. The expected number of </w:t>
+      </w:r>
+      <w:r>
+        <w:rPr>
+          <w:rFonts w:eastAsiaTheme="minorEastAsia"/>
+        </w:rPr>
+        <w:lastRenderedPageBreak/>
+        <w:t xml:space="preserve">non-FSW new infections for a single infected general male or female is greater than 1, so the STI's prevalence does not converge to zero in rural settings. </w:t>
+      </w:r>
+    </w:p>
+    <w:p>
+      <w:pPr>
+        <w:rPr>
+          <w:rFonts w:eastAsiaTheme="minorEastAsia"/>
+        </w:rPr>
+      </w:pPr>
+      <w:r>
+        <w:rPr>
+          <w:rFonts w:eastAsiaTheme="minorEastAsia"/>
+        </w:rPr>
+        <w:t xml:space="preserve">We found that increasing the coverage of PPT was more important than increasing the frequency with which it is administered. While there is a slightly higher prevalence of STIs among FSWs receiving PPT if PPT is administered to 50% of FSWs every month than if it is administered to 75% of FSWs every two months, the increase in the number of people treated outweighs the between-scenario difference in infection levels, even accounting for the fact that the people not receiving treatment have an intermediate STI prevalence rather than their initial prevalence. This is consistent with </w:t>
+      </w:r>
+      <w:proofErr w:type="spellStart"/>
+      <w:r>
+        <w:rPr>
+          <w:rFonts w:eastAsiaTheme="minorEastAsia"/>
+        </w:rPr>
+        <w:t>Vickerman</w:t>
+      </w:r>
+      <w:proofErr w:type="spellEnd"/>
+      <w:r>
+        <w:rPr>
+          <w:rFonts w:eastAsiaTheme="minorEastAsia"/>
+        </w:rPr>
+        <w:t xml:space="preserve"> et al.'s results, although their paper does not emphasise the fact. </w:t>
+      </w:r>
+    </w:p>
+    <w:p>
+      <w:pPr>
+        <w:rPr>
+          <w:rFonts w:eastAsiaTheme="minorEastAsia"/>
+        </w:rPr>
+      </w:pPr>
+      <w:r>
+        <w:rPr>
+          <w:rFonts w:eastAsiaTheme="minorEastAsia"/>
+        </w:rPr>
+        <w:t xml:space="preserve">Our analysis was conducted assuming a relatively low cofactor (2.4) for a disease such as syphilis. Our HIV model was cumbersome to adjust to fit data, and a great research investment would need to be made to bring </w:t>
+      </w:r>
+      <w:proofErr w:type="spellStart"/>
+      <w:r>
+        <w:rPr>
+          <w:rFonts w:eastAsiaTheme="minorEastAsia"/>
+        </w:rPr>
+        <w:t>thhe</w:t>
+      </w:r>
+      <w:proofErr w:type="spellEnd"/>
+      <w:r>
+        <w:rPr>
+          <w:rFonts w:eastAsiaTheme="minorEastAsia"/>
+        </w:rPr>
+        <w:t xml:space="preserve"> HIV model in line with data, assuming a higher HIV cofactor. This adds a measure of pessimism to our model, although it is not clear how much. 2.5 would be a more optimistic cofactor for chlamydia or gonorrhoea, the STIs most commonly targeted by PPT interventions to date. However, a syphilis intervention could be combined with a PPT intervention. The fact that our model results suggest PPT in PNG would be relatively insensitive to a small change in frequency of PPT means that</w:t>
+      </w:r>
+      <w:r>
+        <w:rPr>
+          <w:rFonts w:eastAsiaTheme="minorEastAsia"/>
+        </w:rPr>
+        <w:t xml:space="preserve"> our results can be easily generalised to any form of rapid point-of-care (RPOC) testing with a moderate failure rate combined with same-day treatment.</w:t>
+      </w:r>
+      <w:r>
+        <w:rPr>
+          <w:rFonts w:eastAsiaTheme="minorEastAsia"/>
+        </w:rPr>
+        <w:t xml:space="preserve"> </w:t>
+      </w:r>
+      <w:r>
+        <w:rPr>
+          <w:rFonts w:eastAsiaTheme="minorEastAsia"/>
+        </w:rPr>
+        <w:t xml:space="preserve">A combination of PPT for chlamydia and RPOC testing could have significant benefits in PNG. </w:t>
+      </w:r>
+    </w:p>
+    <w:p>
+      <w:r>
+        <w:rPr>
+          <w:rFonts w:eastAsiaTheme="minorEastAsia"/>
+        </w:rPr>
+        <w:t>Although our results may be optimistic because of our homogenous mixing and behaviour assumptions and our lack of detail around STI progression, our results still suggest that providing PPT to FSW in PNG could be a plausible combined intervention for STIs and HIV in settings</w:t>
+      </w:r>
+      <w:r>
+        <w:rPr>
+          <w:rFonts w:eastAsiaTheme="minorEastAsia"/>
+        </w:rPr>
+        <w:t xml:space="preserve"> with a high proportion of FSW, if PPT can reach a high (&gt;50%) proportion of them</w:t>
+      </w:r>
+      <w:r>
+        <w:rPr>
+          <w:rFonts w:eastAsiaTheme="minorEastAsia"/>
+        </w:rPr>
+        <w:t xml:space="preserve">. </w:t>
+      </w:r>
+      <w:r>
+        <w:rPr>
+          <w:rFonts w:eastAsiaTheme="minorEastAsia"/>
+        </w:rPr>
+        <w:t xml:space="preserve">A reduction in HIV incidence is likely to be seen among the whole population, which will increase over a number of years, at a faster rate than currently projected. An intervention could involve a combination of RPOC tests for STIs for which they exist, and PPT, and should involve other HIV control measures. </w:t>
+      </w:r>
     </w:p>
     <w:sectPr>
       <w:type w:val="continuous"/>
@@ -4361,6 +5647,56 @@
     </w:sectPr>
   </w:body>
 </w:document>
+</file>
+
+<file path=word/endnotes.xml><?xml version="1.0" encoding="utf-8"?>
+<w:endnotes xmlns:ve="http://schemas.openxmlformats.org/markup-compatibility/2006" xmlns:o="urn:schemas-microsoft-com:office:office" xmlns:r="http://schemas.openxmlformats.org/officeDocument/2006/relationships" xmlns:m="http://schemas.openxmlformats.org/officeDocument/2006/math" xmlns:v="urn:schemas-microsoft-com:vml" xmlns:wp="http://schemas.openxmlformats.org/drawingml/2006/wordprocessingDrawing" xmlns:w10="urn:schemas-microsoft-com:office:word" xmlns:w="http://schemas.openxmlformats.org/wordprocessingml/2006/main" xmlns:wne="http://schemas.microsoft.com/office/word/2006/wordml">
+  <w:endnote w:type="separator" w:id="-1">
+    <w:p>
+      <w:pPr>
+        <w:spacing w:after="0" w:line="240" w:lineRule="auto"/>
+      </w:pPr>
+      <w:r>
+        <w:separator/>
+      </w:r>
+    </w:p>
+  </w:endnote>
+  <w:endnote w:type="continuationSeparator" w:id="0">
+    <w:p>
+      <w:pPr>
+        <w:spacing w:after="0" w:line="240" w:lineRule="auto"/>
+      </w:pPr>
+      <w:r>
+        <w:continuationSeparator/>
+      </w:r>
+    </w:p>
+  </w:endnote>
+</w:endnotes>
+</file>
+
+<file path=word/footnotes.xml><?xml version="1.0" encoding="utf-8"?>
+<w:footnotes xmlns:ve="http://schemas.openxmlformats.org/markup-compatibility/2006" xmlns:o="urn:schemas-microsoft-com:office:office" xmlns:r="http://schemas.openxmlformats.org/officeDocument/2006/relationships" xmlns:m="http://schemas.openxmlformats.org/officeDocument/2006/math" xmlns:v="urn:schemas-microsoft-com:vml" xmlns:wp="http://schemas.openxmlformats.org/drawingml/2006/wordprocessingDrawing" xmlns:w10="urn:schemas-microsoft-com:office:word" xmlns:w="http://schemas.openxmlformats.org/wordprocessingml/2006/main" xmlns:wne="http://schemas.microsoft.com/office/word/2006/wordml">
+  <w:footnote w:type="separator" w:id="-1">
+    <w:p>
+      <w:pPr>
+        <w:spacing w:after="0" w:line="240" w:lineRule="auto"/>
+      </w:pPr>
+      <w:r>
+        <w:separator/>
+      </w:r>
+    </w:p>
+  </w:footnote>
+  <w:footnote w:type="continuationSeparator" w:id="0">
+    <w:p>
+      <w:pPr>
+        <w:spacing w:after="0" w:line="240" w:lineRule="auto"/>
+      </w:pPr>
+      <w:r>
+        <w:continuationSeparator/>
+      </w:r>
+    </w:p>
+  </w:footnote>
+</w:footnotes>
 </file>
 
 <file path=word/numbering.xml><?xml version="1.0" encoding="utf-8"?>
@@ -4695,6 +6031,7 @@
   <w:style w:type="character" w:default="1" w:styleId="DefaultParagraphFont">
     <w:name w:val="Default Paragraph Font"/>
     <w:uiPriority w:val="1"/>
+    <w:semiHidden/>
     <w:unhideWhenUsed/>
   </w:style>
   <w:style w:type="table" w:default="1" w:styleId="TableNormal">
@@ -4861,6 +6198,50 @@
       <w:sz w:val="26"/>
       <w:szCs w:val="26"/>
     </w:rPr>
+  </w:style>
+  <w:style w:type="paragraph" w:styleId="Header">
+    <w:name w:val="header"/>
+    <w:basedOn w:val="Normal"/>
+    <w:link w:val="HeaderChar"/>
+    <w:uiPriority w:val="99"/>
+    <w:unhideWhenUsed/>
+    <w:rsid w:val="00ED3A8F"/>
+    <w:pPr>
+      <w:tabs>
+        <w:tab w:val="center" w:pos="4513"/>
+        <w:tab w:val="right" w:pos="9026"/>
+      </w:tabs>
+      <w:spacing w:after="0" w:line="240" w:lineRule="auto"/>
+    </w:pPr>
+  </w:style>
+  <w:style w:type="character" w:customStyle="1" w:styleId="HeaderChar">
+    <w:name w:val="Header Char"/>
+    <w:basedOn w:val="DefaultParagraphFont"/>
+    <w:link w:val="Header"/>
+    <w:uiPriority w:val="99"/>
+    <w:rsid w:val="00ED3A8F"/>
+  </w:style>
+  <w:style w:type="paragraph" w:styleId="Footer">
+    <w:name w:val="footer"/>
+    <w:basedOn w:val="Normal"/>
+    <w:link w:val="FooterChar"/>
+    <w:uiPriority w:val="99"/>
+    <w:unhideWhenUsed/>
+    <w:rsid w:val="00ED3A8F"/>
+    <w:pPr>
+      <w:tabs>
+        <w:tab w:val="center" w:pos="4513"/>
+        <w:tab w:val="right" w:pos="9026"/>
+      </w:tabs>
+      <w:spacing w:after="0" w:line="240" w:lineRule="auto"/>
+    </w:pPr>
+  </w:style>
+  <w:style w:type="character" w:customStyle="1" w:styleId="FooterChar">
+    <w:name w:val="Footer Char"/>
+    <w:basedOn w:val="DefaultParagraphFont"/>
+    <w:link w:val="Footer"/>
+    <w:uiPriority w:val="99"/>
+    <w:rsid w:val="00ED3A8F"/>
   </w:style>
 </w:styles>
 </file>
@@ -5153,7 +6534,7 @@
 </file>
 
 <file path=customXml/itemProps1.xml><?xml version="1.0" encoding="utf-8"?>
-<ds:datastoreItem xmlns:ds="http://schemas.openxmlformats.org/officeDocument/2006/customXml" ds:itemID="{AC8DF2EA-D604-4B3D-B5D5-CD39AE7461C0}">
+<ds:datastoreItem xmlns:ds="http://schemas.openxmlformats.org/officeDocument/2006/customXml" ds:itemID="{18C34DA9-0727-4800-B49D-A861BACE15BF}">
   <ds:schemaRefs>
     <ds:schemaRef ds:uri="http://schemas.openxmlformats.org/officeDocument/2006/bibliography"/>
   </ds:schemaRefs>

--- a/talk transcript and final version.docx
+++ b/talk transcript and final version.docx
@@ -533,7 +533,7 @@
           <v:shape id="_x0000_i1025" type="#_x0000_t75" style="width:352.5pt;height:352.5pt" o:ole="">
             <v:imagedata r:id="rId8" o:title=""/>
           </v:shape>
-          <o:OLEObject Type="Embed" ProgID="PowerPoint.Slide.12" ShapeID="_x0000_i1025" DrawAspect="Content" ObjectID="_1486280420" r:id="rId9"/>
+          <o:OLEObject Type="Embed" ProgID="PowerPoint.Slide.12" ShapeID="_x0000_i1025" DrawAspect="Content" ObjectID="_1486323520" r:id="rId9"/>
         </w:object>
       </w:r>
     </w:p>
@@ -4560,8 +4560,8 @@
         <w:lastRenderedPageBreak/>
         <w:drawing>
           <wp:inline distT="0" distB="0" distL="0" distR="0">
-            <wp:extent cx="2640965" cy="1758406"/>
-            <wp:effectExtent l="19050" t="0" r="6985" b="0"/>
+            <wp:extent cx="2639264" cy="1758406"/>
+            <wp:effectExtent l="19050" t="0" r="8686" b="0"/>
             <wp:docPr id="13" name="Picture 2" descr="PPT a FSW STI.png"/>
             <wp:cNvGraphicFramePr>
               <a:graphicFrameLocks xmlns:a="http://schemas.openxmlformats.org/drawingml/2006/main" noChangeAspect="1"/>
@@ -4582,7 +4582,7 @@
                   <pic:spPr>
                     <a:xfrm>
                       <a:off x="0" y="0"/>
-                      <a:ext cx="2640965" cy="1758406"/>
+                      <a:ext cx="2639264" cy="1758406"/>
                     </a:xfrm>
                     <a:prstGeom prst="rect">
                       <a:avLst/>
@@ -4601,7 +4601,7 @@
         </w:rPr>
         <w:drawing>
           <wp:inline distT="0" distB="0" distL="0" distR="0">
-            <wp:extent cx="2640965" cy="1765464"/>
+            <wp:extent cx="2640965" cy="1759538"/>
             <wp:effectExtent l="19050" t="0" r="6985" b="0"/>
             <wp:docPr id="14" name="Picture 1" descr="FSW a STI.png"/>
             <wp:cNvGraphicFramePr>
@@ -4623,7 +4623,7 @@
                   <pic:spPr>
                     <a:xfrm>
                       <a:off x="0" y="0"/>
-                      <a:ext cx="2640965" cy="1765464"/>
+                      <a:ext cx="2640965" cy="1759538"/>
                     </a:xfrm>
                     <a:prstGeom prst="rect">
                       <a:avLst/>
@@ -4646,7 +4646,7 @@
         <w:lastRenderedPageBreak/>
         <w:drawing>
           <wp:inline distT="0" distB="0" distL="0" distR="0">
-            <wp:extent cx="2640965" cy="1762016"/>
+            <wp:extent cx="2640965" cy="1759538"/>
             <wp:effectExtent l="19050" t="0" r="6985" b="0"/>
             <wp:docPr id="15" name="Picture 3" descr="Overall STI scen.png"/>
             <wp:cNvGraphicFramePr>
@@ -4668,7 +4668,7 @@
                   <pic:spPr>
                     <a:xfrm>
                       <a:off x="0" y="0"/>
-                      <a:ext cx="2640965" cy="1762016"/>
+                      <a:ext cx="2640965" cy="1759538"/>
                     </a:xfrm>
                     <a:prstGeom prst="rect">
                       <a:avLst/>
@@ -4685,20 +4685,14 @@
       </w:r>
       <w:r>
         <w:rPr>
-          <w:rFonts w:eastAsiaTheme="minorEastAsia"/>
-          <w:b w:val="0"/>
-          <w:bCs w:val="0"/>
           <w:noProof/>
-          <w:color w:val="auto"/>
-          <w:sz w:val="22"/>
-          <w:szCs w:val="22"/>
           <w:lang w:eastAsia="en-AU"/>
         </w:rPr>
         <w:drawing>
           <wp:inline distT="0" distB="0" distL="0" distR="0">
-            <wp:extent cx="2640965" cy="1759585"/>
+            <wp:extent cx="2640965" cy="1759538"/>
             <wp:effectExtent l="19050" t="0" r="6985" b="0"/>
-            <wp:docPr id="16" name="Picture 15" descr="Overall STI.png"/>
+            <wp:docPr id="1" name="Picture 0" descr="HIV.png"/>
             <wp:cNvGraphicFramePr>
               <a:graphicFrameLocks xmlns:a="http://schemas.openxmlformats.org/drawingml/2006/main" noChangeAspect="1"/>
             </wp:cNvGraphicFramePr>
@@ -4706,7 +4700,7 @@
               <a:graphicData uri="http://schemas.openxmlformats.org/drawingml/2006/picture">
                 <pic:pic xmlns:pic="http://schemas.openxmlformats.org/drawingml/2006/picture">
                   <pic:nvPicPr>
-                    <pic:cNvPr id="0" name="Overall STI.png"/>
+                    <pic:cNvPr id="0" name="HIV.png"/>
                     <pic:cNvPicPr/>
                   </pic:nvPicPr>
                   <pic:blipFill>
@@ -4718,7 +4712,7 @@
                   <pic:spPr>
                     <a:xfrm>
                       <a:off x="0" y="0"/>
-                      <a:ext cx="2640965" cy="1759585"/>
+                      <a:ext cx="2640965" cy="1759538"/>
                     </a:xfrm>
                     <a:prstGeom prst="rect">
                       <a:avLst/>
@@ -4857,212 +4851,303 @@
       </w:r>
     </w:p>
     <w:p>
+      <w:proofErr w:type="gramStart"/>
+      <w:r>
+        <w:lastRenderedPageBreak/>
+        <w:t>a</w:t>
+      </w:r>
+      <w:proofErr w:type="gramEnd"/>
+      <w:r>
+        <w:t xml:space="preserve">. </w:t>
+      </w:r>
+      <w:r>
+        <w:rPr>
+          <w:noProof/>
+          <w:position w:val="-400"/>
+          <w:lang w:eastAsia="en-AU"/>
+        </w:rPr>
+        <w:drawing>
+          <wp:inline distT="0" distB="0" distL="0" distR="0">
+            <wp:extent cx="2623380" cy="1747823"/>
+            <wp:effectExtent l="19050" t="0" r="5520" b="0"/>
+            <wp:docPr id="6" name="Picture 5" descr="STI scena.png"/>
+            <wp:cNvGraphicFramePr>
+              <a:graphicFrameLocks xmlns:a="http://schemas.openxmlformats.org/drawingml/2006/main" noChangeAspect="1"/>
+            </wp:cNvGraphicFramePr>
+            <a:graphic xmlns:a="http://schemas.openxmlformats.org/drawingml/2006/main">
+              <a:graphicData uri="http://schemas.openxmlformats.org/drawingml/2006/picture">
+                <pic:pic xmlns:pic="http://schemas.openxmlformats.org/drawingml/2006/picture">
+                  <pic:nvPicPr>
+                    <pic:cNvPr id="0" name="STI scena.png"/>
+                    <pic:cNvPicPr/>
+                  </pic:nvPicPr>
+                  <pic:blipFill>
+                    <a:blip r:embed="rId14" cstate="print"/>
+                    <a:stretch>
+                      <a:fillRect/>
+                    </a:stretch>
+                  </pic:blipFill>
+                  <pic:spPr>
+                    <a:xfrm>
+                      <a:off x="0" y="0"/>
+                      <a:ext cx="2623380" cy="1747823"/>
+                    </a:xfrm>
+                    <a:prstGeom prst="rect">
+                      <a:avLst/>
+                    </a:prstGeom>
+                  </pic:spPr>
+                </pic:pic>
+              </a:graphicData>
+            </a:graphic>
+          </wp:inline>
+        </w:drawing>
+      </w:r>
+      <w:r>
+        <w:t xml:space="preserve"> d.</w:t>
+      </w:r>
+      <w:r>
+        <w:t xml:space="preserve"> </w:t>
+      </w:r>
+      <w:r>
+        <w:rPr>
+          <w:noProof/>
+          <w:position w:val="-400"/>
+          <w:lang w:eastAsia="en-AU"/>
+        </w:rPr>
+        <w:drawing>
+          <wp:inline distT="0" distB="0" distL="0" distR="0">
+            <wp:extent cx="2623380" cy="1747823"/>
+            <wp:effectExtent l="19050" t="0" r="5520" b="0"/>
+            <wp:docPr id="10" name="Picture 4" descr="HIV scen.png"/>
+            <wp:cNvGraphicFramePr>
+              <a:graphicFrameLocks xmlns:a="http://schemas.openxmlformats.org/drawingml/2006/main" noChangeAspect="1"/>
+            </wp:cNvGraphicFramePr>
+            <a:graphic xmlns:a="http://schemas.openxmlformats.org/drawingml/2006/main">
+              <a:graphicData uri="http://schemas.openxmlformats.org/drawingml/2006/picture">
+                <pic:pic xmlns:pic="http://schemas.openxmlformats.org/drawingml/2006/picture">
+                  <pic:nvPicPr>
+                    <pic:cNvPr id="0" name="HIV scen.png"/>
+                    <pic:cNvPicPr/>
+                  </pic:nvPicPr>
+                  <pic:blipFill>
+                    <a:blip r:embed="rId15" cstate="print"/>
+                    <a:stretch>
+                      <a:fillRect/>
+                    </a:stretch>
+                  </pic:blipFill>
+                  <pic:spPr>
+                    <a:xfrm>
+                      <a:off x="0" y="0"/>
+                      <a:ext cx="2623380" cy="1747823"/>
+                    </a:xfrm>
+                    <a:prstGeom prst="rect">
+                      <a:avLst/>
+                    </a:prstGeom>
+                  </pic:spPr>
+                </pic:pic>
+              </a:graphicData>
+            </a:graphic>
+          </wp:inline>
+        </w:drawing>
+      </w:r>
+    </w:p>
+    <w:p>
+      <w:proofErr w:type="gramStart"/>
+      <w:r>
+        <w:t>b</w:t>
+      </w:r>
+      <w:proofErr w:type="gramEnd"/>
+      <w:r>
+        <w:t xml:space="preserve">. </w:t>
+      </w:r>
+      <w:r>
+        <w:rPr>
+          <w:noProof/>
+          <w:position w:val="-320"/>
+          <w:lang w:eastAsia="en-AU"/>
+        </w:rPr>
+        <w:drawing>
+          <wp:inline distT="0" distB="0" distL="0" distR="0">
+            <wp:extent cx="2623380" cy="1747823"/>
+            <wp:effectExtent l="19050" t="0" r="5520" b="0"/>
+            <wp:docPr id="7" name="Picture 6" descr="STI scenr.png"/>
+            <wp:cNvGraphicFramePr>
+              <a:graphicFrameLocks xmlns:a="http://schemas.openxmlformats.org/drawingml/2006/main" noChangeAspect="1"/>
+            </wp:cNvGraphicFramePr>
+            <a:graphic xmlns:a="http://schemas.openxmlformats.org/drawingml/2006/main">
+              <a:graphicData uri="http://schemas.openxmlformats.org/drawingml/2006/picture">
+                <pic:pic xmlns:pic="http://schemas.openxmlformats.org/drawingml/2006/picture">
+                  <pic:nvPicPr>
+                    <pic:cNvPr id="0" name="STI scenr.png"/>
+                    <pic:cNvPicPr/>
+                  </pic:nvPicPr>
+                  <pic:blipFill>
+                    <a:blip r:embed="rId16" cstate="print"/>
+                    <a:stretch>
+                      <a:fillRect/>
+                    </a:stretch>
+                  </pic:blipFill>
+                  <pic:spPr>
+                    <a:xfrm>
+                      <a:off x="0" y="0"/>
+                      <a:ext cx="2623380" cy="1747823"/>
+                    </a:xfrm>
+                    <a:prstGeom prst="rect">
+                      <a:avLst/>
+                    </a:prstGeom>
+                  </pic:spPr>
+                </pic:pic>
+              </a:graphicData>
+            </a:graphic>
+          </wp:inline>
+        </w:drawing>
+      </w:r>
+      <w:r>
+        <w:t xml:space="preserve"> e. </w:t>
+      </w:r>
+      <w:r>
+        <w:rPr>
+          <w:noProof/>
+          <w:position w:val="-320"/>
+          <w:lang w:eastAsia="en-AU"/>
+        </w:rPr>
+        <w:drawing>
+          <wp:inline distT="0" distB="0" distL="0" distR="0">
+            <wp:extent cx="2623380" cy="1747823"/>
+            <wp:effectExtent l="19050" t="0" r="5520" b="0"/>
+            <wp:docPr id="3" name="Picture 2" descr="HIV scen rur.png"/>
+            <wp:cNvGraphicFramePr>
+              <a:graphicFrameLocks xmlns:a="http://schemas.openxmlformats.org/drawingml/2006/main" noChangeAspect="1"/>
+            </wp:cNvGraphicFramePr>
+            <a:graphic xmlns:a="http://schemas.openxmlformats.org/drawingml/2006/main">
+              <a:graphicData uri="http://schemas.openxmlformats.org/drawingml/2006/picture">
+                <pic:pic xmlns:pic="http://schemas.openxmlformats.org/drawingml/2006/picture">
+                  <pic:nvPicPr>
+                    <pic:cNvPr id="0" name="HIV scen rur.png"/>
+                    <pic:cNvPicPr/>
+                  </pic:nvPicPr>
+                  <pic:blipFill>
+                    <a:blip r:embed="rId17" cstate="print"/>
+                    <a:stretch>
+                      <a:fillRect/>
+                    </a:stretch>
+                  </pic:blipFill>
+                  <pic:spPr>
+                    <a:xfrm>
+                      <a:off x="0" y="0"/>
+                      <a:ext cx="2623380" cy="1747823"/>
+                    </a:xfrm>
+                    <a:prstGeom prst="rect">
+                      <a:avLst/>
+                    </a:prstGeom>
+                  </pic:spPr>
+                </pic:pic>
+              </a:graphicData>
+            </a:graphic>
+          </wp:inline>
+        </w:drawing>
+      </w:r>
+    </w:p>
+    <w:p>
       <w:pPr>
-        <w:pStyle w:val="Caption"/>
-        <w:rPr>
-          <w:rFonts w:eastAsiaTheme="minorEastAsia"/>
-          <w:b w:val="0"/>
-          <w:bCs w:val="0"/>
-          <w:color w:val="auto"/>
-          <w:sz w:val="22"/>
-          <w:szCs w:val="22"/>
+        <w:rPr>
+          <w:position w:val="-320"/>
         </w:rPr>
       </w:pPr>
-      <w:r>
-        <w:rPr>
-          <w:rFonts w:eastAsiaTheme="minorEastAsia"/>
-          <w:b w:val="0"/>
-          <w:bCs w:val="0"/>
+      <w:proofErr w:type="gramStart"/>
+      <w:r>
+        <w:t>c</w:t>
+      </w:r>
+      <w:proofErr w:type="gramEnd"/>
+      <w:r>
+        <w:t xml:space="preserve">. </w:t>
+      </w:r>
+      <w:r>
+        <w:rPr>
           <w:noProof/>
-          <w:color w:val="auto"/>
-          <w:sz w:val="22"/>
-          <w:szCs w:val="22"/>
+          <w:position w:val="-320"/>
           <w:lang w:eastAsia="en-AU"/>
         </w:rPr>
-        <w:lastRenderedPageBreak/>
-        <w:pict>
-          <v:rect id="_x0000_s1056" style="position:absolute;margin-left:0;margin-top:0;width:203.4pt;height:132pt;z-index:251658240;mso-left-percent:-10001;mso-top-percent:-10001;mso-position-horizontal:absolute;mso-position-horizontal-relative:char;mso-position-vertical:absolute;mso-position-vertical-relative:line;mso-left-percent:-10001;mso-top-percent:-10001"/>
-        </w:pict>
-      </w:r>
-      <w:r>
-        <w:rPr>
-          <w:rFonts w:eastAsiaTheme="minorEastAsia"/>
-          <w:b w:val="0"/>
-          <w:bCs w:val="0"/>
-          <w:color w:val="auto"/>
-          <w:sz w:val="22"/>
-          <w:szCs w:val="22"/>
-        </w:rPr>
-        <w:pict>
-          <v:shape id="_x0000_i1026" type="#_x0000_t75" style="width:203.1pt;height:132.2pt">
-            <v:imagedata croptop="-65520f" cropbottom="65520f"/>
-          </v:shape>
-        </w:pict>
-      </w:r>
-      <w:r>
-        <w:rPr>
-          <w:rFonts w:eastAsiaTheme="minorEastAsia"/>
-          <w:b w:val="0"/>
-          <w:bCs w:val="0"/>
-          <w:color w:val="auto"/>
-          <w:sz w:val="22"/>
-          <w:szCs w:val="22"/>
-        </w:rPr>
-      </w:r>
-      <w:r>
-        <w:rPr>
-          <w:rFonts w:eastAsiaTheme="minorEastAsia"/>
-          <w:b w:val="0"/>
-          <w:bCs w:val="0"/>
-          <w:color w:val="auto"/>
-          <w:sz w:val="22"/>
-          <w:szCs w:val="22"/>
-        </w:rPr>
-        <w:pict>
-          <v:rect id="_x0000_s1062" style="width:203.4pt;height:132pt;mso-left-percent:-10001;mso-top-percent:-10001;mso-position-horizontal:absolute;mso-position-horizontal-relative:char;mso-position-vertical:absolute;mso-position-vertical-relative:line;mso-left-percent:-10001;mso-top-percent:-10001">
-            <w10:wrap type="none"/>
-            <w10:anchorlock/>
-          </v:rect>
-        </w:pict>
-      </w:r>
-      <w:r>
-        <w:rPr>
-          <w:rFonts w:eastAsiaTheme="minorEastAsia"/>
-          <w:b w:val="0"/>
-          <w:bCs w:val="0"/>
-          <w:color w:val="auto"/>
-          <w:sz w:val="22"/>
-          <w:szCs w:val="22"/>
-        </w:rPr>
-        <w:t xml:space="preserve"> </w:t>
-      </w:r>
-      <w:r>
-        <w:rPr>
-          <w:rFonts w:eastAsiaTheme="minorEastAsia"/>
-          <w:b w:val="0"/>
-          <w:bCs w:val="0"/>
-          <w:color w:val="auto"/>
-          <w:sz w:val="22"/>
-          <w:szCs w:val="22"/>
-        </w:rPr>
-      </w:r>
-      <w:r>
-        <w:rPr>
-          <w:rFonts w:eastAsiaTheme="minorEastAsia"/>
-          <w:b w:val="0"/>
-          <w:bCs w:val="0"/>
-          <w:color w:val="auto"/>
-          <w:sz w:val="22"/>
-          <w:szCs w:val="22"/>
-        </w:rPr>
-        <w:pict>
-          <v:rect id="_x0000_s1061" style="width:203.4pt;height:132pt;mso-left-percent:-10001;mso-top-percent:-10001;mso-position-horizontal:absolute;mso-position-horizontal-relative:char;mso-position-vertical:absolute;mso-position-vertical-relative:line;mso-left-percent:-10001;mso-top-percent:-10001">
-            <w10:wrap type="none"/>
-            <w10:anchorlock/>
-          </v:rect>
-        </w:pict>
-      </w:r>
-      <w:r>
-        <w:rPr>
-          <w:rFonts w:eastAsiaTheme="minorEastAsia"/>
-          <w:b w:val="0"/>
-          <w:bCs w:val="0"/>
-          <w:color w:val="auto"/>
-          <w:sz w:val="22"/>
-          <w:szCs w:val="22"/>
-        </w:rPr>
-      </w:r>
-      <w:r>
-        <w:rPr>
-          <w:rFonts w:eastAsiaTheme="minorEastAsia"/>
-          <w:b w:val="0"/>
-          <w:bCs w:val="0"/>
-          <w:color w:val="auto"/>
-          <w:sz w:val="22"/>
-          <w:szCs w:val="22"/>
-        </w:rPr>
-        <w:pict>
-          <v:rect id="_x0000_s1060" style="width:203.4pt;height:132pt;mso-left-percent:-10001;mso-top-percent:-10001;mso-position-horizontal:absolute;mso-position-horizontal-relative:char;mso-position-vertical:absolute;mso-position-vertical-relative:line;mso-left-percent:-10001;mso-top-percent:-10001">
-            <w10:wrap type="none"/>
-            <w10:anchorlock/>
-          </v:rect>
-        </w:pict>
-      </w:r>
-      <w:r>
-        <w:rPr>
-          <w:rFonts w:eastAsiaTheme="minorEastAsia"/>
-          <w:b w:val="0"/>
-          <w:bCs w:val="0"/>
-          <w:color w:val="auto"/>
-          <w:sz w:val="22"/>
-          <w:szCs w:val="22"/>
-        </w:rPr>
-        <w:t xml:space="preserve"> </w:t>
-      </w:r>
-    </w:p>
-    <w:p>
-      <w:pPr>
-        <w:pStyle w:val="Caption"/>
-        <w:rPr>
-          <w:rFonts w:eastAsiaTheme="minorEastAsia"/>
-          <w:b w:val="0"/>
-          <w:bCs w:val="0"/>
-          <w:color w:val="auto"/>
-          <w:sz w:val="22"/>
-          <w:szCs w:val="22"/>
-        </w:rPr>
-      </w:pPr>
-      <w:r>
-        <w:rPr>
-          <w:rFonts w:eastAsiaTheme="minorEastAsia"/>
-          <w:b w:val="0"/>
-          <w:bCs w:val="0"/>
-          <w:color w:val="auto"/>
-          <w:sz w:val="22"/>
-          <w:szCs w:val="22"/>
-        </w:rPr>
-      </w:r>
-      <w:r>
-        <w:rPr>
-          <w:rFonts w:eastAsiaTheme="minorEastAsia"/>
-          <w:b w:val="0"/>
-          <w:bCs w:val="0"/>
-          <w:color w:val="auto"/>
-          <w:sz w:val="22"/>
-          <w:szCs w:val="22"/>
-        </w:rPr>
-        <w:pict>
-          <v:rect id="_x0000_s1059" style="width:203.4pt;height:132pt;mso-left-percent:-10001;mso-top-percent:-10001;mso-position-horizontal:absolute;mso-position-horizontal-relative:char;mso-position-vertical:absolute;mso-position-vertical-relative:line;mso-left-percent:-10001;mso-top-percent:-10001">
-            <w10:wrap type="none"/>
-            <w10:anchorlock/>
-          </v:rect>
-        </w:pict>
-      </w:r>
-      <w:r>
-        <w:rPr>
-          <w:rFonts w:eastAsiaTheme="minorEastAsia"/>
-          <w:b w:val="0"/>
-          <w:bCs w:val="0"/>
-          <w:color w:val="auto"/>
-          <w:sz w:val="22"/>
-          <w:szCs w:val="22"/>
-        </w:rPr>
-      </w:r>
-      <w:r>
-        <w:rPr>
-          <w:rFonts w:eastAsiaTheme="minorEastAsia"/>
-          <w:b w:val="0"/>
-          <w:bCs w:val="0"/>
-          <w:color w:val="auto"/>
-          <w:sz w:val="22"/>
-          <w:szCs w:val="22"/>
-        </w:rPr>
-        <w:pict>
-          <v:rect id="_x0000_s1058" style="width:203.4pt;height:132pt;mso-left-percent:-10001;mso-top-percent:-10001;mso-position-horizontal:absolute;mso-position-horizontal-relative:char;mso-position-vertical:absolute;mso-position-vertical-relative:line;mso-left-percent:-10001;mso-top-percent:-10001">
-            <w10:wrap type="none"/>
-            <w10:anchorlock/>
-          </v:rect>
-        </w:pict>
+        <w:drawing>
+          <wp:inline distT="0" distB="0" distL="0" distR="0">
+            <wp:extent cx="2623380" cy="1747823"/>
+            <wp:effectExtent l="19050" t="0" r="5520" b="0"/>
+            <wp:docPr id="11" name="Picture 7" descr="STI scenu.png"/>
+            <wp:cNvGraphicFramePr>
+              <a:graphicFrameLocks xmlns:a="http://schemas.openxmlformats.org/drawingml/2006/main" noChangeAspect="1"/>
+            </wp:cNvGraphicFramePr>
+            <a:graphic xmlns:a="http://schemas.openxmlformats.org/drawingml/2006/main">
+              <a:graphicData uri="http://schemas.openxmlformats.org/drawingml/2006/picture">
+                <pic:pic xmlns:pic="http://schemas.openxmlformats.org/drawingml/2006/picture">
+                  <pic:nvPicPr>
+                    <pic:cNvPr id="0" name="STI scenu.png"/>
+                    <pic:cNvPicPr/>
+                  </pic:nvPicPr>
+                  <pic:blipFill>
+                    <a:blip r:embed="rId18" cstate="print"/>
+                    <a:stretch>
+                      <a:fillRect/>
+                    </a:stretch>
+                  </pic:blipFill>
+                  <pic:spPr>
+                    <a:xfrm>
+                      <a:off x="0" y="0"/>
+                      <a:ext cx="2623380" cy="1747823"/>
+                    </a:xfrm>
+                    <a:prstGeom prst="rect">
+                      <a:avLst/>
+                    </a:prstGeom>
+                  </pic:spPr>
+                </pic:pic>
+              </a:graphicData>
+            </a:graphic>
+          </wp:inline>
+        </w:drawing>
+      </w:r>
+      <w:r>
+        <w:t xml:space="preserve"> f. </w:t>
+      </w:r>
+      <w:r>
+        <w:rPr>
+          <w:noProof/>
+          <w:position w:val="-320"/>
+          <w:lang w:eastAsia="en-AU"/>
+        </w:rPr>
+        <w:drawing>
+          <wp:inline distT="0" distB="0" distL="0" distR="0">
+            <wp:extent cx="2623380" cy="1747823"/>
+            <wp:effectExtent l="19050" t="0" r="5520" b="0"/>
+            <wp:docPr id="4" name="Picture 3" descr="HIV scen urb.png"/>
+            <wp:cNvGraphicFramePr>
+              <a:graphicFrameLocks xmlns:a="http://schemas.openxmlformats.org/drawingml/2006/main" noChangeAspect="1"/>
+            </wp:cNvGraphicFramePr>
+            <a:graphic xmlns:a="http://schemas.openxmlformats.org/drawingml/2006/main">
+              <a:graphicData uri="http://schemas.openxmlformats.org/drawingml/2006/picture">
+                <pic:pic xmlns:pic="http://schemas.openxmlformats.org/drawingml/2006/picture">
+                  <pic:nvPicPr>
+                    <pic:cNvPr id="0" name="HIV scen urb.png"/>
+                    <pic:cNvPicPr/>
+                  </pic:nvPicPr>
+                  <pic:blipFill>
+                    <a:blip r:embed="rId19" cstate="print"/>
+                    <a:stretch>
+                      <a:fillRect/>
+                    </a:stretch>
+                  </pic:blipFill>
+                  <pic:spPr>
+                    <a:xfrm>
+                      <a:off x="0" y="0"/>
+                      <a:ext cx="2623380" cy="1747823"/>
+                    </a:xfrm>
+                    <a:prstGeom prst="rect">
+                      <a:avLst/>
+                    </a:prstGeom>
+                  </pic:spPr>
+                </pic:pic>
+              </a:graphicData>
+            </a:graphic>
+          </wp:inline>
+        </w:drawing>
       </w:r>
     </w:p>
     <w:p>
@@ -5089,6 +5174,7 @@
     </w:p>
     <w:p>
       <w:r>
+        <w:lastRenderedPageBreak/>
         <w:t xml:space="preserve">Increasing the curable STI prevalences to which we fitted our infection </w:t>
       </w:r>
       <w:proofErr w:type="gramStart"/>
@@ -5163,11 +5249,7 @@
         <w:t xml:space="preserve">the HIV </w:t>
       </w:r>
       <w:r>
-        <w:t xml:space="preserve">prevalence baseline predictions fell by roughly 65% at its </w:t>
-      </w:r>
-      <w:r>
-        <w:lastRenderedPageBreak/>
-        <w:t xml:space="preserve">minimum. STI levels no longer contributed as much to the intervention, and the impact size fell by between 24% and 27%. </w:t>
+        <w:t xml:space="preserve">prevalence baseline predictions fell by roughly 65% at its minimum. STI levels no longer contributed as much to the intervention, and the impact size fell by between 24% and 27%. </w:t>
       </w:r>
     </w:p>
     <w:p>
@@ -5245,7 +5327,10 @@
       </w:r>
       <w:proofErr w:type="gramEnd"/>
       <w:r>
-        <w:t xml:space="preserve"> HIV incidence</w:t>
+        <w:t xml:space="preserve"> HIV</w:t>
+      </w:r>
+      <w:r>
+        <w:t xml:space="preserve"> incidence </w:t>
       </w:r>
       <w:r>
         <w:pict>
@@ -5296,7 +5381,11 @@
         <w:t xml:space="preserve">. </w:t>
       </w:r>
       <w:r>
-        <w:t xml:space="preserve">We have also not included any information about the disease progression of the STI we are targeting. If the infection is more infectious closer to the time the infection was acquired, and less infectious later, then this would decrease the impact of PPT, since it would effectively reduce the duration of protection, We have also not modelled for any long-term resistance to the STI, such as is possible for some STIs including chlamydia. </w:t>
+        <w:t xml:space="preserve">We have also not </w:t>
+      </w:r>
+      <w:r>
+        <w:lastRenderedPageBreak/>
+        <w:t xml:space="preserve">included any information about the disease progression of the STI we are targeting. If the infection is more infectious closer to the time the infection was acquired, and less infectious later, then this would decrease the impact of PPT, since it would effectively reduce the duration of protection, We have also not modelled for any long-term resistance to the STI, such as is possible for some STIs including chlamydia. </w:t>
       </w:r>
     </w:p>
     <w:p>
@@ -5315,7 +5404,6 @@
     </w:p>
     <w:p>
       <w:r>
-        <w:lastRenderedPageBreak/>
         <w:t xml:space="preserve">We have ignored some specific demographic effects which a future model should include. There are several occupations where workers, typically male, engage in higher levels of casual sex, and travel often. These occupations often have elevated STI prevalences, which would affect our results. There are datasets for many of these occupations, such as transport workers, miners and soldiers, and they could be included in future versions of this model. </w:t>
       </w:r>
       <w:r>
@@ -5491,7 +5579,14 @@
         <w:rPr>
           <w:rFonts w:eastAsiaTheme="minorEastAsia"/>
         </w:rPr>
-        <w:t xml:space="preserve">The effect this has on HIV incidence is on the order of 4%-6%. For urban residents, this decrease is 6%-8%. This implies the decrease in new HIV cases is within an order of magnitude of the number of people treated. This again takes longer to develop. In addition, the prevalence of curable and non-curable STIs, the duration of STI infection and the HIV cofactor are significant sources of uncertainty in our results. In </w:t>
+        <w:t xml:space="preserve">The effect this has on HIV incidence is on the order of 4%-6%. For urban residents, this decrease is 6%-8%. This implies the decrease in new HIV cases is within an order of magnitude of the number of people treated. This again takes longer to develop. In addition, the prevalence of curable and non-curable STIs, the duration of STI infection and the HIV cofactor are significant sources of uncertainty </w:t>
+      </w:r>
+      <w:r>
+        <w:rPr>
+          <w:rFonts w:eastAsiaTheme="minorEastAsia"/>
+        </w:rPr>
+        <w:lastRenderedPageBreak/>
+        <w:t xml:space="preserve">in our results. In </w:t>
       </w:r>
       <w:r>
         <w:rPr>
@@ -5530,14 +5625,7 @@
         <w:rPr>
           <w:rFonts w:eastAsiaTheme="minorEastAsia"/>
         </w:rPr>
-        <w:t xml:space="preserve"> equilibrium STI prevalence away from 0. The expected number of </w:t>
-      </w:r>
-      <w:r>
-        <w:rPr>
-          <w:rFonts w:eastAsiaTheme="minorEastAsia"/>
-        </w:rPr>
-        <w:lastRenderedPageBreak/>
-        <w:t xml:space="preserve">non-FSW new infections for a single infected general male or female is greater than 1, so the STI's prevalence does not converge to zero in rural settings. </w:t>
+        <w:t xml:space="preserve"> equilibrium STI prevalence away from 0. The expected number of non-FSW new infections for a single infected general male or female is greater than 1, so the STI's prevalence does not converge to zero in rural settings. </w:t>
       </w:r>
     </w:p>
     <w:p>
@@ -6534,7 +6622,7 @@
 </file>
 
 <file path=customXml/itemProps1.xml><?xml version="1.0" encoding="utf-8"?>
-<ds:datastoreItem xmlns:ds="http://schemas.openxmlformats.org/officeDocument/2006/customXml" ds:itemID="{18C34DA9-0727-4800-B49D-A861BACE15BF}">
+<ds:datastoreItem xmlns:ds="http://schemas.openxmlformats.org/officeDocument/2006/customXml" ds:itemID="{BAE70800-FE02-4F2B-A659-93F8F5FB7F23}">
   <ds:schemaRefs>
     <ds:schemaRef ds:uri="http://schemas.openxmlformats.org/officeDocument/2006/bibliography"/>
   </ds:schemaRefs>

--- a/talk transcript and final version.docx
+++ b/talk transcript and final version.docx
@@ -26,10 +26,28 @@
         <w:t xml:space="preserve"> </w:t>
       </w:r>
       <w:r>
-        <w:t xml:space="preserve">Significant decreases in the STI prevalence among the whole population are possible, but much more so in urban settings. PPT provided to FSW across the whole country at high (&gt;50%) coverages every two months can decrease national levels of the targeted STI moderately (&gt;25%), but significantly in urban areas (&gt;50%) over 10 years. Providing PPT only in urban areas achieves a similar level of effect (&gt;45%). </w:t>
-      </w:r>
-      <w:r>
-        <w:t xml:space="preserve">This causes a decrease in HIV incidence of 4%-6%, or 6%-8% in urban areas. </w:t>
+        <w:t xml:space="preserve">Significant decreases in the STI prevalence among the whole population are possible, but much more so in urban settings. PPT provided to FSW across the whole country at high (&gt;50%) coverages every two months can decrease national levels of the targeted STI moderately (&gt;25%), but significantly in urban areas (&gt;50%) over 10 years. </w:t>
+      </w:r>
+      <w:r>
+        <w:t>This causes a decrease in HIV incidence of 4%-6</w:t>
+      </w:r>
+      <w:r>
+        <w:t>.5</w:t>
+      </w:r>
+      <w:r>
+        <w:t xml:space="preserve">%, </w:t>
+      </w:r>
+      <w:r>
+        <w:t xml:space="preserve">but this effect increases to </w:t>
+      </w:r>
+      <w:r>
+        <w:t>6%-</w:t>
+      </w:r>
+      <w:r>
+        <w:t>10</w:t>
+      </w:r>
+      <w:r>
+        <w:t xml:space="preserve">% in urban areas. </w:t>
       </w:r>
     </w:p>
     <w:p>
@@ -42,15 +60,83 @@
     </w:p>
     <w:p>
       <w:r>
-        <w:t xml:space="preserve">Papua New Guinea (PNG) is a small developing island nation just north of Australia, with a population of 7.3 million people. It has an HIV prevalence of 1 in 2000, the highest in the Pacific and five times the prevalence in Australia. HIV is an </w:t>
-      </w:r>
-      <w:proofErr w:type="spellStart"/>
-      <w:r>
-        <w:t>uncurable</w:t>
-      </w:r>
-      <w:proofErr w:type="spellEnd"/>
-      <w:r>
-        <w:t xml:space="preserve"> sexually transmitted virus, which attacks and eventually destroys T cells, a key part of a person’s immune system. AIDS, the consequent lack of T cells, is the main cause of death at PNG’s main hospital. Reducing the number of people who acquire HIV is thus a priority for some policymakers. </w:t>
+        <w:t>Papua New Guinea (PNG) is a small developing island nation just north of Australia, with a population of 7.3 million people. It has an HIV prevalence of 1 in 2000, the highest in the Pacific and five times the prevalence in Australia</w:t>
+      </w:r>
+      <w:r>
+        <w:t xml:space="preserve"> </w:t>
+      </w:r>
+      <w:r>
+        <w:fldChar w:fldCharType="begin"/>
+      </w:r>
+      <w:r>
+        <w:instrText xml:space="preserve"> ADDIN EN.CITE &lt;EndNote&gt;&lt;Cite&gt;&lt;Author&gt;AIDSinfo&lt;/Author&gt;&lt;Year&gt;2014&lt;/Year&gt;&lt;RecNum&gt;28&lt;/RecNum&gt;&lt;DisplayText&gt;(AIDSinfo 2014)&lt;/DisplayText&gt;&lt;record&gt;&lt;rec-number&gt;28&lt;/rec-number&gt;&lt;foreign-keys&gt;&lt;key app="EN" db-id="2awdss554vwzvzerwav5ddv8xfw5s0tzx9tt"&gt;28&lt;/key&gt;&lt;/foreign-keys&gt;&lt;ref-type name="Dataset"&gt;59&lt;/ref-type&gt;&lt;contributors&gt;&lt;authors&gt;&lt;author&gt;AIDSinfo&lt;/author&gt;&lt;/authors&gt;&lt;/contributors&gt;&lt;titles&gt;&lt;title&gt;hiv_prevalence_ages_15_49.xls&lt;/title&gt;&lt;/titles&gt;&lt;dates&gt;&lt;year&gt;2014&lt;/year&gt;&lt;/dates&gt;&lt;urls&gt;&lt;related-urls&gt;&lt;url&gt;http://www.world-data-atlas.com/aidsinfo/AidsInfoServlet?cmd=downloaddatasets&amp;amp;datasets=-215244450;-1160918187;1074934986&amp;amp;title=HIV%20prevalence%20-%20ages%2015-49%20(%25)&amp;amp;decimals=-1&lt;/url&gt;&lt;/related-urls&gt;&lt;/urls&gt;&lt;/record&gt;&lt;/Cite&gt;&lt;/EndNote&gt;</w:instrText>
+      </w:r>
+      <w:r>
+        <w:fldChar w:fldCharType="separate"/>
+      </w:r>
+      <w:r>
+        <w:rPr>
+          <w:noProof/>
+        </w:rPr>
+        <w:t>(</w:t>
+      </w:r>
+      <w:hyperlink w:anchor="_ENREF_2" w:tooltip="AIDSinfo, 2014 #28" w:history="1">
+        <w:r>
+          <w:rPr>
+            <w:noProof/>
+          </w:rPr>
+          <w:t>AIDSinfo 2014</w:t>
+        </w:r>
+      </w:hyperlink>
+      <w:r>
+        <w:rPr>
+          <w:noProof/>
+        </w:rPr>
+        <w:t>)</w:t>
+      </w:r>
+      <w:r>
+        <w:fldChar w:fldCharType="end"/>
+      </w:r>
+      <w:r>
+        <w:t>. HIV is an uncurable sexually transmitted virus, which attacks and eventually destroys T cells, a key part of a person’s immune system. AIDS, the consequent lack of T cells, is the main cause of death at PNG’s main hospital</w:t>
+      </w:r>
+      <w:r>
+        <w:t xml:space="preserve"> </w:t>
+      </w:r>
+      <w:r>
+        <w:fldChar w:fldCharType="begin"/>
+      </w:r>
+      <w:r>
+        <w:instrText xml:space="preserve"> ADDIN EN.CITE &lt;EndNote&gt;&lt;Cite&gt;&lt;Author&gt;Organisation&lt;/Author&gt;&lt;Year&gt;2005&lt;/Year&gt;&lt;RecNum&gt;57&lt;/RecNum&gt;&lt;DisplayText&gt;((WHO) 2005)&lt;/DisplayText&gt;&lt;record&gt;&lt;rec-number&gt;57&lt;/rec-number&gt;&lt;foreign-keys&gt;&lt;key app="EN" db-id="2awdss554vwzvzerwav5ddv8xfw5s0tzx9tt"&gt;57&lt;/key&gt;&lt;/foreign-keys&gt;&lt;ref-type name="Journal Article"&gt;17&lt;/ref-type&gt;&lt;contributors&gt;&lt;authors&gt;&lt;author&gt;World Health Organisation (WHO)&lt;/author&gt;&lt;/authors&gt;&lt;/contributors&gt;&lt;titles&gt;&lt;title&gt;Summary Country Profile for HIV/AIDS treatment scale-up&lt;/title&gt;&lt;/titles&gt;&lt;dates&gt;&lt;year&gt;2005&lt;/year&gt;&lt;/dates&gt;&lt;urls&gt;&lt;/urls&gt;&lt;/record&gt;&lt;/Cite&gt;&lt;/EndNote&gt;</w:instrText>
+      </w:r>
+      <w:r>
+        <w:fldChar w:fldCharType="separate"/>
+      </w:r>
+      <w:r>
+        <w:rPr>
+          <w:noProof/>
+        </w:rPr>
+        <w:t>(</w:t>
+      </w:r>
+      <w:hyperlink w:anchor="_ENREF_1" w:tooltip="(WHO), 2005 #57" w:history="1">
+        <w:r>
+          <w:rPr>
+            <w:noProof/>
+          </w:rPr>
+          <w:t>(WHO) 2005</w:t>
+        </w:r>
+      </w:hyperlink>
+      <w:r>
+        <w:rPr>
+          <w:noProof/>
+        </w:rPr>
+        <w:t>)</w:t>
+      </w:r>
+      <w:r>
+        <w:fldChar w:fldCharType="end"/>
+      </w:r>
+      <w:r>
+        <w:t xml:space="preserve">. Reducing the number of people who acquire HIV is thus a priority for some policymakers. </w:t>
       </w:r>
     </w:p>
     <w:p>
@@ -71,6 +157,202 @@
       </w:r>
       <w:r>
         <w:t>acquiring or receiving HIV by 2 to 5 times</w:t>
+      </w:r>
+      <w:r>
+        <w:t xml:space="preserve"> </w:t>
+      </w:r>
+      <w:r>
+        <w:fldChar w:fldCharType="begin"/>
+      </w:r>
+      <w:r>
+        <w:instrText xml:space="preserve"> ADDIN EN.CITE &lt;EndNote&gt;&lt;Cite&gt;&lt;Author&gt;Patterson&lt;/Author&gt;&lt;Year&gt;2008&lt;/Year&gt;&lt;RecNum&gt;59&lt;/RecNum&gt;&lt;DisplayText&gt;(Patterson, Semple et al. 2008)&lt;/DisplayText&gt;&lt;record&gt;&lt;rec-number&gt;59&lt;/rec-number&gt;&lt;foreign-keys&gt;&lt;key app="EN" db-id="2awdss554vwzvzerwav5ddv8xfw5s0tzx9tt"&gt;59&lt;/key&gt;&lt;/foreign-keys&gt;&lt;ref-type name="Journal Article"&gt;17&lt;/ref-type&gt;&lt;contributors&gt;&lt;authors&gt;&lt;author&gt;Patterson, Thomas L.&lt;/author&gt;&lt;author&gt;Semple, Shirley J.&lt;/author&gt;&lt;author&gt;Staines, Hugo&lt;/author&gt;&lt;author&gt;Lozada, Remedios&lt;/author&gt;&lt;author&gt;Orozovich, Prisci&lt;/author&gt;&lt;author&gt;Bucardo, Jesus&lt;/author&gt;&lt;author&gt;Philbin, Morgan M.&lt;/author&gt;&lt;author&gt;Pu, Minya&lt;/author&gt;&lt;author&gt;Fraga, Miguel&lt;/author&gt;&lt;author&gt;Amaro, Hortensia&lt;/author&gt;&lt;author&gt;de la Torre, Adela&lt;/author&gt;&lt;author&gt;Martinez, Gustavo&lt;/author&gt;&lt;author&gt;Magis-Rodríguez, Carlos&lt;/author&gt;&lt;author&gt;Strathdee, Steffanie A.&lt;/author&gt;&lt;/authors&gt;&lt;/contributors&gt;&lt;titles&gt;&lt;title&gt;Prevalence and Correlates of HIV Infection among Female Sex Workers in Two Mexico-U.S. Border Cities&lt;/title&gt;&lt;secondary-title&gt;The Journal of infectious diseases&lt;/secondary-title&gt;&lt;/titles&gt;&lt;periodical&gt;&lt;full-title&gt;The Journal of infectious diseases&lt;/full-title&gt;&lt;abbr-1&gt;J Infect Dis&lt;/abbr-1&gt;&lt;/periodical&gt;&lt;pages&gt;728-732&lt;/pages&gt;&lt;volume&gt;197&lt;/volume&gt;&lt;number&gt;5&lt;/number&gt;&lt;dates&gt;&lt;year&gt;2008&lt;/year&gt;&lt;/dates&gt;&lt;isbn&gt;0022-1899&amp;#xD;1537-6613&lt;/isbn&gt;&lt;accession-num&gt;PMC2872174&lt;/accession-num&gt;&lt;urls&gt;&lt;related-urls&gt;&lt;url&gt;http://www.ncbi.nlm.nih.gov/pmc/articles/PMC2872174/&lt;/url&gt;&lt;/related-urls&gt;&lt;/urls&gt;&lt;electronic-resource-num&gt;10.1086/527379&lt;/electronic-resource-num&gt;&lt;remote-database-name&gt;Pmc&lt;/remote-database-name&gt;&lt;/record&gt;&lt;/Cite&gt;&lt;/EndNote&gt;</w:instrText>
+      </w:r>
+      <w:r>
+        <w:fldChar w:fldCharType="separate"/>
+      </w:r>
+      <w:r>
+        <w:rPr>
+          <w:noProof/>
+        </w:rPr>
+        <w:t>(</w:t>
+      </w:r>
+      <w:hyperlink w:anchor="_ENREF_6" w:tooltip="Patterson, 2008 #59" w:history="1">
+        <w:r>
+          <w:rPr>
+            <w:noProof/>
+          </w:rPr>
+          <w:t>Patterson, Semple et al. 2008</w:t>
+        </w:r>
+      </w:hyperlink>
+      <w:r>
+        <w:rPr>
+          <w:noProof/>
+        </w:rPr>
+        <w:t>)</w:t>
+      </w:r>
+      <w:r>
+        <w:fldChar w:fldCharType="end"/>
+      </w:r>
+      <w:r>
+        <w:t xml:space="preserve">, </w:t>
+      </w:r>
+      <w:r>
+        <w:fldChar w:fldCharType="begin">
+          <w:fldData xml:space="preserve">PEVuZE5vdGU+PENpdGU+PEF1dGhvcj5DaGVuPC9BdXRob3I+PFllYXI+MjAwNzwvWWVhcj48UmVj
+TnVtPjYwPC9SZWNOdW0+PERpc3BsYXlUZXh0PihDaGVuLCBZaW4gZXQgYWwuIDIwMDcpPC9EaXNw
+bGF5VGV4dD48cmVjb3JkPjxyZWMtbnVtYmVyPjYwPC9yZWMtbnVtYmVyPjxmb3JlaWduLWtleXM+
+PGtleSBhcHA9IkVOIiBkYi1pZD0iMmF3ZHNzNTU0dnd6dnplcndhdjVkZHY4eGZ3NXMwdHp4OXR0
+Ij42MDwva2V5PjwvZm9yZWlnbi1rZXlzPjxyZWYtdHlwZSBuYW1lPSJKb3VybmFsIEFydGljbGUi
+PjE3PC9yZWYtdHlwZT48Y29udHJpYnV0b3JzPjxhdXRob3JzPjxhdXRob3I+Q2hlbiwgWC4gUy48
+L2F1dGhvcj48YXV0aG9yPllpbiwgWS4gUC48L2F1dGhvcj48YXV0aG9yPlR1Y2tlciwgSi4gRC48
+L2F1dGhvcj48YXV0aG9yPkdhbywgWC48L2F1dGhvcj48YXV0aG9yPkNoZW5nLCBGLjwvYXV0aG9y
+PjxhdXRob3I+V2FuZywgVC4gRi48L2F1dGhvcj48YXV0aG9yPldhbmcsIEguIEMuPC9hdXRob3I+
+PGF1dGhvcj5IdWFuZywgUC4gWS48L2F1dGhvcj48YXV0aG9yPkNvaGVuLCBNLiBTLjwvYXV0aG9y
+PjwvYXV0aG9ycz48L2NvbnRyaWJ1dG9ycz48YXV0aC1hZGRyZXNzPk5hdGlvbmFsIENlbnRlciBm
+b3IgU1REIENvbnRyb2wsIE5hbmppbmcsIDIxMDA0MiwgQ2hpbmEuIGNoZW54c0B2aXAuMTYzLmNv
+bTwvYXV0aC1hZGRyZXNzPjx0aXRsZXM+PHRpdGxlPkRldGVjdGlvbiBvZiBBY3V0ZSBhbmQgRXN0
+YWJsaXNoZWQgSElWIEluZmVjdGlvbnMgaW4gU2V4dWFsbHkgVHJhbnNtaXR0ZWQgRGlzZWFzZSBD
+bGluaWNzIGluIEd1YW5neGksIENoaW5hOiBJbXBsaWNhdGlvbnMgZm9yIFNjcmVlbmluZyBhbmQg
+UHJldmVudGlvbiBvZiBISVYgSW5mZWN0aW9uPC90aXRsZT48c2Vjb25kYXJ5LXRpdGxlPlRoZSBK
+b3VybmFsIG9mIGluZmVjdGlvdXMgZGlzZWFzZXM8L3NlY29uZGFyeS10aXRsZT48L3RpdGxlcz48
+cGVyaW9kaWNhbD48ZnVsbC10aXRsZT5UaGUgSm91cm5hbCBvZiBpbmZlY3Rpb3VzIGRpc2Vhc2Vz
+PC9mdWxsLXRpdGxlPjxhYmJyLTE+SiBJbmZlY3QgRGlzPC9hYmJyLTE+PC9wZXJpb2RpY2FsPjxw
+YWdlcz4xNjU0LTYxPC9wYWdlcz48dm9sdW1lPjE5Njwvdm9sdW1lPjxudW1iZXI+MTE8L251bWJl
+cj48ZWRpdGlvbj4yMDA3LzExLzE3PC9lZGl0aW9uPjxrZXl3b3Jkcz48a2V5d29yZD5BY3V0ZSBE
+aXNlYXNlPC9rZXl3b3JkPjxrZXl3b3JkPkFkdWx0PC9rZXl3b3JkPjxrZXl3b3JkPkFtYnVsYXRv
+cnkgQ2FyZSBGYWNpbGl0aWVzLyBzdGF0aXN0aWNzICZhbXA7IG51bWVyaWNhbCBkYXRhPC9rZXl3
+b3JkPjxrZXl3b3JkPkFuYWx5c2lzIG9mIFZhcmlhbmNlPC9rZXl3b3JkPjxrZXl3b3JkPkNoaW5h
+L2VwaWRlbWlvbG9neTwva2V5d29yZD48a2V5d29yZD5DaHJvbmljIERpc2Vhc2U8L2tleXdvcmQ+
+PGtleXdvcmQ+Q3Jvc3MtU2VjdGlvbmFsIFN0dWRpZXM8L2tleXdvcmQ+PGtleXdvcmQ+RmVtYWxl
+PC9rZXl3b3JkPjxrZXl3b3JkPkhJViBJbmZlY3Rpb25zLyBkaWFnbm9zaXMvIGVwaWRlbWlvbG9n
+eTwva2V5d29yZD48a2V5d29yZD5IdW1hbnM8L2tleXdvcmQ+PGtleXdvcmQ+TWFsZTwva2V5d29y
+ZD48a2V5d29yZD5NaWRkbGUgQWdlZDwva2V5d29yZD48a2V5d29yZD5PZGRzIFJhdGlvPC9rZXl3
+b3JkPjxrZXl3b3JkPlByZXZhbGVuY2U8L2tleXdvcmQ+PGtleXdvcmQ+UXVlc3Rpb25uYWlyZXM8
+L2tleXdvcmQ+PGtleXdvcmQ+U2V4dWFsbHkgVHJhbnNtaXR0ZWQgRGlzZWFzZXMvZGlhZ25vc2lz
+L2VwaWRlbWlvbG9neTwva2V5d29yZD48a2V5d29yZD5TeXBoaWxpcy9kaWFnbm9zaXMvZXBpZGVt
+aW9sb2d5PC9rZXl3b3JkPjwva2V5d29yZHM+PGRhdGVzPjx5ZWFyPjIwMDc8L3llYXI+PHB1Yi1k
+YXRlcz48ZGF0ZT5EZWMgMTwvZGF0ZT48L3B1Yi1kYXRlcz48L2RhdGVzPjxpc2JuPjAwMjItMTg5
+OSAoUHJpbnQpJiN4RDswMDIyLTE4OTkgKExpbmtpbmcpPC9pc2JuPjxhY2Nlc3Npb24tbnVtPjE4
+MDA4MjQ5PC9hY2Nlc3Npb24tbnVtPjx1cmxzPjwvdXJscz48ZWxlY3Ryb25pYy1yZXNvdXJjZS1u
+dW0+MTAuMTA4Ni81MjIwMDg8L2VsZWN0cm9uaWMtcmVzb3VyY2UtbnVtPjxyZW1vdGUtZGF0YWJh
+c2UtcHJvdmlkZXI+TkxNPC9yZW1vdGUtZGF0YWJhc2UtcHJvdmlkZXI+PGxhbmd1YWdlPmVuZzwv
+bGFuZ3VhZ2U+PC9yZWNvcmQ+PC9DaXRlPjwvRW5kTm90ZT4A
+</w:fldData>
+        </w:fldChar>
+      </w:r>
+      <w:r>
+        <w:instrText xml:space="preserve"> ADDIN EN.CITE </w:instrText>
+      </w:r>
+      <w:r>
+        <w:fldChar w:fldCharType="begin">
+          <w:fldData xml:space="preserve">PEVuZE5vdGU+PENpdGU+PEF1dGhvcj5DaGVuPC9BdXRob3I+PFllYXI+MjAwNzwvWWVhcj48UmVj
+TnVtPjYwPC9SZWNOdW0+PERpc3BsYXlUZXh0PihDaGVuLCBZaW4gZXQgYWwuIDIwMDcpPC9EaXNw
+bGF5VGV4dD48cmVjb3JkPjxyZWMtbnVtYmVyPjYwPC9yZWMtbnVtYmVyPjxmb3JlaWduLWtleXM+
+PGtleSBhcHA9IkVOIiBkYi1pZD0iMmF3ZHNzNTU0dnd6dnplcndhdjVkZHY4eGZ3NXMwdHp4OXR0
+Ij42MDwva2V5PjwvZm9yZWlnbi1rZXlzPjxyZWYtdHlwZSBuYW1lPSJKb3VybmFsIEFydGljbGUi
+PjE3PC9yZWYtdHlwZT48Y29udHJpYnV0b3JzPjxhdXRob3JzPjxhdXRob3I+Q2hlbiwgWC4gUy48
+L2F1dGhvcj48YXV0aG9yPllpbiwgWS4gUC48L2F1dGhvcj48YXV0aG9yPlR1Y2tlciwgSi4gRC48
+L2F1dGhvcj48YXV0aG9yPkdhbywgWC48L2F1dGhvcj48YXV0aG9yPkNoZW5nLCBGLjwvYXV0aG9y
+PjxhdXRob3I+V2FuZywgVC4gRi48L2F1dGhvcj48YXV0aG9yPldhbmcsIEguIEMuPC9hdXRob3I+
+PGF1dGhvcj5IdWFuZywgUC4gWS48L2F1dGhvcj48YXV0aG9yPkNvaGVuLCBNLiBTLjwvYXV0aG9y
+PjwvYXV0aG9ycz48L2NvbnRyaWJ1dG9ycz48YXV0aC1hZGRyZXNzPk5hdGlvbmFsIENlbnRlciBm
+b3IgU1REIENvbnRyb2wsIE5hbmppbmcsIDIxMDA0MiwgQ2hpbmEuIGNoZW54c0B2aXAuMTYzLmNv
+bTwvYXV0aC1hZGRyZXNzPjx0aXRsZXM+PHRpdGxlPkRldGVjdGlvbiBvZiBBY3V0ZSBhbmQgRXN0
+YWJsaXNoZWQgSElWIEluZmVjdGlvbnMgaW4gU2V4dWFsbHkgVHJhbnNtaXR0ZWQgRGlzZWFzZSBD
+bGluaWNzIGluIEd1YW5neGksIENoaW5hOiBJbXBsaWNhdGlvbnMgZm9yIFNjcmVlbmluZyBhbmQg
+UHJldmVudGlvbiBvZiBISVYgSW5mZWN0aW9uPC90aXRsZT48c2Vjb25kYXJ5LXRpdGxlPlRoZSBK
+b3VybmFsIG9mIGluZmVjdGlvdXMgZGlzZWFzZXM8L3NlY29uZGFyeS10aXRsZT48L3RpdGxlcz48
+cGVyaW9kaWNhbD48ZnVsbC10aXRsZT5UaGUgSm91cm5hbCBvZiBpbmZlY3Rpb3VzIGRpc2Vhc2Vz
+PC9mdWxsLXRpdGxlPjxhYmJyLTE+SiBJbmZlY3QgRGlzPC9hYmJyLTE+PC9wZXJpb2RpY2FsPjxw
+YWdlcz4xNjU0LTYxPC9wYWdlcz48dm9sdW1lPjE5Njwvdm9sdW1lPjxudW1iZXI+MTE8L251bWJl
+cj48ZWRpdGlvbj4yMDA3LzExLzE3PC9lZGl0aW9uPjxrZXl3b3Jkcz48a2V5d29yZD5BY3V0ZSBE
+aXNlYXNlPC9rZXl3b3JkPjxrZXl3b3JkPkFkdWx0PC9rZXl3b3JkPjxrZXl3b3JkPkFtYnVsYXRv
+cnkgQ2FyZSBGYWNpbGl0aWVzLyBzdGF0aXN0aWNzICZhbXA7IG51bWVyaWNhbCBkYXRhPC9rZXl3
+b3JkPjxrZXl3b3JkPkFuYWx5c2lzIG9mIFZhcmlhbmNlPC9rZXl3b3JkPjxrZXl3b3JkPkNoaW5h
+L2VwaWRlbWlvbG9neTwva2V5d29yZD48a2V5d29yZD5DaHJvbmljIERpc2Vhc2U8L2tleXdvcmQ+
+PGtleXdvcmQ+Q3Jvc3MtU2VjdGlvbmFsIFN0dWRpZXM8L2tleXdvcmQ+PGtleXdvcmQ+RmVtYWxl
+PC9rZXl3b3JkPjxrZXl3b3JkPkhJViBJbmZlY3Rpb25zLyBkaWFnbm9zaXMvIGVwaWRlbWlvbG9n
+eTwva2V5d29yZD48a2V5d29yZD5IdW1hbnM8L2tleXdvcmQ+PGtleXdvcmQ+TWFsZTwva2V5d29y
+ZD48a2V5d29yZD5NaWRkbGUgQWdlZDwva2V5d29yZD48a2V5d29yZD5PZGRzIFJhdGlvPC9rZXl3
+b3JkPjxrZXl3b3JkPlByZXZhbGVuY2U8L2tleXdvcmQ+PGtleXdvcmQ+UXVlc3Rpb25uYWlyZXM8
+L2tleXdvcmQ+PGtleXdvcmQ+U2V4dWFsbHkgVHJhbnNtaXR0ZWQgRGlzZWFzZXMvZGlhZ25vc2lz
+L2VwaWRlbWlvbG9neTwva2V5d29yZD48a2V5d29yZD5TeXBoaWxpcy9kaWFnbm9zaXMvZXBpZGVt
+aW9sb2d5PC9rZXl3b3JkPjwva2V5d29yZHM+PGRhdGVzPjx5ZWFyPjIwMDc8L3llYXI+PHB1Yi1k
+YXRlcz48ZGF0ZT5EZWMgMTwvZGF0ZT48L3B1Yi1kYXRlcz48L2RhdGVzPjxpc2JuPjAwMjItMTg5
+OSAoUHJpbnQpJiN4RDswMDIyLTE4OTkgKExpbmtpbmcpPC9pc2JuPjxhY2Nlc3Npb24tbnVtPjE4
+MDA4MjQ5PC9hY2Nlc3Npb24tbnVtPjx1cmxzPjwvdXJscz48ZWxlY3Ryb25pYy1yZXNvdXJjZS1u
+dW0+MTAuMTA4Ni81MjIwMDg8L2VsZWN0cm9uaWMtcmVzb3VyY2UtbnVtPjxyZW1vdGUtZGF0YWJh
+c2UtcHJvdmlkZXI+TkxNPC9yZW1vdGUtZGF0YWJhc2UtcHJvdmlkZXI+PGxhbmd1YWdlPmVuZzwv
+bGFuZ3VhZ2U+PC9yZWNvcmQ+PC9DaXRlPjwvRW5kTm90ZT4A
+</w:fldData>
+        </w:fldChar>
+      </w:r>
+      <w:r>
+        <w:instrText xml:space="preserve"> ADDIN EN.CITE.DATA </w:instrText>
+      </w:r>
+      <w:r>
+        <w:fldChar w:fldCharType="end"/>
+      </w:r>
+      <w:r>
+        <w:fldChar w:fldCharType="separate"/>
+      </w:r>
+      <w:r>
+        <w:rPr>
+          <w:noProof/>
+        </w:rPr>
+        <w:t>(</w:t>
+      </w:r>
+      <w:hyperlink w:anchor="_ENREF_3" w:tooltip="Chen, 2007 #60" w:history="1">
+        <w:r>
+          <w:rPr>
+            <w:noProof/>
+          </w:rPr>
+          <w:t>Chen, Yin et al. 2007</w:t>
+        </w:r>
+      </w:hyperlink>
+      <w:r>
+        <w:rPr>
+          <w:noProof/>
+        </w:rPr>
+        <w:t>)</w:t>
+      </w:r>
+      <w:r>
+        <w:fldChar w:fldCharType="end"/>
+      </w:r>
+      <w:r>
+        <w:t xml:space="preserve">, and </w:t>
+      </w:r>
+      <w:r>
+        <w:fldChar w:fldCharType="begin"/>
+      </w:r>
+      <w:r>
+        <w:instrText xml:space="preserve"> ADDIN EN.CITE &lt;EndNote&gt;&lt;Cite&gt;&lt;Author&gt;Zhang&lt;/Author&gt;&lt;Year&gt;2007&lt;/Year&gt;&lt;RecNum&gt;61&lt;/RecNum&gt;&lt;DisplayText&gt;(Zhang, Wang et al. 2007)&lt;/DisplayText&gt;&lt;record&gt;&lt;rec-number&gt;61&lt;/rec-number&gt;&lt;foreign-keys&gt;&lt;key app="EN" db-id="2awdss554vwzvzerwav5ddv8xfw5s0tzx9tt"&gt;61&lt;/key&gt;&lt;/foreign-keys&gt;&lt;ref-type name="Journal Article"&gt;17&lt;/ref-type&gt;&lt;contributors&gt;&lt;authors&gt;&lt;author&gt;Zhang, Xiaoxi&lt;/author&gt;&lt;author&gt;Wang, Chen&lt;/author&gt;&lt;author&gt;Hengwei, Wang&lt;/author&gt;&lt;author&gt;Li, Xinxu&lt;/author&gt;&lt;author&gt;Li, Dongliang&lt;/author&gt;&lt;author&gt;Ruan, Yuhua&lt;/author&gt;&lt;author&gt;Zhang, Xiaoyan&lt;/author&gt;&lt;author&gt;Shao, Yiming&lt;/author&gt;&lt;/authors&gt;&lt;/contributors&gt;&lt;titles&gt;&lt;title&gt;Risk factors of HIV infection and prevalence of co-infections among men who have sex with men in Beijing, China&lt;/title&gt;&lt;secondary-title&gt;AIDS&lt;/secondary-title&gt;&lt;/titles&gt;&lt;periodical&gt;&lt;full-title&gt;AIDS&lt;/full-title&gt;&lt;abbr-1&gt;Aids&lt;/abbr-1&gt;&lt;/periodical&gt;&lt;volume&gt;21&lt;/volume&gt;&lt;keywords&gt;&lt;keyword&gt;chlamydia&lt;/keyword&gt;&lt;keyword&gt;hepatitis C virus&lt;/keyword&gt;&lt;keyword&gt;HIV&lt;/keyword&gt;&lt;keyword&gt;sexually transmitted infection&lt;/keyword&gt;&lt;keyword&gt;syphilis&lt;/keyword&gt;&lt;keyword&gt;toxoplasmosis&lt;/keyword&gt;&lt;keyword&gt;ureaplasma serology&lt;/keyword&gt;&lt;/keywords&gt;&lt;dates&gt;&lt;year&gt;2007&lt;/year&gt;&lt;/dates&gt;&lt;isbn&gt;0269-9370&lt;/isbn&gt;&lt;urls&gt;&lt;related-urls&gt;&lt;url&gt;http://journals.lww.com/aidsonline/Fulltext/2007/12008/Risk_factors_of_HIV_infection_and_prevalence_of.9.aspx&lt;/url&gt;&lt;/related-urls&gt;&lt;/urls&gt;&lt;/record&gt;&lt;/Cite&gt;&lt;/EndNote&gt;</w:instrText>
+      </w:r>
+      <w:r>
+        <w:fldChar w:fldCharType="separate"/>
+      </w:r>
+      <w:r>
+        <w:rPr>
+          <w:noProof/>
+        </w:rPr>
+        <w:t>(</w:t>
+      </w:r>
+      <w:hyperlink w:anchor="_ENREF_8" w:tooltip="Zhang, 2007 #61" w:history="1">
+        <w:r>
+          <w:rPr>
+            <w:noProof/>
+          </w:rPr>
+          <w:t>Zhang, Wang et al. 2007</w:t>
+        </w:r>
+      </w:hyperlink>
+      <w:r>
+        <w:rPr>
+          <w:noProof/>
+        </w:rPr>
+        <w:t>)</w:t>
+      </w:r>
+      <w:r>
+        <w:fldChar w:fldCharType="end"/>
       </w:r>
       <w:r>
         <w:t xml:space="preserve">, </w:t>
@@ -96,46 +378,47 @@
       <w:r>
         <w:fldChar w:fldCharType="begin">
           <w:fldData xml:space="preserve">PEVuZE5vdGU+PENpdGU+PEF1dGhvcj5WYWxsZWx5PC9BdXRob3I+PFllYXI+MjAxMDwvWWVhcj48
-UmVjTnVtPjk8L1JlY051bT48cmVjb3JkPjxyZWMtbnVtYmVyPjk8L3JlYy1udW1iZXI+PGZvcmVp
-Z24ta2V5cz48a2V5IGFwcD0iRU4iIGRiLWlkPSIyYXdkc3M1NTR2d3p2emVyd2F2NWRkdjh4Znc1
-czB0eng5dHQiPjk8L2tleT48L2ZvcmVpZ24ta2V5cz48cmVmLXR5cGUgbmFtZT0iSm91cm5hbCBB
-cnRpY2xlIj4xNzwvcmVmLXR5cGU+PGNvbnRyaWJ1dG9ycz48YXV0aG9ycz48YXV0aG9yPlZhbGxl
-bHksIEEuPC9hdXRob3I+PGF1dGhvcj5QYWdlLCBBLjwvYXV0aG9yPjxhdXRob3I+RGlhcywgUy48
-L2F1dGhvcj48YXV0aG9yPlNpYmEsIFAuPC9hdXRob3I+PGF1dGhvcj5MdXBpd2EsIFQuPC9hdXRo
-b3I+PGF1dGhvcj5MYXcsIEcuPC9hdXRob3I+PGF1dGhvcj5NaWxsYW4sIEouPC9hdXRob3I+PGF1
-dGhvcj5XaWxzb24sIEQuIFAuPC9hdXRob3I+PGF1dGhvcj5NdXJyYXksIEouIE0uPC9hdXRob3I+
-PGF1dGhvcj5Ub29sZSwgTS48L2F1dGhvcj48YXV0aG9yPkthbGRvciwgSi4gTS48L2F1dGhvcj48
-L2F1dGhvcnM+PC9jb250cmlidXRvcnM+PGF1dGgtYWRkcmVzcz5OYXRpb25hbCBDZW50cmUgaW4g
-SElWIEVwaWRlbWlvbG9neSBhbmQgQ2xpbmljYWwgUmVzZWFyY2gsIFVuaXZlcnNpdHkgb2YgTmV3
-IFNvdXRoIFdhbGVzLCBTeWRuZXksIEF1c3RyYWxpYS4gYXZhbGxlbHlAbmNoZWNyLnVuc3cuZWR1
-LmF1PC9hdXRoLWFkZHJlc3M+PHRpdGxlcz48dGl0bGU+VGhlIHByZXZhbGVuY2Ugb2Ygc2V4dWFs
-bHkgdHJhbnNtaXR0ZWQgaW5mZWN0aW9ucyBpbiBQYXB1YSBOZXcgR3VpbmVhOiBhIHN5c3RlbWF0
-aWMgcmV2aWV3IGFuZCBtZXRhLWFuYWx5c2lzPC90aXRsZT48c2Vjb25kYXJ5LXRpdGxlPlBsb1Mg
-b25lPC9zZWNvbmRhcnktdGl0bGU+PGFsdC10aXRsZT5QTG9TIE9uZTwvYWx0LXRpdGxlPjwvdGl0
-bGVzPjxwZXJpb2RpY2FsPjxmdWxsLXRpdGxlPlBsb1Mgb25lPC9mdWxsLXRpdGxlPjxhYmJyLTE+
-UExvUyBPbmU8L2FiYnItMT48L3BlcmlvZGljYWw+PGFsdC1wZXJpb2RpY2FsPjxmdWxsLXRpdGxl
-PlBsb1Mgb25lPC9mdWxsLXRpdGxlPjxhYmJyLTE+UExvUyBPbmU8L2FiYnItMT48L2FsdC1wZXJp
-b2RpY2FsPjxwYWdlcz5lMTU1ODY8L3BhZ2VzPjx2b2x1bWU+NTwvdm9sdW1lPjxudW1iZXI+MTI8
-L251bWJlcj48ZWRpdGlvbj4yMDExLzAxLzA1PC9lZGl0aW9uPjxrZXl3b3Jkcz48a2V5d29yZD5D
-aGxhbXlkaWEgSW5mZWN0aW9ucy9lcGlkZW1pb2xvZ3k8L2tleXdvcmQ+PGtleXdvcmQ+Q29ob3J0
-IFN0dWRpZXM8L2tleXdvcmQ+PGtleXdvcmQ+Q29tbXVuaWNhYmxlIERpc2Vhc2UgQ29udHJvbDwv
-a2V5d29yZD48a2V5d29yZD5GZW1hbGU8L2tleXdvcmQ+PGtleXdvcmQ+R29ub3JyaGVhL2VwaWRl
-bWlvbG9neTwva2V5d29yZD48a2V5d29yZD5ISVYgSW5mZWN0aW9ucy8qZXBpZGVtaW9sb2d5L3By
-ZXZlbnRpb24gJmFtcDsgY29udHJvbDwva2V5d29yZD48a2V5d29yZD5IdW1hbnM8L2tleXdvcmQ+
-PGtleXdvcmQ+TWFsZTwva2V5d29yZD48a2V5d29yZD5QYXB1YSBOZXcgR3VpbmVhPC9rZXl3b3Jk
-PjxrZXl3b3JkPlByZXZhbGVuY2U8L2tleXdvcmQ+PGtleXdvcmQ+UmlzayBGYWN0b3JzPC9rZXl3
-b3JkPjxrZXl3b3JkPlNleHVhbGx5IFRyYW5zbWl0dGVkIERpc2Vhc2VzLyplcGlkZW1pb2xvZ3kv
-cHJldmVudGlvbiAmYW1wOyBjb250cm9sPC9rZXl3b3JkPjxrZXl3b3JkPlNvY2lhbCBDbGFzczwv
-a2V5d29yZD48a2V5d29yZD5TeXBoaWxpcy9lcGlkZW1pb2xvZ3k8L2tleXdvcmQ+PGtleXdvcmQ+
-VHJlYXRtZW50IE91dGNvbWU8L2tleXdvcmQ+PC9rZXl3b3Jkcz48ZGF0ZXM+PHllYXI+MjAxMDwv
-eWVhcj48L2RhdGVzPjxpc2JuPjE5MzItNjIwMyAoRWxlY3Ryb25pYykmI3hEOzE5MzItNjIwMyAo
-TGlua2luZyk8L2lzYm4+PGFjY2Vzc2lvbi1udW0+MjEyMDM0Njg8L2FjY2Vzc2lvbi1udW0+PHdv
-cmstdHlwZT5NZXRhLUFuYWx5c2lzJiN4RDtSZXNlYXJjaCBTdXBwb3J0LCBOb24tVS5TLiBHb3Ym
-YXBvczt0JiN4RDtSZXZpZXc8L3dvcmstdHlwZT48dXJscz48cmVsYXRlZC11cmxzPjx1cmw+aHR0
-cDovL3d3dy5uY2JpLm5sbS5uaWguZ292L3B1Ym1lZC8yMTIwMzQ2ODwvdXJsPjwvcmVsYXRlZC11
-cmxzPjwvdXJscz48Y3VzdG9tMj4zMDA5NzMzPC9jdXN0b20yPjxlbGVjdHJvbmljLXJlc291cmNl
-LW51bT4xMC4xMzcxL2pvdXJuYWwucG9uZS4wMDE1NTg2PC9lbGVjdHJvbmljLXJlc291cmNlLW51
-bT48bGFuZ3VhZ2U+ZW5nPC9sYW5ndWFnZT48L3JlY29yZD48L0NpdGU+PC9FbmROb3RlPn==
+UmVjTnVtPjk8L1JlY051bT48RGlzcGxheVRleHQ+KFZhbGxlbHksIFBhZ2UgZXQgYWwuIDIwMTAp
+PC9EaXNwbGF5VGV4dD48cmVjb3JkPjxyZWMtbnVtYmVyPjk8L3JlYy1udW1iZXI+PGZvcmVpZ24t
+a2V5cz48a2V5IGFwcD0iRU4iIGRiLWlkPSIyYXdkc3M1NTR2d3p2emVyd2F2NWRkdjh4Znc1czB0
+eng5dHQiPjk8L2tleT48L2ZvcmVpZ24ta2V5cz48cmVmLXR5cGUgbmFtZT0iSm91cm5hbCBBcnRp
+Y2xlIj4xNzwvcmVmLXR5cGU+PGNvbnRyaWJ1dG9ycz48YXV0aG9ycz48YXV0aG9yPlZhbGxlbHks
+IEEuPC9hdXRob3I+PGF1dGhvcj5QYWdlLCBBLjwvYXV0aG9yPjxhdXRob3I+RGlhcywgUy48L2F1
+dGhvcj48YXV0aG9yPlNpYmEsIFAuPC9hdXRob3I+PGF1dGhvcj5MdXBpd2EsIFQuPC9hdXRob3I+
+PGF1dGhvcj5MYXcsIEcuPC9hdXRob3I+PGF1dGhvcj5NaWxsYW4sIEouPC9hdXRob3I+PGF1dGhv
+cj5XaWxzb24sIEQuIFAuPC9hdXRob3I+PGF1dGhvcj5NdXJyYXksIEouIE0uPC9hdXRob3I+PGF1
+dGhvcj5Ub29sZSwgTS48L2F1dGhvcj48YXV0aG9yPkthbGRvciwgSi4gTS48L2F1dGhvcj48L2F1
+dGhvcnM+PC9jb250cmlidXRvcnM+PGF1dGgtYWRkcmVzcz5OYXRpb25hbCBDZW50cmUgaW4gSElW
+IEVwaWRlbWlvbG9neSBhbmQgQ2xpbmljYWwgUmVzZWFyY2gsIFVuaXZlcnNpdHkgb2YgTmV3IFNv
+dXRoIFdhbGVzLCBTeWRuZXksIEF1c3RyYWxpYS4gYXZhbGxlbHlAbmNoZWNyLnVuc3cuZWR1LmF1
+PC9hdXRoLWFkZHJlc3M+PHRpdGxlcz48dGl0bGU+VGhlIHByZXZhbGVuY2Ugb2Ygc2V4dWFsbHkg
+dHJhbnNtaXR0ZWQgaW5mZWN0aW9ucyBpbiBQYXB1YSBOZXcgR3VpbmVhOiBhIHN5c3RlbWF0aWMg
+cmV2aWV3IGFuZCBtZXRhLWFuYWx5c2lzPC90aXRsZT48c2Vjb25kYXJ5LXRpdGxlPlBsb1Mgb25l
+PC9zZWNvbmRhcnktdGl0bGU+PGFsdC10aXRsZT5QTG9TIE9uZTwvYWx0LXRpdGxlPjwvdGl0bGVz
+PjxwZXJpb2RpY2FsPjxmdWxsLXRpdGxlPlBsb1Mgb25lPC9mdWxsLXRpdGxlPjxhYmJyLTE+UExv
+UyBPbmU8L2FiYnItMT48L3BlcmlvZGljYWw+PGFsdC1wZXJpb2RpY2FsPjxmdWxsLXRpdGxlPlBs
+b1Mgb25lPC9mdWxsLXRpdGxlPjxhYmJyLTE+UExvUyBPbmU8L2FiYnItMT48L2FsdC1wZXJpb2Rp
+Y2FsPjxwYWdlcz5lMTU1ODY8L3BhZ2VzPjx2b2x1bWU+NTwvdm9sdW1lPjxudW1iZXI+MTI8L251
+bWJlcj48ZWRpdGlvbj4yMDExLzAxLzA1PC9lZGl0aW9uPjxrZXl3b3Jkcz48a2V5d29yZD5DaGxh
+bXlkaWEgSW5mZWN0aW9ucy9lcGlkZW1pb2xvZ3k8L2tleXdvcmQ+PGtleXdvcmQ+Q29ob3J0IFN0
+dWRpZXM8L2tleXdvcmQ+PGtleXdvcmQ+Q29tbXVuaWNhYmxlIERpc2Vhc2UgQ29udHJvbDwva2V5
+d29yZD48a2V5d29yZD5GZW1hbGU8L2tleXdvcmQ+PGtleXdvcmQ+R29ub3JyaGVhL2VwaWRlbWlv
+bG9neTwva2V5d29yZD48a2V5d29yZD5ISVYgSW5mZWN0aW9ucy8qZXBpZGVtaW9sb2d5L3ByZXZl
+bnRpb24gJmFtcDsgY29udHJvbDwva2V5d29yZD48a2V5d29yZD5IdW1hbnM8L2tleXdvcmQ+PGtl
+eXdvcmQ+TWFsZTwva2V5d29yZD48a2V5d29yZD5QYXB1YSBOZXcgR3VpbmVhPC9rZXl3b3JkPjxr
+ZXl3b3JkPlByZXZhbGVuY2U8L2tleXdvcmQ+PGtleXdvcmQ+UmlzayBGYWN0b3JzPC9rZXl3b3Jk
+PjxrZXl3b3JkPlNleHVhbGx5IFRyYW5zbWl0dGVkIERpc2Vhc2VzLyplcGlkZW1pb2xvZ3kvcHJl
+dmVudGlvbiAmYW1wOyBjb250cm9sPC9rZXl3b3JkPjxrZXl3b3JkPlNvY2lhbCBDbGFzczwva2V5
+d29yZD48a2V5d29yZD5TeXBoaWxpcy9lcGlkZW1pb2xvZ3k8L2tleXdvcmQ+PGtleXdvcmQ+VHJl
+YXRtZW50IE91dGNvbWU8L2tleXdvcmQ+PC9rZXl3b3Jkcz48ZGF0ZXM+PHllYXI+MjAxMDwveWVh
+cj48L2RhdGVzPjxpc2JuPjE5MzItNjIwMyAoRWxlY3Ryb25pYykmI3hEOzE5MzItNjIwMyAoTGlu
+a2luZyk8L2lzYm4+PGFjY2Vzc2lvbi1udW0+MjEyMDM0Njg8L2FjY2Vzc2lvbi1udW0+PHdvcmst
+dHlwZT5NZXRhLUFuYWx5c2lzJiN4RDtSZXNlYXJjaCBTdXBwb3J0LCBOb24tVS5TLiBHb3YmYXBv
+czt0JiN4RDtSZXZpZXc8L3dvcmstdHlwZT48dXJscz48cmVsYXRlZC11cmxzPjx1cmw+aHR0cDov
+L3d3dy5uY2JpLm5sbS5uaWguZ292L3B1Ym1lZC8yMTIwMzQ2ODwvdXJsPjwvcmVsYXRlZC11cmxz
+PjwvdXJscz48Y3VzdG9tMj4zMDA5NzMzPC9jdXN0b20yPjxlbGVjdHJvbmljLXJlc291cmNlLW51
+bT4xMC4xMzcxL2pvdXJuYWwucG9uZS4wMDE1NTg2PC9lbGVjdHJvbmljLXJlc291cmNlLW51bT48
+bGFuZ3VhZ2U+ZW5nPC9sYW5ndWFnZT48L3JlY29yZD48L0NpdGU+PC9FbmROb3RlPn==
 </w:fldData>
         </w:fldChar>
       </w:r>
@@ -145,46 +428,47 @@
       <w:r>
         <w:fldChar w:fldCharType="begin">
           <w:fldData xml:space="preserve">PEVuZE5vdGU+PENpdGU+PEF1dGhvcj5WYWxsZWx5PC9BdXRob3I+PFllYXI+MjAxMDwvWWVhcj48
-UmVjTnVtPjk8L1JlY051bT48cmVjb3JkPjxyZWMtbnVtYmVyPjk8L3JlYy1udW1iZXI+PGZvcmVp
-Z24ta2V5cz48a2V5IGFwcD0iRU4iIGRiLWlkPSIyYXdkc3M1NTR2d3p2emVyd2F2NWRkdjh4Znc1
-czB0eng5dHQiPjk8L2tleT48L2ZvcmVpZ24ta2V5cz48cmVmLXR5cGUgbmFtZT0iSm91cm5hbCBB
-cnRpY2xlIj4xNzwvcmVmLXR5cGU+PGNvbnRyaWJ1dG9ycz48YXV0aG9ycz48YXV0aG9yPlZhbGxl
-bHksIEEuPC9hdXRob3I+PGF1dGhvcj5QYWdlLCBBLjwvYXV0aG9yPjxhdXRob3I+RGlhcywgUy48
-L2F1dGhvcj48YXV0aG9yPlNpYmEsIFAuPC9hdXRob3I+PGF1dGhvcj5MdXBpd2EsIFQuPC9hdXRo
-b3I+PGF1dGhvcj5MYXcsIEcuPC9hdXRob3I+PGF1dGhvcj5NaWxsYW4sIEouPC9hdXRob3I+PGF1
-dGhvcj5XaWxzb24sIEQuIFAuPC9hdXRob3I+PGF1dGhvcj5NdXJyYXksIEouIE0uPC9hdXRob3I+
-PGF1dGhvcj5Ub29sZSwgTS48L2F1dGhvcj48YXV0aG9yPkthbGRvciwgSi4gTS48L2F1dGhvcj48
-L2F1dGhvcnM+PC9jb250cmlidXRvcnM+PGF1dGgtYWRkcmVzcz5OYXRpb25hbCBDZW50cmUgaW4g
-SElWIEVwaWRlbWlvbG9neSBhbmQgQ2xpbmljYWwgUmVzZWFyY2gsIFVuaXZlcnNpdHkgb2YgTmV3
-IFNvdXRoIFdhbGVzLCBTeWRuZXksIEF1c3RyYWxpYS4gYXZhbGxlbHlAbmNoZWNyLnVuc3cuZWR1
-LmF1PC9hdXRoLWFkZHJlc3M+PHRpdGxlcz48dGl0bGU+VGhlIHByZXZhbGVuY2Ugb2Ygc2V4dWFs
-bHkgdHJhbnNtaXR0ZWQgaW5mZWN0aW9ucyBpbiBQYXB1YSBOZXcgR3VpbmVhOiBhIHN5c3RlbWF0
-aWMgcmV2aWV3IGFuZCBtZXRhLWFuYWx5c2lzPC90aXRsZT48c2Vjb25kYXJ5LXRpdGxlPlBsb1Mg
-b25lPC9zZWNvbmRhcnktdGl0bGU+PGFsdC10aXRsZT5QTG9TIE9uZTwvYWx0LXRpdGxlPjwvdGl0
-bGVzPjxwZXJpb2RpY2FsPjxmdWxsLXRpdGxlPlBsb1Mgb25lPC9mdWxsLXRpdGxlPjxhYmJyLTE+
-UExvUyBPbmU8L2FiYnItMT48L3BlcmlvZGljYWw+PGFsdC1wZXJpb2RpY2FsPjxmdWxsLXRpdGxl
-PlBsb1Mgb25lPC9mdWxsLXRpdGxlPjxhYmJyLTE+UExvUyBPbmU8L2FiYnItMT48L2FsdC1wZXJp
-b2RpY2FsPjxwYWdlcz5lMTU1ODY8L3BhZ2VzPjx2b2x1bWU+NTwvdm9sdW1lPjxudW1iZXI+MTI8
-L251bWJlcj48ZWRpdGlvbj4yMDExLzAxLzA1PC9lZGl0aW9uPjxrZXl3b3Jkcz48a2V5d29yZD5D
-aGxhbXlkaWEgSW5mZWN0aW9ucy9lcGlkZW1pb2xvZ3k8L2tleXdvcmQ+PGtleXdvcmQ+Q29ob3J0
-IFN0dWRpZXM8L2tleXdvcmQ+PGtleXdvcmQ+Q29tbXVuaWNhYmxlIERpc2Vhc2UgQ29udHJvbDwv
-a2V5d29yZD48a2V5d29yZD5GZW1hbGU8L2tleXdvcmQ+PGtleXdvcmQ+R29ub3JyaGVhL2VwaWRl
-bWlvbG9neTwva2V5d29yZD48a2V5d29yZD5ISVYgSW5mZWN0aW9ucy8qZXBpZGVtaW9sb2d5L3By
-ZXZlbnRpb24gJmFtcDsgY29udHJvbDwva2V5d29yZD48a2V5d29yZD5IdW1hbnM8L2tleXdvcmQ+
-PGtleXdvcmQ+TWFsZTwva2V5d29yZD48a2V5d29yZD5QYXB1YSBOZXcgR3VpbmVhPC9rZXl3b3Jk
-PjxrZXl3b3JkPlByZXZhbGVuY2U8L2tleXdvcmQ+PGtleXdvcmQ+UmlzayBGYWN0b3JzPC9rZXl3
-b3JkPjxrZXl3b3JkPlNleHVhbGx5IFRyYW5zbWl0dGVkIERpc2Vhc2VzLyplcGlkZW1pb2xvZ3kv
-cHJldmVudGlvbiAmYW1wOyBjb250cm9sPC9rZXl3b3JkPjxrZXl3b3JkPlNvY2lhbCBDbGFzczwv
-a2V5d29yZD48a2V5d29yZD5TeXBoaWxpcy9lcGlkZW1pb2xvZ3k8L2tleXdvcmQ+PGtleXdvcmQ+
-VHJlYXRtZW50IE91dGNvbWU8L2tleXdvcmQ+PC9rZXl3b3Jkcz48ZGF0ZXM+PHllYXI+MjAxMDwv
-eWVhcj48L2RhdGVzPjxpc2JuPjE5MzItNjIwMyAoRWxlY3Ryb25pYykmI3hEOzE5MzItNjIwMyAo
-TGlua2luZyk8L2lzYm4+PGFjY2Vzc2lvbi1udW0+MjEyMDM0Njg8L2FjY2Vzc2lvbi1udW0+PHdv
-cmstdHlwZT5NZXRhLUFuYWx5c2lzJiN4RDtSZXNlYXJjaCBTdXBwb3J0LCBOb24tVS5TLiBHb3Ym
-YXBvczt0JiN4RDtSZXZpZXc8L3dvcmstdHlwZT48dXJscz48cmVsYXRlZC11cmxzPjx1cmw+aHR0
-cDovL3d3dy5uY2JpLm5sbS5uaWguZ292L3B1Ym1lZC8yMTIwMzQ2ODwvdXJsPjwvcmVsYXRlZC11
-cmxzPjwvdXJscz48Y3VzdG9tMj4zMDA5NzMzPC9jdXN0b20yPjxlbGVjdHJvbmljLXJlc291cmNl
-LW51bT4xMC4xMzcxL2pvdXJuYWwucG9uZS4wMDE1NTg2PC9lbGVjdHJvbmljLXJlc291cmNlLW51
-bT48bGFuZ3VhZ2U+ZW5nPC9sYW5ndWFnZT48L3JlY29yZD48L0NpdGU+PC9FbmROb3RlPn==
+UmVjTnVtPjk8L1JlY051bT48RGlzcGxheVRleHQ+KFZhbGxlbHksIFBhZ2UgZXQgYWwuIDIwMTAp
+PC9EaXNwbGF5VGV4dD48cmVjb3JkPjxyZWMtbnVtYmVyPjk8L3JlYy1udW1iZXI+PGZvcmVpZ24t
+a2V5cz48a2V5IGFwcD0iRU4iIGRiLWlkPSIyYXdkc3M1NTR2d3p2emVyd2F2NWRkdjh4Znc1czB0
+eng5dHQiPjk8L2tleT48L2ZvcmVpZ24ta2V5cz48cmVmLXR5cGUgbmFtZT0iSm91cm5hbCBBcnRp
+Y2xlIj4xNzwvcmVmLXR5cGU+PGNvbnRyaWJ1dG9ycz48YXV0aG9ycz48YXV0aG9yPlZhbGxlbHks
+IEEuPC9hdXRob3I+PGF1dGhvcj5QYWdlLCBBLjwvYXV0aG9yPjxhdXRob3I+RGlhcywgUy48L2F1
+dGhvcj48YXV0aG9yPlNpYmEsIFAuPC9hdXRob3I+PGF1dGhvcj5MdXBpd2EsIFQuPC9hdXRob3I+
+PGF1dGhvcj5MYXcsIEcuPC9hdXRob3I+PGF1dGhvcj5NaWxsYW4sIEouPC9hdXRob3I+PGF1dGhv
+cj5XaWxzb24sIEQuIFAuPC9hdXRob3I+PGF1dGhvcj5NdXJyYXksIEouIE0uPC9hdXRob3I+PGF1
+dGhvcj5Ub29sZSwgTS48L2F1dGhvcj48YXV0aG9yPkthbGRvciwgSi4gTS48L2F1dGhvcj48L2F1
+dGhvcnM+PC9jb250cmlidXRvcnM+PGF1dGgtYWRkcmVzcz5OYXRpb25hbCBDZW50cmUgaW4gSElW
+IEVwaWRlbWlvbG9neSBhbmQgQ2xpbmljYWwgUmVzZWFyY2gsIFVuaXZlcnNpdHkgb2YgTmV3IFNv
+dXRoIFdhbGVzLCBTeWRuZXksIEF1c3RyYWxpYS4gYXZhbGxlbHlAbmNoZWNyLnVuc3cuZWR1LmF1
+PC9hdXRoLWFkZHJlc3M+PHRpdGxlcz48dGl0bGU+VGhlIHByZXZhbGVuY2Ugb2Ygc2V4dWFsbHkg
+dHJhbnNtaXR0ZWQgaW5mZWN0aW9ucyBpbiBQYXB1YSBOZXcgR3VpbmVhOiBhIHN5c3RlbWF0aWMg
+cmV2aWV3IGFuZCBtZXRhLWFuYWx5c2lzPC90aXRsZT48c2Vjb25kYXJ5LXRpdGxlPlBsb1Mgb25l
+PC9zZWNvbmRhcnktdGl0bGU+PGFsdC10aXRsZT5QTG9TIE9uZTwvYWx0LXRpdGxlPjwvdGl0bGVz
+PjxwZXJpb2RpY2FsPjxmdWxsLXRpdGxlPlBsb1Mgb25lPC9mdWxsLXRpdGxlPjxhYmJyLTE+UExv
+UyBPbmU8L2FiYnItMT48L3BlcmlvZGljYWw+PGFsdC1wZXJpb2RpY2FsPjxmdWxsLXRpdGxlPlBs
+b1Mgb25lPC9mdWxsLXRpdGxlPjxhYmJyLTE+UExvUyBPbmU8L2FiYnItMT48L2FsdC1wZXJpb2Rp
+Y2FsPjxwYWdlcz5lMTU1ODY8L3BhZ2VzPjx2b2x1bWU+NTwvdm9sdW1lPjxudW1iZXI+MTI8L251
+bWJlcj48ZWRpdGlvbj4yMDExLzAxLzA1PC9lZGl0aW9uPjxrZXl3b3Jkcz48a2V5d29yZD5DaGxh
+bXlkaWEgSW5mZWN0aW9ucy9lcGlkZW1pb2xvZ3k8L2tleXdvcmQ+PGtleXdvcmQ+Q29ob3J0IFN0
+dWRpZXM8L2tleXdvcmQ+PGtleXdvcmQ+Q29tbXVuaWNhYmxlIERpc2Vhc2UgQ29udHJvbDwva2V5
+d29yZD48a2V5d29yZD5GZW1hbGU8L2tleXdvcmQ+PGtleXdvcmQ+R29ub3JyaGVhL2VwaWRlbWlv
+bG9neTwva2V5d29yZD48a2V5d29yZD5ISVYgSW5mZWN0aW9ucy8qZXBpZGVtaW9sb2d5L3ByZXZl
+bnRpb24gJmFtcDsgY29udHJvbDwva2V5d29yZD48a2V5d29yZD5IdW1hbnM8L2tleXdvcmQ+PGtl
+eXdvcmQ+TWFsZTwva2V5d29yZD48a2V5d29yZD5QYXB1YSBOZXcgR3VpbmVhPC9rZXl3b3JkPjxr
+ZXl3b3JkPlByZXZhbGVuY2U8L2tleXdvcmQ+PGtleXdvcmQ+UmlzayBGYWN0b3JzPC9rZXl3b3Jk
+PjxrZXl3b3JkPlNleHVhbGx5IFRyYW5zbWl0dGVkIERpc2Vhc2VzLyplcGlkZW1pb2xvZ3kvcHJl
+dmVudGlvbiAmYW1wOyBjb250cm9sPC9rZXl3b3JkPjxrZXl3b3JkPlNvY2lhbCBDbGFzczwva2V5
+d29yZD48a2V5d29yZD5TeXBoaWxpcy9lcGlkZW1pb2xvZ3k8L2tleXdvcmQ+PGtleXdvcmQ+VHJl
+YXRtZW50IE91dGNvbWU8L2tleXdvcmQ+PC9rZXl3b3Jkcz48ZGF0ZXM+PHllYXI+MjAxMDwveWVh
+cj48L2RhdGVzPjxpc2JuPjE5MzItNjIwMyAoRWxlY3Ryb25pYykmI3hEOzE5MzItNjIwMyAoTGlu
+a2luZyk8L2lzYm4+PGFjY2Vzc2lvbi1udW0+MjEyMDM0Njg8L2FjY2Vzc2lvbi1udW0+PHdvcmst
+dHlwZT5NZXRhLUFuYWx5c2lzJiN4RDtSZXNlYXJjaCBTdXBwb3J0LCBOb24tVS5TLiBHb3YmYXBv
+czt0JiN4RDtSZXZpZXc8L3dvcmstdHlwZT48dXJscz48cmVsYXRlZC11cmxzPjx1cmw+aHR0cDov
+L3d3dy5uY2JpLm5sbS5uaWguZ292L3B1Ym1lZC8yMTIwMzQ2ODwvdXJsPjwvcmVsYXRlZC11cmxz
+PjwvdXJscz48Y3VzdG9tMj4zMDA5NzMzPC9jdXN0b20yPjxlbGVjdHJvbmljLXJlc291cmNlLW51
+bT4xMC4xMzcxL2pvdXJuYWwucG9uZS4wMDE1NTg2PC9lbGVjdHJvbmljLXJlc291cmNlLW51bT48
+bGFuZ3VhZ2U+ZW5nPC9sYW5ndWFnZT48L3JlY29yZD48L0NpdGU+PC9FbmROb3RlPn==
 </w:fldData>
         </w:fldChar>
       </w:r>
@@ -201,13 +485,33 @@
         <w:rPr>
           <w:noProof/>
         </w:rPr>
-        <w:t>{Vallely, 2010 #9}</w:t>
+        <w:t>(</w:t>
+      </w:r>
+      <w:hyperlink w:anchor="_ENREF_7" w:tooltip="Vallely, 2010 #9" w:history="1">
+        <w:r>
+          <w:rPr>
+            <w:noProof/>
+          </w:rPr>
+          <w:t>Vallely, Page et al. 2010</w:t>
+        </w:r>
+      </w:hyperlink>
+      <w:r>
+        <w:rPr>
+          <w:noProof/>
+        </w:rPr>
+        <w:t>)</w:t>
       </w:r>
       <w:r>
         <w:fldChar w:fldCharType="end"/>
       </w:r>
       <w:r>
-        <w:t xml:space="preserve">. By way of comparison, syphilis occurs in 1 in 14,000 people in Australia, </w:t>
+        <w:t>. By way of comparison, syphilis occurs in 1 in 14,000 people in Australia</w:t>
+      </w:r>
+      <w:r>
+        <w:t xml:space="preserve"> (IOU reference)</w:t>
+      </w:r>
+      <w:r>
+        <w:t xml:space="preserve">, </w:t>
       </w:r>
       <w:r>
         <w:t xml:space="preserve">predominantly among MSM. Syphilis, like many STIs, is curable if treated early enough. </w:t>
@@ -230,7 +534,13 @@
     </w:p>
     <w:p>
       <w:r>
-        <w:t>STIs apart from HIV also impose costs on PNG's health system. Syphilis is fatal in many cases, while chlamydia, an STI for which evidence of an HIV cofactor is weaker, leads to blindness and infertility. Making these STIs harder to treat, in many cases these STIs are asymptomatic. Moreover, f</w:t>
+        <w:t xml:space="preserve">STIs apart from HIV also impose costs on PNG's health system. Syphilis is fatal in many cases, while chlamydia, an STI for which evidence of an HIV cofactor is weaker, leads to blindness and infertility. Making these STIs harder to treat, in </w:t>
+      </w:r>
+      <w:r>
+        <w:t xml:space="preserve">approximately one third of </w:t>
+      </w:r>
+      <w:r>
+        <w:t>cases these STIs are asymptomatic. Moreover, f</w:t>
       </w:r>
       <w:r>
         <w:t xml:space="preserve">or some STIs, such as chlamydia, there is no quick and cheap test that can be administered in the field. </w:t>
@@ -262,81 +572,160 @@
         <w:t xml:space="preserve">n PNG this would be less practical. </w:t>
       </w:r>
       <w:r>
-        <w:t>Only 50% of the population has a mobile SIM, and many people might be unwilling to receive notification about STI results using a shared phone. Large numbers of people diagnosed may not receive their diagnosis</w:t>
+        <w:t>Only 50% of the population has a mobile SIM</w:t>
+      </w:r>
+      <w:r>
+        <w:t xml:space="preserve"> (reference at </w:t>
+      </w:r>
+      <w:r>
+        <w:lastRenderedPageBreak/>
+        <w:t>home)</w:t>
+      </w:r>
+      <w:r>
+        <w:t>, and many people might be unwilling to receive notification about STI results using a shared phone. Large numbers of people diagnosed may not receive their diagnosis</w:t>
       </w:r>
       <w:r>
         <w:t>, or not receive it for a long time</w:t>
       </w:r>
       <w:r>
-        <w:t xml:space="preserve">. Moreover, many </w:t>
-      </w:r>
-      <w:r>
-        <w:lastRenderedPageBreak/>
+        <w:t xml:space="preserve">. Moreover, many people </w:t>
+      </w:r>
+      <w:r>
+        <w:t xml:space="preserve">have to travel long distances to reach </w:t>
+      </w:r>
+      <w:r>
+        <w:t>a clinic</w:t>
+      </w:r>
+      <w:r>
+        <w:t>.</w:t>
+      </w:r>
+      <w:r>
+        <w:t xml:space="preserve"> </w:t>
+      </w:r>
+      <w:r>
+        <w:t xml:space="preserve">According to </w:t>
+      </w:r>
+      <w:r>
+        <w:fldChar w:fldCharType="begin"/>
+      </w:r>
+      <w:r>
+        <w:instrText xml:space="preserve"> ADDIN EN.CITE &lt;EndNote&gt;&lt;Cite&gt;&lt;Author&gt;Gibson&lt;/Author&gt;&lt;RecNum&gt;64&lt;/RecNum&gt;&lt;DisplayText&gt;(Gibson and Roselle)&lt;/DisplayText&gt;&lt;record&gt;&lt;rec-number&gt;64&lt;/rec-number&gt;&lt;foreign-keys&gt;&lt;key app="EN" db-id="2awdss554vwzvzerwav5ddv8xfw5s0tzx9tt"&gt;64&lt;/key&gt;&lt;/foreign-keys&gt;&lt;ref-type name="Journal Article"&gt;17&lt;/ref-type&gt;&lt;contributors&gt;&lt;authors&gt;&lt;author&gt;Gibson &lt;/author&gt;&lt;author&gt;Roselle&lt;/author&gt;&lt;/authors&gt;&lt;/contributors&gt;&lt;titles&gt;&lt;title&gt;Poverty and Access to Roads in Papua New Guinea *&lt;/title&gt;&lt;/titles&gt;&lt;dates&gt;&lt;/dates&gt;&lt;urls&gt;&lt;/urls&gt;&lt;/record&gt;&lt;/Cite&gt;&lt;/EndNote&gt;</w:instrText>
+      </w:r>
+      <w:r>
+        <w:fldChar w:fldCharType="separate"/>
+      </w:r>
+      <w:r>
+        <w:rPr>
+          <w:noProof/>
+        </w:rPr>
+        <w:t>(</w:t>
+      </w:r>
+      <w:hyperlink w:anchor="_ENREF_4" w:tooltip="Gibson,  #64" w:history="1">
+        <w:r>
+          <w:rPr>
+            <w:noProof/>
+          </w:rPr>
+          <w:t>Gibson and Roselle</w:t>
+        </w:r>
+      </w:hyperlink>
+      <w:r>
+        <w:rPr>
+          <w:noProof/>
+        </w:rPr>
+        <w:t>)</w:t>
+      </w:r>
+      <w:r>
+        <w:fldChar w:fldCharType="end"/>
+      </w:r>
+      <w:r>
+        <w:t xml:space="preserve">, the average distance to a clinic is upwards of an hour in some areas, and such distances can hace a significant impact on attendance </w:t>
+      </w:r>
+      <w:r>
+        <w:fldChar w:fldCharType="begin"/>
+      </w:r>
+      <w:r>
+        <w:instrText xml:space="preserve"> ADDIN EN.CITE &lt;EndNote&gt;&lt;Cite&gt;&lt;Author&gt;Müller&lt;/Author&gt;&lt;Year&gt;1998&lt;/Year&gt;&lt;RecNum&gt;63&lt;/RecNum&gt;&lt;DisplayText&gt;(Müller, Smith et al. 1998)&lt;/DisplayText&gt;&lt;record&gt;&lt;rec-number&gt;63&lt;/rec-number&gt;&lt;foreign-keys&gt;&lt;key app="EN" db-id="2awdss554vwzvzerwav5ddv8xfw5s0tzx9tt"&gt;63&lt;/key&gt;&lt;/foreign-keys&gt;&lt;ref-type name="Journal Article"&gt;17&lt;/ref-type&gt;&lt;contributors&gt;&lt;authors&gt;&lt;author&gt;Müller, Ivo&lt;/author&gt;&lt;author&gt;Smith, Tom&lt;/author&gt;&lt;author&gt;Mellor, Steve&lt;/author&gt;&lt;author&gt;Rare, Lawrence&lt;/author&gt;&lt;author&gt;Genton, Blaise&lt;/author&gt;&lt;/authors&gt;&lt;/contributors&gt;&lt;titles&gt;&lt;title&gt;The effect of distance from home on attendance at a small rural health centre in Papua New Guinea&lt;/title&gt;&lt;secondary-title&gt;International Journal of Epidemiology&lt;/secondary-title&gt;&lt;/titles&gt;&lt;periodical&gt;&lt;full-title&gt;International Journal of Epidemiology&lt;/full-title&gt;&lt;/periodical&gt;&lt;pages&gt;878-884&lt;/pages&gt;&lt;volume&gt;27&lt;/volume&gt;&lt;number&gt;5&lt;/number&gt;&lt;dates&gt;&lt;year&gt;1998&lt;/year&gt;&lt;pub-dates&gt;&lt;date&gt;October 1, 1998&lt;/date&gt;&lt;/pub-dates&gt;&lt;/dates&gt;&lt;urls&gt;&lt;related-urls&gt;&lt;url&gt;http://ije.oxfordjournals.org/content/27/5/878.abstract&lt;/url&gt;&lt;/related-urls&gt;&lt;/urls&gt;&lt;electronic-resource-num&gt;10.1093/ije/27.5.878&lt;/electronic-resource-num&gt;&lt;/record&gt;&lt;/Cite&gt;&lt;/EndNote&gt;</w:instrText>
+      </w:r>
+      <w:r>
+        <w:fldChar w:fldCharType="separate"/>
+      </w:r>
+      <w:r>
+        <w:rPr>
+          <w:noProof/>
+        </w:rPr>
+        <w:t>(</w:t>
+      </w:r>
+      <w:hyperlink w:anchor="_ENREF_5" w:tooltip="Müller, 1998 #63" w:history="1">
+        <w:r>
+          <w:rPr>
+            <w:noProof/>
+          </w:rPr>
+          <w:t>Müller, Smith et al. 1998</w:t>
+        </w:r>
+      </w:hyperlink>
+      <w:r>
+        <w:rPr>
+          <w:noProof/>
+        </w:rPr>
+        <w:t>)</w:t>
+      </w:r>
+      <w:r>
+        <w:fldChar w:fldCharType="end"/>
+      </w:r>
+      <w:r>
+        <w:t>.</w:t>
+      </w:r>
+      <w:r>
+        <w:t xml:space="preserve"> Thus, </w:t>
+      </w:r>
+      <w:r>
         <w:t xml:space="preserve">people </w:t>
       </w:r>
       <w:r>
-        <w:t xml:space="preserve">have to travel long distances to reach </w:t>
-      </w:r>
-      <w:r>
-        <w:t>a clinic</w:t>
-      </w:r>
-      <w:r>
-        <w:t>.</w:t>
+        <w:t xml:space="preserve">who have received </w:t>
+      </w:r>
+      <w:r>
+        <w:t xml:space="preserve">a positive diagnosis, may </w:t>
+      </w:r>
+      <w:r>
+        <w:t xml:space="preserve">also </w:t>
+      </w:r>
+      <w:r>
+        <w:t xml:space="preserve">never return for treatment, or may only return later, after they have had a chance to infect others. </w:t>
+      </w:r>
+    </w:p>
+    <w:p>
+      <w:r>
+        <w:t xml:space="preserve">An alternative treatment program for chlamydia involves treating people </w:t>
+      </w:r>
+      <w:r>
+        <w:t xml:space="preserve">immediately when they come into a clinic, </w:t>
+      </w:r>
+      <w:r>
+        <w:t>without waiting for test results</w:t>
+      </w:r>
+      <w:r>
+        <w:t xml:space="preserve">. This is called </w:t>
+      </w:r>
+      <w:r>
+        <w:rPr>
+          <w:i/>
+        </w:rPr>
+        <w:t>periodic presumptive treatment</w:t>
+      </w:r>
+      <w:r>
+        <w:t xml:space="preserve"> (PPT). </w:t>
+      </w:r>
+      <w:r>
+        <w:t xml:space="preserve">PPT is typically provided to high-risk sub-populations, especially FSW. If enough people are reached, significant feedback will develop between the prevalence among people receiving treatment and the prevalence among their partners, and will also filter out into the wider community. </w:t>
+      </w:r>
+      <w:r>
+        <w:t>This intervention has been used against chlamydia in several large-scale trials, and has proven effective.</w:t>
       </w:r>
       <w:r>
         <w:t xml:space="preserve"> </w:t>
       </w:r>
       <w:r>
-        <w:t xml:space="preserve">Some people also find the clinic environment hostile, and feel judged by the people there, and so want to minimise their visits to clinics. Thus, </w:t>
-      </w:r>
-      <w:r>
-        <w:t xml:space="preserve">people </w:t>
-      </w:r>
-      <w:r>
-        <w:t xml:space="preserve">who have received </w:t>
-      </w:r>
-      <w:r>
-        <w:t xml:space="preserve">a positive diagnosis, may </w:t>
-      </w:r>
-      <w:r>
-        <w:t xml:space="preserve">also </w:t>
-      </w:r>
-      <w:r>
-        <w:t xml:space="preserve">never return for treatment, or may only return later, after they have had a chance to infect others. </w:t>
-      </w:r>
-    </w:p>
-    <w:p>
-      <w:r>
-        <w:t xml:space="preserve">An alternative treatment program for chlamydia involves treating people </w:t>
-      </w:r>
-      <w:r>
-        <w:t xml:space="preserve">immediately when they come into a clinic, </w:t>
-      </w:r>
-      <w:r>
-        <w:t>without waiting for test results</w:t>
-      </w:r>
-      <w:r>
-        <w:t xml:space="preserve">. This is called </w:t>
-      </w:r>
-      <w:r>
-        <w:rPr>
-          <w:i/>
-        </w:rPr>
-        <w:t>periodic presumptive treatment</w:t>
-      </w:r>
-      <w:r>
-        <w:t xml:space="preserve"> (PPT). </w:t>
-      </w:r>
-      <w:r>
-        <w:t xml:space="preserve">PPT is typically provided to high-risk sub-populations, especially FSW. If enough people are reached, significant feedback will develop between the prevalence among people receiving treatment and the prevalence among their partners, and will also filter out into the wider community. </w:t>
-      </w:r>
-      <w:r>
-        <w:t>This intervention has been used against chlamydia in several large-scale trials, and has proven effective.</w:t>
-      </w:r>
-      <w:r>
-        <w:t xml:space="preserve"> </w:t>
-      </w:r>
-      <w:r>
         <w:t xml:space="preserve">A chlamydia PPT program could be easily </w:t>
       </w:r>
       <w:r>
@@ -380,13 +769,8 @@
       <w:r>
         <w:t>only one trial has been conducted, with a power low enough that a meaningful effect could have been missed. Thus, modelling is required to determine whether a meaningful effect is realistic. The only model that we have found published to date is (</w:t>
       </w:r>
-      <w:proofErr w:type="spellStart"/>
-      <w:r>
-        <w:t>Vickerman</w:t>
-      </w:r>
-      <w:proofErr w:type="spellEnd"/>
-      <w:r>
-        <w:t xml:space="preserve"> et al.</w:t>
+      <w:r>
+        <w:t>Vickerman et al.</w:t>
       </w:r>
       <w:r>
         <w:t xml:space="preserve">, </w:t>
@@ -398,15 +782,7 @@
         <w:t>. This paper</w:t>
       </w:r>
       <w:r>
-        <w:t xml:space="preserve"> is a model for the impact of treating chlamydia and gonorrhoea on HIV levels in an African context. </w:t>
-      </w:r>
-      <w:proofErr w:type="spellStart"/>
-      <w:r>
-        <w:t>Vickerman</w:t>
-      </w:r>
-      <w:proofErr w:type="spellEnd"/>
-      <w:r>
-        <w:t xml:space="preserve"> et al. found that an intervention which reached 10% of FSW could reduce HIV incidence by 10% in 3 years, which would be a very positive outcome.</w:t>
+        <w:t xml:space="preserve"> is a model for the impact of treating chlamydia and gonorrhoea on HIV levels in an African context. Vickerman et al. found that an intervention which reached 10% of FSW could reduce HIV incidence by 10% in 3 years, which would be a very positive outcome.</w:t>
       </w:r>
       <w:r>
         <w:t xml:space="preserve"> However, HIV and high-cofactor STI levels in Africa are much higher than in PNG. No modelling has been carried out in</w:t>
@@ -533,21 +909,13 @@
           <v:shape id="_x0000_i1025" type="#_x0000_t75" style="width:352.5pt;height:352.5pt" o:ole="">
             <v:imagedata r:id="rId8" o:title=""/>
           </v:shape>
-          <o:OLEObject Type="Embed" ProgID="PowerPoint.Slide.12" ShapeID="_x0000_i1025" DrawAspect="Content" ObjectID="_1486323520" r:id="rId9"/>
+          <o:OLEObject Type="Embed" ProgID="PowerPoint.Slide.12" ShapeID="_x0000_i1025" DrawAspect="Content" ObjectID="_1486387391" r:id="rId9"/>
         </w:object>
       </w:r>
     </w:p>
     <w:p>
       <w:r>
-        <w:t xml:space="preserve">Our HIV model was taken from Gray et al., 2010, as employed in </w:t>
-      </w:r>
-      <w:proofErr w:type="spellStart"/>
-      <w:r>
-        <w:t>Vallely</w:t>
-      </w:r>
-      <w:proofErr w:type="spellEnd"/>
-      <w:r>
-        <w:t xml:space="preserve"> et al. (2014). We modified some model parameters in line with updated information. As HIV clinics have expanded into more areas of PNG, HIV prevalence estimates have fallen. UNAIDS, the UN peak body for HIV research, believes that as clinics have become accessible for more of the population, the data obtained from them is becoming a closer and closer representation of the true level of HIV, rather than reflecting an actual fall in HIV levels. As such, the prevalence estimates in the HIV model are too high. In addition, the model used an STI cofactor of 5, at the top of the confidence interval provided in [], [] and []. We opted to reduce this to 2.5, again upsetting the calibration of the model. To compensate, we adjusted the HIV transmission probabilities, and also the diagnosis rates. A full description of our changes is provided in Supplementary Table 1. </w:t>
+        <w:t xml:space="preserve">Our HIV model was taken from Gray et al., 2010, as employed in Vallely et al. (2014). We modified some model parameters in line with updated information. As HIV clinics have expanded into more areas of PNG, HIV prevalence estimates have fallen. UNAIDS, the UN peak body for HIV research, believes that as clinics have become accessible for more of the population, the data obtained from them is becoming a closer and closer representation of the true level of HIV, rather than reflecting an actual fall in HIV levels. As such, the prevalence estimates in the HIV model are too high. In addition, the model used an STI cofactor of 5, at the top of the confidence interval provided in [], [] and []. We opted to reduce this to 2.5, again upsetting the calibration of the model. To compensate, we adjusted the HIV transmission probabilities, and also the diagnosis rates. A full description of our changes is provided in Supplementary Table 1. </w:t>
       </w:r>
     </w:p>
     <w:p>
@@ -605,10 +973,13 @@
         <w:t>Our STI model uses two non-interacting regions and four sub-populations. The HIV model divides into rural and urban regions, so our STI model does the same. Baseline STI prevalences are all higher in the rural region than in the urban region. Also following the HIV model, our STI model divides the population into female sex workers, general females, general males, and men who have sex with men and women (MSMW).</w:t>
       </w:r>
       <w:r>
-        <w:t xml:space="preserve"> Following our HIV model, we merge men who have sex exclusively with men into this category. PNG also has low levels of injecting drug use, so we do not model this population. There is little research targeting MSMW in PNG, making it hard to model them as a sub-population,</w:t>
-      </w:r>
-      <w:r>
-        <w:t xml:space="preserve"> so we assume their STI prevalence is halfway between those of general males and general females. Our baseline STI prevalences were as shown in </w:t>
+        <w:t xml:space="preserve"> Following our HIV model, we merge men who have sex exclusively with men into this category. PNG also has low levels of injecting drug use, so we do not model this population. </w:t>
+      </w:r>
+      <w:r>
+        <w:t xml:space="preserve">To minimise upsetting the HIV model, we assume that the STI targeted by PPT has baseline prevalences half of those assumed in the HIV model, and calculate the unaffected STI prevalences accordingly. </w:t>
+      </w:r>
+      <w:r>
+        <w:t xml:space="preserve">Our baseline STI prevalences were as shown in </w:t>
       </w:r>
       <w:r>
         <w:fldChar w:fldCharType="begin"/>
@@ -678,6 +1049,9 @@
             <w:pPr>
               <w:ind w:left="284" w:right="521"/>
             </w:pPr>
+            <w:r>
+              <w:t>Population</w:t>
+            </w:r>
           </w:p>
         </w:tc>
         <w:tc>
@@ -688,6 +1062,9 @@
             <w:pPr>
               <w:ind w:left="284" w:right="521"/>
             </w:pPr>
+            <w:r>
+              <w:t>Targeted STI prevalence (%)</w:t>
+            </w:r>
           </w:p>
         </w:tc>
         <w:tc>
@@ -698,6 +1075,9 @@
             <w:pPr>
               <w:ind w:left="284" w:right="-108"/>
             </w:pPr>
+            <w:r>
+              <w:t>Unaffected STI prevalence (%)</w:t>
+            </w:r>
           </w:p>
         </w:tc>
       </w:tr>
@@ -710,6 +1090,9 @@
             <w:pPr>
               <w:ind w:left="284" w:right="521"/>
             </w:pPr>
+            <w:r>
+              <w:t>FSW</w:t>
+            </w:r>
           </w:p>
         </w:tc>
         <w:tc>
@@ -720,6 +1103,9 @@
             <w:pPr>
               <w:ind w:left="284" w:right="521"/>
             </w:pPr>
+            <w:r>
+              <w:t>16</w:t>
+            </w:r>
           </w:p>
         </w:tc>
         <w:tc>
@@ -730,6 +1116,9 @@
             <w:pPr>
               <w:ind w:left="284" w:right="-108"/>
             </w:pPr>
+            <w:r>
+              <w:t>19</w:t>
+            </w:r>
           </w:p>
         </w:tc>
       </w:tr>
@@ -742,6 +1131,9 @@
             <w:pPr>
               <w:ind w:left="284" w:right="521"/>
             </w:pPr>
+            <w:r>
+              <w:t>General females</w:t>
+            </w:r>
           </w:p>
         </w:tc>
         <w:tc>
@@ -752,6 +1144,9 @@
             <w:pPr>
               <w:ind w:left="284" w:right="521"/>
             </w:pPr>
+            <w:r>
+              <w:t>4.4</w:t>
+            </w:r>
           </w:p>
         </w:tc>
         <w:tc>
@@ -762,6 +1157,9 @@
             <w:pPr>
               <w:ind w:left="284" w:right="-108"/>
             </w:pPr>
+            <w:r>
+              <w:t>4.6</w:t>
+            </w:r>
           </w:p>
         </w:tc>
       </w:tr>
@@ -774,6 +1172,9 @@
             <w:pPr>
               <w:ind w:left="284" w:right="521"/>
             </w:pPr>
+            <w:r>
+              <w:t>General males</w:t>
+            </w:r>
           </w:p>
         </w:tc>
         <w:tc>
@@ -784,6 +1185,9 @@
             <w:pPr>
               <w:ind w:left="284" w:right="521"/>
             </w:pPr>
+            <w:r>
+              <w:t>3.4</w:t>
+            </w:r>
           </w:p>
         </w:tc>
         <w:tc>
@@ -794,6 +1198,9 @@
             <w:pPr>
               <w:ind w:left="284" w:right="-108"/>
             </w:pPr>
+            <w:r>
+              <w:t>3.5</w:t>
+            </w:r>
           </w:p>
         </w:tc>
       </w:tr>
@@ -806,6 +1213,9 @@
             <w:pPr>
               <w:ind w:left="284" w:right="521"/>
             </w:pPr>
+            <w:r>
+              <w:t>MSMW</w:t>
+            </w:r>
           </w:p>
         </w:tc>
         <w:tc>
@@ -816,6 +1226,9 @@
             <w:pPr>
               <w:ind w:left="284" w:right="521"/>
             </w:pPr>
+            <w:r>
+              <w:t>3.9</w:t>
+            </w:r>
           </w:p>
         </w:tc>
         <w:tc>
@@ -826,6 +1239,9 @@
             <w:pPr>
               <w:ind w:left="284" w:right="-108"/>
             </w:pPr>
+            <w:r>
+              <w:t>4.0</w:t>
+            </w:r>
           </w:p>
         </w:tc>
       </w:tr>
@@ -948,21 +1364,7 @@
         <w:rPr>
           <w:rFonts w:eastAsiaTheme="minorEastAsia"/>
         </w:rPr>
-        <w:t xml:space="preserve"> </w:t>
-      </w:r>
-      <w:proofErr w:type="gramStart"/>
-      <w:r>
-        <w:rPr>
-          <w:rFonts w:eastAsiaTheme="minorEastAsia"/>
-        </w:rPr>
-        <w:t>who</w:t>
-      </w:r>
-      <w:proofErr w:type="gramEnd"/>
-      <w:r>
-        <w:rPr>
-          <w:rFonts w:eastAsiaTheme="minorEastAsia"/>
-        </w:rPr>
-        <w:t xml:space="preserve"> are susceptible and infected, respectively, where the subscript </w:t>
+        <w:t xml:space="preserve"> who are susceptible and infected, respectively, where the subscript </w:t>
       </w:r>
       <m:oMath>
         <m:r>
@@ -1035,15 +1437,7 @@
         <w:t xml:space="preserve"> for MSMW. </w:t>
       </w:r>
       <w:r>
-        <w:t xml:space="preserve">The equations are identical in structure for FSW, general females and general </w:t>
-      </w:r>
-      <w:proofErr w:type="gramStart"/>
-      <w:r>
-        <w:t>males,</w:t>
-      </w:r>
-      <w:proofErr w:type="gramEnd"/>
-      <w:r>
-        <w:t xml:space="preserve"> and slightly different for MSMW. </w:t>
+        <w:t xml:space="preserve">The equations are identical in structure for FSW, general females and general males, and slightly different for MSMW. </w:t>
       </w:r>
       <w:r>
         <w:t xml:space="preserve">Note that since </w:t>
@@ -1120,17 +1514,9 @@
         <w:rPr>
           <w:rFonts w:eastAsiaTheme="minorEastAsia"/>
         </w:rPr>
-        <w:t xml:space="preserve"> are proportions, we </w:t>
-      </w:r>
-      <w:proofErr w:type="gramStart"/>
-      <w:r>
-        <w:rPr>
-          <w:rFonts w:eastAsiaTheme="minorEastAsia"/>
-        </w:rPr>
-        <w:t xml:space="preserve">have </w:t>
+        <w:t xml:space="preserve"> are proportions, we have </w:t>
       </w:r>
       <m:oMath>
-        <w:proofErr w:type="gramEnd"/>
         <m:sSub>
           <m:sSubPr>
             <m:ctrlPr>
@@ -1935,17 +2321,9 @@
         <w:rPr>
           <w:rFonts w:eastAsiaTheme="minorEastAsia"/>
         </w:rPr>
-        <w:t xml:space="preserve">Infected FSW stop being infected at the constant </w:t>
-      </w:r>
-      <w:proofErr w:type="gramStart"/>
-      <w:r>
-        <w:rPr>
-          <w:rFonts w:eastAsiaTheme="minorEastAsia"/>
-        </w:rPr>
-        <w:t xml:space="preserve">rate </w:t>
+        <w:t xml:space="preserve">Infected FSW stop being infected at the constant rate </w:t>
       </w:r>
       <m:oMath>
-        <w:proofErr w:type="gramEnd"/>
         <m:r>
           <w:rPr>
             <w:rFonts w:ascii="Cambria Math" w:eastAsiaTheme="minorEastAsia" w:hAnsi="Cambria Math"/>
@@ -2104,14 +2482,9 @@
       </w:pPr>
       <w:r>
         <w:lastRenderedPageBreak/>
-        <w:t xml:space="preserve">Susceptible FSW became infected at a variable </w:t>
-      </w:r>
-      <w:proofErr w:type="gramStart"/>
-      <w:r>
-        <w:t xml:space="preserve">rate </w:t>
+        <w:t xml:space="preserve">Susceptible FSW became infected at a variable rate </w:t>
       </w:r>
       <m:oMath>
-        <w:proofErr w:type="gramEnd"/>
         <m:sSub>
           <m:sSubPr>
             <m:ctrlPr>
@@ -2195,32 +2568,10 @@
         <w:rPr>
           <w:rFonts w:eastAsiaTheme="minorEastAsia"/>
         </w:rPr>
-        <w:t xml:space="preserve"> </w:t>
-      </w:r>
-      <w:proofErr w:type="gramStart"/>
-      <w:r>
-        <w:rPr>
-          <w:rFonts w:eastAsiaTheme="minorEastAsia"/>
-        </w:rPr>
-        <w:t>is</w:t>
-      </w:r>
-      <w:proofErr w:type="gramEnd"/>
-      <w:r>
-        <w:rPr>
-          <w:rFonts w:eastAsiaTheme="minorEastAsia"/>
-        </w:rPr>
-        <w:t xml:space="preserve"> the maximum rate at which FSW would be infected if all of their partners were infected. </w:t>
-      </w:r>
-      <w:r>
-        <w:t xml:space="preserve">Since our paper is only a pilot study, we do not calculate our STI transmission probabilities from observed </w:t>
-      </w:r>
-      <w:proofErr w:type="gramStart"/>
-      <w:r>
-        <w:t>quantities,</w:t>
-      </w:r>
-      <w:proofErr w:type="gramEnd"/>
-      <w:r>
-        <w:t xml:space="preserve"> rather we fit our transmission probabilities per period </w:t>
+        <w:t xml:space="preserve"> is the maximum rate at which FSW would be infected if all of their partners were infected. </w:t>
+      </w:r>
+      <w:r>
+        <w:t xml:space="preserve">Since our paper is only a pilot study, we do not calculate our STI transmission probabilities from observed quantities, rather we fit our transmission probabilities per period </w:t>
       </w:r>
       <m:oMath>
         <m:sSub>
@@ -2315,21 +2666,7 @@
         <w:rPr>
           <w:rFonts w:eastAsiaTheme="minorEastAsia"/>
         </w:rPr>
-        <w:t xml:space="preserve"> is simply this infection rate times the pr</w:t>
-      </w:r>
-      <w:proofErr w:type="spellStart"/>
-      <w:r>
-        <w:rPr>
-          <w:rFonts w:eastAsiaTheme="minorEastAsia"/>
-        </w:rPr>
-        <w:t>obability</w:t>
-      </w:r>
-      <w:proofErr w:type="spellEnd"/>
-      <w:r>
-        <w:rPr>
-          <w:rFonts w:eastAsiaTheme="minorEastAsia"/>
-        </w:rPr>
-        <w:t xml:space="preserve"> that a randomly selected partner of an FSW is infected. We assume that general males and MSMW have the same levels of sexual partnerships with general females and FSW, so </w:t>
+        <w:t xml:space="preserve"> is simply this infection rate times the probability that a randomly selected partner of an FSW is infected. We assume that general males and MSMW have the same levels of sexual partnerships with general females and FSW, so </w:t>
       </w:r>
       <m:oMath>
         <m:sSub>
@@ -2392,14 +2729,9 @@
         </w:rPr>
       </w:pPr>
       <w:r>
-        <w:t xml:space="preserve">These equations are the same for general males and general females. For general females, we again use the partner infection </w:t>
-      </w:r>
-      <w:proofErr w:type="gramStart"/>
-      <w:r>
-        <w:t xml:space="preserve">probability </w:t>
+        <w:t xml:space="preserve">These equations are the same for general males and general females. For general females, we again use the partner infection probability </w:t>
       </w:r>
       <m:oMath>
-        <w:proofErr w:type="gramEnd"/>
         <m:d>
           <m:dPr>
             <m:ctrlPr>
@@ -2815,21 +3147,7 @@
         <w:rPr>
           <w:rFonts w:eastAsiaTheme="minorEastAsia"/>
         </w:rPr>
-        <w:t xml:space="preserve">we </w:t>
-      </w:r>
-      <w:proofErr w:type="gramStart"/>
-      <w:r>
-        <w:rPr>
-          <w:rFonts w:eastAsiaTheme="minorEastAsia"/>
-        </w:rPr>
-        <w:t>assumed</w:t>
-      </w:r>
-      <w:proofErr w:type="gramEnd"/>
-      <w:r>
-        <w:rPr>
-          <w:rFonts w:eastAsiaTheme="minorEastAsia"/>
-        </w:rPr>
-        <w:t xml:space="preserve"> </w:t>
+        <w:t xml:space="preserve">we assumed </w:t>
       </w:r>
       <w:r>
         <w:rPr>
@@ -3328,29 +3646,13 @@
         </w:rPr>
         <w:t xml:space="preserve"> per month, whenever they were susceptible or infected. They would then immedia</w:t>
       </w:r>
-      <w:proofErr w:type="spellStart"/>
-      <w:r>
-        <w:rPr>
-          <w:rFonts w:eastAsiaTheme="minorEastAsia"/>
-        </w:rPr>
-        <w:t>tely</w:t>
-      </w:r>
-      <w:proofErr w:type="spellEnd"/>
-      <w:r>
-        <w:rPr>
-          <w:rFonts w:eastAsiaTheme="minorEastAsia"/>
-        </w:rPr>
-        <w:t xml:space="preserve"> enter the protected state P, which they would leave at a constant </w:t>
-      </w:r>
-      <w:proofErr w:type="gramStart"/>
-      <w:r>
-        <w:rPr>
-          <w:rFonts w:eastAsiaTheme="minorEastAsia"/>
-        </w:rPr>
-        <w:t xml:space="preserve">rate </w:t>
+      <w:r>
+        <w:rPr>
+          <w:rFonts w:eastAsiaTheme="minorEastAsia"/>
+        </w:rPr>
+        <w:t xml:space="preserve">tely enter the protected state P, which they would leave at a constant rate </w:t>
       </w:r>
       <m:oMath>
-        <w:proofErr w:type="gramEnd"/>
         <m:r>
           <w:rPr>
             <w:rFonts w:ascii="Cambria Math" w:eastAsiaTheme="minorEastAsia" w:hAnsi="Cambria Math"/>
@@ -3362,21 +3664,7 @@
         <w:rPr>
           <w:rFonts w:eastAsiaTheme="minorEastAsia"/>
         </w:rPr>
-        <w:t>, to become suscep</w:t>
-      </w:r>
-      <w:proofErr w:type="spellStart"/>
-      <w:r>
-        <w:rPr>
-          <w:rFonts w:eastAsiaTheme="minorEastAsia"/>
-        </w:rPr>
-        <w:t>tible</w:t>
-      </w:r>
-      <w:proofErr w:type="spellEnd"/>
-      <w:r>
-        <w:rPr>
-          <w:rFonts w:eastAsiaTheme="minorEastAsia"/>
-        </w:rPr>
-        <w:t xml:space="preserve"> again. Otherwise, they would follow the same SIS dynamics as before. The dynamics are described in </w:t>
+        <w:t xml:space="preserve">, to become susceptible again. Otherwise, they would follow the same SIS dynamics as before. The dynamics are described in </w:t>
       </w:r>
       <w:r>
         <w:rPr>
@@ -4524,15 +4812,7 @@
       </w:fldSimple>
       <w:bookmarkEnd w:id="6"/>
       <w:r>
-        <w:t xml:space="preserve">: Effect of PPT on STI prevalences among a. FSW receiving PPT, b. all FSW, c. the whole population. </w:t>
-      </w:r>
-      <w:proofErr w:type="gramStart"/>
-      <w:r>
-        <w:t>d</w:t>
-      </w:r>
-      <w:proofErr w:type="gramEnd"/>
-      <w:r>
-        <w:t>. shows the effect on STI prevalences for each sub-population as a proportion of the initial prevalence.</w:t>
+        <w:t>: Effect of PPT on STI prevalences among a. FSW receiving PPT, b. all FSW, c. the whole population. d. shows the effect on STI prevalences for each sub-population as a proportion of the initial prevalence.</w:t>
       </w:r>
       <w:r>
         <w:rPr>
@@ -4782,7 +5062,6 @@
         </w:rPr>
         <w:t xml:space="preserve"> </w:t>
       </w:r>
-      <w:proofErr w:type="gramStart"/>
       <w:r>
         <w:rPr>
           <w:rFonts w:eastAsiaTheme="minorEastAsia"/>
@@ -4792,19 +5071,7 @@
           <w:sz w:val="22"/>
           <w:szCs w:val="22"/>
         </w:rPr>
-        <w:t>shows</w:t>
-      </w:r>
-      <w:proofErr w:type="gramEnd"/>
-      <w:r>
-        <w:rPr>
-          <w:rFonts w:eastAsiaTheme="minorEastAsia"/>
-          <w:b w:val="0"/>
-          <w:bCs w:val="0"/>
-          <w:color w:val="auto"/>
-          <w:sz w:val="22"/>
-          <w:szCs w:val="22"/>
-        </w:rPr>
-        <w:t xml:space="preserve"> that there is a much greater decrease in STI prevalence in an urban setting than in a rural setting.</w:t>
+        <w:t>shows that there is a much greater decrease in STI prevalence in an urban setting than in a rural setting.</w:t>
       </w:r>
       <w:r>
         <w:rPr>
@@ -4840,25 +5107,13 @@
       </w:r>
       <w:r>
         <w:br/>
-      </w:r>
-      <w:proofErr w:type="gramStart"/>
-      <w:r>
-        <w:t>d-f</w:t>
-      </w:r>
-      <w:proofErr w:type="gramEnd"/>
-      <w:r>
-        <w:t>: Effect of PPT on HIV prevalences d. overall, e. in rural setting, f. in urban setting</w:t>
-      </w:r>
-    </w:p>
-    <w:p>
-      <w:proofErr w:type="gramStart"/>
+        <w:t>d-f: Effect of PPT on HIV prevalences d. overall, e. in rural setting, f. in urban setting</w:t>
+      </w:r>
+    </w:p>
+    <w:p>
       <w:r>
         <w:lastRenderedPageBreak/>
-        <w:t>a</w:t>
-      </w:r>
-      <w:proofErr w:type="gramEnd"/>
-      <w:r>
-        <w:t xml:space="preserve">. </w:t>
+        <w:t xml:space="preserve">a. </w:t>
       </w:r>
       <w:r>
         <w:rPr>
@@ -4952,13 +5207,8 @@
       </w:r>
     </w:p>
     <w:p>
-      <w:proofErr w:type="gramStart"/>
-      <w:r>
-        <w:t>b</w:t>
-      </w:r>
-      <w:proofErr w:type="gramEnd"/>
-      <w:r>
-        <w:t xml:space="preserve">. </w:t>
+      <w:r>
+        <w:t xml:space="preserve">b. </w:t>
       </w:r>
       <w:r>
         <w:rPr>
@@ -5054,13 +5304,8 @@
           <w:position w:val="-320"/>
         </w:rPr>
       </w:pPr>
-      <w:proofErr w:type="gramStart"/>
-      <w:r>
-        <w:t>c</w:t>
-      </w:r>
-      <w:proofErr w:type="gramEnd"/>
-      <w:r>
-        <w:t xml:space="preserve">. </w:t>
+      <w:r>
+        <w:t xml:space="preserve">c. </w:t>
       </w:r>
       <w:r>
         <w:rPr>
@@ -5166,26 +5411,12 @@
     </w:p>
     <w:p>
       <w:r>
-        <w:t>Increasing the prevalence of non-curable STIs</w:t>
-      </w:r>
-      <w:r>
-        <w:t xml:space="preserve"> by 10% did not affect curable STIs as expected, and decreased the impact of our intervention on HIV incidence by 15%. However, this change produced HIV historical estimates significantly smaller than current data suggests is reasonable. Likewise, decreasing the prevalence of non-curable STIs by 10% increased the impact of our intervention on HIV incidence by 25%. </w:t>
-      </w:r>
-    </w:p>
-    <w:p>
-      <w:r>
-        <w:lastRenderedPageBreak/>
-        <w:t xml:space="preserve">Increasing the curable STI prevalences to which we fitted our infection </w:t>
-      </w:r>
-      <w:proofErr w:type="gramStart"/>
-      <w:r>
-        <w:t>rates</w:t>
+        <w:t>Increasing the curable STI prevalences to which we fitted our infection rates</w:t>
       </w:r>
       <w:r>
         <w:t xml:space="preserve"> </w:t>
       </w:r>
       <m:oMath>
-        <w:proofErr w:type="gramEnd"/>
         <m:sSub>
           <m:sSubPr>
             <m:ctrlPr>
@@ -5235,7 +5466,17 @@
         <w:t>This in</w:t>
       </w:r>
       <w:r>
-        <w:t xml:space="preserve">crease in baseline STIs increased the HIV prevalence at baseline by 40%, but also increased the proportion of HIV attributed to STIs. The increase in baseline prevalence caused an increase in HIV prevalence at baseline which reduced the effect of PPT, and this effect outweighed the increase in the proportion of HIV attributed to STIs. Accordingly, HIV impact estimates fell by 8% when we increased STI prevalences. </w:t>
+        <w:t>crease in baseline STIs increased the HIV prevalence at baseline by 40%, but also increased the proportion of HIV attributed to STIs. The increase in baseline prevalence caused an increase in HIV prevalence at baseline</w:t>
+      </w:r>
+      <w:r>
+        <w:t>,</w:t>
+      </w:r>
+      <w:r>
+        <w:t xml:space="preserve"> which reduced the effect of PPT, and this effect outweighed the increase in </w:t>
+      </w:r>
+      <w:r>
+        <w:lastRenderedPageBreak/>
+        <w:t xml:space="preserve">the proportion of HIV attributed to STIs. Accordingly, HIV impact estimates fell by 8% when we increased STI prevalences. </w:t>
       </w:r>
     </w:p>
     <w:p>
@@ -5262,23 +5503,7 @@
     </w:p>
     <w:p>
       <w:r>
-        <w:t xml:space="preserve">Unfortunately, changing the HIV cofactor caused the HIV baseline model to become wildly </w:t>
-      </w:r>
-      <w:proofErr w:type="spellStart"/>
-      <w:r>
-        <w:t>uncalibrated</w:t>
-      </w:r>
-      <w:proofErr w:type="spellEnd"/>
-      <w:r>
-        <w:t xml:space="preserve">. We were unable to find </w:t>
-      </w:r>
-      <w:proofErr w:type="gramStart"/>
-      <w:r>
-        <w:t>a sensitivity</w:t>
-      </w:r>
-      <w:proofErr w:type="gramEnd"/>
-      <w:r>
-        <w:t xml:space="preserve"> to the HIV cofactor.</w:t>
+        <w:t>Unfortunately, changing the HIV cofactor caused the HIV baseline model to become wildly uncalibrated. We were unable to find a sensitivity to the HIV cofactor.</w:t>
       </w:r>
       <w:r>
         <w:t xml:space="preserve"> [] found the cofactor for syphilis was between 2 and 5, so our cofactor used here is quite conservative. </w:t>
@@ -5303,38 +5528,14 @@
         </w:r>
       </w:fldSimple>
       <w:r>
-        <w:t xml:space="preserve">: Effect on impact size of </w:t>
-      </w:r>
-      <w:proofErr w:type="spellStart"/>
-      <w:r>
-        <w:t>univariate</w:t>
-      </w:r>
-      <w:proofErr w:type="spellEnd"/>
-      <w:r>
-        <w:t xml:space="preserve"> changes in parameters, for parameters with large effects 1. </w:t>
-      </w:r>
-      <w:proofErr w:type="gramStart"/>
-      <w:r>
-        <w:t>on</w:t>
-      </w:r>
-      <w:proofErr w:type="gramEnd"/>
-      <w:r>
-        <w:t xml:space="preserve"> STIs prevalences 2. </w:t>
-      </w:r>
-      <w:proofErr w:type="gramStart"/>
-      <w:r>
-        <w:t>on</w:t>
-      </w:r>
-      <w:proofErr w:type="gramEnd"/>
-      <w:r>
-        <w:t xml:space="preserve"> HIV</w:t>
+        <w:t>: Effect on impact size of univariate changes in parameters, for parameters with large effects 1. on STIs prevalences 2. on HIV</w:t>
       </w:r>
       <w:r>
         <w:t xml:space="preserve"> incidence </w:t>
       </w:r>
       <w:r>
         <w:pict>
-          <v:rect id="_x0000_s1057" style="width:450.6pt;height:182.4pt;mso-left-percent:-10001;mso-top-percent:-10001;mso-position-horizontal:absolute;mso-position-horizontal-relative:char;mso-position-vertical:absolute;mso-position-vertical-relative:line;mso-left-percent:-10001;mso-top-percent:-10001">
+          <v:rect id="_x0000_s1026" style="width:450.6pt;height:182.4pt;mso-left-percent:-10001;mso-top-percent:-10001;mso-position-horizontal:absolute;mso-position-horizontal-relative:char;mso-position-vertical:absolute;mso-position-vertical-relative:line;mso-left-percent:-10001;mso-top-percent:-10001">
             <w10:wrap type="none"/>
             <w10:anchorlock/>
           </v:rect>
@@ -5381,11 +5582,7 @@
         <w:t xml:space="preserve">. </w:t>
       </w:r>
       <w:r>
-        <w:t xml:space="preserve">We have also not </w:t>
-      </w:r>
-      <w:r>
-        <w:lastRenderedPageBreak/>
-        <w:t xml:space="preserve">included any information about the disease progression of the STI we are targeting. If the infection is more infectious closer to the time the infection was acquired, and less infectious later, then this would decrease the impact of PPT, since it would effectively reduce the duration of protection, We have also not modelled for any long-term resistance to the STI, such as is possible for some STIs including chlamydia. </w:t>
+        <w:t xml:space="preserve">We have also not included any information about the disease progression of the STI we are targeting. If the infection is more infectious closer to the time the infection was acquired, and less infectious later, then this would decrease the impact of PPT, since it would effectively reduce the duration of protection, We have also not modelled for any long-term resistance to the STI, such as is possible for some STIs including chlamydia. </w:t>
       </w:r>
     </w:p>
     <w:p>
@@ -5415,15 +5612,7 @@
         <w:t xml:space="preserve">We assumed no difference in disease duration between genders, or between urban and rural settings. Future work should also attempt to derive transmission parameters from observed inputs, rather than from prevalences. </w:t>
       </w:r>
       <w:r>
-        <w:t xml:space="preserve">We have assumed that STI cofactors are not </w:t>
-      </w:r>
-      <w:proofErr w:type="gramStart"/>
-      <w:r>
-        <w:t>additive</w:t>
-      </w:r>
-      <w:proofErr w:type="gramEnd"/>
-      <w:r>
-        <w:t xml:space="preserve">. </w:t>
+        <w:t xml:space="preserve">We have assumed that STI cofactors are not additive. </w:t>
       </w:r>
       <w:r>
         <w:t xml:space="preserve">We have also not accounted for congenital syphilis in a manner which allows us to consider the effects of prevention of mother-to-child transmission. </w:t>
@@ -5431,15 +5620,7 @@
     </w:p>
     <w:p>
       <w:r>
-        <w:t xml:space="preserve">We have not considered the consequences of ending our program. </w:t>
-      </w:r>
-      <w:proofErr w:type="spellStart"/>
-      <w:r>
-        <w:t>Pourbohloul</w:t>
-      </w:r>
-      <w:proofErr w:type="spellEnd"/>
-      <w:r>
-        <w:t xml:space="preserve"> et al, 2003 suggests that PPT cause a quick rebound when it is ended. Most PPT programs are integrated with sexual health and safety awareness programs, condom promotion or other HIV reduction programs, and these are often able to keep STI levels down (Steen et al., 2012). We have not considered the effects of such a program. </w:t>
+        <w:t xml:space="preserve">We have not considered the consequences of ending our program. Pourbohloul et al, 2003 suggests that PPT cause a quick rebound when it is ended. Most PPT programs are integrated with sexual health and safety awareness programs, condom promotion or other HIV reduction programs, and these are often able to keep STI levels down (Steen et al., 2012). We have not considered the effects of such a program. </w:t>
       </w:r>
       <w:bookmarkStart w:id="8" w:name="_GoBack"/>
       <w:bookmarkEnd w:id="8"/>
@@ -5449,15 +5630,7 @@
         <w:t xml:space="preserve">We have accounted for antibiotic resistance among curable STIs in a very simplified manner. While </w:t>
       </w:r>
       <w:r>
-        <w:t xml:space="preserve">syphilis has remained sensitive to penicillin for centuries, gonorrhoea, another STI which is often affected by PPT, can easily develop resistance to the most common antibiotic provided for PPT, </w:t>
-      </w:r>
-      <w:proofErr w:type="spellStart"/>
-      <w:r>
-        <w:t>azithromycin</w:t>
-      </w:r>
-      <w:proofErr w:type="spellEnd"/>
-      <w:r>
-        <w:t xml:space="preserve">. Modelling could estimate the risk that PPT would cause such resistance to spread. </w:t>
+        <w:t xml:space="preserve">syphilis has remained sensitive to penicillin for centuries, gonorrhoea, another STI which is often affected by PPT, can easily develop resistance to the most common antibiotic provided for PPT, azithromycin. Modelling could estimate the risk that PPT would cause such resistance to spread. </w:t>
       </w:r>
     </w:p>
     <w:p>
@@ -5579,14 +5752,7 @@
         <w:rPr>
           <w:rFonts w:eastAsiaTheme="minorEastAsia"/>
         </w:rPr>
-        <w:t xml:space="preserve">The effect this has on HIV incidence is on the order of 4%-6%. For urban residents, this decrease is 6%-8%. This implies the decrease in new HIV cases is within an order of magnitude of the number of people treated. This again takes longer to develop. In addition, the prevalence of curable and non-curable STIs, the duration of STI infection and the HIV cofactor are significant sources of uncertainty </w:t>
-      </w:r>
-      <w:r>
-        <w:rPr>
-          <w:rFonts w:eastAsiaTheme="minorEastAsia"/>
-        </w:rPr>
-        <w:lastRenderedPageBreak/>
-        <w:t xml:space="preserve">in our results. In </w:t>
+        <w:t xml:space="preserve">The effect this has on HIV incidence is on the order of 4%-6%. For urban residents, this decrease is 6%-8%. This implies the decrease in new HIV cases is within an order of magnitude of the number of people treated. This again takes longer to develop. In addition, the prevalence of curable and non-curable STIs, the duration of STI infection and the HIV cofactor are significant sources of uncertainty in our results. In </w:t>
       </w:r>
       <w:r>
         <w:rPr>
@@ -5611,75 +5777,33 @@
         <w:rPr>
           <w:rFonts w:eastAsiaTheme="minorEastAsia"/>
         </w:rPr>
-        <w:t xml:space="preserve">the general male and female populations reach </w:t>
-      </w:r>
-      <w:proofErr w:type="gramStart"/>
-      <w:r>
-        <w:rPr>
-          <w:rFonts w:eastAsiaTheme="minorEastAsia"/>
-        </w:rPr>
-        <w:t>a new</w:t>
-      </w:r>
-      <w:proofErr w:type="gramEnd"/>
-      <w:r>
-        <w:rPr>
-          <w:rFonts w:eastAsiaTheme="minorEastAsia"/>
-        </w:rPr>
-        <w:t xml:space="preserve"> equilibrium STI prevalence away from 0. The expected number of non-FSW new infections for a single infected general male or female is greater than 1, so the STI's prevalence does not converge to zero in rural settings. </w:t>
-      </w:r>
-    </w:p>
-    <w:p>
-      <w:pPr>
-        <w:rPr>
-          <w:rFonts w:eastAsiaTheme="minorEastAsia"/>
-        </w:rPr>
-      </w:pPr>
-      <w:r>
-        <w:rPr>
-          <w:rFonts w:eastAsiaTheme="minorEastAsia"/>
-        </w:rPr>
-        <w:t xml:space="preserve">We found that increasing the coverage of PPT was more important than increasing the frequency with which it is administered. While there is a slightly higher prevalence of STIs among FSWs receiving PPT if PPT is administered to 50% of FSWs every month than if it is administered to 75% of FSWs every two months, the increase in the number of people treated outweighs the between-scenario difference in infection levels, even accounting for the fact that the people not receiving treatment have an intermediate STI prevalence rather than their initial prevalence. This is consistent with </w:t>
-      </w:r>
-      <w:proofErr w:type="spellStart"/>
-      <w:r>
-        <w:rPr>
-          <w:rFonts w:eastAsiaTheme="minorEastAsia"/>
-        </w:rPr>
-        <w:t>Vickerman</w:t>
-      </w:r>
-      <w:proofErr w:type="spellEnd"/>
-      <w:r>
-        <w:rPr>
-          <w:rFonts w:eastAsiaTheme="minorEastAsia"/>
-        </w:rPr>
-        <w:t xml:space="preserve"> et al.'s results, although their paper does not emphasise the fact. </w:t>
-      </w:r>
-    </w:p>
-    <w:p>
-      <w:pPr>
-        <w:rPr>
-          <w:rFonts w:eastAsiaTheme="minorEastAsia"/>
-        </w:rPr>
-      </w:pPr>
-      <w:r>
-        <w:rPr>
-          <w:rFonts w:eastAsiaTheme="minorEastAsia"/>
-        </w:rPr>
-        <w:t xml:space="preserve">Our analysis was conducted assuming a relatively low cofactor (2.4) for a disease such as syphilis. Our HIV model was cumbersome to adjust to fit data, and a great research investment would need to be made to bring </w:t>
-      </w:r>
-      <w:proofErr w:type="spellStart"/>
-      <w:r>
-        <w:rPr>
-          <w:rFonts w:eastAsiaTheme="minorEastAsia"/>
-        </w:rPr>
-        <w:t>thhe</w:t>
-      </w:r>
-      <w:proofErr w:type="spellEnd"/>
-      <w:r>
-        <w:rPr>
-          <w:rFonts w:eastAsiaTheme="minorEastAsia"/>
-        </w:rPr>
-        <w:t xml:space="preserve"> HIV model in line with data, assuming a higher HIV cofactor. This adds a measure of pessimism to our model, although it is not clear how much. 2.5 would be a more optimistic cofactor for chlamydia or gonorrhoea, the STIs most commonly targeted by PPT interventions to date. However, a syphilis intervention could be combined with a PPT intervention. The fact that our model results suggest PPT in PNG would be relatively insensitive to a small change in frequency of PPT means that</w:t>
+        <w:t xml:space="preserve">the general male and female populations reach a new equilibrium STI prevalence away from 0. The expected number of non-FSW new infections for a single infected general male or female is greater than 1, so the STI's prevalence does not converge to zero in rural settings. </w:t>
+      </w:r>
+    </w:p>
+    <w:p>
+      <w:pPr>
+        <w:rPr>
+          <w:rFonts w:eastAsiaTheme="minorEastAsia"/>
+        </w:rPr>
+      </w:pPr>
+      <w:r>
+        <w:rPr>
+          <w:rFonts w:eastAsiaTheme="minorEastAsia"/>
+        </w:rPr>
+        <w:t xml:space="preserve">We found that increasing the coverage of PPT was more important than increasing the frequency with which it is administered. While there is a slightly higher prevalence of STIs among FSWs receiving PPT if PPT is administered to 50% of FSWs every month than if it is administered to 75% of FSWs every two months, the increase in the number of people treated outweighs the between-scenario difference in infection levels, even accounting for the fact that the people not receiving treatment have an intermediate STI prevalence rather than their initial prevalence. This is consistent with Vickerman et al.'s results, although their paper does not emphasise the fact. </w:t>
+      </w:r>
+    </w:p>
+    <w:p>
+      <w:pPr>
+        <w:rPr>
+          <w:rFonts w:eastAsiaTheme="minorEastAsia"/>
+        </w:rPr>
+      </w:pPr>
+      <w:r>
+        <w:rPr>
+          <w:rFonts w:eastAsiaTheme="minorEastAsia"/>
+        </w:rPr>
+        <w:t>Our analysis was conducted assuming a relatively low cofactor (2.4) for a disease such as syphilis. Our HIV model was cumbersome to adjust to fit data, and a great research investment would need to be made to bring thhe HIV model in line with data, assuming a higher HIV cofactor. This adds a measure of pessimism to our model, although it is not clear how much. 2.5 would be a more optimistic cofactor for chlamydia or gonorrhoea, the STIs most commonly targeted by PPT interventions to date. However, a syphilis intervention could be combined with a PPT intervention. The fact that our model results suggest PPT in PNG would be relatively insensitive to a small change in frequency of PPT means that</w:t>
       </w:r>
       <w:r>
         <w:rPr>
@@ -5701,6 +5825,24 @@
       </w:r>
     </w:p>
     <w:p>
+      <w:pPr>
+        <w:rPr>
+          <w:rFonts w:eastAsiaTheme="minorEastAsia"/>
+        </w:rPr>
+      </w:pPr>
+      <w:r>
+        <w:rPr>
+          <w:rFonts w:eastAsiaTheme="minorEastAsia"/>
+        </w:rPr>
+        <w:t xml:space="preserve">Our paper does not make any cost-benefit analysis of PPT. Any such work must take care to account for all costs and benefits of PPT, such as the economic costs of people’s time spent visiting a clinic, compensatory risk-taking, increasing a social stigma that FSW are ‘unclean’,  </w:t>
+      </w:r>
+    </w:p>
+    <w:p>
+      <w:pPr>
+        <w:rPr>
+          <w:rFonts w:eastAsiaTheme="minorEastAsia"/>
+        </w:rPr>
+      </w:pPr>
       <w:r>
         <w:rPr>
           <w:rFonts w:eastAsiaTheme="minorEastAsia"/>
@@ -5724,6 +5866,516 @@
           <w:rFonts w:eastAsiaTheme="minorEastAsia"/>
         </w:rPr>
         <w:t xml:space="preserve">A reduction in HIV incidence is likely to be seen among the whole population, which will increase over a number of years, at a faster rate than currently projected. An intervention could involve a combination of RPOC tests for STIs for which they exist, and PPT, and should involve other HIV control measures. </w:t>
+      </w:r>
+    </w:p>
+    <w:p>
+      <w:pPr>
+        <w:rPr>
+          <w:rFonts w:eastAsiaTheme="minorEastAsia"/>
+        </w:rPr>
+      </w:pPr>
+    </w:p>
+    <w:p>
+      <w:pPr>
+        <w:spacing w:line="240" w:lineRule="auto"/>
+        <w:rPr>
+          <w:rFonts w:ascii="Calibri" w:hAnsi="Calibri" w:cs="Calibri"/>
+          <w:noProof/>
+        </w:rPr>
+      </w:pPr>
+      <w:r>
+        <w:fldChar w:fldCharType="begin"/>
+      </w:r>
+      <w:r>
+        <w:instrText xml:space="preserve"> ADDIN EN.REFLIST </w:instrText>
+      </w:r>
+      <w:r>
+        <w:fldChar w:fldCharType="separate"/>
+      </w:r>
+      <w:bookmarkStart w:id="9" w:name="_ENREF_1"/>
+      <w:r>
+        <w:rPr>
+          <w:rFonts w:ascii="Calibri" w:hAnsi="Calibri" w:cs="Calibri"/>
+          <w:noProof/>
+        </w:rPr>
+        <w:t>(WHO), W. H. O. (2005). "Summary Country Profile for HIV/AIDS treatment scale-up."</w:t>
+      </w:r>
+    </w:p>
+    <w:p>
+      <w:pPr>
+        <w:spacing w:after="0" w:line="240" w:lineRule="auto"/>
+        <w:ind w:left="720" w:hanging="720"/>
+        <w:rPr>
+          <w:rFonts w:ascii="Calibri" w:hAnsi="Calibri" w:cs="Calibri"/>
+          <w:noProof/>
+        </w:rPr>
+      </w:pPr>
+      <w:r>
+        <w:rPr>
+          <w:rFonts w:ascii="Calibri" w:hAnsi="Calibri" w:cs="Calibri"/>
+          <w:noProof/>
+        </w:rPr>
+        <w:tab/>
+      </w:r>
+      <w:bookmarkEnd w:id="9"/>
+    </w:p>
+    <w:p>
+      <w:pPr>
+        <w:spacing w:line="240" w:lineRule="auto"/>
+        <w:rPr>
+          <w:rFonts w:ascii="Calibri" w:hAnsi="Calibri" w:cs="Calibri"/>
+          <w:noProof/>
+        </w:rPr>
+      </w:pPr>
+      <w:bookmarkStart w:id="10" w:name="_ENREF_2"/>
+      <w:r>
+        <w:rPr>
+          <w:rFonts w:ascii="Calibri" w:hAnsi="Calibri" w:cs="Calibri"/>
+          <w:noProof/>
+        </w:rPr>
+        <w:t>AIDSinfo (2014). hiv_prevalence_ages_15_49.xls.</w:t>
+      </w:r>
+    </w:p>
+    <w:p>
+      <w:pPr>
+        <w:spacing w:after="0" w:line="240" w:lineRule="auto"/>
+        <w:ind w:left="720" w:hanging="720"/>
+        <w:rPr>
+          <w:rFonts w:ascii="Calibri" w:hAnsi="Calibri" w:cs="Calibri"/>
+          <w:noProof/>
+        </w:rPr>
+      </w:pPr>
+      <w:r>
+        <w:rPr>
+          <w:rFonts w:ascii="Calibri" w:hAnsi="Calibri" w:cs="Calibri"/>
+          <w:noProof/>
+        </w:rPr>
+        <w:tab/>
+      </w:r>
+      <w:bookmarkEnd w:id="10"/>
+    </w:p>
+    <w:p>
+      <w:pPr>
+        <w:spacing w:line="240" w:lineRule="auto"/>
+        <w:rPr>
+          <w:rFonts w:ascii="Calibri" w:hAnsi="Calibri" w:cs="Calibri"/>
+          <w:noProof/>
+        </w:rPr>
+      </w:pPr>
+      <w:bookmarkStart w:id="11" w:name="_ENREF_3"/>
+      <w:r>
+        <w:rPr>
+          <w:rFonts w:ascii="Calibri" w:hAnsi="Calibri" w:cs="Calibri"/>
+          <w:noProof/>
+        </w:rPr>
+        <w:t xml:space="preserve">Chen, X. S., Y. P. Yin, et al. (2007). "Detection of Acute and Established HIV Infections in Sexually Transmitted Disease Clinics in Guangxi, China: Implications for Screening and Prevention of HIV Infection." </w:t>
+      </w:r>
+      <w:r>
+        <w:rPr>
+          <w:rFonts w:ascii="Calibri" w:hAnsi="Calibri" w:cs="Calibri"/>
+          <w:noProof/>
+          <w:u w:val="single"/>
+        </w:rPr>
+        <w:t>The Journal of infectious diseases</w:t>
+      </w:r>
+      <w:r>
+        <w:rPr>
+          <w:rFonts w:ascii="Calibri" w:hAnsi="Calibri" w:cs="Calibri"/>
+          <w:noProof/>
+        </w:rPr>
+        <w:t xml:space="preserve"> </w:t>
+      </w:r>
+      <w:r>
+        <w:rPr>
+          <w:rFonts w:ascii="Calibri" w:hAnsi="Calibri" w:cs="Calibri"/>
+          <w:b/>
+          <w:noProof/>
+        </w:rPr>
+        <w:t>196</w:t>
+      </w:r>
+      <w:r>
+        <w:rPr>
+          <w:rFonts w:ascii="Calibri" w:hAnsi="Calibri" w:cs="Calibri"/>
+          <w:noProof/>
+        </w:rPr>
+        <w:t>(11): 1654-1661.</w:t>
+      </w:r>
+    </w:p>
+    <w:p>
+      <w:pPr>
+        <w:spacing w:line="240" w:lineRule="auto"/>
+        <w:ind w:left="720" w:hanging="720"/>
+        <w:rPr>
+          <w:rFonts w:ascii="Calibri" w:hAnsi="Calibri" w:cs="Calibri"/>
+          <w:noProof/>
+        </w:rPr>
+      </w:pPr>
+      <w:r>
+        <w:rPr>
+          <w:rFonts w:ascii="Calibri" w:hAnsi="Calibri" w:cs="Calibri"/>
+          <w:noProof/>
+        </w:rPr>
+        <w:tab/>
+        <w:t>BACKGROUND: Human immunodeficiency virus (HIV) has spread throughout China and to some degree has penetrated the general heterosexual population in some regions. METHODS: A cross-sectional survey of 11,461 sexually transmitted disease (STD) clinic attendees in 8 cities in Guangxi, China, was conducted for syphilis and for acute and established HIV infections. RESULTS: The prevalence of acute and established HIV infections was 1.2% among the participants. Five acute (preseroconversion) HIV infections were detected. Multivariate analysis showed that HIV infection was independently related to unmarried status (odds ratio [OR], 1.73 [95% confidence interval {CI}, 1.00-2.99), less education (OR for less than primary school, 4.21 [90% CI, 1.21-14.58]), residence in city A (OR, 11.48 [95% CI, 2.05-64.31]) or city B (OR, 7.93 [95% CI, 1.75-35.91]), working in the entertainment industry (OR, 3.98 [95% CI, 1.14-13.88]), injection drug use (OR, 25.09 [95% CI, 10.43-60.39]), no condom use during most recent sexual intercourse (OR, 4.97 [95% CI, 1.38-17.88]), and syphilitic infection (OR, 1.91 [95% CI, 1.03-3.56]). CONCLUSIONS: HIV prevalence in STD clinics is significantly greater than that in the general population, and subjects were identified who would be missed by conventional surveillance. China's nationwide system of public STD clinics, which reach down to the township level, should be used for HIV control programs.</w:t>
+      </w:r>
+    </w:p>
+    <w:bookmarkEnd w:id="11"/>
+    <w:p>
+      <w:pPr>
+        <w:spacing w:after="0" w:line="240" w:lineRule="auto"/>
+        <w:rPr>
+          <w:rFonts w:ascii="Calibri" w:hAnsi="Calibri" w:cs="Calibri"/>
+          <w:noProof/>
+        </w:rPr>
+      </w:pPr>
+    </w:p>
+    <w:p>
+      <w:pPr>
+        <w:spacing w:line="240" w:lineRule="auto"/>
+        <w:rPr>
+          <w:rFonts w:ascii="Calibri" w:hAnsi="Calibri" w:cs="Calibri"/>
+          <w:noProof/>
+        </w:rPr>
+      </w:pPr>
+      <w:bookmarkStart w:id="12" w:name="_ENREF_4"/>
+      <w:r>
+        <w:rPr>
+          <w:rFonts w:ascii="Calibri" w:hAnsi="Calibri" w:cs="Calibri"/>
+          <w:noProof/>
+        </w:rPr>
+        <w:t>Gibson and Roselle "Poverty and Access to Roads in Papua New Guinea *."</w:t>
+      </w:r>
+    </w:p>
+    <w:p>
+      <w:pPr>
+        <w:spacing w:after="0" w:line="240" w:lineRule="auto"/>
+        <w:ind w:left="720" w:hanging="720"/>
+        <w:rPr>
+          <w:rFonts w:ascii="Calibri" w:hAnsi="Calibri" w:cs="Calibri"/>
+          <w:noProof/>
+        </w:rPr>
+      </w:pPr>
+      <w:r>
+        <w:rPr>
+          <w:rFonts w:ascii="Calibri" w:hAnsi="Calibri" w:cs="Calibri"/>
+          <w:noProof/>
+        </w:rPr>
+        <w:tab/>
+      </w:r>
+      <w:bookmarkEnd w:id="12"/>
+    </w:p>
+    <w:p>
+      <w:pPr>
+        <w:spacing w:line="240" w:lineRule="auto"/>
+        <w:rPr>
+          <w:rFonts w:ascii="Calibri" w:hAnsi="Calibri" w:cs="Calibri"/>
+          <w:noProof/>
+        </w:rPr>
+      </w:pPr>
+      <w:bookmarkStart w:id="13" w:name="_ENREF_5"/>
+      <w:r>
+        <w:rPr>
+          <w:rFonts w:ascii="Calibri" w:hAnsi="Calibri" w:cs="Calibri"/>
+          <w:noProof/>
+        </w:rPr>
+        <w:t xml:space="preserve">Müller, I., T. Smith, et al. (1998). "The effect of distance from home on attendance at a small rural health centre in Papua New Guinea." </w:t>
+      </w:r>
+      <w:r>
+        <w:rPr>
+          <w:rFonts w:ascii="Calibri" w:hAnsi="Calibri" w:cs="Calibri"/>
+          <w:noProof/>
+          <w:u w:val="single"/>
+        </w:rPr>
+        <w:t>International Journal of Epidemiology</w:t>
+      </w:r>
+      <w:r>
+        <w:rPr>
+          <w:rFonts w:ascii="Calibri" w:hAnsi="Calibri" w:cs="Calibri"/>
+          <w:noProof/>
+        </w:rPr>
+        <w:t xml:space="preserve"> </w:t>
+      </w:r>
+      <w:r>
+        <w:rPr>
+          <w:rFonts w:ascii="Calibri" w:hAnsi="Calibri" w:cs="Calibri"/>
+          <w:b/>
+          <w:noProof/>
+        </w:rPr>
+        <w:t>27</w:t>
+      </w:r>
+      <w:r>
+        <w:rPr>
+          <w:rFonts w:ascii="Calibri" w:hAnsi="Calibri" w:cs="Calibri"/>
+          <w:noProof/>
+        </w:rPr>
+        <w:t>(5): 878-884.</w:t>
+      </w:r>
+    </w:p>
+    <w:p>
+      <w:pPr>
+        <w:spacing w:line="240" w:lineRule="auto"/>
+        <w:ind w:left="720" w:hanging="720"/>
+        <w:rPr>
+          <w:rFonts w:ascii="Calibri" w:hAnsi="Calibri" w:cs="Calibri"/>
+          <w:noProof/>
+        </w:rPr>
+      </w:pPr>
+      <w:r>
+        <w:rPr>
+          <w:rFonts w:ascii="Calibri" w:hAnsi="Calibri" w:cs="Calibri"/>
+          <w:noProof/>
+        </w:rPr>
+        <w:tab/>
+        <w:t>Background The willingness of patients in the rural tropics to seek medical care at primary health care facilities is influenced by the distance they have to travel, but few studies have tried to estimate these distance effects.Methods Distance decay effects in attendance rates were estimated from a database of 4348 attendances at a rural health centre in Papua New Guinea, linked to demographic and house position data for the catchment population. Small-scale spatial patterns and differences between diagnoses, age groups and gender are described.Results Attendance decreased markedly with distance both overall (50% decrease at 3.5 km) and for patients with malaria or acute respiratory infections. This decrease was non-linear (on log scale) with distance. Although constant over time, there were big differences in this distance effect among age and gender groups: Female patients showed less distance decay in adolescents and adults, but higher in the infant group. Spatial patterns accounted for 32% of the variation in age-and gender-specific attendance rates. Of the spatial effects more than 50% were due to distance effects.Conclusions Distance effects were similar in magnitude to those reported elsewhere, suggesting that distance effects may be generalizable to many parts of the rural tropics. The non-linearity of distance decay implies that a bell-shaped demand function should be used in health planning.</w:t>
+      </w:r>
+    </w:p>
+    <w:bookmarkEnd w:id="13"/>
+    <w:p>
+      <w:pPr>
+        <w:spacing w:after="0" w:line="240" w:lineRule="auto"/>
+        <w:rPr>
+          <w:rFonts w:ascii="Calibri" w:hAnsi="Calibri" w:cs="Calibri"/>
+          <w:noProof/>
+        </w:rPr>
+      </w:pPr>
+    </w:p>
+    <w:p>
+      <w:pPr>
+        <w:spacing w:line="240" w:lineRule="auto"/>
+        <w:rPr>
+          <w:rFonts w:ascii="Calibri" w:hAnsi="Calibri" w:cs="Calibri"/>
+          <w:noProof/>
+        </w:rPr>
+      </w:pPr>
+      <w:bookmarkStart w:id="14" w:name="_ENREF_6"/>
+      <w:r>
+        <w:rPr>
+          <w:rFonts w:ascii="Calibri" w:hAnsi="Calibri" w:cs="Calibri"/>
+          <w:noProof/>
+        </w:rPr>
+        <w:t xml:space="preserve">Patterson, T. L., S. J. Semple, et al. (2008). "Prevalence and Correlates of HIV Infection among Female Sex Workers in Two Mexico-U.S. Border Cities." </w:t>
+      </w:r>
+      <w:r>
+        <w:rPr>
+          <w:rFonts w:ascii="Calibri" w:hAnsi="Calibri" w:cs="Calibri"/>
+          <w:noProof/>
+          <w:u w:val="single"/>
+        </w:rPr>
+        <w:t>The Journal of infectious diseases</w:t>
+      </w:r>
+      <w:r>
+        <w:rPr>
+          <w:rFonts w:ascii="Calibri" w:hAnsi="Calibri" w:cs="Calibri"/>
+          <w:noProof/>
+        </w:rPr>
+        <w:t xml:space="preserve"> </w:t>
+      </w:r>
+      <w:r>
+        <w:rPr>
+          <w:rFonts w:ascii="Calibri" w:hAnsi="Calibri" w:cs="Calibri"/>
+          <w:b/>
+          <w:noProof/>
+        </w:rPr>
+        <w:t>197</w:t>
+      </w:r>
+      <w:r>
+        <w:rPr>
+          <w:rFonts w:ascii="Calibri" w:hAnsi="Calibri" w:cs="Calibri"/>
+          <w:noProof/>
+        </w:rPr>
+        <w:t>(5): 728-732.</w:t>
+      </w:r>
+    </w:p>
+    <w:p>
+      <w:pPr>
+        <w:spacing w:line="240" w:lineRule="auto"/>
+        <w:ind w:left="720" w:hanging="720"/>
+        <w:rPr>
+          <w:rFonts w:ascii="Calibri" w:hAnsi="Calibri" w:cs="Calibri"/>
+          <w:noProof/>
+        </w:rPr>
+      </w:pPr>
+      <w:r>
+        <w:rPr>
+          <w:rFonts w:ascii="Calibri" w:hAnsi="Calibri" w:cs="Calibri"/>
+          <w:noProof/>
+        </w:rPr>
+        <w:tab/>
+        <w:t>BACKGROUND: We examined HIV prevalence and correlates among female sex workers (FSWs) in Tijuana and Ciudad Juarez, two large Mexico-U.S. border cities. METHODS: FSWs aged ≥18 years underwent interviews and testing for HIV, syphilis, gonorrhea and Chlamydia. Logistic regression identified factors associated with HIV infection. RESULTS: Of 924 FSWs, prevalence of HIV, gonorrhea, Chlamydia and syphilis titers &gt;1:8 was 6%, 6.4%, 13% and 14.2%. Factors independently associated with HIV were injecting cocaine (OR= 2.96), smoking/snorting/inhaling methamphetamine (OR=3.32) and having syphilis titers &gt;1:8 (OR= 4.16). CONCLUSIONS: Culturally appropriate interventions are needed to identify and treat ulcerative STIs and reduce HIV risks associated with stimulants among FSWs in the Mexico-U.S. border region.</w:t>
+      </w:r>
+    </w:p>
+    <w:bookmarkEnd w:id="14"/>
+    <w:p>
+      <w:pPr>
+        <w:spacing w:after="0" w:line="240" w:lineRule="auto"/>
+        <w:rPr>
+          <w:rFonts w:ascii="Calibri" w:hAnsi="Calibri" w:cs="Calibri"/>
+          <w:noProof/>
+        </w:rPr>
+      </w:pPr>
+    </w:p>
+    <w:p>
+      <w:pPr>
+        <w:spacing w:line="240" w:lineRule="auto"/>
+        <w:rPr>
+          <w:rFonts w:ascii="Calibri" w:hAnsi="Calibri" w:cs="Calibri"/>
+          <w:noProof/>
+        </w:rPr>
+      </w:pPr>
+      <w:bookmarkStart w:id="15" w:name="_ENREF_7"/>
+      <w:r>
+        <w:rPr>
+          <w:rFonts w:ascii="Calibri" w:hAnsi="Calibri" w:cs="Calibri"/>
+          <w:noProof/>
+        </w:rPr>
+        <w:t xml:space="preserve">Vallely, A., A. Page, et al. (2010). "The prevalence of sexually transmitted infections in Papua New Guinea: a systematic review and meta-analysis." </w:t>
+      </w:r>
+      <w:r>
+        <w:rPr>
+          <w:rFonts w:ascii="Calibri" w:hAnsi="Calibri" w:cs="Calibri"/>
+          <w:noProof/>
+          <w:u w:val="single"/>
+        </w:rPr>
+        <w:t>PloS one</w:t>
+      </w:r>
+      <w:r>
+        <w:rPr>
+          <w:rFonts w:ascii="Calibri" w:hAnsi="Calibri" w:cs="Calibri"/>
+          <w:noProof/>
+        </w:rPr>
+        <w:t xml:space="preserve"> </w:t>
+      </w:r>
+      <w:r>
+        <w:rPr>
+          <w:rFonts w:ascii="Calibri" w:hAnsi="Calibri" w:cs="Calibri"/>
+          <w:b/>
+          <w:noProof/>
+        </w:rPr>
+        <w:t>5</w:t>
+      </w:r>
+      <w:r>
+        <w:rPr>
+          <w:rFonts w:ascii="Calibri" w:hAnsi="Calibri" w:cs="Calibri"/>
+          <w:noProof/>
+        </w:rPr>
+        <w:t>(12): e15586.</w:t>
+      </w:r>
+    </w:p>
+    <w:p>
+      <w:pPr>
+        <w:spacing w:line="240" w:lineRule="auto"/>
+        <w:ind w:left="720" w:hanging="720"/>
+        <w:rPr>
+          <w:rFonts w:ascii="Calibri" w:hAnsi="Calibri" w:cs="Calibri"/>
+          <w:noProof/>
+        </w:rPr>
+      </w:pPr>
+      <w:r>
+        <w:rPr>
+          <w:rFonts w:ascii="Calibri" w:hAnsi="Calibri" w:cs="Calibri"/>
+          <w:noProof/>
+        </w:rPr>
+        <w:tab/>
+        <w:t>BACKGROUND: The potential for an expanded HIV epidemic in Papua New Guinea (PNG) demands an effective, evidence-based and locally-appropriate national response. As sexually transmitted infections (STIs) may be important co-factors in HIV transmission nationally, it is timely to conduct a systematic review of STI prevalences to inform national policy on sexual health and HIV/STI prevention. METHODOLOGY/PRINCIPAL FINDINGS: We undertook a systematic review and meta-analysis of HIV and STI prevalences in PNG, reported in peer-reviewed and non-peer-reviewed publications for the period 1950-2010. Prevalence estimates were stratified by study site (community or clinic-based), geographic area and socio-demographic characteristics. The search strategy identified 105 reports, of which 25 studies (10 community-based; 10 clinic-based; and 5 among self-identified female sex workers) reported STI prevalences and were included in the systematic review. High prevalences of chlamydia, gonorrhoea, syphilis and trichomonas were reported in all settings, particularly among female sex workers, where pooled estimates of 26.1%, 33.6%, 33.1% and 39.3% respectively were observed. Pooled HIV prevalence in community-based studies was 1.8% (95% CI:1.2-2.4) in men; 2.6% (95% CI:1.7-3.5) in women; and 11.8% (95% CI:5.8-17.7) among female sex workers. CONCLUSIONS/SIGNIFICANCE: The epidemiology of STIs and HIV in PNG shows considerable heterogeneity by geographical setting and sexual risk group. Prevalences from community-based studies in PNG were higher than in many other countries in the Asia-Pacific. A renewed focus on national STI/HIV surveillance priorities and systems for routine and periodic data collection will be essential to building effective culturally-relevant behavioural and biomedical STI/HIV prevention programs in PNG.</w:t>
+      </w:r>
+    </w:p>
+    <w:bookmarkEnd w:id="15"/>
+    <w:p>
+      <w:pPr>
+        <w:spacing w:after="0" w:line="240" w:lineRule="auto"/>
+        <w:rPr>
+          <w:rFonts w:ascii="Calibri" w:hAnsi="Calibri" w:cs="Calibri"/>
+          <w:noProof/>
+        </w:rPr>
+      </w:pPr>
+    </w:p>
+    <w:p>
+      <w:pPr>
+        <w:spacing w:line="240" w:lineRule="auto"/>
+        <w:rPr>
+          <w:rFonts w:ascii="Calibri" w:hAnsi="Calibri" w:cs="Calibri"/>
+          <w:noProof/>
+        </w:rPr>
+      </w:pPr>
+      <w:bookmarkStart w:id="16" w:name="_ENREF_8"/>
+      <w:r>
+        <w:rPr>
+          <w:rFonts w:ascii="Calibri" w:hAnsi="Calibri" w:cs="Calibri"/>
+          <w:noProof/>
+        </w:rPr>
+        <w:t xml:space="preserve">Zhang, X., C. Wang, et al. (2007). "Risk factors of HIV infection and prevalence of co-infections among men who have sex with men in Beijing, China." </w:t>
+      </w:r>
+      <w:r>
+        <w:rPr>
+          <w:rFonts w:ascii="Calibri" w:hAnsi="Calibri" w:cs="Calibri"/>
+          <w:noProof/>
+          <w:u w:val="single"/>
+        </w:rPr>
+        <w:t>AIDS</w:t>
+      </w:r>
+      <w:r>
+        <w:rPr>
+          <w:rFonts w:ascii="Calibri" w:hAnsi="Calibri" w:cs="Calibri"/>
+          <w:noProof/>
+        </w:rPr>
+        <w:t xml:space="preserve"> </w:t>
+      </w:r>
+      <w:r>
+        <w:rPr>
+          <w:rFonts w:ascii="Calibri" w:hAnsi="Calibri" w:cs="Calibri"/>
+          <w:b/>
+          <w:noProof/>
+        </w:rPr>
+        <w:t>21</w:t>
+      </w:r>
+      <w:r>
+        <w:rPr>
+          <w:rFonts w:ascii="Calibri" w:hAnsi="Calibri" w:cs="Calibri"/>
+          <w:noProof/>
+        </w:rPr>
+        <w:t>.</w:t>
+      </w:r>
+    </w:p>
+    <w:p>
+      <w:pPr>
+        <w:spacing w:line="240" w:lineRule="auto"/>
+        <w:ind w:left="720" w:hanging="720"/>
+        <w:rPr>
+          <w:rFonts w:ascii="Calibri" w:hAnsi="Calibri" w:cs="Calibri"/>
+          <w:noProof/>
+        </w:rPr>
+      </w:pPr>
+      <w:r>
+        <w:rPr>
+          <w:rFonts w:ascii="Calibri" w:hAnsi="Calibri" w:cs="Calibri"/>
+          <w:noProof/>
+        </w:rPr>
+        <w:tab/>
+        <w:t>Objectives: To investigate risk factors related to HIV infection and the prevalence of selected infections, especially sexually transmitted infections (STI) among men who have sex with men (MSM). Design: A cross-sectional study including questionnaire and blood sample collection. Methods: Between January 2005 and December 2006, 753 MSM were recruited through the voluntary counselling and testing (VCT) clinic at the Chaoyang District Centers for Disease Control and Prevention in Beijing. Sera samples were collected and tested for HIV, syphilis, Chlamydia trachomatis, Ureaplasma urealyticum, Toxoplasma gondii, and hepatitis C virus (HCV). Statistical analyses were performed to identify factors related to HIV and STI, as well as other co-infections. Results: The prevalence of HIV-1 infection among MSM attending the VCT clinic was 2.1%. Among all MSM, 7.0% had syphilis, 5.6% Chlamydia, 4.4% U. urealyticum, 2.5% T. gondii and 0.8% HCV (13.8% had one or more). Among HIV-negative MSM, 13.3% had one of these infections, whereas among HIV-positive MSM, 93.8% had serological evidence of one or more co-infections (P &lt; 0.0001). Individuals with HIV infection were significantly more likely to have had more male sex partners or to report frequent receptive anal sex in the past 6 months. Conclusion: Serological evidence of infection with any of five STI or HIV-relevant conditions was far higher in HIV-infected than HIV-uninfected MSM. Co-infection in HIV-positive men was most frequent with syphilis. Our data suggest that strategies for HIV/AIDS and STI prevention and control among MSM should be synchronized.</w:t>
+      </w:r>
+    </w:p>
+    <w:bookmarkEnd w:id="16"/>
+    <w:p>
+      <w:pPr>
+        <w:spacing w:line="240" w:lineRule="auto"/>
+        <w:rPr>
+          <w:rFonts w:ascii="Calibri" w:hAnsi="Calibri" w:cs="Calibri"/>
+          <w:noProof/>
+        </w:rPr>
+      </w:pPr>
+    </w:p>
+    <w:p>
+      <w:pPr>
+        <w:spacing w:line="240" w:lineRule="auto"/>
+        <w:rPr>
+          <w:rFonts w:ascii="Calibri" w:hAnsi="Calibri" w:cs="Calibri"/>
+          <w:noProof/>
+        </w:rPr>
+      </w:pPr>
+    </w:p>
+    <w:p>
+      <w:r>
+        <w:fldChar w:fldCharType="end"/>
       </w:r>
     </w:p>
     <w:sectPr>
@@ -6331,6 +6983,17 @@
     <w:uiPriority w:val="99"/>
     <w:rsid w:val="00ED3A8F"/>
   </w:style>
+  <w:style w:type="character" w:styleId="Hyperlink">
+    <w:name w:val="Hyperlink"/>
+    <w:basedOn w:val="DefaultParagraphFont"/>
+    <w:uiPriority w:val="99"/>
+    <w:unhideWhenUsed/>
+    <w:rsid w:val="00AE7D9F"/>
+    <w:rPr>
+      <w:color w:val="0000FF" w:themeColor="hyperlink"/>
+      <w:u w:val="single"/>
+    </w:rPr>
+  </w:style>
 </w:styles>
 </file>
 
@@ -6622,7 +7285,7 @@
 </file>
 
 <file path=customXml/itemProps1.xml><?xml version="1.0" encoding="utf-8"?>
-<ds:datastoreItem xmlns:ds="http://schemas.openxmlformats.org/officeDocument/2006/customXml" ds:itemID="{BAE70800-FE02-4F2B-A659-93F8F5FB7F23}">
+<ds:datastoreItem xmlns:ds="http://schemas.openxmlformats.org/officeDocument/2006/customXml" ds:itemID="{5E06A770-B1C0-4BE6-A7D4-9F17B89640E1}">
   <ds:schemaRefs>
     <ds:schemaRef ds:uri="http://schemas.openxmlformats.org/officeDocument/2006/bibliography"/>
   </ds:schemaRefs>

--- a/talk transcript and final version.docx
+++ b/talk transcript and final version.docx
@@ -17,7 +17,13 @@
         </w:tabs>
       </w:pPr>
       <w:r>
-        <w:t xml:space="preserve">Periodic presumptive treatment (PPT) is an intervention which can quickly reduce prevalences of a curable STI. PPT could be used to lower the prevalence of STIs which increase HIV spread. Some modelling has been done in this area, and found that decreases in HIV are possible using PPT in high-HIV settings, but little modelling has investigated whether this decrease is still possible in a country with an intermediate level of HIV. A deterministic compartmental model was built to model the effect of PPT on an STI, and the results were fed into an existing model for HIV, to estimate the change in incidence of HIV. </w:t>
+        <w:t>Periodic presumptive treatment (PPT) is an intervention which can quickly reduce prevalences of a curable STI. PPT could be used to lower the prevalence of STIs which increase HIV spread. Some modelling has been done in this area, and found that decreases in HIV are possible using PPT in high-HIV settings, but little modelling has investigated whether this decrease is still possible in a country with an intermediate level of HIV. A deterministic compartmental model was built to model the effect of PPT on an STI, and the results were fed into an existing model for HIV</w:t>
+      </w:r>
+      <w:r>
+        <w:t xml:space="preserve"> in Papua New Guinea</w:t>
+      </w:r>
+      <w:r>
+        <w:t xml:space="preserve">, to estimate the change in incidence of HIV. </w:t>
       </w:r>
       <w:r>
         <w:t>The sensitivity of the model to some assumptions was tested.</w:t>
@@ -60,7 +66,7 @@
     </w:p>
     <w:p>
       <w:r>
-        <w:t>Papua New Guinea (PNG) is a small developing island nation just north of Australia, with a population of 7.3 million people. It has an HIV prevalence of 1 in 2000, the highest in the Pacific and five times the prevalence in Australia</w:t>
+        <w:t>Papua New Guinea (PNG) is a small developing island nation just north of Australia, with a population of 7.3 million people</w:t>
       </w:r>
       <w:r>
         <w:t xml:space="preserve"> </w:t>
@@ -69,7 +75,51 @@
         <w:fldChar w:fldCharType="begin"/>
       </w:r>
       <w:r>
-        <w:instrText xml:space="preserve"> ADDIN EN.CITE &lt;EndNote&gt;&lt;Cite&gt;&lt;Author&gt;AIDSinfo&lt;/Author&gt;&lt;Year&gt;2014&lt;/Year&gt;&lt;RecNum&gt;28&lt;/RecNum&gt;&lt;DisplayText&gt;(AIDSinfo 2014)&lt;/DisplayText&gt;&lt;record&gt;&lt;rec-number&gt;28&lt;/rec-number&gt;&lt;foreign-keys&gt;&lt;key app="EN" db-id="2awdss554vwzvzerwav5ddv8xfw5s0tzx9tt"&gt;28&lt;/key&gt;&lt;/foreign-keys&gt;&lt;ref-type name="Dataset"&gt;59&lt;/ref-type&gt;&lt;contributors&gt;&lt;authors&gt;&lt;author&gt;AIDSinfo&lt;/author&gt;&lt;/authors&gt;&lt;/contributors&gt;&lt;titles&gt;&lt;title&gt;hiv_prevalence_ages_15_49.xls&lt;/title&gt;&lt;/titles&gt;&lt;dates&gt;&lt;year&gt;2014&lt;/year&gt;&lt;/dates&gt;&lt;urls&gt;&lt;related-urls&gt;&lt;url&gt;http://www.world-data-atlas.com/aidsinfo/AidsInfoServlet?cmd=downloaddatasets&amp;amp;datasets=-215244450;-1160918187;1074934986&amp;amp;title=HIV%20prevalence%20-%20ages%2015-49%20(%25)&amp;amp;decimals=-1&lt;/url&gt;&lt;/related-urls&gt;&lt;/urls&gt;&lt;/record&gt;&lt;/Cite&gt;&lt;/EndNote&gt;</w:instrText>
+        <w:instrText xml:space="preserve"> ADDIN EN.CITE &lt;EndNote&gt;&lt;Cite&gt;&lt;Author&gt;website&lt;/Author&gt;&lt;Year&gt;2015&lt;/Year&gt;&lt;RecNum&gt;73&lt;/RecNum&gt;&lt;DisplayText&gt;(website, 2015)&lt;/DisplayText&gt;&lt;record&gt;&lt;rec-number&gt;73&lt;/rec-number&gt;&lt;foreign-keys&gt;&lt;key app="EN" db-id="2awdss554vwzvzerwav5ddv8xfw5s0tzx9tt"&gt;73&lt;/key&gt;&lt;/foreign-keys&gt;&lt;ref-type name="Journal Article"&gt;17&lt;/ref-type&gt;&lt;contributors&gt;&lt;authors&gt;&lt;author&gt;Department of Foreign Affairs and Trade website&lt;/author&gt;&lt;/authors&gt;&lt;/contributors&gt;&lt;titles&gt;&lt;title&gt;Papua New Guinea country brief&lt;/title&gt;&lt;/titles&gt;&lt;dates&gt;&lt;year&gt;2015&lt;/year&gt;&lt;/dates&gt;&lt;urls&gt;&lt;related-urls&gt;&lt;url&gt;http://www.dfat.gov.au/geo/papua-new-guinea/Pages/papua-new-guinea-country-brief.aspx&lt;/url&gt;&lt;/related-urls&gt;&lt;/urls&gt;&lt;/record&gt;&lt;/Cite&gt;&lt;/EndNote&gt;</w:instrText>
+      </w:r>
+      <w:r>
+        <w:fldChar w:fldCharType="separate"/>
+      </w:r>
+      <w:r>
+        <w:rPr>
+          <w:noProof/>
+        </w:rPr>
+        <w:t>(</w:t>
+      </w:r>
+      <w:hyperlink w:anchor="_ENREF_21" w:tooltip="website, 2015 #73" w:history="1">
+        <w:r>
+          <w:rPr>
+            <w:noProof/>
+          </w:rPr>
+          <w:t>website, 2015</w:t>
+        </w:r>
+      </w:hyperlink>
+      <w:r>
+        <w:rPr>
+          <w:noProof/>
+        </w:rPr>
+        <w:t>)</w:t>
+      </w:r>
+      <w:r>
+        <w:fldChar w:fldCharType="end"/>
+      </w:r>
+      <w:r>
+        <w:t>. It has an HIV pre</w:t>
+      </w:r>
+      <w:r>
+        <w:t>valence of 1 in 2</w:t>
+      </w:r>
+      <w:r>
+        <w:t>00, the highest in the Pacific and five times the prevalence in Australia</w:t>
+      </w:r>
+      <w:r>
+        <w:t xml:space="preserve"> </w:t>
+      </w:r>
+      <w:r>
+        <w:fldChar w:fldCharType="begin"/>
+      </w:r>
+      <w:r>
+        <w:instrText xml:space="preserve"> ADDIN EN.CITE &lt;EndNote&gt;&lt;Cite&gt;&lt;Author&gt;AIDSinfo&lt;/Author&gt;&lt;Year&gt;2014&lt;/Year&gt;&lt;RecNum&gt;28&lt;/RecNum&gt;&lt;DisplayText&gt;(AIDSinfo, 2014)&lt;/DisplayText&gt;&lt;record&gt;&lt;rec-number&gt;28&lt;/rec-number&gt;&lt;foreign-keys&gt;&lt;key app="EN" db-id="2awdss554vwzvzerwav5ddv8xfw5s0tzx9tt"&gt;28&lt;/key&gt;&lt;/foreign-keys&gt;&lt;ref-type name="Dataset"&gt;59&lt;/ref-type&gt;&lt;contributors&gt;&lt;authors&gt;&lt;author&gt;AIDSinfo&lt;/author&gt;&lt;/authors&gt;&lt;/contributors&gt;&lt;titles&gt;&lt;title&gt;hiv_prevalence_ages_15_49.xls&lt;/title&gt;&lt;/titles&gt;&lt;dates&gt;&lt;year&gt;2014&lt;/year&gt;&lt;/dates&gt;&lt;urls&gt;&lt;related-urls&gt;&lt;url&gt;http://www.world-data-atlas.com/aidsinfo/AidsInfoServlet?cmd=downloaddatasets&amp;amp;datasets=-215244450;-1160918187;1074934986&amp;amp;title=HIV%20prevalence%20-%20ages%2015-49%20(%25)&amp;amp;decimals=-1&lt;/url&gt;&lt;/related-urls&gt;&lt;/urls&gt;&lt;/record&gt;&lt;/Cite&gt;&lt;/EndNote&gt;</w:instrText>
       </w:r>
       <w:r>
         <w:fldChar w:fldCharType="separate"/>
@@ -85,7 +135,7 @@
           <w:rPr>
             <w:noProof/>
           </w:rPr>
-          <w:t>AIDSinfo 2014</w:t>
+          <w:t>AIDSinfo, 2014</w:t>
         </w:r>
       </w:hyperlink>
       <w:r>
@@ -98,16 +148,24 @@
         <w:fldChar w:fldCharType="end"/>
       </w:r>
       <w:r>
-        <w:t>. HIV is an uncurable sexually transmitted virus, which attacks and eventually destroys T cells, a key part of a person’s immune system. AIDS, the consequent lack of T cells, is the main cause of death at PNG’s main hospital</w:t>
-      </w:r>
-      <w:r>
-        <w:t xml:space="preserve"> </w:t>
+        <w:t xml:space="preserve">. </w:t>
+      </w:r>
+      <w:r>
+        <w:t xml:space="preserve">HIV infection eventually leads to acquired immune deficiency syndrome (AIDS), a condition where a person has no T helper white blood cells. </w:t>
+      </w:r>
+      <w:proofErr w:type="gramStart"/>
+      <w:r>
+        <w:t>AIDS is</w:t>
+      </w:r>
+      <w:proofErr w:type="gramEnd"/>
+      <w:r>
+        <w:t xml:space="preserve"> the main cause of death at PNG’s main hospital in the capital Port Moresby. </w:t>
       </w:r>
       <w:r>
         <w:fldChar w:fldCharType="begin"/>
       </w:r>
       <w:r>
-        <w:instrText xml:space="preserve"> ADDIN EN.CITE &lt;EndNote&gt;&lt;Cite&gt;&lt;Author&gt;Organisation&lt;/Author&gt;&lt;Year&gt;2005&lt;/Year&gt;&lt;RecNum&gt;57&lt;/RecNum&gt;&lt;DisplayText&gt;((WHO) 2005)&lt;/DisplayText&gt;&lt;record&gt;&lt;rec-number&gt;57&lt;/rec-number&gt;&lt;foreign-keys&gt;&lt;key app="EN" db-id="2awdss554vwzvzerwav5ddv8xfw5s0tzx9tt"&gt;57&lt;/key&gt;&lt;/foreign-keys&gt;&lt;ref-type name="Journal Article"&gt;17&lt;/ref-type&gt;&lt;contributors&gt;&lt;authors&gt;&lt;author&gt;World Health Organisation (WHO)&lt;/author&gt;&lt;/authors&gt;&lt;/contributors&gt;&lt;titles&gt;&lt;title&gt;Summary Country Profile for HIV/AIDS treatment scale-up&lt;/title&gt;&lt;/titles&gt;&lt;dates&gt;&lt;year&gt;2005&lt;/year&gt;&lt;/dates&gt;&lt;urls&gt;&lt;/urls&gt;&lt;/record&gt;&lt;/Cite&gt;&lt;/EndNote&gt;</w:instrText>
+        <w:instrText xml:space="preserve"> ADDIN EN.CITE &lt;EndNote&gt;&lt;Cite&gt;&lt;Author&gt;Organisation&lt;/Author&gt;&lt;Year&gt;2005&lt;/Year&gt;&lt;RecNum&gt;57&lt;/RecNum&gt;&lt;DisplayText&gt;((WHO), 2005)&lt;/DisplayText&gt;&lt;record&gt;&lt;rec-number&gt;57&lt;/rec-number&gt;&lt;foreign-keys&gt;&lt;key app="EN" db-id="2awdss554vwzvzerwav5ddv8xfw5s0tzx9tt"&gt;57&lt;/key&gt;&lt;/foreign-keys&gt;&lt;ref-type name="Journal Article"&gt;17&lt;/ref-type&gt;&lt;contributors&gt;&lt;authors&gt;&lt;author&gt;World Health Organisation (WHO)&lt;/author&gt;&lt;/authors&gt;&lt;/contributors&gt;&lt;titles&gt;&lt;title&gt;Summary Country Profile for HIV/AIDS treatment scale-up&lt;/title&gt;&lt;/titles&gt;&lt;dates&gt;&lt;year&gt;2005&lt;/year&gt;&lt;/dates&gt;&lt;urls&gt;&lt;/urls&gt;&lt;/record&gt;&lt;/Cite&gt;&lt;/EndNote&gt;</w:instrText>
       </w:r>
       <w:r>
         <w:fldChar w:fldCharType="separate"/>
@@ -123,7 +181,7 @@
           <w:rPr>
             <w:noProof/>
           </w:rPr>
-          <w:t>(WHO) 2005</w:t>
+          <w:t>(WHO), 2005</w:t>
         </w:r>
       </w:hyperlink>
       <w:r>
@@ -161,11 +219,12 @@
       <w:r>
         <w:t xml:space="preserve"> </w:t>
       </w:r>
+      <w:commentRangeStart w:id="0"/>
       <w:r>
         <w:fldChar w:fldCharType="begin"/>
       </w:r>
       <w:r>
-        <w:instrText xml:space="preserve"> ADDIN EN.CITE &lt;EndNote&gt;&lt;Cite&gt;&lt;Author&gt;Patterson&lt;/Author&gt;&lt;Year&gt;2008&lt;/Year&gt;&lt;RecNum&gt;59&lt;/RecNum&gt;&lt;DisplayText&gt;(Patterson, Semple et al. 2008)&lt;/DisplayText&gt;&lt;record&gt;&lt;rec-number&gt;59&lt;/rec-number&gt;&lt;foreign-keys&gt;&lt;key app="EN" db-id="2awdss554vwzvzerwav5ddv8xfw5s0tzx9tt"&gt;59&lt;/key&gt;&lt;/foreign-keys&gt;&lt;ref-type name="Journal Article"&gt;17&lt;/ref-type&gt;&lt;contributors&gt;&lt;authors&gt;&lt;author&gt;Patterson, Thomas L.&lt;/author&gt;&lt;author&gt;Semple, Shirley J.&lt;/author&gt;&lt;author&gt;Staines, Hugo&lt;/author&gt;&lt;author&gt;Lozada, Remedios&lt;/author&gt;&lt;author&gt;Orozovich, Prisci&lt;/author&gt;&lt;author&gt;Bucardo, Jesus&lt;/author&gt;&lt;author&gt;Philbin, Morgan M.&lt;/author&gt;&lt;author&gt;Pu, Minya&lt;/author&gt;&lt;author&gt;Fraga, Miguel&lt;/author&gt;&lt;author&gt;Amaro, Hortensia&lt;/author&gt;&lt;author&gt;de la Torre, Adela&lt;/author&gt;&lt;author&gt;Martinez, Gustavo&lt;/author&gt;&lt;author&gt;Magis-Rodríguez, Carlos&lt;/author&gt;&lt;author&gt;Strathdee, Steffanie A.&lt;/author&gt;&lt;/authors&gt;&lt;/contributors&gt;&lt;titles&gt;&lt;title&gt;Prevalence and Correlates of HIV Infection among Female Sex Workers in Two Mexico-U.S. Border Cities&lt;/title&gt;&lt;secondary-title&gt;The Journal of infectious diseases&lt;/secondary-title&gt;&lt;/titles&gt;&lt;periodical&gt;&lt;full-title&gt;The Journal of infectious diseases&lt;/full-title&gt;&lt;abbr-1&gt;J Infect Dis&lt;/abbr-1&gt;&lt;/periodical&gt;&lt;pages&gt;728-732&lt;/pages&gt;&lt;volume&gt;197&lt;/volume&gt;&lt;number&gt;5&lt;/number&gt;&lt;dates&gt;&lt;year&gt;2008&lt;/year&gt;&lt;/dates&gt;&lt;isbn&gt;0022-1899&amp;#xD;1537-6613&lt;/isbn&gt;&lt;accession-num&gt;PMC2872174&lt;/accession-num&gt;&lt;urls&gt;&lt;related-urls&gt;&lt;url&gt;http://www.ncbi.nlm.nih.gov/pmc/articles/PMC2872174/&lt;/url&gt;&lt;/related-urls&gt;&lt;/urls&gt;&lt;electronic-resource-num&gt;10.1086/527379&lt;/electronic-resource-num&gt;&lt;remote-database-name&gt;Pmc&lt;/remote-database-name&gt;&lt;/record&gt;&lt;/Cite&gt;&lt;/EndNote&gt;</w:instrText>
+        <w:instrText xml:space="preserve"> ADDIN EN.CITE &lt;EndNote&gt;&lt;Cite&gt;&lt;Author&gt;Patterson&lt;/Author&gt;&lt;Year&gt;2008&lt;/Year&gt;&lt;RecNum&gt;59&lt;/RecNum&gt;&lt;DisplayText&gt;(Patterson, et al., 2008)&lt;/DisplayText&gt;&lt;record&gt;&lt;rec-number&gt;59&lt;/rec-number&gt;&lt;foreign-keys&gt;&lt;key app="EN" db-id="2awdss554vwzvzerwav5ddv8xfw5s0tzx9tt"&gt;59&lt;/key&gt;&lt;/foreign-keys&gt;&lt;ref-type name="Journal Article"&gt;17&lt;/ref-type&gt;&lt;contributors&gt;&lt;authors&gt;&lt;author&gt;Patterson, Thomas L.&lt;/author&gt;&lt;author&gt;Semple, Shirley J.&lt;/author&gt;&lt;author&gt;Staines, Hugo&lt;/author&gt;&lt;author&gt;Lozada, Remedios&lt;/author&gt;&lt;author&gt;Orozovich, Prisci&lt;/author&gt;&lt;author&gt;Bucardo, Jesus&lt;/author&gt;&lt;author&gt;Philbin, Morgan M.&lt;/author&gt;&lt;author&gt;Pu, Minya&lt;/author&gt;&lt;author&gt;Fraga, Miguel&lt;/author&gt;&lt;author&gt;Amaro, Hortensia&lt;/author&gt;&lt;author&gt;de la Torre, Adela&lt;/author&gt;&lt;author&gt;Martinez, Gustavo&lt;/author&gt;&lt;author&gt;Magis-Rodríguez, Carlos&lt;/author&gt;&lt;author&gt;Strathdee, Steffanie A.&lt;/author&gt;&lt;/authors&gt;&lt;/contributors&gt;&lt;titles&gt;&lt;title&gt;Prevalence and Correlates of HIV Infection among Female Sex Workers in Two Mexico-U.S. Border Cities&lt;/title&gt;&lt;secondary-title&gt;The Journal of infectious diseases&lt;/secondary-title&gt;&lt;/titles&gt;&lt;periodical&gt;&lt;full-title&gt;The Journal of infectious diseases&lt;/full-title&gt;&lt;abbr-1&gt;J Infect Dis&lt;/abbr-1&gt;&lt;/periodical&gt;&lt;pages&gt;728-732&lt;/pages&gt;&lt;volume&gt;197&lt;/volume&gt;&lt;number&gt;5&lt;/number&gt;&lt;dates&gt;&lt;year&gt;2008&lt;/year&gt;&lt;/dates&gt;&lt;isbn&gt;0022-1899&amp;#xD;1537-6613&lt;/isbn&gt;&lt;accession-num&gt;PMC2872174&lt;/accession-num&gt;&lt;urls&gt;&lt;related-urls&gt;&lt;url&gt;http://www.ncbi.nlm.nih.gov/pmc/articles/PMC2872174/&lt;/url&gt;&lt;/related-urls&gt;&lt;/urls&gt;&lt;electronic-resource-num&gt;10.1086/527379&lt;/electronic-resource-num&gt;&lt;remote-database-name&gt;Pmc&lt;/remote-database-name&gt;&lt;/record&gt;&lt;/Cite&gt;&lt;/EndNote&gt;</w:instrText>
       </w:r>
       <w:r>
         <w:fldChar w:fldCharType="separate"/>
@@ -176,12 +235,12 @@
         </w:rPr>
         <w:t>(</w:t>
       </w:r>
-      <w:hyperlink w:anchor="_ENREF_6" w:tooltip="Patterson, 2008 #59" w:history="1">
+      <w:hyperlink w:anchor="_ENREF_14" w:tooltip="Patterson, 2008 #59" w:history="1">
         <w:r>
           <w:rPr>
             <w:noProof/>
           </w:rPr>
-          <w:t>Patterson, Semple et al. 2008</w:t>
+          <w:t>Patterson, et al., 2008</w:t>
         </w:r>
       </w:hyperlink>
       <w:r>
@@ -199,44 +258,44 @@
       <w:r>
         <w:fldChar w:fldCharType="begin">
           <w:fldData xml:space="preserve">PEVuZE5vdGU+PENpdGU+PEF1dGhvcj5DaGVuPC9BdXRob3I+PFllYXI+MjAwNzwvWWVhcj48UmVj
-TnVtPjYwPC9SZWNOdW0+PERpc3BsYXlUZXh0PihDaGVuLCBZaW4gZXQgYWwuIDIwMDcpPC9EaXNw
-bGF5VGV4dD48cmVjb3JkPjxyZWMtbnVtYmVyPjYwPC9yZWMtbnVtYmVyPjxmb3JlaWduLWtleXM+
-PGtleSBhcHA9IkVOIiBkYi1pZD0iMmF3ZHNzNTU0dnd6dnplcndhdjVkZHY4eGZ3NXMwdHp4OXR0
-Ij42MDwva2V5PjwvZm9yZWlnbi1rZXlzPjxyZWYtdHlwZSBuYW1lPSJKb3VybmFsIEFydGljbGUi
-PjE3PC9yZWYtdHlwZT48Y29udHJpYnV0b3JzPjxhdXRob3JzPjxhdXRob3I+Q2hlbiwgWC4gUy48
-L2F1dGhvcj48YXV0aG9yPllpbiwgWS4gUC48L2F1dGhvcj48YXV0aG9yPlR1Y2tlciwgSi4gRC48
-L2F1dGhvcj48YXV0aG9yPkdhbywgWC48L2F1dGhvcj48YXV0aG9yPkNoZW5nLCBGLjwvYXV0aG9y
-PjxhdXRob3I+V2FuZywgVC4gRi48L2F1dGhvcj48YXV0aG9yPldhbmcsIEguIEMuPC9hdXRob3I+
-PGF1dGhvcj5IdWFuZywgUC4gWS48L2F1dGhvcj48YXV0aG9yPkNvaGVuLCBNLiBTLjwvYXV0aG9y
-PjwvYXV0aG9ycz48L2NvbnRyaWJ1dG9ycz48YXV0aC1hZGRyZXNzPk5hdGlvbmFsIENlbnRlciBm
-b3IgU1REIENvbnRyb2wsIE5hbmppbmcsIDIxMDA0MiwgQ2hpbmEuIGNoZW54c0B2aXAuMTYzLmNv
-bTwvYXV0aC1hZGRyZXNzPjx0aXRsZXM+PHRpdGxlPkRldGVjdGlvbiBvZiBBY3V0ZSBhbmQgRXN0
-YWJsaXNoZWQgSElWIEluZmVjdGlvbnMgaW4gU2V4dWFsbHkgVHJhbnNtaXR0ZWQgRGlzZWFzZSBD
-bGluaWNzIGluIEd1YW5neGksIENoaW5hOiBJbXBsaWNhdGlvbnMgZm9yIFNjcmVlbmluZyBhbmQg
-UHJldmVudGlvbiBvZiBISVYgSW5mZWN0aW9uPC90aXRsZT48c2Vjb25kYXJ5LXRpdGxlPlRoZSBK
-b3VybmFsIG9mIGluZmVjdGlvdXMgZGlzZWFzZXM8L3NlY29uZGFyeS10aXRsZT48L3RpdGxlcz48
-cGVyaW9kaWNhbD48ZnVsbC10aXRsZT5UaGUgSm91cm5hbCBvZiBpbmZlY3Rpb3VzIGRpc2Vhc2Vz
-PC9mdWxsLXRpdGxlPjxhYmJyLTE+SiBJbmZlY3QgRGlzPC9hYmJyLTE+PC9wZXJpb2RpY2FsPjxw
-YWdlcz4xNjU0LTYxPC9wYWdlcz48dm9sdW1lPjE5Njwvdm9sdW1lPjxudW1iZXI+MTE8L251bWJl
-cj48ZWRpdGlvbj4yMDA3LzExLzE3PC9lZGl0aW9uPjxrZXl3b3Jkcz48a2V5d29yZD5BY3V0ZSBE
-aXNlYXNlPC9rZXl3b3JkPjxrZXl3b3JkPkFkdWx0PC9rZXl3b3JkPjxrZXl3b3JkPkFtYnVsYXRv
-cnkgQ2FyZSBGYWNpbGl0aWVzLyBzdGF0aXN0aWNzICZhbXA7IG51bWVyaWNhbCBkYXRhPC9rZXl3
-b3JkPjxrZXl3b3JkPkFuYWx5c2lzIG9mIFZhcmlhbmNlPC9rZXl3b3JkPjxrZXl3b3JkPkNoaW5h
-L2VwaWRlbWlvbG9neTwva2V5d29yZD48a2V5d29yZD5DaHJvbmljIERpc2Vhc2U8L2tleXdvcmQ+
-PGtleXdvcmQ+Q3Jvc3MtU2VjdGlvbmFsIFN0dWRpZXM8L2tleXdvcmQ+PGtleXdvcmQ+RmVtYWxl
-PC9rZXl3b3JkPjxrZXl3b3JkPkhJViBJbmZlY3Rpb25zLyBkaWFnbm9zaXMvIGVwaWRlbWlvbG9n
-eTwva2V5d29yZD48a2V5d29yZD5IdW1hbnM8L2tleXdvcmQ+PGtleXdvcmQ+TWFsZTwva2V5d29y
-ZD48a2V5d29yZD5NaWRkbGUgQWdlZDwva2V5d29yZD48a2V5d29yZD5PZGRzIFJhdGlvPC9rZXl3
-b3JkPjxrZXl3b3JkPlByZXZhbGVuY2U8L2tleXdvcmQ+PGtleXdvcmQ+UXVlc3Rpb25uYWlyZXM8
-L2tleXdvcmQ+PGtleXdvcmQ+U2V4dWFsbHkgVHJhbnNtaXR0ZWQgRGlzZWFzZXMvZGlhZ25vc2lz
-L2VwaWRlbWlvbG9neTwva2V5d29yZD48a2V5d29yZD5TeXBoaWxpcy9kaWFnbm9zaXMvZXBpZGVt
-aW9sb2d5PC9rZXl3b3JkPjwva2V5d29yZHM+PGRhdGVzPjx5ZWFyPjIwMDc8L3llYXI+PHB1Yi1k
-YXRlcz48ZGF0ZT5EZWMgMTwvZGF0ZT48L3B1Yi1kYXRlcz48L2RhdGVzPjxpc2JuPjAwMjItMTg5
-OSAoUHJpbnQpJiN4RDswMDIyLTE4OTkgKExpbmtpbmcpPC9pc2JuPjxhY2Nlc3Npb24tbnVtPjE4
-MDA4MjQ5PC9hY2Nlc3Npb24tbnVtPjx1cmxzPjwvdXJscz48ZWxlY3Ryb25pYy1yZXNvdXJjZS1u
-dW0+MTAuMTA4Ni81MjIwMDg8L2VsZWN0cm9uaWMtcmVzb3VyY2UtbnVtPjxyZW1vdGUtZGF0YWJh
-c2UtcHJvdmlkZXI+TkxNPC9yZW1vdGUtZGF0YWJhc2UtcHJvdmlkZXI+PGxhbmd1YWdlPmVuZzwv
-bGFuZ3VhZ2U+PC9yZWNvcmQ+PC9DaXRlPjwvRW5kTm90ZT4A
+TnVtPjYwPC9SZWNOdW0+PERpc3BsYXlUZXh0PihDaGVuLCBldCBhbC4sIDIwMDcpPC9EaXNwbGF5
+VGV4dD48cmVjb3JkPjxyZWMtbnVtYmVyPjYwPC9yZWMtbnVtYmVyPjxmb3JlaWduLWtleXM+PGtl
+eSBhcHA9IkVOIiBkYi1pZD0iMmF3ZHNzNTU0dnd6dnplcndhdjVkZHY4eGZ3NXMwdHp4OXR0Ij42
+MDwva2V5PjwvZm9yZWlnbi1rZXlzPjxyZWYtdHlwZSBuYW1lPSJKb3VybmFsIEFydGljbGUiPjE3
+PC9yZWYtdHlwZT48Y29udHJpYnV0b3JzPjxhdXRob3JzPjxhdXRob3I+Q2hlbiwgWC4gUy48L2F1
+dGhvcj48YXV0aG9yPllpbiwgWS4gUC48L2F1dGhvcj48YXV0aG9yPlR1Y2tlciwgSi4gRC48L2F1
+dGhvcj48YXV0aG9yPkdhbywgWC48L2F1dGhvcj48YXV0aG9yPkNoZW5nLCBGLjwvYXV0aG9yPjxh
+dXRob3I+V2FuZywgVC4gRi48L2F1dGhvcj48YXV0aG9yPldhbmcsIEguIEMuPC9hdXRob3I+PGF1
+dGhvcj5IdWFuZywgUC4gWS48L2F1dGhvcj48YXV0aG9yPkNvaGVuLCBNLiBTLjwvYXV0aG9yPjwv
+YXV0aG9ycz48L2NvbnRyaWJ1dG9ycz48YXV0aC1hZGRyZXNzPk5hdGlvbmFsIENlbnRlciBmb3Ig
+U1REIENvbnRyb2wsIE5hbmppbmcsIDIxMDA0MiwgQ2hpbmEuIGNoZW54c0B2aXAuMTYzLmNvbTwv
+YXV0aC1hZGRyZXNzPjx0aXRsZXM+PHRpdGxlPkRldGVjdGlvbiBvZiBBY3V0ZSBhbmQgRXN0YWJs
+aXNoZWQgSElWIEluZmVjdGlvbnMgaW4gU2V4dWFsbHkgVHJhbnNtaXR0ZWQgRGlzZWFzZSBDbGlu
+aWNzIGluIEd1YW5neGksIENoaW5hOiBJbXBsaWNhdGlvbnMgZm9yIFNjcmVlbmluZyBhbmQgUHJl
+dmVudGlvbiBvZiBISVYgSW5mZWN0aW9uPC90aXRsZT48c2Vjb25kYXJ5LXRpdGxlPlRoZSBKb3Vy
+bmFsIG9mIGluZmVjdGlvdXMgZGlzZWFzZXM8L3NlY29uZGFyeS10aXRsZT48L3RpdGxlcz48cGVy
+aW9kaWNhbD48ZnVsbC10aXRsZT5UaGUgSm91cm5hbCBvZiBpbmZlY3Rpb3VzIGRpc2Vhc2VzPC9m
+dWxsLXRpdGxlPjxhYmJyLTE+SiBJbmZlY3QgRGlzPC9hYmJyLTE+PC9wZXJpb2RpY2FsPjxwYWdl
+cz4xNjU0LTYxPC9wYWdlcz48dm9sdW1lPjE5Njwvdm9sdW1lPjxudW1iZXI+MTE8L251bWJlcj48
+ZWRpdGlvbj4yMDA3LzExLzE3PC9lZGl0aW9uPjxrZXl3b3Jkcz48a2V5d29yZD5BY3V0ZSBEaXNl
+YXNlPC9rZXl3b3JkPjxrZXl3b3JkPkFkdWx0PC9rZXl3b3JkPjxrZXl3b3JkPkFtYnVsYXRvcnkg
+Q2FyZSBGYWNpbGl0aWVzLyBzdGF0aXN0aWNzICZhbXA7IG51bWVyaWNhbCBkYXRhPC9rZXl3b3Jk
+PjxrZXl3b3JkPkFuYWx5c2lzIG9mIFZhcmlhbmNlPC9rZXl3b3JkPjxrZXl3b3JkPkNoaW5hL2Vw
+aWRlbWlvbG9neTwva2V5d29yZD48a2V5d29yZD5DaHJvbmljIERpc2Vhc2U8L2tleXdvcmQ+PGtl
+eXdvcmQ+Q3Jvc3MtU2VjdGlvbmFsIFN0dWRpZXM8L2tleXdvcmQ+PGtleXdvcmQ+RmVtYWxlPC9r
+ZXl3b3JkPjxrZXl3b3JkPkhJViBJbmZlY3Rpb25zLyBkaWFnbm9zaXMvIGVwaWRlbWlvbG9neTwv
+a2V5d29yZD48a2V5d29yZD5IdW1hbnM8L2tleXdvcmQ+PGtleXdvcmQ+TWFsZTwva2V5d29yZD48
+a2V5d29yZD5NaWRkbGUgQWdlZDwva2V5d29yZD48a2V5d29yZD5PZGRzIFJhdGlvPC9rZXl3b3Jk
+PjxrZXl3b3JkPlByZXZhbGVuY2U8L2tleXdvcmQ+PGtleXdvcmQ+UXVlc3Rpb25uYWlyZXM8L2tl
+eXdvcmQ+PGtleXdvcmQ+U2V4dWFsbHkgVHJhbnNtaXR0ZWQgRGlzZWFzZXMvZGlhZ25vc2lzL2Vw
+aWRlbWlvbG9neTwva2V5d29yZD48a2V5d29yZD5TeXBoaWxpcy9kaWFnbm9zaXMvZXBpZGVtaW9s
+b2d5PC9rZXl3b3JkPjwva2V5d29yZHM+PGRhdGVzPjx5ZWFyPjIwMDc8L3llYXI+PHB1Yi1kYXRl
+cz48ZGF0ZT5EZWMgMTwvZGF0ZT48L3B1Yi1kYXRlcz48L2RhdGVzPjxpc2JuPjAwMjItMTg5OSAo
+UHJpbnQpJiN4RDswMDIyLTE4OTkgKExpbmtpbmcpPC9pc2JuPjxhY2Nlc3Npb24tbnVtPjE4MDA4
+MjQ5PC9hY2Nlc3Npb24tbnVtPjx1cmxzPjwvdXJscz48ZWxlY3Ryb25pYy1yZXNvdXJjZS1udW0+
+MTAuMTA4Ni81MjIwMDg8L2VsZWN0cm9uaWMtcmVzb3VyY2UtbnVtPjxyZW1vdGUtZGF0YWJhc2Ut
+cHJvdmlkZXI+TkxNPC9yZW1vdGUtZGF0YWJhc2UtcHJvdmlkZXI+PGxhbmd1YWdlPmVuZzwvbGFu
+Z3VhZ2U+PC9yZWNvcmQ+PC9DaXRlPjwvRW5kTm90ZT5=
 </w:fldData>
         </w:fldChar>
       </w:r>
@@ -246,44 +305,44 @@
       <w:r>
         <w:fldChar w:fldCharType="begin">
           <w:fldData xml:space="preserve">PEVuZE5vdGU+PENpdGU+PEF1dGhvcj5DaGVuPC9BdXRob3I+PFllYXI+MjAwNzwvWWVhcj48UmVj
-TnVtPjYwPC9SZWNOdW0+PERpc3BsYXlUZXh0PihDaGVuLCBZaW4gZXQgYWwuIDIwMDcpPC9EaXNw
-bGF5VGV4dD48cmVjb3JkPjxyZWMtbnVtYmVyPjYwPC9yZWMtbnVtYmVyPjxmb3JlaWduLWtleXM+
-PGtleSBhcHA9IkVOIiBkYi1pZD0iMmF3ZHNzNTU0dnd6dnplcndhdjVkZHY4eGZ3NXMwdHp4OXR0
-Ij42MDwva2V5PjwvZm9yZWlnbi1rZXlzPjxyZWYtdHlwZSBuYW1lPSJKb3VybmFsIEFydGljbGUi
-PjE3PC9yZWYtdHlwZT48Y29udHJpYnV0b3JzPjxhdXRob3JzPjxhdXRob3I+Q2hlbiwgWC4gUy48
-L2F1dGhvcj48YXV0aG9yPllpbiwgWS4gUC48L2F1dGhvcj48YXV0aG9yPlR1Y2tlciwgSi4gRC48
-L2F1dGhvcj48YXV0aG9yPkdhbywgWC48L2F1dGhvcj48YXV0aG9yPkNoZW5nLCBGLjwvYXV0aG9y
-PjxhdXRob3I+V2FuZywgVC4gRi48L2F1dGhvcj48YXV0aG9yPldhbmcsIEguIEMuPC9hdXRob3I+
-PGF1dGhvcj5IdWFuZywgUC4gWS48L2F1dGhvcj48YXV0aG9yPkNvaGVuLCBNLiBTLjwvYXV0aG9y
-PjwvYXV0aG9ycz48L2NvbnRyaWJ1dG9ycz48YXV0aC1hZGRyZXNzPk5hdGlvbmFsIENlbnRlciBm
-b3IgU1REIENvbnRyb2wsIE5hbmppbmcsIDIxMDA0MiwgQ2hpbmEuIGNoZW54c0B2aXAuMTYzLmNv
-bTwvYXV0aC1hZGRyZXNzPjx0aXRsZXM+PHRpdGxlPkRldGVjdGlvbiBvZiBBY3V0ZSBhbmQgRXN0
-YWJsaXNoZWQgSElWIEluZmVjdGlvbnMgaW4gU2V4dWFsbHkgVHJhbnNtaXR0ZWQgRGlzZWFzZSBD
-bGluaWNzIGluIEd1YW5neGksIENoaW5hOiBJbXBsaWNhdGlvbnMgZm9yIFNjcmVlbmluZyBhbmQg
-UHJldmVudGlvbiBvZiBISVYgSW5mZWN0aW9uPC90aXRsZT48c2Vjb25kYXJ5LXRpdGxlPlRoZSBK
-b3VybmFsIG9mIGluZmVjdGlvdXMgZGlzZWFzZXM8L3NlY29uZGFyeS10aXRsZT48L3RpdGxlcz48
-cGVyaW9kaWNhbD48ZnVsbC10aXRsZT5UaGUgSm91cm5hbCBvZiBpbmZlY3Rpb3VzIGRpc2Vhc2Vz
-PC9mdWxsLXRpdGxlPjxhYmJyLTE+SiBJbmZlY3QgRGlzPC9hYmJyLTE+PC9wZXJpb2RpY2FsPjxw
-YWdlcz4xNjU0LTYxPC9wYWdlcz48dm9sdW1lPjE5Njwvdm9sdW1lPjxudW1iZXI+MTE8L251bWJl
-cj48ZWRpdGlvbj4yMDA3LzExLzE3PC9lZGl0aW9uPjxrZXl3b3Jkcz48a2V5d29yZD5BY3V0ZSBE
-aXNlYXNlPC9rZXl3b3JkPjxrZXl3b3JkPkFkdWx0PC9rZXl3b3JkPjxrZXl3b3JkPkFtYnVsYXRv
-cnkgQ2FyZSBGYWNpbGl0aWVzLyBzdGF0aXN0aWNzICZhbXA7IG51bWVyaWNhbCBkYXRhPC9rZXl3
-b3JkPjxrZXl3b3JkPkFuYWx5c2lzIG9mIFZhcmlhbmNlPC9rZXl3b3JkPjxrZXl3b3JkPkNoaW5h
-L2VwaWRlbWlvbG9neTwva2V5d29yZD48a2V5d29yZD5DaHJvbmljIERpc2Vhc2U8L2tleXdvcmQ+
-PGtleXdvcmQ+Q3Jvc3MtU2VjdGlvbmFsIFN0dWRpZXM8L2tleXdvcmQ+PGtleXdvcmQ+RmVtYWxl
-PC9rZXl3b3JkPjxrZXl3b3JkPkhJViBJbmZlY3Rpb25zLyBkaWFnbm9zaXMvIGVwaWRlbWlvbG9n
-eTwva2V5d29yZD48a2V5d29yZD5IdW1hbnM8L2tleXdvcmQ+PGtleXdvcmQ+TWFsZTwva2V5d29y
-ZD48a2V5d29yZD5NaWRkbGUgQWdlZDwva2V5d29yZD48a2V5d29yZD5PZGRzIFJhdGlvPC9rZXl3
-b3JkPjxrZXl3b3JkPlByZXZhbGVuY2U8L2tleXdvcmQ+PGtleXdvcmQ+UXVlc3Rpb25uYWlyZXM8
-L2tleXdvcmQ+PGtleXdvcmQ+U2V4dWFsbHkgVHJhbnNtaXR0ZWQgRGlzZWFzZXMvZGlhZ25vc2lz
-L2VwaWRlbWlvbG9neTwva2V5d29yZD48a2V5d29yZD5TeXBoaWxpcy9kaWFnbm9zaXMvZXBpZGVt
-aW9sb2d5PC9rZXl3b3JkPjwva2V5d29yZHM+PGRhdGVzPjx5ZWFyPjIwMDc8L3llYXI+PHB1Yi1k
-YXRlcz48ZGF0ZT5EZWMgMTwvZGF0ZT48L3B1Yi1kYXRlcz48L2RhdGVzPjxpc2JuPjAwMjItMTg5
-OSAoUHJpbnQpJiN4RDswMDIyLTE4OTkgKExpbmtpbmcpPC9pc2JuPjxhY2Nlc3Npb24tbnVtPjE4
-MDA4MjQ5PC9hY2Nlc3Npb24tbnVtPjx1cmxzPjwvdXJscz48ZWxlY3Ryb25pYy1yZXNvdXJjZS1u
-dW0+MTAuMTA4Ni81MjIwMDg8L2VsZWN0cm9uaWMtcmVzb3VyY2UtbnVtPjxyZW1vdGUtZGF0YWJh
-c2UtcHJvdmlkZXI+TkxNPC9yZW1vdGUtZGF0YWJhc2UtcHJvdmlkZXI+PGxhbmd1YWdlPmVuZzwv
-bGFuZ3VhZ2U+PC9yZWNvcmQ+PC9DaXRlPjwvRW5kTm90ZT4A
+TnVtPjYwPC9SZWNOdW0+PERpc3BsYXlUZXh0PihDaGVuLCBldCBhbC4sIDIwMDcpPC9EaXNwbGF5
+VGV4dD48cmVjb3JkPjxyZWMtbnVtYmVyPjYwPC9yZWMtbnVtYmVyPjxmb3JlaWduLWtleXM+PGtl
+eSBhcHA9IkVOIiBkYi1pZD0iMmF3ZHNzNTU0dnd6dnplcndhdjVkZHY4eGZ3NXMwdHp4OXR0Ij42
+MDwva2V5PjwvZm9yZWlnbi1rZXlzPjxyZWYtdHlwZSBuYW1lPSJKb3VybmFsIEFydGljbGUiPjE3
+PC9yZWYtdHlwZT48Y29udHJpYnV0b3JzPjxhdXRob3JzPjxhdXRob3I+Q2hlbiwgWC4gUy48L2F1
+dGhvcj48YXV0aG9yPllpbiwgWS4gUC48L2F1dGhvcj48YXV0aG9yPlR1Y2tlciwgSi4gRC48L2F1
+dGhvcj48YXV0aG9yPkdhbywgWC48L2F1dGhvcj48YXV0aG9yPkNoZW5nLCBGLjwvYXV0aG9yPjxh
+dXRob3I+V2FuZywgVC4gRi48L2F1dGhvcj48YXV0aG9yPldhbmcsIEguIEMuPC9hdXRob3I+PGF1
+dGhvcj5IdWFuZywgUC4gWS48L2F1dGhvcj48YXV0aG9yPkNvaGVuLCBNLiBTLjwvYXV0aG9yPjwv
+YXV0aG9ycz48L2NvbnRyaWJ1dG9ycz48YXV0aC1hZGRyZXNzPk5hdGlvbmFsIENlbnRlciBmb3Ig
+U1REIENvbnRyb2wsIE5hbmppbmcsIDIxMDA0MiwgQ2hpbmEuIGNoZW54c0B2aXAuMTYzLmNvbTwv
+YXV0aC1hZGRyZXNzPjx0aXRsZXM+PHRpdGxlPkRldGVjdGlvbiBvZiBBY3V0ZSBhbmQgRXN0YWJs
+aXNoZWQgSElWIEluZmVjdGlvbnMgaW4gU2V4dWFsbHkgVHJhbnNtaXR0ZWQgRGlzZWFzZSBDbGlu
+aWNzIGluIEd1YW5neGksIENoaW5hOiBJbXBsaWNhdGlvbnMgZm9yIFNjcmVlbmluZyBhbmQgUHJl
+dmVudGlvbiBvZiBISVYgSW5mZWN0aW9uPC90aXRsZT48c2Vjb25kYXJ5LXRpdGxlPlRoZSBKb3Vy
+bmFsIG9mIGluZmVjdGlvdXMgZGlzZWFzZXM8L3NlY29uZGFyeS10aXRsZT48L3RpdGxlcz48cGVy
+aW9kaWNhbD48ZnVsbC10aXRsZT5UaGUgSm91cm5hbCBvZiBpbmZlY3Rpb3VzIGRpc2Vhc2VzPC9m
+dWxsLXRpdGxlPjxhYmJyLTE+SiBJbmZlY3QgRGlzPC9hYmJyLTE+PC9wZXJpb2RpY2FsPjxwYWdl
+cz4xNjU0LTYxPC9wYWdlcz48dm9sdW1lPjE5Njwvdm9sdW1lPjxudW1iZXI+MTE8L251bWJlcj48
+ZWRpdGlvbj4yMDA3LzExLzE3PC9lZGl0aW9uPjxrZXl3b3Jkcz48a2V5d29yZD5BY3V0ZSBEaXNl
+YXNlPC9rZXl3b3JkPjxrZXl3b3JkPkFkdWx0PC9rZXl3b3JkPjxrZXl3b3JkPkFtYnVsYXRvcnkg
+Q2FyZSBGYWNpbGl0aWVzLyBzdGF0aXN0aWNzICZhbXA7IG51bWVyaWNhbCBkYXRhPC9rZXl3b3Jk
+PjxrZXl3b3JkPkFuYWx5c2lzIG9mIFZhcmlhbmNlPC9rZXl3b3JkPjxrZXl3b3JkPkNoaW5hL2Vw
+aWRlbWlvbG9neTwva2V5d29yZD48a2V5d29yZD5DaHJvbmljIERpc2Vhc2U8L2tleXdvcmQ+PGtl
+eXdvcmQ+Q3Jvc3MtU2VjdGlvbmFsIFN0dWRpZXM8L2tleXdvcmQ+PGtleXdvcmQ+RmVtYWxlPC9r
+ZXl3b3JkPjxrZXl3b3JkPkhJViBJbmZlY3Rpb25zLyBkaWFnbm9zaXMvIGVwaWRlbWlvbG9neTwv
+a2V5d29yZD48a2V5d29yZD5IdW1hbnM8L2tleXdvcmQ+PGtleXdvcmQ+TWFsZTwva2V5d29yZD48
+a2V5d29yZD5NaWRkbGUgQWdlZDwva2V5d29yZD48a2V5d29yZD5PZGRzIFJhdGlvPC9rZXl3b3Jk
+PjxrZXl3b3JkPlByZXZhbGVuY2U8L2tleXdvcmQ+PGtleXdvcmQ+UXVlc3Rpb25uYWlyZXM8L2tl
+eXdvcmQ+PGtleXdvcmQ+U2V4dWFsbHkgVHJhbnNtaXR0ZWQgRGlzZWFzZXMvZGlhZ25vc2lzL2Vw
+aWRlbWlvbG9neTwva2V5d29yZD48a2V5d29yZD5TeXBoaWxpcy9kaWFnbm9zaXMvZXBpZGVtaW9s
+b2d5PC9rZXl3b3JkPjwva2V5d29yZHM+PGRhdGVzPjx5ZWFyPjIwMDc8L3llYXI+PHB1Yi1kYXRl
+cz48ZGF0ZT5EZWMgMTwvZGF0ZT48L3B1Yi1kYXRlcz48L2RhdGVzPjxpc2JuPjAwMjItMTg5OSAo
+UHJpbnQpJiN4RDswMDIyLTE4OTkgKExpbmtpbmcpPC9pc2JuPjxhY2Nlc3Npb24tbnVtPjE4MDA4
+MjQ5PC9hY2Nlc3Npb24tbnVtPjx1cmxzPjwvdXJscz48ZWxlY3Ryb25pYy1yZXNvdXJjZS1udW0+
+MTAuMTA4Ni81MjIwMDg8L2VsZWN0cm9uaWMtcmVzb3VyY2UtbnVtPjxyZW1vdGUtZGF0YWJhc2Ut
+cHJvdmlkZXI+TkxNPC9yZW1vdGUtZGF0YWJhc2UtcHJvdmlkZXI+PGxhbmd1YWdlPmVuZzwvbGFu
+Z3VhZ2U+PC9yZWNvcmQ+PC9DaXRlPjwvRW5kTm90ZT5=
 </w:fldData>
         </w:fldChar>
       </w:r>
@@ -302,12 +361,12 @@
         </w:rPr>
         <w:t>(</w:t>
       </w:r>
-      <w:hyperlink w:anchor="_ENREF_3" w:tooltip="Chen, 2007 #60" w:history="1">
+      <w:hyperlink w:anchor="_ENREF_4" w:tooltip="Chen, 2007 #60" w:history="1">
         <w:r>
           <w:rPr>
             <w:noProof/>
           </w:rPr>
-          <w:t>Chen, Yin et al. 2007</w:t>
+          <w:t>Chen, et al., 2007</w:t>
         </w:r>
       </w:hyperlink>
       <w:r>
@@ -326,7 +385,7 @@
         <w:fldChar w:fldCharType="begin"/>
       </w:r>
       <w:r>
-        <w:instrText xml:space="preserve"> ADDIN EN.CITE &lt;EndNote&gt;&lt;Cite&gt;&lt;Author&gt;Zhang&lt;/Author&gt;&lt;Year&gt;2007&lt;/Year&gt;&lt;RecNum&gt;61&lt;/RecNum&gt;&lt;DisplayText&gt;(Zhang, Wang et al. 2007)&lt;/DisplayText&gt;&lt;record&gt;&lt;rec-number&gt;61&lt;/rec-number&gt;&lt;foreign-keys&gt;&lt;key app="EN" db-id="2awdss554vwzvzerwav5ddv8xfw5s0tzx9tt"&gt;61&lt;/key&gt;&lt;/foreign-keys&gt;&lt;ref-type name="Journal Article"&gt;17&lt;/ref-type&gt;&lt;contributors&gt;&lt;authors&gt;&lt;author&gt;Zhang, Xiaoxi&lt;/author&gt;&lt;author&gt;Wang, Chen&lt;/author&gt;&lt;author&gt;Hengwei, Wang&lt;/author&gt;&lt;author&gt;Li, Xinxu&lt;/author&gt;&lt;author&gt;Li, Dongliang&lt;/author&gt;&lt;author&gt;Ruan, Yuhua&lt;/author&gt;&lt;author&gt;Zhang, Xiaoyan&lt;/author&gt;&lt;author&gt;Shao, Yiming&lt;/author&gt;&lt;/authors&gt;&lt;/contributors&gt;&lt;titles&gt;&lt;title&gt;Risk factors of HIV infection and prevalence of co-infections among men who have sex with men in Beijing, China&lt;/title&gt;&lt;secondary-title&gt;AIDS&lt;/secondary-title&gt;&lt;/titles&gt;&lt;periodical&gt;&lt;full-title&gt;AIDS&lt;/full-title&gt;&lt;abbr-1&gt;Aids&lt;/abbr-1&gt;&lt;/periodical&gt;&lt;volume&gt;21&lt;/volume&gt;&lt;keywords&gt;&lt;keyword&gt;chlamydia&lt;/keyword&gt;&lt;keyword&gt;hepatitis C virus&lt;/keyword&gt;&lt;keyword&gt;HIV&lt;/keyword&gt;&lt;keyword&gt;sexually transmitted infection&lt;/keyword&gt;&lt;keyword&gt;syphilis&lt;/keyword&gt;&lt;keyword&gt;toxoplasmosis&lt;/keyword&gt;&lt;keyword&gt;ureaplasma serology&lt;/keyword&gt;&lt;/keywords&gt;&lt;dates&gt;&lt;year&gt;2007&lt;/year&gt;&lt;/dates&gt;&lt;isbn&gt;0269-9370&lt;/isbn&gt;&lt;urls&gt;&lt;related-urls&gt;&lt;url&gt;http://journals.lww.com/aidsonline/Fulltext/2007/12008/Risk_factors_of_HIV_infection_and_prevalence_of.9.aspx&lt;/url&gt;&lt;/related-urls&gt;&lt;/urls&gt;&lt;/record&gt;&lt;/Cite&gt;&lt;/EndNote&gt;</w:instrText>
+        <w:instrText xml:space="preserve"> ADDIN EN.CITE &lt;EndNote&gt;&lt;Cite&gt;&lt;Author&gt;Zhang&lt;/Author&gt;&lt;Year&gt;2007&lt;/Year&gt;&lt;RecNum&gt;61&lt;/RecNum&gt;&lt;DisplayText&gt;(Zhang, et al., 2007)&lt;/DisplayText&gt;&lt;record&gt;&lt;rec-number&gt;61&lt;/rec-number&gt;&lt;foreign-keys&gt;&lt;key app="EN" db-id="2awdss554vwzvzerwav5ddv8xfw5s0tzx9tt"&gt;61&lt;/key&gt;&lt;/foreign-keys&gt;&lt;ref-type name="Journal Article"&gt;17&lt;/ref-type&gt;&lt;contributors&gt;&lt;authors&gt;&lt;author&gt;Zhang, Xiaoxi&lt;/author&gt;&lt;author&gt;Wang, Chen&lt;/author&gt;&lt;author&gt;Hengwei, Wang&lt;/author&gt;&lt;author&gt;Li, Xinxu&lt;/author&gt;&lt;author&gt;Li, Dongliang&lt;/author&gt;&lt;author&gt;Ruan, Yuhua&lt;/author&gt;&lt;author&gt;Zhang, Xiaoyan&lt;/author&gt;&lt;author&gt;Shao, Yiming&lt;/author&gt;&lt;/authors&gt;&lt;/contributors&gt;&lt;titles&gt;&lt;title&gt;Risk factors of HIV infection and prevalence of co-infections among men who have sex with men in Beijing, China&lt;/title&gt;&lt;secondary-title&gt;AIDS&lt;/secondary-title&gt;&lt;/titles&gt;&lt;periodical&gt;&lt;full-title&gt;AIDS&lt;/full-title&gt;&lt;abbr-1&gt;Aids&lt;/abbr-1&gt;&lt;/periodical&gt;&lt;volume&gt;21&lt;/volume&gt;&lt;keywords&gt;&lt;keyword&gt;chlamydia&lt;/keyword&gt;&lt;keyword&gt;hepatitis C virus&lt;/keyword&gt;&lt;keyword&gt;HIV&lt;/keyword&gt;&lt;keyword&gt;sexually transmitted infection&lt;/keyword&gt;&lt;keyword&gt;syphilis&lt;/keyword&gt;&lt;keyword&gt;toxoplasmosis&lt;/keyword&gt;&lt;keyword&gt;ureaplasma serology&lt;/keyword&gt;&lt;/keywords&gt;&lt;dates&gt;&lt;year&gt;2007&lt;/year&gt;&lt;/dates&gt;&lt;isbn&gt;0269-9370&lt;/isbn&gt;&lt;urls&gt;&lt;related-urls&gt;&lt;url&gt;http://journals.lww.com/aidsonline/Fulltext/2007/12008/Risk_factors_of_HIV_infection_and_prevalence_of.9.aspx&lt;/url&gt;&lt;/related-urls&gt;&lt;/urls&gt;&lt;/record&gt;&lt;/Cite&gt;&lt;/EndNote&gt;</w:instrText>
       </w:r>
       <w:r>
         <w:fldChar w:fldCharType="separate"/>
@@ -337,12 +396,12 @@
         </w:rPr>
         <w:t>(</w:t>
       </w:r>
-      <w:hyperlink w:anchor="_ENREF_8" w:tooltip="Zhang, 2007 #61" w:history="1">
+      <w:hyperlink w:anchor="_ENREF_23" w:tooltip="Zhang, 2007 #61" w:history="1">
         <w:r>
           <w:rPr>
             <w:noProof/>
           </w:rPr>
-          <w:t>Zhang, Wang et al. 2007</w:t>
+          <w:t>Zhang, et al., 2007</w:t>
         </w:r>
       </w:hyperlink>
       <w:r>
@@ -354,20 +413,27 @@
       <w:r>
         <w:fldChar w:fldCharType="end"/>
       </w:r>
+      <w:commentRangeEnd w:id="0"/>
+      <w:r>
+        <w:rPr>
+          <w:rStyle w:val="CommentReference"/>
+        </w:rPr>
+        <w:commentReference w:id="0"/>
+      </w:r>
       <w:r>
         <w:t xml:space="preserve">, </w:t>
       </w:r>
       <w:r>
-        <w:t>a</w:t>
-      </w:r>
-      <w:r>
-        <w:t xml:space="preserve"> called the </w:t>
+        <w:t xml:space="preserve">meaning these STIs are a </w:t>
       </w:r>
       <w:r>
         <w:rPr>
           <w:i/>
         </w:rPr>
-        <w:t>HIV cofactor</w:t>
+        <w:t xml:space="preserve"> cofactor</w:t>
+      </w:r>
+      <w:r>
+        <w:t xml:space="preserve"> for HIV transmission</w:t>
       </w:r>
       <w:r>
         <w:t>. These STIs are very common in PNG. For example, syphilis occurs in one in 20 men, one in 12 women and 1 in 3 female sex workers (FSW)</w:t>
@@ -378,47 +444,47 @@
       <w:r>
         <w:fldChar w:fldCharType="begin">
           <w:fldData xml:space="preserve">PEVuZE5vdGU+PENpdGU+PEF1dGhvcj5WYWxsZWx5PC9BdXRob3I+PFllYXI+MjAxMDwvWWVhcj48
-UmVjTnVtPjk8L1JlY051bT48RGlzcGxheVRleHQ+KFZhbGxlbHksIFBhZ2UgZXQgYWwuIDIwMTAp
-PC9EaXNwbGF5VGV4dD48cmVjb3JkPjxyZWMtbnVtYmVyPjk8L3JlYy1udW1iZXI+PGZvcmVpZ24t
-a2V5cz48a2V5IGFwcD0iRU4iIGRiLWlkPSIyYXdkc3M1NTR2d3p2emVyd2F2NWRkdjh4Znc1czB0
-eng5dHQiPjk8L2tleT48L2ZvcmVpZ24ta2V5cz48cmVmLXR5cGUgbmFtZT0iSm91cm5hbCBBcnRp
-Y2xlIj4xNzwvcmVmLXR5cGU+PGNvbnRyaWJ1dG9ycz48YXV0aG9ycz48YXV0aG9yPlZhbGxlbHks
-IEEuPC9hdXRob3I+PGF1dGhvcj5QYWdlLCBBLjwvYXV0aG9yPjxhdXRob3I+RGlhcywgUy48L2F1
-dGhvcj48YXV0aG9yPlNpYmEsIFAuPC9hdXRob3I+PGF1dGhvcj5MdXBpd2EsIFQuPC9hdXRob3I+
-PGF1dGhvcj5MYXcsIEcuPC9hdXRob3I+PGF1dGhvcj5NaWxsYW4sIEouPC9hdXRob3I+PGF1dGhv
-cj5XaWxzb24sIEQuIFAuPC9hdXRob3I+PGF1dGhvcj5NdXJyYXksIEouIE0uPC9hdXRob3I+PGF1
-dGhvcj5Ub29sZSwgTS48L2F1dGhvcj48YXV0aG9yPkthbGRvciwgSi4gTS48L2F1dGhvcj48L2F1
-dGhvcnM+PC9jb250cmlidXRvcnM+PGF1dGgtYWRkcmVzcz5OYXRpb25hbCBDZW50cmUgaW4gSElW
-IEVwaWRlbWlvbG9neSBhbmQgQ2xpbmljYWwgUmVzZWFyY2gsIFVuaXZlcnNpdHkgb2YgTmV3IFNv
-dXRoIFdhbGVzLCBTeWRuZXksIEF1c3RyYWxpYS4gYXZhbGxlbHlAbmNoZWNyLnVuc3cuZWR1LmF1
-PC9hdXRoLWFkZHJlc3M+PHRpdGxlcz48dGl0bGU+VGhlIHByZXZhbGVuY2Ugb2Ygc2V4dWFsbHkg
-dHJhbnNtaXR0ZWQgaW5mZWN0aW9ucyBpbiBQYXB1YSBOZXcgR3VpbmVhOiBhIHN5c3RlbWF0aWMg
-cmV2aWV3IGFuZCBtZXRhLWFuYWx5c2lzPC90aXRsZT48c2Vjb25kYXJ5LXRpdGxlPlBsb1Mgb25l
-PC9zZWNvbmRhcnktdGl0bGU+PGFsdC10aXRsZT5QTG9TIE9uZTwvYWx0LXRpdGxlPjwvdGl0bGVz
-PjxwZXJpb2RpY2FsPjxmdWxsLXRpdGxlPlBsb1Mgb25lPC9mdWxsLXRpdGxlPjxhYmJyLTE+UExv
-UyBPbmU8L2FiYnItMT48L3BlcmlvZGljYWw+PGFsdC1wZXJpb2RpY2FsPjxmdWxsLXRpdGxlPlBs
-b1Mgb25lPC9mdWxsLXRpdGxlPjxhYmJyLTE+UExvUyBPbmU8L2FiYnItMT48L2FsdC1wZXJpb2Rp
-Y2FsPjxwYWdlcz5lMTU1ODY8L3BhZ2VzPjx2b2x1bWU+NTwvdm9sdW1lPjxudW1iZXI+MTI8L251
-bWJlcj48ZWRpdGlvbj4yMDExLzAxLzA1PC9lZGl0aW9uPjxrZXl3b3Jkcz48a2V5d29yZD5DaGxh
-bXlkaWEgSW5mZWN0aW9ucy9lcGlkZW1pb2xvZ3k8L2tleXdvcmQ+PGtleXdvcmQ+Q29ob3J0IFN0
-dWRpZXM8L2tleXdvcmQ+PGtleXdvcmQ+Q29tbXVuaWNhYmxlIERpc2Vhc2UgQ29udHJvbDwva2V5
-d29yZD48a2V5d29yZD5GZW1hbGU8L2tleXdvcmQ+PGtleXdvcmQ+R29ub3JyaGVhL2VwaWRlbWlv
-bG9neTwva2V5d29yZD48a2V5d29yZD5ISVYgSW5mZWN0aW9ucy8qZXBpZGVtaW9sb2d5L3ByZXZl
-bnRpb24gJmFtcDsgY29udHJvbDwva2V5d29yZD48a2V5d29yZD5IdW1hbnM8L2tleXdvcmQ+PGtl
-eXdvcmQ+TWFsZTwva2V5d29yZD48a2V5d29yZD5QYXB1YSBOZXcgR3VpbmVhPC9rZXl3b3JkPjxr
-ZXl3b3JkPlByZXZhbGVuY2U8L2tleXdvcmQ+PGtleXdvcmQ+UmlzayBGYWN0b3JzPC9rZXl3b3Jk
-PjxrZXl3b3JkPlNleHVhbGx5IFRyYW5zbWl0dGVkIERpc2Vhc2VzLyplcGlkZW1pb2xvZ3kvcHJl
-dmVudGlvbiAmYW1wOyBjb250cm9sPC9rZXl3b3JkPjxrZXl3b3JkPlNvY2lhbCBDbGFzczwva2V5
-d29yZD48a2V5d29yZD5TeXBoaWxpcy9lcGlkZW1pb2xvZ3k8L2tleXdvcmQ+PGtleXdvcmQ+VHJl
-YXRtZW50IE91dGNvbWU8L2tleXdvcmQ+PC9rZXl3b3Jkcz48ZGF0ZXM+PHllYXI+MjAxMDwveWVh
-cj48L2RhdGVzPjxpc2JuPjE5MzItNjIwMyAoRWxlY3Ryb25pYykmI3hEOzE5MzItNjIwMyAoTGlu
-a2luZyk8L2lzYm4+PGFjY2Vzc2lvbi1udW0+MjEyMDM0Njg8L2FjY2Vzc2lvbi1udW0+PHdvcmst
-dHlwZT5NZXRhLUFuYWx5c2lzJiN4RDtSZXNlYXJjaCBTdXBwb3J0LCBOb24tVS5TLiBHb3YmYXBv
-czt0JiN4RDtSZXZpZXc8L3dvcmstdHlwZT48dXJscz48cmVsYXRlZC11cmxzPjx1cmw+aHR0cDov
-L3d3dy5uY2JpLm5sbS5uaWguZ292L3B1Ym1lZC8yMTIwMzQ2ODwvdXJsPjwvcmVsYXRlZC11cmxz
-PjwvdXJscz48Y3VzdG9tMj4zMDA5NzMzPC9jdXN0b20yPjxlbGVjdHJvbmljLXJlc291cmNlLW51
-bT4xMC4xMzcxL2pvdXJuYWwucG9uZS4wMDE1NTg2PC9lbGVjdHJvbmljLXJlc291cmNlLW51bT48
-bGFuZ3VhZ2U+ZW5nPC9sYW5ndWFnZT48L3JlY29yZD48L0NpdGU+PC9FbmROb3RlPn==
+UmVjTnVtPjk8L1JlY051bT48RGlzcGxheVRleHQ+KFZhbGxlbHksIGV0IGFsLiwgMjAxMCk8L0Rp
+c3BsYXlUZXh0PjxyZWNvcmQ+PHJlYy1udW1iZXI+OTwvcmVjLW51bWJlcj48Zm9yZWlnbi1rZXlz
+PjxrZXkgYXBwPSJFTiIgZGItaWQ9IjJhd2RzczU1NHZ3enZ6ZXJ3YXY1ZGR2OHhmdzVzMHR6eDl0
+dCI+OTwva2V5PjwvZm9yZWlnbi1rZXlzPjxyZWYtdHlwZSBuYW1lPSJKb3VybmFsIEFydGljbGUi
+PjE3PC9yZWYtdHlwZT48Y29udHJpYnV0b3JzPjxhdXRob3JzPjxhdXRob3I+VmFsbGVseSwgQS48
+L2F1dGhvcj48YXV0aG9yPlBhZ2UsIEEuPC9hdXRob3I+PGF1dGhvcj5EaWFzLCBTLjwvYXV0aG9y
+PjxhdXRob3I+U2liYSwgUC48L2F1dGhvcj48YXV0aG9yPkx1cGl3YSwgVC48L2F1dGhvcj48YXV0
+aG9yPkxhdywgRy48L2F1dGhvcj48YXV0aG9yPk1pbGxhbiwgSi48L2F1dGhvcj48YXV0aG9yPldp
+bHNvbiwgRC4gUC48L2F1dGhvcj48YXV0aG9yPk11cnJheSwgSi4gTS48L2F1dGhvcj48YXV0aG9y
+PlRvb2xlLCBNLjwvYXV0aG9yPjxhdXRob3I+S2FsZG9yLCBKLiBNLjwvYXV0aG9yPjwvYXV0aG9y
+cz48L2NvbnRyaWJ1dG9ycz48YXV0aC1hZGRyZXNzPk5hdGlvbmFsIENlbnRyZSBpbiBISVYgRXBp
+ZGVtaW9sb2d5IGFuZCBDbGluaWNhbCBSZXNlYXJjaCwgVW5pdmVyc2l0eSBvZiBOZXcgU291dGgg
+V2FsZXMsIFN5ZG5leSwgQXVzdHJhbGlhLiBhdmFsbGVseUBuY2hlY3IudW5zdy5lZHUuYXU8L2F1
+dGgtYWRkcmVzcz48dGl0bGVzPjx0aXRsZT5UaGUgcHJldmFsZW5jZSBvZiBzZXh1YWxseSB0cmFu
+c21pdHRlZCBpbmZlY3Rpb25zIGluIFBhcHVhIE5ldyBHdWluZWE6IGEgc3lzdGVtYXRpYyByZXZp
+ZXcgYW5kIG1ldGEtYW5hbHlzaXM8L3RpdGxlPjxzZWNvbmRhcnktdGl0bGU+UGxvUyBvbmU8L3Nl
+Y29uZGFyeS10aXRsZT48YWx0LXRpdGxlPlBMb1MgT25lPC9hbHQtdGl0bGU+PC90aXRsZXM+PHBl
+cmlvZGljYWw+PGZ1bGwtdGl0bGU+UGxvUyBvbmU8L2Z1bGwtdGl0bGU+PGFiYnItMT5QTG9TIE9u
+ZTwvYWJici0xPjwvcGVyaW9kaWNhbD48YWx0LXBlcmlvZGljYWw+PGZ1bGwtdGl0bGU+UGxvUyBv
+bmU8L2Z1bGwtdGl0bGU+PGFiYnItMT5QTG9TIE9uZTwvYWJici0xPjwvYWx0LXBlcmlvZGljYWw+
+PHBhZ2VzPmUxNTU4NjwvcGFnZXM+PHZvbHVtZT41PC92b2x1bWU+PG51bWJlcj4xMjwvbnVtYmVy
+PjxlZGl0aW9uPjIwMTEvMDEvMDU8L2VkaXRpb24+PGtleXdvcmRzPjxrZXl3b3JkPkNobGFteWRp
+YSBJbmZlY3Rpb25zL2VwaWRlbWlvbG9neTwva2V5d29yZD48a2V5d29yZD5Db2hvcnQgU3R1ZGll
+czwva2V5d29yZD48a2V5d29yZD5Db21tdW5pY2FibGUgRGlzZWFzZSBDb250cm9sPC9rZXl3b3Jk
+PjxrZXl3b3JkPkZlbWFsZTwva2V5d29yZD48a2V5d29yZD5Hb25vcnJoZWEvZXBpZGVtaW9sb2d5
+PC9rZXl3b3JkPjxrZXl3b3JkPkhJViBJbmZlY3Rpb25zLyplcGlkZW1pb2xvZ3kvcHJldmVudGlv
+biAmYW1wOyBjb250cm9sPC9rZXl3b3JkPjxrZXl3b3JkPkh1bWFuczwva2V5d29yZD48a2V5d29y
+ZD5NYWxlPC9rZXl3b3JkPjxrZXl3b3JkPlBhcHVhIE5ldyBHdWluZWE8L2tleXdvcmQ+PGtleXdv
+cmQ+UHJldmFsZW5jZTwva2V5d29yZD48a2V5d29yZD5SaXNrIEZhY3RvcnM8L2tleXdvcmQ+PGtl
+eXdvcmQ+U2V4dWFsbHkgVHJhbnNtaXR0ZWQgRGlzZWFzZXMvKmVwaWRlbWlvbG9neS9wcmV2ZW50
+aW9uICZhbXA7IGNvbnRyb2w8L2tleXdvcmQ+PGtleXdvcmQ+U29jaWFsIENsYXNzPC9rZXl3b3Jk
+PjxrZXl3b3JkPlN5cGhpbGlzL2VwaWRlbWlvbG9neTwva2V5d29yZD48a2V5d29yZD5UcmVhdG1l
+bnQgT3V0Y29tZTwva2V5d29yZD48L2tleXdvcmRzPjxkYXRlcz48eWVhcj4yMDEwPC95ZWFyPjwv
+ZGF0ZXM+PGlzYm4+MTkzMi02MjAzIChFbGVjdHJvbmljKSYjeEQ7MTkzMi02MjAzIChMaW5raW5n
+KTwvaXNibj48YWNjZXNzaW9uLW51bT4yMTIwMzQ2ODwvYWNjZXNzaW9uLW51bT48d29yay10eXBl
+Pk1ldGEtQW5hbHlzaXMmI3hEO1Jlc2VhcmNoIFN1cHBvcnQsIE5vbi1VLlMuIEdvdiZhcG9zO3Qm
+I3hEO1Jldmlldzwvd29yay10eXBlPjx1cmxzPjxyZWxhdGVkLXVybHM+PHVybD5odHRwOi8vd3d3
+Lm5jYmkubmxtLm5paC5nb3YvcHVibWVkLzIxMjAzNDY4PC91cmw+PC9yZWxhdGVkLXVybHM+PC91
+cmxzPjxjdXN0b20yPjMwMDk3MzM8L2N1c3RvbTI+PGVsZWN0cm9uaWMtcmVzb3VyY2UtbnVtPjEw
+LjEzNzEvam91cm5hbC5wb25lLjAwMTU1ODY8L2VsZWN0cm9uaWMtcmVzb3VyY2UtbnVtPjxsYW5n
+dWFnZT5lbmc8L2xhbmd1YWdlPjwvcmVjb3JkPjwvQ2l0ZT48L0VuZE5vdGU+
 </w:fldData>
         </w:fldChar>
       </w:r>
@@ -428,47 +494,47 @@
       <w:r>
         <w:fldChar w:fldCharType="begin">
           <w:fldData xml:space="preserve">PEVuZE5vdGU+PENpdGU+PEF1dGhvcj5WYWxsZWx5PC9BdXRob3I+PFllYXI+MjAxMDwvWWVhcj48
-UmVjTnVtPjk8L1JlY051bT48RGlzcGxheVRleHQ+KFZhbGxlbHksIFBhZ2UgZXQgYWwuIDIwMTAp
-PC9EaXNwbGF5VGV4dD48cmVjb3JkPjxyZWMtbnVtYmVyPjk8L3JlYy1udW1iZXI+PGZvcmVpZ24t
-a2V5cz48a2V5IGFwcD0iRU4iIGRiLWlkPSIyYXdkc3M1NTR2d3p2emVyd2F2NWRkdjh4Znc1czB0
-eng5dHQiPjk8L2tleT48L2ZvcmVpZ24ta2V5cz48cmVmLXR5cGUgbmFtZT0iSm91cm5hbCBBcnRp
-Y2xlIj4xNzwvcmVmLXR5cGU+PGNvbnRyaWJ1dG9ycz48YXV0aG9ycz48YXV0aG9yPlZhbGxlbHks
-IEEuPC9hdXRob3I+PGF1dGhvcj5QYWdlLCBBLjwvYXV0aG9yPjxhdXRob3I+RGlhcywgUy48L2F1
-dGhvcj48YXV0aG9yPlNpYmEsIFAuPC9hdXRob3I+PGF1dGhvcj5MdXBpd2EsIFQuPC9hdXRob3I+
-PGF1dGhvcj5MYXcsIEcuPC9hdXRob3I+PGF1dGhvcj5NaWxsYW4sIEouPC9hdXRob3I+PGF1dGhv
-cj5XaWxzb24sIEQuIFAuPC9hdXRob3I+PGF1dGhvcj5NdXJyYXksIEouIE0uPC9hdXRob3I+PGF1
-dGhvcj5Ub29sZSwgTS48L2F1dGhvcj48YXV0aG9yPkthbGRvciwgSi4gTS48L2F1dGhvcj48L2F1
-dGhvcnM+PC9jb250cmlidXRvcnM+PGF1dGgtYWRkcmVzcz5OYXRpb25hbCBDZW50cmUgaW4gSElW
-IEVwaWRlbWlvbG9neSBhbmQgQ2xpbmljYWwgUmVzZWFyY2gsIFVuaXZlcnNpdHkgb2YgTmV3IFNv
-dXRoIFdhbGVzLCBTeWRuZXksIEF1c3RyYWxpYS4gYXZhbGxlbHlAbmNoZWNyLnVuc3cuZWR1LmF1
-PC9hdXRoLWFkZHJlc3M+PHRpdGxlcz48dGl0bGU+VGhlIHByZXZhbGVuY2Ugb2Ygc2V4dWFsbHkg
-dHJhbnNtaXR0ZWQgaW5mZWN0aW9ucyBpbiBQYXB1YSBOZXcgR3VpbmVhOiBhIHN5c3RlbWF0aWMg
-cmV2aWV3IGFuZCBtZXRhLWFuYWx5c2lzPC90aXRsZT48c2Vjb25kYXJ5LXRpdGxlPlBsb1Mgb25l
-PC9zZWNvbmRhcnktdGl0bGU+PGFsdC10aXRsZT5QTG9TIE9uZTwvYWx0LXRpdGxlPjwvdGl0bGVz
-PjxwZXJpb2RpY2FsPjxmdWxsLXRpdGxlPlBsb1Mgb25lPC9mdWxsLXRpdGxlPjxhYmJyLTE+UExv
-UyBPbmU8L2FiYnItMT48L3BlcmlvZGljYWw+PGFsdC1wZXJpb2RpY2FsPjxmdWxsLXRpdGxlPlBs
-b1Mgb25lPC9mdWxsLXRpdGxlPjxhYmJyLTE+UExvUyBPbmU8L2FiYnItMT48L2FsdC1wZXJpb2Rp
-Y2FsPjxwYWdlcz5lMTU1ODY8L3BhZ2VzPjx2b2x1bWU+NTwvdm9sdW1lPjxudW1iZXI+MTI8L251
-bWJlcj48ZWRpdGlvbj4yMDExLzAxLzA1PC9lZGl0aW9uPjxrZXl3b3Jkcz48a2V5d29yZD5DaGxh
-bXlkaWEgSW5mZWN0aW9ucy9lcGlkZW1pb2xvZ3k8L2tleXdvcmQ+PGtleXdvcmQ+Q29ob3J0IFN0
-dWRpZXM8L2tleXdvcmQ+PGtleXdvcmQ+Q29tbXVuaWNhYmxlIERpc2Vhc2UgQ29udHJvbDwva2V5
-d29yZD48a2V5d29yZD5GZW1hbGU8L2tleXdvcmQ+PGtleXdvcmQ+R29ub3JyaGVhL2VwaWRlbWlv
-bG9neTwva2V5d29yZD48a2V5d29yZD5ISVYgSW5mZWN0aW9ucy8qZXBpZGVtaW9sb2d5L3ByZXZl
-bnRpb24gJmFtcDsgY29udHJvbDwva2V5d29yZD48a2V5d29yZD5IdW1hbnM8L2tleXdvcmQ+PGtl
-eXdvcmQ+TWFsZTwva2V5d29yZD48a2V5d29yZD5QYXB1YSBOZXcgR3VpbmVhPC9rZXl3b3JkPjxr
-ZXl3b3JkPlByZXZhbGVuY2U8L2tleXdvcmQ+PGtleXdvcmQ+UmlzayBGYWN0b3JzPC9rZXl3b3Jk
-PjxrZXl3b3JkPlNleHVhbGx5IFRyYW5zbWl0dGVkIERpc2Vhc2VzLyplcGlkZW1pb2xvZ3kvcHJl
-dmVudGlvbiAmYW1wOyBjb250cm9sPC9rZXl3b3JkPjxrZXl3b3JkPlNvY2lhbCBDbGFzczwva2V5
-d29yZD48a2V5d29yZD5TeXBoaWxpcy9lcGlkZW1pb2xvZ3k8L2tleXdvcmQ+PGtleXdvcmQ+VHJl
-YXRtZW50IE91dGNvbWU8L2tleXdvcmQ+PC9rZXl3b3Jkcz48ZGF0ZXM+PHllYXI+MjAxMDwveWVh
-cj48L2RhdGVzPjxpc2JuPjE5MzItNjIwMyAoRWxlY3Ryb25pYykmI3hEOzE5MzItNjIwMyAoTGlu
-a2luZyk8L2lzYm4+PGFjY2Vzc2lvbi1udW0+MjEyMDM0Njg8L2FjY2Vzc2lvbi1udW0+PHdvcmst
-dHlwZT5NZXRhLUFuYWx5c2lzJiN4RDtSZXNlYXJjaCBTdXBwb3J0LCBOb24tVS5TLiBHb3YmYXBv
-czt0JiN4RDtSZXZpZXc8L3dvcmstdHlwZT48dXJscz48cmVsYXRlZC11cmxzPjx1cmw+aHR0cDov
-L3d3dy5uY2JpLm5sbS5uaWguZ292L3B1Ym1lZC8yMTIwMzQ2ODwvdXJsPjwvcmVsYXRlZC11cmxz
-PjwvdXJscz48Y3VzdG9tMj4zMDA5NzMzPC9jdXN0b20yPjxlbGVjdHJvbmljLXJlc291cmNlLW51
-bT4xMC4xMzcxL2pvdXJuYWwucG9uZS4wMDE1NTg2PC9lbGVjdHJvbmljLXJlc291cmNlLW51bT48
-bGFuZ3VhZ2U+ZW5nPC9sYW5ndWFnZT48L3JlY29yZD48L0NpdGU+PC9FbmROb3RlPn==
+UmVjTnVtPjk8L1JlY051bT48RGlzcGxheVRleHQ+KFZhbGxlbHksIGV0IGFsLiwgMjAxMCk8L0Rp
+c3BsYXlUZXh0PjxyZWNvcmQ+PHJlYy1udW1iZXI+OTwvcmVjLW51bWJlcj48Zm9yZWlnbi1rZXlz
+PjxrZXkgYXBwPSJFTiIgZGItaWQ9IjJhd2RzczU1NHZ3enZ6ZXJ3YXY1ZGR2OHhmdzVzMHR6eDl0
+dCI+OTwva2V5PjwvZm9yZWlnbi1rZXlzPjxyZWYtdHlwZSBuYW1lPSJKb3VybmFsIEFydGljbGUi
+PjE3PC9yZWYtdHlwZT48Y29udHJpYnV0b3JzPjxhdXRob3JzPjxhdXRob3I+VmFsbGVseSwgQS48
+L2F1dGhvcj48YXV0aG9yPlBhZ2UsIEEuPC9hdXRob3I+PGF1dGhvcj5EaWFzLCBTLjwvYXV0aG9y
+PjxhdXRob3I+U2liYSwgUC48L2F1dGhvcj48YXV0aG9yPkx1cGl3YSwgVC48L2F1dGhvcj48YXV0
+aG9yPkxhdywgRy48L2F1dGhvcj48YXV0aG9yPk1pbGxhbiwgSi48L2F1dGhvcj48YXV0aG9yPldp
+bHNvbiwgRC4gUC48L2F1dGhvcj48YXV0aG9yPk11cnJheSwgSi4gTS48L2F1dGhvcj48YXV0aG9y
+PlRvb2xlLCBNLjwvYXV0aG9yPjxhdXRob3I+S2FsZG9yLCBKLiBNLjwvYXV0aG9yPjwvYXV0aG9y
+cz48L2NvbnRyaWJ1dG9ycz48YXV0aC1hZGRyZXNzPk5hdGlvbmFsIENlbnRyZSBpbiBISVYgRXBp
+ZGVtaW9sb2d5IGFuZCBDbGluaWNhbCBSZXNlYXJjaCwgVW5pdmVyc2l0eSBvZiBOZXcgU291dGgg
+V2FsZXMsIFN5ZG5leSwgQXVzdHJhbGlhLiBhdmFsbGVseUBuY2hlY3IudW5zdy5lZHUuYXU8L2F1
+dGgtYWRkcmVzcz48dGl0bGVzPjx0aXRsZT5UaGUgcHJldmFsZW5jZSBvZiBzZXh1YWxseSB0cmFu
+c21pdHRlZCBpbmZlY3Rpb25zIGluIFBhcHVhIE5ldyBHdWluZWE6IGEgc3lzdGVtYXRpYyByZXZp
+ZXcgYW5kIG1ldGEtYW5hbHlzaXM8L3RpdGxlPjxzZWNvbmRhcnktdGl0bGU+UGxvUyBvbmU8L3Nl
+Y29uZGFyeS10aXRsZT48YWx0LXRpdGxlPlBMb1MgT25lPC9hbHQtdGl0bGU+PC90aXRsZXM+PHBl
+cmlvZGljYWw+PGZ1bGwtdGl0bGU+UGxvUyBvbmU8L2Z1bGwtdGl0bGU+PGFiYnItMT5QTG9TIE9u
+ZTwvYWJici0xPjwvcGVyaW9kaWNhbD48YWx0LXBlcmlvZGljYWw+PGZ1bGwtdGl0bGU+UGxvUyBv
+bmU8L2Z1bGwtdGl0bGU+PGFiYnItMT5QTG9TIE9uZTwvYWJici0xPjwvYWx0LXBlcmlvZGljYWw+
+PHBhZ2VzPmUxNTU4NjwvcGFnZXM+PHZvbHVtZT41PC92b2x1bWU+PG51bWJlcj4xMjwvbnVtYmVy
+PjxlZGl0aW9uPjIwMTEvMDEvMDU8L2VkaXRpb24+PGtleXdvcmRzPjxrZXl3b3JkPkNobGFteWRp
+YSBJbmZlY3Rpb25zL2VwaWRlbWlvbG9neTwva2V5d29yZD48a2V5d29yZD5Db2hvcnQgU3R1ZGll
+czwva2V5d29yZD48a2V5d29yZD5Db21tdW5pY2FibGUgRGlzZWFzZSBDb250cm9sPC9rZXl3b3Jk
+PjxrZXl3b3JkPkZlbWFsZTwva2V5d29yZD48a2V5d29yZD5Hb25vcnJoZWEvZXBpZGVtaW9sb2d5
+PC9rZXl3b3JkPjxrZXl3b3JkPkhJViBJbmZlY3Rpb25zLyplcGlkZW1pb2xvZ3kvcHJldmVudGlv
+biAmYW1wOyBjb250cm9sPC9rZXl3b3JkPjxrZXl3b3JkPkh1bWFuczwva2V5d29yZD48a2V5d29y
+ZD5NYWxlPC9rZXl3b3JkPjxrZXl3b3JkPlBhcHVhIE5ldyBHdWluZWE8L2tleXdvcmQ+PGtleXdv
+cmQ+UHJldmFsZW5jZTwva2V5d29yZD48a2V5d29yZD5SaXNrIEZhY3RvcnM8L2tleXdvcmQ+PGtl
+eXdvcmQ+U2V4dWFsbHkgVHJhbnNtaXR0ZWQgRGlzZWFzZXMvKmVwaWRlbWlvbG9neS9wcmV2ZW50
+aW9uICZhbXA7IGNvbnRyb2w8L2tleXdvcmQ+PGtleXdvcmQ+U29jaWFsIENsYXNzPC9rZXl3b3Jk
+PjxrZXl3b3JkPlN5cGhpbGlzL2VwaWRlbWlvbG9neTwva2V5d29yZD48a2V5d29yZD5UcmVhdG1l
+bnQgT3V0Y29tZTwva2V5d29yZD48L2tleXdvcmRzPjxkYXRlcz48eWVhcj4yMDEwPC95ZWFyPjwv
+ZGF0ZXM+PGlzYm4+MTkzMi02MjAzIChFbGVjdHJvbmljKSYjeEQ7MTkzMi02MjAzIChMaW5raW5n
+KTwvaXNibj48YWNjZXNzaW9uLW51bT4yMTIwMzQ2ODwvYWNjZXNzaW9uLW51bT48d29yay10eXBl
+Pk1ldGEtQW5hbHlzaXMmI3hEO1Jlc2VhcmNoIFN1cHBvcnQsIE5vbi1VLlMuIEdvdiZhcG9zO3Qm
+I3hEO1Jldmlldzwvd29yay10eXBlPjx1cmxzPjxyZWxhdGVkLXVybHM+PHVybD5odHRwOi8vd3d3
+Lm5jYmkubmxtLm5paC5nb3YvcHVibWVkLzIxMjAzNDY4PC91cmw+PC9yZWxhdGVkLXVybHM+PC91
+cmxzPjxjdXN0b20yPjMwMDk3MzM8L2N1c3RvbTI+PGVsZWN0cm9uaWMtcmVzb3VyY2UtbnVtPjEw
+LjEzNzEvam91cm5hbC5wb25lLjAwMTU1ODY8L2VsZWN0cm9uaWMtcmVzb3VyY2UtbnVtPjxsYW5n
+dWFnZT5lbmc8L2xhbmd1YWdlPjwvcmVjb3JkPjwvQ2l0ZT48L0VuZE5vdGU+
 </w:fldData>
         </w:fldChar>
       </w:r>
@@ -487,12 +553,12 @@
         </w:rPr>
         <w:t>(</w:t>
       </w:r>
-      <w:hyperlink w:anchor="_ENREF_7" w:tooltip="Vallely, 2010 #9" w:history="1">
+      <w:hyperlink w:anchor="_ENREF_18" w:tooltip="Vallely, 2010 #9" w:history="1">
         <w:r>
           <w:rPr>
             <w:noProof/>
           </w:rPr>
-          <w:t>Vallely, Page et al. 2010</w:t>
+          <w:t>Vallely, et al., 2010</w:t>
         </w:r>
       </w:hyperlink>
       <w:r>
@@ -508,13 +574,51 @@
         <w:t>. By way of comparison, syphilis occurs in 1 in 14,000 people in Australia</w:t>
       </w:r>
       <w:r>
-        <w:t xml:space="preserve"> (IOU reference)</w:t>
+        <w:t xml:space="preserve"> </w:t>
+      </w:r>
+      <w:r>
+        <w:fldChar w:fldCharType="begin"/>
+      </w:r>
+      <w:r>
+        <w:instrText xml:space="preserve"> ADDIN EN.CITE &lt;EndNote&gt;&lt;Cite&gt;&lt;Author&gt;Ooi&lt;/Author&gt;&lt;Year&gt;2007&lt;/Year&gt;&lt;RecNum&gt;78&lt;/RecNum&gt;&lt;DisplayText&gt;(Ooi, 2007)&lt;/DisplayText&gt;&lt;record&gt;&lt;rec-number&gt;78&lt;/rec-number&gt;&lt;foreign-keys&gt;&lt;key app="EN" db-id="2awdss554vwzvzerwav5ddv8xfw5s0tzx9tt"&gt;78&lt;/key&gt;&lt;/foreign-keys&gt;&lt;ref-type name="Journal Article"&gt;17&lt;/ref-type&gt;&lt;contributors&gt;&lt;authors&gt;&lt;author&gt;Catriona Ooi&lt;/author&gt;&lt;/authors&gt;&lt;/contributors&gt;&lt;titles&gt;&lt;title&gt;Testing for sexually transmitted infections&lt;/title&gt;&lt;secondary-title&gt;Aust Prescr&lt;/secondary-title&gt;&lt;/titles&gt;&lt;periodical&gt;&lt;full-title&gt;Aust Prescr&lt;/full-title&gt;&lt;/periodical&gt;&lt;pages&gt;8-13&lt;/pages&gt;&lt;volume&gt;30&lt;/volume&gt;&lt;dates&gt;&lt;year&gt;2007&lt;/year&gt;&lt;/dates&gt;&lt;urls&gt;&lt;/urls&gt;&lt;/record&gt;&lt;/Cite&gt;&lt;/EndNote&gt;</w:instrText>
+      </w:r>
+      <w:r>
+        <w:fldChar w:fldCharType="separate"/>
+      </w:r>
+      <w:r>
+        <w:rPr>
+          <w:noProof/>
+        </w:rPr>
+        <w:t>(</w:t>
+      </w:r>
+      <w:hyperlink w:anchor="_ENREF_13" w:tooltip="Ooi, 2007 #78" w:history="1">
+        <w:r>
+          <w:rPr>
+            <w:noProof/>
+          </w:rPr>
+          <w:t>Ooi, 2007</w:t>
+        </w:r>
+      </w:hyperlink>
+      <w:r>
+        <w:rPr>
+          <w:noProof/>
+        </w:rPr>
+        <w:t>)</w:t>
+      </w:r>
+      <w:r>
+        <w:fldChar w:fldCharType="end"/>
       </w:r>
       <w:r>
         <w:t xml:space="preserve">, </w:t>
       </w:r>
       <w:r>
-        <w:t xml:space="preserve">predominantly among MSM. Syphilis, like many STIs, is curable if treated early enough. </w:t>
+        <w:t xml:space="preserve">predominantly among </w:t>
+      </w:r>
+      <w:r>
+        <w:t>men who have sex with men</w:t>
+      </w:r>
+      <w:r>
+        <w:t xml:space="preserve">. Syphilis, like many STIs, is curable if treated early enough. </w:t>
       </w:r>
       <w:r>
         <w:t xml:space="preserve">Thus, lowering levels of syphilis is of direct benefit to the population, but is also a possible method of lowering the </w:t>
@@ -534,13 +638,95 @@
     </w:p>
     <w:p>
       <w:r>
-        <w:t xml:space="preserve">STIs apart from HIV also impose costs on PNG's health system. Syphilis is fatal in many cases, while chlamydia, an STI for which evidence of an HIV cofactor is weaker, leads to blindness and infertility. Making these STIs harder to treat, in </w:t>
-      </w:r>
-      <w:r>
-        <w:t xml:space="preserve">approximately one third of </w:t>
-      </w:r>
-      <w:r>
-        <w:t>cases these STIs are asymptomatic. Moreover, f</w:t>
+        <w:t xml:space="preserve">STIs apart from HIV also impose costs on PNG's health system. Syphilis is fatal in many cases, while chlamydia, an STI for which evidence of an HIV cofactor is weaker, leads to infertility. </w:t>
+      </w:r>
+      <w:r>
+        <w:t>A</w:t>
+      </w:r>
+      <w:r>
+        <w:t xml:space="preserve">pproximately one third of </w:t>
+      </w:r>
+      <w:r>
+        <w:t xml:space="preserve">syphilis infections </w:t>
+      </w:r>
+      <w:r>
+        <w:fldChar w:fldCharType="begin"/>
+      </w:r>
+      <w:r>
+        <w:instrText xml:space="preserve"> ADDIN EN.CITE &lt;EndNote&gt;&lt;Cite&gt;&lt;Author&gt;Branger&lt;/Author&gt;&lt;Year&gt;2009&lt;/Year&gt;&lt;RecNum&gt;74&lt;/RecNum&gt;&lt;DisplayText&gt;(Branger, et al., 2009)&lt;/DisplayText&gt;&lt;record&gt;&lt;rec-number&gt;74&lt;/rec-number&gt;&lt;foreign-keys&gt;&lt;key app="EN" db-id="2awdss554vwzvzerwav5ddv8xfw5s0tzx9tt"&gt;74&lt;/key&gt;&lt;/foreign-keys&gt;&lt;ref-type name="Journal Article"&gt;17&lt;/ref-type&gt;&lt;contributors&gt;&lt;authors&gt;&lt;author&gt;Branger, Judith&lt;/author&gt;&lt;author&gt;van der Meer, Jan T. M.&lt;/author&gt;&lt;author&gt;van Ketel, Ruud J.&lt;/author&gt;&lt;author&gt;Jurriaans, Suzanne&lt;/author&gt;&lt;author&gt;Prins, Jan M.&lt;/author&gt;&lt;/authors&gt;&lt;/contributors&gt;&lt;titles&gt;&lt;title&gt;High Incidence of Asymptomatic Syphilis in HIV-Infected MSM Justifies Routine Screening&lt;/title&gt;&lt;secondary-title&gt;Sexually Transmitted Diseases&lt;/secondary-title&gt;&lt;/titles&gt;&lt;periodical&gt;&lt;full-title&gt;Sexually Transmitted Diseases&lt;/full-title&gt;&lt;/periodical&gt;&lt;pages&gt;84-85&lt;/pages&gt;&lt;volume&gt;36&lt;/volume&gt;&lt;number&gt;2&lt;/number&gt;&lt;dates&gt;&lt;year&gt;2009&lt;/year&gt;&lt;/dates&gt;&lt;isbn&gt;0148-5717&lt;/isbn&gt;&lt;accession-num&gt;00007435-200902000-00005&lt;/accession-num&gt;&lt;urls&gt;&lt;related-urls&gt;&lt;url&gt;http://journals.lww.com/stdjournal/Fulltext/2009/02000/High_Incidence_of_Asymptomatic_Syphilis_in.5.aspx&lt;/url&gt;&lt;/related-urls&gt;&lt;/urls&gt;&lt;electronic-resource-num&gt;10.1097/OLQ.0b013e318186debb&lt;/electronic-resource-num&gt;&lt;/record&gt;&lt;/Cite&gt;&lt;/EndNote&gt;</w:instrText>
+      </w:r>
+      <w:r>
+        <w:fldChar w:fldCharType="separate"/>
+      </w:r>
+      <w:r>
+        <w:rPr>
+          <w:noProof/>
+        </w:rPr>
+        <w:t>(</w:t>
+      </w:r>
+      <w:hyperlink w:anchor="_ENREF_3" w:tooltip="Branger, 2009 #74" w:history="1">
+        <w:r>
+          <w:rPr>
+            <w:noProof/>
+          </w:rPr>
+          <w:t>Branger, et al., 2009</w:t>
+        </w:r>
+      </w:hyperlink>
+      <w:r>
+        <w:rPr>
+          <w:noProof/>
+        </w:rPr>
+        <w:t>)</w:t>
+      </w:r>
+      <w:r>
+        <w:fldChar w:fldCharType="end"/>
+      </w:r>
+      <w:r>
+        <w:t xml:space="preserve">  and three quarters of chlamydia infections </w:t>
+      </w:r>
+      <w:r>
+        <w:fldChar w:fldCharType="begin"/>
+      </w:r>
+      <w:r>
+        <w:instrText xml:space="preserve"> ADDIN EN.CITE &lt;EndNote&gt;&lt;Cite&gt;&lt;Author&gt;Farley&lt;/Author&gt;&lt;Year&gt;2003&lt;/Year&gt;&lt;RecNum&gt;75&lt;/RecNum&gt;&lt;DisplayText&gt;(Farley, et al., 2003)&lt;/DisplayText&gt;&lt;record&gt;&lt;rec-number&gt;75&lt;/rec-number&gt;&lt;foreign-keys&gt;&lt;key app="EN" db-id="2awdss554vwzvzerwav5ddv8xfw5s0tzx9tt"&gt;75&lt;/key&gt;&lt;/foreign-keys&gt;&lt;ref-type name="Journal Article"&gt;17&lt;/ref-type&gt;&lt;contributors&gt;&lt;authors&gt;&lt;author&gt;Farley, T. A.&lt;/author&gt;&lt;author&gt;Cohen, D. A.&lt;/author&gt;&lt;author&gt;Elkins, W.&lt;/author&gt;&lt;/authors&gt;&lt;/contributors&gt;&lt;auth-address&gt;Louisiana Office of Public Health, and the Department of Community Health Sciences, Tulane University School of Public Health and Tropical Medicine, New Orleans, LA, USA. tfarley@tulane.edu&lt;/auth-address&gt;&lt;titles&gt;&lt;title&gt;Asymptomatic sexually transmitted diseases: the case for screening&lt;/title&gt;&lt;secondary-title&gt;Prev Med&lt;/secondary-title&gt;&lt;/titles&gt;&lt;periodical&gt;&lt;full-title&gt;Prev Med&lt;/full-title&gt;&lt;/periodical&gt;&lt;pages&gt;502-9&lt;/pages&gt;&lt;volume&gt;36&lt;/volume&gt;&lt;number&gt;4&lt;/number&gt;&lt;edition&gt;2003/03/22&lt;/edition&gt;&lt;keywords&gt;&lt;keyword&gt;Adolescent&lt;/keyword&gt;&lt;keyword&gt;Adult&lt;/keyword&gt;&lt;keyword&gt;African Continental Ancestry Group&lt;/keyword&gt;&lt;keyword&gt;Age Distribution&lt;/keyword&gt;&lt;keyword&gt;Chlamydia Infections/diagnosis/ epidemiology&lt;/keyword&gt;&lt;keyword&gt;Comorbidity&lt;/keyword&gt;&lt;keyword&gt;European Continental Ancestry Group&lt;/keyword&gt;&lt;keyword&gt;Female&lt;/keyword&gt;&lt;keyword&gt;Gonorrhea/diagnosis/ epidemiology&lt;/keyword&gt;&lt;keyword&gt;Health Knowledge, Attitudes, Practice&lt;/keyword&gt;&lt;keyword&gt;Humans&lt;/keyword&gt;&lt;keyword&gt;Louisiana/epidemiology&lt;/keyword&gt;&lt;keyword&gt;Male&lt;/keyword&gt;&lt;keyword&gt;Mass Screening/ statistics &amp;amp; numerical data&lt;/keyword&gt;&lt;keyword&gt;Patient Acceptance of Health Care/statistics &amp;amp; numerical data&lt;/keyword&gt;&lt;keyword&gt;Prevalence&lt;/keyword&gt;&lt;keyword&gt;Sex Distribution&lt;/keyword&gt;&lt;/keywords&gt;&lt;dates&gt;&lt;year&gt;2003&lt;/year&gt;&lt;pub-dates&gt;&lt;date&gt;Apr&lt;/date&gt;&lt;/pub-dates&gt;&lt;/dates&gt;&lt;isbn&gt;0091-7435 (Print)&amp;#xD;0091-7435 (Linking)&lt;/isbn&gt;&lt;accession-num&gt;12649059&lt;/accession-num&gt;&lt;urls&gt;&lt;/urls&gt;&lt;remote-database-provider&gt;NLM&lt;/remote-database-provider&gt;&lt;language&gt;eng&lt;/language&gt;&lt;/record&gt;&lt;/Cite&gt;&lt;/EndNote&gt;</w:instrText>
+      </w:r>
+      <w:r>
+        <w:fldChar w:fldCharType="separate"/>
+      </w:r>
+      <w:r>
+        <w:rPr>
+          <w:noProof/>
+        </w:rPr>
+        <w:t>(</w:t>
+      </w:r>
+      <w:hyperlink w:anchor="_ENREF_5" w:tooltip="Farley, 2003 #75" w:history="1">
+        <w:r>
+          <w:rPr>
+            <w:noProof/>
+          </w:rPr>
+          <w:t>Farley, et al., 2003</w:t>
+        </w:r>
+      </w:hyperlink>
+      <w:r>
+        <w:rPr>
+          <w:noProof/>
+        </w:rPr>
+        <w:t>)</w:t>
+      </w:r>
+      <w:r>
+        <w:fldChar w:fldCharType="end"/>
+      </w:r>
+      <w:r>
+        <w:t xml:space="preserve"> </w:t>
+      </w:r>
+      <w:r>
+        <w:t>are asymptomatic</w:t>
+      </w:r>
+      <w:r>
+        <w:t>, making them harder to treat.</w:t>
+      </w:r>
+      <w:r>
+        <w:t xml:space="preserve"> Moreover, f</w:t>
       </w:r>
       <w:r>
         <w:t xml:space="preserve">or some STIs, such as chlamydia, there is no quick and cheap test that can be administered in the field. </w:t>
@@ -566,20 +752,55 @@
         <w:t xml:space="preserve"> </w:t>
       </w:r>
       <w:r>
+        <w:lastRenderedPageBreak/>
         <w:t>I</w:t>
       </w:r>
       <w:r>
-        <w:t xml:space="preserve">n PNG this would be less practical. </w:t>
+        <w:t xml:space="preserve">n PNG this </w:t>
+      </w:r>
+      <w:r>
+        <w:t>is</w:t>
+      </w:r>
+      <w:r>
+        <w:t xml:space="preserve"> less practical. </w:t>
       </w:r>
       <w:r>
         <w:t>Only 50% of the population has a mobile SIM</w:t>
       </w:r>
       <w:r>
-        <w:t xml:space="preserve"> (reference at </w:t>
-      </w:r>
-      <w:r>
-        <w:lastRenderedPageBreak/>
-        <w:t>home)</w:t>
+        <w:t xml:space="preserve"> </w:t>
+      </w:r>
+      <w:r>
+        <w:fldChar w:fldCharType="begin"/>
+      </w:r>
+      <w:r>
+        <w:instrText xml:space="preserve"> ADDIN EN.CITE &lt;EndNote&gt;&lt;Cite&gt;&lt;Author&gt;McNamara&lt;/Author&gt;&lt;Year&gt;2014&lt;/Year&gt;&lt;RecNum&gt;45&lt;/RecNum&gt;&lt;DisplayText&gt;(McNamara, 2014)&lt;/DisplayText&gt;&lt;record&gt;&lt;rec-number&gt;45&lt;/rec-number&gt;&lt;foreign-keys&gt;&lt;key app="EN" db-id="2awdss554vwzvzerwav5ddv8xfw5s0tzx9tt"&gt;45&lt;/key&gt;&lt;/foreign-keys&gt;&lt;ref-type name="Report"&gt;27&lt;/ref-type&gt;&lt;contributors&gt;&lt;authors&gt;&lt;author&gt;Stephen McNamara&lt;/author&gt;&lt;/authors&gt;&lt;/contributors&gt;&lt;titles&gt;&lt;title&gt;Papua New Guinea - Telecoms, Mobile and Broadband - Market Insights and Statistics&lt;/title&gt;&lt;/titles&gt;&lt;dates&gt;&lt;year&gt;2014&lt;/year&gt;&lt;/dates&gt;&lt;urls&gt;&lt;related-urls&gt;&lt;url&gt;http://www.budde.com.au/Research/Papua-New-Guinea-Telecoms-Mobile-and-Broadband-Market-Insights-and-Statistics.html&lt;/url&gt;&lt;/related-urls&gt;&lt;/urls&gt;&lt;/record&gt;&lt;/Cite&gt;&lt;/EndNote&gt;</w:instrText>
+      </w:r>
+      <w:r>
+        <w:fldChar w:fldCharType="separate"/>
+      </w:r>
+      <w:r>
+        <w:rPr>
+          <w:noProof/>
+        </w:rPr>
+        <w:t>(</w:t>
+      </w:r>
+      <w:hyperlink w:anchor="_ENREF_11" w:tooltip="McNamara, 2014 #45" w:history="1">
+        <w:r>
+          <w:rPr>
+            <w:noProof/>
+          </w:rPr>
+          <w:t>McNamara, 2014</w:t>
+        </w:r>
+      </w:hyperlink>
+      <w:r>
+        <w:rPr>
+          <w:noProof/>
+        </w:rPr>
+        <w:t>)</w:t>
+      </w:r>
+      <w:r>
+        <w:fldChar w:fldCharType="end"/>
       </w:r>
       <w:r>
         <w:t>, and many people might be unwilling to receive notification about STI results using a shared phone. Large numbers of people diagnosed may not receive their diagnosis</w:t>
@@ -620,7 +841,7 @@
         </w:rPr>
         <w:t>(</w:t>
       </w:r>
-      <w:hyperlink w:anchor="_ENREF_4" w:tooltip="Gibson,  #64" w:history="1">
+      <w:hyperlink w:anchor="_ENREF_7" w:tooltip="Gibson,  #64" w:history="1">
         <w:r>
           <w:rPr>
             <w:noProof/>
@@ -638,13 +859,19 @@
         <w:fldChar w:fldCharType="end"/>
       </w:r>
       <w:r>
-        <w:t xml:space="preserve">, the average distance to a clinic is upwards of an hour in some areas, and such distances can hace a significant impact on attendance </w:t>
+        <w:t xml:space="preserve">, the average distance to a clinic is upwards of an hour in some areas, and such distances can </w:t>
+      </w:r>
+      <w:r>
+        <w:t>have</w:t>
+      </w:r>
+      <w:r>
+        <w:t xml:space="preserve"> a significant impact on attendance </w:t>
       </w:r>
       <w:r>
         <w:fldChar w:fldCharType="begin"/>
       </w:r>
       <w:r>
-        <w:instrText xml:space="preserve"> ADDIN EN.CITE &lt;EndNote&gt;&lt;Cite&gt;&lt;Author&gt;Müller&lt;/Author&gt;&lt;Year&gt;1998&lt;/Year&gt;&lt;RecNum&gt;63&lt;/RecNum&gt;&lt;DisplayText&gt;(Müller, Smith et al. 1998)&lt;/DisplayText&gt;&lt;record&gt;&lt;rec-number&gt;63&lt;/rec-number&gt;&lt;foreign-keys&gt;&lt;key app="EN" db-id="2awdss554vwzvzerwav5ddv8xfw5s0tzx9tt"&gt;63&lt;/key&gt;&lt;/foreign-keys&gt;&lt;ref-type name="Journal Article"&gt;17&lt;/ref-type&gt;&lt;contributors&gt;&lt;authors&gt;&lt;author&gt;Müller, Ivo&lt;/author&gt;&lt;author&gt;Smith, Tom&lt;/author&gt;&lt;author&gt;Mellor, Steve&lt;/author&gt;&lt;author&gt;Rare, Lawrence&lt;/author&gt;&lt;author&gt;Genton, Blaise&lt;/author&gt;&lt;/authors&gt;&lt;/contributors&gt;&lt;titles&gt;&lt;title&gt;The effect of distance from home on attendance at a small rural health centre in Papua New Guinea&lt;/title&gt;&lt;secondary-title&gt;International Journal of Epidemiology&lt;/secondary-title&gt;&lt;/titles&gt;&lt;periodical&gt;&lt;full-title&gt;International Journal of Epidemiology&lt;/full-title&gt;&lt;/periodical&gt;&lt;pages&gt;878-884&lt;/pages&gt;&lt;volume&gt;27&lt;/volume&gt;&lt;number&gt;5&lt;/number&gt;&lt;dates&gt;&lt;year&gt;1998&lt;/year&gt;&lt;pub-dates&gt;&lt;date&gt;October 1, 1998&lt;/date&gt;&lt;/pub-dates&gt;&lt;/dates&gt;&lt;urls&gt;&lt;related-urls&gt;&lt;url&gt;http://ije.oxfordjournals.org/content/27/5/878.abstract&lt;/url&gt;&lt;/related-urls&gt;&lt;/urls&gt;&lt;electronic-resource-num&gt;10.1093/ije/27.5.878&lt;/electronic-resource-num&gt;&lt;/record&gt;&lt;/Cite&gt;&lt;/EndNote&gt;</w:instrText>
+        <w:instrText xml:space="preserve"> ADDIN EN.CITE &lt;EndNote&gt;&lt;Cite&gt;&lt;Author&gt;Müller&lt;/Author&gt;&lt;Year&gt;1998&lt;/Year&gt;&lt;RecNum&gt;63&lt;/RecNum&gt;&lt;DisplayText&gt;(Müller, et al., 1998)&lt;/DisplayText&gt;&lt;record&gt;&lt;rec-number&gt;63&lt;/rec-number&gt;&lt;foreign-keys&gt;&lt;key app="EN" db-id="2awdss554vwzvzerwav5ddv8xfw5s0tzx9tt"&gt;63&lt;/key&gt;&lt;/foreign-keys&gt;&lt;ref-type name="Journal Article"&gt;17&lt;/ref-type&gt;&lt;contributors&gt;&lt;authors&gt;&lt;author&gt;Müller, Ivo&lt;/author&gt;&lt;author&gt;Smith, Tom&lt;/author&gt;&lt;author&gt;Mellor, Steve&lt;/author&gt;&lt;author&gt;Rare, Lawrence&lt;/author&gt;&lt;author&gt;Genton, Blaise&lt;/author&gt;&lt;/authors&gt;&lt;/contributors&gt;&lt;titles&gt;&lt;title&gt;The effect of distance from home on attendance at a small rural health centre in Papua New Guinea&lt;/title&gt;&lt;secondary-title&gt;International Journal of Epidemiology&lt;/secondary-title&gt;&lt;/titles&gt;&lt;periodical&gt;&lt;full-title&gt;International Journal of Epidemiology&lt;/full-title&gt;&lt;/periodical&gt;&lt;pages&gt;878-884&lt;/pages&gt;&lt;volume&gt;27&lt;/volume&gt;&lt;number&gt;5&lt;/number&gt;&lt;dates&gt;&lt;year&gt;1998&lt;/year&gt;&lt;pub-dates&gt;&lt;date&gt;October 1, 1998&lt;/date&gt;&lt;/pub-dates&gt;&lt;/dates&gt;&lt;urls&gt;&lt;related-urls&gt;&lt;url&gt;http://ije.oxfordjournals.org/content/27/5/878.abstract&lt;/url&gt;&lt;/related-urls&gt;&lt;/urls&gt;&lt;electronic-resource-num&gt;10.1093/ije/27.5.878&lt;/electronic-resource-num&gt;&lt;/record&gt;&lt;/Cite&gt;&lt;/EndNote&gt;</w:instrText>
       </w:r>
       <w:r>
         <w:fldChar w:fldCharType="separate"/>
@@ -655,12 +882,12 @@
         </w:rPr>
         <w:t>(</w:t>
       </w:r>
-      <w:hyperlink w:anchor="_ENREF_5" w:tooltip="Müller, 1998 #63" w:history="1">
+      <w:hyperlink w:anchor="_ENREF_12" w:tooltip="Müller, 1998 #63" w:history="1">
         <w:r>
           <w:rPr>
             <w:noProof/>
           </w:rPr>
-          <w:t>Müller, Smith et al. 1998</w:t>
+          <w:t>Müller, et al., 1998</w:t>
         </w:r>
       </w:hyperlink>
       <w:r>
@@ -717,19 +944,196 @@
         <w:t xml:space="preserve"> (PPT). </w:t>
       </w:r>
       <w:r>
-        <w:t xml:space="preserve">PPT is typically provided to high-risk sub-populations, especially FSW. If enough people are reached, significant feedback will develop between the prevalence among people receiving treatment and the prevalence among their partners, and will also filter out into the wider community. </w:t>
-      </w:r>
-      <w:r>
-        <w:t>This intervention has been used against chlamydia in several large-scale trials, and has proven effective.</w:t>
+        <w:t>PPT is typically provided to high-risk sub-populations, especially FSW</w:t>
       </w:r>
       <w:r>
         <w:t xml:space="preserve"> </w:t>
       </w:r>
       <w:r>
-        <w:t xml:space="preserve">A chlamydia PPT program could be easily </w:t>
-      </w:r>
-      <w:r>
-        <w:t xml:space="preserve">and cheaply </w:t>
+        <w:fldChar w:fldCharType="begin"/>
+      </w:r>
+      <w:r>
+        <w:instrText xml:space="preserve"> ADDIN EN.CITE &lt;EndNote&gt;&lt;Cite&gt;&lt;Author&gt;(WHO)&lt;/Author&gt;&lt;Year&gt;2005&lt;/Year&gt;&lt;RecNum&gt;57&lt;/RecNum&gt;&lt;DisplayText&gt;((WHO), 2005)&lt;/DisplayText&gt;&lt;record&gt;&lt;rec-number&gt;57&lt;/rec-number&gt;&lt;foreign-keys&gt;&lt;key app="EN" db-id="2awdss554vwzvzerwav5ddv8xfw5s0tzx9tt"&gt;57&lt;/key&gt;&lt;/foreign-keys&gt;&lt;ref-type name="Journal Article"&gt;17&lt;/ref-type&gt;&lt;contributors&gt;&lt;authors&gt;&lt;author&gt;World Health Organisation (WHO)&lt;/author&gt;&lt;/authors&gt;&lt;/contributors&gt;&lt;titles&gt;&lt;title&gt;Summary Country Profile for HIV/AIDS treatment scale-up&lt;/title&gt;&lt;/titles&gt;&lt;dates&gt;&lt;year&gt;2005&lt;/year&gt;&lt;/dates&gt;&lt;urls&gt;&lt;/urls&gt;&lt;/record&gt;&lt;/Cite&gt;&lt;/EndNote&gt;</w:instrText>
+      </w:r>
+      <w:r>
+        <w:fldChar w:fldCharType="separate"/>
+      </w:r>
+      <w:r>
+        <w:rPr>
+          <w:noProof/>
+        </w:rPr>
+        <w:t>(</w:t>
+      </w:r>
+      <w:hyperlink w:anchor="_ENREF_1" w:tooltip="(WHO), 2005 #57" w:history="1">
+        <w:r>
+          <w:rPr>
+            <w:noProof/>
+          </w:rPr>
+          <w:t>(WHO), 2005</w:t>
+        </w:r>
+      </w:hyperlink>
+      <w:r>
+        <w:rPr>
+          <w:noProof/>
+        </w:rPr>
+        <w:t>)</w:t>
+      </w:r>
+      <w:r>
+        <w:fldChar w:fldCharType="end"/>
+      </w:r>
+      <w:r>
+        <w:t xml:space="preserve">. </w:t>
+      </w:r>
+      <w:r>
+        <w:t>PPT reduces prevalence both directly by treating people, and indirectly by reducing the pool of infected people transmitting the disease to uninfected people.</w:t>
+      </w:r>
+      <w:r>
+        <w:t xml:space="preserve"> </w:t>
+      </w:r>
+      <w:r>
+        <w:t>This intervention has been used against chlamydia in several large-scale trials, and has proven effective</w:t>
+      </w:r>
+      <w:r>
+        <w:t xml:space="preserve"> </w:t>
+      </w:r>
+      <w:r>
+        <w:fldChar w:fldCharType="begin">
+          <w:fldData xml:space="preserve">PEVuZE5vdGU+PENpdGU+PEF1dGhvcj5TdGVlbjwvQXV0aG9yPjxZZWFyPjIwMTI8L1llYXI+PFJl
+Y051bT4yMzwvUmVjTnVtPjxEaXNwbGF5VGV4dD4oU3RlZW4sIGV0IGFsLiwgMjAxMik8L0Rpc3Bs
+YXlUZXh0PjxyZWNvcmQ+PHJlYy1udW1iZXI+MjM8L3JlYy1udW1iZXI+PGZvcmVpZ24ta2V5cz48
+a2V5IGFwcD0iRU4iIGRiLWlkPSIyYXdkc3M1NTR2d3p2emVyd2F2NWRkdjh4Znc1czB0eng5dHQi
+PjIzPC9rZXk+PC9mb3JlaWduLWtleXM+PHJlZi10eXBlIG5hbWU9IkpvdXJuYWwgQXJ0aWNsZSI+
+MTc8L3JlZi10eXBlPjxjb250cmlidXRvcnM+PGF1dGhvcnM+PGF1dGhvcj5TdGVlbiwgUi48L2F1
+dGhvcj48YXV0aG9yPkNoZXJzaWNoLCBNLjwvYXV0aG9yPjxhdXRob3I+R2VyYmFzZSwgQS48L2F1
+dGhvcj48YXV0aG9yPk5laWxzZW4sIEcuPC9hdXRob3I+PGF1dGhvcj5XZW5kbGFuZCwgQS48L2F1
+dGhvcj48YXV0aG9yPk5kb3dhLCBGLjwvYXV0aG9yPjxhdXRob3I+QWtsLCBFLiBBLjwvYXV0aG9y
+PjxhdXRob3I+TG8sIFkuIFIuPC9hdXRob3I+PGF1dGhvcj5kZSBWbGFzLCBTLiBKLjwvYXV0aG9y
+PjwvYXV0aG9ycz48L2NvbnRyaWJ1dG9ycz48YXV0aC1hZGRyZXNzPkRlcGFydG1lbnQgb2YgUHVi
+bGljIEhlYWx0aCwgRXJhc211cyBNQywgVW5pdmVyc2l0eSBNZWRpY2FsIENlbnRlciBSb3R0ZXJk
+YW0sIFRoZSBOZXRoZXJsYW5kLiBzdGVlbnI3QGdtYWlsLmNvbTwvYXV0aC1hZGRyZXNzPjx0aXRs
+ZXM+PHRpdGxlPlBlcmlvZGljIHByZXN1bXB0aXZlIHRyZWF0bWVudCBvZiBjdXJhYmxlIHNleHVh
+bGx5IHRyYW5zbWl0dGVkIGluZmVjdGlvbnMgYW1vbmcgc2V4IHdvcmtlcnM6IGEgc3lzdGVtYXRp
+YyByZXZpZXc8L3RpdGxlPjxzZWNvbmRhcnktdGl0bGU+QUlEUzwvc2Vjb25kYXJ5LXRpdGxlPjxh
+bHQtdGl0bGU+QWlkczwvYWx0LXRpdGxlPjwvdGl0bGVzPjxwZXJpb2RpY2FsPjxmdWxsLXRpdGxl
+PkFJRFM8L2Z1bGwtdGl0bGU+PGFiYnItMT5BaWRzPC9hYmJyLTE+PC9wZXJpb2RpY2FsPjxhbHQt
+cGVyaW9kaWNhbD48ZnVsbC10aXRsZT5BSURTPC9mdWxsLXRpdGxlPjxhYmJyLTE+QWlkczwvYWJi
+ci0xPjwvYWx0LXBlcmlvZGljYWw+PHBhZ2VzPjQzNy00NTwvcGFnZXM+PHZvbHVtZT4yNjwvdm9s
+dW1lPjxudW1iZXI+NDwvbnVtYmVyPjxlZGl0aW9uPjIwMTEvMTEvMTk8L2VkaXRpb24+PGtleXdv
+cmRzPjxrZXl3b3JkPkFudGktSW5mZWN0aXZlIEFnZW50cy8qYWRtaW5pc3RyYXRpb24gJmFtcDsg
+ZG9zYWdlLyphZHZlcnNlIGVmZmVjdHM8L2tleXdvcmQ+PGtleXdvcmQ+Q2hsYW15ZGlhIEluZmVj
+dGlvbnMvZXBpZGVtaW9sb2d5L3ByZXZlbnRpb24gJmFtcDsgY29udHJvbDwva2V5d29yZD48a2V5
+d29yZD5Db25kb21zL3V0aWxpemF0aW9uPC9rZXl3b3JkPjxrZXl3b3JkPkZlbWFsZTwva2V5d29y
+ZD48a2V5d29yZD5Hb25vcnJoZWEvZXBpZGVtaW9sb2d5L3ByZXZlbnRpb24gJmFtcDsgY29udHJv
+bDwva2V5d29yZD48a2V5d29yZD5ISVYgSW5mZWN0aW9ucy9lcGlkZW1pb2xvZ3kvcHJldmVudGlv
+biAmYW1wOyBjb250cm9sPC9rZXl3b3JkPjxrZXl3b3JkPkh1bWFuczwva2V5d29yZD48a2V5d29y
+ZD5QcmV2YWxlbmNlPC9rZXl3b3JkPjxrZXl3b3JkPlByaW1hcnkgUHJldmVudGlvbi8qbWV0aG9k
+czwva2V5d29yZD48a2V5d29yZD4qU2V4IFdvcmtlcnMvc3RhdGlzdGljcyAmYW1wOyBudW1lcmlj
+YWwgZGF0YTwva2V5d29yZD48a2V5d29yZD5TZXh1YWxseSBUcmFuc21pdHRlZCBEaXNlYXNlcy8q
+ZXBpZGVtaW9sb2d5LypwcmV2ZW50aW9uICZhbXA7IGNvbnRyb2w8L2tleXdvcmQ+PGtleXdvcmQ+
+VHJlYXRtZW50IE91dGNvbWU8L2tleXdvcmQ+PC9rZXl3b3Jkcz48ZGF0ZXM+PHllYXI+MjAxMjwv
+eWVhcj48cHViLWRhdGVzPjxkYXRlPkZlYiAyMDwvZGF0ZT48L3B1Yi1kYXRlcz48L2RhdGVzPjxp
+c2JuPjE0NzMtNTU3MSAoRWxlY3Ryb25pYykmI3hEOzAyNjktOTM3MCAoTGlua2luZyk8L2lzYm4+
+PGFjY2Vzc2lvbi1udW0+MjIwOTUxOTc8L2FjY2Vzc2lvbi1udW0+PHdvcmstdHlwZT5SZXNlYXJj
+aCBTdXBwb3J0LCBOb24tVS5TLiBHb3YmYXBvczt0JiN4RDtSZXZpZXc8L3dvcmstdHlwZT48dXJs
+cz48cmVsYXRlZC11cmxzPjx1cmw+aHR0cDovL3d3dy5uY2JpLm5sbS5uaWguZ292L3B1Ym1lZC8y
+MjA5NTE5NzwvdXJsPjwvcmVsYXRlZC11cmxzPjwvdXJscz48ZWxlY3Ryb25pYy1yZXNvdXJjZS1u
+dW0+MTAuMTA5Ny9RQUQuMGIwMTNlMzI4MzRlZDk5MTwvZWxlY3Ryb25pYy1yZXNvdXJjZS1udW0+
+PGxhbmd1YWdlPmVuZzwvbGFuZ3VhZ2U+PC9yZWNvcmQ+PC9DaXRlPjwvRW5kTm90ZT5=
+</w:fldData>
+        </w:fldChar>
+      </w:r>
+      <w:r>
+        <w:instrText xml:space="preserve"> ADDIN EN.CITE </w:instrText>
+      </w:r>
+      <w:r>
+        <w:fldChar w:fldCharType="begin">
+          <w:fldData xml:space="preserve">PEVuZE5vdGU+PENpdGU+PEF1dGhvcj5TdGVlbjwvQXV0aG9yPjxZZWFyPjIwMTI8L1llYXI+PFJl
+Y051bT4yMzwvUmVjTnVtPjxEaXNwbGF5VGV4dD4oU3RlZW4sIGV0IGFsLiwgMjAxMik8L0Rpc3Bs
+YXlUZXh0PjxyZWNvcmQ+PHJlYy1udW1iZXI+MjM8L3JlYy1udW1iZXI+PGZvcmVpZ24ta2V5cz48
+a2V5IGFwcD0iRU4iIGRiLWlkPSIyYXdkc3M1NTR2d3p2emVyd2F2NWRkdjh4Znc1czB0eng5dHQi
+PjIzPC9rZXk+PC9mb3JlaWduLWtleXM+PHJlZi10eXBlIG5hbWU9IkpvdXJuYWwgQXJ0aWNsZSI+
+MTc8L3JlZi10eXBlPjxjb250cmlidXRvcnM+PGF1dGhvcnM+PGF1dGhvcj5TdGVlbiwgUi48L2F1
+dGhvcj48YXV0aG9yPkNoZXJzaWNoLCBNLjwvYXV0aG9yPjxhdXRob3I+R2VyYmFzZSwgQS48L2F1
+dGhvcj48YXV0aG9yPk5laWxzZW4sIEcuPC9hdXRob3I+PGF1dGhvcj5XZW5kbGFuZCwgQS48L2F1
+dGhvcj48YXV0aG9yPk5kb3dhLCBGLjwvYXV0aG9yPjxhdXRob3I+QWtsLCBFLiBBLjwvYXV0aG9y
+PjxhdXRob3I+TG8sIFkuIFIuPC9hdXRob3I+PGF1dGhvcj5kZSBWbGFzLCBTLiBKLjwvYXV0aG9y
+PjwvYXV0aG9ycz48L2NvbnRyaWJ1dG9ycz48YXV0aC1hZGRyZXNzPkRlcGFydG1lbnQgb2YgUHVi
+bGljIEhlYWx0aCwgRXJhc211cyBNQywgVW5pdmVyc2l0eSBNZWRpY2FsIENlbnRlciBSb3R0ZXJk
+YW0sIFRoZSBOZXRoZXJsYW5kLiBzdGVlbnI3QGdtYWlsLmNvbTwvYXV0aC1hZGRyZXNzPjx0aXRs
+ZXM+PHRpdGxlPlBlcmlvZGljIHByZXN1bXB0aXZlIHRyZWF0bWVudCBvZiBjdXJhYmxlIHNleHVh
+bGx5IHRyYW5zbWl0dGVkIGluZmVjdGlvbnMgYW1vbmcgc2V4IHdvcmtlcnM6IGEgc3lzdGVtYXRp
+YyByZXZpZXc8L3RpdGxlPjxzZWNvbmRhcnktdGl0bGU+QUlEUzwvc2Vjb25kYXJ5LXRpdGxlPjxh
+bHQtdGl0bGU+QWlkczwvYWx0LXRpdGxlPjwvdGl0bGVzPjxwZXJpb2RpY2FsPjxmdWxsLXRpdGxl
+PkFJRFM8L2Z1bGwtdGl0bGU+PGFiYnItMT5BaWRzPC9hYmJyLTE+PC9wZXJpb2RpY2FsPjxhbHQt
+cGVyaW9kaWNhbD48ZnVsbC10aXRsZT5BSURTPC9mdWxsLXRpdGxlPjxhYmJyLTE+QWlkczwvYWJi
+ci0xPjwvYWx0LXBlcmlvZGljYWw+PHBhZ2VzPjQzNy00NTwvcGFnZXM+PHZvbHVtZT4yNjwvdm9s
+dW1lPjxudW1iZXI+NDwvbnVtYmVyPjxlZGl0aW9uPjIwMTEvMTEvMTk8L2VkaXRpb24+PGtleXdv
+cmRzPjxrZXl3b3JkPkFudGktSW5mZWN0aXZlIEFnZW50cy8qYWRtaW5pc3RyYXRpb24gJmFtcDsg
+ZG9zYWdlLyphZHZlcnNlIGVmZmVjdHM8L2tleXdvcmQ+PGtleXdvcmQ+Q2hsYW15ZGlhIEluZmVj
+dGlvbnMvZXBpZGVtaW9sb2d5L3ByZXZlbnRpb24gJmFtcDsgY29udHJvbDwva2V5d29yZD48a2V5
+d29yZD5Db25kb21zL3V0aWxpemF0aW9uPC9rZXl3b3JkPjxrZXl3b3JkPkZlbWFsZTwva2V5d29y
+ZD48a2V5d29yZD5Hb25vcnJoZWEvZXBpZGVtaW9sb2d5L3ByZXZlbnRpb24gJmFtcDsgY29udHJv
+bDwva2V5d29yZD48a2V5d29yZD5ISVYgSW5mZWN0aW9ucy9lcGlkZW1pb2xvZ3kvcHJldmVudGlv
+biAmYW1wOyBjb250cm9sPC9rZXl3b3JkPjxrZXl3b3JkPkh1bWFuczwva2V5d29yZD48a2V5d29y
+ZD5QcmV2YWxlbmNlPC9rZXl3b3JkPjxrZXl3b3JkPlByaW1hcnkgUHJldmVudGlvbi8qbWV0aG9k
+czwva2V5d29yZD48a2V5d29yZD4qU2V4IFdvcmtlcnMvc3RhdGlzdGljcyAmYW1wOyBudW1lcmlj
+YWwgZGF0YTwva2V5d29yZD48a2V5d29yZD5TZXh1YWxseSBUcmFuc21pdHRlZCBEaXNlYXNlcy8q
+ZXBpZGVtaW9sb2d5LypwcmV2ZW50aW9uICZhbXA7IGNvbnRyb2w8L2tleXdvcmQ+PGtleXdvcmQ+
+VHJlYXRtZW50IE91dGNvbWU8L2tleXdvcmQ+PC9rZXl3b3Jkcz48ZGF0ZXM+PHllYXI+MjAxMjwv
+eWVhcj48cHViLWRhdGVzPjxkYXRlPkZlYiAyMDwvZGF0ZT48L3B1Yi1kYXRlcz48L2RhdGVzPjxp
+c2JuPjE0NzMtNTU3MSAoRWxlY3Ryb25pYykmI3hEOzAyNjktOTM3MCAoTGlua2luZyk8L2lzYm4+
+PGFjY2Vzc2lvbi1udW0+MjIwOTUxOTc8L2FjY2Vzc2lvbi1udW0+PHdvcmstdHlwZT5SZXNlYXJj
+aCBTdXBwb3J0LCBOb24tVS5TLiBHb3YmYXBvczt0JiN4RDtSZXZpZXc8L3dvcmstdHlwZT48dXJs
+cz48cmVsYXRlZC11cmxzPjx1cmw+aHR0cDovL3d3dy5uY2JpLm5sbS5uaWguZ292L3B1Ym1lZC8y
+MjA5NTE5NzwvdXJsPjwvcmVsYXRlZC11cmxzPjwvdXJscz48ZWxlY3Ryb25pYy1yZXNvdXJjZS1u
+dW0+MTAuMTA5Ny9RQUQuMGIwMTNlMzI4MzRlZDk5MTwvZWxlY3Ryb25pYy1yZXNvdXJjZS1udW0+
+PGxhbmd1YWdlPmVuZzwvbGFuZ3VhZ2U+PC9yZWNvcmQ+PC9DaXRlPjwvRW5kTm90ZT5=
+</w:fldData>
+        </w:fldChar>
+      </w:r>
+      <w:r>
+        <w:instrText xml:space="preserve"> ADDIN EN.CITE.DATA </w:instrText>
+      </w:r>
+      <w:r>
+        <w:fldChar w:fldCharType="end"/>
+      </w:r>
+      <w:r>
+        <w:fldChar w:fldCharType="separate"/>
+      </w:r>
+      <w:r>
+        <w:rPr>
+          <w:noProof/>
+        </w:rPr>
+        <w:t>(</w:t>
+      </w:r>
+      <w:hyperlink w:anchor="_ENREF_16" w:tooltip="Steen, 2012 #23" w:history="1">
+        <w:r>
+          <w:rPr>
+            <w:noProof/>
+          </w:rPr>
+          <w:t>Steen, et al., 2012</w:t>
+        </w:r>
+      </w:hyperlink>
+      <w:r>
+        <w:rPr>
+          <w:noProof/>
+        </w:rPr>
+        <w:t>)</w:t>
+      </w:r>
+      <w:r>
+        <w:fldChar w:fldCharType="end"/>
+      </w:r>
+      <w:r>
+        <w:t>.</w:t>
+      </w:r>
+      <w:r>
+        <w:t xml:space="preserve"> </w:t>
+      </w:r>
+      <w:r>
+        <w:t xml:space="preserve">A chlamydia PPT program could be </w:t>
+      </w:r>
+      <w:r>
+        <w:t xml:space="preserve">easily </w:t>
       </w:r>
       <w:r>
         <w:t>co</w:t>
@@ -767,25 +1171,372 @@
         <w:t xml:space="preserve">an HIV reduction measure, but </w:t>
       </w:r>
       <w:r>
-        <w:t>only one trial has been conducted, with a power low enough that a meaningful effect could have been missed. Thus, modelling is required to determine whether a meaningful effect is realistic. The only model that we have found published to date is (</w:t>
-      </w:r>
-      <w:r>
-        <w:t>Vickerman et al.</w:t>
-      </w:r>
-      <w:r>
-        <w:t xml:space="preserve">, </w:t>
-      </w:r>
-      <w:r>
-        <w:t>2010)</w:t>
+        <w:t>only one trial has</w:t>
+      </w:r>
+      <w:r>
+        <w:t xml:space="preserve"> measured HIV impact </w:t>
+      </w:r>
+      <w:r>
+        <w:fldChar w:fldCharType="begin"/>
+      </w:r>
+      <w:r>
+        <w:instrText xml:space="preserve"> ADDIN EN.CITE &lt;EndNote&gt;&lt;Cite&gt;&lt;Author&gt;Kaul&lt;/Author&gt;&lt;Year&gt;2004&lt;/Year&gt;&lt;RecNum&gt;77&lt;/RecNum&gt;&lt;DisplayText&gt;(Kaul, et al., 2004)&lt;/DisplayText&gt;&lt;record&gt;&lt;rec-number&gt;77&lt;/rec-number&gt;&lt;foreign-keys&gt;&lt;key app="EN" db-id="2awdss554vwzvzerwav5ddv8xfw5s0tzx9tt"&gt;77&lt;/key&gt;&lt;/foreign-keys&gt;&lt;ref-type name="Journal Article"&gt;17&lt;/ref-type&gt;&lt;contributors&gt;&lt;authors&gt;&lt;author&gt;Kaul, R.&lt;/author&gt;&lt;author&gt;Kimani, J.&lt;/author&gt;&lt;author&gt;Nagelkerke, N. J.&lt;/author&gt;&lt;author&gt;et al.,&lt;/author&gt;&lt;/authors&gt;&lt;/contributors&gt;&lt;titles&gt;&lt;title&gt;Monthly antibiotic chemoprophylaxis and incidence of sexually transmitted infections and hiv-1 infection in kenyan sex workers: A randomized controlled trial&lt;/title&gt;&lt;secondary-title&gt;JAMA&lt;/secondary-title&gt;&lt;/titles&gt;&lt;periodical&gt;&lt;full-title&gt;JAMA&lt;/full-title&gt;&lt;/periodical&gt;&lt;pages&gt;2555-2562&lt;/pages&gt;&lt;volume&gt;291&lt;/volume&gt;&lt;number&gt;21&lt;/number&gt;&lt;dates&gt;&lt;year&gt;2004&lt;/year&gt;&lt;/dates&gt;&lt;isbn&gt;0098-7484&lt;/isbn&gt;&lt;urls&gt;&lt;related-urls&gt;&lt;url&gt;http://dx.doi.org/10.1001/jama.291.21.2555&lt;/url&gt;&lt;/related-urls&gt;&lt;/urls&gt;&lt;electronic-resource-num&gt;10.1001/jama.291.21.2555&lt;/electronic-resource-num&gt;&lt;/record&gt;&lt;/Cite&gt;&lt;/EndNote&gt;</w:instrText>
+      </w:r>
+      <w:r>
+        <w:fldChar w:fldCharType="separate"/>
+      </w:r>
+      <w:r>
+        <w:rPr>
+          <w:noProof/>
+        </w:rPr>
+        <w:t>(</w:t>
+      </w:r>
+      <w:hyperlink w:anchor="_ENREF_9" w:tooltip="Kaul, 2004 #77" w:history="1">
+        <w:r>
+          <w:rPr>
+            <w:noProof/>
+          </w:rPr>
+          <w:t>Kaul, et al., 2004</w:t>
+        </w:r>
+      </w:hyperlink>
+      <w:r>
+        <w:rPr>
+          <w:noProof/>
+        </w:rPr>
+        <w:t>)</w:t>
+      </w:r>
+      <w:r>
+        <w:fldChar w:fldCharType="end"/>
+      </w:r>
+      <w:r>
+        <w:t>.</w:t>
+      </w:r>
+      <w:r>
+        <w:t xml:space="preserve"> This trial had insufficient power to determine whether PPT is effective for treating HIV (rate ratio 95% confidence interval 0.6-2.5). </w:t>
+      </w:r>
+      <w:r>
+        <w:t xml:space="preserve">Thus, modelling is required to determine whether a meaningful effect is realistic. The only model that we found published to date </w:t>
+      </w:r>
+      <w:r>
+        <w:t>wa</w:t>
+      </w:r>
+      <w:r>
+        <w:t>s</w:t>
+      </w:r>
+      <w:r>
+        <w:t xml:space="preserve"> </w:t>
+      </w:r>
+      <w:r>
+        <w:fldChar w:fldCharType="begin">
+          <w:fldData xml:space="preserve">PEVuZE5vdGU+PENpdGU+PEF1dGhvcj5WaWNrZXJtYW48L0F1dGhvcj48WWVhcj4yMDEwPC9ZZWFy
+PjxSZWNOdW0+Mjk8L1JlY051bT48RGlzcGxheVRleHQ+KFZpY2tlcm1hbiwgZXQgYWwuLCAyMDEw
+KTwvRGlzcGxheVRleHQ+PHJlY29yZD48cmVjLW51bWJlcj4yOTwvcmVjLW51bWJlcj48Zm9yZWln
+bi1rZXlzPjxrZXkgYXBwPSJFTiIgZGItaWQ9IjJhd2RzczU1NHZ3enZ6ZXJ3YXY1ZGR2OHhmdzVz
+MHR6eDl0dCI+Mjk8L2tleT48L2ZvcmVpZ24ta2V5cz48cmVmLXR5cGUgbmFtZT0iSm91cm5hbCBB
+cnRpY2xlIj4xNzwvcmVmLXR5cGU+PGNvbnRyaWJ1dG9ycz48YXV0aG9ycz48YXV0aG9yPlZpY2tl
+cm1hbiwgUC48L2F1dGhvcj48YXV0aG9yPk5kb3dhLCBGLjwvYXV0aG9yPjxhdXRob3I+TyZhcG9z
+O0ZhcnJlbGwsIE4uPC9hdXRob3I+PGF1dGhvcj5TdGVlbiwgUi48L2F1dGhvcj48YXV0aG9yPkFs
+YXJ5LCBNLjwvYXV0aG9yPjxhdXRob3I+RGVsYW55LU1vcmV0bHdlLCBTLjwvYXV0aG9yPjwvYXV0
+aG9ycz48L2NvbnRyaWJ1dG9ycz48YXV0aC1hZGRyZXNzPkhlYWx0aCBQb2xpY3kgVW5pdCwgTG9u
+ZG9uIFNjaG9vbCBvZiBIeWdpZW5lIGFuZCBUcm9waWNhbCBNZWRpY2luZSwgTG9uZG9uLCBVSy4g
+cGV0ZXIudmlja2VybWFuQGxzaHRtLmFjLnVrPC9hdXRoLWFkZHJlc3M+PHRpdGxlcz48dGl0bGU+
+VXNpbmcgbWF0aGVtYXRpY2FsIG1vZGVsbGluZyB0byBlc3RpbWF0ZSB0aGUgaW1wYWN0IG9mIHBl
+cmlvZGljIHByZXN1bXB0aXZlIHRyZWF0bWVudCBvbiB0aGUgdHJhbnNtaXNzaW9uIG9mIHNleHVh
+bGx5IHRyYW5zbWl0dGVkIGluZmVjdGlvbnMgYW5kIEhJViBhbW9uZyBmZW1hbGUgc2V4IHdvcmtl
+cnM8L3RpdGxlPjxzZWNvbmRhcnktdGl0bGU+U2V4dWFsbHkgVHJhbnNtaXR0ZWQgSW5mZWN0aW9u
+czwvc2Vjb25kYXJ5LXRpdGxlPjxhbHQtdGl0bGU+U2V4IFRyYW5zbSBJbmZlY3Q8L2FsdC10aXRs
+ZT48L3RpdGxlcz48cGVyaW9kaWNhbD48ZnVsbC10aXRsZT5TZXh1YWxseSBUcmFuc21pdHRlZCBJ
+bmZlY3Rpb25zPC9mdWxsLXRpdGxlPjwvcGVyaW9kaWNhbD48YWx0LXBlcmlvZGljYWw+PGZ1bGwt
+dGl0bGU+U2V4IFRyYW5zbSBJbmZlY3Q8L2Z1bGwtdGl0bGU+PC9hbHQtcGVyaW9kaWNhbD48cGFn
+ZXM+MTYzLTg8L3BhZ2VzPjx2b2x1bWU+ODY8L3ZvbHVtZT48bnVtYmVyPjM8L251bWJlcj48ZWRp
+dGlvbj4yMDA5LzEwLzI3PC9lZGl0aW9uPjxrZXl3b3Jkcz48a2V5d29yZD5GZW1hbGU8L2tleXdv
+cmQ+PGtleXdvcmQ+SElWIEluZmVjdGlvbnMvcHJldmVudGlvbiAmYW1wOyBjb250cm9sL3RyYW5z
+bWlzc2lvbjwva2V5d29yZD48a2V5d29yZD5IdW1hbnM8L2tleXdvcmQ+PGtleXdvcmQ+SW5jaWRl
+bmNlPC9rZXl3b3JkPjxrZXl3b3JkPk1hbGU8L2tleXdvcmQ+PGtleXdvcmQ+Kk1vZGVscywgQmlv
+bG9naWNhbDwva2V5d29yZD48a2V5d29yZD5QcmV2YWxlbmNlPC9rZXl3b3JkPjxrZXl3b3JkPlBy
+b3N0aXR1dGlvbi8qc3RhdGlzdGljcyAmYW1wOyBudW1lcmljYWwgZGF0YTwva2V5d29yZD48a2V5
+d29yZD5SaXNrIFJlZHVjdGlvbiBCZWhhdmlvcjwva2V5d29yZD48a2V5d29yZD5TZXh1YWxseSBU
+cmFuc21pdHRlZCBEaXNlYXNlcy8qcHJldmVudGlvbiAmYW1wOyBjb250cm9sL3RyYW5zbWlzc2lv
+bjwva2V5d29yZD48a2V5d29yZD5Tb3V0aCBBZnJpY2E8L2tleXdvcmQ+PC9rZXl3b3Jkcz48ZGF0
+ZXM+PHllYXI+MjAxMDwveWVhcj48cHViLWRhdGVzPjxkYXRlPkp1bjwvZGF0ZT48L3B1Yi1kYXRl
+cz48L2RhdGVzPjxpc2JuPjE0NzItMzI2MyAoRWxlY3Ryb25pYykmI3hEOzEzNjgtNDk3MyAoTGlu
+a2luZyk8L2lzYm4+PGFjY2Vzc2lvbi1udW0+MTk4NTQ3MDA8L2FjY2Vzc2lvbi1udW0+PHdvcmst
+dHlwZT5NdWx0aWNlbnRlciBTdHVkeSYjeEQ7UmVzZWFyY2ggU3VwcG9ydCwgTm9uLVUuUy4gR292
+JmFwb3M7dDwvd29yay10eXBlPjx1cmxzPjxyZWxhdGVkLXVybHM+PHVybD5odHRwOi8vd3d3Lm5j
+YmkubmxtLm5paC5nb3YvcHVibWVkLzE5ODU0NzAwPC91cmw+PHVybD5odHRwOi8vc3RpLmJtai5j
+b20vY29udGVudC84Ni8zLzE2My9zdXBwbC9EQzE8L3VybD48L3JlbGF0ZWQtdXJscz48L3VybHM+
+PGVsZWN0cm9uaWMtcmVzb3VyY2UtbnVtPjEwLjExMzYvc3RpLjIwMDguMDM0Njc4PC9lbGVjdHJv
+bmljLXJlc291cmNlLW51bT48bGFuZ3VhZ2U+ZW5nPC9sYW5ndWFnZT48L3JlY29yZD48L0NpdGU+
+PC9FbmROb3RlPgB=
+</w:fldData>
+        </w:fldChar>
+      </w:r>
+      <w:r>
+        <w:instrText xml:space="preserve"> ADDIN EN.CITE </w:instrText>
+      </w:r>
+      <w:r>
+        <w:fldChar w:fldCharType="begin">
+          <w:fldData xml:space="preserve">PEVuZE5vdGU+PENpdGU+PEF1dGhvcj5WaWNrZXJtYW48L0F1dGhvcj48WWVhcj4yMDEwPC9ZZWFy
+PjxSZWNOdW0+Mjk8L1JlY051bT48RGlzcGxheVRleHQ+KFZpY2tlcm1hbiwgZXQgYWwuLCAyMDEw
+KTwvRGlzcGxheVRleHQ+PHJlY29yZD48cmVjLW51bWJlcj4yOTwvcmVjLW51bWJlcj48Zm9yZWln
+bi1rZXlzPjxrZXkgYXBwPSJFTiIgZGItaWQ9IjJhd2RzczU1NHZ3enZ6ZXJ3YXY1ZGR2OHhmdzVz
+MHR6eDl0dCI+Mjk8L2tleT48L2ZvcmVpZ24ta2V5cz48cmVmLXR5cGUgbmFtZT0iSm91cm5hbCBB
+cnRpY2xlIj4xNzwvcmVmLXR5cGU+PGNvbnRyaWJ1dG9ycz48YXV0aG9ycz48YXV0aG9yPlZpY2tl
+cm1hbiwgUC48L2F1dGhvcj48YXV0aG9yPk5kb3dhLCBGLjwvYXV0aG9yPjxhdXRob3I+TyZhcG9z
+O0ZhcnJlbGwsIE4uPC9hdXRob3I+PGF1dGhvcj5TdGVlbiwgUi48L2F1dGhvcj48YXV0aG9yPkFs
+YXJ5LCBNLjwvYXV0aG9yPjxhdXRob3I+RGVsYW55LU1vcmV0bHdlLCBTLjwvYXV0aG9yPjwvYXV0
+aG9ycz48L2NvbnRyaWJ1dG9ycz48YXV0aC1hZGRyZXNzPkhlYWx0aCBQb2xpY3kgVW5pdCwgTG9u
+ZG9uIFNjaG9vbCBvZiBIeWdpZW5lIGFuZCBUcm9waWNhbCBNZWRpY2luZSwgTG9uZG9uLCBVSy4g
+cGV0ZXIudmlja2VybWFuQGxzaHRtLmFjLnVrPC9hdXRoLWFkZHJlc3M+PHRpdGxlcz48dGl0bGU+
+VXNpbmcgbWF0aGVtYXRpY2FsIG1vZGVsbGluZyB0byBlc3RpbWF0ZSB0aGUgaW1wYWN0IG9mIHBl
+cmlvZGljIHByZXN1bXB0aXZlIHRyZWF0bWVudCBvbiB0aGUgdHJhbnNtaXNzaW9uIG9mIHNleHVh
+bGx5IHRyYW5zbWl0dGVkIGluZmVjdGlvbnMgYW5kIEhJViBhbW9uZyBmZW1hbGUgc2V4IHdvcmtl
+cnM8L3RpdGxlPjxzZWNvbmRhcnktdGl0bGU+U2V4dWFsbHkgVHJhbnNtaXR0ZWQgSW5mZWN0aW9u
+czwvc2Vjb25kYXJ5LXRpdGxlPjxhbHQtdGl0bGU+U2V4IFRyYW5zbSBJbmZlY3Q8L2FsdC10aXRs
+ZT48L3RpdGxlcz48cGVyaW9kaWNhbD48ZnVsbC10aXRsZT5TZXh1YWxseSBUcmFuc21pdHRlZCBJ
+bmZlY3Rpb25zPC9mdWxsLXRpdGxlPjwvcGVyaW9kaWNhbD48YWx0LXBlcmlvZGljYWw+PGZ1bGwt
+dGl0bGU+U2V4IFRyYW5zbSBJbmZlY3Q8L2Z1bGwtdGl0bGU+PC9hbHQtcGVyaW9kaWNhbD48cGFn
+ZXM+MTYzLTg8L3BhZ2VzPjx2b2x1bWU+ODY8L3ZvbHVtZT48bnVtYmVyPjM8L251bWJlcj48ZWRp
+dGlvbj4yMDA5LzEwLzI3PC9lZGl0aW9uPjxrZXl3b3Jkcz48a2V5d29yZD5GZW1hbGU8L2tleXdv
+cmQ+PGtleXdvcmQ+SElWIEluZmVjdGlvbnMvcHJldmVudGlvbiAmYW1wOyBjb250cm9sL3RyYW5z
+bWlzc2lvbjwva2V5d29yZD48a2V5d29yZD5IdW1hbnM8L2tleXdvcmQ+PGtleXdvcmQ+SW5jaWRl
+bmNlPC9rZXl3b3JkPjxrZXl3b3JkPk1hbGU8L2tleXdvcmQ+PGtleXdvcmQ+Kk1vZGVscywgQmlv
+bG9naWNhbDwva2V5d29yZD48a2V5d29yZD5QcmV2YWxlbmNlPC9rZXl3b3JkPjxrZXl3b3JkPlBy
+b3N0aXR1dGlvbi8qc3RhdGlzdGljcyAmYW1wOyBudW1lcmljYWwgZGF0YTwva2V5d29yZD48a2V5
+d29yZD5SaXNrIFJlZHVjdGlvbiBCZWhhdmlvcjwva2V5d29yZD48a2V5d29yZD5TZXh1YWxseSBU
+cmFuc21pdHRlZCBEaXNlYXNlcy8qcHJldmVudGlvbiAmYW1wOyBjb250cm9sL3RyYW5zbWlzc2lv
+bjwva2V5d29yZD48a2V5d29yZD5Tb3V0aCBBZnJpY2E8L2tleXdvcmQ+PC9rZXl3b3Jkcz48ZGF0
+ZXM+PHllYXI+MjAxMDwveWVhcj48cHViLWRhdGVzPjxkYXRlPkp1bjwvZGF0ZT48L3B1Yi1kYXRl
+cz48L2RhdGVzPjxpc2JuPjE0NzItMzI2MyAoRWxlY3Ryb25pYykmI3hEOzEzNjgtNDk3MyAoTGlu
+a2luZyk8L2lzYm4+PGFjY2Vzc2lvbi1udW0+MTk4NTQ3MDA8L2FjY2Vzc2lvbi1udW0+PHdvcmst
+dHlwZT5NdWx0aWNlbnRlciBTdHVkeSYjeEQ7UmVzZWFyY2ggU3VwcG9ydCwgTm9uLVUuUy4gR292
+JmFwb3M7dDwvd29yay10eXBlPjx1cmxzPjxyZWxhdGVkLXVybHM+PHVybD5odHRwOi8vd3d3Lm5j
+YmkubmxtLm5paC5nb3YvcHVibWVkLzE5ODU0NzAwPC91cmw+PHVybD5odHRwOi8vc3RpLmJtai5j
+b20vY29udGVudC84Ni8zLzE2My9zdXBwbC9EQzE8L3VybD48L3JlbGF0ZWQtdXJscz48L3VybHM+
+PGVsZWN0cm9uaWMtcmVzb3VyY2UtbnVtPjEwLjExMzYvc3RpLjIwMDguMDM0Njc4PC9lbGVjdHJv
+bmljLXJlc291cmNlLW51bT48bGFuZ3VhZ2U+ZW5nPC9sYW5ndWFnZT48L3JlY29yZD48L0NpdGU+
+PC9FbmROb3RlPgB=
+</w:fldData>
+        </w:fldChar>
+      </w:r>
+      <w:r>
+        <w:instrText xml:space="preserve"> ADDIN EN.CITE.DATA </w:instrText>
+      </w:r>
+      <w:r>
+        <w:fldChar w:fldCharType="end"/>
+      </w:r>
+      <w:r>
+        <w:fldChar w:fldCharType="separate"/>
+      </w:r>
+      <w:r>
+        <w:rPr>
+          <w:noProof/>
+        </w:rPr>
+        <w:t>(</w:t>
+      </w:r>
+      <w:hyperlink w:anchor="_ENREF_20" w:tooltip="Vickerman, 2010 #29" w:history="1">
+        <w:r>
+          <w:rPr>
+            <w:noProof/>
+          </w:rPr>
+          <w:t>Vickerman, et al., 2010</w:t>
+        </w:r>
+      </w:hyperlink>
+      <w:r>
+        <w:rPr>
+          <w:noProof/>
+        </w:rPr>
+        <w:t>)</w:t>
+      </w:r>
+      <w:r>
+        <w:fldChar w:fldCharType="end"/>
       </w:r>
       <w:r>
         <w:t>. This paper</w:t>
       </w:r>
       <w:r>
-        <w:t xml:space="preserve"> is a model for the impact of treating chlamydia and gonorrhoea on HIV levels in an African context. Vickerman et al. found that an intervention which reached 10% of FSW could reduce HIV incidence by 10% in 3 years, which would be a very positive outcome.</w:t>
-      </w:r>
-      <w:r>
-        <w:t xml:space="preserve"> However, HIV and high-cofactor STI levels in Africa are much higher than in PNG. No modelling has been carried out in</w:t>
+        <w:t xml:space="preserve"> </w:t>
+      </w:r>
+      <w:r>
+        <w:t>used</w:t>
+      </w:r>
+      <w:r>
+        <w:t xml:space="preserve"> a model </w:t>
+      </w:r>
+      <w:r>
+        <w:t>to estimate</w:t>
+      </w:r>
+      <w:r>
+        <w:t xml:space="preserve"> the impact of treating chlamydia and gonorrhoea on HIV levels in an African context. </w:t>
+      </w:r>
+      <w:r>
+        <w:fldChar w:fldCharType="begin">
+          <w:fldData xml:space="preserve">PEVuZE5vdGU+PENpdGU+PEF1dGhvcj5WaWNrZXJtYW48L0F1dGhvcj48WWVhcj4yMDEwPC9ZZWFy
+PjxSZWNOdW0+Mjk8L1JlY051bT48RGlzcGxheVRleHQ+KFZpY2tlcm1hbiwgZXQgYWwuLCAyMDEw
+KTwvRGlzcGxheVRleHQ+PHJlY29yZD48cmVjLW51bWJlcj4yOTwvcmVjLW51bWJlcj48Zm9yZWln
+bi1rZXlzPjxrZXkgYXBwPSJFTiIgZGItaWQ9IjJhd2RzczU1NHZ3enZ6ZXJ3YXY1ZGR2OHhmdzVz
+MHR6eDl0dCI+Mjk8L2tleT48L2ZvcmVpZ24ta2V5cz48cmVmLXR5cGUgbmFtZT0iSm91cm5hbCBB
+cnRpY2xlIj4xNzwvcmVmLXR5cGU+PGNvbnRyaWJ1dG9ycz48YXV0aG9ycz48YXV0aG9yPlZpY2tl
+cm1hbiwgUC48L2F1dGhvcj48YXV0aG9yPk5kb3dhLCBGLjwvYXV0aG9yPjxhdXRob3I+TyZhcG9z
+O0ZhcnJlbGwsIE4uPC9hdXRob3I+PGF1dGhvcj5TdGVlbiwgUi48L2F1dGhvcj48YXV0aG9yPkFs
+YXJ5LCBNLjwvYXV0aG9yPjxhdXRob3I+RGVsYW55LU1vcmV0bHdlLCBTLjwvYXV0aG9yPjwvYXV0
+aG9ycz48L2NvbnRyaWJ1dG9ycz48YXV0aC1hZGRyZXNzPkhlYWx0aCBQb2xpY3kgVW5pdCwgTG9u
+ZG9uIFNjaG9vbCBvZiBIeWdpZW5lIGFuZCBUcm9waWNhbCBNZWRpY2luZSwgTG9uZG9uLCBVSy4g
+cGV0ZXIudmlja2VybWFuQGxzaHRtLmFjLnVrPC9hdXRoLWFkZHJlc3M+PHRpdGxlcz48dGl0bGU+
+VXNpbmcgbWF0aGVtYXRpY2FsIG1vZGVsbGluZyB0byBlc3RpbWF0ZSB0aGUgaW1wYWN0IG9mIHBl
+cmlvZGljIHByZXN1bXB0aXZlIHRyZWF0bWVudCBvbiB0aGUgdHJhbnNtaXNzaW9uIG9mIHNleHVh
+bGx5IHRyYW5zbWl0dGVkIGluZmVjdGlvbnMgYW5kIEhJViBhbW9uZyBmZW1hbGUgc2V4IHdvcmtl
+cnM8L3RpdGxlPjxzZWNvbmRhcnktdGl0bGU+U2V4dWFsbHkgVHJhbnNtaXR0ZWQgSW5mZWN0aW9u
+czwvc2Vjb25kYXJ5LXRpdGxlPjxhbHQtdGl0bGU+U2V4IFRyYW5zbSBJbmZlY3Q8L2FsdC10aXRs
+ZT48L3RpdGxlcz48cGVyaW9kaWNhbD48ZnVsbC10aXRsZT5TZXh1YWxseSBUcmFuc21pdHRlZCBJ
+bmZlY3Rpb25zPC9mdWxsLXRpdGxlPjwvcGVyaW9kaWNhbD48YWx0LXBlcmlvZGljYWw+PGZ1bGwt
+dGl0bGU+U2V4IFRyYW5zbSBJbmZlY3Q8L2Z1bGwtdGl0bGU+PC9hbHQtcGVyaW9kaWNhbD48cGFn
+ZXM+MTYzLTg8L3BhZ2VzPjx2b2x1bWU+ODY8L3ZvbHVtZT48bnVtYmVyPjM8L251bWJlcj48ZWRp
+dGlvbj4yMDA5LzEwLzI3PC9lZGl0aW9uPjxrZXl3b3Jkcz48a2V5d29yZD5GZW1hbGU8L2tleXdv
+cmQ+PGtleXdvcmQ+SElWIEluZmVjdGlvbnMvcHJldmVudGlvbiAmYW1wOyBjb250cm9sL3RyYW5z
+bWlzc2lvbjwva2V5d29yZD48a2V5d29yZD5IdW1hbnM8L2tleXdvcmQ+PGtleXdvcmQ+SW5jaWRl
+bmNlPC9rZXl3b3JkPjxrZXl3b3JkPk1hbGU8L2tleXdvcmQ+PGtleXdvcmQ+Kk1vZGVscywgQmlv
+bG9naWNhbDwva2V5d29yZD48a2V5d29yZD5QcmV2YWxlbmNlPC9rZXl3b3JkPjxrZXl3b3JkPlBy
+b3N0aXR1dGlvbi8qc3RhdGlzdGljcyAmYW1wOyBudW1lcmljYWwgZGF0YTwva2V5d29yZD48a2V5
+d29yZD5SaXNrIFJlZHVjdGlvbiBCZWhhdmlvcjwva2V5d29yZD48a2V5d29yZD5TZXh1YWxseSBU
+cmFuc21pdHRlZCBEaXNlYXNlcy8qcHJldmVudGlvbiAmYW1wOyBjb250cm9sL3RyYW5zbWlzc2lv
+bjwva2V5d29yZD48a2V5d29yZD5Tb3V0aCBBZnJpY2E8L2tleXdvcmQ+PC9rZXl3b3Jkcz48ZGF0
+ZXM+PHllYXI+MjAxMDwveWVhcj48cHViLWRhdGVzPjxkYXRlPkp1bjwvZGF0ZT48L3B1Yi1kYXRl
+cz48L2RhdGVzPjxpc2JuPjE0NzItMzI2MyAoRWxlY3Ryb25pYykmI3hEOzEzNjgtNDk3MyAoTGlu
+a2luZyk8L2lzYm4+PGFjY2Vzc2lvbi1udW0+MTk4NTQ3MDA8L2FjY2Vzc2lvbi1udW0+PHdvcmst
+dHlwZT5NdWx0aWNlbnRlciBTdHVkeSYjeEQ7UmVzZWFyY2ggU3VwcG9ydCwgTm9uLVUuUy4gR292
+JmFwb3M7dDwvd29yay10eXBlPjx1cmxzPjxyZWxhdGVkLXVybHM+PHVybD5odHRwOi8vd3d3Lm5j
+YmkubmxtLm5paC5nb3YvcHVibWVkLzE5ODU0NzAwPC91cmw+PHVybD5odHRwOi8vc3RpLmJtai5j
+b20vY29udGVudC84Ni8zLzE2My9zdXBwbC9EQzE8L3VybD48L3JlbGF0ZWQtdXJscz48L3VybHM+
+PGVsZWN0cm9uaWMtcmVzb3VyY2UtbnVtPjEwLjExMzYvc3RpLjIwMDguMDM0Njc4PC9lbGVjdHJv
+bmljLXJlc291cmNlLW51bT48bGFuZ3VhZ2U+ZW5nPC9sYW5ndWFnZT48L3JlY29yZD48L0NpdGU+
+PC9FbmROb3RlPgB=
+</w:fldData>
+        </w:fldChar>
+      </w:r>
+      <w:r>
+        <w:instrText xml:space="preserve"> ADDIN EN.CITE </w:instrText>
+      </w:r>
+      <w:r>
+        <w:fldChar w:fldCharType="begin">
+          <w:fldData xml:space="preserve">PEVuZE5vdGU+PENpdGU+PEF1dGhvcj5WaWNrZXJtYW48L0F1dGhvcj48WWVhcj4yMDEwPC9ZZWFy
+PjxSZWNOdW0+Mjk8L1JlY051bT48RGlzcGxheVRleHQ+KFZpY2tlcm1hbiwgZXQgYWwuLCAyMDEw
+KTwvRGlzcGxheVRleHQ+PHJlY29yZD48cmVjLW51bWJlcj4yOTwvcmVjLW51bWJlcj48Zm9yZWln
+bi1rZXlzPjxrZXkgYXBwPSJFTiIgZGItaWQ9IjJhd2RzczU1NHZ3enZ6ZXJ3YXY1ZGR2OHhmdzVz
+MHR6eDl0dCI+Mjk8L2tleT48L2ZvcmVpZ24ta2V5cz48cmVmLXR5cGUgbmFtZT0iSm91cm5hbCBB
+cnRpY2xlIj4xNzwvcmVmLXR5cGU+PGNvbnRyaWJ1dG9ycz48YXV0aG9ycz48YXV0aG9yPlZpY2tl
+cm1hbiwgUC48L2F1dGhvcj48YXV0aG9yPk5kb3dhLCBGLjwvYXV0aG9yPjxhdXRob3I+TyZhcG9z
+O0ZhcnJlbGwsIE4uPC9hdXRob3I+PGF1dGhvcj5TdGVlbiwgUi48L2F1dGhvcj48YXV0aG9yPkFs
+YXJ5LCBNLjwvYXV0aG9yPjxhdXRob3I+RGVsYW55LU1vcmV0bHdlLCBTLjwvYXV0aG9yPjwvYXV0
+aG9ycz48L2NvbnRyaWJ1dG9ycz48YXV0aC1hZGRyZXNzPkhlYWx0aCBQb2xpY3kgVW5pdCwgTG9u
+ZG9uIFNjaG9vbCBvZiBIeWdpZW5lIGFuZCBUcm9waWNhbCBNZWRpY2luZSwgTG9uZG9uLCBVSy4g
+cGV0ZXIudmlja2VybWFuQGxzaHRtLmFjLnVrPC9hdXRoLWFkZHJlc3M+PHRpdGxlcz48dGl0bGU+
+VXNpbmcgbWF0aGVtYXRpY2FsIG1vZGVsbGluZyB0byBlc3RpbWF0ZSB0aGUgaW1wYWN0IG9mIHBl
+cmlvZGljIHByZXN1bXB0aXZlIHRyZWF0bWVudCBvbiB0aGUgdHJhbnNtaXNzaW9uIG9mIHNleHVh
+bGx5IHRyYW5zbWl0dGVkIGluZmVjdGlvbnMgYW5kIEhJViBhbW9uZyBmZW1hbGUgc2V4IHdvcmtl
+cnM8L3RpdGxlPjxzZWNvbmRhcnktdGl0bGU+U2V4dWFsbHkgVHJhbnNtaXR0ZWQgSW5mZWN0aW9u
+czwvc2Vjb25kYXJ5LXRpdGxlPjxhbHQtdGl0bGU+U2V4IFRyYW5zbSBJbmZlY3Q8L2FsdC10aXRs
+ZT48L3RpdGxlcz48cGVyaW9kaWNhbD48ZnVsbC10aXRsZT5TZXh1YWxseSBUcmFuc21pdHRlZCBJ
+bmZlY3Rpb25zPC9mdWxsLXRpdGxlPjwvcGVyaW9kaWNhbD48YWx0LXBlcmlvZGljYWw+PGZ1bGwt
+dGl0bGU+U2V4IFRyYW5zbSBJbmZlY3Q8L2Z1bGwtdGl0bGU+PC9hbHQtcGVyaW9kaWNhbD48cGFn
+ZXM+MTYzLTg8L3BhZ2VzPjx2b2x1bWU+ODY8L3ZvbHVtZT48bnVtYmVyPjM8L251bWJlcj48ZWRp
+dGlvbj4yMDA5LzEwLzI3PC9lZGl0aW9uPjxrZXl3b3Jkcz48a2V5d29yZD5GZW1hbGU8L2tleXdv
+cmQ+PGtleXdvcmQ+SElWIEluZmVjdGlvbnMvcHJldmVudGlvbiAmYW1wOyBjb250cm9sL3RyYW5z
+bWlzc2lvbjwva2V5d29yZD48a2V5d29yZD5IdW1hbnM8L2tleXdvcmQ+PGtleXdvcmQ+SW5jaWRl
+bmNlPC9rZXl3b3JkPjxrZXl3b3JkPk1hbGU8L2tleXdvcmQ+PGtleXdvcmQ+Kk1vZGVscywgQmlv
+bG9naWNhbDwva2V5d29yZD48a2V5d29yZD5QcmV2YWxlbmNlPC9rZXl3b3JkPjxrZXl3b3JkPlBy
+b3N0aXR1dGlvbi8qc3RhdGlzdGljcyAmYW1wOyBudW1lcmljYWwgZGF0YTwva2V5d29yZD48a2V5
+d29yZD5SaXNrIFJlZHVjdGlvbiBCZWhhdmlvcjwva2V5d29yZD48a2V5d29yZD5TZXh1YWxseSBU
+cmFuc21pdHRlZCBEaXNlYXNlcy8qcHJldmVudGlvbiAmYW1wOyBjb250cm9sL3RyYW5zbWlzc2lv
+bjwva2V5d29yZD48a2V5d29yZD5Tb3V0aCBBZnJpY2E8L2tleXdvcmQ+PC9rZXl3b3Jkcz48ZGF0
+ZXM+PHllYXI+MjAxMDwveWVhcj48cHViLWRhdGVzPjxkYXRlPkp1bjwvZGF0ZT48L3B1Yi1kYXRl
+cz48L2RhdGVzPjxpc2JuPjE0NzItMzI2MyAoRWxlY3Ryb25pYykmI3hEOzEzNjgtNDk3MyAoTGlu
+a2luZyk8L2lzYm4+PGFjY2Vzc2lvbi1udW0+MTk4NTQ3MDA8L2FjY2Vzc2lvbi1udW0+PHdvcmst
+dHlwZT5NdWx0aWNlbnRlciBTdHVkeSYjeEQ7UmVzZWFyY2ggU3VwcG9ydCwgTm9uLVUuUy4gR292
+JmFwb3M7dDwvd29yay10eXBlPjx1cmxzPjxyZWxhdGVkLXVybHM+PHVybD5odHRwOi8vd3d3Lm5j
+YmkubmxtLm5paC5nb3YvcHVibWVkLzE5ODU0NzAwPC91cmw+PHVybD5odHRwOi8vc3RpLmJtai5j
+b20vY29udGVudC84Ni8zLzE2My9zdXBwbC9EQzE8L3VybD48L3JlbGF0ZWQtdXJscz48L3VybHM+
+PGVsZWN0cm9uaWMtcmVzb3VyY2UtbnVtPjEwLjExMzYvc3RpLjIwMDguMDM0Njc4PC9lbGVjdHJv
+bmljLXJlc291cmNlLW51bT48bGFuZ3VhZ2U+ZW5nPC9sYW5ndWFnZT48L3JlY29yZD48L0NpdGU+
+PC9FbmROb3RlPgB=
+</w:fldData>
+        </w:fldChar>
+      </w:r>
+      <w:r>
+        <w:instrText xml:space="preserve"> ADDIN EN.CITE.DATA </w:instrText>
+      </w:r>
+      <w:r>
+        <w:fldChar w:fldCharType="end"/>
+      </w:r>
+      <w:r>
+        <w:fldChar w:fldCharType="separate"/>
+      </w:r>
+      <w:r>
+        <w:rPr>
+          <w:noProof/>
+        </w:rPr>
+        <w:t>(</w:t>
+      </w:r>
+      <w:hyperlink w:anchor="_ENREF_20" w:tooltip="Vickerman, 2010 #29" w:history="1">
+        <w:r>
+          <w:rPr>
+            <w:noProof/>
+          </w:rPr>
+          <w:t>Vickerman, et al., 2010</w:t>
+        </w:r>
+      </w:hyperlink>
+      <w:r>
+        <w:rPr>
+          <w:noProof/>
+        </w:rPr>
+        <w:t>)</w:t>
+      </w:r>
+      <w:r>
+        <w:fldChar w:fldCharType="end"/>
+      </w:r>
+      <w:r>
+        <w:t xml:space="preserve"> found that an intervention which reached 10% of FSW could reduce HIV incidence by 10% in 3 years, which would be a very positive outcome.</w:t>
+      </w:r>
+      <w:r>
+        <w:t xml:space="preserve"> However, HIV and high-cofactor STI levels in Africa are much higher than in PNG</w:t>
+      </w:r>
+      <w:r>
+        <w:t xml:space="preserve"> </w:t>
+      </w:r>
+      <w:r>
+        <w:fldChar w:fldCharType="begin"/>
+      </w:r>
+      <w:r>
+        <w:instrText xml:space="preserve"> ADDIN EN.CITE &lt;EndNote&gt;&lt;Cite&gt;&lt;Author&gt;AIDSinfo&lt;/Author&gt;&lt;Year&gt;2014&lt;/Year&gt;&lt;RecNum&gt;28&lt;/RecNum&gt;&lt;DisplayText&gt;(AIDSinfo, 2014)&lt;/DisplayText&gt;&lt;record&gt;&lt;rec-number&gt;28&lt;/rec-number&gt;&lt;foreign-keys&gt;&lt;key app="EN" db-id="2awdss554vwzvzerwav5ddv8xfw5s0tzx9tt"&gt;28&lt;/key&gt;&lt;/foreign-keys&gt;&lt;ref-type name="Dataset"&gt;59&lt;/ref-type&gt;&lt;contributors&gt;&lt;authors&gt;&lt;author&gt;AIDSinfo&lt;/author&gt;&lt;/authors&gt;&lt;/contributors&gt;&lt;titles&gt;&lt;title&gt;hiv_prevalence_ages_15_49.xls&lt;/title&gt;&lt;/titles&gt;&lt;dates&gt;&lt;year&gt;2014&lt;/year&gt;&lt;/dates&gt;&lt;urls&gt;&lt;related-urls&gt;&lt;url&gt;http://www.world-data-atlas.com/aidsinfo/AidsInfoServlet?cmd=downloaddatasets&amp;amp;datasets=-215244450;-1160918187;1074934986&amp;amp;title=HIV%20prevalence%20-%20ages%2015-49%20(%25)&amp;amp;decimals=-1&lt;/url&gt;&lt;/related-urls&gt;&lt;/urls&gt;&lt;/record&gt;&lt;/Cite&gt;&lt;/EndNote&gt;</w:instrText>
+      </w:r>
+      <w:r>
+        <w:fldChar w:fldCharType="separate"/>
+      </w:r>
+      <w:r>
+        <w:rPr>
+          <w:noProof/>
+        </w:rPr>
+        <w:t>(</w:t>
+      </w:r>
+      <w:hyperlink w:anchor="_ENREF_2" w:tooltip="AIDSinfo, 2014 #28" w:history="1">
+        <w:r>
+          <w:rPr>
+            <w:noProof/>
+          </w:rPr>
+          <w:t>AIDSinfo, 2014</w:t>
+        </w:r>
+      </w:hyperlink>
+      <w:r>
+        <w:rPr>
+          <w:noProof/>
+        </w:rPr>
+        <w:t>)</w:t>
+      </w:r>
+      <w:r>
+        <w:fldChar w:fldCharType="end"/>
+      </w:r>
+      <w:r>
+        <w:t>. No modelling has been carried out in</w:t>
       </w:r>
       <w:r>
         <w:t xml:space="preserve"> </w:t>
@@ -855,7 +1606,45 @@
         <w:t xml:space="preserve"> </w:t>
       </w:r>
       <w:r>
-        <w:t xml:space="preserve">Our model structure is shown in Figure 1. Note that our model structure does not allow for any impact of HIV on our STI levels. There is some evidence that HIV affects disease progression for STIs such as syphilis, but the evidence is not strong. </w:t>
+        <w:t xml:space="preserve">Our model structure is shown in Figure 1. Note that our model structure does not allow for any impact of HIV on our STI levels. </w:t>
+      </w:r>
+      <w:r>
+        <w:t xml:space="preserve">HIV does have effects on the course of syphilis, but these effects are generally minor or rare </w:t>
+      </w:r>
+      <w:r>
+        <w:fldChar w:fldCharType="begin"/>
+      </w:r>
+      <w:r>
+        <w:instrText xml:space="preserve"> ADDIN EN.CITE &lt;EndNote&gt;&lt;Cite&gt;&lt;Author&gt;Zetola&lt;/Author&gt;&lt;Year&gt;2007&lt;/Year&gt;&lt;RecNum&gt;67&lt;/RecNum&gt;&lt;DisplayText&gt;(Zetola and Klausner, 2007)&lt;/DisplayText&gt;&lt;record&gt;&lt;rec-number&gt;67&lt;/rec-number&gt;&lt;foreign-keys&gt;&lt;key app="EN" db-id="2awdss554vwzvzerwav5ddv8xfw5s0tzx9tt"&gt;67&lt;/key&gt;&lt;/foreign-keys&gt;&lt;ref-type name="Journal Article"&gt;17&lt;/ref-type&gt;&lt;contributors&gt;&lt;authors&gt;&lt;author&gt;Zetola, Nicola M.&lt;/author&gt;&lt;author&gt;Klausner, Jeffrey D.&lt;/author&gt;&lt;/authors&gt;&lt;/contributors&gt;&lt;titles&gt;&lt;title&gt;Syphilis and HIV Infection: An Update&lt;/title&gt;&lt;secondary-title&gt;Clinical Infectious Diseases&lt;/secondary-title&gt;&lt;/titles&gt;&lt;periodical&gt;&lt;full-title&gt;Clinical Infectious Diseases&lt;/full-title&gt;&lt;/periodical&gt;&lt;pages&gt;1222-1228&lt;/pages&gt;&lt;volume&gt;44&lt;/volume&gt;&lt;number&gt;9&lt;/number&gt;&lt;dates&gt;&lt;year&gt;2007&lt;/year&gt;&lt;pub-dates&gt;&lt;date&gt;May 1, 2007&lt;/date&gt;&lt;/pub-dates&gt;&lt;/dates&gt;&lt;urls&gt;&lt;related-urls&gt;&lt;url&gt;http://cid.oxfordjournals.org/content/44/9/1222.abstract&lt;/url&gt;&lt;/related-urls&gt;&lt;/urls&gt;&lt;electronic-resource-num&gt;10.1086/513427&lt;/electronic-resource-num&gt;&lt;/record&gt;&lt;/Cite&gt;&lt;/EndNote&gt;</w:instrText>
+      </w:r>
+      <w:r>
+        <w:fldChar w:fldCharType="separate"/>
+      </w:r>
+      <w:r>
+        <w:rPr>
+          <w:noProof/>
+        </w:rPr>
+        <w:t>(</w:t>
+      </w:r>
+      <w:hyperlink w:anchor="_ENREF_22" w:tooltip="Zetola, 2007 #67" w:history="1">
+        <w:r>
+          <w:rPr>
+            <w:noProof/>
+          </w:rPr>
+          <w:t>Zetola and Klausner, 2007</w:t>
+        </w:r>
+      </w:hyperlink>
+      <w:r>
+        <w:rPr>
+          <w:noProof/>
+        </w:rPr>
+        <w:t>)</w:t>
+      </w:r>
+      <w:r>
+        <w:fldChar w:fldCharType="end"/>
+      </w:r>
+      <w:r>
+        <w:t xml:space="preserve">. </w:t>
       </w:r>
     </w:p>
     <w:p>
@@ -871,14 +1660,27 @@
         <w:lastRenderedPageBreak/>
         <w:t xml:space="preserve">Figure </w:t>
       </w:r>
-      <w:fldSimple w:instr=" SEQ Figure \* ARABIC ">
-        <w:r>
-          <w:rPr>
-            <w:noProof/>
-          </w:rPr>
-          <w:t>1</w:t>
-        </w:r>
-      </w:fldSimple>
+      <w:r>
+        <w:fldChar w:fldCharType="begin"/>
+      </w:r>
+      <w:r>
+        <w:instrText xml:space="preserve"> SEQ Figure \* ARABIC </w:instrText>
+      </w:r>
+      <w:r>
+        <w:fldChar w:fldCharType="separate"/>
+      </w:r>
+      <w:r>
+        <w:rPr>
+          <w:noProof/>
+        </w:rPr>
+        <w:t>1</w:t>
+      </w:r>
+      <w:r>
+        <w:rPr>
+          <w:noProof/>
+        </w:rPr>
+        <w:fldChar w:fldCharType="end"/>
+      </w:r>
       <w:r>
         <w:t>: Diagram showing the cascading structure of our model, where STI prevalences are calculated first, then used in calculating HIV incidence.</w:t>
       </w:r>
@@ -906,36 +1708,345 @@
             <v:path o:extrusionok="f" gradientshapeok="t" o:connecttype="rect"/>
             <o:lock v:ext="edit" aspectratio="t"/>
           </v:shapetype>
-          <v:shape id="_x0000_i1025" type="#_x0000_t75" style="width:352.5pt;height:352.5pt" o:ole="">
-            <v:imagedata r:id="rId8" o:title=""/>
+          <v:shape id="_x0000_i1025" type="#_x0000_t75" style="width:352.2pt;height:353.2pt" o:ole="">
+            <v:imagedata r:id="rId9" o:title=""/>
           </v:shape>
-          <o:OLEObject Type="Embed" ProgID="PowerPoint.Slide.12" ShapeID="_x0000_i1025" DrawAspect="Content" ObjectID="_1486387391" r:id="rId9"/>
+          <o:OLEObject Type="Embed" ProgID="PowerPoint.Slide.12" ShapeID="_x0000_i1025" DrawAspect="Content" ObjectID="_1486477665" r:id="rId10"/>
         </w:object>
       </w:r>
     </w:p>
     <w:p>
       <w:r>
-        <w:t xml:space="preserve">Our HIV model was taken from Gray et al., 2010, as employed in Vallely et al. (2014). We modified some model parameters in line with updated information. As HIV clinics have expanded into more areas of PNG, HIV prevalence estimates have fallen. UNAIDS, the UN peak body for HIV research, believes that as clinics have become accessible for more of the population, the data obtained from them is becoming a closer and closer representation of the true level of HIV, rather than reflecting an actual fall in HIV levels. As such, the prevalence estimates in the HIV model are too high. In addition, the model used an STI cofactor of 5, at the top of the confidence interval provided in [], [] and []. We opted to reduce this to 2.5, again upsetting the calibration of the model. To compensate, we adjusted the HIV transmission probabilities, and also the diagnosis rates. A full description of our changes is provided in Supplementary Table 1. </w:t>
+        <w:t>Our HIV model was taken from</w:t>
+      </w:r>
+      <w:r>
+        <w:t xml:space="preserve"> </w:t>
+      </w:r>
+      <w:r>
+        <w:fldChar w:fldCharType="begin"/>
+      </w:r>
+      <w:r>
+        <w:instrText xml:space="preserve"> ADDIN EN.CITE &lt;EndNote&gt;&lt;Cite&gt;&lt;Author&gt;Gray&lt;/Author&gt;&lt;Year&gt;2011&lt;/Year&gt;&lt;RecNum&gt;19&lt;/RecNum&gt;&lt;DisplayText&gt;(Gray, et al., 2011)&lt;/DisplayText&gt;&lt;record&gt;&lt;rec-number&gt;19&lt;/rec-number&gt;&lt;foreign-keys&gt;&lt;key app="EN" db-id="2awdss554vwzvzerwav5ddv8xfw5s0tzx9tt"&gt;19&lt;/key&gt;&lt;/foreign-keys&gt;&lt;ref-type name="Journal Article"&gt;17&lt;/ref-type&gt;&lt;contributors&gt;&lt;authors&gt;&lt;author&gt;Gray, RT&lt;/author&gt;&lt;author&gt;Murray, JM&lt;/author&gt;&lt;author&gt;Wilson, DP&lt;/author&gt;&lt;author&gt;Vallely, A&lt;/author&gt;&lt;author&gt;Kaldor, J&lt;/author&gt;&lt;/authors&gt;&lt;/contributors&gt;&lt;titles&gt;&lt;title&gt;The PNG HIV Model-Summary and Results: Explaining the past, describing the present, and forecasting the future of the HIV epidemic in PNG&lt;/title&gt;&lt;secondary-title&gt;The Kirby Institute&lt;/secondary-title&gt;&lt;/titles&gt;&lt;periodical&gt;&lt;full-title&gt;The Kirby Institute&lt;/full-title&gt;&lt;/periodical&gt;&lt;dates&gt;&lt;year&gt;2011&lt;/year&gt;&lt;/dates&gt;&lt;urls&gt;&lt;/urls&gt;&lt;/record&gt;&lt;/Cite&gt;&lt;/EndNote&gt;</w:instrText>
+      </w:r>
+      <w:r>
+        <w:fldChar w:fldCharType="separate"/>
+      </w:r>
+      <w:r>
+        <w:rPr>
+          <w:noProof/>
+        </w:rPr>
+        <w:t>(</w:t>
+      </w:r>
+      <w:hyperlink w:anchor="_ENREF_8" w:tooltip="Gray, 2011 #19" w:history="1">
+        <w:r>
+          <w:rPr>
+            <w:noProof/>
+          </w:rPr>
+          <w:t>Gray, et al., 2011</w:t>
+        </w:r>
+      </w:hyperlink>
+      <w:r>
+        <w:rPr>
+          <w:noProof/>
+        </w:rPr>
+        <w:t>)</w:t>
+      </w:r>
+      <w:r>
+        <w:fldChar w:fldCharType="end"/>
+      </w:r>
+      <w:r>
+        <w:t>, as employed in</w:t>
+      </w:r>
+      <w:r>
+        <w:t xml:space="preserve"> </w:t>
+      </w:r>
+      <w:r>
+        <w:fldChar w:fldCharType="begin">
+          <w:fldData xml:space="preserve">PEVuZE5vdGU+PENpdGU+PEF1dGhvcj5WYWxsZWx5PC9BdXRob3I+PFllYXI+MjAxNDwvWWVhcj48
+UmVjTnVtPjc8L1JlY051bT48RGlzcGxheVRleHQ+KFZhbGxlbHksIGV0IGFsLiwgMjAxNCk8L0Rp
+c3BsYXlUZXh0PjxyZWNvcmQ+PHJlYy1udW1iZXI+NzwvcmVjLW51bWJlcj48Zm9yZWlnbi1rZXlz
+PjxrZXkgYXBwPSJFTiIgZGItaWQ9IjJhd2RzczU1NHZ3enZ6ZXJ3YXY1ZGR2OHhmdzVzMHR6eDl0
+dCI+Nzwva2V5PjwvZm9yZWlnbi1rZXlzPjxyZWYtdHlwZSBuYW1lPSJKb3VybmFsIEFydGljbGUi
+PjE3PC9yZWYtdHlwZT48Y29udHJpYnV0b3JzPjxhdXRob3JzPjxhdXRob3I+VmFsbGVseSwgQS48
+L2F1dGhvcj48YXV0aG9yPlJ5YW4sIEMuIEUuPC9hdXRob3I+PGF1dGhvcj5BbGxlbiwgSi48L2F1
+dGhvcj48YXV0aG9yPlNhdWssIEouIEMuPC9hdXRob3I+PGF1dGhvcj5TaW1iaWtlbiwgQy4gUy48
+L2F1dGhvcj48YXV0aG9yPldhcGxpbmcsIEouPC9hdXRob3I+PGF1dGhvcj5LYWltYSwgUC48L2F1
+dGhvcj48YXV0aG9yPktvbWJhdGksIFouPC9hdXRob3I+PGF1dGhvcj5MYXcsIEcuPC9hdXRob3I+
+PGF1dGhvcj5GZWhsZXIsIEcuPC9hdXRob3I+PGF1dGhvcj5NdXJyYXksIEouIE0uPC9hdXRob3I+
+PGF1dGhvcj5TaWJhLCBQLjwvYXV0aG9yPjxhdXRob3I+S2FsZG9yLCBKLiBNLjwvYXV0aG9yPjwv
+YXV0aG9ycz48L2NvbnRyaWJ1dG9ycz48YXV0aC1hZGRyZXNzPlRoZSBLaXJieSBJbnN0aXR1dGUs
+IFVuaXZlcnNpdHkgb2YgTmV3IFNvdXRoIFdhbGVzLCBEYXJsaW5naHVyc3QsIE5TVyAyMDEwLCBB
+dXN0cmFsaWEuJiN4RDtQYXB1YSBOZXcgR3VpbmVhIEluc3RpdHV0ZSBvZiBNZWRpY2FsIFJlc2Vh
+cmNoLCBHb3Jva2EsIFBhcHVhIE5ldyBHdWluZWEuJiN4RDtOYXRpb25hbCBDYXBpdGFsIERpc3Ry
+aWN0IERlcGFydG1lbnQgb2YgSGVhbHRoLCBQb3J0IE1vcmVzYnksIFBhcHVhIE5ldyBHdWluZWEu
+JiN4RDtNb3VudCBIYWdlbiBHZW5lcmFsIEhvc3BpdGFsLCBNb3VudCBIYWdlbiwgUGFwdWEgTmV3
+IEd1aW5lYS4mI3hEO05hdGlvbmFsIERlcGFydG1lbnQgb2YgSGVhbHRoLCBQb3J0IE1vcmVzYnks
+IFBhcHVhIE5ldyBHdWluZWEuJiN4RDtNZWxib3VybmUgU2V4dWFsIEhlYWx0aCBDZW50cmUsIDU4
+MCBTd2Fuc3RvbiBTdHJlZXQsIENhcmx0b24sIFZpYy4gMzA1MywgQXVzdHJhbGlhLiYjeEQ7U2No
+b29sIG9mIE1hdGhlbWF0aWNzIGFuZCBTdGF0aXN0aWNzLCBVbml2ZXJzaXR5IG9mIE5ldyBTb3V0
+aCBXYWxlcywgU3lkbmV5LCBOU1cgMjA1MiwgQXVzdHJhbGlhLjwvYXV0aC1hZGRyZXNzPjx0aXRs
+ZXM+PHRpdGxlPkhpZ2ggcHJldmFsZW5jZSBhbmQgaW5jaWRlbmNlIG9mIEhJViwgc2V4dWFsbHkg
+dHJhbnNtaXNzaWJsZSBpbmZlY3Rpb25zIGFuZCBwZW5pbGUgZm9yZXNraW4gY3V0dGluZyBhbW9u
+ZyBzZXh1YWwgaGVhbHRoIGNsaW5pYyBhdHRlbmRlZXMgaW4gUGFwdWEgTmV3IEd1aW5lYTwvdGl0
+bGU+PHNlY29uZGFyeS10aXRsZT5TZXh1YWwgaGVhbHRoPC9zZWNvbmRhcnktdGl0bGU+PGFsdC10
+aXRsZT5TZXggSGVhbHRoPC9hbHQtdGl0bGU+PC90aXRsZXM+PHBlcmlvZGljYWw+PGZ1bGwtdGl0
+bGU+U2V4dWFsIGhlYWx0aDwvZnVsbC10aXRsZT48YWJici0xPlNleCBIZWFsdGg8L2FiYnItMT48
+L3BlcmlvZGljYWw+PGFsdC1wZXJpb2RpY2FsPjxmdWxsLXRpdGxlPlNleHVhbCBoZWFsdGg8L2Z1
+bGwtdGl0bGU+PGFiYnItMT5TZXggSGVhbHRoPC9hYmJyLTE+PC9hbHQtcGVyaW9kaWNhbD48cGFn
+ZXM+NTgtNjY8L3BhZ2VzPjx2b2x1bWU+MTE8L3ZvbHVtZT48bnVtYmVyPjE8L251bWJlcj48ZWRp
+dGlvbj4yMDE0LzAzLzEzPC9lZGl0aW9uPjxkYXRlcz48eWVhcj4yMDE0PC95ZWFyPjxwdWItZGF0
+ZXM+PGRhdGU+TWFyPC9kYXRlPjwvcHViLWRhdGVzPjwvZGF0ZXM+PGlzYm4+MTQ0OC01MDI4IChQ
+cmludCkmI3hEOzE0NDgtNTAyOCAoTGlua2luZyk8L2lzYm4+PGFjY2Vzc2lvbi1udW0+MjQ2MTgw
+NDY8L2FjY2Vzc2lvbi1udW0+PHVybHM+PHJlbGF0ZWQtdXJscz48dXJsPmh0dHA6Ly93d3cubmNi
+aS5ubG0ubmloLmdvdi9wdWJtZWQvMjQ2MTgwNDY8L3VybD48L3JlbGF0ZWQtdXJscz48L3VybHM+
+PGVsZWN0cm9uaWMtcmVzb3VyY2UtbnVtPjEwLjEwNzEvU0gxMzE5NzwvZWxlY3Ryb25pYy1yZXNv
+dXJjZS1udW0+PGxhbmd1YWdlPmVuZzwvbGFuZ3VhZ2U+PC9yZWNvcmQ+PC9DaXRlPjwvRW5kTm90
+ZT4A
+</w:fldData>
+        </w:fldChar>
+      </w:r>
+      <w:r>
+        <w:instrText xml:space="preserve"> ADDIN EN.CITE </w:instrText>
+      </w:r>
+      <w:r>
+        <w:fldChar w:fldCharType="begin">
+          <w:fldData xml:space="preserve">PEVuZE5vdGU+PENpdGU+PEF1dGhvcj5WYWxsZWx5PC9BdXRob3I+PFllYXI+MjAxNDwvWWVhcj48
+UmVjTnVtPjc8L1JlY051bT48RGlzcGxheVRleHQ+KFZhbGxlbHksIGV0IGFsLiwgMjAxNCk8L0Rp
+c3BsYXlUZXh0PjxyZWNvcmQ+PHJlYy1udW1iZXI+NzwvcmVjLW51bWJlcj48Zm9yZWlnbi1rZXlz
+PjxrZXkgYXBwPSJFTiIgZGItaWQ9IjJhd2RzczU1NHZ3enZ6ZXJ3YXY1ZGR2OHhmdzVzMHR6eDl0
+dCI+Nzwva2V5PjwvZm9yZWlnbi1rZXlzPjxyZWYtdHlwZSBuYW1lPSJKb3VybmFsIEFydGljbGUi
+PjE3PC9yZWYtdHlwZT48Y29udHJpYnV0b3JzPjxhdXRob3JzPjxhdXRob3I+VmFsbGVseSwgQS48
+L2F1dGhvcj48YXV0aG9yPlJ5YW4sIEMuIEUuPC9hdXRob3I+PGF1dGhvcj5BbGxlbiwgSi48L2F1
+dGhvcj48YXV0aG9yPlNhdWssIEouIEMuPC9hdXRob3I+PGF1dGhvcj5TaW1iaWtlbiwgQy4gUy48
+L2F1dGhvcj48YXV0aG9yPldhcGxpbmcsIEouPC9hdXRob3I+PGF1dGhvcj5LYWltYSwgUC48L2F1
+dGhvcj48YXV0aG9yPktvbWJhdGksIFouPC9hdXRob3I+PGF1dGhvcj5MYXcsIEcuPC9hdXRob3I+
+PGF1dGhvcj5GZWhsZXIsIEcuPC9hdXRob3I+PGF1dGhvcj5NdXJyYXksIEouIE0uPC9hdXRob3I+
+PGF1dGhvcj5TaWJhLCBQLjwvYXV0aG9yPjxhdXRob3I+S2FsZG9yLCBKLiBNLjwvYXV0aG9yPjwv
+YXV0aG9ycz48L2NvbnRyaWJ1dG9ycz48YXV0aC1hZGRyZXNzPlRoZSBLaXJieSBJbnN0aXR1dGUs
+IFVuaXZlcnNpdHkgb2YgTmV3IFNvdXRoIFdhbGVzLCBEYXJsaW5naHVyc3QsIE5TVyAyMDEwLCBB
+dXN0cmFsaWEuJiN4RDtQYXB1YSBOZXcgR3VpbmVhIEluc3RpdHV0ZSBvZiBNZWRpY2FsIFJlc2Vh
+cmNoLCBHb3Jva2EsIFBhcHVhIE5ldyBHdWluZWEuJiN4RDtOYXRpb25hbCBDYXBpdGFsIERpc3Ry
+aWN0IERlcGFydG1lbnQgb2YgSGVhbHRoLCBQb3J0IE1vcmVzYnksIFBhcHVhIE5ldyBHdWluZWEu
+JiN4RDtNb3VudCBIYWdlbiBHZW5lcmFsIEhvc3BpdGFsLCBNb3VudCBIYWdlbiwgUGFwdWEgTmV3
+IEd1aW5lYS4mI3hEO05hdGlvbmFsIERlcGFydG1lbnQgb2YgSGVhbHRoLCBQb3J0IE1vcmVzYnks
+IFBhcHVhIE5ldyBHdWluZWEuJiN4RDtNZWxib3VybmUgU2V4dWFsIEhlYWx0aCBDZW50cmUsIDU4
+MCBTd2Fuc3RvbiBTdHJlZXQsIENhcmx0b24sIFZpYy4gMzA1MywgQXVzdHJhbGlhLiYjeEQ7U2No
+b29sIG9mIE1hdGhlbWF0aWNzIGFuZCBTdGF0aXN0aWNzLCBVbml2ZXJzaXR5IG9mIE5ldyBTb3V0
+aCBXYWxlcywgU3lkbmV5LCBOU1cgMjA1MiwgQXVzdHJhbGlhLjwvYXV0aC1hZGRyZXNzPjx0aXRs
+ZXM+PHRpdGxlPkhpZ2ggcHJldmFsZW5jZSBhbmQgaW5jaWRlbmNlIG9mIEhJViwgc2V4dWFsbHkg
+dHJhbnNtaXNzaWJsZSBpbmZlY3Rpb25zIGFuZCBwZW5pbGUgZm9yZXNraW4gY3V0dGluZyBhbW9u
+ZyBzZXh1YWwgaGVhbHRoIGNsaW5pYyBhdHRlbmRlZXMgaW4gUGFwdWEgTmV3IEd1aW5lYTwvdGl0
+bGU+PHNlY29uZGFyeS10aXRsZT5TZXh1YWwgaGVhbHRoPC9zZWNvbmRhcnktdGl0bGU+PGFsdC10
+aXRsZT5TZXggSGVhbHRoPC9hbHQtdGl0bGU+PC90aXRsZXM+PHBlcmlvZGljYWw+PGZ1bGwtdGl0
+bGU+U2V4dWFsIGhlYWx0aDwvZnVsbC10aXRsZT48YWJici0xPlNleCBIZWFsdGg8L2FiYnItMT48
+L3BlcmlvZGljYWw+PGFsdC1wZXJpb2RpY2FsPjxmdWxsLXRpdGxlPlNleHVhbCBoZWFsdGg8L2Z1
+bGwtdGl0bGU+PGFiYnItMT5TZXggSGVhbHRoPC9hYmJyLTE+PC9hbHQtcGVyaW9kaWNhbD48cGFn
+ZXM+NTgtNjY8L3BhZ2VzPjx2b2x1bWU+MTE8L3ZvbHVtZT48bnVtYmVyPjE8L251bWJlcj48ZWRp
+dGlvbj4yMDE0LzAzLzEzPC9lZGl0aW9uPjxkYXRlcz48eWVhcj4yMDE0PC95ZWFyPjxwdWItZGF0
+ZXM+PGRhdGU+TWFyPC9kYXRlPjwvcHViLWRhdGVzPjwvZGF0ZXM+PGlzYm4+MTQ0OC01MDI4IChQ
+cmludCkmI3hEOzE0NDgtNTAyOCAoTGlua2luZyk8L2lzYm4+PGFjY2Vzc2lvbi1udW0+MjQ2MTgw
+NDY8L2FjY2Vzc2lvbi1udW0+PHVybHM+PHJlbGF0ZWQtdXJscz48dXJsPmh0dHA6Ly93d3cubmNi
+aS5ubG0ubmloLmdvdi9wdWJtZWQvMjQ2MTgwNDY8L3VybD48L3JlbGF0ZWQtdXJscz48L3VybHM+
+PGVsZWN0cm9uaWMtcmVzb3VyY2UtbnVtPjEwLjEwNzEvU0gxMzE5NzwvZWxlY3Ryb25pYy1yZXNv
+dXJjZS1udW0+PGxhbmd1YWdlPmVuZzwvbGFuZ3VhZ2U+PC9yZWNvcmQ+PC9DaXRlPjwvRW5kTm90
+ZT4A
+</w:fldData>
+        </w:fldChar>
+      </w:r>
+      <w:r>
+        <w:instrText xml:space="preserve"> ADDIN EN.CITE.DATA </w:instrText>
+      </w:r>
+      <w:r>
+        <w:fldChar w:fldCharType="end"/>
+      </w:r>
+      <w:r>
+        <w:fldChar w:fldCharType="separate"/>
+      </w:r>
+      <w:r>
+        <w:rPr>
+          <w:noProof/>
+        </w:rPr>
+        <w:t>(</w:t>
+      </w:r>
+      <w:hyperlink w:anchor="_ENREF_19" w:tooltip="Vallely, 2014 #7" w:history="1">
+        <w:r>
+          <w:rPr>
+            <w:noProof/>
+          </w:rPr>
+          <w:t>Vallely, et al., 2014</w:t>
+        </w:r>
+      </w:hyperlink>
+      <w:r>
+        <w:rPr>
+          <w:noProof/>
+        </w:rPr>
+        <w:t>)</w:t>
+      </w:r>
+      <w:r>
+        <w:fldChar w:fldCharType="end"/>
+      </w:r>
+      <w:r>
+        <w:t xml:space="preserve">. We modified some model parameters in line with updated information. As HIV clinics expanded into more areas of PNG, HIV prevalence estimates </w:t>
+      </w:r>
+      <w:r>
+        <w:t>fell</w:t>
+      </w:r>
+      <w:r>
+        <w:t>. UNAIDS, the UN peak body for HIV research, believes that as clinics have become accessible for more of the population, the data obtained from them is becoming a closer and closer representation of the true level of HIV, rather than reflecting an actual fall in HIV levels</w:t>
+      </w:r>
+      <w:r>
+        <w:t xml:space="preserve"> </w:t>
+      </w:r>
+      <w:r>
+        <w:fldChar w:fldCharType="begin"/>
+      </w:r>
+      <w:r>
+        <w:instrText xml:space="preserve"> ADDIN EN.CITE &lt;EndNote&gt;&lt;Cite&gt;&lt;Author&gt;UNAIDS&lt;/Author&gt;&lt;Year&gt;2010&lt;/Year&gt;&lt;RecNum&gt;79&lt;/RecNum&gt;&lt;DisplayText&gt;(UNAIDS, 2010)&lt;/DisplayText&gt;&lt;record&gt;&lt;rec-number&gt;79&lt;/rec-number&gt;&lt;foreign-keys&gt;&lt;key app="EN" db-id="2awdss554vwzvzerwav5ddv8xfw5s0tzx9tt"&gt;79&lt;/key&gt;&lt;/foreign-keys&gt;&lt;ref-type name="Journal Article"&gt;17&lt;/ref-type&gt;&lt;contributors&gt;&lt;authors&gt;&lt;author&gt;UNAIDS&lt;/author&gt;&lt;/authors&gt;&lt;/contributors&gt;&lt;titles&gt;&lt;title&gt;Papua New Guinea releases new HIV prevalence estimates&lt;/title&gt;&lt;/titles&gt;&lt;dates&gt;&lt;year&gt;2010&lt;/year&gt;&lt;/dates&gt;&lt;urls&gt;&lt;related-urls&gt;&lt;url&gt;http://www.unaids.org/en/resources/presscentre/featurestories/2010/august/20100826fspng&lt;/url&gt;&lt;/related-urls&gt;&lt;/urls&gt;&lt;/record&gt;&lt;/Cite&gt;&lt;/EndNote&gt;</w:instrText>
+      </w:r>
+      <w:r>
+        <w:fldChar w:fldCharType="separate"/>
+      </w:r>
+      <w:r>
+        <w:rPr>
+          <w:noProof/>
+        </w:rPr>
+        <w:t>(</w:t>
+      </w:r>
+      <w:hyperlink w:anchor="_ENREF_17" w:tooltip="UNAIDS, 2010 #79" w:history="1">
+        <w:r>
+          <w:rPr>
+            <w:noProof/>
+          </w:rPr>
+          <w:t>UNAIDS, 2010</w:t>
+        </w:r>
+      </w:hyperlink>
+      <w:r>
+        <w:rPr>
+          <w:noProof/>
+        </w:rPr>
+        <w:t>)</w:t>
+      </w:r>
+      <w:r>
+        <w:fldChar w:fldCharType="end"/>
+      </w:r>
+      <w:r>
+        <w:t xml:space="preserve">. As such, </w:t>
+      </w:r>
+      <w:r>
+        <w:t xml:space="preserve">we felt </w:t>
+      </w:r>
+      <w:r>
+        <w:t xml:space="preserve">the HIV model </w:t>
+      </w:r>
+      <w:r>
+        <w:t>had been</w:t>
+      </w:r>
+      <w:r>
+        <w:t xml:space="preserve"> calibrated to prevalence data that </w:t>
+      </w:r>
+      <w:r>
+        <w:t xml:space="preserve">were </w:t>
+      </w:r>
+      <w:r>
+        <w:t>too high. In addition, the model used an STI cofactor of 5, at the top of the con</w:t>
+      </w:r>
+      <w:r>
+        <w:t>fidence interval</w:t>
+      </w:r>
+      <w:r>
+        <w:t xml:space="preserve"> noted above</w:t>
+      </w:r>
+      <w:r>
+        <w:t xml:space="preserve">. We opted to reduce this to 2.5, </w:t>
+      </w:r>
+      <w:r>
+        <w:t xml:space="preserve">which </w:t>
+      </w:r>
+      <w:r>
+        <w:t>required the model to be recalibrated</w:t>
+      </w:r>
+      <w:r>
+        <w:t>. To compensate, we adjusted the HIV transmission probabilities, and also the diagnosis rates. A full description of our changes is provided in</w:t>
+      </w:r>
+      <w:r>
+        <w:t xml:space="preserve"> </w:t>
+      </w:r>
+      <w:r>
+        <w:fldChar w:fldCharType="begin"/>
+      </w:r>
+      <w:r>
+        <w:instrText xml:space="preserve"> REF _Ref412732913 \h </w:instrText>
+      </w:r>
+      <w:r>
+        <w:fldChar w:fldCharType="separate"/>
+      </w:r>
+      <w:r>
+        <w:t xml:space="preserve">Supplementary Table </w:t>
+      </w:r>
+      <w:r>
+        <w:rPr>
+          <w:noProof/>
+        </w:rPr>
+        <w:t>1</w:t>
+      </w:r>
+      <w:r>
+        <w:fldChar w:fldCharType="end"/>
+      </w:r>
+      <w:r>
+        <w:t xml:space="preserve">. </w:t>
       </w:r>
     </w:p>
     <w:p>
       <w:r>
-        <w:t xml:space="preserve">The HIV model, both with its original parameters and with our updated parameters, suggests that HIV incidence is already falling. We thus </w:t>
-      </w:r>
-      <w:r>
-        <w:t xml:space="preserve">measure </w:t>
-      </w:r>
-      <w:r>
-        <w:t>t</w:t>
-      </w:r>
-      <w:r>
-        <w:t>he proportional fall in HIV incidence relative to the projected incidence of HIV for that period assuming no PPT, which we called t</w:t>
-      </w:r>
-      <w:r>
-        <w:t xml:space="preserve">he impact of PPT on HIV incidence. Because our STI model is initially in steady state, the proportional decrease in curable STI prevalence </w:t>
-      </w:r>
-      <w:r>
-        <w:t xml:space="preserve">is the same whether it is </w:t>
+        <w:t xml:space="preserve">The HIV model, both with its original parameters and with </w:t>
+      </w:r>
+      <w:r>
+        <w:t>our updated parameters, suggested that HIV incidence wa</w:t>
+      </w:r>
+      <w:r>
+        <w:t xml:space="preserve">s already falling. </w:t>
+      </w:r>
+      <w:r>
+        <w:t>Our project investiga</w:t>
+      </w:r>
+      <w:r>
+        <w:t>ted</w:t>
+      </w:r>
+      <w:r>
+        <w:t xml:space="preserve"> by how much this </w:t>
+      </w:r>
+      <w:r>
+        <w:t>fall was accelerated under PPT</w:t>
+      </w:r>
+      <w:r>
+        <w:t xml:space="preserve">. </w:t>
+      </w:r>
+      <w:r>
+        <w:t>We thus measure the proportional fall in HIV incidence relative to the projected incidence of HIV if</w:t>
+      </w:r>
+      <w:r>
+        <w:t xml:space="preserve"> PPT was not introduced. </w:t>
+      </w:r>
+      <w:r>
+        <w:t xml:space="preserve">Because our STI model </w:t>
+      </w:r>
+      <w:r>
+        <w:t>was</w:t>
+      </w:r>
+      <w:r>
+        <w:t xml:space="preserve"> initially in steady state, the proportional decrease in curable STI prevalence </w:t>
+      </w:r>
+      <w:r>
+        <w:t>was</w:t>
+      </w:r>
+      <w:r>
+        <w:t xml:space="preserve"> the same whether it </w:t>
+      </w:r>
+      <w:r>
+        <w:t>was</w:t>
+      </w:r>
+      <w:r>
+        <w:t xml:space="preserve"> </w:t>
       </w:r>
       <w:r>
         <w:t>compared to the projected STI prevalence at that time</w:t>
@@ -945,9 +2056,6 @@
       </w:r>
       <w:r>
         <w:t>to the initial STI prevalence</w:t>
-      </w:r>
-      <w:r>
-        <w:t>. We call this decrease the impact of PPT on curable STI prevalence</w:t>
       </w:r>
       <w:r>
         <w:t xml:space="preserve">. </w:t>
@@ -970,16 +2078,105 @@
     </w:p>
     <w:p>
       <w:r>
-        <w:t>Our STI model uses two non-interacting regions and four sub-populations. The HIV model divides into rural and urban regions, so our STI model does the same. Baseline STI prevalences are all higher in the rural region than in the urban region. Also following the HIV model, our STI model divides the population into female sex workers, general females, general males, and men who have sex with men and women (MSMW).</w:t>
-      </w:r>
-      <w:r>
-        <w:t xml:space="preserve"> Following our HIV model, we merge men who have sex exclusively with men into this category. PNG also has low levels of injecting drug use, so we do not model this population. </w:t>
-      </w:r>
-      <w:r>
-        <w:t xml:space="preserve">To minimise upsetting the HIV model, we assume that the STI targeted by PPT has baseline prevalences half of those assumed in the HIV model, and calculate the unaffected STI prevalences accordingly. </w:t>
-      </w:r>
-      <w:r>
-        <w:t xml:space="preserve">Our baseline STI prevalences were as shown in </w:t>
+        <w:t>Our STI model use</w:t>
+      </w:r>
+      <w:r>
+        <w:t>d</w:t>
+      </w:r>
+      <w:r>
+        <w:t xml:space="preserve"> two non-interacting regions and four sub-populations. The HIV model divide</w:t>
+      </w:r>
+      <w:r>
+        <w:t>d</w:t>
+      </w:r>
+      <w:r>
+        <w:t xml:space="preserve"> </w:t>
+      </w:r>
+      <w:r>
+        <w:t xml:space="preserve">PNG </w:t>
+      </w:r>
+      <w:r>
+        <w:t xml:space="preserve">into rural and urban regions, so our STI model does the same. Baseline STI prevalences </w:t>
+      </w:r>
+      <w:r>
+        <w:t>were</w:t>
+      </w:r>
+      <w:r>
+        <w:t xml:space="preserve"> all higher in the rural region than in the urban region</w:t>
+      </w:r>
+      <w:r>
+        <w:t>, based on available data</w:t>
+      </w:r>
+      <w:r>
+        <w:t>. Also following the HIV model, our STI model divides the population into female sex workers, general females, general males, and men who have sex with men and women (MSMW).</w:t>
+      </w:r>
+      <w:r>
+        <w:t xml:space="preserve"> Following our HIV model, we merge men who have sex exclusively with men into </w:t>
+      </w:r>
+      <w:r>
+        <w:t>the MSMW</w:t>
+      </w:r>
+      <w:r>
+        <w:t xml:space="preserve"> category.</w:t>
+      </w:r>
+      <w:r>
+        <w:t xml:space="preserve"> In PNG, less than 10 reported cases of HIV per year are attributed to injecting drug use </w:t>
+      </w:r>
+      <w:r>
+        <w:fldChar w:fldCharType="begin"/>
+      </w:r>
+      <w:r>
+        <w:instrText xml:space="preserve"> ADDIN EN.CITE &lt;EndNote&gt;&lt;Cite&gt;&lt;Author&gt;Kelly&lt;/Author&gt;&lt;Year&gt;2012&lt;/Year&gt;&lt;RecNum&gt;68&lt;/RecNum&gt;&lt;DisplayText&gt;(Kelly, et al., 2012)&lt;/DisplayText&gt;&lt;record&gt;&lt;rec-number&gt;68&lt;/rec-number&gt;&lt;foreign-keys&gt;&lt;key app="EN" db-id="2awdss554vwzvzerwav5ddv8xfw5s0tzx9tt"&gt;68&lt;/key&gt;&lt;/foreign-keys&gt;&lt;ref-type name="Journal Article"&gt;17&lt;/ref-type&gt;&lt;contributors&gt;&lt;authors&gt;&lt;author&gt;Kelly, Angela&lt;/author&gt;&lt;author&gt;Mathers, Bradley&lt;/author&gt;&lt;author&gt;Thomas Kawage&lt;/author&gt;&lt;author&gt;Andrew Vallely&lt;/author&gt;&lt;/authors&gt;&lt;/contributors&gt;&lt;titles&gt;&lt;title&gt;Emerging HIV Risks in Papua New Guinea&lt;/title&gt;&lt;/titles&gt;&lt;dates&gt;&lt;year&gt;2012&lt;/year&gt;&lt;/dates&gt;&lt;urls&gt;&lt;/urls&gt;&lt;/record&gt;&lt;/Cite&gt;&lt;/EndNote&gt;</w:instrText>
+      </w:r>
+      <w:r>
+        <w:fldChar w:fldCharType="separate"/>
+      </w:r>
+      <w:r>
+        <w:rPr>
+          <w:noProof/>
+        </w:rPr>
+        <w:t>(</w:t>
+      </w:r>
+      <w:hyperlink w:anchor="_ENREF_10" w:tooltip="Kelly, 2012 #68" w:history="1">
+        <w:r>
+          <w:rPr>
+            <w:noProof/>
+          </w:rPr>
+          <w:t>Kelly, et al., 2012</w:t>
+        </w:r>
+      </w:hyperlink>
+      <w:r>
+        <w:rPr>
+          <w:noProof/>
+        </w:rPr>
+        <w:t>)</w:t>
+      </w:r>
+      <w:r>
+        <w:fldChar w:fldCharType="end"/>
+      </w:r>
+      <w:r>
+        <w:t xml:space="preserve">, so we do not model this population. </w:t>
+      </w:r>
+      <w:r>
+        <w:t>W</w:t>
+      </w:r>
+      <w:r>
+        <w:t>e assume</w:t>
+      </w:r>
+      <w:r>
+        <w:t>d</w:t>
+      </w:r>
+      <w:r>
+        <w:t xml:space="preserve"> that the STI targeted by PPT has baseline prevalences half of those assumed in the HIV model, and calculate the unaffected STI prevalences accordingly. </w:t>
+      </w:r>
+      <w:r>
+        <w:t xml:space="preserve">Our baseline STI prevalences </w:t>
+      </w:r>
+      <w:r>
+        <w:t>are</w:t>
+      </w:r>
+      <w:r>
+        <w:t xml:space="preserve"> shown in </w:t>
       </w:r>
       <w:r>
         <w:fldChar w:fldCharType="begin"/>
@@ -1011,19 +2208,32 @@
         <w:pStyle w:val="Caption"/>
         <w:ind w:left="284" w:right="379"/>
       </w:pPr>
-      <w:bookmarkStart w:id="0" w:name="_Ref412128665"/>
+      <w:bookmarkStart w:id="1" w:name="_Ref412128665"/>
       <w:r>
         <w:t xml:space="preserve">Table </w:t>
       </w:r>
-      <w:fldSimple w:instr=" SEQ Table \* ARABIC ">
-        <w:r>
-          <w:rPr>
-            <w:noProof/>
-          </w:rPr>
-          <w:t>1</w:t>
-        </w:r>
-      </w:fldSimple>
-      <w:bookmarkEnd w:id="0"/>
+      <w:r>
+        <w:fldChar w:fldCharType="begin"/>
+      </w:r>
+      <w:r>
+        <w:instrText xml:space="preserve"> SEQ Table \* ARABIC </w:instrText>
+      </w:r>
+      <w:r>
+        <w:fldChar w:fldCharType="separate"/>
+      </w:r>
+      <w:r>
+        <w:rPr>
+          <w:noProof/>
+        </w:rPr>
+        <w:t>1</w:t>
+      </w:r>
+      <w:r>
+        <w:rPr>
+          <w:noProof/>
+        </w:rPr>
+        <w:fldChar w:fldCharType="end"/>
+      </w:r>
+      <w:bookmarkEnd w:id="1"/>
       <w:r>
         <w:t>: Prevalences used as steady state for STI model</w:t>
       </w:r>
@@ -1262,7 +2472,19 @@
         <w:t xml:space="preserve">Our STI model was a SIPS model, where people could be susceptible, infected, or protected by PPT. </w:t>
       </w:r>
       <w:r>
-        <w:t xml:space="preserve">We ignore any protection from any source other than PPT, so a person can only be in state </w:t>
+        <w:t>We ignore</w:t>
+      </w:r>
+      <w:r>
+        <w:t>d</w:t>
+      </w:r>
+      <w:r>
+        <w:t xml:space="preserve"> any protection from any source other than PPT, so a person </w:t>
+      </w:r>
+      <w:r>
+        <w:t>could</w:t>
+      </w:r>
+      <w:r>
+        <w:t xml:space="preserve"> only be in state </w:t>
       </w:r>
       <m:oMath>
         <m:r>
@@ -1276,10 +2498,43 @@
         <w:rPr>
           <w:rFonts w:eastAsiaTheme="minorEastAsia"/>
         </w:rPr>
-        <w:t xml:space="preserve"> if they have received PPT. Thus, when no PPT is being applied, the model collapses to a SIS model. </w:t>
-      </w:r>
-      <w:r>
-        <w:t xml:space="preserve">We designed it such that that when PPT coverage was 0, the model collapsed to a SIS model. </w:t>
+        <w:t xml:space="preserve"> if they </w:t>
+      </w:r>
+      <w:r>
+        <w:rPr>
+          <w:rFonts w:eastAsiaTheme="minorEastAsia"/>
+        </w:rPr>
+        <w:t xml:space="preserve">had </w:t>
+      </w:r>
+      <w:r>
+        <w:rPr>
+          <w:rFonts w:eastAsiaTheme="minorEastAsia"/>
+        </w:rPr>
+        <w:t>r</w:t>
+      </w:r>
+      <w:r>
+        <w:rPr>
+          <w:rFonts w:eastAsiaTheme="minorEastAsia"/>
+        </w:rPr>
+        <w:t>eceived PPT. Thus, when no PPT wa</w:t>
+      </w:r>
+      <w:r>
+        <w:rPr>
+          <w:rFonts w:eastAsiaTheme="minorEastAsia"/>
+        </w:rPr>
+        <w:t>s be</w:t>
+      </w:r>
+      <w:r>
+        <w:rPr>
+          <w:rFonts w:eastAsiaTheme="minorEastAsia"/>
+        </w:rPr>
+        <w:t>ing applied, the model collapsed</w:t>
+      </w:r>
+      <w:r>
+        <w:rPr>
+          <w:rFonts w:eastAsiaTheme="minorEastAsia"/>
+        </w:rPr>
+        <w:t xml:space="preserve"> to a SIS model. </w:t>
       </w:r>
       <w:r>
         <w:t xml:space="preserve">We let </w:t>
@@ -1364,7 +2619,19 @@
         <w:rPr>
           <w:rFonts w:eastAsiaTheme="minorEastAsia"/>
         </w:rPr>
-        <w:t xml:space="preserve"> who are susceptible and infected, respectively, where the subscript </w:t>
+        <w:t xml:space="preserve"> who </w:t>
+      </w:r>
+      <w:r>
+        <w:rPr>
+          <w:rFonts w:eastAsiaTheme="minorEastAsia"/>
+        </w:rPr>
+        <w:t>were</w:t>
+      </w:r>
+      <w:r>
+        <w:rPr>
+          <w:rFonts w:eastAsiaTheme="minorEastAsia"/>
+        </w:rPr>
+        <w:t xml:space="preserve"> susceptible and infected, respectively, where </w:t>
       </w:r>
       <m:oMath>
         <m:r>
@@ -1378,7 +2645,7 @@
         <w:rPr>
           <w:rFonts w:eastAsiaTheme="minorEastAsia"/>
         </w:rPr>
-        <w:t xml:space="preserve"> is one of </w:t>
+        <w:t xml:space="preserve"> becomes </w:t>
       </w:r>
       <m:oMath>
         <m:r>
@@ -1437,10 +2704,13 @@
         <w:t xml:space="preserve"> for MSMW. </w:t>
       </w:r>
       <w:r>
-        <w:t xml:space="preserve">The equations are identical in structure for FSW, general females and general males, and slightly different for MSMW. </w:t>
-      </w:r>
-      <w:r>
-        <w:t xml:space="preserve">Note that since </w:t>
+        <w:rPr>
+          <w:rFonts w:eastAsiaTheme="minorEastAsia"/>
+        </w:rPr>
+        <w:t>S</w:t>
+      </w:r>
+      <w:r>
+        <w:t xml:space="preserve">ince </w:t>
       </w:r>
       <m:oMath>
         <m:sSub>
@@ -1514,9 +2784,17 @@
         <w:rPr>
           <w:rFonts w:eastAsiaTheme="minorEastAsia"/>
         </w:rPr>
-        <w:t xml:space="preserve"> are proportions, we have </w:t>
+        <w:t xml:space="preserve"> were proportions</w:t>
+      </w:r>
+      <w:proofErr w:type="gramStart"/>
+      <w:r>
+        <w:rPr>
+          <w:rFonts w:eastAsiaTheme="minorEastAsia"/>
+        </w:rPr>
+        <w:t xml:space="preserve">, </w:t>
       </w:r>
       <m:oMath>
+        <w:proofErr w:type="gramEnd"/>
         <m:sSub>
           <m:sSubPr>
             <m:ctrlPr>
@@ -1622,7 +2900,167 @@
         <w:rPr>
           <w:rFonts w:eastAsiaTheme="minorEastAsia"/>
         </w:rPr>
-        <w:t xml:space="preserve">. Our model equations for FSW are presented in </w:t>
+        <w:t xml:space="preserve">. Then for each </w:t>
+      </w:r>
+      <w:proofErr w:type="gramStart"/>
+      <w:r>
+        <w:rPr>
+          <w:rFonts w:eastAsiaTheme="minorEastAsia"/>
+        </w:rPr>
+        <w:t xml:space="preserve">population </w:t>
+      </w:r>
+      <m:oMath>
+        <w:proofErr w:type="gramEnd"/>
+        <m:r>
+          <w:rPr>
+            <w:rFonts w:ascii="Cambria Math" w:eastAsiaTheme="minorEastAsia" w:hAnsi="Cambria Math"/>
+          </w:rPr>
+          <m:t>X</m:t>
+        </m:r>
+      </m:oMath>
+      <w:r>
+        <w:rPr>
+          <w:rFonts w:eastAsiaTheme="minorEastAsia"/>
+        </w:rPr>
+        <w:t>,</w:t>
+      </w:r>
+      <w:r>
+        <w:rPr>
+          <w:rFonts w:eastAsiaTheme="minorEastAsia"/>
+        </w:rPr>
+        <w:t xml:space="preserve"> susceptible people became infected at a rate </w:t>
+      </w:r>
+      <m:oMath>
+        <m:sSub>
+          <m:sSubPr>
+            <m:ctrlPr>
+              <w:rPr>
+                <w:rFonts w:ascii="Cambria Math" w:eastAsiaTheme="minorEastAsia" w:hAnsi="Cambria Math"/>
+                <w:i/>
+              </w:rPr>
+            </m:ctrlPr>
+          </m:sSubPr>
+          <m:e>
+            <m:r>
+              <w:rPr>
+                <w:rFonts w:ascii="Cambria Math" w:eastAsiaTheme="minorEastAsia" w:hAnsi="Cambria Math"/>
+              </w:rPr>
+              <m:t>λ</m:t>
+            </m:r>
+          </m:e>
+          <m:sub>
+            <m:r>
+              <w:rPr>
+                <w:rFonts w:ascii="Cambria Math" w:eastAsiaTheme="minorEastAsia" w:hAnsi="Cambria Math"/>
+              </w:rPr>
+              <m:t>X</m:t>
+            </m:r>
+          </m:sub>
+        </m:sSub>
+        <m:r>
+          <w:rPr>
+            <w:rFonts w:ascii="Cambria Math" w:eastAsiaTheme="minorEastAsia" w:hAnsi="Cambria Math"/>
+          </w:rPr>
+          <m:t>(t)</m:t>
+        </m:r>
+      </m:oMath>
+      <w:r>
+        <w:rPr>
+          <w:rFonts w:eastAsiaTheme="minorEastAsia"/>
+        </w:rPr>
+        <w:t xml:space="preserve"> dependent on the levels of infection in the populations from whom people in </w:t>
+      </w:r>
+      <m:oMath>
+        <m:r>
+          <w:rPr>
+            <w:rFonts w:ascii="Cambria Math" w:eastAsiaTheme="minorEastAsia" w:hAnsi="Cambria Math"/>
+          </w:rPr>
+          <m:t>X</m:t>
+        </m:r>
+      </m:oMath>
+      <w:r>
+        <w:rPr>
+          <w:rFonts w:eastAsiaTheme="minorEastAsia"/>
+        </w:rPr>
+        <w:t xml:space="preserve"> could acquire the STI, and infected people stopped being infected at a constant rate </w:t>
+      </w:r>
+      <m:oMath>
+        <m:r>
+          <w:rPr>
+            <w:rFonts w:ascii="Cambria Math" w:eastAsiaTheme="minorEastAsia" w:hAnsi="Cambria Math"/>
+          </w:rPr>
+          <m:t>γ</m:t>
+        </m:r>
+      </m:oMath>
+      <w:r>
+        <w:rPr>
+          <w:rFonts w:eastAsiaTheme="minorEastAsia"/>
+        </w:rPr>
+        <w:t>.</w:t>
+      </w:r>
+      <w:r>
+        <w:rPr>
+          <w:rFonts w:eastAsiaTheme="minorEastAsia"/>
+        </w:rPr>
+        <w:t xml:space="preserve"> </w:t>
+      </w:r>
+      <w:r>
+        <w:t xml:space="preserve">The infection rate </w:t>
+      </w:r>
+      <m:oMath>
+        <m:sSub>
+          <m:sSubPr>
+            <m:ctrlPr>
+              <w:rPr>
+                <w:rFonts w:ascii="Cambria Math" w:hAnsi="Cambria Math"/>
+                <w:i/>
+              </w:rPr>
+            </m:ctrlPr>
+          </m:sSubPr>
+          <m:e>
+            <m:r>
+              <w:rPr>
+                <w:rFonts w:ascii="Cambria Math" w:hAnsi="Cambria Math"/>
+              </w:rPr>
+              <m:t>λ</m:t>
+            </m:r>
+          </m:e>
+          <m:sub>
+            <m:r>
+              <w:rPr>
+                <w:rFonts w:ascii="Cambria Math" w:hAnsi="Cambria Math"/>
+              </w:rPr>
+              <m:t>X</m:t>
+            </m:r>
+          </m:sub>
+        </m:sSub>
+      </m:oMath>
+      <w:r>
+        <w:rPr>
+          <w:rFonts w:eastAsiaTheme="minorEastAsia"/>
+        </w:rPr>
+        <w:t xml:space="preserve"> had the same form for</w:t>
+      </w:r>
+      <w:r>
+        <w:t xml:space="preserve"> FSW, general females and general males, and was slightly different for MSMW. </w:t>
+      </w:r>
+      <w:r>
+        <w:rPr>
+          <w:rFonts w:eastAsiaTheme="minorEastAsia"/>
+        </w:rPr>
+        <w:t>Our model equations</w:t>
+      </w:r>
+      <w:r>
+        <w:rPr>
+          <w:rFonts w:eastAsiaTheme="minorEastAsia"/>
+        </w:rPr>
+        <w:t>, using FSW as an example,</w:t>
+      </w:r>
+      <w:r>
+        <w:rPr>
+          <w:rFonts w:eastAsiaTheme="minorEastAsia"/>
+        </w:rPr>
+        <w:t xml:space="preserve"> are presented in </w:t>
       </w:r>
       <w:r>
         <w:rPr>
@@ -1677,24 +3115,37 @@
         </w:tabs>
         <w:ind w:left="709"/>
       </w:pPr>
-      <w:bookmarkStart w:id="1" w:name="_Ref412130180"/>
-      <w:bookmarkStart w:id="2" w:name="_Ref412133726"/>
+      <w:bookmarkStart w:id="2" w:name="_Ref412130180"/>
+      <w:bookmarkStart w:id="3" w:name="_Ref412133726"/>
       <w:r>
         <w:t xml:space="preserve">Equation </w:t>
       </w:r>
-      <w:fldSimple w:instr=" SEQ Equation \* ARABIC ">
-        <w:r>
-          <w:rPr>
-            <w:noProof/>
-          </w:rPr>
-          <w:t>1</w:t>
-        </w:r>
-      </w:fldSimple>
-      <w:bookmarkEnd w:id="1"/>
+      <w:r>
+        <w:fldChar w:fldCharType="begin"/>
+      </w:r>
+      <w:r>
+        <w:instrText xml:space="preserve"> SEQ Equation \* ARABIC </w:instrText>
+      </w:r>
+      <w:r>
+        <w:fldChar w:fldCharType="separate"/>
+      </w:r>
+      <w:r>
+        <w:rPr>
+          <w:noProof/>
+        </w:rPr>
+        <w:t>1</w:t>
+      </w:r>
+      <w:r>
+        <w:rPr>
+          <w:noProof/>
+        </w:rPr>
+        <w:fldChar w:fldCharType="end"/>
+      </w:r>
+      <w:bookmarkEnd w:id="2"/>
       <w:r>
         <w:t xml:space="preserve">: </w:t>
       </w:r>
-      <w:bookmarkEnd w:id="2"/>
+      <w:bookmarkEnd w:id="3"/>
       <w:r>
         <w:t>STI dynamics for FSW not receiving PPT</w:t>
       </w:r>
@@ -2053,7 +3504,7 @@
       </w:pPr>
       <m:oMathPara>
         <m:oMath>
-          <w:bookmarkStart w:id="3" w:name="_Hlk410843558"/>
+          <w:bookmarkStart w:id="4" w:name="_Hlk410843558"/>
           <m:sSub>
             <m:sSubPr>
               <m:ctrlPr>
@@ -2104,7 +3555,7 @@
             </w:rPr>
             <m:t>=</m:t>
           </m:r>
-          <w:bookmarkEnd w:id="3"/>
+          <w:bookmarkEnd w:id="4"/>
           <m:sSub>
             <m:sSubPr>
               <m:ctrlPr>
@@ -2317,16 +3768,10 @@
           <w:rFonts w:eastAsiaTheme="minorEastAsia"/>
         </w:rPr>
       </w:pPr>
-      <w:r>
-        <w:rPr>
-          <w:rFonts w:eastAsiaTheme="minorEastAsia"/>
-        </w:rPr>
-        <w:t xml:space="preserve">Infected FSW stop being infected at the constant rate </w:t>
-      </w:r>
       <m:oMath>
         <m:r>
           <w:rPr>
-            <w:rFonts w:ascii="Cambria Math" w:eastAsiaTheme="minorEastAsia" w:hAnsi="Cambria Math"/>
+            <w:rFonts w:ascii="Cambria Math" w:hAnsi="Cambria Math"/>
           </w:rPr>
           <m:t>γ</m:t>
         </m:r>
@@ -2335,127 +3780,229 @@
         <w:rPr>
           <w:rFonts w:eastAsiaTheme="minorEastAsia"/>
         </w:rPr>
-        <w:t xml:space="preserve">. This </w:t>
-      </w:r>
-      <w:r>
-        <w:rPr>
-          <w:rFonts w:eastAsiaTheme="minorEastAsia"/>
-        </w:rPr>
-        <w:t xml:space="preserve">rate </w:t>
-      </w:r>
-      <w:r>
-        <w:rPr>
-          <w:rFonts w:eastAsiaTheme="minorEastAsia"/>
-        </w:rPr>
-        <w:t xml:space="preserve">accounts for existing treatment for the STI. </w:t>
-      </w:r>
-      <w:r>
-        <w:rPr>
-          <w:rFonts w:eastAsiaTheme="minorEastAsia"/>
-        </w:rPr>
-        <w:t xml:space="preserve">It </w:t>
-      </w:r>
-      <w:r>
-        <w:rPr>
-          <w:rFonts w:eastAsiaTheme="minorEastAsia"/>
-        </w:rPr>
-        <w:t xml:space="preserve">also accounts for deaths and </w:t>
-      </w:r>
-      <w:r>
-        <w:rPr>
-          <w:rFonts w:eastAsiaTheme="minorEastAsia"/>
-        </w:rPr>
-        <w:t xml:space="preserve">new entries into the sexually active population, where new entrants have a lower level of the targeted STI than people leaving the sexually active population. </w:t>
-      </w:r>
-      <w:r>
-        <w:rPr>
-          <w:rFonts w:eastAsiaTheme="minorEastAsia"/>
-        </w:rPr>
-        <w:t xml:space="preserve">A proportion of mothers will seek prevention of mother-to-child transmission of their STIs, which reduces the proportion of infected newborns below the proportion of mothers infected. </w:t>
-      </w:r>
-      <w:r>
-        <w:rPr>
-          <w:rFonts w:eastAsiaTheme="minorEastAsia"/>
-        </w:rPr>
-        <w:t>T</w:t>
-      </w:r>
-      <w:r>
-        <w:rPr>
-          <w:rFonts w:eastAsiaTheme="minorEastAsia"/>
-        </w:rPr>
-        <w:t>here is</w:t>
-      </w:r>
-      <w:r>
-        <w:rPr>
-          <w:rFonts w:eastAsiaTheme="minorEastAsia"/>
-        </w:rPr>
         <w:t xml:space="preserve"> </w:t>
       </w:r>
-      <w:r>
-        <w:rPr>
-          <w:rFonts w:eastAsiaTheme="minorEastAsia"/>
-        </w:rPr>
-        <w:t>a chance that a</w:t>
-      </w:r>
-      <w:r>
-        <w:rPr>
-          <w:rFonts w:eastAsiaTheme="minorEastAsia"/>
-        </w:rPr>
-        <w:t>n infected and untreated</w:t>
-      </w:r>
-      <w:r>
-        <w:rPr>
-          <w:rFonts w:eastAsiaTheme="minorEastAsia"/>
-        </w:rPr>
-        <w:t xml:space="preserve"> mother will not pas</w:t>
-      </w:r>
-      <w:r>
-        <w:rPr>
-          <w:rFonts w:eastAsiaTheme="minorEastAsia"/>
-        </w:rPr>
-        <w:t xml:space="preserve">s on her STI to an unborn child. </w:t>
-      </w:r>
-      <w:r>
-        <w:rPr>
-          <w:rFonts w:eastAsiaTheme="minorEastAsia"/>
-        </w:rPr>
-        <w:t>A</w:t>
-      </w:r>
-      <w:r>
-        <w:rPr>
-          <w:rFonts w:eastAsiaTheme="minorEastAsia"/>
-        </w:rPr>
-        <w:t xml:space="preserve">n uninfected child is </w:t>
-      </w:r>
-      <w:r>
-        <w:rPr>
-          <w:rFonts w:eastAsiaTheme="minorEastAsia"/>
-        </w:rPr>
-        <w:t xml:space="preserve">also </w:t>
-      </w:r>
-      <w:r>
-        <w:rPr>
-          <w:rFonts w:eastAsiaTheme="minorEastAsia"/>
-        </w:rPr>
-        <w:t xml:space="preserve">more likely to survive </w:t>
-      </w:r>
-      <w:r>
-        <w:rPr>
-          <w:rFonts w:eastAsiaTheme="minorEastAsia"/>
-        </w:rPr>
-        <w:t xml:space="preserve">birth and infancy </w:t>
-      </w:r>
-      <w:r>
-        <w:rPr>
-          <w:rFonts w:eastAsiaTheme="minorEastAsia"/>
-        </w:rPr>
-        <w:t xml:space="preserve">than an infected child. </w:t>
-      </w:r>
-      <w:r>
-        <w:rPr>
-          <w:rFonts w:eastAsiaTheme="minorEastAsia"/>
-        </w:rPr>
-        <w:t xml:space="preserve">If the targeted STI has serious symptoms, like syphilis, then the death rate among the infected may also be higher than among the uninfected. </w:t>
+      <w:proofErr w:type="gramStart"/>
+      <w:r>
+        <w:rPr>
+          <w:rFonts w:eastAsiaTheme="minorEastAsia"/>
+        </w:rPr>
+        <w:t>account</w:t>
+      </w:r>
+      <w:r>
+        <w:rPr>
+          <w:rFonts w:eastAsiaTheme="minorEastAsia"/>
+        </w:rPr>
+        <w:t>ed</w:t>
+      </w:r>
+      <w:proofErr w:type="gramEnd"/>
+      <w:r>
+        <w:rPr>
+          <w:rFonts w:eastAsiaTheme="minorEastAsia"/>
+        </w:rPr>
+        <w:t xml:space="preserve"> for </w:t>
+      </w:r>
+      <w:r>
+        <w:rPr>
+          <w:rFonts w:eastAsiaTheme="minorEastAsia"/>
+        </w:rPr>
+        <w:t>both existing treatment for the STI,</w:t>
+      </w:r>
+      <w:r>
+        <w:rPr>
+          <w:rFonts w:eastAsiaTheme="minorEastAsia"/>
+        </w:rPr>
+        <w:t xml:space="preserve"> </w:t>
+      </w:r>
+      <w:r>
+        <w:rPr>
+          <w:rFonts w:eastAsiaTheme="minorEastAsia"/>
+        </w:rPr>
+        <w:t xml:space="preserve">and </w:t>
+      </w:r>
+      <w:r>
+        <w:rPr>
+          <w:rFonts w:eastAsiaTheme="minorEastAsia"/>
+        </w:rPr>
+        <w:t xml:space="preserve">deaths and </w:t>
+      </w:r>
+      <w:r>
+        <w:rPr>
+          <w:rFonts w:eastAsiaTheme="minorEastAsia"/>
+        </w:rPr>
+        <w:t xml:space="preserve">new entries into the sexually active population, </w:t>
+      </w:r>
+      <w:r>
+        <w:rPr>
+          <w:rFonts w:eastAsiaTheme="minorEastAsia"/>
+        </w:rPr>
+        <w:t>since new entrants had</w:t>
+      </w:r>
+      <w:r>
+        <w:rPr>
+          <w:rFonts w:eastAsiaTheme="minorEastAsia"/>
+        </w:rPr>
+        <w:t xml:space="preserve"> a lower level of the targeted STI than people leaving the sexually active population.</w:t>
+      </w:r>
+      <w:r>
+        <w:rPr>
+          <w:rFonts w:eastAsiaTheme="minorEastAsia"/>
+        </w:rPr>
+        <w:t xml:space="preserve"> </w:t>
+      </w:r>
+      <w:r>
+        <w:rPr>
+          <w:rFonts w:eastAsiaTheme="minorEastAsia"/>
+        </w:rPr>
+        <w:t xml:space="preserve">Less than 30% </w:t>
+      </w:r>
+      <w:r>
+        <w:rPr>
+          <w:rFonts w:eastAsiaTheme="minorEastAsia"/>
+        </w:rPr>
+        <w:t>of mothers</w:t>
+      </w:r>
+      <w:r>
+        <w:rPr>
+          <w:rFonts w:eastAsiaTheme="minorEastAsia"/>
+        </w:rPr>
+        <w:t xml:space="preserve"> </w:t>
+      </w:r>
+      <w:r>
+        <w:rPr>
+          <w:rFonts w:eastAsiaTheme="minorEastAsia"/>
+        </w:rPr>
+        <w:fldChar w:fldCharType="begin"/>
+      </w:r>
+      <w:r>
+        <w:rPr>
+          <w:rFonts w:eastAsiaTheme="minorEastAsia"/>
+        </w:rPr>
+        <w:instrText xml:space="preserve"> ADDIN EN.CITE &lt;EndNote&gt;&lt;Cite&gt;&lt;Author&gt;Frank&lt;/Author&gt;&lt;Year&gt;2000&lt;/Year&gt;&lt;RecNum&gt;69&lt;/RecNum&gt;&lt;DisplayText&gt;(Frank and Duke, 2000)&lt;/DisplayText&gt;&lt;record&gt;&lt;rec-number&gt;69&lt;/rec-number&gt;&lt;foreign-keys&gt;&lt;key app="EN" db-id="2awdss554vwzvzerwav5ddv8xfw5s0tzx9tt"&gt;69&lt;/key&gt;&lt;/foreign-keys&gt;&lt;ref-type name="Journal Article"&gt;17&lt;/ref-type&gt;&lt;contributors&gt;&lt;authors&gt;&lt;author&gt;Frank, D.&lt;/author&gt;&lt;author&gt;Duke, T.&lt;/author&gt;&lt;/authors&gt;&lt;/contributors&gt;&lt;auth-address&gt;Goroka Base Hospital, Eastern Highlands Province, Papua New Guinea.&lt;/auth-address&gt;&lt;titles&gt;&lt;title&gt;Congenital syphilis at Goroka Base Hospital: incidence, clinical features and risk factors for mortality (abstract only)&lt;/title&gt;&lt;secondary-title&gt;P N G Med J&lt;/secondary-title&gt;&lt;/titles&gt;&lt;periodical&gt;&lt;full-title&gt;P N G Med J&lt;/full-title&gt;&lt;/periodical&gt;&lt;pages&gt;121-6&lt;/pages&gt;&lt;volume&gt;43&lt;/volume&gt;&lt;number&gt;1-2&lt;/number&gt;&lt;edition&gt;2001/06/16&lt;/edition&gt;&lt;keywords&gt;&lt;keyword&gt;Birth Weight&lt;/keyword&gt;&lt;keyword&gt;Female&lt;/keyword&gt;&lt;keyword&gt;Humans&lt;/keyword&gt;&lt;keyword&gt;Infant, Newborn&lt;/keyword&gt;&lt;keyword&gt;Male&lt;/keyword&gt;&lt;keyword&gt;Papua New Guinea/epidemiology&lt;/keyword&gt;&lt;keyword&gt;Prospective Studies&lt;/keyword&gt;&lt;keyword&gt;Risk Factors&lt;/keyword&gt;&lt;keyword&gt;Survival Analysis&lt;/keyword&gt;&lt;keyword&gt;Syphilis, Congenital/diagnosis/ epidemiology/mortality&lt;/keyword&gt;&lt;/keywords&gt;&lt;dates&gt;&lt;year&gt;2000&lt;/year&gt;&lt;pub-dates&gt;&lt;date&gt;Mar-Jun&lt;/date&gt;&lt;/pub-dates&gt;&lt;/dates&gt;&lt;isbn&gt;0031-1480 (Print)&amp;#xD;0031-1480 (Linking)&lt;/isbn&gt;&lt;accession-num&gt;11407606&lt;/accession-num&gt;&lt;urls&gt;&lt;/urls&gt;&lt;remote-database-provider&gt;NLM&lt;/remote-database-provider&gt;&lt;language&gt;eng&lt;/language&gt;&lt;/record&gt;&lt;/Cite&gt;&lt;/EndNote&gt;</w:instrText>
+      </w:r>
+      <w:r>
+        <w:rPr>
+          <w:rFonts w:eastAsiaTheme="minorEastAsia"/>
+        </w:rPr>
+        <w:fldChar w:fldCharType="separate"/>
+      </w:r>
+      <w:r>
+        <w:rPr>
+          <w:rFonts w:eastAsiaTheme="minorEastAsia"/>
+          <w:noProof/>
+        </w:rPr>
+        <w:t>(</w:t>
+      </w:r>
+      <w:hyperlink w:anchor="_ENREF_6" w:tooltip="Frank, 2000 #69" w:history="1">
+        <w:r>
+          <w:rPr>
+            <w:rFonts w:eastAsiaTheme="minorEastAsia"/>
+            <w:noProof/>
+          </w:rPr>
+          <w:t>Frank and Duke, 2000</w:t>
+        </w:r>
+      </w:hyperlink>
+      <w:r>
+        <w:rPr>
+          <w:rFonts w:eastAsiaTheme="minorEastAsia"/>
+          <w:noProof/>
+        </w:rPr>
+        <w:t>)</w:t>
+      </w:r>
+      <w:r>
+        <w:rPr>
+          <w:rFonts w:eastAsiaTheme="minorEastAsia"/>
+        </w:rPr>
+        <w:fldChar w:fldCharType="end"/>
+      </w:r>
+      <w:r>
+        <w:rPr>
+          <w:rFonts w:eastAsiaTheme="minorEastAsia"/>
+        </w:rPr>
+        <w:t xml:space="preserve"> (abstract) receive ante-natal screening for syphilis, and only 15.5% of children born to mothers with syphilis show clinical evidence of syphilis and do not die in </w:t>
+      </w:r>
+      <w:proofErr w:type="spellStart"/>
+      <w:r>
+        <w:rPr>
+          <w:rFonts w:eastAsiaTheme="minorEastAsia"/>
+        </w:rPr>
+        <w:t>utero</w:t>
+      </w:r>
+      <w:proofErr w:type="spellEnd"/>
+      <w:r>
+        <w:rPr>
+          <w:rFonts w:eastAsiaTheme="minorEastAsia"/>
+        </w:rPr>
+        <w:t xml:space="preserve"> or neo-</w:t>
+      </w:r>
+      <w:proofErr w:type="spellStart"/>
+      <w:r>
+        <w:rPr>
+          <w:rFonts w:eastAsiaTheme="minorEastAsia"/>
+        </w:rPr>
+        <w:t>natally</w:t>
+      </w:r>
+      <w:proofErr w:type="spellEnd"/>
+      <w:r>
+        <w:rPr>
+          <w:rFonts w:eastAsiaTheme="minorEastAsia"/>
+        </w:rPr>
+        <w:t xml:space="preserve">. </w:t>
+      </w:r>
+      <w:r>
+        <w:rPr>
+          <w:rFonts w:eastAsiaTheme="minorEastAsia"/>
+        </w:rPr>
+        <w:t xml:space="preserve"> </w:t>
+      </w:r>
+      <w:r>
+        <w:rPr>
+          <w:rFonts w:eastAsiaTheme="minorEastAsia"/>
+        </w:rPr>
+        <w:t xml:space="preserve">This </w:t>
+      </w:r>
+      <w:r>
+        <w:rPr>
+          <w:rFonts w:eastAsiaTheme="minorEastAsia"/>
+        </w:rPr>
+        <w:t xml:space="preserve">reduces the proportion of infected </w:t>
+      </w:r>
+      <w:r>
+        <w:rPr>
+          <w:rFonts w:eastAsiaTheme="minorEastAsia"/>
+        </w:rPr>
+        <w:t xml:space="preserve">new entrants to the sexually active population </w:t>
+      </w:r>
+      <w:r>
+        <w:rPr>
+          <w:rFonts w:eastAsiaTheme="minorEastAsia"/>
+        </w:rPr>
+        <w:t>below the proportion of infected</w:t>
+      </w:r>
+      <w:r>
+        <w:rPr>
+          <w:rFonts w:eastAsiaTheme="minorEastAsia"/>
+        </w:rPr>
+        <w:t xml:space="preserve"> mothers</w:t>
+      </w:r>
+      <w:r>
+        <w:rPr>
+          <w:rFonts w:eastAsiaTheme="minorEastAsia"/>
+        </w:rPr>
+        <w:t xml:space="preserve">. </w:t>
+      </w:r>
+      <w:r>
+        <w:rPr>
+          <w:rFonts w:eastAsiaTheme="minorEastAsia"/>
+        </w:rPr>
+        <w:t xml:space="preserve">If the targeted STI has serious symptoms, like syphilis, then the death rate among the infected may also be </w:t>
+      </w:r>
+      <w:r>
+        <w:rPr>
+          <w:rFonts w:eastAsiaTheme="minorEastAsia"/>
+        </w:rPr>
+        <w:lastRenderedPageBreak/>
+        <w:t xml:space="preserve">higher than among the uninfected. </w:t>
       </w:r>
       <w:r>
         <w:rPr>
@@ -2481,10 +4028,14 @@
         <w:ind w:right="-46"/>
       </w:pPr>
       <w:r>
-        <w:lastRenderedPageBreak/>
-        <w:t xml:space="preserve">Susceptible FSW became infected at a variable rate </w:t>
+        <w:t xml:space="preserve">Susceptible FSW became infected at a variable </w:t>
+      </w:r>
+      <w:proofErr w:type="gramStart"/>
+      <w:r>
+        <w:t xml:space="preserve">rate </w:t>
       </w:r>
       <m:oMath>
+        <w:proofErr w:type="gramEnd"/>
         <m:sSub>
           <m:sSubPr>
             <m:ctrlPr>
@@ -2534,7 +4085,21 @@
         <w:rPr>
           <w:rFonts w:eastAsiaTheme="minorEastAsia"/>
         </w:rPr>
-        <w:t xml:space="preserve">, which depended on the infection rate among males. </w:t>
+        <w:t>, which depended on the i</w:t>
+      </w:r>
+      <w:proofErr w:type="spellStart"/>
+      <w:r>
+        <w:rPr>
+          <w:rFonts w:eastAsiaTheme="minorEastAsia"/>
+        </w:rPr>
+        <w:t>nfection</w:t>
+      </w:r>
+      <w:proofErr w:type="spellEnd"/>
+      <w:r>
+        <w:rPr>
+          <w:rFonts w:eastAsiaTheme="minorEastAsia"/>
+        </w:rPr>
+        <w:t xml:space="preserve"> rate among males. </w:t>
       </w:r>
       <m:oMath>
         <m:sSub>
@@ -2568,10 +4133,47 @@
         <w:rPr>
           <w:rFonts w:eastAsiaTheme="minorEastAsia"/>
         </w:rPr>
-        <w:t xml:space="preserve"> is the maximum rate at which FSW would be infected if all of their partners were infected. </w:t>
-      </w:r>
-      <w:r>
-        <w:t xml:space="preserve">Since our paper is only a pilot study, we do not calculate our STI transmission probabilities from observed quantities, rather we fit our transmission probabilities per period </w:t>
+        <w:t xml:space="preserve"> </w:t>
+      </w:r>
+      <w:proofErr w:type="gramStart"/>
+      <w:r>
+        <w:rPr>
+          <w:rFonts w:eastAsiaTheme="minorEastAsia"/>
+        </w:rPr>
+        <w:t>is</w:t>
+      </w:r>
+      <w:proofErr w:type="gramEnd"/>
+      <w:r>
+        <w:rPr>
+          <w:rFonts w:eastAsiaTheme="minorEastAsia"/>
+        </w:rPr>
+        <w:t xml:space="preserve"> the maximum rate at which FSW would be infected if all of their partners were infected. </w:t>
+      </w:r>
+      <w:r>
+        <w:t>We</w:t>
+      </w:r>
+      <w:r>
+        <w:t xml:space="preserve"> d</w:t>
+      </w:r>
+      <w:r>
+        <w:t>id</w:t>
+      </w:r>
+      <w:r>
+        <w:t xml:space="preserve"> not calculate our STI transmission probabilities from observed </w:t>
+      </w:r>
+      <w:proofErr w:type="gramStart"/>
+      <w:r>
+        <w:t>quantities,</w:t>
+      </w:r>
+      <w:proofErr w:type="gramEnd"/>
+      <w:r>
+        <w:t xml:space="preserve"> rather we fit</w:t>
+      </w:r>
+      <w:r>
+        <w:t>ted</w:t>
+      </w:r>
+      <w:r>
+        <w:t xml:space="preserve"> our transmission probabilities per period </w:t>
       </w:r>
       <m:oMath>
         <m:sSub>
@@ -2666,7 +4268,55 @@
         <w:rPr>
           <w:rFonts w:eastAsiaTheme="minorEastAsia"/>
         </w:rPr>
-        <w:t xml:space="preserve"> is simply this infection rate times the probability that a randomly selected partner of an FSW is infected. We assume that general males and MSMW have the same levels of sexual partnerships with general females and FSW, so </w:t>
+        <w:t xml:space="preserve"> </w:t>
+      </w:r>
+      <w:r>
+        <w:rPr>
+          <w:rFonts w:eastAsiaTheme="minorEastAsia"/>
+        </w:rPr>
+        <w:t xml:space="preserve">was </w:t>
+      </w:r>
+      <w:r>
+        <w:rPr>
+          <w:rFonts w:eastAsiaTheme="minorEastAsia"/>
+        </w:rPr>
+        <w:t xml:space="preserve">simply this infection rate times the probability that a randomly selected partner of an FSW </w:t>
+      </w:r>
+      <w:r>
+        <w:rPr>
+          <w:rFonts w:eastAsiaTheme="minorEastAsia"/>
+        </w:rPr>
+        <w:t xml:space="preserve">was </w:t>
+      </w:r>
+      <w:r>
+        <w:rPr>
+          <w:rFonts w:eastAsiaTheme="minorEastAsia"/>
+        </w:rPr>
+        <w:t>infected. We assume</w:t>
+      </w:r>
+      <w:r>
+        <w:rPr>
+          <w:rFonts w:eastAsiaTheme="minorEastAsia"/>
+        </w:rPr>
+        <w:t>d</w:t>
+      </w:r>
+      <w:r>
+        <w:rPr>
+          <w:rFonts w:eastAsiaTheme="minorEastAsia"/>
+        </w:rPr>
+        <w:t xml:space="preserve"> that general males and MSMW </w:t>
+      </w:r>
+      <w:r>
+        <w:rPr>
+          <w:rFonts w:eastAsiaTheme="minorEastAsia"/>
+        </w:rPr>
+        <w:t xml:space="preserve">had </w:t>
+      </w:r>
+      <w:r>
+        <w:rPr>
+          <w:rFonts w:eastAsiaTheme="minorEastAsia"/>
+        </w:rPr>
+        <w:t xml:space="preserve">the same levels of sexual partnerships with general females and FSW, so </w:t>
       </w:r>
       <m:oMath>
         <m:sSub>
@@ -2706,7 +4356,19 @@
         <w:rPr>
           <w:rFonts w:eastAsiaTheme="minorEastAsia"/>
         </w:rPr>
-        <w:t>Since we used a small time step when we implemented the model, the probability that two events happen to a person in one time step is negligible (10</w:t>
+        <w:t xml:space="preserve">Since we used a small time step when we implemented the model, the probability that two events happen to a person in one time step </w:t>
+      </w:r>
+      <w:r>
+        <w:rPr>
+          <w:rFonts w:eastAsiaTheme="minorEastAsia"/>
+        </w:rPr>
+        <w:t>wa</w:t>
+      </w:r>
+      <w:r>
+        <w:rPr>
+          <w:rFonts w:eastAsiaTheme="minorEastAsia"/>
+        </w:rPr>
+        <w:t>s negligible (10</w:t>
       </w:r>
       <w:r>
         <w:rPr>
@@ -2729,7 +4391,25 @@
         </w:rPr>
       </w:pPr>
       <w:r>
-        <w:t xml:space="preserve">These equations are the same for general males and general females. For general females, we again use the partner infection probability </w:t>
+        <w:t xml:space="preserve">These equations </w:t>
+      </w:r>
+      <w:r>
+        <w:t xml:space="preserve">were </w:t>
+      </w:r>
+      <w:r>
+        <w:t>the same for general males and general females. For general females, we use</w:t>
+      </w:r>
+      <w:r>
+        <w:t>d</w:t>
+      </w:r>
+      <w:r>
+        <w:t xml:space="preserve"> the</w:t>
+      </w:r>
+      <w:r>
+        <w:t xml:space="preserve"> same infected-partner</w:t>
+      </w:r>
+      <w:r>
+        <w:t xml:space="preserve"> probability </w:t>
       </w:r>
       <m:oMath>
         <m:d>
@@ -2913,6 +4593,12 @@
         <w:rPr>
           <w:rFonts w:eastAsiaTheme="minorEastAsia"/>
         </w:rPr>
+        <w:t xml:space="preserve"> that we used for FSW</w:t>
+      </w:r>
+      <w:r>
+        <w:rPr>
+          <w:rFonts w:eastAsiaTheme="minorEastAsia"/>
+        </w:rPr>
         <w:t xml:space="preserve">. For general males, we replace </w:t>
       </w:r>
       <m:oMath>
@@ -2947,7 +4633,21 @@
         <w:rPr>
           <w:rFonts w:eastAsiaTheme="minorEastAsia"/>
         </w:rPr>
-        <w:t xml:space="preserve"> and </w:t>
+        <w:t xml:space="preserve"> a</w:t>
+      </w:r>
+      <w:proofErr w:type="spellStart"/>
+      <w:r>
+        <w:rPr>
+          <w:rFonts w:eastAsiaTheme="minorEastAsia"/>
+        </w:rPr>
+        <w:t>nd</w:t>
+      </w:r>
+      <w:proofErr w:type="spellEnd"/>
+      <w:r>
+        <w:rPr>
+          <w:rFonts w:eastAsiaTheme="minorEastAsia"/>
+        </w:rPr>
+        <w:t xml:space="preserve"> </w:t>
       </w:r>
       <m:oMath>
         <m:sSub>
@@ -3015,9 +4715,17 @@
         <w:rPr>
           <w:rFonts w:eastAsiaTheme="minorEastAsia"/>
         </w:rPr>
-        <w:t xml:space="preserve"> and </w:t>
+        <w:t xml:space="preserve"> </w:t>
+      </w:r>
+      <w:proofErr w:type="gramStart"/>
+      <w:r>
+        <w:rPr>
+          <w:rFonts w:eastAsiaTheme="minorEastAsia"/>
+        </w:rPr>
+        <w:t xml:space="preserve">and </w:t>
       </w:r>
       <m:oMath>
+        <w:proofErr w:type="gramEnd"/>
         <m:sSub>
           <m:sSubPr>
             <m:ctrlPr>
@@ -3117,7 +4825,74 @@
         <w:rPr>
           <w:rFonts w:eastAsiaTheme="minorEastAsia"/>
         </w:rPr>
-        <w:t xml:space="preserve">, the probability that a random sex act by a general male will be with a FSW, which must be adjusted for FSW performing more sex acts with general males per person than general females perform. For MSMW, we </w:t>
+        <w:t>, the probability that a random sex act by a general male will be with a FSW</w:t>
+      </w:r>
+      <w:r>
+        <w:rPr>
+          <w:rFonts w:eastAsiaTheme="minorEastAsia"/>
+        </w:rPr>
+        <w:t xml:space="preserve">. </w:t>
+      </w:r>
+      <m:oMath>
+        <m:sSub>
+          <m:sSubPr>
+            <m:ctrlPr>
+              <w:rPr>
+                <w:rFonts w:ascii="Cambria Math" w:eastAsiaTheme="minorEastAsia" w:hAnsi="Cambria Math"/>
+                <w:i/>
+              </w:rPr>
+            </m:ctrlPr>
+          </m:sSubPr>
+          <m:e>
+            <m:r>
+              <w:rPr>
+                <w:rFonts w:ascii="Cambria Math" w:eastAsiaTheme="minorEastAsia" w:hAnsi="Cambria Math"/>
+              </w:rPr>
+              <m:t>c</m:t>
+            </m:r>
+          </m:e>
+          <m:sub>
+            <m:r>
+              <w:rPr>
+                <w:rFonts w:ascii="Cambria Math" w:eastAsiaTheme="minorEastAsia" w:hAnsi="Cambria Math"/>
+              </w:rPr>
+              <m:t>2</m:t>
+            </m:r>
+          </m:sub>
+        </m:sSub>
+      </m:oMath>
+      <w:r>
+        <w:rPr>
+          <w:rFonts w:eastAsiaTheme="minorEastAsia"/>
+        </w:rPr>
+        <w:t xml:space="preserve"> </w:t>
+      </w:r>
+      <w:proofErr w:type="gramStart"/>
+      <w:r>
+        <w:rPr>
+          <w:rFonts w:eastAsiaTheme="minorEastAsia"/>
+        </w:rPr>
+        <w:t>must</w:t>
+      </w:r>
+      <w:proofErr w:type="gramEnd"/>
+      <w:r>
+        <w:rPr>
+          <w:rFonts w:eastAsiaTheme="minorEastAsia"/>
+        </w:rPr>
+        <w:t xml:space="preserve"> be adjusted for FSW performing more sex acts per person than general females perform. </w:t>
+      </w:r>
+    </w:p>
+    <w:p>
+      <w:pPr>
+        <w:rPr>
+          <w:rFonts w:eastAsiaTheme="minorEastAsia"/>
+        </w:rPr>
+      </w:pPr>
+      <w:r>
+        <w:rPr>
+          <w:rFonts w:eastAsiaTheme="minorEastAsia"/>
+        </w:rPr>
+        <w:t xml:space="preserve">For MSMW, we </w:t>
       </w:r>
       <w:r>
         <w:rPr>
@@ -3141,19 +4916,63 @@
         <w:rPr>
           <w:rFonts w:eastAsiaTheme="minorEastAsia"/>
         </w:rPr>
-        <w:t xml:space="preserve"> the probability that an MSMW will acquire an STI from a female, which </w:t>
-      </w:r>
-      <w:r>
-        <w:rPr>
-          <w:rFonts w:eastAsiaTheme="minorEastAsia"/>
-        </w:rPr>
-        <w:t xml:space="preserve">we assumed </w:t>
-      </w:r>
-      <w:r>
-        <w:rPr>
-          <w:rFonts w:eastAsiaTheme="minorEastAsia"/>
-        </w:rPr>
-        <w:t xml:space="preserve">is the same as the probability that a general male will acquire an STI, to </w:t>
+        <w:t xml:space="preserve"> the probability that an MSMW </w:t>
+      </w:r>
+      <w:r>
+        <w:rPr>
+          <w:rFonts w:eastAsiaTheme="minorEastAsia"/>
+        </w:rPr>
+        <w:t xml:space="preserve">would </w:t>
+      </w:r>
+      <w:r>
+        <w:rPr>
+          <w:rFonts w:eastAsiaTheme="minorEastAsia"/>
+        </w:rPr>
+        <w:t xml:space="preserve">acquire an STI from a female, which </w:t>
+      </w:r>
+      <w:r>
+        <w:rPr>
+          <w:rFonts w:eastAsiaTheme="minorEastAsia"/>
+        </w:rPr>
+        <w:t xml:space="preserve">we </w:t>
+      </w:r>
+      <w:proofErr w:type="gramStart"/>
+      <w:r>
+        <w:rPr>
+          <w:rFonts w:eastAsiaTheme="minorEastAsia"/>
+        </w:rPr>
+        <w:t>assumed</w:t>
+      </w:r>
+      <w:proofErr w:type="gramEnd"/>
+      <w:r>
+        <w:rPr>
+          <w:rFonts w:eastAsiaTheme="minorEastAsia"/>
+        </w:rPr>
+        <w:t xml:space="preserve"> </w:t>
+      </w:r>
+      <w:r>
+        <w:rPr>
+          <w:rFonts w:eastAsiaTheme="minorEastAsia"/>
+        </w:rPr>
+        <w:t xml:space="preserve">was </w:t>
+      </w:r>
+      <w:r>
+        <w:rPr>
+          <w:rFonts w:eastAsiaTheme="minorEastAsia"/>
+        </w:rPr>
+        <w:t xml:space="preserve">the same as the probability that a general male </w:t>
+      </w:r>
+      <w:r>
+        <w:rPr>
+          <w:rFonts w:eastAsiaTheme="minorEastAsia"/>
+        </w:rPr>
+        <w:t xml:space="preserve">would </w:t>
+      </w:r>
+      <w:r>
+        <w:rPr>
+          <w:rFonts w:eastAsiaTheme="minorEastAsia"/>
+        </w:rPr>
+        <w:t xml:space="preserve">acquire an STI, to </w:t>
       </w:r>
       <w:r>
         <w:rPr>
@@ -3165,7 +4984,19 @@
         <w:rPr>
           <w:rFonts w:eastAsiaTheme="minorEastAsia"/>
         </w:rPr>
-        <w:t xml:space="preserve"> probability that an MSMW will acquire an STI from an MSMW. Thus,</w:t>
+        <w:t xml:space="preserve"> probability that an MSMW will acquire an STI from an MSMW.</w:t>
+      </w:r>
+      <w:r>
+        <w:rPr>
+          <w:rFonts w:eastAsiaTheme="minorEastAsia"/>
+        </w:rPr>
+        <w:t xml:space="preserve"> Again, we ignored the probability of two infections happening in the same time step.</w:t>
+      </w:r>
+      <w:r>
+        <w:rPr>
+          <w:rFonts w:eastAsiaTheme="minorEastAsia"/>
+        </w:rPr>
+        <w:t xml:space="preserve"> Thus,</w:t>
       </w:r>
       <w:r>
         <w:rPr>
@@ -3287,19 +5118,32 @@
         <w:pStyle w:val="Caption"/>
         <w:ind w:left="851"/>
       </w:pPr>
-      <w:bookmarkStart w:id="4" w:name="_Ref412131732"/>
+      <w:bookmarkStart w:id="5" w:name="_Ref412131732"/>
       <w:r>
         <w:t xml:space="preserve">Equation </w:t>
       </w:r>
-      <w:fldSimple w:instr=" SEQ Equation \* ARABIC ">
-        <w:r>
-          <w:rPr>
-            <w:noProof/>
-          </w:rPr>
-          <w:t>2</w:t>
-        </w:r>
-      </w:fldSimple>
-      <w:bookmarkEnd w:id="4"/>
+      <w:r>
+        <w:fldChar w:fldCharType="begin"/>
+      </w:r>
+      <w:r>
+        <w:instrText xml:space="preserve"> SEQ Equation \* ARABIC </w:instrText>
+      </w:r>
+      <w:r>
+        <w:fldChar w:fldCharType="separate"/>
+      </w:r>
+      <w:r>
+        <w:rPr>
+          <w:noProof/>
+        </w:rPr>
+        <w:t>2</w:t>
+      </w:r>
+      <w:r>
+        <w:rPr>
+          <w:noProof/>
+        </w:rPr>
+        <w:fldChar w:fldCharType="end"/>
+      </w:r>
+      <w:bookmarkEnd w:id="5"/>
       <w:r>
         <w:t>: Infection rate equation for MSMW</w:t>
       </w:r>
@@ -3584,12 +5428,6 @@
               </m:r>
             </m:sub>
           </m:sSub>
-          <m:r>
-            <w:rPr>
-              <w:rFonts w:ascii="Cambria Math" w:eastAsiaTheme="minorEastAsia" w:hAnsi="Cambria Math"/>
-            </w:rPr>
-            <m:t>.</m:t>
-          </m:r>
         </m:oMath>
       </m:oMathPara>
     </w:p>
@@ -3605,13 +5443,6 @@
         </w:rPr>
         <w:t xml:space="preserve">We generalised from these equations when we added PPT. </w:t>
       </w:r>
-    </w:p>
-    <w:p>
-      <w:pPr>
-        <w:rPr>
-          <w:rFonts w:eastAsiaTheme="minorEastAsia"/>
-        </w:rPr>
-      </w:pPr>
       <w:r>
         <w:rPr>
           <w:rFonts w:eastAsiaTheme="minorEastAsia"/>
@@ -3646,13 +5477,29 @@
         </w:rPr>
         <w:t xml:space="preserve"> per month, whenever they were susceptible or infected. They would then immedia</w:t>
       </w:r>
-      <w:r>
-        <w:rPr>
-          <w:rFonts w:eastAsiaTheme="minorEastAsia"/>
-        </w:rPr>
-        <w:t xml:space="preserve">tely enter the protected state P, which they would leave at a constant rate </w:t>
+      <w:proofErr w:type="spellStart"/>
+      <w:r>
+        <w:rPr>
+          <w:rFonts w:eastAsiaTheme="minorEastAsia"/>
+        </w:rPr>
+        <w:t>tely</w:t>
+      </w:r>
+      <w:proofErr w:type="spellEnd"/>
+      <w:r>
+        <w:rPr>
+          <w:rFonts w:eastAsiaTheme="minorEastAsia"/>
+        </w:rPr>
+        <w:t xml:space="preserve"> enter the protected state P, which they would leave at a constant </w:t>
+      </w:r>
+      <w:proofErr w:type="gramStart"/>
+      <w:r>
+        <w:rPr>
+          <w:rFonts w:eastAsiaTheme="minorEastAsia"/>
+        </w:rPr>
+        <w:t xml:space="preserve">rate </w:t>
       </w:r>
       <m:oMath>
+        <w:proofErr w:type="gramEnd"/>
         <m:r>
           <w:rPr>
             <w:rFonts w:ascii="Cambria Math" w:eastAsiaTheme="minorEastAsia" w:hAnsi="Cambria Math"/>
@@ -3716,19 +5563,32 @@
         <w:pStyle w:val="Caption"/>
         <w:ind w:left="720"/>
       </w:pPr>
-      <w:bookmarkStart w:id="5" w:name="_Ref412526552"/>
+      <w:bookmarkStart w:id="6" w:name="_Ref412526552"/>
       <w:r>
         <w:t xml:space="preserve">Equation </w:t>
       </w:r>
-      <w:fldSimple w:instr=" SEQ Equation \* ARABIC ">
-        <w:r>
-          <w:rPr>
-            <w:noProof/>
-          </w:rPr>
-          <w:t>3</w:t>
-        </w:r>
-      </w:fldSimple>
-      <w:bookmarkEnd w:id="5"/>
+      <w:r>
+        <w:fldChar w:fldCharType="begin"/>
+      </w:r>
+      <w:r>
+        <w:instrText xml:space="preserve"> SEQ Equation \* ARABIC </w:instrText>
+      </w:r>
+      <w:r>
+        <w:fldChar w:fldCharType="separate"/>
+      </w:r>
+      <w:r>
+        <w:rPr>
+          <w:noProof/>
+        </w:rPr>
+        <w:t>3</w:t>
+      </w:r>
+      <w:r>
+        <w:rPr>
+          <w:noProof/>
+        </w:rPr>
+        <w:fldChar w:fldCharType="end"/>
+      </w:r>
+      <w:bookmarkEnd w:id="6"/>
       <w:r>
         <w:t>: STI dynamics for FSW receiving PPT</w:t>
       </w:r>
@@ -3779,9 +5639,6 @@
                 </m:sSubPr>
                 <m:e>
                   <m:r>
-                    <m:rPr>
-                      <m:sty m:val="bi"/>
-                    </m:rPr>
                     <w:rPr>
                       <w:rFonts w:ascii="Cambria Math" w:eastAsiaTheme="minorEastAsia" w:hAnsi="Cambria Math"/>
                       <w:color w:val="auto"/>
@@ -3793,9 +5650,6 @@
                 </m:e>
                 <m:sub>
                   <m:r>
-                    <m:rPr>
-                      <m:sty m:val="bi"/>
-                    </m:rPr>
                     <w:rPr>
                       <w:rFonts w:ascii="Cambria Math" w:eastAsiaTheme="minorEastAsia" w:hAnsi="Cambria Math"/>
                       <w:color w:val="auto"/>
@@ -3809,9 +5663,6 @@
             </m:e>
           </m:acc>
           <m:r>
-            <m:rPr>
-              <m:sty m:val="bi"/>
-            </m:rPr>
             <w:rPr>
               <w:rFonts w:ascii="Cambria Math" w:eastAsiaTheme="minorEastAsia" w:hAnsi="Cambria Math"/>
               <w:color w:val="auto"/>
@@ -3836,9 +5687,6 @@
             </m:sSubPr>
             <m:e>
               <m:r>
-                <m:rPr>
-                  <m:sty m:val="bi"/>
-                </m:rPr>
                 <w:rPr>
                   <w:rFonts w:ascii="Cambria Math" w:eastAsiaTheme="minorEastAsia" w:hAnsi="Cambria Math"/>
                   <w:color w:val="auto"/>
@@ -3850,9 +5698,6 @@
             </m:e>
             <m:sub>
               <m:r>
-                <m:rPr>
-                  <m:sty m:val="bi"/>
-                </m:rPr>
                 <w:rPr>
                   <w:rFonts w:ascii="Cambria Math" w:eastAsiaTheme="minorEastAsia" w:hAnsi="Cambria Math"/>
                   <w:color w:val="auto"/>
@@ -3864,9 +5709,6 @@
             </m:sub>
           </m:sSub>
           <m:r>
-            <m:rPr>
-              <m:sty m:val="bi"/>
-            </m:rPr>
             <w:rPr>
               <w:rFonts w:ascii="Cambria Math" w:eastAsiaTheme="minorEastAsia" w:hAnsi="Cambria Math"/>
               <w:color w:val="auto"/>
@@ -3891,9 +5733,6 @@
             </m:sSubPr>
             <m:e>
               <m:r>
-                <m:rPr>
-                  <m:sty m:val="bi"/>
-                </m:rPr>
                 <w:rPr>
                   <w:rFonts w:ascii="Cambria Math" w:eastAsiaTheme="minorEastAsia" w:hAnsi="Cambria Math"/>
                   <w:color w:val="auto"/>
@@ -3905,9 +5744,6 @@
             </m:e>
             <m:sub>
               <m:r>
-                <m:rPr>
-                  <m:sty m:val="bi"/>
-                </m:rPr>
                 <w:rPr>
                   <w:rFonts w:ascii="Cambria Math" w:eastAsiaTheme="minorEastAsia" w:hAnsi="Cambria Math"/>
                   <w:color w:val="auto"/>
@@ -3934,9 +5770,6 @@
             </m:dPr>
             <m:e>
               <m:r>
-                <m:rPr>
-                  <m:sty m:val="bi"/>
-                </m:rPr>
                 <w:rPr>
                   <w:rFonts w:ascii="Cambria Math" w:eastAsiaTheme="minorEastAsia" w:hAnsi="Cambria Math"/>
                   <w:color w:val="auto"/>
@@ -3948,9 +5781,6 @@
             </m:e>
           </m:d>
           <m:r>
-            <m:rPr>
-              <m:sty m:val="bi"/>
-            </m:rPr>
             <w:rPr>
               <w:rFonts w:ascii="Cambria Math" w:eastAsiaTheme="minorEastAsia" w:hAnsi="Cambria Math"/>
               <w:color w:val="auto"/>
@@ -3975,9 +5805,6 @@
             </m:sSubPr>
             <m:e>
               <m:r>
-                <m:rPr>
-                  <m:sty m:val="bi"/>
-                </m:rPr>
                 <w:rPr>
                   <w:rFonts w:ascii="Cambria Math" w:eastAsiaTheme="minorEastAsia" w:hAnsi="Cambria Math"/>
                   <w:color w:val="auto"/>
@@ -3989,9 +5816,6 @@
             </m:e>
             <m:sub>
               <m:r>
-                <m:rPr>
-                  <m:sty m:val="bi"/>
-                </m:rPr>
                 <w:rPr>
                   <w:rFonts w:ascii="Cambria Math" w:eastAsiaTheme="minorEastAsia" w:hAnsi="Cambria Math"/>
                   <w:color w:val="auto"/>
@@ -4397,7 +6221,7 @@
           <w:color w:val="000000"/>
           <w:kern w:val="24"/>
         </w:rPr>
-        <w:t xml:space="preserve">In reality, people are likely to seek treatment more when they know they have just engaged in risky behaviour, or when it is a longer times since their last visit. </w:t>
+        <w:t>In reality, people are likely to seek treatment more when they know they have just engaged in risky behaviour, or when it is a longer times since their last visit.</w:t>
       </w:r>
       <w:r>
         <w:rPr>
@@ -4405,7 +6229,7 @@
           <w:color w:val="000000"/>
           <w:kern w:val="24"/>
         </w:rPr>
-        <w:t xml:space="preserve">People in PNG have quite high levels of knowledge about risky behaviour. </w:t>
+        <w:t xml:space="preserve"> </w:t>
       </w:r>
       <w:r>
         <w:rPr>
@@ -4470,15 +6294,17 @@
           <w:color w:val="000000"/>
           <w:kern w:val="24"/>
         </w:rPr>
-        <w:t>compensatory risk-taking</w:t>
-      </w:r>
-      <w:r>
-        <w:rPr>
-          <w:rFonts w:eastAsiaTheme="minorEastAsia"/>
+        <w:t xml:space="preserve">compensatory </w:t>
+      </w:r>
+      <w:r>
+        <w:rPr>
+          <w:rFonts w:eastAsiaTheme="minorEastAsia"/>
+          <w:i/>
           <w:color w:val="000000"/>
           <w:kern w:val="24"/>
         </w:rPr>
-        <w:t xml:space="preserve">). This has not been observed in practice, although it should remain a concern </w:t>
+        <w:lastRenderedPageBreak/>
+        <w:t>risk-taking</w:t>
       </w:r>
       <w:r>
         <w:rPr>
@@ -4486,7 +6312,84 @@
           <w:color w:val="000000"/>
           <w:kern w:val="24"/>
         </w:rPr>
-        <w:t xml:space="preserve">in implementing PPT [WHO guide to PPT]. </w:t>
+        <w:t xml:space="preserve">). This has not been observed in practice, although it should remain a concern </w:t>
+      </w:r>
+      <w:r>
+        <w:rPr>
+          <w:rFonts w:eastAsiaTheme="minorEastAsia"/>
+          <w:color w:val="000000"/>
+          <w:kern w:val="24"/>
+        </w:rPr>
+        <w:t xml:space="preserve">in implementing PPT </w:t>
+      </w:r>
+      <w:r>
+        <w:rPr>
+          <w:rFonts w:eastAsiaTheme="minorEastAsia"/>
+          <w:color w:val="000000"/>
+          <w:kern w:val="24"/>
+        </w:rPr>
+        <w:fldChar w:fldCharType="begin"/>
+      </w:r>
+      <w:r>
+        <w:rPr>
+          <w:rFonts w:eastAsiaTheme="minorEastAsia"/>
+          <w:color w:val="000000"/>
+          <w:kern w:val="24"/>
+        </w:rPr>
+        <w:instrText xml:space="preserve"> ADDIN EN.CITE &lt;EndNote&gt;&lt;Cite&gt;&lt;Author&gt;Steen&lt;/Author&gt;&lt;Year&gt;2012&lt;/Year&gt;&lt;RecNum&gt;72&lt;/RecNum&gt;&lt;DisplayText&gt;(Steen, et al., 2012)&lt;/DisplayText&gt;&lt;record&gt;&lt;rec-number&gt;72&lt;/rec-number&gt;&lt;foreign-keys&gt;&lt;key app="EN" db-id="2awdss554vwzvzerwav5ddv8xfw5s0tzx9tt"&gt;72&lt;/key&gt;&lt;/foreign-keys&gt;&lt;ref-type name="Journal Article"&gt;17&lt;/ref-type&gt;&lt;contributors&gt;&lt;authors&gt;&lt;author&gt;Steen, Richard&lt;/author&gt;&lt;author&gt;Chersich, Matthew&lt;/author&gt;&lt;author&gt;Gerbase, Antonio&lt;/author&gt;&lt;author&gt;Neilsen, Graham&lt;/author&gt;&lt;author&gt;Wendland, Annika&lt;/author&gt;&lt;author&gt;Ndowa, Francis&lt;/author&gt;&lt;author&gt;Akl, Elie A.&lt;/author&gt;&lt;author&gt;Lo, Ying-Ru&lt;/author&gt;&lt;author&gt;de Vlas, Sake J.&lt;/author&gt;&lt;/authors&gt;&lt;/contributors&gt;&lt;titles&gt;&lt;title&gt;Periodic presumptive treatment of curable sexually transmitted infections among sex workers: a systematic review&lt;/title&gt;&lt;secondary-title&gt;AIDS&lt;/secondary-title&gt;&lt;/titles&gt;&lt;periodical&gt;&lt;full-title&gt;AIDS&lt;/full-title&gt;&lt;abbr-1&gt;Aids&lt;/abbr-1&gt;&lt;/periodical&gt;&lt;pages&gt;437-445&lt;/pages&gt;&lt;volume&gt;26&lt;/volume&gt;&lt;number&gt;4&lt;/number&gt;&lt;keywords&gt;&lt;keyword&gt;female sex workers&lt;/keyword&gt;&lt;keyword&gt;periodic presumptive treatment&lt;/keyword&gt;&lt;keyword&gt;sex work&lt;/keyword&gt;&lt;keyword&gt;sexually transmitted infections&lt;/keyword&gt;&lt;/keywords&gt;&lt;dates&gt;&lt;year&gt;2012&lt;/year&gt;&lt;/dates&gt;&lt;isbn&gt;0269-9370&lt;/isbn&gt;&lt;accession-num&gt;00002030-201202200-00005&lt;/accession-num&gt;&lt;urls&gt;&lt;related-urls&gt;&lt;url&gt;http://journals.lww.com/aidsonline/Fulltext/2012/02200/Periodic_presumptive_treatment_of_curable_sexually.5.aspx&lt;/url&gt;&lt;/related-urls&gt;&lt;/urls&gt;&lt;electronic-resource-num&gt;10.1097/QAD.0b013e32834ed991&lt;/electronic-resource-num&gt;&lt;/record&gt;&lt;/Cite&gt;&lt;/EndNote&gt;</w:instrText>
+      </w:r>
+      <w:r>
+        <w:rPr>
+          <w:rFonts w:eastAsiaTheme="minorEastAsia"/>
+          <w:color w:val="000000"/>
+          <w:kern w:val="24"/>
+        </w:rPr>
+        <w:fldChar w:fldCharType="separate"/>
+      </w:r>
+      <w:r>
+        <w:rPr>
+          <w:rFonts w:eastAsiaTheme="minorEastAsia"/>
+          <w:noProof/>
+          <w:color w:val="000000"/>
+          <w:kern w:val="24"/>
+        </w:rPr>
+        <w:t>(</w:t>
+      </w:r>
+      <w:hyperlink w:anchor="_ENREF_15" w:tooltip="Steen, 2012 #72" w:history="1">
+        <w:r>
+          <w:rPr>
+            <w:rFonts w:eastAsiaTheme="minorEastAsia"/>
+            <w:noProof/>
+            <w:color w:val="000000"/>
+            <w:kern w:val="24"/>
+          </w:rPr>
+          <w:t>Steen, et al., 2012</w:t>
+        </w:r>
+      </w:hyperlink>
+      <w:r>
+        <w:rPr>
+          <w:rFonts w:eastAsiaTheme="minorEastAsia"/>
+          <w:noProof/>
+          <w:color w:val="000000"/>
+          <w:kern w:val="24"/>
+        </w:rPr>
+        <w:t>)</w:t>
+      </w:r>
+      <w:r>
+        <w:rPr>
+          <w:rFonts w:eastAsiaTheme="minorEastAsia"/>
+          <w:color w:val="000000"/>
+          <w:kern w:val="24"/>
+        </w:rPr>
+        <w:fldChar w:fldCharType="end"/>
+      </w:r>
+      <w:r>
+        <w:rPr>
+          <w:rFonts w:eastAsiaTheme="minorEastAsia"/>
+          <w:color w:val="000000"/>
+          <w:kern w:val="24"/>
+        </w:rPr>
+        <w:t xml:space="preserve">. </w:t>
       </w:r>
     </w:p>
     <w:p>
@@ -4503,7 +6406,6 @@
           <w:color w:val="000000"/>
           <w:kern w:val="24"/>
         </w:rPr>
-        <w:lastRenderedPageBreak/>
         <w:t>We calculated the infection rate for males</w:t>
       </w:r>
       <w:r>
@@ -4569,7 +6471,7 @@
             <w:sz w:val="22"/>
             <w:szCs w:val="22"/>
           </w:rPr>
-          <w:t>Figure 3</w:t>
+          <w:t>Figure 2</w:t>
         </w:r>
       </w:fldSimple>
       <w:r>
@@ -4583,6 +6485,7 @@
         </w:rPr>
         <w:t xml:space="preserve"> </w:t>
       </w:r>
+      <w:proofErr w:type="gramStart"/>
       <w:r>
         <w:rPr>
           <w:rFonts w:eastAsiaTheme="minorEastAsia"/>
@@ -4592,8 +6495,9 @@
           <w:sz w:val="22"/>
           <w:szCs w:val="22"/>
         </w:rPr>
-        <w:t xml:space="preserve">shows that substantial impact on STI prevalences can be achieved among the FSW reached </w:t>
-      </w:r>
+        <w:t>shows</w:t>
+      </w:r>
+      <w:proofErr w:type="gramEnd"/>
       <w:r>
         <w:rPr>
           <w:rFonts w:eastAsiaTheme="minorEastAsia"/>
@@ -4603,7 +6507,7 @@
           <w:sz w:val="22"/>
           <w:szCs w:val="22"/>
         </w:rPr>
-        <w:t xml:space="preserve">by PPT </w:t>
+        <w:t xml:space="preserve"> that substantial impact on STI prevalences </w:t>
       </w:r>
       <w:r>
         <w:rPr>
@@ -4614,7 +6518,7 @@
           <w:sz w:val="22"/>
           <w:szCs w:val="22"/>
         </w:rPr>
-        <w:t xml:space="preserve">even at moderate frequencies </w:t>
+        <w:t xml:space="preserve">was projected </w:t>
       </w:r>
       <w:r>
         <w:rPr>
@@ -4625,7 +6529,7 @@
           <w:sz w:val="22"/>
           <w:szCs w:val="22"/>
         </w:rPr>
-        <w:t xml:space="preserve">(treatment once every two months) </w:t>
+        <w:t xml:space="preserve">among the FSW reached </w:t>
       </w:r>
       <w:r>
         <w:rPr>
@@ -4636,7 +6540,7 @@
           <w:sz w:val="22"/>
           <w:szCs w:val="22"/>
         </w:rPr>
-        <w:t>and coverages</w:t>
+        <w:t xml:space="preserve">by PPT </w:t>
       </w:r>
       <w:r>
         <w:rPr>
@@ -4647,7 +6551,7 @@
           <w:sz w:val="22"/>
           <w:szCs w:val="22"/>
         </w:rPr>
-        <w:t xml:space="preserve"> (50%)</w:t>
+        <w:t xml:space="preserve">even at moderate frequencies </w:t>
       </w:r>
       <w:r>
         <w:rPr>
@@ -4658,7 +6562,7 @@
           <w:sz w:val="22"/>
           <w:szCs w:val="22"/>
         </w:rPr>
-        <w:t xml:space="preserve">. </w:t>
+        <w:t xml:space="preserve">(treatment once every two months) </w:t>
       </w:r>
       <w:r>
         <w:rPr>
@@ -4669,7 +6573,7 @@
           <w:sz w:val="22"/>
           <w:szCs w:val="22"/>
         </w:rPr>
-        <w:t xml:space="preserve">A large impact on STI prevalences among </w:t>
+        <w:t>and coverages</w:t>
       </w:r>
       <w:r>
         <w:rPr>
@@ -4680,7 +6584,7 @@
           <w:sz w:val="22"/>
           <w:szCs w:val="22"/>
         </w:rPr>
-        <w:t xml:space="preserve">all </w:t>
+        <w:t xml:space="preserve"> (50%)</w:t>
       </w:r>
       <w:r>
         <w:rPr>
@@ -4691,7 +6595,7 @@
           <w:sz w:val="22"/>
           <w:szCs w:val="22"/>
         </w:rPr>
-        <w:t xml:space="preserve">FSW is possible, particularly at higher coverages. There is </w:t>
+        <w:t xml:space="preserve">. </w:t>
       </w:r>
       <w:r>
         <w:rPr>
@@ -4702,7 +6606,7 @@
           <w:sz w:val="22"/>
           <w:szCs w:val="22"/>
         </w:rPr>
-        <w:t xml:space="preserve">even </w:t>
+        <w:t xml:space="preserve">A large impact on STI prevalences among </w:t>
       </w:r>
       <w:r>
         <w:rPr>
@@ -4713,7 +6617,7 @@
           <w:sz w:val="22"/>
           <w:szCs w:val="22"/>
         </w:rPr>
-        <w:t xml:space="preserve">a significant decrease in STI prevalences </w:t>
+        <w:t xml:space="preserve">all </w:t>
       </w:r>
       <w:r>
         <w:rPr>
@@ -4724,7 +6628,7 @@
           <w:sz w:val="22"/>
           <w:szCs w:val="22"/>
         </w:rPr>
-        <w:t>in</w:t>
+        <w:t xml:space="preserve">FSW </w:t>
       </w:r>
       <w:r>
         <w:rPr>
@@ -4735,7 +6639,7 @@
           <w:sz w:val="22"/>
           <w:szCs w:val="22"/>
         </w:rPr>
-        <w:t xml:space="preserve"> populations other than FSW:</w:t>
+        <w:t>was projected</w:t>
       </w:r>
       <w:r>
         <w:rPr>
@@ -4746,7 +6650,7 @@
           <w:sz w:val="22"/>
           <w:szCs w:val="22"/>
         </w:rPr>
-        <w:t xml:space="preserve"> populations other than FSW experience a relative decrease in STI prevalence between 45% and 50% as large as the relative decrease </w:t>
+        <w:t xml:space="preserve">, particularly at higher coverages. There </w:t>
       </w:r>
       <w:r>
         <w:rPr>
@@ -4757,7 +6661,7 @@
           <w:sz w:val="22"/>
           <w:szCs w:val="22"/>
         </w:rPr>
-        <w:t xml:space="preserve">that </w:t>
+        <w:t>was also</w:t>
       </w:r>
       <w:r>
         <w:rPr>
@@ -4768,7 +6672,117 @@
           <w:sz w:val="22"/>
           <w:szCs w:val="22"/>
         </w:rPr>
-        <w:t>FSW experience, and a correspondingly large decrease in HIV prevalence. Under the other intervention we have considered, this decrease varies between 43% and 51%.</w:t>
+        <w:t xml:space="preserve"> </w:t>
+      </w:r>
+      <w:r>
+        <w:rPr>
+          <w:rFonts w:eastAsiaTheme="minorEastAsia"/>
+          <w:b w:val="0"/>
+          <w:bCs w:val="0"/>
+          <w:color w:val="auto"/>
+          <w:sz w:val="22"/>
+          <w:szCs w:val="22"/>
+        </w:rPr>
+        <w:t xml:space="preserve">a significant decrease </w:t>
+      </w:r>
+      <w:r>
+        <w:rPr>
+          <w:rFonts w:eastAsiaTheme="minorEastAsia"/>
+          <w:b w:val="0"/>
+          <w:bCs w:val="0"/>
+          <w:color w:val="auto"/>
+          <w:sz w:val="22"/>
+          <w:szCs w:val="22"/>
+        </w:rPr>
+        <w:t xml:space="preserve">projected </w:t>
+      </w:r>
+      <w:r>
+        <w:rPr>
+          <w:rFonts w:eastAsiaTheme="minorEastAsia"/>
+          <w:b w:val="0"/>
+          <w:bCs w:val="0"/>
+          <w:color w:val="auto"/>
+          <w:sz w:val="22"/>
+          <w:szCs w:val="22"/>
+        </w:rPr>
+        <w:t xml:space="preserve">in STI prevalences </w:t>
+      </w:r>
+      <w:r>
+        <w:rPr>
+          <w:rFonts w:eastAsiaTheme="minorEastAsia"/>
+          <w:b w:val="0"/>
+          <w:bCs w:val="0"/>
+          <w:color w:val="auto"/>
+          <w:sz w:val="22"/>
+          <w:szCs w:val="22"/>
+        </w:rPr>
+        <w:t>in</w:t>
+      </w:r>
+      <w:r>
+        <w:rPr>
+          <w:rFonts w:eastAsiaTheme="minorEastAsia"/>
+          <w:b w:val="0"/>
+          <w:bCs w:val="0"/>
+          <w:color w:val="auto"/>
+          <w:sz w:val="22"/>
+          <w:szCs w:val="22"/>
+        </w:rPr>
+        <w:t xml:space="preserve"> populations other than FSW:</w:t>
+      </w:r>
+      <w:r>
+        <w:rPr>
+          <w:rFonts w:eastAsiaTheme="minorEastAsia"/>
+          <w:b w:val="0"/>
+          <w:bCs w:val="0"/>
+          <w:color w:val="auto"/>
+          <w:sz w:val="22"/>
+          <w:szCs w:val="22"/>
+        </w:rPr>
+        <w:t xml:space="preserve"> populations other than FSW experience a relative decre</w:t>
+      </w:r>
+      <w:r>
+        <w:rPr>
+          <w:rFonts w:eastAsiaTheme="minorEastAsia"/>
+          <w:b w:val="0"/>
+          <w:bCs w:val="0"/>
+          <w:color w:val="auto"/>
+          <w:sz w:val="22"/>
+          <w:szCs w:val="22"/>
+        </w:rPr>
+        <w:t>ase in STI prevalence between 43% and 51</w:t>
+      </w:r>
+      <w:r>
+        <w:rPr>
+          <w:rFonts w:eastAsiaTheme="minorEastAsia"/>
+          <w:b w:val="0"/>
+          <w:bCs w:val="0"/>
+          <w:color w:val="auto"/>
+          <w:sz w:val="22"/>
+          <w:szCs w:val="22"/>
+        </w:rPr>
+        <w:t xml:space="preserve">% as large as the relative decrease </w:t>
+      </w:r>
+      <w:r>
+        <w:rPr>
+          <w:rFonts w:eastAsiaTheme="minorEastAsia"/>
+          <w:b w:val="0"/>
+          <w:bCs w:val="0"/>
+          <w:color w:val="auto"/>
+          <w:sz w:val="22"/>
+          <w:szCs w:val="22"/>
+        </w:rPr>
+        <w:t xml:space="preserve">that </w:t>
+      </w:r>
+      <w:r>
+        <w:rPr>
+          <w:rFonts w:eastAsiaTheme="minorEastAsia"/>
+          <w:b w:val="0"/>
+          <w:bCs w:val="0"/>
+          <w:color w:val="auto"/>
+          <w:sz w:val="22"/>
+          <w:szCs w:val="22"/>
+        </w:rPr>
+        <w:t xml:space="preserve">FSW experience, and a correspondingly large decrease in HIV prevalence. </w:t>
       </w:r>
     </w:p>
     <w:p>
@@ -4798,27 +6812,62 @@
           <w:docGrid w:linePitch="360"/>
         </w:sectPr>
       </w:pPr>
-      <w:bookmarkStart w:id="6" w:name="_Ref412388957"/>
+      <w:bookmarkStart w:id="7" w:name="_Ref412388957"/>
       <w:r>
         <w:t xml:space="preserve">Figure </w:t>
       </w:r>
-      <w:fldSimple w:instr=" SEQ Figure \* ARABIC ">
-        <w:r>
-          <w:rPr>
-            <w:noProof/>
-          </w:rPr>
-          <w:t>3</w:t>
-        </w:r>
-      </w:fldSimple>
-      <w:bookmarkEnd w:id="6"/>
-      <w:r>
-        <w:t>: Effect of PPT on STI prevalences among a. FSW receiving PPT, b. all FSW, c. the whole population. d. shows the effect on STI prevalences for each sub-population as a proportion of the initial prevalence.</w:t>
+      <w:r>
+        <w:fldChar w:fldCharType="begin"/>
+      </w:r>
+      <w:r>
+        <w:instrText xml:space="preserve"> SEQ Figure \* ARABIC </w:instrText>
+      </w:r>
+      <w:r>
+        <w:fldChar w:fldCharType="separate"/>
+      </w:r>
+      <w:r>
+        <w:rPr>
+          <w:noProof/>
+        </w:rPr>
+        <w:t>2</w:t>
+      </w:r>
+      <w:r>
+        <w:rPr>
+          <w:noProof/>
+        </w:rPr>
+        <w:fldChar w:fldCharType="end"/>
+      </w:r>
+      <w:bookmarkEnd w:id="7"/>
+      <w:r>
+        <w:t xml:space="preserve">: Effect of PPT on STI prevalences among a. FSW receiving PPT, b. all FSW, c. the whole population. </w:t>
+      </w:r>
+      <w:proofErr w:type="gramStart"/>
+      <w:r>
+        <w:t>d</w:t>
+      </w:r>
+      <w:proofErr w:type="gramEnd"/>
+      <w:r>
+        <w:t>. shows the effect on STI prevalences for each sub-population as a proportion of the initial prevalence.</w:t>
       </w:r>
       <w:r>
         <w:rPr>
           <w:rFonts w:eastAsiaTheme="minorEastAsia"/>
         </w:rPr>
         <w:t xml:space="preserve"> </w:t>
+      </w:r>
+      <w:proofErr w:type="spellStart"/>
+      <w:r>
+        <w:rPr>
+          <w:rFonts w:eastAsiaTheme="minorEastAsia"/>
+        </w:rPr>
+        <w:t>Cov</w:t>
+      </w:r>
+      <w:proofErr w:type="spellEnd"/>
+      <w:r>
+        <w:rPr>
+          <w:rFonts w:eastAsiaTheme="minorEastAsia"/>
+        </w:rPr>
+        <w:t xml:space="preserve"> = Coverage of FSW, Freq = frequency of PPT per year</w:t>
       </w:r>
     </w:p>
     <w:p>
@@ -4838,6 +6887,29 @@
           <w:lang w:eastAsia="en-AU"/>
         </w:rPr>
         <w:lastRenderedPageBreak/>
+        <w:pict>
+          <v:shapetype id="_x0000_t202" coordsize="21600,21600" o:spt="202" path="m,l,21600r21600,l21600,xe">
+            <v:stroke joinstyle="miter"/>
+            <v:path gradientshapeok="t" o:connecttype="rect"/>
+          </v:shapetype>
+          <v:shape id="_x0000_s1032" type="#_x0000_t202" style="position:absolute;margin-left:378.5pt;margin-top:196.7pt;width:129.4pt;height:47.65pt;z-index:251659264">
+            <v:textbox>
+              <w:txbxContent>
+                <w:p>
+                  <w:r>
+                    <w:t>This should be of STIs</w:t>
+                  </w:r>
+                </w:p>
+              </w:txbxContent>
+            </v:textbox>
+          </v:shape>
+        </w:pict>
+      </w:r>
+      <w:r>
+        <w:rPr>
+          <w:noProof/>
+          <w:lang w:eastAsia="en-AU"/>
+        </w:rPr>
         <w:drawing>
           <wp:inline distT="0" distB="0" distL="0" distR="0">
             <wp:extent cx="2639264" cy="1758406"/>
@@ -4854,7 +6926,7 @@
                     <pic:cNvPicPr/>
                   </pic:nvPicPr>
                   <pic:blipFill>
-                    <a:blip r:embed="rId10" cstate="print"/>
+                    <a:blip r:embed="rId11" cstate="print"/>
                     <a:stretch>
                       <a:fillRect/>
                     </a:stretch>
@@ -4892,51 +6964,6 @@
                 <pic:pic xmlns:pic="http://schemas.openxmlformats.org/drawingml/2006/picture">
                   <pic:nvPicPr>
                     <pic:cNvPr id="0" name="FSW a STI.png"/>
-                    <pic:cNvPicPr/>
-                  </pic:nvPicPr>
-                  <pic:blipFill>
-                    <a:blip r:embed="rId11" cstate="print"/>
-                    <a:stretch>
-                      <a:fillRect/>
-                    </a:stretch>
-                  </pic:blipFill>
-                  <pic:spPr>
-                    <a:xfrm>
-                      <a:off x="0" y="0"/>
-                      <a:ext cx="2640965" cy="1759538"/>
-                    </a:xfrm>
-                    <a:prstGeom prst="rect">
-                      <a:avLst/>
-                    </a:prstGeom>
-                  </pic:spPr>
-                </pic:pic>
-              </a:graphicData>
-            </a:graphic>
-          </wp:inline>
-        </w:drawing>
-      </w:r>
-      <w:r>
-        <w:t xml:space="preserve">  </w:t>
-      </w:r>
-      <w:r>
-        <w:rPr>
-          <w:noProof/>
-          <w:lang w:eastAsia="en-AU"/>
-        </w:rPr>
-        <w:lastRenderedPageBreak/>
-        <w:drawing>
-          <wp:inline distT="0" distB="0" distL="0" distR="0">
-            <wp:extent cx="2640965" cy="1759538"/>
-            <wp:effectExtent l="19050" t="0" r="6985" b="0"/>
-            <wp:docPr id="15" name="Picture 3" descr="Overall STI scen.png"/>
-            <wp:cNvGraphicFramePr>
-              <a:graphicFrameLocks xmlns:a="http://schemas.openxmlformats.org/drawingml/2006/main" noChangeAspect="1"/>
-            </wp:cNvGraphicFramePr>
-            <a:graphic xmlns:a="http://schemas.openxmlformats.org/drawingml/2006/main">
-              <a:graphicData uri="http://schemas.openxmlformats.org/drawingml/2006/picture">
-                <pic:pic xmlns:pic="http://schemas.openxmlformats.org/drawingml/2006/picture">
-                  <pic:nvPicPr>
-                    <pic:cNvPr id="0" name="Overall STI scen.png"/>
                     <pic:cNvPicPr/>
                   </pic:nvPicPr>
                   <pic:blipFill>
@@ -4961,18 +6988,19 @@
         </w:drawing>
       </w:r>
       <w:r>
-        <w:t xml:space="preserve"> </w:t>
+        <w:t xml:space="preserve">  </w:t>
       </w:r>
       <w:r>
         <w:rPr>
           <w:noProof/>
           <w:lang w:eastAsia="en-AU"/>
         </w:rPr>
+        <w:lastRenderedPageBreak/>
         <w:drawing>
           <wp:inline distT="0" distB="0" distL="0" distR="0">
             <wp:extent cx="2640965" cy="1759538"/>
             <wp:effectExtent l="19050" t="0" r="6985" b="0"/>
-            <wp:docPr id="1" name="Picture 0" descr="HIV.png"/>
+            <wp:docPr id="15" name="Picture 3" descr="Overall STI scen.png"/>
             <wp:cNvGraphicFramePr>
               <a:graphicFrameLocks xmlns:a="http://schemas.openxmlformats.org/drawingml/2006/main" noChangeAspect="1"/>
             </wp:cNvGraphicFramePr>
@@ -4980,7 +7008,7 @@
               <a:graphicData uri="http://schemas.openxmlformats.org/drawingml/2006/picture">
                 <pic:pic xmlns:pic="http://schemas.openxmlformats.org/drawingml/2006/picture">
                   <pic:nvPicPr>
-                    <pic:cNvPr id="0" name="HIV.png"/>
+                    <pic:cNvPr id="0" name="Overall STI scen.png"/>
                     <pic:cNvPicPr/>
                   </pic:nvPicPr>
                   <pic:blipFill>
@@ -5004,6 +7032,50 @@
           </wp:inline>
         </w:drawing>
       </w:r>
+      <w:r>
+        <w:t xml:space="preserve"> </w:t>
+      </w:r>
+      <w:r>
+        <w:rPr>
+          <w:noProof/>
+          <w:lang w:eastAsia="en-AU"/>
+        </w:rPr>
+        <w:drawing>
+          <wp:inline distT="0" distB="0" distL="0" distR="0">
+            <wp:extent cx="2640965" cy="1759538"/>
+            <wp:effectExtent l="19050" t="0" r="6985" b="0"/>
+            <wp:docPr id="1" name="Picture 0" descr="HIV.png"/>
+            <wp:cNvGraphicFramePr>
+              <a:graphicFrameLocks xmlns:a="http://schemas.openxmlformats.org/drawingml/2006/main" noChangeAspect="1"/>
+            </wp:cNvGraphicFramePr>
+            <a:graphic xmlns:a="http://schemas.openxmlformats.org/drawingml/2006/main">
+              <a:graphicData uri="http://schemas.openxmlformats.org/drawingml/2006/picture">
+                <pic:pic xmlns:pic="http://schemas.openxmlformats.org/drawingml/2006/picture">
+                  <pic:nvPicPr>
+                    <pic:cNvPr id="0" name="HIV.png"/>
+                    <pic:cNvPicPr/>
+                  </pic:nvPicPr>
+                  <pic:blipFill>
+                    <a:blip r:embed="rId14" cstate="print"/>
+                    <a:stretch>
+                      <a:fillRect/>
+                    </a:stretch>
+                  </pic:blipFill>
+                  <pic:spPr>
+                    <a:xfrm>
+                      <a:off x="0" y="0"/>
+                      <a:ext cx="2640965" cy="1759538"/>
+                    </a:xfrm>
+                    <a:prstGeom prst="rect">
+                      <a:avLst/>
+                    </a:prstGeom>
+                  </pic:spPr>
+                </pic:pic>
+              </a:graphicData>
+            </a:graphic>
+          </wp:inline>
+        </w:drawing>
+      </w:r>
     </w:p>
     <w:p/>
     <w:p>
@@ -5038,7 +7110,7 @@
           <w:szCs w:val="22"/>
         </w:rPr>
       </w:pPr>
-      <w:fldSimple w:instr=" REF _Ref412388957 \h  \* MERGEFORMAT ">
+      <w:fldSimple w:instr=" REF _Ref412731834 \h  \* MERGEFORMAT ">
         <w:r>
           <w:rPr>
             <w:rFonts w:eastAsiaTheme="minorEastAsia"/>
@@ -5048,7 +7120,7 @@
             <w:sz w:val="22"/>
             <w:szCs w:val="22"/>
           </w:rPr>
-          <w:t>Figure 2</w:t>
+          <w:t>Figure 3</w:t>
         </w:r>
       </w:fldSimple>
       <w:r>
@@ -5062,6 +7134,7 @@
         </w:rPr>
         <w:t xml:space="preserve"> </w:t>
       </w:r>
+      <w:proofErr w:type="gramStart"/>
       <w:r>
         <w:rPr>
           <w:rFonts w:eastAsiaTheme="minorEastAsia"/>
@@ -5071,8 +7144,9 @@
           <w:sz w:val="22"/>
           <w:szCs w:val="22"/>
         </w:rPr>
-        <w:t>shows that there is a much greater decrease in STI prevalence in an urban setting than in a rural setting.</w:t>
-      </w:r>
+        <w:t>shows</w:t>
+      </w:r>
+      <w:proofErr w:type="gramEnd"/>
       <w:r>
         <w:rPr>
           <w:rFonts w:eastAsiaTheme="minorEastAsia"/>
@@ -5082,38 +7156,139 @@
           <w:sz w:val="22"/>
           <w:szCs w:val="22"/>
         </w:rPr>
-        <w:t xml:space="preserve"> In a rural setting, STI prevalences fall only slightly, which causes an almost insignificant drop in HIV. However, in an urban setting, all of the interventions we are considering bring STI prevalences close to 0. This has a correspondingly greater impact on HIV prevalences. Because PNG's population is largely rural, the overall impact of the interventions we have considered is small. </w:t>
-      </w:r>
-      <w:bookmarkStart w:id="7" w:name="_Ref412388496"/>
+        <w:t xml:space="preserve"> that there </w:t>
+      </w:r>
+      <w:r>
+        <w:rPr>
+          <w:rFonts w:eastAsiaTheme="minorEastAsia"/>
+          <w:b w:val="0"/>
+          <w:bCs w:val="0"/>
+          <w:color w:val="auto"/>
+          <w:sz w:val="22"/>
+          <w:szCs w:val="22"/>
+        </w:rPr>
+        <w:t>was</w:t>
+      </w:r>
+      <w:r>
+        <w:rPr>
+          <w:rFonts w:eastAsiaTheme="minorEastAsia"/>
+          <w:b w:val="0"/>
+          <w:bCs w:val="0"/>
+          <w:color w:val="auto"/>
+          <w:sz w:val="22"/>
+          <w:szCs w:val="22"/>
+        </w:rPr>
+        <w:t xml:space="preserve"> a much greater decrease in STI prevalence in an urban setting than in a rural setting.</w:t>
+      </w:r>
+      <w:r>
+        <w:rPr>
+          <w:rFonts w:eastAsiaTheme="minorEastAsia"/>
+          <w:b w:val="0"/>
+          <w:bCs w:val="0"/>
+          <w:color w:val="auto"/>
+          <w:sz w:val="22"/>
+          <w:szCs w:val="22"/>
+        </w:rPr>
+        <w:t xml:space="preserve"> In a rural setting, STI prevalences fall only slightly, which causes </w:t>
+      </w:r>
+      <w:r>
+        <w:rPr>
+          <w:rFonts w:eastAsiaTheme="minorEastAsia"/>
+          <w:b w:val="0"/>
+          <w:bCs w:val="0"/>
+          <w:color w:val="auto"/>
+          <w:sz w:val="22"/>
+          <w:szCs w:val="22"/>
+        </w:rPr>
+        <w:t xml:space="preserve">a less significant </w:t>
+      </w:r>
+      <w:r>
+        <w:rPr>
+          <w:rFonts w:eastAsiaTheme="minorEastAsia"/>
+          <w:b w:val="0"/>
+          <w:bCs w:val="0"/>
+          <w:color w:val="auto"/>
+          <w:sz w:val="22"/>
+          <w:szCs w:val="22"/>
+        </w:rPr>
+        <w:t xml:space="preserve">drop in HIV. However, in an urban setting, all of the interventions we are considering bring STI prevalences close to 0. This has a correspondingly greater impact on HIV prevalences. Because PNG's population is largely rural, the overall impact of the interventions we have considered is small. </w:t>
+      </w:r>
+      <w:bookmarkStart w:id="8" w:name="_Ref412388496"/>
     </w:p>
     <w:p>
       <w:pPr>
         <w:pStyle w:val="Caption"/>
       </w:pPr>
+      <w:bookmarkStart w:id="9" w:name="_Ref412731834"/>
       <w:r>
         <w:t xml:space="preserve">Figure </w:t>
       </w:r>
-      <w:fldSimple w:instr=" SEQ Figure \* ARABIC ">
-        <w:r>
-          <w:rPr>
-            <w:noProof/>
-          </w:rPr>
-          <w:t>2</w:t>
-        </w:r>
-      </w:fldSimple>
-      <w:bookmarkEnd w:id="7"/>
+      <w:r>
+        <w:fldChar w:fldCharType="begin"/>
+      </w:r>
+      <w:r>
+        <w:instrText xml:space="preserve"> SEQ Figure \* ARABIC </w:instrText>
+      </w:r>
+      <w:r>
+        <w:fldChar w:fldCharType="separate"/>
+      </w:r>
+      <w:r>
+        <w:rPr>
+          <w:noProof/>
+        </w:rPr>
+        <w:t>3</w:t>
+      </w:r>
+      <w:r>
+        <w:rPr>
+          <w:noProof/>
+        </w:rPr>
+        <w:fldChar w:fldCharType="end"/>
+      </w:r>
+      <w:bookmarkEnd w:id="8"/>
+      <w:bookmarkEnd w:id="9"/>
       <w:r>
         <w:t>: a-c: Effect of PPT on STI prevalences in PNG a. overall, b. in rural setting, c. in urban setting.</w:t>
       </w:r>
       <w:r>
         <w:br/>
-        <w:t>d-f: Effect of PPT on HIV prevalences d. overall, e. in rural setting, f. in urban setting</w:t>
+      </w:r>
+      <w:proofErr w:type="gramStart"/>
+      <w:r>
+        <w:t>d-f</w:t>
+      </w:r>
+      <w:proofErr w:type="gramEnd"/>
+      <w:r>
+        <w:t>: Effect of PPT on HIV prevalences d. overall, e. in rural setting, f. in urban setting</w:t>
       </w:r>
     </w:p>
     <w:p>
       <w:r>
+        <w:rPr>
+          <w:noProof/>
+          <w:lang w:eastAsia="en-AU"/>
+        </w:rPr>
         <w:lastRenderedPageBreak/>
-        <w:t xml:space="preserve">a. </w:t>
+        <w:pict>
+          <v:shape id="_x0000_s1028" type="#_x0000_t202" style="position:absolute;margin-left:403.05pt;margin-top:171.1pt;width:107.5pt;height:34.6pt;z-index:251658240">
+            <v:textbox>
+              <w:txbxContent>
+                <w:p>
+                  <w:r>
+                    <w:t>Fix legends for plots d-f</w:t>
+                  </w:r>
+                </w:p>
+              </w:txbxContent>
+            </v:textbox>
+          </v:shape>
+        </w:pict>
+      </w:r>
+      <w:proofErr w:type="gramStart"/>
+      <w:r>
+        <w:t>a</w:t>
+      </w:r>
+      <w:proofErr w:type="gramEnd"/>
+      <w:r>
+        <w:t xml:space="preserve">. </w:t>
       </w:r>
       <w:r>
         <w:rPr>
@@ -5134,54 +7309,6 @@
                 <pic:pic xmlns:pic="http://schemas.openxmlformats.org/drawingml/2006/picture">
                   <pic:nvPicPr>
                     <pic:cNvPr id="0" name="STI scena.png"/>
-                    <pic:cNvPicPr/>
-                  </pic:nvPicPr>
-                  <pic:blipFill>
-                    <a:blip r:embed="rId14" cstate="print"/>
-                    <a:stretch>
-                      <a:fillRect/>
-                    </a:stretch>
-                  </pic:blipFill>
-                  <pic:spPr>
-                    <a:xfrm>
-                      <a:off x="0" y="0"/>
-                      <a:ext cx="2623380" cy="1747823"/>
-                    </a:xfrm>
-                    <a:prstGeom prst="rect">
-                      <a:avLst/>
-                    </a:prstGeom>
-                  </pic:spPr>
-                </pic:pic>
-              </a:graphicData>
-            </a:graphic>
-          </wp:inline>
-        </w:drawing>
-      </w:r>
-      <w:r>
-        <w:t xml:space="preserve"> d.</w:t>
-      </w:r>
-      <w:r>
-        <w:t xml:space="preserve"> </w:t>
-      </w:r>
-      <w:r>
-        <w:rPr>
-          <w:noProof/>
-          <w:position w:val="-400"/>
-          <w:lang w:eastAsia="en-AU"/>
-        </w:rPr>
-        <w:drawing>
-          <wp:inline distT="0" distB="0" distL="0" distR="0">
-            <wp:extent cx="2623380" cy="1747823"/>
-            <wp:effectExtent l="19050" t="0" r="5520" b="0"/>
-            <wp:docPr id="10" name="Picture 4" descr="HIV scen.png"/>
-            <wp:cNvGraphicFramePr>
-              <a:graphicFrameLocks xmlns:a="http://schemas.openxmlformats.org/drawingml/2006/main" noChangeAspect="1"/>
-            </wp:cNvGraphicFramePr>
-            <a:graphic xmlns:a="http://schemas.openxmlformats.org/drawingml/2006/main">
-              <a:graphicData uri="http://schemas.openxmlformats.org/drawingml/2006/picture">
-                <pic:pic xmlns:pic="http://schemas.openxmlformats.org/drawingml/2006/picture">
-                  <pic:nvPicPr>
-                    <pic:cNvPr id="0" name="HIV scen.png"/>
                     <pic:cNvPicPr/>
                   </pic:nvPicPr>
                   <pic:blipFill>
@@ -5205,22 +7332,23 @@
           </wp:inline>
         </w:drawing>
       </w:r>
-    </w:p>
-    <w:p>
-      <w:r>
-        <w:t xml:space="preserve">b. </w:t>
-      </w:r>
-      <w:r>
-        <w:rPr>
-          <w:noProof/>
-          <w:position w:val="-320"/>
+      <w:r>
+        <w:t xml:space="preserve"> d.</w:t>
+      </w:r>
+      <w:r>
+        <w:t xml:space="preserve"> </w:t>
+      </w:r>
+      <w:r>
+        <w:rPr>
+          <w:noProof/>
+          <w:position w:val="-400"/>
           <w:lang w:eastAsia="en-AU"/>
         </w:rPr>
         <w:drawing>
           <wp:inline distT="0" distB="0" distL="0" distR="0">
             <wp:extent cx="2623380" cy="1747823"/>
             <wp:effectExtent l="19050" t="0" r="5520" b="0"/>
-            <wp:docPr id="7" name="Picture 6" descr="STI scenr.png"/>
+            <wp:docPr id="10" name="Picture 4" descr="HIV scen.png"/>
             <wp:cNvGraphicFramePr>
               <a:graphicFrameLocks xmlns:a="http://schemas.openxmlformats.org/drawingml/2006/main" noChangeAspect="1"/>
             </wp:cNvGraphicFramePr>
@@ -5228,7 +7356,7 @@
               <a:graphicData uri="http://schemas.openxmlformats.org/drawingml/2006/picture">
                 <pic:pic xmlns:pic="http://schemas.openxmlformats.org/drawingml/2006/picture">
                   <pic:nvPicPr>
-                    <pic:cNvPr id="0" name="STI scenr.png"/>
+                    <pic:cNvPr id="0" name="HIV scen.png"/>
                     <pic:cNvPicPr/>
                   </pic:nvPicPr>
                   <pic:blipFill>
@@ -5252,8 +7380,15 @@
           </wp:inline>
         </w:drawing>
       </w:r>
-      <w:r>
-        <w:t xml:space="preserve"> e. </w:t>
+    </w:p>
+    <w:p>
+      <w:proofErr w:type="gramStart"/>
+      <w:r>
+        <w:t>b</w:t>
+      </w:r>
+      <w:proofErr w:type="gramEnd"/>
+      <w:r>
+        <w:t xml:space="preserve">. </w:t>
       </w:r>
       <w:r>
         <w:rPr>
@@ -5265,7 +7400,7 @@
           <wp:inline distT="0" distB="0" distL="0" distR="0">
             <wp:extent cx="2623380" cy="1747823"/>
             <wp:effectExtent l="19050" t="0" r="5520" b="0"/>
-            <wp:docPr id="3" name="Picture 2" descr="HIV scen rur.png"/>
+            <wp:docPr id="7" name="Picture 6" descr="STI scenr.png"/>
             <wp:cNvGraphicFramePr>
               <a:graphicFrameLocks xmlns:a="http://schemas.openxmlformats.org/drawingml/2006/main" noChangeAspect="1"/>
             </wp:cNvGraphicFramePr>
@@ -5273,7 +7408,7 @@
               <a:graphicData uri="http://schemas.openxmlformats.org/drawingml/2006/picture">
                 <pic:pic xmlns:pic="http://schemas.openxmlformats.org/drawingml/2006/picture">
                   <pic:nvPicPr>
-                    <pic:cNvPr id="0" name="HIV scen rur.png"/>
+                    <pic:cNvPr id="0" name="STI scenr.png"/>
                     <pic:cNvPicPr/>
                   </pic:nvPicPr>
                   <pic:blipFill>
@@ -5297,15 +7432,8 @@
           </wp:inline>
         </w:drawing>
       </w:r>
-    </w:p>
-    <w:p>
-      <w:pPr>
-        <w:rPr>
-          <w:position w:val="-320"/>
-        </w:rPr>
-      </w:pPr>
-      <w:r>
-        <w:t xml:space="preserve">c. </w:t>
+      <w:r>
+        <w:t xml:space="preserve"> e. </w:t>
       </w:r>
       <w:r>
         <w:rPr>
@@ -5317,7 +7445,7 @@
           <wp:inline distT="0" distB="0" distL="0" distR="0">
             <wp:extent cx="2623380" cy="1747823"/>
             <wp:effectExtent l="19050" t="0" r="5520" b="0"/>
-            <wp:docPr id="11" name="Picture 7" descr="STI scenu.png"/>
+            <wp:docPr id="3" name="Picture 2" descr="HIV scen rur.png"/>
             <wp:cNvGraphicFramePr>
               <a:graphicFrameLocks xmlns:a="http://schemas.openxmlformats.org/drawingml/2006/main" noChangeAspect="1"/>
             </wp:cNvGraphicFramePr>
@@ -5325,7 +7453,7 @@
               <a:graphicData uri="http://schemas.openxmlformats.org/drawingml/2006/picture">
                 <pic:pic xmlns:pic="http://schemas.openxmlformats.org/drawingml/2006/picture">
                   <pic:nvPicPr>
-                    <pic:cNvPr id="0" name="STI scenu.png"/>
+                    <pic:cNvPr id="0" name="HIV scen rur.png"/>
                     <pic:cNvPicPr/>
                   </pic:nvPicPr>
                   <pic:blipFill>
@@ -5349,8 +7477,20 @@
           </wp:inline>
         </w:drawing>
       </w:r>
-      <w:r>
-        <w:t xml:space="preserve"> f. </w:t>
+    </w:p>
+    <w:p>
+      <w:pPr>
+        <w:rPr>
+          <w:position w:val="-320"/>
+        </w:rPr>
+      </w:pPr>
+      <w:proofErr w:type="gramStart"/>
+      <w:r>
+        <w:t>c</w:t>
+      </w:r>
+      <w:proofErr w:type="gramEnd"/>
+      <w:r>
+        <w:t xml:space="preserve">. </w:t>
       </w:r>
       <w:r>
         <w:rPr>
@@ -5362,7 +7502,7 @@
           <wp:inline distT="0" distB="0" distL="0" distR="0">
             <wp:extent cx="2623380" cy="1747823"/>
             <wp:effectExtent l="19050" t="0" r="5520" b="0"/>
-            <wp:docPr id="4" name="Picture 3" descr="HIV scen urb.png"/>
+            <wp:docPr id="11" name="Picture 7" descr="STI scenu.png"/>
             <wp:cNvGraphicFramePr>
               <a:graphicFrameLocks xmlns:a="http://schemas.openxmlformats.org/drawingml/2006/main" noChangeAspect="1"/>
             </wp:cNvGraphicFramePr>
@@ -5370,7 +7510,7 @@
               <a:graphicData uri="http://schemas.openxmlformats.org/drawingml/2006/picture">
                 <pic:pic xmlns:pic="http://schemas.openxmlformats.org/drawingml/2006/picture">
                   <pic:nvPicPr>
-                    <pic:cNvPr id="0" name="HIV scen urb.png"/>
+                    <pic:cNvPr id="0" name="STI scenu.png"/>
                     <pic:cNvPicPr/>
                   </pic:nvPicPr>
                   <pic:blipFill>
@@ -5394,6 +7534,51 @@
           </wp:inline>
         </w:drawing>
       </w:r>
+      <w:r>
+        <w:t xml:space="preserve"> f. </w:t>
+      </w:r>
+      <w:r>
+        <w:rPr>
+          <w:noProof/>
+          <w:position w:val="-320"/>
+          <w:lang w:eastAsia="en-AU"/>
+        </w:rPr>
+        <w:drawing>
+          <wp:inline distT="0" distB="0" distL="0" distR="0">
+            <wp:extent cx="2623380" cy="1747823"/>
+            <wp:effectExtent l="19050" t="0" r="5520" b="0"/>
+            <wp:docPr id="4" name="Picture 3" descr="HIV scen urb.png"/>
+            <wp:cNvGraphicFramePr>
+              <a:graphicFrameLocks xmlns:a="http://schemas.openxmlformats.org/drawingml/2006/main" noChangeAspect="1"/>
+            </wp:cNvGraphicFramePr>
+            <a:graphic xmlns:a="http://schemas.openxmlformats.org/drawingml/2006/main">
+              <a:graphicData uri="http://schemas.openxmlformats.org/drawingml/2006/picture">
+                <pic:pic xmlns:pic="http://schemas.openxmlformats.org/drawingml/2006/picture">
+                  <pic:nvPicPr>
+                    <pic:cNvPr id="0" name="HIV scen urb.png"/>
+                    <pic:cNvPicPr/>
+                  </pic:nvPicPr>
+                  <pic:blipFill>
+                    <a:blip r:embed="rId20" cstate="print"/>
+                    <a:stretch>
+                      <a:fillRect/>
+                    </a:stretch>
+                  </pic:blipFill>
+                  <pic:spPr>
+                    <a:xfrm>
+                      <a:off x="0" y="0"/>
+                      <a:ext cx="2623380" cy="1747823"/>
+                    </a:xfrm>
+                    <a:prstGeom prst="rect">
+                      <a:avLst/>
+                    </a:prstGeom>
+                  </pic:spPr>
+                </pic:pic>
+              </a:graphicData>
+            </a:graphic>
+          </wp:inline>
+        </w:drawing>
+      </w:r>
     </w:p>
     <w:p>
       <w:pPr>
@@ -5411,12 +7596,17 @@
     </w:p>
     <w:p>
       <w:r>
-        <w:t>Increasing the curable STI prevalences to which we fitted our infection rates</w:t>
+        <w:t xml:space="preserve">Increasing the curable STI prevalences to which we fitted our infection </w:t>
+      </w:r>
+      <w:proofErr w:type="gramStart"/>
+      <w:r>
+        <w:t>rates</w:t>
       </w:r>
       <w:r>
         <w:t xml:space="preserve"> </w:t>
       </w:r>
       <m:oMath>
+        <w:proofErr w:type="gramEnd"/>
         <m:sSub>
           <m:sSubPr>
             <m:ctrlPr>
@@ -5503,13 +7693,56 @@
     </w:p>
     <w:p>
       <w:r>
-        <w:t>Unfortunately, changing the HIV cofactor caused the HIV baseline model to become wildly uncalibrated. We were unable to find a sensitivity to the HIV cofactor.</w:t>
+        <w:t xml:space="preserve">Unfortunately, changing the HIV cofactor caused the HIV baseline model to become wildly </w:t>
+      </w:r>
+      <w:proofErr w:type="spellStart"/>
+      <w:r>
+        <w:t>uncalibrated</w:t>
+      </w:r>
+      <w:proofErr w:type="spellEnd"/>
+      <w:r>
+        <w:t xml:space="preserve">. We were unable to find </w:t>
+      </w:r>
+      <w:proofErr w:type="gramStart"/>
+      <w:r>
+        <w:t>a sensitivity</w:t>
+      </w:r>
+      <w:proofErr w:type="gramEnd"/>
+      <w:r>
+        <w:t xml:space="preserve"> to the HIV cofactor.</w:t>
       </w:r>
       <w:r>
         <w:t xml:space="preserve"> [] found the cofactor for syphilis was between 2 and 5, so our cofactor used here is quite conservative. </w:t>
       </w:r>
       <w:r>
-        <w:t xml:space="preserve">No other parameters had an impact on STI prevalences or HIV incidence of more than 5% when increased or decreased by 10%. They are listed in Supplementary Figure 1. </w:t>
+        <w:t>No other parameters had an impact on STI prevalences or HIV incidence of more than 5% when increased or decreased by 10%. They are listed in</w:t>
+      </w:r>
+      <w:r>
+        <w:t xml:space="preserve"> </w:t>
+      </w:r>
+      <w:r>
+        <w:fldChar w:fldCharType="begin"/>
+      </w:r>
+      <w:r>
+        <w:instrText xml:space="preserve"> REF _Ref412732899 \h </w:instrText>
+      </w:r>
+      <w:r>
+        <w:fldChar w:fldCharType="separate"/>
+      </w:r>
+      <w:r>
+        <w:t xml:space="preserve">Supplementary Figure </w:t>
+      </w:r>
+      <w:r>
+        <w:rPr>
+          <w:noProof/>
+        </w:rPr>
+        <w:t>1</w:t>
+      </w:r>
+      <w:r>
+        <w:fldChar w:fldCharType="end"/>
+      </w:r>
+      <w:r>
+        <w:t xml:space="preserve">. </w:t>
       </w:r>
     </w:p>
     <w:p>
@@ -5519,863 +7752,1828 @@
       <w:r>
         <w:t xml:space="preserve">Figure </w:t>
       </w:r>
-      <w:fldSimple w:instr=" SEQ Figure \* ARABIC ">
+      <w:r>
+        <w:fldChar w:fldCharType="begin"/>
+      </w:r>
+      <w:r>
+        <w:instrText xml:space="preserve"> SEQ Figure \* ARABIC </w:instrText>
+      </w:r>
+      <w:r>
+        <w:fldChar w:fldCharType="separate"/>
+      </w:r>
+      <w:r>
+        <w:rPr>
+          <w:noProof/>
+        </w:rPr>
+        <w:t>4</w:t>
+      </w:r>
+      <w:r>
+        <w:rPr>
+          <w:noProof/>
+        </w:rPr>
+        <w:fldChar w:fldCharType="end"/>
+      </w:r>
+      <w:r>
+        <w:t xml:space="preserve">: Effect on impact size of univariate changes in parameters, for parameters with large effects 1. </w:t>
+      </w:r>
+      <w:proofErr w:type="gramStart"/>
+      <w:r>
+        <w:t>on</w:t>
+      </w:r>
+      <w:proofErr w:type="gramEnd"/>
+      <w:r>
+        <w:t xml:space="preserve"> STIs prevalences 2. </w:t>
+      </w:r>
+      <w:proofErr w:type="gramStart"/>
+      <w:r>
+        <w:t>on</w:t>
+      </w:r>
+      <w:proofErr w:type="gramEnd"/>
+      <w:r>
+        <w:t xml:space="preserve"> HIV</w:t>
+      </w:r>
+      <w:r>
+        <w:t xml:space="preserve"> incidence </w:t>
+      </w:r>
+      <w:r>
+        <w:pict>
+          <v:rect id="_x0000_s1029" style="width:450.6pt;height:182.4pt;mso-left-percent:-10001;mso-top-percent:-10001;mso-position-horizontal:absolute;mso-position-horizontal-relative:char;mso-position-vertical:absolute;mso-position-vertical-relative:line;mso-left-percent:-10001;mso-top-percent:-10001">
+            <w10:wrap type="none"/>
+            <w10:anchorlock/>
+          </v:rect>
+        </w:pict>
+      </w:r>
+    </w:p>
+    <w:p>
+      <w:pPr>
+        <w:pStyle w:val="Heading1"/>
+        <w:rPr>
+          <w:rFonts w:eastAsiaTheme="minorEastAsia"/>
+        </w:rPr>
+      </w:pPr>
+      <w:r>
+        <w:rPr>
+          <w:rFonts w:eastAsiaTheme="minorEastAsia"/>
+        </w:rPr>
+        <w:t>Discussion</w:t>
+      </w:r>
+    </w:p>
+    <w:p>
+      <w:r>
+        <w:t xml:space="preserve">Our analysis had several limitations. Fundamentally, our paper </w:t>
+      </w:r>
+      <w:r>
+        <w:t xml:space="preserve">was </w:t>
+      </w:r>
+      <w:r>
+        <w:t xml:space="preserve">based on </w:t>
+      </w:r>
+      <w:r>
+        <w:t xml:space="preserve">a model, and as such was only as good as our data values and assumptions. </w:t>
+      </w:r>
+      <w:r>
+        <w:t xml:space="preserve">It is in the nature of all assumptions and models to be wrong. </w:t>
+      </w:r>
+      <w:r>
+        <w:t xml:space="preserve">We </w:t>
+      </w:r>
+      <w:r>
+        <w:t xml:space="preserve">can expect a sufficiently full model to represent reality closely enough to provide </w:t>
+      </w:r>
+      <w:r>
+        <w:t>general insights</w:t>
+      </w:r>
+      <w:r>
+        <w:t xml:space="preserve"> into reality</w:t>
+      </w:r>
+      <w:r>
+        <w:t>, but</w:t>
+      </w:r>
+      <w:r>
+        <w:t xml:space="preserve"> effects outside the model are always able to devalue our insights. </w:t>
+      </w:r>
+    </w:p>
+    <w:p>
+      <w:r>
+        <w:t xml:space="preserve">Moreover, there are several specific limitations to our model. </w:t>
+      </w:r>
+      <w:r>
+        <w:t>Our model structure prevented us testing the effect that any impact of HIV on STI progression might have on our results. While evidence for such an impact is weak,</w:t>
+      </w:r>
+      <w:r>
+        <w:t xml:space="preserve"> stronger evidence of such an effect may emerge, and that may affect the validity of our results</w:t>
+      </w:r>
+      <w:r>
+        <w:t xml:space="preserve">. </w:t>
+      </w:r>
+      <w:r>
+        <w:t xml:space="preserve">We have also not included any information about the disease progression of the STI we are targeting. If the infection is more infectious closer to the time the infection was acquired, and less infectious later, then this would decrease the impact of PPT, since it </w:t>
+      </w:r>
+      <w:r>
+        <w:lastRenderedPageBreak/>
+        <w:t xml:space="preserve">would effectively reduce the duration of protection, We have also not modelled for any long-term resistance to the STI, such as is possible for some STIs including chlamydia. </w:t>
+      </w:r>
+    </w:p>
+    <w:p>
+      <w:r>
+        <w:t xml:space="preserve">We have assumed homogenous behaviour. This </w:t>
+      </w:r>
+      <w:r>
+        <w:t xml:space="preserve">probably </w:t>
+      </w:r>
+      <w:r>
+        <w:t xml:space="preserve">made our results overly optimistic </w:t>
+      </w:r>
+      <w:r>
+        <w:t xml:space="preserve">since there may be highly sexually active sub-communities of males, females and FSW which maintain higher STI prevalences, producing the same reduction in PPT effectiveness against the STI that was observed when we increased the overall STI prevalence. </w:t>
+      </w:r>
+    </w:p>
+    <w:p>
+      <w:r>
+        <w:t xml:space="preserve">We have ignored some specific demographic effects which a future model should include. There are several occupations where workers, typically male, engage in higher levels of casual sex, and travel often. These occupations often have elevated STI prevalences, which would affect our results. There are datasets for many of these occupations, such as transport workers, miners and soldiers, and they could be included in future versions of this model. </w:t>
+      </w:r>
+      <w:r>
+        <w:t xml:space="preserve">We have also not included the effects of migration between areas where PPT is provided and areas where it is not, nor between communities with high STI prevalences and communities with lower STI prevalences. </w:t>
+      </w:r>
+    </w:p>
+    <w:p>
+      <w:r>
+        <w:t xml:space="preserve">We assumed no difference in disease duration between genders, or between urban and rural settings. Future work should also attempt to derive transmission parameters from observed inputs, rather than from prevalences. </w:t>
+      </w:r>
+      <w:r>
+        <w:t xml:space="preserve">We have assumed that STI cofactors are not </w:t>
+      </w:r>
+      <w:proofErr w:type="gramStart"/>
+      <w:r>
+        <w:t>additive</w:t>
+      </w:r>
+      <w:proofErr w:type="gramEnd"/>
+      <w:r>
+        <w:t xml:space="preserve">. </w:t>
+      </w:r>
+      <w:r>
+        <w:t xml:space="preserve">We have also not accounted for congenital syphilis in a manner which allows us to consider the effects of prevention of mother-to-child transmission. </w:t>
+      </w:r>
+    </w:p>
+    <w:p>
+      <w:r>
+        <w:t xml:space="preserve">We have not considered the consequences of ending our program. </w:t>
+      </w:r>
+      <w:proofErr w:type="spellStart"/>
+      <w:r>
+        <w:t>Pourbohloul</w:t>
+      </w:r>
+      <w:proofErr w:type="spellEnd"/>
+      <w:r>
+        <w:t xml:space="preserve"> et al, 2003 suggests that PPT cause a quick rebound when it is ended. Most PPT programs are integrated with sexual health and safety awareness programs, condom promotion or other HIV reduction programs, and these are often able to keep STI levels down (Steen et al., 2012). We have not considered the effects of such a program. </w:t>
+      </w:r>
+    </w:p>
+    <w:p>
+      <w:r>
+        <w:t xml:space="preserve">We have accounted for antibiotic resistance among curable STIs in a very simplified manner. While </w:t>
+      </w:r>
+      <w:r>
+        <w:t xml:space="preserve">syphilis has remained sensitive to penicillin for centuries, gonorrhoea, another STI which is often affected by PPT, can easily develop resistance to the most common antibiotic provided for PPT, </w:t>
+      </w:r>
+      <w:proofErr w:type="spellStart"/>
+      <w:r>
+        <w:t>azithromycin</w:t>
+      </w:r>
+      <w:proofErr w:type="spellEnd"/>
+      <w:r>
+        <w:t xml:space="preserve">. Modelling could estimate the risk that PPT would cause such resistance to spread. </w:t>
+      </w:r>
+    </w:p>
+    <w:p>
+      <w:pPr>
+        <w:rPr>
+          <w:rFonts w:eastAsiaTheme="minorEastAsia"/>
+        </w:rPr>
+      </w:pPr>
+      <w:r>
+        <w:rPr>
+          <w:rFonts w:eastAsiaTheme="minorEastAsia"/>
+        </w:rPr>
+        <w:t>The model indicates that substantial decreases in STI prevalences can be achieved quickly</w:t>
+      </w:r>
+      <w:r>
+        <w:rPr>
+          <w:rFonts w:eastAsiaTheme="minorEastAsia"/>
+        </w:rPr>
+        <w:t xml:space="preserve"> among FSW reached. With sufficient coverage (</w:t>
+      </w:r>
+      <w:r>
+        <w:rPr>
+          <w:rFonts w:eastAsiaTheme="minorEastAsia"/>
+        </w:rPr>
+        <w:t xml:space="preserve">&gt;50%) and frequency (&gt;0.5 per month), this decrease will </w:t>
+      </w:r>
+      <w:r>
+        <w:rPr>
+          <w:rFonts w:eastAsiaTheme="minorEastAsia"/>
+        </w:rPr>
+        <w:t xml:space="preserve">slowly </w:t>
+      </w:r>
+      <w:r>
+        <w:rPr>
+          <w:rFonts w:eastAsiaTheme="minorEastAsia"/>
+        </w:rPr>
+        <w:t xml:space="preserve">propagate </w:t>
+      </w:r>
+      <w:r>
+        <w:rPr>
+          <w:rFonts w:eastAsiaTheme="minorEastAsia"/>
+        </w:rPr>
+        <w:t xml:space="preserve">into the </w:t>
+      </w:r>
+      <w:r>
+        <w:rPr>
+          <w:rFonts w:eastAsiaTheme="minorEastAsia"/>
+        </w:rPr>
+        <w:t xml:space="preserve">entire </w:t>
+      </w:r>
+      <w:r>
+        <w:rPr>
+          <w:rFonts w:eastAsiaTheme="minorEastAsia"/>
+        </w:rPr>
+        <w:t>population</w:t>
+      </w:r>
+      <w:r>
+        <w:rPr>
+          <w:rFonts w:eastAsiaTheme="minorEastAsia"/>
+        </w:rPr>
+        <w:t xml:space="preserve"> (~10 years for a 25% decrease)</w:t>
+      </w:r>
+      <w:r>
+        <w:rPr>
+          <w:rFonts w:eastAsiaTheme="minorEastAsia"/>
+        </w:rPr>
+        <w:t xml:space="preserve">. </w:t>
+      </w:r>
+      <w:r>
+        <w:rPr>
+          <w:rFonts w:eastAsiaTheme="minorEastAsia"/>
+        </w:rPr>
+        <w:t>I</w:t>
+      </w:r>
+      <w:r>
+        <w:rPr>
+          <w:rFonts w:eastAsiaTheme="minorEastAsia"/>
+        </w:rPr>
+        <w:t>n urban settings</w:t>
+      </w:r>
+      <w:r>
+        <w:rPr>
+          <w:rFonts w:eastAsiaTheme="minorEastAsia"/>
+        </w:rPr>
+        <w:t>,</w:t>
+      </w:r>
+      <w:r>
+        <w:rPr>
+          <w:rFonts w:eastAsiaTheme="minorEastAsia"/>
+        </w:rPr>
+        <w:t xml:space="preserve"> where FSW account for more of the current STI infections</w:t>
+      </w:r>
+      <w:r>
+        <w:rPr>
+          <w:rFonts w:eastAsiaTheme="minorEastAsia"/>
+        </w:rPr>
+        <w:t>, this decrease is much faster, and achieves a much greater effect in the long term</w:t>
+      </w:r>
+      <w:r>
+        <w:rPr>
+          <w:rFonts w:eastAsiaTheme="minorEastAsia"/>
+        </w:rPr>
+        <w:t>.</w:t>
+      </w:r>
+      <w:r>
+        <w:rPr>
+          <w:rFonts w:eastAsiaTheme="minorEastAsia"/>
+        </w:rPr>
+        <w:t xml:space="preserve"> </w:t>
+      </w:r>
+    </w:p>
+    <w:p>
+      <w:pPr>
+        <w:rPr>
+          <w:rFonts w:eastAsiaTheme="minorEastAsia"/>
+        </w:rPr>
+      </w:pPr>
+      <w:r>
+        <w:rPr>
+          <w:rFonts w:eastAsiaTheme="minorEastAsia"/>
+        </w:rPr>
+        <w:t xml:space="preserve">The effect this has on HIV incidence is on the order of 4%-6%. For urban residents, this decrease is 6%-8%. This implies the decrease in new HIV cases is within an order of magnitude of the number of people treated. This again takes longer to develop. In addition, the prevalence of curable and non-curable STIs, the duration of STI infection and the HIV cofactor are significant sources of uncertainty in our results. In </w:t>
+      </w:r>
+      <w:r>
+        <w:rPr>
+          <w:rFonts w:eastAsiaTheme="minorEastAsia"/>
+        </w:rPr>
+        <w:t xml:space="preserve">addition, there are several effects, such as migration, births and deaths, which we have ignored. </w:t>
+      </w:r>
+    </w:p>
+    <w:p>
+      <w:pPr>
+        <w:rPr>
+          <w:rFonts w:eastAsiaTheme="minorEastAsia"/>
+        </w:rPr>
+      </w:pPr>
+      <w:r>
+        <w:rPr>
+          <w:rFonts w:eastAsiaTheme="minorEastAsia"/>
+        </w:rPr>
+        <w:t xml:space="preserve">We found that increasing the frequency of treatment increases the impact of PPT on STI prevalence and HIV incidence until around 1.5 doses per month, where the change in impact becomes smaller. </w:t>
+      </w:r>
+      <w:r>
+        <w:rPr>
+          <w:rFonts w:eastAsiaTheme="minorEastAsia"/>
+        </w:rPr>
+        <w:lastRenderedPageBreak/>
+        <w:t xml:space="preserve">Increasing coverage of treatment can bring eventually bring STI prevalence very low in urban settings, but not in rural settings. When around 75% of FSW are receiving treatment, the FSW STI prevalence falls near zero, but the general male and female populations delay the infection levels for several years no matter how low the FSW prevalence falls. In rural settings, FSW account for so little of the STI infections initially that even when the FSW prevalence falls to 0, </w:t>
+      </w:r>
+      <w:r>
+        <w:rPr>
+          <w:rFonts w:eastAsiaTheme="minorEastAsia"/>
+        </w:rPr>
+        <w:t xml:space="preserve">the general male and female populations reach </w:t>
+      </w:r>
+      <w:proofErr w:type="gramStart"/>
+      <w:r>
+        <w:rPr>
+          <w:rFonts w:eastAsiaTheme="minorEastAsia"/>
+        </w:rPr>
+        <w:t>a new</w:t>
+      </w:r>
+      <w:proofErr w:type="gramEnd"/>
+      <w:r>
+        <w:rPr>
+          <w:rFonts w:eastAsiaTheme="minorEastAsia"/>
+        </w:rPr>
+        <w:t xml:space="preserve"> equilibrium STI prevalence away from 0. The expected number of non-FSW new infections for a single infected general male or female is greater than 1, so the STI's prevalence does not converge to zero in rural settings. </w:t>
+      </w:r>
+    </w:p>
+    <w:p>
+      <w:pPr>
+        <w:rPr>
+          <w:rFonts w:eastAsiaTheme="minorEastAsia"/>
+        </w:rPr>
+      </w:pPr>
+      <w:r>
+        <w:rPr>
+          <w:rFonts w:eastAsiaTheme="minorEastAsia"/>
+        </w:rPr>
+        <w:t xml:space="preserve">We found that increasing the coverage of PPT was more important than increasing the frequency with which it is administered. While there is a slightly higher prevalence of STIs among FSWs receiving PPT if PPT is administered to 50% of FSWs every month than if it is administered to 75% of FSWs every two months, the increase in the number of people treated outweighs the between-scenario difference in infection levels, even accounting for the fact that the people not receiving treatment have an intermediate STI prevalence rather than their initial prevalence. This is consistent with </w:t>
+      </w:r>
+      <w:proofErr w:type="spellStart"/>
+      <w:r>
+        <w:rPr>
+          <w:rFonts w:eastAsiaTheme="minorEastAsia"/>
+        </w:rPr>
+        <w:t>Vickerman</w:t>
+      </w:r>
+      <w:proofErr w:type="spellEnd"/>
+      <w:r>
+        <w:rPr>
+          <w:rFonts w:eastAsiaTheme="minorEastAsia"/>
+        </w:rPr>
+        <w:t xml:space="preserve"> et al.'s results, although their paper does not emphasise the fact. </w:t>
+      </w:r>
+    </w:p>
+    <w:p>
+      <w:pPr>
+        <w:rPr>
+          <w:rFonts w:eastAsiaTheme="minorEastAsia"/>
+        </w:rPr>
+      </w:pPr>
+      <w:r>
+        <w:rPr>
+          <w:rFonts w:eastAsiaTheme="minorEastAsia"/>
+        </w:rPr>
+        <w:t xml:space="preserve">Our analysis was conducted assuming a relatively low cofactor (2.4) for a disease such as syphilis. Our HIV model was cumbersome to adjust to fit data, and a great research investment would need to be made to bring </w:t>
+      </w:r>
+      <w:r>
+        <w:rPr>
+          <w:rFonts w:eastAsiaTheme="minorEastAsia"/>
+        </w:rPr>
+        <w:t>the</w:t>
+      </w:r>
+      <w:r>
+        <w:rPr>
+          <w:rFonts w:eastAsiaTheme="minorEastAsia"/>
+        </w:rPr>
+        <w:t xml:space="preserve"> HIV model in line with data, assuming a higher HIV cofactor. This adds a measure of pessimism to our model, although it is not clear how much. </w:t>
+      </w:r>
+      <w:r>
+        <w:rPr>
+          <w:rFonts w:eastAsiaTheme="minorEastAsia"/>
+        </w:rPr>
+        <w:t xml:space="preserve">A cofactor of </w:t>
+      </w:r>
+      <w:r>
+        <w:rPr>
+          <w:rFonts w:eastAsiaTheme="minorEastAsia"/>
+        </w:rPr>
+        <w:t>2.5 would be a more optimistic cofactor for chlamydia or gonorrhoea, the STIs most commonly targeted by PPT interventions to date. However, a syphilis intervention could be combined with a PPT intervention. The fact that our model results suggest PPT in PNG would be relatively insensitive to a small change in frequency of PPT means that</w:t>
+      </w:r>
+      <w:r>
+        <w:rPr>
+          <w:rFonts w:eastAsiaTheme="minorEastAsia"/>
+        </w:rPr>
+        <w:t xml:space="preserve"> our results can be easily generalised to any form of rapid point-of-care (RPOC) testing with a moderate failure rate combined with same-day treatment.</w:t>
+      </w:r>
+      <w:r>
+        <w:rPr>
+          <w:rFonts w:eastAsiaTheme="minorEastAsia"/>
+        </w:rPr>
+        <w:t xml:space="preserve"> </w:t>
+      </w:r>
+      <w:r>
+        <w:rPr>
+          <w:rFonts w:eastAsiaTheme="minorEastAsia"/>
+        </w:rPr>
+        <w:t xml:space="preserve">A combination of PPT for chlamydia and RPOC testing could have significant benefits in PNG. </w:t>
+      </w:r>
+    </w:p>
+    <w:p>
+      <w:pPr>
+        <w:rPr>
+          <w:rFonts w:eastAsiaTheme="minorEastAsia"/>
+        </w:rPr>
+      </w:pPr>
+      <w:r>
+        <w:rPr>
+          <w:rFonts w:eastAsiaTheme="minorEastAsia"/>
+        </w:rPr>
+        <w:t xml:space="preserve">Our paper does not make any cost-benefit analysis of PPT. Any such work must take care to account for all costs and benefits of PPT, such as the economic costs of people’s time spent visiting a clinic, compensatory risk-taking, </w:t>
+      </w:r>
+      <w:r>
+        <w:rPr>
+          <w:rFonts w:eastAsiaTheme="minorEastAsia"/>
+        </w:rPr>
+        <w:t xml:space="preserve">or </w:t>
+      </w:r>
+      <w:r>
+        <w:rPr>
+          <w:rFonts w:eastAsiaTheme="minorEastAsia"/>
+        </w:rPr>
+        <w:t xml:space="preserve">increasing a social stigma </w:t>
+      </w:r>
+      <w:r>
+        <w:rPr>
+          <w:rFonts w:eastAsiaTheme="minorEastAsia"/>
+        </w:rPr>
+        <w:t xml:space="preserve">that FSW are ‘unclean’. </w:t>
+      </w:r>
+    </w:p>
+    <w:p>
+      <w:pPr>
+        <w:rPr>
+          <w:rFonts w:eastAsiaTheme="minorEastAsia"/>
+        </w:rPr>
+      </w:pPr>
+      <w:r>
+        <w:rPr>
+          <w:rFonts w:eastAsiaTheme="minorEastAsia"/>
+        </w:rPr>
+        <w:t>Although our results may be optimistic because of our homogenous mixing and behaviour assumptions and our lack of detail around STI progression, our results still suggest that providing PPT to FSW in PNG could be a plausible combined intervention for STIs and HIV in settings</w:t>
+      </w:r>
+      <w:r>
+        <w:rPr>
+          <w:rFonts w:eastAsiaTheme="minorEastAsia"/>
+        </w:rPr>
+        <w:t xml:space="preserve"> with a high proportion of FSW, if PPT can reach a high (&gt;50%) proportion of them</w:t>
+      </w:r>
+      <w:r>
+        <w:rPr>
+          <w:rFonts w:eastAsiaTheme="minorEastAsia"/>
+        </w:rPr>
+        <w:t xml:space="preserve">. </w:t>
+      </w:r>
+      <w:r>
+        <w:rPr>
+          <w:rFonts w:eastAsiaTheme="minorEastAsia"/>
+        </w:rPr>
+        <w:t xml:space="preserve">A reduction in HIV incidence is likely to be seen among the whole population, which will increase over a number of years, at a faster rate than currently projected. An intervention could involve a combination of RPOC tests for STIs for which they exist, and PPT, and should involve other HIV control measures. </w:t>
+      </w:r>
+    </w:p>
+    <w:p>
+      <w:pPr>
+        <w:rPr>
+          <w:rFonts w:eastAsiaTheme="minorEastAsia"/>
+        </w:rPr>
+      </w:pPr>
+    </w:p>
+    <w:p>
+      <w:pPr>
+        <w:spacing w:after="0" w:line="240" w:lineRule="auto"/>
+        <w:rPr>
+          <w:rFonts w:ascii="Calibri" w:hAnsi="Calibri" w:cs="Calibri"/>
+          <w:noProof/>
+        </w:rPr>
+      </w:pPr>
+      <w:r>
+        <w:fldChar w:fldCharType="begin"/>
+      </w:r>
+      <w:r>
+        <w:instrText xml:space="preserve"> ADDIN EN.REFLIST </w:instrText>
+      </w:r>
+      <w:r>
+        <w:fldChar w:fldCharType="separate"/>
+      </w:r>
+      <w:bookmarkStart w:id="10" w:name="_ENREF_1"/>
+      <w:r>
+        <w:rPr>
+          <w:rFonts w:ascii="Calibri" w:hAnsi="Calibri" w:cs="Calibri"/>
+          <w:noProof/>
+        </w:rPr>
+        <w:t>(WHO), W.H.O. (2005) Summary Country Profile for HIV/AIDS treatment scale-up.</w:t>
+      </w:r>
+      <w:bookmarkEnd w:id="10"/>
+    </w:p>
+    <w:p>
+      <w:pPr>
+        <w:spacing w:after="0" w:line="240" w:lineRule="auto"/>
+        <w:rPr>
+          <w:rFonts w:ascii="Calibri" w:hAnsi="Calibri" w:cs="Calibri"/>
+          <w:noProof/>
+        </w:rPr>
+      </w:pPr>
+      <w:bookmarkStart w:id="11" w:name="_ENREF_2"/>
+      <w:r>
+        <w:rPr>
+          <w:rFonts w:ascii="Calibri" w:hAnsi="Calibri" w:cs="Calibri"/>
+          <w:noProof/>
+        </w:rPr>
+        <w:t>AIDSinfo (2014) hiv_prevalence_ages_15_49.xls.</w:t>
+      </w:r>
+      <w:bookmarkEnd w:id="11"/>
+    </w:p>
+    <w:p>
+      <w:pPr>
+        <w:spacing w:after="0" w:line="240" w:lineRule="auto"/>
+        <w:rPr>
+          <w:rFonts w:ascii="Calibri" w:hAnsi="Calibri" w:cs="Calibri"/>
+          <w:noProof/>
+        </w:rPr>
+      </w:pPr>
+      <w:bookmarkStart w:id="12" w:name="_ENREF_3"/>
+      <w:r>
+        <w:rPr>
+          <w:rFonts w:ascii="Calibri" w:hAnsi="Calibri" w:cs="Calibri"/>
+          <w:noProof/>
+        </w:rPr>
+        <w:t>Branger, J.</w:t>
+      </w:r>
+      <w:r>
+        <w:rPr>
+          <w:rFonts w:ascii="Calibri" w:hAnsi="Calibri" w:cs="Calibri"/>
+          <w:i/>
+          <w:noProof/>
+        </w:rPr>
+        <w:t>, et al.</w:t>
+      </w:r>
+      <w:r>
+        <w:rPr>
+          <w:rFonts w:ascii="Calibri" w:hAnsi="Calibri" w:cs="Calibri"/>
+          <w:noProof/>
+        </w:rPr>
+        <w:t xml:space="preserve"> (2009) High Incidence of Asymptomatic Syphilis in HIV-Infected MSM Justifies Routine Screening, </w:t>
+      </w:r>
+      <w:r>
+        <w:rPr>
+          <w:rFonts w:ascii="Calibri" w:hAnsi="Calibri" w:cs="Calibri"/>
+          <w:i/>
+          <w:noProof/>
+        </w:rPr>
+        <w:t>Sexually Transmitted Diseases</w:t>
+      </w:r>
+      <w:r>
+        <w:rPr>
+          <w:rFonts w:ascii="Calibri" w:hAnsi="Calibri" w:cs="Calibri"/>
+          <w:noProof/>
+        </w:rPr>
+        <w:t xml:space="preserve">, </w:t>
+      </w:r>
+      <w:r>
+        <w:rPr>
+          <w:rFonts w:ascii="Calibri" w:hAnsi="Calibri" w:cs="Calibri"/>
+          <w:b/>
+          <w:noProof/>
+        </w:rPr>
+        <w:t>36</w:t>
+      </w:r>
+      <w:r>
+        <w:rPr>
+          <w:rFonts w:ascii="Calibri" w:hAnsi="Calibri" w:cs="Calibri"/>
+          <w:noProof/>
+        </w:rPr>
+        <w:t>, 84-85.</w:t>
+      </w:r>
+      <w:bookmarkEnd w:id="12"/>
+    </w:p>
+    <w:p>
+      <w:pPr>
+        <w:spacing w:after="0" w:line="240" w:lineRule="auto"/>
+        <w:rPr>
+          <w:rFonts w:ascii="Calibri" w:hAnsi="Calibri" w:cs="Calibri"/>
+          <w:noProof/>
+        </w:rPr>
+      </w:pPr>
+      <w:bookmarkStart w:id="13" w:name="_ENREF_4"/>
+      <w:r>
+        <w:rPr>
+          <w:rFonts w:ascii="Calibri" w:hAnsi="Calibri" w:cs="Calibri"/>
+          <w:noProof/>
+        </w:rPr>
+        <w:t>Chen, X.S.</w:t>
+      </w:r>
+      <w:r>
+        <w:rPr>
+          <w:rFonts w:ascii="Calibri" w:hAnsi="Calibri" w:cs="Calibri"/>
+          <w:i/>
+          <w:noProof/>
+        </w:rPr>
+        <w:t>, et al.</w:t>
+      </w:r>
+      <w:r>
+        <w:rPr>
+          <w:rFonts w:ascii="Calibri" w:hAnsi="Calibri" w:cs="Calibri"/>
+          <w:noProof/>
+        </w:rPr>
+        <w:t xml:space="preserve"> (2007) Detection of Acute and Established HIV Infections in Sexually Transmitted Disease Clinics in Guangxi, China: Implications for Screening and Prevention of HIV Infection, </w:t>
+      </w:r>
+      <w:r>
+        <w:rPr>
+          <w:rFonts w:ascii="Calibri" w:hAnsi="Calibri" w:cs="Calibri"/>
+          <w:i/>
+          <w:noProof/>
+        </w:rPr>
+        <w:t>J Infect Dis</w:t>
+      </w:r>
+      <w:r>
+        <w:rPr>
+          <w:rFonts w:ascii="Calibri" w:hAnsi="Calibri" w:cs="Calibri"/>
+          <w:noProof/>
+        </w:rPr>
+        <w:t xml:space="preserve">, </w:t>
+      </w:r>
+      <w:r>
+        <w:rPr>
+          <w:rFonts w:ascii="Calibri" w:hAnsi="Calibri" w:cs="Calibri"/>
+          <w:b/>
+          <w:noProof/>
+        </w:rPr>
+        <w:t>196</w:t>
+      </w:r>
+      <w:r>
+        <w:rPr>
+          <w:rFonts w:ascii="Calibri" w:hAnsi="Calibri" w:cs="Calibri"/>
+          <w:noProof/>
+        </w:rPr>
+        <w:t>, 1654-1661.</w:t>
+      </w:r>
+      <w:bookmarkEnd w:id="13"/>
+    </w:p>
+    <w:p>
+      <w:pPr>
+        <w:spacing w:after="0" w:line="240" w:lineRule="auto"/>
+        <w:rPr>
+          <w:rFonts w:ascii="Calibri" w:hAnsi="Calibri" w:cs="Calibri"/>
+          <w:noProof/>
+        </w:rPr>
+      </w:pPr>
+      <w:bookmarkStart w:id="14" w:name="_ENREF_5"/>
+      <w:r>
+        <w:rPr>
+          <w:rFonts w:ascii="Calibri" w:hAnsi="Calibri" w:cs="Calibri"/>
+          <w:noProof/>
+        </w:rPr>
+        <w:t xml:space="preserve">Farley, T.A., Cohen, D.A. and Elkins, W. (2003) Asymptomatic sexually transmitted diseases: the case for screening, </w:t>
+      </w:r>
+      <w:r>
+        <w:rPr>
+          <w:rFonts w:ascii="Calibri" w:hAnsi="Calibri" w:cs="Calibri"/>
+          <w:i/>
+          <w:noProof/>
+        </w:rPr>
+        <w:t>Prev Med</w:t>
+      </w:r>
+      <w:r>
+        <w:rPr>
+          <w:rFonts w:ascii="Calibri" w:hAnsi="Calibri" w:cs="Calibri"/>
+          <w:noProof/>
+        </w:rPr>
+        <w:t xml:space="preserve">, </w:t>
+      </w:r>
+      <w:r>
+        <w:rPr>
+          <w:rFonts w:ascii="Calibri" w:hAnsi="Calibri" w:cs="Calibri"/>
+          <w:b/>
+          <w:noProof/>
+        </w:rPr>
+        <w:t>36</w:t>
+      </w:r>
+      <w:r>
+        <w:rPr>
+          <w:rFonts w:ascii="Calibri" w:hAnsi="Calibri" w:cs="Calibri"/>
+          <w:noProof/>
+        </w:rPr>
+        <w:t>, 502-509.</w:t>
+      </w:r>
+      <w:bookmarkEnd w:id="14"/>
+    </w:p>
+    <w:p>
+      <w:pPr>
+        <w:spacing w:after="0" w:line="240" w:lineRule="auto"/>
+        <w:rPr>
+          <w:rFonts w:ascii="Calibri" w:hAnsi="Calibri" w:cs="Calibri"/>
+          <w:noProof/>
+        </w:rPr>
+      </w:pPr>
+      <w:bookmarkStart w:id="15" w:name="_ENREF_6"/>
+      <w:r>
+        <w:rPr>
+          <w:rFonts w:ascii="Calibri" w:hAnsi="Calibri" w:cs="Calibri"/>
+          <w:noProof/>
+        </w:rPr>
+        <w:t xml:space="preserve">Frank, D. and Duke, T. (2000) Congenital syphilis at Goroka Base Hospital: incidence, clinical features and risk factors for mortality (abstract only), </w:t>
+      </w:r>
+      <w:r>
+        <w:rPr>
+          <w:rFonts w:ascii="Calibri" w:hAnsi="Calibri" w:cs="Calibri"/>
+          <w:i/>
+          <w:noProof/>
+        </w:rPr>
+        <w:t>P N G Med J</w:t>
+      </w:r>
+      <w:r>
+        <w:rPr>
+          <w:rFonts w:ascii="Calibri" w:hAnsi="Calibri" w:cs="Calibri"/>
+          <w:noProof/>
+        </w:rPr>
+        <w:t xml:space="preserve">, </w:t>
+      </w:r>
+      <w:r>
+        <w:rPr>
+          <w:rFonts w:ascii="Calibri" w:hAnsi="Calibri" w:cs="Calibri"/>
+          <w:b/>
+          <w:noProof/>
+        </w:rPr>
+        <w:t>43</w:t>
+      </w:r>
+      <w:r>
+        <w:rPr>
+          <w:rFonts w:ascii="Calibri" w:hAnsi="Calibri" w:cs="Calibri"/>
+          <w:noProof/>
+        </w:rPr>
+        <w:t>, 121-126.</w:t>
+      </w:r>
+      <w:bookmarkEnd w:id="15"/>
+    </w:p>
+    <w:p>
+      <w:pPr>
+        <w:spacing w:after="0" w:line="240" w:lineRule="auto"/>
+        <w:rPr>
+          <w:rFonts w:ascii="Calibri" w:hAnsi="Calibri" w:cs="Calibri"/>
+          <w:noProof/>
+        </w:rPr>
+      </w:pPr>
+      <w:bookmarkStart w:id="16" w:name="_ENREF_7"/>
+      <w:r>
+        <w:rPr>
+          <w:rFonts w:ascii="Calibri" w:hAnsi="Calibri" w:cs="Calibri"/>
+          <w:noProof/>
+        </w:rPr>
+        <w:t>Gibson and Roselle  Poverty and Access to Roads in Papua New Guinea *.</w:t>
+      </w:r>
+      <w:bookmarkEnd w:id="16"/>
+    </w:p>
+    <w:p>
+      <w:pPr>
+        <w:spacing w:after="0" w:line="240" w:lineRule="auto"/>
+        <w:rPr>
+          <w:rFonts w:ascii="Calibri" w:hAnsi="Calibri" w:cs="Calibri"/>
+          <w:noProof/>
+        </w:rPr>
+      </w:pPr>
+      <w:bookmarkStart w:id="17" w:name="_ENREF_8"/>
+      <w:r>
+        <w:rPr>
+          <w:rFonts w:ascii="Calibri" w:hAnsi="Calibri" w:cs="Calibri"/>
+          <w:noProof/>
+        </w:rPr>
+        <w:t>Gray, R.</w:t>
+      </w:r>
+      <w:r>
+        <w:rPr>
+          <w:rFonts w:ascii="Calibri" w:hAnsi="Calibri" w:cs="Calibri"/>
+          <w:i/>
+          <w:noProof/>
+        </w:rPr>
+        <w:t>, et al.</w:t>
+      </w:r>
+      <w:r>
+        <w:rPr>
+          <w:rFonts w:ascii="Calibri" w:hAnsi="Calibri" w:cs="Calibri"/>
+          <w:noProof/>
+        </w:rPr>
+        <w:t xml:space="preserve"> (2011) The PNG HIV Model-Summary and Results: Explaining the past, describing the present, and forecasting the future of the HIV epidemic in PNG, </w:t>
+      </w:r>
+      <w:r>
+        <w:rPr>
+          <w:rFonts w:ascii="Calibri" w:hAnsi="Calibri" w:cs="Calibri"/>
+          <w:i/>
+          <w:noProof/>
+        </w:rPr>
+        <w:t>The Kirby Institute</w:t>
+      </w:r>
+      <w:r>
+        <w:rPr>
+          <w:rFonts w:ascii="Calibri" w:hAnsi="Calibri" w:cs="Calibri"/>
+          <w:noProof/>
+        </w:rPr>
+        <w:t>.</w:t>
+      </w:r>
+      <w:bookmarkEnd w:id="17"/>
+    </w:p>
+    <w:p>
+      <w:pPr>
+        <w:spacing w:after="0" w:line="240" w:lineRule="auto"/>
+        <w:rPr>
+          <w:rFonts w:ascii="Calibri" w:hAnsi="Calibri" w:cs="Calibri"/>
+          <w:noProof/>
+        </w:rPr>
+      </w:pPr>
+      <w:bookmarkStart w:id="18" w:name="_ENREF_9"/>
+      <w:r>
+        <w:rPr>
+          <w:rFonts w:ascii="Calibri" w:hAnsi="Calibri" w:cs="Calibri"/>
+          <w:noProof/>
+        </w:rPr>
+        <w:t>Kaul, R.</w:t>
+      </w:r>
+      <w:r>
+        <w:rPr>
+          <w:rFonts w:ascii="Calibri" w:hAnsi="Calibri" w:cs="Calibri"/>
+          <w:i/>
+          <w:noProof/>
+        </w:rPr>
+        <w:t>, et al.</w:t>
+      </w:r>
+      <w:r>
+        <w:rPr>
+          <w:rFonts w:ascii="Calibri" w:hAnsi="Calibri" w:cs="Calibri"/>
+          <w:noProof/>
+        </w:rPr>
+        <w:t xml:space="preserve"> (2004) Monthly antibiotic chemoprophylaxis and incidence of sexually transmitted infections and hiv-1 infection in kenyan sex workers: A randomized controlled trial, </w:t>
+      </w:r>
+      <w:r>
+        <w:rPr>
+          <w:rFonts w:ascii="Calibri" w:hAnsi="Calibri" w:cs="Calibri"/>
+          <w:i/>
+          <w:noProof/>
+        </w:rPr>
+        <w:t>JAMA</w:t>
+      </w:r>
+      <w:r>
+        <w:rPr>
+          <w:rFonts w:ascii="Calibri" w:hAnsi="Calibri" w:cs="Calibri"/>
+          <w:noProof/>
+        </w:rPr>
+        <w:t xml:space="preserve">, </w:t>
+      </w:r>
+      <w:r>
+        <w:rPr>
+          <w:rFonts w:ascii="Calibri" w:hAnsi="Calibri" w:cs="Calibri"/>
+          <w:b/>
+          <w:noProof/>
+        </w:rPr>
+        <w:t>291</w:t>
+      </w:r>
+      <w:r>
+        <w:rPr>
+          <w:rFonts w:ascii="Calibri" w:hAnsi="Calibri" w:cs="Calibri"/>
+          <w:noProof/>
+        </w:rPr>
+        <w:t>, 2555-2562.</w:t>
+      </w:r>
+      <w:bookmarkEnd w:id="18"/>
+    </w:p>
+    <w:p>
+      <w:pPr>
+        <w:spacing w:after="0" w:line="240" w:lineRule="auto"/>
+        <w:rPr>
+          <w:rFonts w:ascii="Calibri" w:hAnsi="Calibri" w:cs="Calibri"/>
+          <w:noProof/>
+        </w:rPr>
+      </w:pPr>
+      <w:bookmarkStart w:id="19" w:name="_ENREF_10"/>
+      <w:r>
+        <w:rPr>
+          <w:rFonts w:ascii="Calibri" w:hAnsi="Calibri" w:cs="Calibri"/>
+          <w:noProof/>
+        </w:rPr>
+        <w:t>Kelly, A.</w:t>
+      </w:r>
+      <w:r>
+        <w:rPr>
+          <w:rFonts w:ascii="Calibri" w:hAnsi="Calibri" w:cs="Calibri"/>
+          <w:i/>
+          <w:noProof/>
+        </w:rPr>
+        <w:t>, et al.</w:t>
+      </w:r>
+      <w:r>
+        <w:rPr>
+          <w:rFonts w:ascii="Calibri" w:hAnsi="Calibri" w:cs="Calibri"/>
+          <w:noProof/>
+        </w:rPr>
+        <w:t xml:space="preserve"> (2012) Emerging HIV Risks in Papua New Guinea.</w:t>
+      </w:r>
+      <w:bookmarkEnd w:id="19"/>
+    </w:p>
+    <w:p>
+      <w:pPr>
+        <w:spacing w:after="0" w:line="240" w:lineRule="auto"/>
+        <w:rPr>
+          <w:rFonts w:ascii="Calibri" w:hAnsi="Calibri" w:cs="Calibri"/>
+          <w:noProof/>
+        </w:rPr>
+      </w:pPr>
+      <w:bookmarkStart w:id="20" w:name="_ENREF_11"/>
+      <w:r>
+        <w:rPr>
+          <w:rFonts w:ascii="Calibri" w:hAnsi="Calibri" w:cs="Calibri"/>
+          <w:noProof/>
+        </w:rPr>
+        <w:t>McNamara, S. (2014) Papua New Guinea - Telecoms, Mobile and Broadband - Market Insights and Statistics.</w:t>
+      </w:r>
+      <w:bookmarkEnd w:id="20"/>
+    </w:p>
+    <w:p>
+      <w:pPr>
+        <w:spacing w:after="0" w:line="240" w:lineRule="auto"/>
+        <w:rPr>
+          <w:rFonts w:ascii="Calibri" w:hAnsi="Calibri" w:cs="Calibri"/>
+          <w:noProof/>
+        </w:rPr>
+      </w:pPr>
+      <w:bookmarkStart w:id="21" w:name="_ENREF_12"/>
+      <w:r>
+        <w:rPr>
+          <w:rFonts w:ascii="Calibri" w:hAnsi="Calibri" w:cs="Calibri"/>
+          <w:noProof/>
+        </w:rPr>
+        <w:t>Müller, I.</w:t>
+      </w:r>
+      <w:r>
+        <w:rPr>
+          <w:rFonts w:ascii="Calibri" w:hAnsi="Calibri" w:cs="Calibri"/>
+          <w:i/>
+          <w:noProof/>
+        </w:rPr>
+        <w:t>, et al.</w:t>
+      </w:r>
+      <w:r>
+        <w:rPr>
+          <w:rFonts w:ascii="Calibri" w:hAnsi="Calibri" w:cs="Calibri"/>
+          <w:noProof/>
+        </w:rPr>
+        <w:t xml:space="preserve"> (1998) The effect of distance from home on attendance at a small rural health centre in Papua New Guinea, </w:t>
+      </w:r>
+      <w:r>
+        <w:rPr>
+          <w:rFonts w:ascii="Calibri" w:hAnsi="Calibri" w:cs="Calibri"/>
+          <w:i/>
+          <w:noProof/>
+        </w:rPr>
+        <w:t>International Journal of Epidemiology</w:t>
+      </w:r>
+      <w:r>
+        <w:rPr>
+          <w:rFonts w:ascii="Calibri" w:hAnsi="Calibri" w:cs="Calibri"/>
+          <w:noProof/>
+        </w:rPr>
+        <w:t xml:space="preserve">, </w:t>
+      </w:r>
+      <w:r>
+        <w:rPr>
+          <w:rFonts w:ascii="Calibri" w:hAnsi="Calibri" w:cs="Calibri"/>
+          <w:b/>
+          <w:noProof/>
+        </w:rPr>
+        <w:t>27</w:t>
+      </w:r>
+      <w:r>
+        <w:rPr>
+          <w:rFonts w:ascii="Calibri" w:hAnsi="Calibri" w:cs="Calibri"/>
+          <w:noProof/>
+        </w:rPr>
+        <w:t>, 878-884.</w:t>
+      </w:r>
+      <w:bookmarkEnd w:id="21"/>
+    </w:p>
+    <w:p>
+      <w:pPr>
+        <w:spacing w:after="0" w:line="240" w:lineRule="auto"/>
+        <w:rPr>
+          <w:rFonts w:ascii="Calibri" w:hAnsi="Calibri" w:cs="Calibri"/>
+          <w:noProof/>
+        </w:rPr>
+      </w:pPr>
+      <w:bookmarkStart w:id="22" w:name="_ENREF_13"/>
+      <w:r>
+        <w:rPr>
+          <w:rFonts w:ascii="Calibri" w:hAnsi="Calibri" w:cs="Calibri"/>
+          <w:noProof/>
+        </w:rPr>
+        <w:t xml:space="preserve">Ooi, C. (2007) Testing for sexually transmitted infections, </w:t>
+      </w:r>
+      <w:r>
+        <w:rPr>
+          <w:rFonts w:ascii="Calibri" w:hAnsi="Calibri" w:cs="Calibri"/>
+          <w:i/>
+          <w:noProof/>
+        </w:rPr>
+        <w:t>Aust Prescr</w:t>
+      </w:r>
+      <w:r>
+        <w:rPr>
+          <w:rFonts w:ascii="Calibri" w:hAnsi="Calibri" w:cs="Calibri"/>
+          <w:noProof/>
+        </w:rPr>
+        <w:t xml:space="preserve">, </w:t>
+      </w:r>
+      <w:r>
+        <w:rPr>
+          <w:rFonts w:ascii="Calibri" w:hAnsi="Calibri" w:cs="Calibri"/>
+          <w:b/>
+          <w:noProof/>
+        </w:rPr>
+        <w:t>30</w:t>
+      </w:r>
+      <w:r>
+        <w:rPr>
+          <w:rFonts w:ascii="Calibri" w:hAnsi="Calibri" w:cs="Calibri"/>
+          <w:noProof/>
+        </w:rPr>
+        <w:t>, 8-13.</w:t>
+      </w:r>
+      <w:bookmarkEnd w:id="22"/>
+    </w:p>
+    <w:p>
+      <w:pPr>
+        <w:spacing w:after="0" w:line="240" w:lineRule="auto"/>
+        <w:rPr>
+          <w:rFonts w:ascii="Calibri" w:hAnsi="Calibri" w:cs="Calibri"/>
+          <w:noProof/>
+        </w:rPr>
+      </w:pPr>
+      <w:bookmarkStart w:id="23" w:name="_ENREF_14"/>
+      <w:r>
+        <w:rPr>
+          <w:rFonts w:ascii="Calibri" w:hAnsi="Calibri" w:cs="Calibri"/>
+          <w:noProof/>
+        </w:rPr>
+        <w:t>Patterson, T.L.</w:t>
+      </w:r>
+      <w:r>
+        <w:rPr>
+          <w:rFonts w:ascii="Calibri" w:hAnsi="Calibri" w:cs="Calibri"/>
+          <w:i/>
+          <w:noProof/>
+        </w:rPr>
+        <w:t>, et al.</w:t>
+      </w:r>
+      <w:r>
+        <w:rPr>
+          <w:rFonts w:ascii="Calibri" w:hAnsi="Calibri" w:cs="Calibri"/>
+          <w:noProof/>
+        </w:rPr>
+        <w:t xml:space="preserve"> (2008) Prevalence and Correlates of HIV Infection among Female Sex Workers in Two Mexico-U.S. Border Cities, </w:t>
+      </w:r>
+      <w:r>
+        <w:rPr>
+          <w:rFonts w:ascii="Calibri" w:hAnsi="Calibri" w:cs="Calibri"/>
+          <w:i/>
+          <w:noProof/>
+        </w:rPr>
+        <w:t>J Infect Dis</w:t>
+      </w:r>
+      <w:r>
+        <w:rPr>
+          <w:rFonts w:ascii="Calibri" w:hAnsi="Calibri" w:cs="Calibri"/>
+          <w:noProof/>
+        </w:rPr>
+        <w:t xml:space="preserve">, </w:t>
+      </w:r>
+      <w:r>
+        <w:rPr>
+          <w:rFonts w:ascii="Calibri" w:hAnsi="Calibri" w:cs="Calibri"/>
+          <w:b/>
+          <w:noProof/>
+        </w:rPr>
+        <w:t>197</w:t>
+      </w:r>
+      <w:r>
+        <w:rPr>
+          <w:rFonts w:ascii="Calibri" w:hAnsi="Calibri" w:cs="Calibri"/>
+          <w:noProof/>
+        </w:rPr>
+        <w:t>, 728-732.</w:t>
+      </w:r>
+      <w:bookmarkEnd w:id="23"/>
+    </w:p>
+    <w:p>
+      <w:pPr>
+        <w:spacing w:after="0" w:line="240" w:lineRule="auto"/>
+        <w:rPr>
+          <w:rFonts w:ascii="Calibri" w:hAnsi="Calibri" w:cs="Calibri"/>
+          <w:noProof/>
+        </w:rPr>
+      </w:pPr>
+      <w:bookmarkStart w:id="24" w:name="_ENREF_15"/>
+      <w:r>
+        <w:rPr>
+          <w:rFonts w:ascii="Calibri" w:hAnsi="Calibri" w:cs="Calibri"/>
+          <w:noProof/>
+        </w:rPr>
+        <w:t>Steen, R.</w:t>
+      </w:r>
+      <w:r>
+        <w:rPr>
+          <w:rFonts w:ascii="Calibri" w:hAnsi="Calibri" w:cs="Calibri"/>
+          <w:i/>
+          <w:noProof/>
+        </w:rPr>
+        <w:t>, et al.</w:t>
+      </w:r>
+      <w:r>
+        <w:rPr>
+          <w:rFonts w:ascii="Calibri" w:hAnsi="Calibri" w:cs="Calibri"/>
+          <w:noProof/>
+        </w:rPr>
+        <w:t xml:space="preserve"> (2012) Periodic presumptive treatment of curable sexually transmitted infections among sex workers: a systematic review, </w:t>
+      </w:r>
+      <w:r>
+        <w:rPr>
+          <w:rFonts w:ascii="Calibri" w:hAnsi="Calibri" w:cs="Calibri"/>
+          <w:i/>
+          <w:noProof/>
+        </w:rPr>
+        <w:t>Aids</w:t>
+      </w:r>
+      <w:r>
+        <w:rPr>
+          <w:rFonts w:ascii="Calibri" w:hAnsi="Calibri" w:cs="Calibri"/>
+          <w:noProof/>
+        </w:rPr>
+        <w:t xml:space="preserve">, </w:t>
+      </w:r>
+      <w:r>
+        <w:rPr>
+          <w:rFonts w:ascii="Calibri" w:hAnsi="Calibri" w:cs="Calibri"/>
+          <w:b/>
+          <w:noProof/>
+        </w:rPr>
+        <w:t>26</w:t>
+      </w:r>
+      <w:r>
+        <w:rPr>
+          <w:rFonts w:ascii="Calibri" w:hAnsi="Calibri" w:cs="Calibri"/>
+          <w:noProof/>
+        </w:rPr>
+        <w:t>, 437-445.</w:t>
+      </w:r>
+      <w:bookmarkEnd w:id="24"/>
+    </w:p>
+    <w:p>
+      <w:pPr>
+        <w:spacing w:after="0" w:line="240" w:lineRule="auto"/>
+        <w:rPr>
+          <w:rFonts w:ascii="Calibri" w:hAnsi="Calibri" w:cs="Calibri"/>
+          <w:noProof/>
+        </w:rPr>
+      </w:pPr>
+      <w:bookmarkStart w:id="25" w:name="_ENREF_16"/>
+      <w:r>
+        <w:rPr>
+          <w:rFonts w:ascii="Calibri" w:hAnsi="Calibri" w:cs="Calibri"/>
+          <w:noProof/>
+        </w:rPr>
+        <w:t>Steen, R.</w:t>
+      </w:r>
+      <w:r>
+        <w:rPr>
+          <w:rFonts w:ascii="Calibri" w:hAnsi="Calibri" w:cs="Calibri"/>
+          <w:i/>
+          <w:noProof/>
+        </w:rPr>
+        <w:t>, et al.</w:t>
+      </w:r>
+      <w:r>
+        <w:rPr>
+          <w:rFonts w:ascii="Calibri" w:hAnsi="Calibri" w:cs="Calibri"/>
+          <w:noProof/>
+        </w:rPr>
+        <w:t xml:space="preserve"> (2012) Periodic presumptive treatment of curable sexually transmitted infections among sex workers: a systematic review, </w:t>
+      </w:r>
+      <w:r>
+        <w:rPr>
+          <w:rFonts w:ascii="Calibri" w:hAnsi="Calibri" w:cs="Calibri"/>
+          <w:i/>
+          <w:noProof/>
+        </w:rPr>
+        <w:t>Aids</w:t>
+      </w:r>
+      <w:r>
+        <w:rPr>
+          <w:rFonts w:ascii="Calibri" w:hAnsi="Calibri" w:cs="Calibri"/>
+          <w:noProof/>
+        </w:rPr>
+        <w:t xml:space="preserve">, </w:t>
+      </w:r>
+      <w:r>
+        <w:rPr>
+          <w:rFonts w:ascii="Calibri" w:hAnsi="Calibri" w:cs="Calibri"/>
+          <w:b/>
+          <w:noProof/>
+        </w:rPr>
+        <w:t>26</w:t>
+      </w:r>
+      <w:r>
+        <w:rPr>
+          <w:rFonts w:ascii="Calibri" w:hAnsi="Calibri" w:cs="Calibri"/>
+          <w:noProof/>
+        </w:rPr>
+        <w:t>, 437-445.</w:t>
+      </w:r>
+      <w:bookmarkEnd w:id="25"/>
+    </w:p>
+    <w:p>
+      <w:pPr>
+        <w:spacing w:after="0" w:line="240" w:lineRule="auto"/>
+        <w:rPr>
+          <w:rFonts w:ascii="Calibri" w:hAnsi="Calibri" w:cs="Calibri"/>
+          <w:noProof/>
+        </w:rPr>
+      </w:pPr>
+      <w:bookmarkStart w:id="26" w:name="_ENREF_17"/>
+      <w:r>
+        <w:rPr>
+          <w:rFonts w:ascii="Calibri" w:hAnsi="Calibri" w:cs="Calibri"/>
+          <w:noProof/>
+        </w:rPr>
+        <w:t>UNAIDS (2010) Papua New Guinea releases new HIV prevalence estimates.</w:t>
+      </w:r>
+      <w:bookmarkEnd w:id="26"/>
+    </w:p>
+    <w:p>
+      <w:pPr>
+        <w:spacing w:after="0" w:line="240" w:lineRule="auto"/>
+        <w:rPr>
+          <w:rFonts w:ascii="Calibri" w:hAnsi="Calibri" w:cs="Calibri"/>
+          <w:noProof/>
+        </w:rPr>
+      </w:pPr>
+      <w:bookmarkStart w:id="27" w:name="_ENREF_18"/>
+      <w:r>
+        <w:rPr>
+          <w:rFonts w:ascii="Calibri" w:hAnsi="Calibri" w:cs="Calibri"/>
+          <w:noProof/>
+        </w:rPr>
+        <w:t>Vallely, A.</w:t>
+      </w:r>
+      <w:r>
+        <w:rPr>
+          <w:rFonts w:ascii="Calibri" w:hAnsi="Calibri" w:cs="Calibri"/>
+          <w:i/>
+          <w:noProof/>
+        </w:rPr>
+        <w:t>, et al.</w:t>
+      </w:r>
+      <w:r>
+        <w:rPr>
+          <w:rFonts w:ascii="Calibri" w:hAnsi="Calibri" w:cs="Calibri"/>
+          <w:noProof/>
+        </w:rPr>
+        <w:t xml:space="preserve"> (2010) The prevalence of sexually transmitted infections in Papua New Guinea: a systematic review and meta-analysis, </w:t>
+      </w:r>
+      <w:r>
+        <w:rPr>
+          <w:rFonts w:ascii="Calibri" w:hAnsi="Calibri" w:cs="Calibri"/>
+          <w:i/>
+          <w:noProof/>
+        </w:rPr>
+        <w:t>PLoS One</w:t>
+      </w:r>
+      <w:r>
+        <w:rPr>
+          <w:rFonts w:ascii="Calibri" w:hAnsi="Calibri" w:cs="Calibri"/>
+          <w:noProof/>
+        </w:rPr>
+        <w:t xml:space="preserve">, </w:t>
+      </w:r>
+      <w:r>
+        <w:rPr>
+          <w:rFonts w:ascii="Calibri" w:hAnsi="Calibri" w:cs="Calibri"/>
+          <w:b/>
+          <w:noProof/>
+        </w:rPr>
+        <w:t>5</w:t>
+      </w:r>
+      <w:r>
+        <w:rPr>
+          <w:rFonts w:ascii="Calibri" w:hAnsi="Calibri" w:cs="Calibri"/>
+          <w:noProof/>
+        </w:rPr>
+        <w:t>, e15586.</w:t>
+      </w:r>
+      <w:bookmarkEnd w:id="27"/>
+    </w:p>
+    <w:p>
+      <w:pPr>
+        <w:spacing w:after="0" w:line="240" w:lineRule="auto"/>
+        <w:rPr>
+          <w:rFonts w:ascii="Calibri" w:hAnsi="Calibri" w:cs="Calibri"/>
+          <w:noProof/>
+        </w:rPr>
+      </w:pPr>
+      <w:bookmarkStart w:id="28" w:name="_ENREF_19"/>
+      <w:r>
+        <w:rPr>
+          <w:rFonts w:ascii="Calibri" w:hAnsi="Calibri" w:cs="Calibri"/>
+          <w:noProof/>
+        </w:rPr>
+        <w:t>Vallely, A.</w:t>
+      </w:r>
+      <w:r>
+        <w:rPr>
+          <w:rFonts w:ascii="Calibri" w:hAnsi="Calibri" w:cs="Calibri"/>
+          <w:i/>
+          <w:noProof/>
+        </w:rPr>
+        <w:t>, et al.</w:t>
+      </w:r>
+      <w:r>
+        <w:rPr>
+          <w:rFonts w:ascii="Calibri" w:hAnsi="Calibri" w:cs="Calibri"/>
+          <w:noProof/>
+        </w:rPr>
+        <w:t xml:space="preserve"> (2014) High prevalence and incidence of HIV, sexually transmissible infections and penile foreskin cutting among sexual health clinic attendees in Papua New Guinea, </w:t>
+      </w:r>
+      <w:r>
+        <w:rPr>
+          <w:rFonts w:ascii="Calibri" w:hAnsi="Calibri" w:cs="Calibri"/>
+          <w:i/>
+          <w:noProof/>
+        </w:rPr>
+        <w:t>Sex Health</w:t>
+      </w:r>
+      <w:r>
+        <w:rPr>
+          <w:rFonts w:ascii="Calibri" w:hAnsi="Calibri" w:cs="Calibri"/>
+          <w:noProof/>
+        </w:rPr>
+        <w:t xml:space="preserve">, </w:t>
+      </w:r>
+      <w:r>
+        <w:rPr>
+          <w:rFonts w:ascii="Calibri" w:hAnsi="Calibri" w:cs="Calibri"/>
+          <w:b/>
+          <w:noProof/>
+        </w:rPr>
+        <w:t>11</w:t>
+      </w:r>
+      <w:r>
+        <w:rPr>
+          <w:rFonts w:ascii="Calibri" w:hAnsi="Calibri" w:cs="Calibri"/>
+          <w:noProof/>
+        </w:rPr>
+        <w:t>, 58-66.</w:t>
+      </w:r>
+      <w:bookmarkEnd w:id="28"/>
+    </w:p>
+    <w:p>
+      <w:pPr>
+        <w:spacing w:after="0" w:line="240" w:lineRule="auto"/>
+        <w:rPr>
+          <w:rFonts w:ascii="Calibri" w:hAnsi="Calibri" w:cs="Calibri"/>
+          <w:noProof/>
+        </w:rPr>
+      </w:pPr>
+      <w:bookmarkStart w:id="29" w:name="_ENREF_20"/>
+      <w:r>
+        <w:rPr>
+          <w:rFonts w:ascii="Calibri" w:hAnsi="Calibri" w:cs="Calibri"/>
+          <w:noProof/>
+        </w:rPr>
+        <w:t>Vickerman, P.</w:t>
+      </w:r>
+      <w:r>
+        <w:rPr>
+          <w:rFonts w:ascii="Calibri" w:hAnsi="Calibri" w:cs="Calibri"/>
+          <w:i/>
+          <w:noProof/>
+        </w:rPr>
+        <w:t>, et al.</w:t>
+      </w:r>
+      <w:r>
+        <w:rPr>
+          <w:rFonts w:ascii="Calibri" w:hAnsi="Calibri" w:cs="Calibri"/>
+          <w:noProof/>
+        </w:rPr>
+        <w:t xml:space="preserve"> (2010) Using mathematical modelling to estimate the impact of periodic presumptive treatment on the transmission of sexually transmitted infections and HIV among female sex workers, </w:t>
+      </w:r>
+      <w:r>
+        <w:rPr>
+          <w:rFonts w:ascii="Calibri" w:hAnsi="Calibri" w:cs="Calibri"/>
+          <w:i/>
+          <w:noProof/>
+        </w:rPr>
+        <w:t>Sexually Transmitted Infections</w:t>
+      </w:r>
+      <w:r>
+        <w:rPr>
+          <w:rFonts w:ascii="Calibri" w:hAnsi="Calibri" w:cs="Calibri"/>
+          <w:noProof/>
+        </w:rPr>
+        <w:t xml:space="preserve">, </w:t>
+      </w:r>
+      <w:r>
+        <w:rPr>
+          <w:rFonts w:ascii="Calibri" w:hAnsi="Calibri" w:cs="Calibri"/>
+          <w:b/>
+          <w:noProof/>
+        </w:rPr>
+        <w:t>86</w:t>
+      </w:r>
+      <w:r>
+        <w:rPr>
+          <w:rFonts w:ascii="Calibri" w:hAnsi="Calibri" w:cs="Calibri"/>
+          <w:noProof/>
+        </w:rPr>
+        <w:t>, 163-168.</w:t>
+      </w:r>
+      <w:bookmarkEnd w:id="29"/>
+    </w:p>
+    <w:p>
+      <w:pPr>
+        <w:spacing w:after="0" w:line="240" w:lineRule="auto"/>
+        <w:rPr>
+          <w:rFonts w:ascii="Calibri" w:hAnsi="Calibri" w:cs="Calibri"/>
+          <w:noProof/>
+        </w:rPr>
+      </w:pPr>
+      <w:bookmarkStart w:id="30" w:name="_ENREF_21"/>
+      <w:r>
+        <w:rPr>
+          <w:rFonts w:ascii="Calibri" w:hAnsi="Calibri" w:cs="Calibri"/>
+          <w:noProof/>
+        </w:rPr>
+        <w:t>website, D.o.F.A.a.T. (2015) Papua New Guinea country brief.</w:t>
+      </w:r>
+      <w:bookmarkEnd w:id="30"/>
+    </w:p>
+    <w:p>
+      <w:pPr>
+        <w:spacing w:after="0" w:line="240" w:lineRule="auto"/>
+        <w:rPr>
+          <w:rFonts w:ascii="Calibri" w:hAnsi="Calibri" w:cs="Calibri"/>
+          <w:noProof/>
+        </w:rPr>
+      </w:pPr>
+      <w:bookmarkStart w:id="31" w:name="_ENREF_22"/>
+      <w:r>
+        <w:rPr>
+          <w:rFonts w:ascii="Calibri" w:hAnsi="Calibri" w:cs="Calibri"/>
+          <w:noProof/>
+        </w:rPr>
+        <w:t xml:space="preserve">Zetola, N.M. and Klausner, J.D. (2007) Syphilis and HIV Infection: An Update, </w:t>
+      </w:r>
+      <w:r>
+        <w:rPr>
+          <w:rFonts w:ascii="Calibri" w:hAnsi="Calibri" w:cs="Calibri"/>
+          <w:i/>
+          <w:noProof/>
+        </w:rPr>
+        <w:t>Clinical Infectious Diseases</w:t>
+      </w:r>
+      <w:r>
+        <w:rPr>
+          <w:rFonts w:ascii="Calibri" w:hAnsi="Calibri" w:cs="Calibri"/>
+          <w:noProof/>
+        </w:rPr>
+        <w:t xml:space="preserve">, </w:t>
+      </w:r>
+      <w:r>
+        <w:rPr>
+          <w:rFonts w:ascii="Calibri" w:hAnsi="Calibri" w:cs="Calibri"/>
+          <w:b/>
+          <w:noProof/>
+        </w:rPr>
+        <w:t>44</w:t>
+      </w:r>
+      <w:r>
+        <w:rPr>
+          <w:rFonts w:ascii="Calibri" w:hAnsi="Calibri" w:cs="Calibri"/>
+          <w:noProof/>
+        </w:rPr>
+        <w:t>, 1222-1228.</w:t>
+      </w:r>
+      <w:bookmarkEnd w:id="31"/>
+    </w:p>
+    <w:p>
+      <w:pPr>
+        <w:spacing w:line="240" w:lineRule="auto"/>
+        <w:rPr>
+          <w:rFonts w:ascii="Calibri" w:hAnsi="Calibri" w:cs="Calibri"/>
+          <w:noProof/>
+        </w:rPr>
+      </w:pPr>
+      <w:bookmarkStart w:id="32" w:name="_ENREF_23"/>
+      <w:r>
+        <w:rPr>
+          <w:rFonts w:ascii="Calibri" w:hAnsi="Calibri" w:cs="Calibri"/>
+          <w:noProof/>
+        </w:rPr>
+        <w:t>Zhang, X.</w:t>
+      </w:r>
+      <w:r>
+        <w:rPr>
+          <w:rFonts w:ascii="Calibri" w:hAnsi="Calibri" w:cs="Calibri"/>
+          <w:i/>
+          <w:noProof/>
+        </w:rPr>
+        <w:t>, et al.</w:t>
+      </w:r>
+      <w:r>
+        <w:rPr>
+          <w:rFonts w:ascii="Calibri" w:hAnsi="Calibri" w:cs="Calibri"/>
+          <w:noProof/>
+        </w:rPr>
+        <w:t xml:space="preserve"> (2007) Risk factors of HIV infection and prevalence of co-infections among men who have sex with men in Beijing, China, </w:t>
+      </w:r>
+      <w:r>
+        <w:rPr>
+          <w:rFonts w:ascii="Calibri" w:hAnsi="Calibri" w:cs="Calibri"/>
+          <w:i/>
+          <w:noProof/>
+        </w:rPr>
+        <w:t>Aids</w:t>
+      </w:r>
+      <w:r>
+        <w:rPr>
+          <w:rFonts w:ascii="Calibri" w:hAnsi="Calibri" w:cs="Calibri"/>
+          <w:noProof/>
+        </w:rPr>
+        <w:t xml:space="preserve">, </w:t>
+      </w:r>
+      <w:r>
+        <w:rPr>
+          <w:rFonts w:ascii="Calibri" w:hAnsi="Calibri" w:cs="Calibri"/>
+          <w:b/>
+          <w:noProof/>
+        </w:rPr>
+        <w:t>21</w:t>
+      </w:r>
+      <w:r>
+        <w:rPr>
+          <w:rFonts w:ascii="Calibri" w:hAnsi="Calibri" w:cs="Calibri"/>
+          <w:noProof/>
+        </w:rPr>
+        <w:t>.</w:t>
+      </w:r>
+      <w:bookmarkEnd w:id="32"/>
+    </w:p>
+    <w:p>
+      <w:pPr>
+        <w:spacing w:line="240" w:lineRule="auto"/>
+        <w:rPr>
+          <w:rFonts w:ascii="Calibri" w:hAnsi="Calibri" w:cs="Calibri"/>
+          <w:noProof/>
+        </w:rPr>
+      </w:pPr>
+    </w:p>
+    <w:p>
+      <w:r>
+        <w:fldChar w:fldCharType="end"/>
+      </w:r>
+    </w:p>
+    <w:p>
+      <w:r>
+        <w:br w:type="page"/>
+      </w:r>
+    </w:p>
+    <w:p>
+      <w:pPr>
+        <w:pStyle w:val="Heading1"/>
+      </w:pPr>
+      <w:r>
+        <w:t>Supplementary Table and Figure</w:t>
+      </w:r>
+    </w:p>
+    <w:p/>
+    <w:p>
+      <w:pPr>
+        <w:pStyle w:val="Caption"/>
+        <w:keepNext/>
+      </w:pPr>
+      <w:bookmarkStart w:id="33" w:name="_Ref412732913"/>
+      <w:r>
+        <w:t xml:space="preserve">Supplementary Table </w:t>
+      </w:r>
+      <w:fldSimple w:instr=" SEQ Supplementary_Table \* ARABIC ">
         <w:r>
           <w:rPr>
             <w:noProof/>
           </w:rPr>
-          <w:t>4</w:t>
+          <w:t>1</w:t>
         </w:r>
       </w:fldSimple>
-      <w:r>
-        <w:t>: Effect on impact size of univariate changes in parameters, for parameters with large effects 1. on STIs prevalences 2. on HIV</w:t>
-      </w:r>
-      <w:r>
-        <w:t xml:space="preserve"> incidence </w:t>
-      </w:r>
-      <w:r>
-        <w:pict>
-          <v:rect id="_x0000_s1026" style="width:450.6pt;height:182.4pt;mso-left-percent:-10001;mso-top-percent:-10001;mso-position-horizontal:absolute;mso-position-horizontal-relative:char;mso-position-vertical:absolute;mso-position-vertical-relative:line;mso-left-percent:-10001;mso-top-percent:-10001">
-            <w10:wrap type="none"/>
-            <w10:anchorlock/>
-          </v:rect>
-        </w:pict>
+      <w:bookmarkEnd w:id="33"/>
+      <w:r>
+        <w:t>: changes made to the PNG HIV Model parameters as described in the text</w:t>
       </w:r>
     </w:p>
+    <w:tbl>
+      <w:tblPr>
+        <w:tblStyle w:val="TableGrid"/>
+        <w:tblW w:w="0" w:type="auto"/>
+        <w:tblLook w:val="04A0"/>
+      </w:tblPr>
+      <w:tblGrid>
+        <w:gridCol w:w="3080"/>
+        <w:gridCol w:w="3081"/>
+        <w:gridCol w:w="3081"/>
+      </w:tblGrid>
+      <w:tr>
+        <w:tc>
+          <w:tcPr>
+            <w:tcW w:w="3080" w:type="dxa"/>
+          </w:tcPr>
+          <w:p/>
+        </w:tc>
+        <w:tc>
+          <w:tcPr>
+            <w:tcW w:w="3081" w:type="dxa"/>
+          </w:tcPr>
+          <w:p/>
+        </w:tc>
+        <w:tc>
+          <w:tcPr>
+            <w:tcW w:w="3081" w:type="dxa"/>
+          </w:tcPr>
+          <w:p/>
+        </w:tc>
+      </w:tr>
+      <w:tr>
+        <w:tc>
+          <w:tcPr>
+            <w:tcW w:w="3080" w:type="dxa"/>
+          </w:tcPr>
+          <w:p/>
+        </w:tc>
+        <w:tc>
+          <w:tcPr>
+            <w:tcW w:w="3081" w:type="dxa"/>
+          </w:tcPr>
+          <w:p/>
+        </w:tc>
+        <w:tc>
+          <w:tcPr>
+            <w:tcW w:w="3081" w:type="dxa"/>
+          </w:tcPr>
+          <w:p/>
+        </w:tc>
+      </w:tr>
+      <w:tr>
+        <w:tc>
+          <w:tcPr>
+            <w:tcW w:w="3080" w:type="dxa"/>
+          </w:tcPr>
+          <w:p/>
+        </w:tc>
+        <w:tc>
+          <w:tcPr>
+            <w:tcW w:w="3081" w:type="dxa"/>
+          </w:tcPr>
+          <w:p/>
+        </w:tc>
+        <w:tc>
+          <w:tcPr>
+            <w:tcW w:w="3081" w:type="dxa"/>
+          </w:tcPr>
+          <w:p/>
+        </w:tc>
+      </w:tr>
+      <w:tr>
+        <w:tc>
+          <w:tcPr>
+            <w:tcW w:w="3080" w:type="dxa"/>
+          </w:tcPr>
+          <w:p/>
+        </w:tc>
+        <w:tc>
+          <w:tcPr>
+            <w:tcW w:w="3081" w:type="dxa"/>
+          </w:tcPr>
+          <w:p/>
+        </w:tc>
+        <w:tc>
+          <w:tcPr>
+            <w:tcW w:w="3081" w:type="dxa"/>
+          </w:tcPr>
+          <w:p/>
+        </w:tc>
+      </w:tr>
+      <w:tr>
+        <w:tc>
+          <w:tcPr>
+            <w:tcW w:w="3080" w:type="dxa"/>
+          </w:tcPr>
+          <w:p/>
+        </w:tc>
+        <w:tc>
+          <w:tcPr>
+            <w:tcW w:w="3081" w:type="dxa"/>
+          </w:tcPr>
+          <w:p/>
+        </w:tc>
+        <w:tc>
+          <w:tcPr>
+            <w:tcW w:w="3081" w:type="dxa"/>
+          </w:tcPr>
+          <w:p/>
+        </w:tc>
+      </w:tr>
+    </w:tbl>
     <w:p>
       <w:pPr>
-        <w:pStyle w:val="Heading1"/>
-        <w:rPr>
-          <w:rFonts w:eastAsiaTheme="minorEastAsia"/>
-        </w:rPr>
-      </w:pPr>
-      <w:r>
-        <w:rPr>
-          <w:rFonts w:eastAsiaTheme="minorEastAsia"/>
-        </w:rPr>
-        <w:t>Discussion</w:t>
-      </w:r>
-    </w:p>
-    <w:p>
-      <w:r>
-        <w:t xml:space="preserve">Our analysis had several limitations. Fundamentally, our paper </w:t>
-      </w:r>
-      <w:r>
-        <w:t xml:space="preserve">was </w:t>
-      </w:r>
-      <w:r>
-        <w:t xml:space="preserve">based on </w:t>
-      </w:r>
-      <w:r>
-        <w:t>a model, and as such was only as good as our data values and assumptions. We expect our general insights would hold if our parameter values were wrong</w:t>
-      </w:r>
-      <w:r>
-        <w:t xml:space="preserve">, but there are several fundamental assumptions which we have not tested. </w:t>
-      </w:r>
-      <w:r>
-        <w:t>Our model structure prevented us testing the effect that any impact of HIV on STI progression might have on our results. While evidence for such an impact is weak,</w:t>
-      </w:r>
-      <w:r>
-        <w:t xml:space="preserve"> stronger evidence of such an effect may emerge, and that may affect the validity of our results</w:t>
-      </w:r>
-      <w:r>
-        <w:t xml:space="preserve">. </w:t>
-      </w:r>
-      <w:r>
-        <w:t xml:space="preserve">We have also not included any information about the disease progression of the STI we are targeting. If the infection is more infectious closer to the time the infection was acquired, and less infectious later, then this would decrease the impact of PPT, since it would effectively reduce the duration of protection, We have also not modelled for any long-term resistance to the STI, such as is possible for some STIs including chlamydia. </w:t>
-      </w:r>
-    </w:p>
-    <w:p>
-      <w:r>
-        <w:t xml:space="preserve">We have assumed homogenous behaviour. This </w:t>
-      </w:r>
-      <w:r>
-        <w:t xml:space="preserve">probably </w:t>
-      </w:r>
-      <w:r>
-        <w:t xml:space="preserve">made our results overly optimistic </w:t>
-      </w:r>
-      <w:r>
-        <w:t xml:space="preserve">since there may be highly sexually active sub-communities of males, females and FSW which maintain higher STI prevalences, producing the same reduction in PPT effectiveness against the STI that was observed when we increased the overall STI prevalence. </w:t>
-      </w:r>
-    </w:p>
-    <w:p>
-      <w:r>
-        <w:t xml:space="preserve">We have ignored some specific demographic effects which a future model should include. There are several occupations where workers, typically male, engage in higher levels of casual sex, and travel often. These occupations often have elevated STI prevalences, which would affect our results. There are datasets for many of these occupations, such as transport workers, miners and soldiers, and they could be included in future versions of this model. </w:t>
-      </w:r>
-      <w:r>
-        <w:t xml:space="preserve">We have also not included the effects of migration between areas where PPT is provided and areas where it is not, nor between communities with high STI prevalences and communities with lower STI prevalences. </w:t>
-      </w:r>
-    </w:p>
-    <w:p>
-      <w:r>
-        <w:t xml:space="preserve">We assumed no difference in disease duration between genders, or between urban and rural settings. Future work should also attempt to derive transmission parameters from observed inputs, rather than from prevalences. </w:t>
-      </w:r>
-      <w:r>
-        <w:t xml:space="preserve">We have assumed that STI cofactors are not additive. </w:t>
-      </w:r>
-      <w:r>
-        <w:t xml:space="preserve">We have also not accounted for congenital syphilis in a manner which allows us to consider the effects of prevention of mother-to-child transmission. </w:t>
-      </w:r>
-    </w:p>
-    <w:p>
-      <w:r>
-        <w:t xml:space="preserve">We have not considered the consequences of ending our program. Pourbohloul et al, 2003 suggests that PPT cause a quick rebound when it is ended. Most PPT programs are integrated with sexual health and safety awareness programs, condom promotion or other HIV reduction programs, and these are often able to keep STI levels down (Steen et al., 2012). We have not considered the effects of such a program. </w:t>
-      </w:r>
-      <w:bookmarkStart w:id="8" w:name="_GoBack"/>
-      <w:bookmarkEnd w:id="8"/>
-    </w:p>
-    <w:p>
-      <w:r>
-        <w:t xml:space="preserve">We have accounted for antibiotic resistance among curable STIs in a very simplified manner. While </w:t>
-      </w:r>
-      <w:r>
-        <w:t xml:space="preserve">syphilis has remained sensitive to penicillin for centuries, gonorrhoea, another STI which is often affected by PPT, can easily develop resistance to the most common antibiotic provided for PPT, azithromycin. Modelling could estimate the risk that PPT would cause such resistance to spread. </w:t>
-      </w:r>
-    </w:p>
-    <w:p>
-      <w:pPr>
-        <w:rPr>
-          <w:rFonts w:eastAsiaTheme="minorEastAsia"/>
-        </w:rPr>
-      </w:pPr>
-      <w:r>
-        <w:rPr>
-          <w:rFonts w:eastAsiaTheme="minorEastAsia"/>
-        </w:rPr>
-        <w:t>The model indicates that substantial decreases in STI prevalences can be achieved quickly</w:t>
-      </w:r>
-      <w:r>
-        <w:rPr>
-          <w:rFonts w:eastAsiaTheme="minorEastAsia"/>
-        </w:rPr>
-        <w:t xml:space="preserve"> among FSW reached. With sufficient coverage (</w:t>
-      </w:r>
-      <w:r>
-        <w:rPr>
-          <w:rFonts w:eastAsiaTheme="minorEastAsia"/>
-        </w:rPr>
-        <w:t xml:space="preserve">&gt;50%) and frequency (&gt;0.5 per month), this decrease will </w:t>
-      </w:r>
-      <w:r>
-        <w:rPr>
-          <w:rFonts w:eastAsiaTheme="minorEastAsia"/>
-        </w:rPr>
-        <w:t xml:space="preserve">slowly </w:t>
-      </w:r>
-      <w:r>
-        <w:rPr>
-          <w:rFonts w:eastAsiaTheme="minorEastAsia"/>
-        </w:rPr>
-        <w:t xml:space="preserve">propagate </w:t>
-      </w:r>
-      <w:r>
-        <w:rPr>
-          <w:rFonts w:eastAsiaTheme="minorEastAsia"/>
-        </w:rPr>
-        <w:t xml:space="preserve">into the </w:t>
-      </w:r>
-      <w:r>
-        <w:rPr>
-          <w:rFonts w:eastAsiaTheme="minorEastAsia"/>
-        </w:rPr>
-        <w:t xml:space="preserve">entire </w:t>
-      </w:r>
-      <w:r>
-        <w:rPr>
-          <w:rFonts w:eastAsiaTheme="minorEastAsia"/>
-        </w:rPr>
-        <w:t>population</w:t>
-      </w:r>
-      <w:r>
-        <w:rPr>
-          <w:rFonts w:eastAsiaTheme="minorEastAsia"/>
-        </w:rPr>
-        <w:t xml:space="preserve"> (~10 years for a 25% decrease)</w:t>
-      </w:r>
-      <w:r>
-        <w:rPr>
-          <w:rFonts w:eastAsiaTheme="minorEastAsia"/>
-        </w:rPr>
-        <w:t xml:space="preserve">. </w:t>
-      </w:r>
-      <w:r>
-        <w:rPr>
-          <w:rFonts w:eastAsiaTheme="minorEastAsia"/>
-        </w:rPr>
-        <w:t>I</w:t>
-      </w:r>
-      <w:r>
-        <w:rPr>
-          <w:rFonts w:eastAsiaTheme="minorEastAsia"/>
-        </w:rPr>
-        <w:t>n urban settings</w:t>
-      </w:r>
-      <w:r>
-        <w:rPr>
-          <w:rFonts w:eastAsiaTheme="minorEastAsia"/>
-        </w:rPr>
-        <w:t>,</w:t>
-      </w:r>
-      <w:r>
-        <w:rPr>
-          <w:rFonts w:eastAsiaTheme="minorEastAsia"/>
-        </w:rPr>
-        <w:t xml:space="preserve"> where FSW account for more of the current STI infections</w:t>
-      </w:r>
-      <w:r>
-        <w:rPr>
-          <w:rFonts w:eastAsiaTheme="minorEastAsia"/>
-        </w:rPr>
-        <w:t>, this decrease is much faster, and achieves a much greater effect in the long term</w:t>
-      </w:r>
-      <w:r>
-        <w:rPr>
-          <w:rFonts w:eastAsiaTheme="minorEastAsia"/>
-        </w:rPr>
-        <w:t>.</w:t>
-      </w:r>
-      <w:r>
-        <w:rPr>
-          <w:rFonts w:eastAsiaTheme="minorEastAsia"/>
-        </w:rPr>
-        <w:t xml:space="preserve"> </w:t>
-      </w:r>
-    </w:p>
-    <w:p>
-      <w:pPr>
-        <w:rPr>
-          <w:rFonts w:eastAsiaTheme="minorEastAsia"/>
-        </w:rPr>
-      </w:pPr>
-      <w:r>
-        <w:rPr>
-          <w:rFonts w:eastAsiaTheme="minorEastAsia"/>
-        </w:rPr>
-        <w:t xml:space="preserve">The effect this has on HIV incidence is on the order of 4%-6%. For urban residents, this decrease is 6%-8%. This implies the decrease in new HIV cases is within an order of magnitude of the number of people treated. This again takes longer to develop. In addition, the prevalence of curable and non-curable STIs, the duration of STI infection and the HIV cofactor are significant sources of uncertainty in our results. In </w:t>
-      </w:r>
-      <w:r>
-        <w:rPr>
-          <w:rFonts w:eastAsiaTheme="minorEastAsia"/>
-        </w:rPr>
-        <w:t xml:space="preserve">addition, there are several effects, such as migration, births and deaths, which we have ignored. </w:t>
-      </w:r>
-    </w:p>
-    <w:p>
-      <w:pPr>
-        <w:rPr>
-          <w:rFonts w:eastAsiaTheme="minorEastAsia"/>
-        </w:rPr>
-      </w:pPr>
-      <w:r>
-        <w:rPr>
-          <w:rFonts w:eastAsiaTheme="minorEastAsia"/>
-        </w:rPr>
-        <w:t xml:space="preserve">We found that increasing the frequency of treatment increases the impact of PPT on STI prevalence and HIV incidence until around 1.5 doses per month, where the change in impact becomes smaller. Increasing coverage of treatment can bring eventually bring STI prevalence very low in urban settings, but not in rural settings. When around 75% of FSW are receiving treatment, the FSW STI prevalence falls near zero, but the general male and female populations delay the infection levels for several years no matter how low the FSW prevalence falls. In rural settings, FSW account for so little of the STI infections initially that even when the FSW prevalence falls to 0, </w:t>
-      </w:r>
-      <w:r>
-        <w:rPr>
-          <w:rFonts w:eastAsiaTheme="minorEastAsia"/>
-        </w:rPr>
-        <w:t xml:space="preserve">the general male and female populations reach a new equilibrium STI prevalence away from 0. The expected number of non-FSW new infections for a single infected general male or female is greater than 1, so the STI's prevalence does not converge to zero in rural settings. </w:t>
-      </w:r>
-    </w:p>
-    <w:p>
-      <w:pPr>
-        <w:rPr>
-          <w:rFonts w:eastAsiaTheme="minorEastAsia"/>
-        </w:rPr>
-      </w:pPr>
-      <w:r>
-        <w:rPr>
-          <w:rFonts w:eastAsiaTheme="minorEastAsia"/>
-        </w:rPr>
-        <w:t xml:space="preserve">We found that increasing the coverage of PPT was more important than increasing the frequency with which it is administered. While there is a slightly higher prevalence of STIs among FSWs receiving PPT if PPT is administered to 50% of FSWs every month than if it is administered to 75% of FSWs every two months, the increase in the number of people treated outweighs the between-scenario difference in infection levels, even accounting for the fact that the people not receiving treatment have an intermediate STI prevalence rather than their initial prevalence. This is consistent with Vickerman et al.'s results, although their paper does not emphasise the fact. </w:t>
-      </w:r>
-    </w:p>
-    <w:p>
-      <w:pPr>
-        <w:rPr>
-          <w:rFonts w:eastAsiaTheme="minorEastAsia"/>
-        </w:rPr>
-      </w:pPr>
-      <w:r>
-        <w:rPr>
-          <w:rFonts w:eastAsiaTheme="minorEastAsia"/>
-        </w:rPr>
-        <w:t>Our analysis was conducted assuming a relatively low cofactor (2.4) for a disease such as syphilis. Our HIV model was cumbersome to adjust to fit data, and a great research investment would need to be made to bring thhe HIV model in line with data, assuming a higher HIV cofactor. This adds a measure of pessimism to our model, although it is not clear how much. 2.5 would be a more optimistic cofactor for chlamydia or gonorrhoea, the STIs most commonly targeted by PPT interventions to date. However, a syphilis intervention could be combined with a PPT intervention. The fact that our model results suggest PPT in PNG would be relatively insensitive to a small change in frequency of PPT means that</w:t>
-      </w:r>
-      <w:r>
-        <w:rPr>
-          <w:rFonts w:eastAsiaTheme="minorEastAsia"/>
-        </w:rPr>
-        <w:t xml:space="preserve"> our results can be easily generalised to any form of rapid point-of-care (RPOC) testing with a moderate failure rate combined with same-day treatment.</w:t>
-      </w:r>
-      <w:r>
-        <w:rPr>
-          <w:rFonts w:eastAsiaTheme="minorEastAsia"/>
-        </w:rPr>
-        <w:t xml:space="preserve"> </w:t>
-      </w:r>
-      <w:r>
-        <w:rPr>
-          <w:rFonts w:eastAsiaTheme="minorEastAsia"/>
-        </w:rPr>
-        <w:t xml:space="preserve">A combination of PPT for chlamydia and RPOC testing could have significant benefits in PNG. </w:t>
-      </w:r>
-    </w:p>
-    <w:p>
-      <w:pPr>
-        <w:rPr>
-          <w:rFonts w:eastAsiaTheme="minorEastAsia"/>
-        </w:rPr>
-      </w:pPr>
-      <w:r>
-        <w:rPr>
-          <w:rFonts w:eastAsiaTheme="minorEastAsia"/>
-        </w:rPr>
-        <w:t xml:space="preserve">Our paper does not make any cost-benefit analysis of PPT. Any such work must take care to account for all costs and benefits of PPT, such as the economic costs of people’s time spent visiting a clinic, compensatory risk-taking, increasing a social stigma that FSW are ‘unclean’,  </w:t>
-      </w:r>
-    </w:p>
-    <w:p>
-      <w:pPr>
-        <w:rPr>
-          <w:rFonts w:eastAsiaTheme="minorEastAsia"/>
-        </w:rPr>
-      </w:pPr>
-      <w:r>
-        <w:rPr>
-          <w:rFonts w:eastAsiaTheme="minorEastAsia"/>
-        </w:rPr>
-        <w:t>Although our results may be optimistic because of our homogenous mixing and behaviour assumptions and our lack of detail around STI progression, our results still suggest that providing PPT to FSW in PNG could be a plausible combined intervention for STIs and HIV in settings</w:t>
-      </w:r>
-      <w:r>
-        <w:rPr>
-          <w:rFonts w:eastAsiaTheme="minorEastAsia"/>
-        </w:rPr>
-        <w:t xml:space="preserve"> with a high proportion of FSW, if PPT can reach a high (&gt;50%) proportion of them</w:t>
-      </w:r>
-      <w:r>
-        <w:rPr>
-          <w:rFonts w:eastAsiaTheme="minorEastAsia"/>
-        </w:rPr>
-        <w:t xml:space="preserve">. </w:t>
-      </w:r>
-      <w:r>
-        <w:rPr>
-          <w:rFonts w:eastAsiaTheme="minorEastAsia"/>
-        </w:rPr>
-        <w:t xml:space="preserve">A reduction in HIV incidence is likely to be seen among the whole population, which will increase over a number of years, at a faster rate than currently projected. An intervention could involve a combination of RPOC tests for STIs for which they exist, and PPT, and should involve other HIV control measures. </w:t>
-      </w:r>
-    </w:p>
-    <w:p>
-      <w:pPr>
-        <w:rPr>
-          <w:rFonts w:eastAsiaTheme="minorEastAsia"/>
-        </w:rPr>
+        <w:pStyle w:val="Caption"/>
       </w:pPr>
     </w:p>
     <w:p>
       <w:pPr>
-        <w:spacing w:line="240" w:lineRule="auto"/>
-        <w:rPr>
-          <w:rFonts w:ascii="Calibri" w:hAnsi="Calibri" w:cs="Calibri"/>
-          <w:noProof/>
-        </w:rPr>
+        <w:pStyle w:val="Caption"/>
       </w:pPr>
-      <w:r>
-        <w:fldChar w:fldCharType="begin"/>
-      </w:r>
-      <w:r>
-        <w:instrText xml:space="preserve"> ADDIN EN.REFLIST </w:instrText>
-      </w:r>
-      <w:r>
-        <w:fldChar w:fldCharType="separate"/>
-      </w:r>
-      <w:bookmarkStart w:id="9" w:name="_ENREF_1"/>
-      <w:r>
-        <w:rPr>
-          <w:rFonts w:ascii="Calibri" w:hAnsi="Calibri" w:cs="Calibri"/>
-          <w:noProof/>
-        </w:rPr>
-        <w:t>(WHO), W. H. O. (2005). "Summary Country Profile for HIV/AIDS treatment scale-up."</w:t>
+      <w:bookmarkStart w:id="34" w:name="_Ref412732899"/>
+      <w:r>
+        <w:rPr>
+          <w:noProof/>
+          <w:lang w:eastAsia="en-AU"/>
+        </w:rPr>
+        <w:pict>
+          <v:rect id="_x0000_s1033" style="position:absolute;margin-left:-40.5pt;margin-top:47.6pt;width:523.45pt;height:146.95pt;z-index:251660288">
+            <w10:wrap type="topAndBottom"/>
+          </v:rect>
+        </w:pict>
+      </w:r>
+      <w:r>
+        <w:t xml:space="preserve">Supplementary Figure </w:t>
+      </w:r>
+      <w:fldSimple w:instr=" SEQ Supplementary_Figure \* ARABIC ">
+        <w:r>
+          <w:rPr>
+            <w:noProof/>
+          </w:rPr>
+          <w:t>1</w:t>
+        </w:r>
+      </w:fldSimple>
+      <w:bookmarkEnd w:id="34"/>
+      <w:r>
+        <w:t>: Sensitivity of results to parameter changes. a. STI prevalence b. HIV incidence</w:t>
       </w:r>
     </w:p>
     <w:p>
-      <w:pPr>
-        <w:spacing w:after="0" w:line="240" w:lineRule="auto"/>
-        <w:ind w:left="720" w:hanging="720"/>
-        <w:rPr>
-          <w:rFonts w:ascii="Calibri" w:hAnsi="Calibri" w:cs="Calibri"/>
-          <w:noProof/>
-        </w:rPr>
-      </w:pPr>
-      <w:r>
-        <w:rPr>
-          <w:rFonts w:ascii="Calibri" w:hAnsi="Calibri" w:cs="Calibri"/>
-          <w:noProof/>
-        </w:rPr>
-        <w:tab/>
-      </w:r>
-      <w:bookmarkEnd w:id="9"/>
+      <w:proofErr w:type="gramStart"/>
+      <w:r>
+        <w:t>a</w:t>
+      </w:r>
+      <w:proofErr w:type="gramEnd"/>
+      <w:r>
+        <w:t>.</w:t>
+      </w:r>
     </w:p>
     <w:p>
-      <w:pPr>
-        <w:spacing w:line="240" w:lineRule="auto"/>
-        <w:rPr>
-          <w:rFonts w:ascii="Calibri" w:hAnsi="Calibri" w:cs="Calibri"/>
-          <w:noProof/>
-        </w:rPr>
-      </w:pPr>
-      <w:bookmarkStart w:id="10" w:name="_ENREF_2"/>
-      <w:r>
-        <w:rPr>
-          <w:rFonts w:ascii="Calibri" w:hAnsi="Calibri" w:cs="Calibri"/>
-          <w:noProof/>
-        </w:rPr>
-        <w:t>AIDSinfo (2014). hiv_prevalence_ages_15_49.xls.</w:t>
-      </w:r>
-    </w:p>
-    <w:p>
-      <w:pPr>
-        <w:spacing w:after="0" w:line="240" w:lineRule="auto"/>
-        <w:ind w:left="720" w:hanging="720"/>
-        <w:rPr>
-          <w:rFonts w:ascii="Calibri" w:hAnsi="Calibri" w:cs="Calibri"/>
-          <w:noProof/>
-        </w:rPr>
-      </w:pPr>
-      <w:r>
-        <w:rPr>
-          <w:rFonts w:ascii="Calibri" w:hAnsi="Calibri" w:cs="Calibri"/>
-          <w:noProof/>
-        </w:rPr>
-        <w:tab/>
-      </w:r>
-      <w:bookmarkEnd w:id="10"/>
-    </w:p>
-    <w:p>
-      <w:pPr>
-        <w:spacing w:line="240" w:lineRule="auto"/>
-        <w:rPr>
-          <w:rFonts w:ascii="Calibri" w:hAnsi="Calibri" w:cs="Calibri"/>
-          <w:noProof/>
-        </w:rPr>
-      </w:pPr>
-      <w:bookmarkStart w:id="11" w:name="_ENREF_3"/>
-      <w:r>
-        <w:rPr>
-          <w:rFonts w:ascii="Calibri" w:hAnsi="Calibri" w:cs="Calibri"/>
-          <w:noProof/>
-        </w:rPr>
-        <w:t xml:space="preserve">Chen, X. S., Y. P. Yin, et al. (2007). "Detection of Acute and Established HIV Infections in Sexually Transmitted Disease Clinics in Guangxi, China: Implications for Screening and Prevention of HIV Infection." </w:t>
-      </w:r>
-      <w:r>
-        <w:rPr>
-          <w:rFonts w:ascii="Calibri" w:hAnsi="Calibri" w:cs="Calibri"/>
-          <w:noProof/>
-          <w:u w:val="single"/>
-        </w:rPr>
-        <w:t>The Journal of infectious diseases</w:t>
-      </w:r>
-      <w:r>
-        <w:rPr>
-          <w:rFonts w:ascii="Calibri" w:hAnsi="Calibri" w:cs="Calibri"/>
-          <w:noProof/>
-        </w:rPr>
-        <w:t xml:space="preserve"> </w:t>
-      </w:r>
-      <w:r>
-        <w:rPr>
-          <w:rFonts w:ascii="Calibri" w:hAnsi="Calibri" w:cs="Calibri"/>
-          <w:b/>
-          <w:noProof/>
-        </w:rPr>
-        <w:t>196</w:t>
-      </w:r>
-      <w:r>
-        <w:rPr>
-          <w:rFonts w:ascii="Calibri" w:hAnsi="Calibri" w:cs="Calibri"/>
-          <w:noProof/>
-        </w:rPr>
-        <w:t>(11): 1654-1661.</w:t>
-      </w:r>
-    </w:p>
-    <w:p>
-      <w:pPr>
-        <w:spacing w:line="240" w:lineRule="auto"/>
-        <w:ind w:left="720" w:hanging="720"/>
-        <w:rPr>
-          <w:rFonts w:ascii="Calibri" w:hAnsi="Calibri" w:cs="Calibri"/>
-          <w:noProof/>
-        </w:rPr>
-      </w:pPr>
-      <w:r>
-        <w:rPr>
-          <w:rFonts w:ascii="Calibri" w:hAnsi="Calibri" w:cs="Calibri"/>
-          <w:noProof/>
-        </w:rPr>
-        <w:tab/>
-        <w:t>BACKGROUND: Human immunodeficiency virus (HIV) has spread throughout China and to some degree has penetrated the general heterosexual population in some regions. METHODS: A cross-sectional survey of 11,461 sexually transmitted disease (STD) clinic attendees in 8 cities in Guangxi, China, was conducted for syphilis and for acute and established HIV infections. RESULTS: The prevalence of acute and established HIV infections was 1.2% among the participants. Five acute (preseroconversion) HIV infections were detected. Multivariate analysis showed that HIV infection was independently related to unmarried status (odds ratio [OR], 1.73 [95% confidence interval {CI}, 1.00-2.99), less education (OR for less than primary school, 4.21 [90% CI, 1.21-14.58]), residence in city A (OR, 11.48 [95% CI, 2.05-64.31]) or city B (OR, 7.93 [95% CI, 1.75-35.91]), working in the entertainment industry (OR, 3.98 [95% CI, 1.14-13.88]), injection drug use (OR, 25.09 [95% CI, 10.43-60.39]), no condom use during most recent sexual intercourse (OR, 4.97 [95% CI, 1.38-17.88]), and syphilitic infection (OR, 1.91 [95% CI, 1.03-3.56]). CONCLUSIONS: HIV prevalence in STD clinics is significantly greater than that in the general population, and subjects were identified who would be missed by conventional surveillance. China's nationwide system of public STD clinics, which reach down to the township level, should be used for HIV control programs.</w:t>
-      </w:r>
-    </w:p>
-    <w:bookmarkEnd w:id="11"/>
-    <w:p>
-      <w:pPr>
-        <w:spacing w:after="0" w:line="240" w:lineRule="auto"/>
-        <w:rPr>
-          <w:rFonts w:ascii="Calibri" w:hAnsi="Calibri" w:cs="Calibri"/>
-          <w:noProof/>
-        </w:rPr>
-      </w:pPr>
-    </w:p>
-    <w:p>
-      <w:pPr>
-        <w:spacing w:line="240" w:lineRule="auto"/>
-        <w:rPr>
-          <w:rFonts w:ascii="Calibri" w:hAnsi="Calibri" w:cs="Calibri"/>
-          <w:noProof/>
-        </w:rPr>
-      </w:pPr>
-      <w:bookmarkStart w:id="12" w:name="_ENREF_4"/>
-      <w:r>
-        <w:rPr>
-          <w:rFonts w:ascii="Calibri" w:hAnsi="Calibri" w:cs="Calibri"/>
-          <w:noProof/>
-        </w:rPr>
-        <w:t>Gibson and Roselle "Poverty and Access to Roads in Papua New Guinea *."</w:t>
-      </w:r>
-    </w:p>
-    <w:p>
-      <w:pPr>
-        <w:spacing w:after="0" w:line="240" w:lineRule="auto"/>
-        <w:ind w:left="720" w:hanging="720"/>
-        <w:rPr>
-          <w:rFonts w:ascii="Calibri" w:hAnsi="Calibri" w:cs="Calibri"/>
-          <w:noProof/>
-        </w:rPr>
-      </w:pPr>
-      <w:r>
-        <w:rPr>
-          <w:rFonts w:ascii="Calibri" w:hAnsi="Calibri" w:cs="Calibri"/>
-          <w:noProof/>
-        </w:rPr>
-        <w:tab/>
-      </w:r>
-      <w:bookmarkEnd w:id="12"/>
-    </w:p>
-    <w:p>
-      <w:pPr>
-        <w:spacing w:line="240" w:lineRule="auto"/>
-        <w:rPr>
-          <w:rFonts w:ascii="Calibri" w:hAnsi="Calibri" w:cs="Calibri"/>
-          <w:noProof/>
-        </w:rPr>
-      </w:pPr>
-      <w:bookmarkStart w:id="13" w:name="_ENREF_5"/>
-      <w:r>
-        <w:rPr>
-          <w:rFonts w:ascii="Calibri" w:hAnsi="Calibri" w:cs="Calibri"/>
-          <w:noProof/>
-        </w:rPr>
-        <w:t xml:space="preserve">Müller, I., T. Smith, et al. (1998). "The effect of distance from home on attendance at a small rural health centre in Papua New Guinea." </w:t>
-      </w:r>
-      <w:r>
-        <w:rPr>
-          <w:rFonts w:ascii="Calibri" w:hAnsi="Calibri" w:cs="Calibri"/>
-          <w:noProof/>
-          <w:u w:val="single"/>
-        </w:rPr>
-        <w:t>International Journal of Epidemiology</w:t>
-      </w:r>
-      <w:r>
-        <w:rPr>
-          <w:rFonts w:ascii="Calibri" w:hAnsi="Calibri" w:cs="Calibri"/>
-          <w:noProof/>
-        </w:rPr>
-        <w:t xml:space="preserve"> </w:t>
-      </w:r>
-      <w:r>
-        <w:rPr>
-          <w:rFonts w:ascii="Calibri" w:hAnsi="Calibri" w:cs="Calibri"/>
-          <w:b/>
-          <w:noProof/>
-        </w:rPr>
-        <w:t>27</w:t>
-      </w:r>
-      <w:r>
-        <w:rPr>
-          <w:rFonts w:ascii="Calibri" w:hAnsi="Calibri" w:cs="Calibri"/>
-          <w:noProof/>
-        </w:rPr>
-        <w:t>(5): 878-884.</w:t>
-      </w:r>
-    </w:p>
-    <w:p>
-      <w:pPr>
-        <w:spacing w:line="240" w:lineRule="auto"/>
-        <w:ind w:left="720" w:hanging="720"/>
-        <w:rPr>
-          <w:rFonts w:ascii="Calibri" w:hAnsi="Calibri" w:cs="Calibri"/>
-          <w:noProof/>
-        </w:rPr>
-      </w:pPr>
-      <w:r>
-        <w:rPr>
-          <w:rFonts w:ascii="Calibri" w:hAnsi="Calibri" w:cs="Calibri"/>
-          <w:noProof/>
-        </w:rPr>
-        <w:tab/>
-        <w:t>Background The willingness of patients in the rural tropics to seek medical care at primary health care facilities is influenced by the distance they have to travel, but few studies have tried to estimate these distance effects.Methods Distance decay effects in attendance rates were estimated from a database of 4348 attendances at a rural health centre in Papua New Guinea, linked to demographic and house position data for the catchment population. Small-scale spatial patterns and differences between diagnoses, age groups and gender are described.Results Attendance decreased markedly with distance both overall (50% decrease at 3.5 km) and for patients with malaria or acute respiratory infections. This decrease was non-linear (on log scale) with distance. Although constant over time, there were big differences in this distance effect among age and gender groups: Female patients showed less distance decay in adolescents and adults, but higher in the infant group. Spatial patterns accounted for 32% of the variation in age-and gender-specific attendance rates. Of the spatial effects more than 50% were due to distance effects.Conclusions Distance effects were similar in magnitude to those reported elsewhere, suggesting that distance effects may be generalizable to many parts of the rural tropics. The non-linearity of distance decay implies that a bell-shaped demand function should be used in health planning.</w:t>
-      </w:r>
-    </w:p>
-    <w:bookmarkEnd w:id="13"/>
-    <w:p>
-      <w:pPr>
-        <w:spacing w:after="0" w:line="240" w:lineRule="auto"/>
-        <w:rPr>
-          <w:rFonts w:ascii="Calibri" w:hAnsi="Calibri" w:cs="Calibri"/>
-          <w:noProof/>
-        </w:rPr>
-      </w:pPr>
-    </w:p>
-    <w:p>
-      <w:pPr>
-        <w:spacing w:line="240" w:lineRule="auto"/>
-        <w:rPr>
-          <w:rFonts w:ascii="Calibri" w:hAnsi="Calibri" w:cs="Calibri"/>
-          <w:noProof/>
-        </w:rPr>
-      </w:pPr>
-      <w:bookmarkStart w:id="14" w:name="_ENREF_6"/>
-      <w:r>
-        <w:rPr>
-          <w:rFonts w:ascii="Calibri" w:hAnsi="Calibri" w:cs="Calibri"/>
-          <w:noProof/>
-        </w:rPr>
-        <w:t xml:space="preserve">Patterson, T. L., S. J. Semple, et al. (2008). "Prevalence and Correlates of HIV Infection among Female Sex Workers in Two Mexico-U.S. Border Cities." </w:t>
-      </w:r>
-      <w:r>
-        <w:rPr>
-          <w:rFonts w:ascii="Calibri" w:hAnsi="Calibri" w:cs="Calibri"/>
-          <w:noProof/>
-          <w:u w:val="single"/>
-        </w:rPr>
-        <w:t>The Journal of infectious diseases</w:t>
-      </w:r>
-      <w:r>
-        <w:rPr>
-          <w:rFonts w:ascii="Calibri" w:hAnsi="Calibri" w:cs="Calibri"/>
-          <w:noProof/>
-        </w:rPr>
-        <w:t xml:space="preserve"> </w:t>
-      </w:r>
-      <w:r>
-        <w:rPr>
-          <w:rFonts w:ascii="Calibri" w:hAnsi="Calibri" w:cs="Calibri"/>
-          <w:b/>
-          <w:noProof/>
-        </w:rPr>
-        <w:t>197</w:t>
-      </w:r>
-      <w:r>
-        <w:rPr>
-          <w:rFonts w:ascii="Calibri" w:hAnsi="Calibri" w:cs="Calibri"/>
-          <w:noProof/>
-        </w:rPr>
-        <w:t>(5): 728-732.</w:t>
-      </w:r>
-    </w:p>
-    <w:p>
-      <w:pPr>
-        <w:spacing w:line="240" w:lineRule="auto"/>
-        <w:ind w:left="720" w:hanging="720"/>
-        <w:rPr>
-          <w:rFonts w:ascii="Calibri" w:hAnsi="Calibri" w:cs="Calibri"/>
-          <w:noProof/>
-        </w:rPr>
-      </w:pPr>
-      <w:r>
-        <w:rPr>
-          <w:rFonts w:ascii="Calibri" w:hAnsi="Calibri" w:cs="Calibri"/>
-          <w:noProof/>
-        </w:rPr>
-        <w:tab/>
-        <w:t>BACKGROUND: We examined HIV prevalence and correlates among female sex workers (FSWs) in Tijuana and Ciudad Juarez, two large Mexico-U.S. border cities. METHODS: FSWs aged ≥18 years underwent interviews and testing for HIV, syphilis, gonorrhea and Chlamydia. Logistic regression identified factors associated with HIV infection. RESULTS: Of 924 FSWs, prevalence of HIV, gonorrhea, Chlamydia and syphilis titers &gt;1:8 was 6%, 6.4%, 13% and 14.2%. Factors independently associated with HIV were injecting cocaine (OR= 2.96), smoking/snorting/inhaling methamphetamine (OR=3.32) and having syphilis titers &gt;1:8 (OR= 4.16). CONCLUSIONS: Culturally appropriate interventions are needed to identify and treat ulcerative STIs and reduce HIV risks associated with stimulants among FSWs in the Mexico-U.S. border region.</w:t>
-      </w:r>
-    </w:p>
-    <w:bookmarkEnd w:id="14"/>
-    <w:p>
-      <w:pPr>
-        <w:spacing w:after="0" w:line="240" w:lineRule="auto"/>
-        <w:rPr>
-          <w:rFonts w:ascii="Calibri" w:hAnsi="Calibri" w:cs="Calibri"/>
-          <w:noProof/>
-        </w:rPr>
-      </w:pPr>
-    </w:p>
-    <w:p>
-      <w:pPr>
-        <w:spacing w:line="240" w:lineRule="auto"/>
-        <w:rPr>
-          <w:rFonts w:ascii="Calibri" w:hAnsi="Calibri" w:cs="Calibri"/>
-          <w:noProof/>
-        </w:rPr>
-      </w:pPr>
-      <w:bookmarkStart w:id="15" w:name="_ENREF_7"/>
-      <w:r>
-        <w:rPr>
-          <w:rFonts w:ascii="Calibri" w:hAnsi="Calibri" w:cs="Calibri"/>
-          <w:noProof/>
-        </w:rPr>
-        <w:t xml:space="preserve">Vallely, A., A. Page, et al. (2010). "The prevalence of sexually transmitted infections in Papua New Guinea: a systematic review and meta-analysis." </w:t>
-      </w:r>
-      <w:r>
-        <w:rPr>
-          <w:rFonts w:ascii="Calibri" w:hAnsi="Calibri" w:cs="Calibri"/>
-          <w:noProof/>
-          <w:u w:val="single"/>
-        </w:rPr>
-        <w:t>PloS one</w:t>
-      </w:r>
-      <w:r>
-        <w:rPr>
-          <w:rFonts w:ascii="Calibri" w:hAnsi="Calibri" w:cs="Calibri"/>
-          <w:noProof/>
-        </w:rPr>
-        <w:t xml:space="preserve"> </w:t>
-      </w:r>
-      <w:r>
-        <w:rPr>
-          <w:rFonts w:ascii="Calibri" w:hAnsi="Calibri" w:cs="Calibri"/>
-          <w:b/>
-          <w:noProof/>
-        </w:rPr>
-        <w:t>5</w:t>
-      </w:r>
-      <w:r>
-        <w:rPr>
-          <w:rFonts w:ascii="Calibri" w:hAnsi="Calibri" w:cs="Calibri"/>
-          <w:noProof/>
-        </w:rPr>
-        <w:t>(12): e15586.</w:t>
-      </w:r>
-    </w:p>
-    <w:p>
-      <w:pPr>
-        <w:spacing w:line="240" w:lineRule="auto"/>
-        <w:ind w:left="720" w:hanging="720"/>
-        <w:rPr>
-          <w:rFonts w:ascii="Calibri" w:hAnsi="Calibri" w:cs="Calibri"/>
-          <w:noProof/>
-        </w:rPr>
-      </w:pPr>
-      <w:r>
-        <w:rPr>
-          <w:rFonts w:ascii="Calibri" w:hAnsi="Calibri" w:cs="Calibri"/>
-          <w:noProof/>
-        </w:rPr>
-        <w:tab/>
-        <w:t>BACKGROUND: The potential for an expanded HIV epidemic in Papua New Guinea (PNG) demands an effective, evidence-based and locally-appropriate national response. As sexually transmitted infections (STIs) may be important co-factors in HIV transmission nationally, it is timely to conduct a systematic review of STI prevalences to inform national policy on sexual health and HIV/STI prevention. METHODOLOGY/PRINCIPAL FINDINGS: We undertook a systematic review and meta-analysis of HIV and STI prevalences in PNG, reported in peer-reviewed and non-peer-reviewed publications for the period 1950-2010. Prevalence estimates were stratified by study site (community or clinic-based), geographic area and socio-demographic characteristics. The search strategy identified 105 reports, of which 25 studies (10 community-based; 10 clinic-based; and 5 among self-identified female sex workers) reported STI prevalences and were included in the systematic review. High prevalences of chlamydia, gonorrhoea, syphilis and trichomonas were reported in all settings, particularly among female sex workers, where pooled estimates of 26.1%, 33.6%, 33.1% and 39.3% respectively were observed. Pooled HIV prevalence in community-based studies was 1.8% (95% CI:1.2-2.4) in men; 2.6% (95% CI:1.7-3.5) in women; and 11.8% (95% CI:5.8-17.7) among female sex workers. CONCLUSIONS/SIGNIFICANCE: The epidemiology of STIs and HIV in PNG shows considerable heterogeneity by geographical setting and sexual risk group. Prevalences from community-based studies in PNG were higher than in many other countries in the Asia-Pacific. A renewed focus on national STI/HIV surveillance priorities and systems for routine and periodic data collection will be essential to building effective culturally-relevant behavioural and biomedical STI/HIV prevention programs in PNG.</w:t>
-      </w:r>
-    </w:p>
-    <w:bookmarkEnd w:id="15"/>
-    <w:p>
-      <w:pPr>
-        <w:spacing w:after="0" w:line="240" w:lineRule="auto"/>
-        <w:rPr>
-          <w:rFonts w:ascii="Calibri" w:hAnsi="Calibri" w:cs="Calibri"/>
-          <w:noProof/>
-        </w:rPr>
-      </w:pPr>
-    </w:p>
-    <w:p>
-      <w:pPr>
-        <w:spacing w:line="240" w:lineRule="auto"/>
-        <w:rPr>
-          <w:rFonts w:ascii="Calibri" w:hAnsi="Calibri" w:cs="Calibri"/>
-          <w:noProof/>
-        </w:rPr>
-      </w:pPr>
-      <w:bookmarkStart w:id="16" w:name="_ENREF_8"/>
-      <w:r>
-        <w:rPr>
-          <w:rFonts w:ascii="Calibri" w:hAnsi="Calibri" w:cs="Calibri"/>
-          <w:noProof/>
-        </w:rPr>
-        <w:t xml:space="preserve">Zhang, X., C. Wang, et al. (2007). "Risk factors of HIV infection and prevalence of co-infections among men who have sex with men in Beijing, China." </w:t>
-      </w:r>
-      <w:r>
-        <w:rPr>
-          <w:rFonts w:ascii="Calibri" w:hAnsi="Calibri" w:cs="Calibri"/>
-          <w:noProof/>
-          <w:u w:val="single"/>
-        </w:rPr>
-        <w:t>AIDS</w:t>
-      </w:r>
-      <w:r>
-        <w:rPr>
-          <w:rFonts w:ascii="Calibri" w:hAnsi="Calibri" w:cs="Calibri"/>
-          <w:noProof/>
-        </w:rPr>
-        <w:t xml:space="preserve"> </w:t>
-      </w:r>
-      <w:r>
-        <w:rPr>
-          <w:rFonts w:ascii="Calibri" w:hAnsi="Calibri" w:cs="Calibri"/>
-          <w:b/>
-          <w:noProof/>
-        </w:rPr>
-        <w:t>21</w:t>
-      </w:r>
-      <w:r>
-        <w:rPr>
-          <w:rFonts w:ascii="Calibri" w:hAnsi="Calibri" w:cs="Calibri"/>
-          <w:noProof/>
-        </w:rPr>
+      <w:r>
+        <w:rPr>
+          <w:noProof/>
+          <w:lang w:eastAsia="en-AU"/>
+        </w:rPr>
+        <w:pict>
+          <v:rect id="_x0000_s1035" style="position:absolute;margin-left:-48.3pt;margin-top:174.45pt;width:523.45pt;height:146.95pt;z-index:251661312">
+            <w10:wrap type="topAndBottom"/>
+          </v:rect>
+        </w:pict>
+      </w:r>
+      <w:proofErr w:type="gramStart"/>
+      <w:r>
+        <w:t>b</w:t>
+      </w:r>
+      <w:proofErr w:type="gramEnd"/>
+      <w:r>
         <w:t>.</w:t>
-      </w:r>
-    </w:p>
-    <w:p>
-      <w:pPr>
-        <w:spacing w:line="240" w:lineRule="auto"/>
-        <w:ind w:left="720" w:hanging="720"/>
-        <w:rPr>
-          <w:rFonts w:ascii="Calibri" w:hAnsi="Calibri" w:cs="Calibri"/>
-          <w:noProof/>
-        </w:rPr>
-      </w:pPr>
-      <w:r>
-        <w:rPr>
-          <w:rFonts w:ascii="Calibri" w:hAnsi="Calibri" w:cs="Calibri"/>
-          <w:noProof/>
-        </w:rPr>
-        <w:tab/>
-        <w:t>Objectives: To investigate risk factors related to HIV infection and the prevalence of selected infections, especially sexually transmitted infections (STI) among men who have sex with men (MSM). Design: A cross-sectional study including questionnaire and blood sample collection. Methods: Between January 2005 and December 2006, 753 MSM were recruited through the voluntary counselling and testing (VCT) clinic at the Chaoyang District Centers for Disease Control and Prevention in Beijing. Sera samples were collected and tested for HIV, syphilis, Chlamydia trachomatis, Ureaplasma urealyticum, Toxoplasma gondii, and hepatitis C virus (HCV). Statistical analyses were performed to identify factors related to HIV and STI, as well as other co-infections. Results: The prevalence of HIV-1 infection among MSM attending the VCT clinic was 2.1%. Among all MSM, 7.0% had syphilis, 5.6% Chlamydia, 4.4% U. urealyticum, 2.5% T. gondii and 0.8% HCV (13.8% had one or more). Among HIV-negative MSM, 13.3% had one of these infections, whereas among HIV-positive MSM, 93.8% had serological evidence of one or more co-infections (P &lt; 0.0001). Individuals with HIV infection were significantly more likely to have had more male sex partners or to report frequent receptive anal sex in the past 6 months. Conclusion: Serological evidence of infection with any of five STI or HIV-relevant conditions was far higher in HIV-infected than HIV-uninfected MSM. Co-infection in HIV-positive men was most frequent with syphilis. Our data suggest that strategies for HIV/AIDS and STI prevention and control among MSM should be synchronized.</w:t>
-      </w:r>
-    </w:p>
-    <w:bookmarkEnd w:id="16"/>
-    <w:p>
-      <w:pPr>
-        <w:spacing w:line="240" w:lineRule="auto"/>
-        <w:rPr>
-          <w:rFonts w:ascii="Calibri" w:hAnsi="Calibri" w:cs="Calibri"/>
-          <w:noProof/>
-        </w:rPr>
-      </w:pPr>
-    </w:p>
-    <w:p>
-      <w:pPr>
-        <w:spacing w:line="240" w:lineRule="auto"/>
-        <w:rPr>
-          <w:rFonts w:ascii="Calibri" w:hAnsi="Calibri" w:cs="Calibri"/>
-          <w:noProof/>
-        </w:rPr>
-      </w:pPr>
-    </w:p>
-    <w:p>
-      <w:r>
-        <w:fldChar w:fldCharType="end"/>
       </w:r>
     </w:p>
     <w:sectPr>
@@ -6387,6 +9585,27 @@
     </w:sectPr>
   </w:body>
 </w:document>
+</file>
+
+<file path=word/comments.xml><?xml version="1.0" encoding="utf-8"?>
+<w:comments xmlns:ve="http://schemas.openxmlformats.org/markup-compatibility/2006" xmlns:o="urn:schemas-microsoft-com:office:office" xmlns:r="http://schemas.openxmlformats.org/officeDocument/2006/relationships" xmlns:m="http://schemas.openxmlformats.org/officeDocument/2006/math" xmlns:v="urn:schemas-microsoft-com:vml" xmlns:wp="http://schemas.openxmlformats.org/drawingml/2006/wordprocessingDrawing" xmlns:w10="urn:schemas-microsoft-com:office:word" xmlns:w="http://schemas.openxmlformats.org/wordprocessingml/2006/main" xmlns:wne="http://schemas.microsoft.com/office/word/2006/wordml">
+  <w:comment w:id="0" w:author="Crock" w:date="2015-02-26T17:18:00Z" w:initials="C">
+    <w:p>
+      <w:pPr>
+        <w:pStyle w:val="CommentText"/>
+      </w:pPr>
+      <w:r>
+        <w:rPr>
+          <w:rStyle w:val="CommentReference"/>
+        </w:rPr>
+        <w:annotationRef/>
+      </w:r>
+      <w:r>
+        <w:t xml:space="preserve">I can’t find the meta-analysis for this </w:t>
+      </w:r>
+    </w:p>
+  </w:comment>
+</w:comments>
 </file>
 
 <file path=word/endnotes.xml><?xml version="1.0" encoding="utf-8"?>
@@ -6771,7 +9990,6 @@
   <w:style w:type="character" w:default="1" w:styleId="DefaultParagraphFont">
     <w:name w:val="Default Paragraph Font"/>
     <w:uiPriority w:val="1"/>
-    <w:semiHidden/>
     <w:unhideWhenUsed/>
   </w:style>
   <w:style w:type="table" w:default="1" w:styleId="TableNormal">
@@ -6992,6 +10210,111 @@
     <w:rPr>
       <w:color w:val="0000FF" w:themeColor="hyperlink"/>
       <w:u w:val="single"/>
+    </w:rPr>
+  </w:style>
+  <w:style w:type="paragraph" w:styleId="Title">
+    <w:name w:val="Title"/>
+    <w:basedOn w:val="Normal"/>
+    <w:next w:val="Normal"/>
+    <w:link w:val="TitleChar"/>
+    <w:uiPriority w:val="10"/>
+    <w:qFormat/>
+    <w:rsid w:val="006671C5"/>
+    <w:pPr>
+      <w:pBdr>
+        <w:bottom w:val="single" w:sz="8" w:space="4" w:color="4F81BD" w:themeColor="accent1"/>
+      </w:pBdr>
+      <w:spacing w:after="300" w:line="240" w:lineRule="auto"/>
+      <w:contextualSpacing/>
+    </w:pPr>
+    <w:rPr>
+      <w:rFonts w:asciiTheme="majorHAnsi" w:eastAsiaTheme="majorEastAsia" w:hAnsiTheme="majorHAnsi" w:cstheme="majorBidi"/>
+      <w:color w:val="17365D" w:themeColor="text2" w:themeShade="BF"/>
+      <w:spacing w:val="5"/>
+      <w:kern w:val="28"/>
+      <w:sz w:val="52"/>
+      <w:szCs w:val="52"/>
+    </w:rPr>
+  </w:style>
+  <w:style w:type="character" w:customStyle="1" w:styleId="TitleChar">
+    <w:name w:val="Title Char"/>
+    <w:basedOn w:val="DefaultParagraphFont"/>
+    <w:link w:val="Title"/>
+    <w:uiPriority w:val="10"/>
+    <w:rsid w:val="006671C5"/>
+    <w:rPr>
+      <w:rFonts w:asciiTheme="majorHAnsi" w:eastAsiaTheme="majorEastAsia" w:hAnsiTheme="majorHAnsi" w:cstheme="majorBidi"/>
+      <w:color w:val="17365D" w:themeColor="text2" w:themeShade="BF"/>
+      <w:spacing w:val="5"/>
+      <w:kern w:val="28"/>
+      <w:sz w:val="52"/>
+      <w:szCs w:val="52"/>
+    </w:rPr>
+  </w:style>
+  <w:style w:type="character" w:styleId="CommentReference">
+    <w:name w:val="annotation reference"/>
+    <w:basedOn w:val="DefaultParagraphFont"/>
+    <w:uiPriority w:val="99"/>
+    <w:semiHidden/>
+    <w:unhideWhenUsed/>
+    <w:rsid w:val="00BC1F60"/>
+    <w:rPr>
+      <w:sz w:val="16"/>
+      <w:szCs w:val="16"/>
+    </w:rPr>
+  </w:style>
+  <w:style w:type="paragraph" w:styleId="CommentText">
+    <w:name w:val="annotation text"/>
+    <w:basedOn w:val="Normal"/>
+    <w:link w:val="CommentTextChar"/>
+    <w:uiPriority w:val="99"/>
+    <w:semiHidden/>
+    <w:unhideWhenUsed/>
+    <w:rsid w:val="00BC1F60"/>
+    <w:pPr>
+      <w:spacing w:line="240" w:lineRule="auto"/>
+    </w:pPr>
+    <w:rPr>
+      <w:sz w:val="20"/>
+      <w:szCs w:val="20"/>
+    </w:rPr>
+  </w:style>
+  <w:style w:type="character" w:customStyle="1" w:styleId="CommentTextChar">
+    <w:name w:val="Comment Text Char"/>
+    <w:basedOn w:val="DefaultParagraphFont"/>
+    <w:link w:val="CommentText"/>
+    <w:uiPriority w:val="99"/>
+    <w:semiHidden/>
+    <w:rsid w:val="00BC1F60"/>
+    <w:rPr>
+      <w:sz w:val="20"/>
+      <w:szCs w:val="20"/>
+    </w:rPr>
+  </w:style>
+  <w:style w:type="paragraph" w:styleId="CommentSubject">
+    <w:name w:val="annotation subject"/>
+    <w:basedOn w:val="CommentText"/>
+    <w:next w:val="CommentText"/>
+    <w:link w:val="CommentSubjectChar"/>
+    <w:uiPriority w:val="99"/>
+    <w:semiHidden/>
+    <w:unhideWhenUsed/>
+    <w:rsid w:val="00BC1F60"/>
+    <w:rPr>
+      <w:b/>
+      <w:bCs/>
+    </w:rPr>
+  </w:style>
+  <w:style w:type="character" w:customStyle="1" w:styleId="CommentSubjectChar">
+    <w:name w:val="Comment Subject Char"/>
+    <w:basedOn w:val="CommentTextChar"/>
+    <w:link w:val="CommentSubject"/>
+    <w:uiPriority w:val="99"/>
+    <w:semiHidden/>
+    <w:rsid w:val="00BC1F60"/>
+    <w:rPr>
+      <w:b/>
+      <w:bCs/>
     </w:rPr>
   </w:style>
 </w:styles>
@@ -7285,7 +10608,7 @@
 </file>
 
 <file path=customXml/itemProps1.xml><?xml version="1.0" encoding="utf-8"?>
-<ds:datastoreItem xmlns:ds="http://schemas.openxmlformats.org/officeDocument/2006/customXml" ds:itemID="{5E06A770-B1C0-4BE6-A7D4-9F17B89640E1}">
+<ds:datastoreItem xmlns:ds="http://schemas.openxmlformats.org/officeDocument/2006/customXml" ds:itemID="{6985FD3A-1E76-4448-9FED-767CC06E7DE1}">
   <ds:schemaRefs>
     <ds:schemaRef ds:uri="http://schemas.openxmlformats.org/officeDocument/2006/bibliography"/>
   </ds:schemaRefs>

--- a/talk transcript and final version.docx
+++ b/talk transcript and final version.docx
@@ -4,9 +4,120 @@
   <w:body>
     <w:p>
       <w:pPr>
+        <w:ind w:left="1701"/>
+      </w:pPr>
+    </w:p>
+    <w:p>
+      <w:pPr>
+        <w:ind w:left="1701"/>
+      </w:pPr>
+    </w:p>
+    <w:p>
+      <w:pPr>
+        <w:ind w:left="1701"/>
+      </w:pPr>
+    </w:p>
+    <w:p>
+      <w:pPr>
+        <w:ind w:left="1701"/>
+      </w:pPr>
+    </w:p>
+    <w:p>
+      <w:pPr>
+        <w:ind w:left="1701"/>
+      </w:pPr>
+    </w:p>
+    <w:p>
+      <w:pPr>
+        <w:ind w:left="1701"/>
+      </w:pPr>
+    </w:p>
+    <w:p>
+      <w:pPr>
+        <w:ind w:left="1701"/>
+      </w:pPr>
+    </w:p>
+    <w:p>
+      <w:pPr>
+        <w:jc w:val="center"/>
+        <w:rPr>
+          <w:b/>
+          <w:sz w:val="32"/>
+          <w:szCs w:val="32"/>
+        </w:rPr>
+      </w:pPr>
+      <w:r>
+        <w:rPr>
+          <w:b/>
+          <w:sz w:val="32"/>
+          <w:szCs w:val="32"/>
+        </w:rPr>
+        <w:t>HIV and periodic presumptive treatment for female sex workers in Papua New Guinea</w:t>
+      </w:r>
+    </w:p>
+    <w:p>
+      <w:pPr>
+        <w:jc w:val="center"/>
+      </w:pPr>
+    </w:p>
+    <w:p>
+      <w:pPr>
+        <w:jc w:val="center"/>
+        <w:rPr>
+          <w:vertAlign w:val="superscript"/>
+        </w:rPr>
+      </w:pPr>
+      <w:r>
+        <w:t>Christopher Rock</w:t>
+      </w:r>
+    </w:p>
+    <w:p>
+      <w:pPr>
+        <w:jc w:val="center"/>
+        <w:rPr>
+          <w:color w:val="000000" w:themeColor="text1"/>
+        </w:rPr>
+      </w:pPr>
+      <w:r>
+        <w:t xml:space="preserve">Supervised by </w:t>
+      </w:r>
+      <w:r>
+        <w:t>John Murray and Richard Gray</w:t>
+      </w:r>
+    </w:p>
+    <w:p>
+      <w:pPr>
+        <w:jc w:val="center"/>
+        <w:rPr>
+          <w:color w:val="000000" w:themeColor="text1"/>
+        </w:rPr>
+      </w:pPr>
+      <w:r>
+        <w:rPr>
+          <w:color w:val="000000" w:themeColor="text1"/>
+        </w:rPr>
+        <w:t>UNSW Australia</w:t>
+      </w:r>
+    </w:p>
+    <w:p>
+      <w:pPr>
+        <w:rPr>
+          <w:color w:val="000000" w:themeColor="text1"/>
+        </w:rPr>
+      </w:pPr>
+      <w:r>
+        <w:rPr>
+          <w:color w:val="000000" w:themeColor="text1"/>
+        </w:rPr>
+        <w:br w:type="page"/>
+      </w:r>
+    </w:p>
+    <w:p>
+      <w:pPr>
         <w:pStyle w:val="Heading1"/>
       </w:pPr>
       <w:r>
+        <w:lastRenderedPageBreak/>
         <w:t>Abstract</w:t>
       </w:r>
     </w:p>
@@ -35,13 +146,7 @@
         <w:t xml:space="preserve">Significant decreases in the STI prevalence among the whole population are possible, but much more so in urban settings. PPT provided to FSW across the whole country at high (&gt;50%) coverages every two months can decrease national levels of the targeted STI moderately (&gt;25%), but significantly in urban areas (&gt;50%) over 10 years. </w:t>
       </w:r>
       <w:r>
-        <w:t>This causes a decrease in HIV incidence of 4%-6</w:t>
-      </w:r>
-      <w:r>
-        <w:t>.5</w:t>
-      </w:r>
-      <w:r>
-        <w:t xml:space="preserve">%, </w:t>
+        <w:t xml:space="preserve">This causes a decrease in HIV incidence of 4%-6%, </w:t>
       </w:r>
       <w:r>
         <w:t xml:space="preserve">but this effect increases to </w:t>
@@ -86,7 +191,7 @@
         </w:rPr>
         <w:t>(</w:t>
       </w:r>
-      <w:hyperlink w:anchor="_ENREF_21" w:tooltip="website, 2015 #73" w:history="1">
+      <w:hyperlink w:anchor="_ENREF_24" w:tooltip="website, 2015 #73" w:history="1">
         <w:r>
           <w:rPr>
             <w:noProof/>
@@ -153,11 +258,18 @@
       <w:r>
         <w:t xml:space="preserve">HIV infection eventually leads to acquired immune deficiency syndrome (AIDS), a condition where a person has no T helper white blood cells. </w:t>
       </w:r>
-      <w:proofErr w:type="gramStart"/>
-      <w:r>
-        <w:t>AIDS is</w:t>
-      </w:r>
-      <w:proofErr w:type="gramEnd"/>
+      <w:r>
+        <w:t>As at 2005,</w:t>
+      </w:r>
+      <w:r>
+        <w:t xml:space="preserve"> </w:t>
+      </w:r>
+      <w:r>
+        <w:t xml:space="preserve">AIDS </w:t>
+      </w:r>
+      <w:r>
+        <w:t>was</w:t>
+      </w:r>
       <w:r>
         <w:t xml:space="preserve"> the main cause of death at PNG’s main hospital in the capital Port Moresby. </w:t>
       </w:r>
@@ -219,7 +331,6 @@
       <w:r>
         <w:t xml:space="preserve"> </w:t>
       </w:r>
-      <w:commentRangeStart w:id="0"/>
       <w:r>
         <w:fldChar w:fldCharType="begin"/>
       </w:r>
@@ -235,7 +346,7 @@
         </w:rPr>
         <w:t>(</w:t>
       </w:r>
-      <w:hyperlink w:anchor="_ENREF_14" w:tooltip="Patterson, 2008 #59" w:history="1">
+      <w:hyperlink w:anchor="_ENREF_16" w:tooltip="Patterson, 2008 #59" w:history="1">
         <w:r>
           <w:rPr>
             <w:noProof/>
@@ -361,7 +472,7 @@
         </w:rPr>
         <w:t>(</w:t>
       </w:r>
-      <w:hyperlink w:anchor="_ENREF_4" w:tooltip="Chen, 2007 #60" w:history="1">
+      <w:hyperlink w:anchor="_ENREF_5" w:tooltip="Chen, 2007 #60" w:history="1">
         <w:r>
           <w:rPr>
             <w:noProof/>
@@ -396,7 +507,7 @@
         </w:rPr>
         <w:t>(</w:t>
       </w:r>
-      <w:hyperlink w:anchor="_ENREF_23" w:tooltip="Zhang, 2007 #61" w:history="1">
+      <w:hyperlink w:anchor="_ENREF_26" w:tooltip="Zhang, 2007 #61" w:history="1">
         <w:r>
           <w:rPr>
             <w:noProof/>
@@ -412,13 +523,6 @@
       </w:r>
       <w:r>
         <w:fldChar w:fldCharType="end"/>
-      </w:r>
-      <w:commentRangeEnd w:id="0"/>
-      <w:r>
-        <w:rPr>
-          <w:rStyle w:val="CommentReference"/>
-        </w:rPr>
-        <w:commentReference w:id="0"/>
       </w:r>
       <w:r>
         <w:t xml:space="preserve">, </w:t>
@@ -553,7 +657,7 @@
         </w:rPr>
         <w:t>(</w:t>
       </w:r>
-      <w:hyperlink w:anchor="_ENREF_18" w:tooltip="Vallely, 2010 #9" w:history="1">
+      <w:hyperlink w:anchor="_ENREF_21" w:tooltip="Vallely, 2010 #9" w:history="1">
         <w:r>
           <w:rPr>
             <w:noProof/>
@@ -591,7 +695,7 @@
         </w:rPr>
         <w:t>(</w:t>
       </w:r>
-      <w:hyperlink w:anchor="_ENREF_13" w:tooltip="Ooi, 2007 #78" w:history="1">
+      <w:hyperlink w:anchor="_ENREF_15" w:tooltip="Ooi, 2007 #78" w:history="1">
         <w:r>
           <w:rPr>
             <w:noProof/>
@@ -664,7 +768,7 @@
         </w:rPr>
         <w:t>(</w:t>
       </w:r>
-      <w:hyperlink w:anchor="_ENREF_3" w:tooltip="Branger, 2009 #74" w:history="1">
+      <w:hyperlink w:anchor="_ENREF_4" w:tooltip="Branger, 2009 #74" w:history="1">
         <w:r>
           <w:rPr>
             <w:noProof/>
@@ -699,7 +803,7 @@
         </w:rPr>
         <w:t>(</w:t>
       </w:r>
-      <w:hyperlink w:anchor="_ENREF_5" w:tooltip="Farley, 2003 #75" w:history="1">
+      <w:hyperlink w:anchor="_ENREF_6" w:tooltip="Farley, 2003 #75" w:history="1">
         <w:r>
           <w:rPr>
             <w:noProof/>
@@ -752,7 +856,6 @@
         <w:t xml:space="preserve"> </w:t>
       </w:r>
       <w:r>
-        <w:lastRenderedPageBreak/>
         <w:t>I</w:t>
       </w:r>
       <w:r>
@@ -785,7 +888,7 @@
         </w:rPr>
         <w:t>(</w:t>
       </w:r>
-      <w:hyperlink w:anchor="_ENREF_11" w:tooltip="McNamara, 2014 #45" w:history="1">
+      <w:hyperlink w:anchor="_ENREF_12" w:tooltip="McNamara, 2014 #45" w:history="1">
         <w:r>
           <w:rPr>
             <w:noProof/>
@@ -803,7 +906,11 @@
         <w:fldChar w:fldCharType="end"/>
       </w:r>
       <w:r>
-        <w:t>, and many people might be unwilling to receive notification about STI results using a shared phone. Large numbers of people diagnosed may not receive their diagnosis</w:t>
+        <w:t xml:space="preserve">, and many people might be unwilling to receive notification about STI results using a shared phone. Large </w:t>
+      </w:r>
+      <w:r>
+        <w:lastRenderedPageBreak/>
+        <w:t>numbers of people diagnosed may not receive their diagnosis</w:t>
       </w:r>
       <w:r>
         <w:t>, or not receive it for a long time</w:t>
@@ -841,7 +948,7 @@
         </w:rPr>
         <w:t>(</w:t>
       </w:r>
-      <w:hyperlink w:anchor="_ENREF_7" w:tooltip="Gibson,  #64" w:history="1">
+      <w:hyperlink w:anchor="_ENREF_8" w:tooltip="Gibson,  #64" w:history="1">
         <w:r>
           <w:rPr>
             <w:noProof/>
@@ -882,7 +989,7 @@
         </w:rPr>
         <w:t>(</w:t>
       </w:r>
-      <w:hyperlink w:anchor="_ENREF_12" w:tooltip="Müller, 1998 #63" w:history="1">
+      <w:hyperlink w:anchor="_ENREF_14" w:tooltip="Müller, 1998 #63" w:history="1">
         <w:r>
           <w:rPr>
             <w:noProof/>
@@ -991,8 +1098,21 @@
         <w:t xml:space="preserve"> </w:t>
       </w:r>
       <w:r>
-        <w:t>This intervention has been used against chlamydia in several large-scale trials, and has proven effective</w:t>
-      </w:r>
+        <w:t xml:space="preserve">PPT typically involves oral </w:t>
+      </w:r>
+      <w:proofErr w:type="spellStart"/>
+      <w:r>
+        <w:t>azithromycin</w:t>
+      </w:r>
+      <w:proofErr w:type="spellEnd"/>
+      <w:r>
+        <w:t xml:space="preserve"> plus possibly an additional drug which targets certain STIs which might otherwise develop a resistance to </w:t>
+      </w:r>
+      <w:proofErr w:type="spellStart"/>
+      <w:r>
+        <w:t>azithromycin</w:t>
+      </w:r>
+      <w:proofErr w:type="spellEnd"/>
       <w:r>
         <w:t xml:space="preserve"> </w:t>
       </w:r>
@@ -1106,7 +1226,7 @@
         </w:rPr>
         <w:t>(</w:t>
       </w:r>
-      <w:hyperlink w:anchor="_ENREF_16" w:tooltip="Steen, 2012 #23" w:history="1">
+      <w:hyperlink w:anchor="_ENREF_19" w:tooltip="Steen, 2012 #23" w:history="1">
         <w:r>
           <w:rPr>
             <w:noProof/>
@@ -1124,40 +1244,221 @@
         <w:fldChar w:fldCharType="end"/>
       </w:r>
       <w:r>
+        <w:t xml:space="preserve">. PPT has led to statistically significant reductions in </w:t>
+      </w:r>
+      <w:r>
+        <w:t>chlamydia</w:t>
+      </w:r>
+      <w:r>
+        <w:t xml:space="preserve"> and gonorrhoea</w:t>
+      </w:r>
+      <w:r>
+        <w:t xml:space="preserve"> in several large-scale trials</w:t>
+      </w:r>
+      <w:r>
+        <w:t xml:space="preserve">, </w:t>
+      </w:r>
+      <w:r>
+        <w:t xml:space="preserve">but to variable </w:t>
+      </w:r>
+      <w:r>
+        <w:t xml:space="preserve">outcomes </w:t>
+      </w:r>
+      <w:r>
+        <w:t xml:space="preserve">for </w:t>
+      </w:r>
+      <w:r>
+        <w:t>syphilis</w:t>
+      </w:r>
+      <w:r>
+        <w:t xml:space="preserve"> </w:t>
+      </w:r>
+      <w:r>
+        <w:fldChar w:fldCharType="begin">
+          <w:fldData xml:space="preserve">PEVuZE5vdGU+PENpdGU+PEF1dGhvcj5TdGVlbjwvQXV0aG9yPjxZZWFyPjIwMTI8L1llYXI+PFJl
+Y051bT4yMzwvUmVjTnVtPjxEaXNwbGF5VGV4dD4oU3RlZW4sIGV0IGFsLiwgMjAxMik8L0Rpc3Bs
+YXlUZXh0PjxyZWNvcmQ+PHJlYy1udW1iZXI+MjM8L3JlYy1udW1iZXI+PGZvcmVpZ24ta2V5cz48
+a2V5IGFwcD0iRU4iIGRiLWlkPSIyYXdkc3M1NTR2d3p2emVyd2F2NWRkdjh4Znc1czB0eng5dHQi
+PjIzPC9rZXk+PC9mb3JlaWduLWtleXM+PHJlZi10eXBlIG5hbWU9IkpvdXJuYWwgQXJ0aWNsZSI+
+MTc8L3JlZi10eXBlPjxjb250cmlidXRvcnM+PGF1dGhvcnM+PGF1dGhvcj5TdGVlbiwgUi48L2F1
+dGhvcj48YXV0aG9yPkNoZXJzaWNoLCBNLjwvYXV0aG9yPjxhdXRob3I+R2VyYmFzZSwgQS48L2F1
+dGhvcj48YXV0aG9yPk5laWxzZW4sIEcuPC9hdXRob3I+PGF1dGhvcj5XZW5kbGFuZCwgQS48L2F1
+dGhvcj48YXV0aG9yPk5kb3dhLCBGLjwvYXV0aG9yPjxhdXRob3I+QWtsLCBFLiBBLjwvYXV0aG9y
+PjxhdXRob3I+TG8sIFkuIFIuPC9hdXRob3I+PGF1dGhvcj5kZSBWbGFzLCBTLiBKLjwvYXV0aG9y
+PjwvYXV0aG9ycz48L2NvbnRyaWJ1dG9ycz48YXV0aC1hZGRyZXNzPkRlcGFydG1lbnQgb2YgUHVi
+bGljIEhlYWx0aCwgRXJhc211cyBNQywgVW5pdmVyc2l0eSBNZWRpY2FsIENlbnRlciBSb3R0ZXJk
+YW0sIFRoZSBOZXRoZXJsYW5kLiBzdGVlbnI3QGdtYWlsLmNvbTwvYXV0aC1hZGRyZXNzPjx0aXRs
+ZXM+PHRpdGxlPlBlcmlvZGljIHByZXN1bXB0aXZlIHRyZWF0bWVudCBvZiBjdXJhYmxlIHNleHVh
+bGx5IHRyYW5zbWl0dGVkIGluZmVjdGlvbnMgYW1vbmcgc2V4IHdvcmtlcnM6IGEgc3lzdGVtYXRp
+YyByZXZpZXc8L3RpdGxlPjxzZWNvbmRhcnktdGl0bGU+QUlEUzwvc2Vjb25kYXJ5LXRpdGxlPjxh
+bHQtdGl0bGU+QWlkczwvYWx0LXRpdGxlPjwvdGl0bGVzPjxwZXJpb2RpY2FsPjxmdWxsLXRpdGxl
+PkFJRFM8L2Z1bGwtdGl0bGU+PGFiYnItMT5BaWRzPC9hYmJyLTE+PC9wZXJpb2RpY2FsPjxhbHQt
+cGVyaW9kaWNhbD48ZnVsbC10aXRsZT5BSURTPC9mdWxsLXRpdGxlPjxhYmJyLTE+QWlkczwvYWJi
+ci0xPjwvYWx0LXBlcmlvZGljYWw+PHBhZ2VzPjQzNy00NTwvcGFnZXM+PHZvbHVtZT4yNjwvdm9s
+dW1lPjxudW1iZXI+NDwvbnVtYmVyPjxlZGl0aW9uPjIwMTEvMTEvMTk8L2VkaXRpb24+PGtleXdv
+cmRzPjxrZXl3b3JkPkFudGktSW5mZWN0aXZlIEFnZW50cy8qYWRtaW5pc3RyYXRpb24gJmFtcDsg
+ZG9zYWdlLyphZHZlcnNlIGVmZmVjdHM8L2tleXdvcmQ+PGtleXdvcmQ+Q2hsYW15ZGlhIEluZmVj
+dGlvbnMvZXBpZGVtaW9sb2d5L3ByZXZlbnRpb24gJmFtcDsgY29udHJvbDwva2V5d29yZD48a2V5
+d29yZD5Db25kb21zL3V0aWxpemF0aW9uPC9rZXl3b3JkPjxrZXl3b3JkPkZlbWFsZTwva2V5d29y
+ZD48a2V5d29yZD5Hb25vcnJoZWEvZXBpZGVtaW9sb2d5L3ByZXZlbnRpb24gJmFtcDsgY29udHJv
+bDwva2V5d29yZD48a2V5d29yZD5ISVYgSW5mZWN0aW9ucy9lcGlkZW1pb2xvZ3kvcHJldmVudGlv
+biAmYW1wOyBjb250cm9sPC9rZXl3b3JkPjxrZXl3b3JkPkh1bWFuczwva2V5d29yZD48a2V5d29y
+ZD5QcmV2YWxlbmNlPC9rZXl3b3JkPjxrZXl3b3JkPlByaW1hcnkgUHJldmVudGlvbi8qbWV0aG9k
+czwva2V5d29yZD48a2V5d29yZD4qU2V4IFdvcmtlcnMvc3RhdGlzdGljcyAmYW1wOyBudW1lcmlj
+YWwgZGF0YTwva2V5d29yZD48a2V5d29yZD5TZXh1YWxseSBUcmFuc21pdHRlZCBEaXNlYXNlcy8q
+ZXBpZGVtaW9sb2d5LypwcmV2ZW50aW9uICZhbXA7IGNvbnRyb2w8L2tleXdvcmQ+PGtleXdvcmQ+
+VHJlYXRtZW50IE91dGNvbWU8L2tleXdvcmQ+PC9rZXl3b3Jkcz48ZGF0ZXM+PHllYXI+MjAxMjwv
+eWVhcj48cHViLWRhdGVzPjxkYXRlPkZlYiAyMDwvZGF0ZT48L3B1Yi1kYXRlcz48L2RhdGVzPjxp
+c2JuPjE0NzMtNTU3MSAoRWxlY3Ryb25pYykmI3hEOzAyNjktOTM3MCAoTGlua2luZyk8L2lzYm4+
+PGFjY2Vzc2lvbi1udW0+MjIwOTUxOTc8L2FjY2Vzc2lvbi1udW0+PHdvcmstdHlwZT5SZXNlYXJj
+aCBTdXBwb3J0LCBOb24tVS5TLiBHb3YmYXBvczt0JiN4RDtSZXZpZXc8L3dvcmstdHlwZT48dXJs
+cz48cmVsYXRlZC11cmxzPjx1cmw+aHR0cDovL3d3dy5uY2JpLm5sbS5uaWguZ292L3B1Ym1lZC8y
+MjA5NTE5NzwvdXJsPjwvcmVsYXRlZC11cmxzPjwvdXJscz48ZWxlY3Ryb25pYy1yZXNvdXJjZS1u
+dW0+MTAuMTA5Ny9RQUQuMGIwMTNlMzI4MzRlZDk5MTwvZWxlY3Ryb25pYy1yZXNvdXJjZS1udW0+
+PGxhbmd1YWdlPmVuZzwvbGFuZ3VhZ2U+PC9yZWNvcmQ+PC9DaXRlPjwvRW5kTm90ZT5=
+</w:fldData>
+        </w:fldChar>
+      </w:r>
+      <w:r>
+        <w:instrText xml:space="preserve"> ADDIN EN.CITE </w:instrText>
+      </w:r>
+      <w:r>
+        <w:fldChar w:fldCharType="begin">
+          <w:fldData xml:space="preserve">PEVuZE5vdGU+PENpdGU+PEF1dGhvcj5TdGVlbjwvQXV0aG9yPjxZZWFyPjIwMTI8L1llYXI+PFJl
+Y051bT4yMzwvUmVjTnVtPjxEaXNwbGF5VGV4dD4oU3RlZW4sIGV0IGFsLiwgMjAxMik8L0Rpc3Bs
+YXlUZXh0PjxyZWNvcmQ+PHJlYy1udW1iZXI+MjM8L3JlYy1udW1iZXI+PGZvcmVpZ24ta2V5cz48
+a2V5IGFwcD0iRU4iIGRiLWlkPSIyYXdkc3M1NTR2d3p2emVyd2F2NWRkdjh4Znc1czB0eng5dHQi
+PjIzPC9rZXk+PC9mb3JlaWduLWtleXM+PHJlZi10eXBlIG5hbWU9IkpvdXJuYWwgQXJ0aWNsZSI+
+MTc8L3JlZi10eXBlPjxjb250cmlidXRvcnM+PGF1dGhvcnM+PGF1dGhvcj5TdGVlbiwgUi48L2F1
+dGhvcj48YXV0aG9yPkNoZXJzaWNoLCBNLjwvYXV0aG9yPjxhdXRob3I+R2VyYmFzZSwgQS48L2F1
+dGhvcj48YXV0aG9yPk5laWxzZW4sIEcuPC9hdXRob3I+PGF1dGhvcj5XZW5kbGFuZCwgQS48L2F1
+dGhvcj48YXV0aG9yPk5kb3dhLCBGLjwvYXV0aG9yPjxhdXRob3I+QWtsLCBFLiBBLjwvYXV0aG9y
+PjxhdXRob3I+TG8sIFkuIFIuPC9hdXRob3I+PGF1dGhvcj5kZSBWbGFzLCBTLiBKLjwvYXV0aG9y
+PjwvYXV0aG9ycz48L2NvbnRyaWJ1dG9ycz48YXV0aC1hZGRyZXNzPkRlcGFydG1lbnQgb2YgUHVi
+bGljIEhlYWx0aCwgRXJhc211cyBNQywgVW5pdmVyc2l0eSBNZWRpY2FsIENlbnRlciBSb3R0ZXJk
+YW0sIFRoZSBOZXRoZXJsYW5kLiBzdGVlbnI3QGdtYWlsLmNvbTwvYXV0aC1hZGRyZXNzPjx0aXRs
+ZXM+PHRpdGxlPlBlcmlvZGljIHByZXN1bXB0aXZlIHRyZWF0bWVudCBvZiBjdXJhYmxlIHNleHVh
+bGx5IHRyYW5zbWl0dGVkIGluZmVjdGlvbnMgYW1vbmcgc2V4IHdvcmtlcnM6IGEgc3lzdGVtYXRp
+YyByZXZpZXc8L3RpdGxlPjxzZWNvbmRhcnktdGl0bGU+QUlEUzwvc2Vjb25kYXJ5LXRpdGxlPjxh
+bHQtdGl0bGU+QWlkczwvYWx0LXRpdGxlPjwvdGl0bGVzPjxwZXJpb2RpY2FsPjxmdWxsLXRpdGxl
+PkFJRFM8L2Z1bGwtdGl0bGU+PGFiYnItMT5BaWRzPC9hYmJyLTE+PC9wZXJpb2RpY2FsPjxhbHQt
+cGVyaW9kaWNhbD48ZnVsbC10aXRsZT5BSURTPC9mdWxsLXRpdGxlPjxhYmJyLTE+QWlkczwvYWJi
+ci0xPjwvYWx0LXBlcmlvZGljYWw+PHBhZ2VzPjQzNy00NTwvcGFnZXM+PHZvbHVtZT4yNjwvdm9s
+dW1lPjxudW1iZXI+NDwvbnVtYmVyPjxlZGl0aW9uPjIwMTEvMTEvMTk8L2VkaXRpb24+PGtleXdv
+cmRzPjxrZXl3b3JkPkFudGktSW5mZWN0aXZlIEFnZW50cy8qYWRtaW5pc3RyYXRpb24gJmFtcDsg
+ZG9zYWdlLyphZHZlcnNlIGVmZmVjdHM8L2tleXdvcmQ+PGtleXdvcmQ+Q2hsYW15ZGlhIEluZmVj
+dGlvbnMvZXBpZGVtaW9sb2d5L3ByZXZlbnRpb24gJmFtcDsgY29udHJvbDwva2V5d29yZD48a2V5
+d29yZD5Db25kb21zL3V0aWxpemF0aW9uPC9rZXl3b3JkPjxrZXl3b3JkPkZlbWFsZTwva2V5d29y
+ZD48a2V5d29yZD5Hb25vcnJoZWEvZXBpZGVtaW9sb2d5L3ByZXZlbnRpb24gJmFtcDsgY29udHJv
+bDwva2V5d29yZD48a2V5d29yZD5ISVYgSW5mZWN0aW9ucy9lcGlkZW1pb2xvZ3kvcHJldmVudGlv
+biAmYW1wOyBjb250cm9sPC9rZXl3b3JkPjxrZXl3b3JkPkh1bWFuczwva2V5d29yZD48a2V5d29y
+ZD5QcmV2YWxlbmNlPC9rZXl3b3JkPjxrZXl3b3JkPlByaW1hcnkgUHJldmVudGlvbi8qbWV0aG9k
+czwva2V5d29yZD48a2V5d29yZD4qU2V4IFdvcmtlcnMvc3RhdGlzdGljcyAmYW1wOyBudW1lcmlj
+YWwgZGF0YTwva2V5d29yZD48a2V5d29yZD5TZXh1YWxseSBUcmFuc21pdHRlZCBEaXNlYXNlcy8q
+ZXBpZGVtaW9sb2d5LypwcmV2ZW50aW9uICZhbXA7IGNvbnRyb2w8L2tleXdvcmQ+PGtleXdvcmQ+
+VHJlYXRtZW50IE91dGNvbWU8L2tleXdvcmQ+PC9rZXl3b3Jkcz48ZGF0ZXM+PHllYXI+MjAxMjwv
+eWVhcj48cHViLWRhdGVzPjxkYXRlPkZlYiAyMDwvZGF0ZT48L3B1Yi1kYXRlcz48L2RhdGVzPjxp
+c2JuPjE0NzMtNTU3MSAoRWxlY3Ryb25pYykmI3hEOzAyNjktOTM3MCAoTGlua2luZyk8L2lzYm4+
+PGFjY2Vzc2lvbi1udW0+MjIwOTUxOTc8L2FjY2Vzc2lvbi1udW0+PHdvcmstdHlwZT5SZXNlYXJj
+aCBTdXBwb3J0LCBOb24tVS5TLiBHb3YmYXBvczt0JiN4RDtSZXZpZXc8L3dvcmstdHlwZT48dXJs
+cz48cmVsYXRlZC11cmxzPjx1cmw+aHR0cDovL3d3dy5uY2JpLm5sbS5uaWguZ292L3B1Ym1lZC8y
+MjA5NTE5NzwvdXJsPjwvcmVsYXRlZC11cmxzPjwvdXJscz48ZWxlY3Ryb25pYy1yZXNvdXJjZS1u
+dW0+MTAuMTA5Ny9RQUQuMGIwMTNlMzI4MzRlZDk5MTwvZWxlY3Ryb25pYy1yZXNvdXJjZS1udW0+
+PGxhbmd1YWdlPmVuZzwvbGFuZ3VhZ2U+PC9yZWNvcmQ+PC9DaXRlPjwvRW5kTm90ZT5=
+</w:fldData>
+        </w:fldChar>
+      </w:r>
+      <w:r>
+        <w:instrText xml:space="preserve"> ADDIN EN.CITE.DATA </w:instrText>
+      </w:r>
+      <w:r>
+        <w:fldChar w:fldCharType="end"/>
+      </w:r>
+      <w:r>
+        <w:fldChar w:fldCharType="separate"/>
+      </w:r>
+      <w:r>
+        <w:rPr>
+          <w:noProof/>
+        </w:rPr>
+        <w:t>(</w:t>
+      </w:r>
+      <w:hyperlink w:anchor="_ENREF_19" w:tooltip="Steen, 2012 #23" w:history="1">
+        <w:r>
+          <w:rPr>
+            <w:noProof/>
+          </w:rPr>
+          <w:t>Steen, et al., 2012</w:t>
+        </w:r>
+      </w:hyperlink>
+      <w:r>
+        <w:rPr>
+          <w:noProof/>
+        </w:rPr>
+        <w:t>)</w:t>
+      </w:r>
+      <w:r>
+        <w:fldChar w:fldCharType="end"/>
+      </w:r>
+      <w:r>
         <w:t>.</w:t>
       </w:r>
       <w:r>
-        <w:t xml:space="preserve"> </w:t>
-      </w:r>
-      <w:r>
-        <w:t xml:space="preserve">A chlamydia PPT program could be </w:t>
-      </w:r>
-      <w:r>
-        <w:t xml:space="preserve">easily </w:t>
-      </w:r>
-      <w:r>
-        <w:t>co</w:t>
-      </w:r>
-      <w:r>
-        <w:t xml:space="preserve">mbined with a PPT program for STIs such as syphilis </w:t>
-      </w:r>
-      <w:r>
-        <w:t>with a clearer effect on</w:t>
-      </w:r>
-      <w:r>
-        <w:t xml:space="preserve"> the risk of HIV transmission.</w:t>
-      </w:r>
-      <w:r>
-        <w:t xml:space="preserve"> PPT would then become a combined intervention targeting </w:t>
-      </w:r>
-      <w:r>
-        <w:t>all three of the hard-to-test STI, the high-cofactor STI</w:t>
+        <w:t xml:space="preserve"> PPT can also be combined with screening for STIs for which cheap and portable screening apparatus exist, such as syphilis, to supplement the effects of the antibiotics. A</w:t>
+      </w:r>
+      <w:r>
+        <w:t xml:space="preserve"> PPT </w:t>
+      </w:r>
+      <w:r>
+        <w:t xml:space="preserve">program </w:t>
+      </w:r>
+      <w:r>
+        <w:t xml:space="preserve">would then become a combined intervention targeting </w:t>
+      </w:r>
+      <w:r>
+        <w:t xml:space="preserve">some lower cofactor </w:t>
+      </w:r>
+      <w:r>
+        <w:t>STI</w:t>
+      </w:r>
+      <w:r>
+        <w:t>s being targeted for their own sake</w:t>
+      </w:r>
+      <w:r>
+        <w:t xml:space="preserve">, </w:t>
+      </w:r>
+      <w:r>
+        <w:t xml:space="preserve">some </w:t>
+      </w:r>
+      <w:r>
+        <w:t>high-cofactor STI</w:t>
+      </w:r>
+      <w:r>
+        <w:t>s</w:t>
       </w:r>
       <w:r>
         <w:t>, and HIV.</w:t>
       </w:r>
       <w:r>
-        <w:t xml:space="preserve"> This paper ignores the hard-to-test STI, and focuses on the effect of the decrease in the high-cofactor STI on HIV. </w:t>
+        <w:t xml:space="preserve"> This paper ignores the </w:t>
+      </w:r>
+      <w:r>
+        <w:t xml:space="preserve">lower cofactor </w:t>
+      </w:r>
+      <w:r>
+        <w:t>STI</w:t>
+      </w:r>
+      <w:r>
+        <w:t>s</w:t>
+      </w:r>
+      <w:r>
+        <w:t>, and focuses on the effect of the decrease in the high-cofactor STI</w:t>
+      </w:r>
+      <w:r>
+        <w:t>s</w:t>
+      </w:r>
+      <w:r>
+        <w:t xml:space="preserve"> on HIV. </w:t>
       </w:r>
     </w:p>
     <w:p>
@@ -1191,7 +1492,7 @@
         </w:rPr>
         <w:t>(</w:t>
       </w:r>
-      <w:hyperlink w:anchor="_ENREF_9" w:tooltip="Kaul, 2004 #77" w:history="1">
+      <w:hyperlink w:anchor="_ENREF_10" w:tooltip="Kaul, 2004 #77" w:history="1">
         <w:r>
           <w:rPr>
             <w:noProof/>
@@ -1334,7 +1635,7 @@
         </w:rPr>
         <w:t>(</w:t>
       </w:r>
-      <w:hyperlink w:anchor="_ENREF_20" w:tooltip="Vickerman, 2010 #29" w:history="1">
+      <w:hyperlink w:anchor="_ENREF_23" w:tooltip="Vickerman, 2010 #29" w:history="1">
         <w:r>
           <w:rPr>
             <w:noProof/>
@@ -1477,7 +1778,7 @@
         </w:rPr>
         <w:t>(</w:t>
       </w:r>
-      <w:hyperlink w:anchor="_ENREF_20" w:tooltip="Vickerman, 2010 #29" w:history="1">
+      <w:hyperlink w:anchor="_ENREF_23" w:tooltip="Vickerman, 2010 #29" w:history="1">
         <w:r>
           <w:rPr>
             <w:noProof/>
@@ -1626,7 +1927,7 @@
         </w:rPr>
         <w:t>(</w:t>
       </w:r>
-      <w:hyperlink w:anchor="_ENREF_22" w:tooltip="Zetola, 2007 #67" w:history="1">
+      <w:hyperlink w:anchor="_ENREF_25" w:tooltip="Zetola, 2007 #67" w:history="1">
         <w:r>
           <w:rPr>
             <w:noProof/>
@@ -1646,8 +1947,6 @@
       <w:r>
         <w:t xml:space="preserve">. </w:t>
       </w:r>
-    </w:p>
-    <w:p>
       <w:r>
         <w:br w:type="page"/>
       </w:r>
@@ -1655,6 +1954,7 @@
     <w:p>
       <w:pPr>
         <w:pStyle w:val="Caption"/>
+        <w:jc w:val="center"/>
       </w:pPr>
       <w:r>
         <w:lastRenderedPageBreak/>
@@ -1708,10 +2008,10 @@
             <v:path o:extrusionok="f" gradientshapeok="t" o:connecttype="rect"/>
             <o:lock v:ext="edit" aspectratio="t"/>
           </v:shapetype>
-          <v:shape id="_x0000_i1025" type="#_x0000_t75" style="width:352.2pt;height:353.2pt" o:ole="">
-            <v:imagedata r:id="rId9" o:title=""/>
+          <v:shape id="_x0000_i1025" type="#_x0000_t75" style="width:352.5pt;height:353.45pt" o:ole="">
+            <v:imagedata r:id="rId8" o:title=""/>
           </v:shape>
-          <o:OLEObject Type="Embed" ProgID="PowerPoint.Slide.12" ShapeID="_x0000_i1025" DrawAspect="Content" ObjectID="_1486477665" r:id="rId10"/>
+          <o:OLEObject Type="Embed" ProgID="PowerPoint.Slide.12" ShapeID="_x0000_i1025" DrawAspect="Content" ObjectID="_1486593458" r:id="rId9"/>
         </w:object>
       </w:r>
     </w:p>
@@ -1737,7 +2037,7 @@
         </w:rPr>
         <w:t>(</w:t>
       </w:r>
-      <w:hyperlink w:anchor="_ENREF_8" w:tooltip="Gray, 2011 #19" w:history="1">
+      <w:hyperlink w:anchor="_ENREF_9" w:tooltip="Gray, 2011 #19" w:history="1">
         <w:r>
           <w:rPr>
             <w:noProof/>
@@ -1868,7 +2168,7 @@
         </w:rPr>
         <w:t>(</w:t>
       </w:r>
-      <w:hyperlink w:anchor="_ENREF_19" w:tooltip="Vallely, 2014 #7" w:history="1">
+      <w:hyperlink w:anchor="_ENREF_22" w:tooltip="Vallely, 2014 #7" w:history="1">
         <w:r>
           <w:rPr>
             <w:noProof/>
@@ -1912,7 +2212,7 @@
         </w:rPr>
         <w:t>(</w:t>
       </w:r>
-      <w:hyperlink w:anchor="_ENREF_17" w:tooltip="UNAIDS, 2010 #79" w:history="1">
+      <w:hyperlink w:anchor="_ENREF_20" w:tooltip="UNAIDS, 2010 #79" w:history="1">
         <w:r>
           <w:rPr>
             <w:noProof/>
@@ -1942,10 +2242,7 @@
         <w:t>had been</w:t>
       </w:r>
       <w:r>
-        <w:t xml:space="preserve"> calibrated to prevalence data that </w:t>
-      </w:r>
-      <w:r>
-        <w:t xml:space="preserve">were </w:t>
+        <w:t xml:space="preserve"> calibrated to prevalence data that are </w:t>
       </w:r>
       <w:r>
         <w:t>too high. In addition, the model used an STI cofactor of 5, at the top of the con</w:t>
@@ -1966,66 +2263,48 @@
         <w:t>required the model to be recalibrated</w:t>
       </w:r>
       <w:r>
-        <w:t>. To compensate, we adjusted the HIV transmission probabilities, and also the diagnosis rates. A full description of our changes is provided in</w:t>
-      </w:r>
-      <w:r>
-        <w:t xml:space="preserve"> </w:t>
-      </w:r>
-      <w:r>
-        <w:fldChar w:fldCharType="begin"/>
-      </w:r>
-      <w:r>
-        <w:instrText xml:space="preserve"> REF _Ref412732913 \h </w:instrText>
-      </w:r>
-      <w:r>
-        <w:fldChar w:fldCharType="separate"/>
-      </w:r>
-      <w:r>
-        <w:t xml:space="preserve">Supplementary Table </w:t>
-      </w:r>
-      <w:r>
-        <w:rPr>
-          <w:noProof/>
-        </w:rPr>
-        <w:t>1</w:t>
-      </w:r>
-      <w:r>
-        <w:fldChar w:fldCharType="end"/>
+        <w:t>. To compensate, we adjusted the HIV transmission probabilities,</w:t>
+      </w:r>
+      <w:r>
+        <w:t xml:space="preserve"> the decrease in partnerships caused by </w:t>
+      </w:r>
+      <w:r>
+        <w:t xml:space="preserve">knowing you have </w:t>
+      </w:r>
+      <w:r>
+        <w:t>AIDS, the number of casual sex acts per partnership, and</w:t>
+      </w:r>
+      <w:r>
+        <w:t xml:space="preserve"> also the diagnosis rates. </w:t>
+      </w:r>
+    </w:p>
+    <w:p>
+      <w:r>
+        <w:t xml:space="preserve">The HIV model, both with its original parameters and with </w:t>
+      </w:r>
+      <w:r>
+        <w:t>our updated parameters, suggested that HIV incidence wa</w:t>
+      </w:r>
+      <w:r>
+        <w:t xml:space="preserve">s already falling. </w:t>
+      </w:r>
+      <w:r>
+        <w:t>Our project investiga</w:t>
+      </w:r>
+      <w:r>
+        <w:t>ted</w:t>
+      </w:r>
+      <w:r>
+        <w:t xml:space="preserve"> by how much this </w:t>
+      </w:r>
+      <w:r>
+        <w:t>fall was accelerated under PPT</w:t>
       </w:r>
       <w:r>
         <w:t xml:space="preserve">. </w:t>
       </w:r>
-    </w:p>
-    <w:p>
-      <w:r>
-        <w:t xml:space="preserve">The HIV model, both with its original parameters and with </w:t>
-      </w:r>
-      <w:r>
-        <w:t>our updated parameters, suggested that HIV incidence wa</w:t>
-      </w:r>
-      <w:r>
-        <w:t xml:space="preserve">s already falling. </w:t>
-      </w:r>
-      <w:r>
-        <w:t>Our project investiga</w:t>
-      </w:r>
-      <w:r>
-        <w:t>ted</w:t>
-      </w:r>
-      <w:r>
-        <w:t xml:space="preserve"> by how much this </w:t>
-      </w:r>
-      <w:r>
-        <w:t>fall was accelerated under PPT</w:t>
-      </w:r>
-      <w:r>
-        <w:t xml:space="preserve">. </w:t>
-      </w:r>
-      <w:r>
-        <w:t>We thus measure the proportional fall in HIV incidence relative to the projected incidence of HIV if</w:t>
-      </w:r>
-      <w:r>
-        <w:t xml:space="preserve"> PPT was not introduced. </w:t>
+      <w:r>
+        <w:t xml:space="preserve">We thus measure the proportional fall in HIV incidence relative to the projected incidence of HIV if PPT was not introduced. </w:t>
       </w:r>
       <w:r>
         <w:t xml:space="preserve">Because our STI model </w:t>
@@ -2137,7 +2416,7 @@
         </w:rPr>
         <w:t>(</w:t>
       </w:r>
-      <w:hyperlink w:anchor="_ENREF_10" w:tooltip="Kelly, 2012 #68" w:history="1">
+      <w:hyperlink w:anchor="_ENREF_11" w:tooltip="Kelly, 2012 #68" w:history="1">
         <w:r>
           <w:rPr>
             <w:noProof/>
@@ -2208,7 +2487,7 @@
         <w:pStyle w:val="Caption"/>
         <w:ind w:left="284" w:right="379"/>
       </w:pPr>
-      <w:bookmarkStart w:id="1" w:name="_Ref412128665"/>
+      <w:bookmarkStart w:id="0" w:name="_Ref412128665"/>
       <w:r>
         <w:t xml:space="preserve">Table </w:t>
       </w:r>
@@ -2233,7 +2512,7 @@
         </w:rPr>
         <w:fldChar w:fldCharType="end"/>
       </w:r>
-      <w:bookmarkEnd w:id="1"/>
+      <w:bookmarkEnd w:id="0"/>
       <w:r>
         <w:t>: Prevalences used as steady state for STI model</w:t>
       </w:r>
@@ -2784,17 +3063,9 @@
         <w:rPr>
           <w:rFonts w:eastAsiaTheme="minorEastAsia"/>
         </w:rPr>
-        <w:t xml:space="preserve"> were proportions</w:t>
-      </w:r>
-      <w:proofErr w:type="gramStart"/>
-      <w:r>
-        <w:rPr>
-          <w:rFonts w:eastAsiaTheme="minorEastAsia"/>
-        </w:rPr>
-        <w:t xml:space="preserve">, </w:t>
+        <w:t xml:space="preserve"> were proportions, </w:t>
       </w:r>
       <m:oMath>
-        <w:proofErr w:type="gramEnd"/>
         <m:sSub>
           <m:sSubPr>
             <m:ctrlPr>
@@ -2900,17 +3171,9 @@
         <w:rPr>
           <w:rFonts w:eastAsiaTheme="minorEastAsia"/>
         </w:rPr>
-        <w:t xml:space="preserve">. Then for each </w:t>
-      </w:r>
-      <w:proofErr w:type="gramStart"/>
-      <w:r>
-        <w:rPr>
-          <w:rFonts w:eastAsiaTheme="minorEastAsia"/>
-        </w:rPr>
-        <w:t xml:space="preserve">population </w:t>
+        <w:t xml:space="preserve">. Then for each population </w:t>
       </w:r>
       <m:oMath>
-        <w:proofErr w:type="gramEnd"/>
         <m:r>
           <w:rPr>
             <w:rFonts w:ascii="Cambria Math" w:eastAsiaTheme="minorEastAsia" w:hAnsi="Cambria Math"/>
@@ -3113,10 +3376,9 @@
         <w:tabs>
           <w:tab w:val="left" w:pos="7114"/>
         </w:tabs>
-        <w:ind w:left="709"/>
       </w:pPr>
-      <w:bookmarkStart w:id="2" w:name="_Ref412130180"/>
-      <w:bookmarkStart w:id="3" w:name="_Ref412133726"/>
+      <w:bookmarkStart w:id="1" w:name="_Ref412130180"/>
+      <w:bookmarkStart w:id="2" w:name="_Ref412133726"/>
       <w:r>
         <w:t xml:space="preserve">Equation </w:t>
       </w:r>
@@ -3141,11 +3403,11 @@
         </w:rPr>
         <w:fldChar w:fldCharType="end"/>
       </w:r>
+      <w:bookmarkEnd w:id="1"/>
+      <w:r>
+        <w:t xml:space="preserve">: </w:t>
+      </w:r>
       <w:bookmarkEnd w:id="2"/>
-      <w:r>
-        <w:t xml:space="preserve">: </w:t>
-      </w:r>
-      <w:bookmarkEnd w:id="3"/>
       <w:r>
         <w:t>STI dynamics for FSW not receiving PPT</w:t>
       </w:r>
@@ -3504,7 +3766,7 @@
       </w:pPr>
       <m:oMathPara>
         <m:oMath>
-          <w:bookmarkStart w:id="4" w:name="_Hlk410843558"/>
+          <w:bookmarkStart w:id="3" w:name="_Hlk410843558"/>
           <m:sSub>
             <m:sSubPr>
               <m:ctrlPr>
@@ -3555,7 +3817,7 @@
             </w:rPr>
             <m:t>=</m:t>
           </m:r>
-          <w:bookmarkEnd w:id="4"/>
+          <w:bookmarkEnd w:id="3"/>
           <m:sSub>
             <m:sSubPr>
               <m:ctrlPr>
@@ -3782,7 +4044,6 @@
         </w:rPr>
         <w:t xml:space="preserve"> </w:t>
       </w:r>
-      <w:proofErr w:type="gramStart"/>
       <w:r>
         <w:rPr>
           <w:rFonts w:eastAsiaTheme="minorEastAsia"/>
@@ -3795,7 +4056,6 @@
         </w:rPr>
         <w:t>ed</w:t>
       </w:r>
-      <w:proofErr w:type="gramEnd"/>
       <w:r>
         <w:rPr>
           <w:rFonts w:eastAsiaTheme="minorEastAsia"/>
@@ -3893,7 +4153,7 @@
         </w:rPr>
         <w:t>(</w:t>
       </w:r>
-      <w:hyperlink w:anchor="_ENREF_6" w:tooltip="Frank, 2000 #69" w:history="1">
+      <w:hyperlink w:anchor="_ENREF_7" w:tooltip="Frank, 2000 #69" w:history="1">
         <w:r>
           <w:rPr>
             <w:rFonts w:eastAsiaTheme="minorEastAsia"/>
@@ -3995,14 +4255,14 @@
         <w:rPr>
           <w:rFonts w:eastAsiaTheme="minorEastAsia"/>
         </w:rPr>
-        <w:t xml:space="preserve">If the targeted STI has serious symptoms, like syphilis, then the death rate among the infected may also be </w:t>
+        <w:t xml:space="preserve">If the </w:t>
       </w:r>
       <w:r>
         <w:rPr>
           <w:rFonts w:eastAsiaTheme="minorEastAsia"/>
         </w:rPr>
         <w:lastRenderedPageBreak/>
-        <w:t xml:space="preserve">higher than among the uninfected. </w:t>
+        <w:t xml:space="preserve">targeted STI has serious symptoms, like syphilis, then the death rate among the infected may also be higher than among the uninfected. </w:t>
       </w:r>
       <w:r>
         <w:rPr>
@@ -4028,14 +4288,9 @@
         <w:ind w:right="-46"/>
       </w:pPr>
       <w:r>
-        <w:t xml:space="preserve">Susceptible FSW became infected at a variable </w:t>
-      </w:r>
-      <w:proofErr w:type="gramStart"/>
-      <w:r>
-        <w:t xml:space="preserve">rate </w:t>
+        <w:t xml:space="preserve">Susceptible FSW became infected at a variable rate </w:t>
       </w:r>
       <m:oMath>
-        <w:proofErr w:type="gramEnd"/>
         <m:sSub>
           <m:sSubPr>
             <m:ctrlPr>
@@ -4085,14 +4340,14 @@
         <w:rPr>
           <w:rFonts w:eastAsiaTheme="minorEastAsia"/>
         </w:rPr>
-        <w:t>, which depended on the i</w:t>
+        <w:t>, which depended on the infe</w:t>
       </w:r>
       <w:proofErr w:type="spellStart"/>
       <w:r>
         <w:rPr>
           <w:rFonts w:eastAsiaTheme="minorEastAsia"/>
         </w:rPr>
-        <w:t>nfection</w:t>
+        <w:t>ction</w:t>
       </w:r>
       <w:proofErr w:type="spellEnd"/>
       <w:r>
@@ -4133,21 +4388,7 @@
         <w:rPr>
           <w:rFonts w:eastAsiaTheme="minorEastAsia"/>
         </w:rPr>
-        <w:t xml:space="preserve"> </w:t>
-      </w:r>
-      <w:proofErr w:type="gramStart"/>
-      <w:r>
-        <w:rPr>
-          <w:rFonts w:eastAsiaTheme="minorEastAsia"/>
-        </w:rPr>
-        <w:t>is</w:t>
-      </w:r>
-      <w:proofErr w:type="gramEnd"/>
-      <w:r>
-        <w:rPr>
-          <w:rFonts w:eastAsiaTheme="minorEastAsia"/>
-        </w:rPr>
-        <w:t xml:space="preserve"> the maximum rate at which FSW would be infected if all of their partners were infected. </w:t>
+        <w:t xml:space="preserve"> is the maximum rate at which FSW would be infected if all of their partners were infected. </w:t>
       </w:r>
       <w:r>
         <w:t>We</w:t>
@@ -4159,15 +4400,7 @@
         <w:t>id</w:t>
       </w:r>
       <w:r>
-        <w:t xml:space="preserve"> not calculate our STI transmission probabilities from observed </w:t>
-      </w:r>
-      <w:proofErr w:type="gramStart"/>
-      <w:r>
-        <w:t>quantities,</w:t>
-      </w:r>
-      <w:proofErr w:type="gramEnd"/>
-      <w:r>
-        <w:t xml:space="preserve"> rather we fit</w:t>
+        <w:t xml:space="preserve"> not calculate our STI transmission probabilities from observed quantities, rather we fit</w:t>
       </w:r>
       <w:r>
         <w:t>ted</w:t>
@@ -4633,21 +4866,7 @@
         <w:rPr>
           <w:rFonts w:eastAsiaTheme="minorEastAsia"/>
         </w:rPr>
-        <w:t xml:space="preserve"> a</w:t>
-      </w:r>
-      <w:proofErr w:type="spellStart"/>
-      <w:r>
-        <w:rPr>
-          <w:rFonts w:eastAsiaTheme="minorEastAsia"/>
-        </w:rPr>
-        <w:t>nd</w:t>
-      </w:r>
-      <w:proofErr w:type="spellEnd"/>
-      <w:r>
-        <w:rPr>
-          <w:rFonts w:eastAsiaTheme="minorEastAsia"/>
-        </w:rPr>
-        <w:t xml:space="preserve"> </w:t>
+        <w:t xml:space="preserve"> and </w:t>
       </w:r>
       <m:oMath>
         <m:sSub>
@@ -4715,17 +4934,9 @@
         <w:rPr>
           <w:rFonts w:eastAsiaTheme="minorEastAsia"/>
         </w:rPr>
-        <w:t xml:space="preserve"> </w:t>
-      </w:r>
-      <w:proofErr w:type="gramStart"/>
-      <w:r>
-        <w:rPr>
-          <w:rFonts w:eastAsiaTheme="minorEastAsia"/>
-        </w:rPr>
-        <w:t xml:space="preserve">and </w:t>
+        <w:t xml:space="preserve"> and </w:t>
       </w:r>
       <m:oMath>
-        <w:proofErr w:type="gramEnd"/>
         <m:sSub>
           <m:sSubPr>
             <m:ctrlPr>
@@ -4867,19 +5078,11 @@
         </w:rPr>
         <w:t xml:space="preserve"> </w:t>
       </w:r>
-      <w:proofErr w:type="gramStart"/>
-      <w:r>
-        <w:rPr>
-          <w:rFonts w:eastAsiaTheme="minorEastAsia"/>
-        </w:rPr>
-        <w:t>must</w:t>
-      </w:r>
-      <w:proofErr w:type="gramEnd"/>
-      <w:r>
-        <w:rPr>
-          <w:rFonts w:eastAsiaTheme="minorEastAsia"/>
-        </w:rPr>
-        <w:t xml:space="preserve"> be adjusted for FSW performing more sex acts per person than general females perform. </w:t>
+      <w:r>
+        <w:rPr>
+          <w:rFonts w:eastAsiaTheme="minorEastAsia"/>
+        </w:rPr>
+        <w:t xml:space="preserve">must be adjusted for FSW performing more sex acts per person than general females perform. </w:t>
       </w:r>
     </w:p>
     <w:p>
@@ -4934,21 +5137,7 @@
         <w:rPr>
           <w:rFonts w:eastAsiaTheme="minorEastAsia"/>
         </w:rPr>
-        <w:t xml:space="preserve">we </w:t>
-      </w:r>
-      <w:proofErr w:type="gramStart"/>
-      <w:r>
-        <w:rPr>
-          <w:rFonts w:eastAsiaTheme="minorEastAsia"/>
-        </w:rPr>
-        <w:t>assumed</w:t>
-      </w:r>
-      <w:proofErr w:type="gramEnd"/>
-      <w:r>
-        <w:rPr>
-          <w:rFonts w:eastAsiaTheme="minorEastAsia"/>
-        </w:rPr>
-        <w:t xml:space="preserve"> </w:t>
+        <w:t xml:space="preserve">we assumed </w:t>
       </w:r>
       <w:r>
         <w:rPr>
@@ -5116,9 +5305,8 @@
     <w:p>
       <w:pPr>
         <w:pStyle w:val="Caption"/>
-        <w:ind w:left="851"/>
       </w:pPr>
-      <w:bookmarkStart w:id="5" w:name="_Ref412131732"/>
+      <w:bookmarkStart w:id="4" w:name="_Ref412131732"/>
       <w:r>
         <w:t xml:space="preserve">Equation </w:t>
       </w:r>
@@ -5143,7 +5331,7 @@
         </w:rPr>
         <w:fldChar w:fldCharType="end"/>
       </w:r>
-      <w:bookmarkEnd w:id="5"/>
+      <w:bookmarkEnd w:id="4"/>
       <w:r>
         <w:t>: Infection rate equation for MSMW</w:t>
       </w:r>
@@ -5489,17 +5677,9 @@
         <w:rPr>
           <w:rFonts w:eastAsiaTheme="minorEastAsia"/>
         </w:rPr>
-        <w:t xml:space="preserve"> enter the protected state P, which they would leave at a constant </w:t>
-      </w:r>
-      <w:proofErr w:type="gramStart"/>
-      <w:r>
-        <w:rPr>
-          <w:rFonts w:eastAsiaTheme="minorEastAsia"/>
-        </w:rPr>
-        <w:t xml:space="preserve">rate </w:t>
+        <w:t xml:space="preserve"> enter the protected state P, which they would leave at a constant rate </w:t>
       </w:r>
       <m:oMath>
-        <w:proofErr w:type="gramEnd"/>
         <m:r>
           <w:rPr>
             <w:rFonts w:ascii="Cambria Math" w:eastAsiaTheme="minorEastAsia" w:hAnsi="Cambria Math"/>
@@ -5561,9 +5741,8 @@
     <w:p>
       <w:pPr>
         <w:pStyle w:val="Caption"/>
-        <w:ind w:left="720"/>
       </w:pPr>
-      <w:bookmarkStart w:id="6" w:name="_Ref412526552"/>
+      <w:bookmarkStart w:id="5" w:name="_Ref412526552"/>
       <w:r>
         <w:t xml:space="preserve">Equation </w:t>
       </w:r>
@@ -5588,7 +5767,7 @@
         </w:rPr>
         <w:fldChar w:fldCharType="end"/>
       </w:r>
-      <w:bookmarkEnd w:id="6"/>
+      <w:bookmarkEnd w:id="5"/>
       <w:r>
         <w:t>: STI dynamics for FSW receiving PPT</w:t>
       </w:r>
@@ -6285,7 +6464,16 @@
           <w:color w:val="000000"/>
           <w:kern w:val="24"/>
         </w:rPr>
-        <w:t xml:space="preserve">We also assumed that people's risk-taking behaviour such as condom use would not increase because they felt safer (known as </w:t>
+        <w:t xml:space="preserve">We also assumed that people's risk-taking </w:t>
+      </w:r>
+      <w:r>
+        <w:rPr>
+          <w:rFonts w:eastAsiaTheme="minorEastAsia"/>
+          <w:color w:val="000000"/>
+          <w:kern w:val="24"/>
+        </w:rPr>
+        <w:lastRenderedPageBreak/>
+        <w:t xml:space="preserve">behaviour such as condom use would not increase because they felt safer (known as </w:t>
       </w:r>
       <w:r>
         <w:rPr>
@@ -6294,17 +6482,15 @@
           <w:color w:val="000000"/>
           <w:kern w:val="24"/>
         </w:rPr>
-        <w:t xml:space="preserve">compensatory </w:t>
-      </w:r>
-      <w:r>
-        <w:rPr>
-          <w:rFonts w:eastAsiaTheme="minorEastAsia"/>
-          <w:i/>
+        <w:t>compensatory risk-taking</w:t>
+      </w:r>
+      <w:r>
+        <w:rPr>
+          <w:rFonts w:eastAsiaTheme="minorEastAsia"/>
           <w:color w:val="000000"/>
           <w:kern w:val="24"/>
         </w:rPr>
-        <w:lastRenderedPageBreak/>
-        <w:t>risk-taking</w:t>
+        <w:t xml:space="preserve">). This has not been observed in practice, although it should remain a concern </w:t>
       </w:r>
       <w:r>
         <w:rPr>
@@ -6312,7 +6498,7 @@
           <w:color w:val="000000"/>
           <w:kern w:val="24"/>
         </w:rPr>
-        <w:t xml:space="preserve">). This has not been observed in practice, although it should remain a concern </w:t>
+        <w:t xml:space="preserve">in implementing PPT </w:t>
       </w:r>
       <w:r>
         <w:rPr>
@@ -6320,7 +6506,7 @@
           <w:color w:val="000000"/>
           <w:kern w:val="24"/>
         </w:rPr>
-        <w:t xml:space="preserve">in implementing PPT </w:t>
+        <w:fldChar w:fldCharType="begin"/>
       </w:r>
       <w:r>
         <w:rPr>
@@ -6328,7 +6514,7 @@
           <w:color w:val="000000"/>
           <w:kern w:val="24"/>
         </w:rPr>
-        <w:fldChar w:fldCharType="begin"/>
+        <w:instrText xml:space="preserve"> ADDIN EN.CITE &lt;EndNote&gt;&lt;Cite&gt;&lt;Author&gt;Steen&lt;/Author&gt;&lt;Year&gt;2012&lt;/Year&gt;&lt;RecNum&gt;72&lt;/RecNum&gt;&lt;DisplayText&gt;(Steen, et al., 2012)&lt;/DisplayText&gt;&lt;record&gt;&lt;rec-number&gt;72&lt;/rec-number&gt;&lt;foreign-keys&gt;&lt;key app="EN" db-id="2awdss554vwzvzerwav5ddv8xfw5s0tzx9tt"&gt;72&lt;/key&gt;&lt;/foreign-keys&gt;&lt;ref-type name="Journal Article"&gt;17&lt;/ref-type&gt;&lt;contributors&gt;&lt;authors&gt;&lt;author&gt;Steen, Richard&lt;/author&gt;&lt;author&gt;Chersich, Matthew&lt;/author&gt;&lt;author&gt;Gerbase, Antonio&lt;/author&gt;&lt;author&gt;Neilsen, Graham&lt;/author&gt;&lt;author&gt;Wendland, Annika&lt;/author&gt;&lt;author&gt;Ndowa, Francis&lt;/author&gt;&lt;author&gt;Akl, Elie A.&lt;/author&gt;&lt;author&gt;Lo, Ying-Ru&lt;/author&gt;&lt;author&gt;de Vlas, Sake J.&lt;/author&gt;&lt;/authors&gt;&lt;/contributors&gt;&lt;titles&gt;&lt;title&gt;Periodic presumptive treatment of curable sexually transmitted infections among sex workers: a systematic review&lt;/title&gt;&lt;secondary-title&gt;AIDS&lt;/secondary-title&gt;&lt;/titles&gt;&lt;periodical&gt;&lt;full-title&gt;AIDS&lt;/full-title&gt;&lt;abbr-1&gt;Aids&lt;/abbr-1&gt;&lt;/periodical&gt;&lt;pages&gt;437-445&lt;/pages&gt;&lt;volume&gt;26&lt;/volume&gt;&lt;number&gt;4&lt;/number&gt;&lt;keywords&gt;&lt;keyword&gt;female sex workers&lt;/keyword&gt;&lt;keyword&gt;periodic presumptive treatment&lt;/keyword&gt;&lt;keyword&gt;sex work&lt;/keyword&gt;&lt;keyword&gt;sexually transmitted infections&lt;/keyword&gt;&lt;/keywords&gt;&lt;dates&gt;&lt;year&gt;2012&lt;/year&gt;&lt;/dates&gt;&lt;isbn&gt;0269-9370&lt;/isbn&gt;&lt;accession-num&gt;00002030-201202200-00005&lt;/accession-num&gt;&lt;urls&gt;&lt;related-urls&gt;&lt;url&gt;http://journals.lww.com/aidsonline/Fulltext/2012/02200/Periodic_presumptive_treatment_of_curable_sexually.5.aspx&lt;/url&gt;&lt;/related-urls&gt;&lt;/urls&gt;&lt;electronic-resource-num&gt;10.1097/QAD.0b013e32834ed991&lt;/electronic-resource-num&gt;&lt;/record&gt;&lt;/Cite&gt;&lt;/EndNote&gt;</w:instrText>
       </w:r>
       <w:r>
         <w:rPr>
@@ -6336,26 +6522,18 @@
           <w:color w:val="000000"/>
           <w:kern w:val="24"/>
         </w:rPr>
-        <w:instrText xml:space="preserve"> ADDIN EN.CITE &lt;EndNote&gt;&lt;Cite&gt;&lt;Author&gt;Steen&lt;/Author&gt;&lt;Year&gt;2012&lt;/Year&gt;&lt;RecNum&gt;72&lt;/RecNum&gt;&lt;DisplayText&gt;(Steen, et al., 2012)&lt;/DisplayText&gt;&lt;record&gt;&lt;rec-number&gt;72&lt;/rec-number&gt;&lt;foreign-keys&gt;&lt;key app="EN" db-id="2awdss554vwzvzerwav5ddv8xfw5s0tzx9tt"&gt;72&lt;/key&gt;&lt;/foreign-keys&gt;&lt;ref-type name="Journal Article"&gt;17&lt;/ref-type&gt;&lt;contributors&gt;&lt;authors&gt;&lt;author&gt;Steen, Richard&lt;/author&gt;&lt;author&gt;Chersich, Matthew&lt;/author&gt;&lt;author&gt;Gerbase, Antonio&lt;/author&gt;&lt;author&gt;Neilsen, Graham&lt;/author&gt;&lt;author&gt;Wendland, Annika&lt;/author&gt;&lt;author&gt;Ndowa, Francis&lt;/author&gt;&lt;author&gt;Akl, Elie A.&lt;/author&gt;&lt;author&gt;Lo, Ying-Ru&lt;/author&gt;&lt;author&gt;de Vlas, Sake J.&lt;/author&gt;&lt;/authors&gt;&lt;/contributors&gt;&lt;titles&gt;&lt;title&gt;Periodic presumptive treatment of curable sexually transmitted infections among sex workers: a systematic review&lt;/title&gt;&lt;secondary-title&gt;AIDS&lt;/secondary-title&gt;&lt;/titles&gt;&lt;periodical&gt;&lt;full-title&gt;AIDS&lt;/full-title&gt;&lt;abbr-1&gt;Aids&lt;/abbr-1&gt;&lt;/periodical&gt;&lt;pages&gt;437-445&lt;/pages&gt;&lt;volume&gt;26&lt;/volume&gt;&lt;number&gt;4&lt;/number&gt;&lt;keywords&gt;&lt;keyword&gt;female sex workers&lt;/keyword&gt;&lt;keyword&gt;periodic presumptive treatment&lt;/keyword&gt;&lt;keyword&gt;sex work&lt;/keyword&gt;&lt;keyword&gt;sexually transmitted infections&lt;/keyword&gt;&lt;/keywords&gt;&lt;dates&gt;&lt;year&gt;2012&lt;/year&gt;&lt;/dates&gt;&lt;isbn&gt;0269-9370&lt;/isbn&gt;&lt;accession-num&gt;00002030-201202200-00005&lt;/accession-num&gt;&lt;urls&gt;&lt;related-urls&gt;&lt;url&gt;http://journals.lww.com/aidsonline/Fulltext/2012/02200/Periodic_presumptive_treatment_of_curable_sexually.5.aspx&lt;/url&gt;&lt;/related-urls&gt;&lt;/urls&gt;&lt;electronic-resource-num&gt;10.1097/QAD.0b013e32834ed991&lt;/electronic-resource-num&gt;&lt;/record&gt;&lt;/Cite&gt;&lt;/EndNote&gt;</w:instrText>
-      </w:r>
-      <w:r>
-        <w:rPr>
-          <w:rFonts w:eastAsiaTheme="minorEastAsia"/>
+        <w:fldChar w:fldCharType="separate"/>
+      </w:r>
+      <w:r>
+        <w:rPr>
+          <w:rFonts w:eastAsiaTheme="minorEastAsia"/>
+          <w:noProof/>
           <w:color w:val="000000"/>
           <w:kern w:val="24"/>
         </w:rPr>
-        <w:fldChar w:fldCharType="separate"/>
-      </w:r>
-      <w:r>
-        <w:rPr>
-          <w:rFonts w:eastAsiaTheme="minorEastAsia"/>
-          <w:noProof/>
-          <w:color w:val="000000"/>
-          <w:kern w:val="24"/>
-        </w:rPr>
         <w:t>(</w:t>
       </w:r>
-      <w:hyperlink w:anchor="_ENREF_15" w:tooltip="Steen, 2012 #72" w:history="1">
+      <w:hyperlink w:anchor="_ENREF_18" w:tooltip="Steen, 2012 #72" w:history="1">
         <w:r>
           <w:rPr>
             <w:rFonts w:eastAsiaTheme="minorEastAsia"/>
@@ -6390,6 +6568,52 @@
           <w:kern w:val="24"/>
         </w:rPr>
         <w:t xml:space="preserve">. </w:t>
+      </w:r>
+    </w:p>
+    <w:p>
+      <w:pPr>
+        <w:spacing w:before="240"/>
+        <w:rPr>
+          <w:rFonts w:eastAsiaTheme="minorEastAsia"/>
+          <w:color w:val="000000"/>
+          <w:kern w:val="24"/>
+        </w:rPr>
+      </w:pPr>
+      <m:oMath>
+        <m:r>
+          <w:rPr>
+            <w:rFonts w:ascii="Cambria Math" w:eastAsiaTheme="minorEastAsia" w:hAnsi="Cambria Math"/>
+            <w:color w:val="000000"/>
+            <w:kern w:val="24"/>
+          </w:rPr>
+          <m:t>τ</m:t>
+        </m:r>
+      </m:oMath>
+      <w:r>
+        <w:rPr>
+          <w:rFonts w:eastAsiaTheme="minorEastAsia"/>
+          <w:color w:val="000000"/>
+          <w:kern w:val="24"/>
+        </w:rPr>
+        <w:t xml:space="preserve"> is adjusted to allow for imperfect effectiveness of treatment. We reduce </w:t>
+      </w:r>
+      <m:oMath>
+        <m:r>
+          <w:rPr>
+            <w:rFonts w:ascii="Cambria Math" w:eastAsiaTheme="minorEastAsia" w:hAnsi="Cambria Math"/>
+            <w:color w:val="000000"/>
+            <w:kern w:val="24"/>
+          </w:rPr>
+          <m:t>τ</m:t>
+        </m:r>
+      </m:oMath>
+      <w:r>
+        <w:rPr>
+          <w:rFonts w:eastAsiaTheme="minorEastAsia"/>
+          <w:color w:val="000000"/>
+          <w:kern w:val="24"/>
+        </w:rPr>
+        <w:t xml:space="preserve"> by 5% to allow for clinician error administering treatment, and reduce it by a 1% per year to account for the STI developing antibiotic resistance. </w:t>
       </w:r>
     </w:p>
     <w:p>
@@ -6485,7 +6709,6 @@
         </w:rPr>
         <w:t xml:space="preserve"> </w:t>
       </w:r>
-      <w:proofErr w:type="gramStart"/>
       <w:r>
         <w:rPr>
           <w:rFonts w:eastAsiaTheme="minorEastAsia"/>
@@ -6495,9 +6718,8 @@
           <w:sz w:val="22"/>
           <w:szCs w:val="22"/>
         </w:rPr>
-        <w:t>shows</w:t>
-      </w:r>
-      <w:proofErr w:type="gramEnd"/>
+        <w:t xml:space="preserve">shows that substantial impact on STI prevalences </w:t>
+      </w:r>
       <w:r>
         <w:rPr>
           <w:rFonts w:eastAsiaTheme="minorEastAsia"/>
@@ -6507,7 +6729,7 @@
           <w:sz w:val="22"/>
           <w:szCs w:val="22"/>
         </w:rPr>
-        <w:t xml:space="preserve"> that substantial impact on STI prevalences </w:t>
+        <w:t xml:space="preserve">was projected </w:t>
       </w:r>
       <w:r>
         <w:rPr>
@@ -6518,7 +6740,7 @@
           <w:sz w:val="22"/>
           <w:szCs w:val="22"/>
         </w:rPr>
-        <w:t xml:space="preserve">was projected </w:t>
+        <w:t xml:space="preserve">among the FSW reached </w:t>
       </w:r>
       <w:r>
         <w:rPr>
@@ -6529,7 +6751,7 @@
           <w:sz w:val="22"/>
           <w:szCs w:val="22"/>
         </w:rPr>
-        <w:t xml:space="preserve">among the FSW reached </w:t>
+        <w:t xml:space="preserve">by PPT </w:t>
       </w:r>
       <w:r>
         <w:rPr>
@@ -6540,7 +6762,7 @@
           <w:sz w:val="22"/>
           <w:szCs w:val="22"/>
         </w:rPr>
-        <w:t xml:space="preserve">by PPT </w:t>
+        <w:t xml:space="preserve">even at moderate frequencies </w:t>
       </w:r>
       <w:r>
         <w:rPr>
@@ -6551,7 +6773,7 @@
           <w:sz w:val="22"/>
           <w:szCs w:val="22"/>
         </w:rPr>
-        <w:t xml:space="preserve">even at moderate frequencies </w:t>
+        <w:t xml:space="preserve">(treatment once every two months) </w:t>
       </w:r>
       <w:r>
         <w:rPr>
@@ -6562,7 +6784,7 @@
           <w:sz w:val="22"/>
           <w:szCs w:val="22"/>
         </w:rPr>
-        <w:t xml:space="preserve">(treatment once every two months) </w:t>
+        <w:t>and coverages</w:t>
       </w:r>
       <w:r>
         <w:rPr>
@@ -6573,7 +6795,7 @@
           <w:sz w:val="22"/>
           <w:szCs w:val="22"/>
         </w:rPr>
-        <w:t>and coverages</w:t>
+        <w:t xml:space="preserve"> (50%)</w:t>
       </w:r>
       <w:r>
         <w:rPr>
@@ -6584,7 +6806,7 @@
           <w:sz w:val="22"/>
           <w:szCs w:val="22"/>
         </w:rPr>
-        <w:t xml:space="preserve"> (50%)</w:t>
+        <w:t xml:space="preserve">. </w:t>
       </w:r>
       <w:r>
         <w:rPr>
@@ -6595,7 +6817,7 @@
           <w:sz w:val="22"/>
           <w:szCs w:val="22"/>
         </w:rPr>
-        <w:t xml:space="preserve">. </w:t>
+        <w:t xml:space="preserve">A large impact on STI prevalences among </w:t>
       </w:r>
       <w:r>
         <w:rPr>
@@ -6606,7 +6828,7 @@
           <w:sz w:val="22"/>
           <w:szCs w:val="22"/>
         </w:rPr>
-        <w:t xml:space="preserve">A large impact on STI prevalences among </w:t>
+        <w:t xml:space="preserve">all </w:t>
       </w:r>
       <w:r>
         <w:rPr>
@@ -6617,7 +6839,7 @@
           <w:sz w:val="22"/>
           <w:szCs w:val="22"/>
         </w:rPr>
-        <w:t xml:space="preserve">all </w:t>
+        <w:t xml:space="preserve">FSW </w:t>
       </w:r>
       <w:r>
         <w:rPr>
@@ -6628,7 +6850,7 @@
           <w:sz w:val="22"/>
           <w:szCs w:val="22"/>
         </w:rPr>
-        <w:t xml:space="preserve">FSW </w:t>
+        <w:t>was projected</w:t>
       </w:r>
       <w:r>
         <w:rPr>
@@ -6639,7 +6861,7 @@
           <w:sz w:val="22"/>
           <w:szCs w:val="22"/>
         </w:rPr>
-        <w:t>was projected</w:t>
+        <w:t xml:space="preserve">, particularly at higher coverages. There </w:t>
       </w:r>
       <w:r>
         <w:rPr>
@@ -6650,7 +6872,7 @@
           <w:sz w:val="22"/>
           <w:szCs w:val="22"/>
         </w:rPr>
-        <w:t xml:space="preserve">, particularly at higher coverages. There </w:t>
+        <w:t>was also</w:t>
       </w:r>
       <w:r>
         <w:rPr>
@@ -6661,7 +6883,7 @@
           <w:sz w:val="22"/>
           <w:szCs w:val="22"/>
         </w:rPr>
-        <w:t>was also</w:t>
+        <w:t xml:space="preserve"> </w:t>
       </w:r>
       <w:r>
         <w:rPr>
@@ -6672,7 +6894,7 @@
           <w:sz w:val="22"/>
           <w:szCs w:val="22"/>
         </w:rPr>
-        <w:t xml:space="preserve"> </w:t>
+        <w:t xml:space="preserve">a significant decrease </w:t>
       </w:r>
       <w:r>
         <w:rPr>
@@ -6683,7 +6905,7 @@
           <w:sz w:val="22"/>
           <w:szCs w:val="22"/>
         </w:rPr>
-        <w:t xml:space="preserve">a significant decrease </w:t>
+        <w:t xml:space="preserve">projected </w:t>
       </w:r>
       <w:r>
         <w:rPr>
@@ -6694,7 +6916,7 @@
           <w:sz w:val="22"/>
           <w:szCs w:val="22"/>
         </w:rPr>
-        <w:t xml:space="preserve">projected </w:t>
+        <w:t xml:space="preserve">in STI prevalences </w:t>
       </w:r>
       <w:r>
         <w:rPr>
@@ -6705,7 +6927,7 @@
           <w:sz w:val="22"/>
           <w:szCs w:val="22"/>
         </w:rPr>
-        <w:t xml:space="preserve">in STI prevalences </w:t>
+        <w:t>in</w:t>
       </w:r>
       <w:r>
         <w:rPr>
@@ -6716,7 +6938,7 @@
           <w:sz w:val="22"/>
           <w:szCs w:val="22"/>
         </w:rPr>
-        <w:t>in</w:t>
+        <w:t xml:space="preserve"> populations other than FSW</w:t>
       </w:r>
       <w:r>
         <w:rPr>
@@ -6727,7 +6949,7 @@
           <w:sz w:val="22"/>
           <w:szCs w:val="22"/>
         </w:rPr>
-        <w:t xml:space="preserve"> populations other than FSW:</w:t>
+        <w:t xml:space="preserve">. Population groups other than FSW, and FSW not receiving PPT, </w:t>
       </w:r>
       <w:r>
         <w:rPr>
@@ -6738,7 +6960,7 @@
           <w:sz w:val="22"/>
           <w:szCs w:val="22"/>
         </w:rPr>
-        <w:t xml:space="preserve"> populations other than FSW experience a relative decre</w:t>
+        <w:t>experience</w:t>
       </w:r>
       <w:r>
         <w:rPr>
@@ -6749,7 +6971,7 @@
           <w:sz w:val="22"/>
           <w:szCs w:val="22"/>
         </w:rPr>
-        <w:t>ase in STI prevalence between 43% and 51</w:t>
+        <w:t>d</w:t>
       </w:r>
       <w:r>
         <w:rPr>
@@ -6760,7 +6982,7 @@
           <w:sz w:val="22"/>
           <w:szCs w:val="22"/>
         </w:rPr>
-        <w:t xml:space="preserve">% as large as the relative decrease </w:t>
+        <w:t xml:space="preserve"> </w:t>
       </w:r>
       <w:r>
         <w:rPr>
@@ -6771,7 +6993,7 @@
           <w:sz w:val="22"/>
           <w:szCs w:val="22"/>
         </w:rPr>
-        <w:t xml:space="preserve">that </w:t>
+        <w:t xml:space="preserve">falls </w:t>
       </w:r>
       <w:r>
         <w:rPr>
@@ -6782,12 +7004,9 @@
           <w:sz w:val="22"/>
           <w:szCs w:val="22"/>
         </w:rPr>
-        <w:t xml:space="preserve">FSW experience, and a correspondingly large decrease in HIV prevalence. </w:t>
-      </w:r>
-    </w:p>
-    <w:p>
-      <w:pPr>
-        <w:pStyle w:val="Caption"/>
+        <w:t xml:space="preserve">in STI prevalence </w:t>
+      </w:r>
+      <w:r>
         <w:rPr>
           <w:rFonts w:eastAsiaTheme="minorEastAsia"/>
           <w:b w:val="0"/>
@@ -6796,108 +7015,140 @@
           <w:sz w:val="22"/>
           <w:szCs w:val="22"/>
         </w:rPr>
-      </w:pPr>
+        <w:t xml:space="preserve">between 37% and 42% </w:t>
+      </w:r>
+      <w:r>
+        <w:rPr>
+          <w:rFonts w:eastAsiaTheme="minorEastAsia"/>
+          <w:b w:val="0"/>
+          <w:bCs w:val="0"/>
+          <w:color w:val="auto"/>
+          <w:sz w:val="22"/>
+          <w:szCs w:val="22"/>
+        </w:rPr>
+        <w:t xml:space="preserve">large as the </w:t>
+      </w:r>
+      <w:r>
+        <w:rPr>
+          <w:rFonts w:eastAsiaTheme="minorEastAsia"/>
+          <w:b w:val="0"/>
+          <w:bCs w:val="0"/>
+          <w:color w:val="auto"/>
+          <w:sz w:val="22"/>
+          <w:szCs w:val="22"/>
+        </w:rPr>
+        <w:t xml:space="preserve">fall </w:t>
+      </w:r>
+      <w:r>
+        <w:rPr>
+          <w:rFonts w:eastAsiaTheme="minorEastAsia"/>
+          <w:b w:val="0"/>
+          <w:bCs w:val="0"/>
+          <w:color w:val="auto"/>
+          <w:sz w:val="22"/>
+          <w:szCs w:val="22"/>
+        </w:rPr>
+        <w:t xml:space="preserve">that </w:t>
+      </w:r>
+      <w:r>
+        <w:rPr>
+          <w:rFonts w:eastAsiaTheme="minorEastAsia"/>
+          <w:b w:val="0"/>
+          <w:bCs w:val="0"/>
+          <w:color w:val="auto"/>
+          <w:sz w:val="22"/>
+          <w:szCs w:val="22"/>
+        </w:rPr>
+        <w:t xml:space="preserve">FSW </w:t>
+      </w:r>
+      <w:r>
+        <w:rPr>
+          <w:rFonts w:eastAsiaTheme="minorEastAsia"/>
+          <w:b w:val="0"/>
+          <w:bCs w:val="0"/>
+          <w:color w:val="auto"/>
+          <w:sz w:val="22"/>
+          <w:szCs w:val="22"/>
+        </w:rPr>
+        <w:t xml:space="preserve">receiving PPT </w:t>
+      </w:r>
+      <w:r>
+        <w:rPr>
+          <w:rFonts w:eastAsiaTheme="minorEastAsia"/>
+          <w:b w:val="0"/>
+          <w:bCs w:val="0"/>
+          <w:color w:val="auto"/>
+          <w:sz w:val="22"/>
+          <w:szCs w:val="22"/>
+        </w:rPr>
+        <w:t>experience</w:t>
+      </w:r>
+      <w:r>
+        <w:rPr>
+          <w:rFonts w:eastAsiaTheme="minorEastAsia"/>
+          <w:b w:val="0"/>
+          <w:bCs w:val="0"/>
+          <w:color w:val="auto"/>
+          <w:sz w:val="22"/>
+          <w:szCs w:val="22"/>
+        </w:rPr>
+        <w:t xml:space="preserve">d, in the intervention with 75% coverage of FSW and 6 </w:t>
+      </w:r>
+      <w:r>
+        <w:rPr>
+          <w:rFonts w:eastAsiaTheme="minorEastAsia"/>
+          <w:b w:val="0"/>
+          <w:bCs w:val="0"/>
+          <w:color w:val="auto"/>
+          <w:sz w:val="22"/>
+          <w:szCs w:val="22"/>
+        </w:rPr>
+        <w:t>PPT rounds per year</w:t>
+      </w:r>
+      <w:r>
+        <w:rPr>
+          <w:rFonts w:eastAsiaTheme="minorEastAsia"/>
+          <w:b w:val="0"/>
+          <w:bCs w:val="0"/>
+          <w:color w:val="auto"/>
+          <w:sz w:val="22"/>
+          <w:szCs w:val="22"/>
+        </w:rPr>
+        <w:t xml:space="preserve">. </w:t>
+      </w:r>
+      <w:r>
+        <w:rPr>
+          <w:rFonts w:eastAsiaTheme="minorEastAsia"/>
+          <w:b w:val="0"/>
+          <w:bCs w:val="0"/>
+          <w:color w:val="auto"/>
+          <w:sz w:val="22"/>
+          <w:szCs w:val="22"/>
+        </w:rPr>
+        <w:t xml:space="preserve">Decreasing coverage to 50% reduced the impact on other populations to 26%-30% of the impact for FSW receiving PPT, and increasing frequency to 12 PPT rounds per year increased these ranges by between 0.5 and 0.7 of a percent. </w:t>
+      </w:r>
     </w:p>
     <w:p>
       <w:pPr>
         <w:pStyle w:val="Caption"/>
-        <w:rPr>
-          <w:rFonts w:eastAsiaTheme="minorEastAsia"/>
-        </w:rPr>
-        <w:sectPr>
-          <w:type w:val="continuous"/>
-          <w:pgSz w:w="11906" w:h="16838"/>
-          <w:pgMar w:top="1440" w:right="1440" w:bottom="1440" w:left="1440" w:header="708" w:footer="708" w:gutter="0"/>
-          <w:cols w:space="708"/>
-          <w:docGrid w:linePitch="360"/>
-        </w:sectPr>
       </w:pPr>
-      <w:bookmarkStart w:id="7" w:name="_Ref412388957"/>
-      <w:r>
-        <w:t xml:space="preserve">Figure </w:t>
-      </w:r>
-      <w:r>
-        <w:fldChar w:fldCharType="begin"/>
-      </w:r>
-      <w:r>
-        <w:instrText xml:space="preserve"> SEQ Figure \* ARABIC </w:instrText>
-      </w:r>
-      <w:r>
-        <w:fldChar w:fldCharType="separate"/>
-      </w:r>
-      <w:r>
-        <w:rPr>
-          <w:noProof/>
-        </w:rPr>
-        <w:t>2</w:t>
-      </w:r>
-      <w:r>
-        <w:rPr>
-          <w:noProof/>
-        </w:rPr>
-        <w:fldChar w:fldCharType="end"/>
-      </w:r>
-      <w:bookmarkEnd w:id="7"/>
-      <w:r>
-        <w:t xml:space="preserve">: Effect of PPT on STI prevalences among a. FSW receiving PPT, b. all FSW, c. the whole population. </w:t>
-      </w:r>
-      <w:proofErr w:type="gramStart"/>
-      <w:r>
-        <w:t>d</w:t>
-      </w:r>
-      <w:proofErr w:type="gramEnd"/>
-      <w:r>
-        <w:t>. shows the effect on STI prevalences for each sub-population as a proportion of the initial prevalence.</w:t>
-      </w:r>
-      <w:r>
-        <w:rPr>
-          <w:rFonts w:eastAsiaTheme="minorEastAsia"/>
-        </w:rPr>
-        <w:t xml:space="preserve"> </w:t>
-      </w:r>
-      <w:proofErr w:type="spellStart"/>
-      <w:r>
-        <w:rPr>
-          <w:rFonts w:eastAsiaTheme="minorEastAsia"/>
-        </w:rPr>
-        <w:t>Cov</w:t>
-      </w:r>
-      <w:proofErr w:type="spellEnd"/>
-      <w:r>
-        <w:rPr>
-          <w:rFonts w:eastAsiaTheme="minorEastAsia"/>
-        </w:rPr>
-        <w:t xml:space="preserve"> = Coverage of FSW, Freq = frequency of PPT per year</w:t>
-      </w:r>
-    </w:p>
-    <w:p>
-      <w:pPr>
-        <w:pStyle w:val="Caption"/>
-        <w:sectPr>
-          <w:type w:val="continuous"/>
-          <w:pgSz w:w="11906" w:h="16838"/>
-          <w:pgMar w:top="1440" w:right="1440" w:bottom="1440" w:left="1440" w:header="708" w:footer="708" w:gutter="0"/>
-          <w:cols w:num="2" w:space="708"/>
-          <w:docGrid w:linePitch="360"/>
-        </w:sectPr>
-      </w:pPr>
+      <w:bookmarkStart w:id="6" w:name="_Ref412388957"/>
       <w:r>
         <w:rPr>
           <w:noProof/>
           <w:lang w:eastAsia="en-AU"/>
         </w:rPr>
-        <w:lastRenderedPageBreak/>
         <w:pict>
           <v:shapetype id="_x0000_t202" coordsize="21600,21600" o:spt="202" path="m,l,21600r21600,l21600,xe">
             <v:stroke joinstyle="miter"/>
             <v:path gradientshapeok="t" o:connecttype="rect"/>
           </v:shapetype>
-          <v:shape id="_x0000_s1032" type="#_x0000_t202" style="position:absolute;margin-left:378.5pt;margin-top:196.7pt;width:129.4pt;height:47.65pt;z-index:251659264">
-            <v:textbox>
+          <v:shape id="_x0000_s1047" type="#_x0000_t202" style="position:absolute;margin-left:233.3pt;margin-top:217pt;width:24.85pt;height:13.75pt;z-index:251673600" filled="f" stroked="f">
+            <v:textbox style="mso-next-textbox:#_x0000_s1047" inset="0,0,0,0">
               <w:txbxContent>
                 <w:p>
                   <w:r>
-                    <w:t>This should be of STIs</w:t>
+                    <w:t>d.</w:t>
                   </w:r>
                 </w:p>
               </w:txbxContent>
@@ -6910,11 +7161,46 @@
           <w:noProof/>
           <w:lang w:eastAsia="en-AU"/>
         </w:rPr>
+        <w:pict>
+          <v:shape id="_x0000_s1046" type="#_x0000_t202" style="position:absolute;margin-left:233.3pt;margin-top:55.95pt;width:24.85pt;height:13.75pt;z-index:251672576" filled="f" stroked="f">
+            <v:textbox style="mso-next-textbox:#_x0000_s1046" inset="0,0,0,0">
+              <w:txbxContent>
+                <w:p>
+                  <w:r>
+                    <w:t>c.</w:t>
+                  </w:r>
+                </w:p>
+              </w:txbxContent>
+            </v:textbox>
+          </v:shape>
+        </w:pict>
+      </w:r>
+      <w:r>
+        <w:rPr>
+          <w:noProof/>
+          <w:lang w:eastAsia="en-AU"/>
+        </w:rPr>
         <w:drawing>
-          <wp:inline distT="0" distB="0" distL="0" distR="0">
-            <wp:extent cx="2639264" cy="1758406"/>
-            <wp:effectExtent l="19050" t="0" r="8686" b="0"/>
-            <wp:docPr id="13" name="Picture 2" descr="PPT a FSW STI.png"/>
+          <wp:anchor distT="0" distB="0" distL="114300" distR="114300" simplePos="0" relativeHeight="251670528" behindDoc="1" locked="0" layoutInCell="1" allowOverlap="1">
+            <wp:simplePos x="0" y="0"/>
+            <wp:positionH relativeFrom="column">
+              <wp:posOffset>3171190</wp:posOffset>
+            </wp:positionH>
+            <wp:positionV relativeFrom="paragraph">
+              <wp:posOffset>2769235</wp:posOffset>
+            </wp:positionV>
+            <wp:extent cx="3051175" cy="2033270"/>
+            <wp:effectExtent l="19050" t="0" r="0" b="0"/>
+            <wp:wrapTight wrapText="bothSides">
+              <wp:wrapPolygon edited="0">
+                <wp:start x="-135" y="0"/>
+                <wp:lineTo x="-135" y="21452"/>
+                <wp:lineTo x="21578" y="21452"/>
+                <wp:lineTo x="21578" y="0"/>
+                <wp:lineTo x="-135" y="0"/>
+              </wp:wrapPolygon>
+            </wp:wrapTight>
+            <wp:docPr id="1" name="Picture 0" descr="HIV.png"/>
             <wp:cNvGraphicFramePr>
               <a:graphicFrameLocks xmlns:a="http://schemas.openxmlformats.org/drawingml/2006/main" noChangeAspect="1"/>
             </wp:cNvGraphicFramePr>
@@ -6922,7 +7208,64 @@
               <a:graphicData uri="http://schemas.openxmlformats.org/drawingml/2006/picture">
                 <pic:pic xmlns:pic="http://schemas.openxmlformats.org/drawingml/2006/picture">
                   <pic:nvPicPr>
-                    <pic:cNvPr id="0" name="PPT a FSW STI.png"/>
+                    <pic:cNvPr id="0" name="HIV.png"/>
+                    <pic:cNvPicPr/>
+                  </pic:nvPicPr>
+                  <pic:blipFill>
+                    <a:blip r:embed="rId10" cstate="print"/>
+                    <a:stretch>
+                      <a:fillRect/>
+                    </a:stretch>
+                  </pic:blipFill>
+                  <pic:spPr>
+                    <a:xfrm>
+                      <a:off x="0" y="0"/>
+                      <a:ext cx="3051175" cy="2033270"/>
+                    </a:xfrm>
+                    <a:prstGeom prst="rect">
+                      <a:avLst/>
+                    </a:prstGeom>
+                  </pic:spPr>
+                </pic:pic>
+              </a:graphicData>
+            </a:graphic>
+          </wp:anchor>
+        </w:drawing>
+      </w:r>
+      <w:r>
+        <w:rPr>
+          <w:noProof/>
+          <w:lang w:eastAsia="en-AU"/>
+        </w:rPr>
+        <w:drawing>
+          <wp:anchor distT="0" distB="0" distL="114300" distR="114300" simplePos="0" relativeHeight="251669504" behindDoc="1" locked="0" layoutInCell="1" allowOverlap="1">
+            <wp:simplePos x="0" y="0"/>
+            <wp:positionH relativeFrom="column">
+              <wp:posOffset>3171190</wp:posOffset>
+            </wp:positionH>
+            <wp:positionV relativeFrom="paragraph">
+              <wp:posOffset>640080</wp:posOffset>
+            </wp:positionV>
+            <wp:extent cx="3051175" cy="2033270"/>
+            <wp:effectExtent l="19050" t="0" r="0" b="0"/>
+            <wp:wrapTight wrapText="bothSides">
+              <wp:wrapPolygon edited="0">
+                <wp:start x="-135" y="0"/>
+                <wp:lineTo x="-135" y="21452"/>
+                <wp:lineTo x="21578" y="21452"/>
+                <wp:lineTo x="21578" y="0"/>
+                <wp:lineTo x="-135" y="0"/>
+              </wp:wrapPolygon>
+            </wp:wrapTight>
+            <wp:docPr id="15" name="Picture 3" descr="Overall STI scen.png"/>
+            <wp:cNvGraphicFramePr>
+              <a:graphicFrameLocks xmlns:a="http://schemas.openxmlformats.org/drawingml/2006/main" noChangeAspect="1"/>
+            </wp:cNvGraphicFramePr>
+            <a:graphic xmlns:a="http://schemas.openxmlformats.org/drawingml/2006/main">
+              <a:graphicData uri="http://schemas.openxmlformats.org/drawingml/2006/picture">
+                <pic:pic xmlns:pic="http://schemas.openxmlformats.org/drawingml/2006/picture">
+                  <pic:nvPicPr>
+                    <pic:cNvPr id="0" name="Overall STI scen.png"/>
                     <pic:cNvPicPr/>
                   </pic:nvPicPr>
                   <pic:blipFill>
@@ -6934,7 +7277,7 @@
                   <pic:spPr>
                     <a:xfrm>
                       <a:off x="0" y="0"/>
-                      <a:ext cx="2639264" cy="1758406"/>
+                      <a:ext cx="3051175" cy="2033270"/>
                     </a:xfrm>
                     <a:prstGeom prst="rect">
                       <a:avLst/>
@@ -6943,7 +7286,7 @@
                 </pic:pic>
               </a:graphicData>
             </a:graphic>
-          </wp:inline>
+          </wp:anchor>
         </w:drawing>
       </w:r>
       <w:r>
@@ -6951,10 +7294,64 @@
           <w:noProof/>
           <w:lang w:eastAsia="en-AU"/>
         </w:rPr>
+        <w:pict>
+          <v:shape id="_x0000_s1048" type="#_x0000_t202" style="position:absolute;margin-left:-43pt;margin-top:217pt;width:24.85pt;height:13.75pt;z-index:251674624;mso-position-horizontal-relative:text;mso-position-vertical-relative:text" filled="f" stroked="f">
+            <v:textbox style="mso-next-textbox:#_x0000_s1048" inset="0,0,0,0">
+              <w:txbxContent>
+                <w:p>
+                  <w:r>
+                    <w:t>b.</w:t>
+                  </w:r>
+                </w:p>
+              </w:txbxContent>
+            </v:textbox>
+          </v:shape>
+        </w:pict>
+      </w:r>
+      <w:r>
+        <w:rPr>
+          <w:noProof/>
+          <w:lang w:eastAsia="en-AU"/>
+        </w:rPr>
+        <w:pict>
+          <v:shape id="_x0000_s1045" type="#_x0000_t202" style="position:absolute;margin-left:-43pt;margin-top:55.95pt;width:24.85pt;height:13.75pt;z-index:251671552;mso-position-horizontal-relative:text;mso-position-vertical-relative:text" filled="f" stroked="f">
+            <v:textbox style="mso-next-textbox:#_x0000_s1045" inset="0,0,0,0">
+              <w:txbxContent>
+                <w:p>
+                  <w:r>
+                    <w:t>a.</w:t>
+                  </w:r>
+                </w:p>
+              </w:txbxContent>
+            </v:textbox>
+          </v:shape>
+        </w:pict>
+      </w:r>
+      <w:r>
+        <w:rPr>
+          <w:noProof/>
+          <w:lang w:eastAsia="en-AU"/>
+        </w:rPr>
         <w:drawing>
-          <wp:inline distT="0" distB="0" distL="0" distR="0">
-            <wp:extent cx="2640965" cy="1759538"/>
-            <wp:effectExtent l="19050" t="0" r="6985" b="0"/>
+          <wp:anchor distT="0" distB="0" distL="114300" distR="114300" simplePos="0" relativeHeight="251667456" behindDoc="1" locked="0" layoutInCell="1" allowOverlap="1">
+            <wp:simplePos x="0" y="0"/>
+            <wp:positionH relativeFrom="column">
+              <wp:posOffset>-390525</wp:posOffset>
+            </wp:positionH>
+            <wp:positionV relativeFrom="paragraph">
+              <wp:posOffset>2782570</wp:posOffset>
+            </wp:positionV>
+            <wp:extent cx="3051175" cy="2033270"/>
+            <wp:effectExtent l="19050" t="0" r="0" b="0"/>
+            <wp:wrapTight wrapText="bothSides">
+              <wp:wrapPolygon edited="0">
+                <wp:start x="-135" y="0"/>
+                <wp:lineTo x="-135" y="21452"/>
+                <wp:lineTo x="21578" y="21452"/>
+                <wp:lineTo x="21578" y="0"/>
+                <wp:lineTo x="-135" y="0"/>
+              </wp:wrapPolygon>
+            </wp:wrapTight>
             <wp:docPr id="14" name="Picture 1" descr="FSW a STI.png"/>
             <wp:cNvGraphicFramePr>
               <a:graphicFrameLocks xmlns:a="http://schemas.openxmlformats.org/drawingml/2006/main" noChangeAspect="1"/>
@@ -6975,7 +7372,7 @@
                   <pic:spPr>
                     <a:xfrm>
                       <a:off x="0" y="0"/>
-                      <a:ext cx="2640965" cy="1759538"/>
+                      <a:ext cx="3051175" cy="2033270"/>
                     </a:xfrm>
                     <a:prstGeom prst="rect">
                       <a:avLst/>
@@ -6984,23 +7381,35 @@
                 </pic:pic>
               </a:graphicData>
             </a:graphic>
-          </wp:inline>
+          </wp:anchor>
         </w:drawing>
       </w:r>
       <w:r>
-        <w:t xml:space="preserve">  </w:t>
-      </w:r>
-      <w:r>
         <w:rPr>
           <w:noProof/>
           <w:lang w:eastAsia="en-AU"/>
         </w:rPr>
-        <w:lastRenderedPageBreak/>
         <w:drawing>
-          <wp:inline distT="0" distB="0" distL="0" distR="0">
-            <wp:extent cx="2640965" cy="1759538"/>
-            <wp:effectExtent l="19050" t="0" r="6985" b="0"/>
-            <wp:docPr id="15" name="Picture 3" descr="Overall STI scen.png"/>
+          <wp:anchor distT="0" distB="0" distL="114300" distR="114300" simplePos="0" relativeHeight="251668480" behindDoc="1" locked="0" layoutInCell="1" allowOverlap="1">
+            <wp:simplePos x="0" y="0"/>
+            <wp:positionH relativeFrom="column">
+              <wp:posOffset>-404495</wp:posOffset>
+            </wp:positionH>
+            <wp:positionV relativeFrom="paragraph">
+              <wp:posOffset>640080</wp:posOffset>
+            </wp:positionV>
+            <wp:extent cx="3051175" cy="2033270"/>
+            <wp:effectExtent l="19050" t="0" r="0" b="0"/>
+            <wp:wrapTight wrapText="bothSides">
+              <wp:wrapPolygon edited="0">
+                <wp:start x="-135" y="0"/>
+                <wp:lineTo x="-135" y="21452"/>
+                <wp:lineTo x="21578" y="21452"/>
+                <wp:lineTo x="21578" y="0"/>
+                <wp:lineTo x="-135" y="0"/>
+              </wp:wrapPolygon>
+            </wp:wrapTight>
+            <wp:docPr id="13" name="Picture 2" descr="PPT a FSW STI.png"/>
             <wp:cNvGraphicFramePr>
               <a:graphicFrameLocks xmlns:a="http://schemas.openxmlformats.org/drawingml/2006/main" noChangeAspect="1"/>
             </wp:cNvGraphicFramePr>
@@ -7008,7 +7417,7 @@
               <a:graphicData uri="http://schemas.openxmlformats.org/drawingml/2006/picture">
                 <pic:pic xmlns:pic="http://schemas.openxmlformats.org/drawingml/2006/picture">
                   <pic:nvPicPr>
-                    <pic:cNvPr id="0" name="Overall STI scen.png"/>
+                    <pic:cNvPr id="0" name="PPT a FSW STI.png"/>
                     <pic:cNvPicPr/>
                   </pic:nvPicPr>
                   <pic:blipFill>
@@ -7020,7 +7429,7 @@
                   <pic:spPr>
                     <a:xfrm>
                       <a:off x="0" y="0"/>
-                      <a:ext cx="2640965" cy="1759538"/>
+                      <a:ext cx="3051175" cy="2033270"/>
                     </a:xfrm>
                     <a:prstGeom prst="rect">
                       <a:avLst/>
@@ -7029,22 +7438,101 @@
                 </pic:pic>
               </a:graphicData>
             </a:graphic>
-          </wp:inline>
+          </wp:anchor>
         </w:drawing>
       </w:r>
       <w:r>
+        <w:t xml:space="preserve">Figure </w:t>
+      </w:r>
+      <w:r>
+        <w:fldChar w:fldCharType="begin"/>
+      </w:r>
+      <w:r>
+        <w:instrText xml:space="preserve"> SEQ Figure \* ARABIC </w:instrText>
+      </w:r>
+      <w:r>
+        <w:fldChar w:fldCharType="separate"/>
+      </w:r>
+      <w:r>
+        <w:rPr>
+          <w:noProof/>
+        </w:rPr>
+        <w:t>2</w:t>
+      </w:r>
+      <w:r>
+        <w:rPr>
+          <w:noProof/>
+        </w:rPr>
+        <w:fldChar w:fldCharType="end"/>
+      </w:r>
+      <w:bookmarkEnd w:id="6"/>
+      <w:r>
+        <w:t>: Effect of PPT on STI prevalences among a. FSW receiving PPT, b. all FSW, c. the whole population. d. shows the effect on STI prevalences for each sub-population as a proportion of the initial prevalence.</w:t>
+      </w:r>
+      <w:r>
+        <w:rPr>
+          <w:rFonts w:eastAsiaTheme="minorEastAsia"/>
+        </w:rPr>
         <w:t xml:space="preserve"> </w:t>
       </w:r>
+      <w:proofErr w:type="spellStart"/>
+      <w:r>
+        <w:rPr>
+          <w:rFonts w:eastAsiaTheme="minorEastAsia"/>
+        </w:rPr>
+        <w:t>Cov</w:t>
+      </w:r>
+      <w:proofErr w:type="spellEnd"/>
+      <w:r>
+        <w:rPr>
+          <w:rFonts w:eastAsiaTheme="minorEastAsia"/>
+        </w:rPr>
+        <w:t xml:space="preserve"> = Coverage of FSW, Freq = frequency of PPT per year</w:t>
+      </w:r>
+      <w:bookmarkStart w:id="7" w:name="_GoBack"/>
+      <w:bookmarkEnd w:id="7"/>
+      <w:r>
+        <w:t xml:space="preserve">   </w:t>
+      </w:r>
+    </w:p>
+    <w:p>
+      <w:pPr>
+        <w:pStyle w:val="Caption"/>
+        <w:rPr>
+          <w:rFonts w:eastAsiaTheme="minorEastAsia"/>
+          <w:b w:val="0"/>
+          <w:bCs w:val="0"/>
+          <w:color w:val="auto"/>
+          <w:sz w:val="22"/>
+          <w:szCs w:val="22"/>
+        </w:rPr>
+      </w:pPr>
       <w:r>
         <w:rPr>
           <w:noProof/>
           <w:lang w:eastAsia="en-AU"/>
         </w:rPr>
         <w:drawing>
-          <wp:inline distT="0" distB="0" distL="0" distR="0">
-            <wp:extent cx="2640965" cy="1759538"/>
-            <wp:effectExtent l="19050" t="0" r="6985" b="0"/>
-            <wp:docPr id="1" name="Picture 0" descr="HIV.png"/>
+          <wp:anchor distT="0" distB="0" distL="114300" distR="114300" simplePos="0" relativeHeight="251676672" behindDoc="1" locked="0" layoutInCell="1" allowOverlap="1">
+            <wp:simplePos x="0" y="0"/>
+            <wp:positionH relativeFrom="column">
+              <wp:posOffset>3171190</wp:posOffset>
+            </wp:positionH>
+            <wp:positionV relativeFrom="paragraph">
+              <wp:posOffset>1268730</wp:posOffset>
+            </wp:positionV>
+            <wp:extent cx="3051175" cy="2033270"/>
+            <wp:effectExtent l="19050" t="0" r="0" b="0"/>
+            <wp:wrapTight wrapText="bothSides">
+              <wp:wrapPolygon edited="0">
+                <wp:start x="-135" y="0"/>
+                <wp:lineTo x="-135" y="21452"/>
+                <wp:lineTo x="21578" y="21452"/>
+                <wp:lineTo x="21578" y="0"/>
+                <wp:lineTo x="-135" y="0"/>
+              </wp:wrapPolygon>
+            </wp:wrapTight>
+            <wp:docPr id="8" name="Picture 4" descr="HIV scen.png"/>
             <wp:cNvGraphicFramePr>
               <a:graphicFrameLocks xmlns:a="http://schemas.openxmlformats.org/drawingml/2006/main" noChangeAspect="1"/>
             </wp:cNvGraphicFramePr>
@@ -7052,7 +7540,7 @@
               <a:graphicData uri="http://schemas.openxmlformats.org/drawingml/2006/picture">
                 <pic:pic xmlns:pic="http://schemas.openxmlformats.org/drawingml/2006/picture">
                   <pic:nvPicPr>
-                    <pic:cNvPr id="0" name="HIV.png"/>
+                    <pic:cNvPr id="0" name="HIV scen.png"/>
                     <pic:cNvPicPr/>
                   </pic:nvPicPr>
                   <pic:blipFill>
@@ -7064,7 +7552,7 @@
                   <pic:spPr>
                     <a:xfrm>
                       <a:off x="0" y="0"/>
-                      <a:ext cx="2640965" cy="1759538"/>
+                      <a:ext cx="3051175" cy="2033270"/>
                     </a:xfrm>
                     <a:prstGeom prst="rect">
                       <a:avLst/>
@@ -7073,234 +7561,35 @@
                 </pic:pic>
               </a:graphicData>
             </a:graphic>
-          </wp:inline>
+          </wp:anchor>
         </w:drawing>
       </w:r>
-    </w:p>
-    <w:p/>
-    <w:p>
-      <w:pPr>
-        <w:pStyle w:val="Caption"/>
-        <w:rPr>
-          <w:rFonts w:eastAsiaTheme="minorEastAsia"/>
-          <w:b w:val="0"/>
-          <w:bCs w:val="0"/>
-          <w:color w:val="auto"/>
-          <w:sz w:val="22"/>
-          <w:szCs w:val="22"/>
-        </w:rPr>
-        <w:sectPr>
-          <w:type w:val="continuous"/>
-          <w:pgSz w:w="11906" w:h="16838"/>
-          <w:pgMar w:top="1440" w:right="1440" w:bottom="1440" w:left="1440" w:header="708" w:footer="708" w:gutter="0"/>
-          <w:cols w:num="2" w:space="708"/>
-          <w:docGrid w:linePitch="360"/>
-        </w:sectPr>
-      </w:pPr>
-    </w:p>
-    <w:p>
-      <w:pPr>
-        <w:pStyle w:val="Caption"/>
-        <w:rPr>
-          <w:rFonts w:eastAsiaTheme="minorEastAsia"/>
-          <w:b w:val="0"/>
-          <w:bCs w:val="0"/>
-          <w:color w:val="auto"/>
-          <w:sz w:val="22"/>
-          <w:szCs w:val="22"/>
-        </w:rPr>
-      </w:pPr>
-      <w:fldSimple w:instr=" REF _Ref412731834 \h  \* MERGEFORMAT ">
-        <w:r>
-          <w:rPr>
-            <w:rFonts w:eastAsiaTheme="minorEastAsia"/>
-            <w:b w:val="0"/>
-            <w:bCs w:val="0"/>
-            <w:color w:val="auto"/>
-            <w:sz w:val="22"/>
-            <w:szCs w:val="22"/>
-          </w:rPr>
-          <w:t>Figure 3</w:t>
-        </w:r>
-      </w:fldSimple>
-      <w:r>
-        <w:rPr>
-          <w:rFonts w:eastAsiaTheme="minorEastAsia"/>
-          <w:b w:val="0"/>
-          <w:bCs w:val="0"/>
-          <w:color w:val="auto"/>
-          <w:sz w:val="22"/>
-          <w:szCs w:val="22"/>
-        </w:rPr>
-        <w:t xml:space="preserve"> </w:t>
-      </w:r>
-      <w:proofErr w:type="gramStart"/>
-      <w:r>
-        <w:rPr>
-          <w:rFonts w:eastAsiaTheme="minorEastAsia"/>
-          <w:b w:val="0"/>
-          <w:bCs w:val="0"/>
-          <w:color w:val="auto"/>
-          <w:sz w:val="22"/>
-          <w:szCs w:val="22"/>
-        </w:rPr>
-        <w:t>shows</w:t>
-      </w:r>
-      <w:proofErr w:type="gramEnd"/>
-      <w:r>
-        <w:rPr>
-          <w:rFonts w:eastAsiaTheme="minorEastAsia"/>
-          <w:b w:val="0"/>
-          <w:bCs w:val="0"/>
-          <w:color w:val="auto"/>
-          <w:sz w:val="22"/>
-          <w:szCs w:val="22"/>
-        </w:rPr>
-        <w:t xml:space="preserve"> that there </w:t>
-      </w:r>
-      <w:r>
-        <w:rPr>
-          <w:rFonts w:eastAsiaTheme="minorEastAsia"/>
-          <w:b w:val="0"/>
-          <w:bCs w:val="0"/>
-          <w:color w:val="auto"/>
-          <w:sz w:val="22"/>
-          <w:szCs w:val="22"/>
-        </w:rPr>
-        <w:t>was</w:t>
-      </w:r>
-      <w:r>
-        <w:rPr>
-          <w:rFonts w:eastAsiaTheme="minorEastAsia"/>
-          <w:b w:val="0"/>
-          <w:bCs w:val="0"/>
-          <w:color w:val="auto"/>
-          <w:sz w:val="22"/>
-          <w:szCs w:val="22"/>
-        </w:rPr>
-        <w:t xml:space="preserve"> a much greater decrease in STI prevalence in an urban setting than in a rural setting.</w:t>
-      </w:r>
-      <w:r>
-        <w:rPr>
-          <w:rFonts w:eastAsiaTheme="minorEastAsia"/>
-          <w:b w:val="0"/>
-          <w:bCs w:val="0"/>
-          <w:color w:val="auto"/>
-          <w:sz w:val="22"/>
-          <w:szCs w:val="22"/>
-        </w:rPr>
-        <w:t xml:space="preserve"> In a rural setting, STI prevalences fall only slightly, which causes </w:t>
-      </w:r>
-      <w:r>
-        <w:rPr>
-          <w:rFonts w:eastAsiaTheme="minorEastAsia"/>
-          <w:b w:val="0"/>
-          <w:bCs w:val="0"/>
-          <w:color w:val="auto"/>
-          <w:sz w:val="22"/>
-          <w:szCs w:val="22"/>
-        </w:rPr>
-        <w:t xml:space="preserve">a less significant </w:t>
-      </w:r>
-      <w:r>
-        <w:rPr>
-          <w:rFonts w:eastAsiaTheme="minorEastAsia"/>
-          <w:b w:val="0"/>
-          <w:bCs w:val="0"/>
-          <w:color w:val="auto"/>
-          <w:sz w:val="22"/>
-          <w:szCs w:val="22"/>
-        </w:rPr>
-        <w:t xml:space="preserve">drop in HIV. However, in an urban setting, all of the interventions we are considering bring STI prevalences close to 0. This has a correspondingly greater impact on HIV prevalences. Because PNG's population is largely rural, the overall impact of the interventions we have considered is small. </w:t>
-      </w:r>
-      <w:bookmarkStart w:id="8" w:name="_Ref412388496"/>
-    </w:p>
-    <w:p>
-      <w:pPr>
-        <w:pStyle w:val="Caption"/>
-      </w:pPr>
-      <w:bookmarkStart w:id="9" w:name="_Ref412731834"/>
-      <w:r>
-        <w:t xml:space="preserve">Figure </w:t>
-      </w:r>
-      <w:r>
-        <w:fldChar w:fldCharType="begin"/>
-      </w:r>
-      <w:r>
-        <w:instrText xml:space="preserve"> SEQ Figure \* ARABIC </w:instrText>
-      </w:r>
-      <w:r>
-        <w:fldChar w:fldCharType="separate"/>
-      </w:r>
-      <w:r>
-        <w:rPr>
-          <w:noProof/>
-        </w:rPr>
-        <w:t>3</w:t>
-      </w:r>
-      <w:r>
-        <w:rPr>
-          <w:noProof/>
-        </w:rPr>
-        <w:fldChar w:fldCharType="end"/>
-      </w:r>
-      <w:bookmarkEnd w:id="8"/>
-      <w:bookmarkEnd w:id="9"/>
-      <w:r>
-        <w:t>: a-c: Effect of PPT on STI prevalences in PNG a. overall, b. in rural setting, c. in urban setting.</w:t>
-      </w:r>
-      <w:r>
-        <w:br/>
-      </w:r>
-      <w:proofErr w:type="gramStart"/>
-      <w:r>
-        <w:t>d-f</w:t>
-      </w:r>
-      <w:proofErr w:type="gramEnd"/>
-      <w:r>
-        <w:t>: Effect of PPT on HIV prevalences d. overall, e. in rural setting, f. in urban setting</w:t>
-      </w:r>
-    </w:p>
-    <w:p>
       <w:r>
         <w:rPr>
           <w:noProof/>
           <w:lang w:eastAsia="en-AU"/>
         </w:rPr>
-        <w:lastRenderedPageBreak/>
-        <w:pict>
-          <v:shape id="_x0000_s1028" type="#_x0000_t202" style="position:absolute;margin-left:403.05pt;margin-top:171.1pt;width:107.5pt;height:34.6pt;z-index:251658240">
-            <v:textbox>
-              <w:txbxContent>
-                <w:p>
-                  <w:r>
-                    <w:t>Fix legends for plots d-f</w:t>
-                  </w:r>
-                </w:p>
-              </w:txbxContent>
-            </v:textbox>
-          </v:shape>
-        </w:pict>
-      </w:r>
-      <w:proofErr w:type="gramStart"/>
-      <w:r>
-        <w:t>a</w:t>
-      </w:r>
-      <w:proofErr w:type="gramEnd"/>
-      <w:r>
-        <w:t xml:space="preserve">. </w:t>
-      </w:r>
-      <w:r>
-        <w:rPr>
-          <w:noProof/>
-          <w:position w:val="-400"/>
-          <w:lang w:eastAsia="en-AU"/>
-        </w:rPr>
         <w:drawing>
-          <wp:inline distT="0" distB="0" distL="0" distR="0">
-            <wp:extent cx="2623380" cy="1747823"/>
-            <wp:effectExtent l="19050" t="0" r="5520" b="0"/>
-            <wp:docPr id="6" name="Picture 5" descr="STI scena.png"/>
+          <wp:anchor distT="0" distB="0" distL="114300" distR="114300" simplePos="0" relativeHeight="251677696" behindDoc="1" locked="0" layoutInCell="1" allowOverlap="1">
+            <wp:simplePos x="0" y="0"/>
+            <wp:positionH relativeFrom="column">
+              <wp:posOffset>-404495</wp:posOffset>
+            </wp:positionH>
+            <wp:positionV relativeFrom="paragraph">
+              <wp:posOffset>1268730</wp:posOffset>
+            </wp:positionV>
+            <wp:extent cx="3051175" cy="2033270"/>
+            <wp:effectExtent l="19050" t="0" r="0" b="0"/>
+            <wp:wrapTight wrapText="bothSides">
+              <wp:wrapPolygon edited="0">
+                <wp:start x="-135" y="0"/>
+                <wp:lineTo x="-135" y="21452"/>
+                <wp:lineTo x="21578" y="21452"/>
+                <wp:lineTo x="21578" y="0"/>
+                <wp:lineTo x="-135" y="0"/>
+              </wp:wrapPolygon>
+            </wp:wrapTight>
+            <wp:docPr id="17" name="Picture 5" descr="STI scena.png"/>
             <wp:cNvGraphicFramePr>
               <a:graphicFrameLocks xmlns:a="http://schemas.openxmlformats.org/drawingml/2006/main" noChangeAspect="1"/>
             </wp:cNvGraphicFramePr>
@@ -7320,7 +7609,7 @@
                   <pic:spPr>
                     <a:xfrm>
                       <a:off x="0" y="0"/>
-                      <a:ext cx="2623380" cy="1747823"/>
+                      <a:ext cx="3051175" cy="2033270"/>
                     </a:xfrm>
                     <a:prstGeom prst="rect">
                       <a:avLst/>
@@ -7329,26 +7618,35 @@
                 </pic:pic>
               </a:graphicData>
             </a:graphic>
-          </wp:inline>
+          </wp:anchor>
         </w:drawing>
       </w:r>
       <w:r>
-        <w:t xml:space="preserve"> d.</w:t>
-      </w:r>
-      <w:r>
-        <w:t xml:space="preserve"> </w:t>
-      </w:r>
-      <w:r>
-        <w:rPr>
-          <w:noProof/>
-          <w:position w:val="-400"/>
+        <w:rPr>
+          <w:noProof/>
           <w:lang w:eastAsia="en-AU"/>
         </w:rPr>
         <w:drawing>
-          <wp:inline distT="0" distB="0" distL="0" distR="0">
-            <wp:extent cx="2623380" cy="1747823"/>
-            <wp:effectExtent l="19050" t="0" r="5520" b="0"/>
-            <wp:docPr id="10" name="Picture 4" descr="HIV scen.png"/>
+          <wp:anchor distT="0" distB="0" distL="114300" distR="114300" simplePos="0" relativeHeight="251678720" behindDoc="1" locked="0" layoutInCell="1" allowOverlap="1">
+            <wp:simplePos x="0" y="0"/>
+            <wp:positionH relativeFrom="column">
+              <wp:posOffset>-404495</wp:posOffset>
+            </wp:positionH>
+            <wp:positionV relativeFrom="paragraph">
+              <wp:posOffset>3548380</wp:posOffset>
+            </wp:positionV>
+            <wp:extent cx="3051175" cy="2033270"/>
+            <wp:effectExtent l="19050" t="0" r="0" b="0"/>
+            <wp:wrapTight wrapText="bothSides">
+              <wp:wrapPolygon edited="0">
+                <wp:start x="-135" y="0"/>
+                <wp:lineTo x="-135" y="21452"/>
+                <wp:lineTo x="21578" y="21452"/>
+                <wp:lineTo x="21578" y="0"/>
+                <wp:lineTo x="-135" y="0"/>
+              </wp:wrapPolygon>
+            </wp:wrapTight>
+            <wp:docPr id="20" name="Picture 6" descr="STI scenr.png"/>
             <wp:cNvGraphicFramePr>
               <a:graphicFrameLocks xmlns:a="http://schemas.openxmlformats.org/drawingml/2006/main" noChangeAspect="1"/>
             </wp:cNvGraphicFramePr>
@@ -7356,7 +7654,7 @@
               <a:graphicData uri="http://schemas.openxmlformats.org/drawingml/2006/picture">
                 <pic:pic xmlns:pic="http://schemas.openxmlformats.org/drawingml/2006/picture">
                   <pic:nvPicPr>
-                    <pic:cNvPr id="0" name="HIV scen.png"/>
+                    <pic:cNvPr id="0" name="STI scenr.png"/>
                     <pic:cNvPicPr/>
                   </pic:nvPicPr>
                   <pic:blipFill>
@@ -7368,7 +7666,7 @@
                   <pic:spPr>
                     <a:xfrm>
                       <a:off x="0" y="0"/>
-                      <a:ext cx="2623380" cy="1747823"/>
+                      <a:ext cx="3051175" cy="2033270"/>
                     </a:xfrm>
                     <a:prstGeom prst="rect">
                       <a:avLst/>
@@ -7377,30 +7675,35 @@
                 </pic:pic>
               </a:graphicData>
             </a:graphic>
-          </wp:inline>
+          </wp:anchor>
         </w:drawing>
       </w:r>
-    </w:p>
-    <w:p>
-      <w:proofErr w:type="gramStart"/>
-      <w:r>
-        <w:t>b</w:t>
-      </w:r>
-      <w:proofErr w:type="gramEnd"/>
-      <w:r>
-        <w:t xml:space="preserve">. </w:t>
-      </w:r>
-      <w:r>
-        <w:rPr>
-          <w:noProof/>
-          <w:position w:val="-320"/>
+      <w:r>
+        <w:rPr>
+          <w:noProof/>
           <w:lang w:eastAsia="en-AU"/>
         </w:rPr>
         <w:drawing>
-          <wp:inline distT="0" distB="0" distL="0" distR="0">
-            <wp:extent cx="2623380" cy="1747823"/>
-            <wp:effectExtent l="19050" t="0" r="5520" b="0"/>
-            <wp:docPr id="7" name="Picture 6" descr="STI scenr.png"/>
+          <wp:anchor distT="0" distB="0" distL="114300" distR="114300" simplePos="0" relativeHeight="251679744" behindDoc="1" locked="0" layoutInCell="1" allowOverlap="1">
+            <wp:simplePos x="0" y="0"/>
+            <wp:positionH relativeFrom="column">
+              <wp:posOffset>3171190</wp:posOffset>
+            </wp:positionH>
+            <wp:positionV relativeFrom="paragraph">
+              <wp:posOffset>3548380</wp:posOffset>
+            </wp:positionV>
+            <wp:extent cx="3051175" cy="2033270"/>
+            <wp:effectExtent l="19050" t="0" r="0" b="0"/>
+            <wp:wrapTight wrapText="bothSides">
+              <wp:wrapPolygon edited="0">
+                <wp:start x="-135" y="0"/>
+                <wp:lineTo x="-135" y="21452"/>
+                <wp:lineTo x="21578" y="21452"/>
+                <wp:lineTo x="21578" y="0"/>
+                <wp:lineTo x="-135" y="0"/>
+              </wp:wrapPolygon>
+            </wp:wrapTight>
+            <wp:docPr id="18" name="Picture 2" descr="HIV scen rur.png"/>
             <wp:cNvGraphicFramePr>
               <a:graphicFrameLocks xmlns:a="http://schemas.openxmlformats.org/drawingml/2006/main" noChangeAspect="1"/>
             </wp:cNvGraphicFramePr>
@@ -7408,7 +7711,7 @@
               <a:graphicData uri="http://schemas.openxmlformats.org/drawingml/2006/picture">
                 <pic:pic xmlns:pic="http://schemas.openxmlformats.org/drawingml/2006/picture">
                   <pic:nvPicPr>
-                    <pic:cNvPr id="0" name="STI scenr.png"/>
+                    <pic:cNvPr id="0" name="HIV scen rur.png"/>
                     <pic:cNvPicPr/>
                   </pic:nvPicPr>
                   <pic:blipFill>
@@ -7420,7 +7723,7 @@
                   <pic:spPr>
                     <a:xfrm>
                       <a:off x="0" y="0"/>
-                      <a:ext cx="2623380" cy="1747823"/>
+                      <a:ext cx="3051175" cy="2033270"/>
                     </a:xfrm>
                     <a:prstGeom prst="rect">
                       <a:avLst/>
@@ -7429,23 +7732,373 @@
                 </pic:pic>
               </a:graphicData>
             </a:graphic>
-          </wp:inline>
+          </wp:anchor>
         </w:drawing>
       </w:r>
-      <w:r>
-        <w:t xml:space="preserve"> e. </w:t>
-      </w:r>
-      <w:r>
-        <w:rPr>
-          <w:noProof/>
-          <w:position w:val="-320"/>
+      <w:fldSimple w:instr=" REF _Ref412731834 \h  \* MERGEFORMAT ">
+        <w:r>
+          <w:rPr>
+            <w:rFonts w:eastAsiaTheme="minorEastAsia"/>
+            <w:b w:val="0"/>
+            <w:bCs w:val="0"/>
+            <w:color w:val="auto"/>
+            <w:sz w:val="22"/>
+            <w:szCs w:val="22"/>
+          </w:rPr>
+          <w:t>Figure 3</w:t>
+        </w:r>
+      </w:fldSimple>
+      <w:r>
+        <w:rPr>
+          <w:rFonts w:eastAsiaTheme="minorEastAsia"/>
+          <w:b w:val="0"/>
+          <w:bCs w:val="0"/>
+          <w:color w:val="auto"/>
+          <w:sz w:val="22"/>
+          <w:szCs w:val="22"/>
+        </w:rPr>
+        <w:t xml:space="preserve"> </w:t>
+      </w:r>
+      <w:r>
+        <w:rPr>
+          <w:rFonts w:eastAsiaTheme="minorEastAsia"/>
+          <w:b w:val="0"/>
+          <w:bCs w:val="0"/>
+          <w:color w:val="auto"/>
+          <w:sz w:val="22"/>
+          <w:szCs w:val="22"/>
+        </w:rPr>
+        <w:t xml:space="preserve">shows that there </w:t>
+      </w:r>
+      <w:r>
+        <w:rPr>
+          <w:rFonts w:eastAsiaTheme="minorEastAsia"/>
+          <w:b w:val="0"/>
+          <w:bCs w:val="0"/>
+          <w:color w:val="auto"/>
+          <w:sz w:val="22"/>
+          <w:szCs w:val="22"/>
+        </w:rPr>
+        <w:t>was</w:t>
+      </w:r>
+      <w:r>
+        <w:rPr>
+          <w:rFonts w:eastAsiaTheme="minorEastAsia"/>
+          <w:b w:val="0"/>
+          <w:bCs w:val="0"/>
+          <w:color w:val="auto"/>
+          <w:sz w:val="22"/>
+          <w:szCs w:val="22"/>
+        </w:rPr>
+        <w:t xml:space="preserve"> a much greater decrease in STI prevalence in urban </w:t>
+      </w:r>
+      <w:r>
+        <w:rPr>
+          <w:rFonts w:eastAsiaTheme="minorEastAsia"/>
+          <w:b w:val="0"/>
+          <w:bCs w:val="0"/>
+          <w:color w:val="auto"/>
+          <w:sz w:val="22"/>
+          <w:szCs w:val="22"/>
+        </w:rPr>
+        <w:t xml:space="preserve">areas </w:t>
+      </w:r>
+      <w:r>
+        <w:rPr>
+          <w:rFonts w:eastAsiaTheme="minorEastAsia"/>
+          <w:b w:val="0"/>
+          <w:bCs w:val="0"/>
+          <w:color w:val="auto"/>
+          <w:sz w:val="22"/>
+          <w:szCs w:val="22"/>
+        </w:rPr>
+        <w:t>than in rural</w:t>
+      </w:r>
+      <w:r>
+        <w:rPr>
+          <w:rFonts w:eastAsiaTheme="minorEastAsia"/>
+          <w:b w:val="0"/>
+          <w:bCs w:val="0"/>
+          <w:color w:val="auto"/>
+          <w:sz w:val="22"/>
+          <w:szCs w:val="22"/>
+        </w:rPr>
+        <w:t xml:space="preserve"> areas</w:t>
+      </w:r>
+      <w:r>
+        <w:rPr>
+          <w:rFonts w:eastAsiaTheme="minorEastAsia"/>
+          <w:b w:val="0"/>
+          <w:bCs w:val="0"/>
+          <w:color w:val="auto"/>
+          <w:sz w:val="22"/>
+          <w:szCs w:val="22"/>
+        </w:rPr>
+        <w:t>.</w:t>
+      </w:r>
+      <w:r>
+        <w:rPr>
+          <w:rFonts w:eastAsiaTheme="minorEastAsia"/>
+          <w:b w:val="0"/>
+          <w:bCs w:val="0"/>
+          <w:color w:val="auto"/>
+          <w:sz w:val="22"/>
+          <w:szCs w:val="22"/>
+        </w:rPr>
+        <w:t xml:space="preserve"> In rural areas, STI prevalences fell only slightly, which caused a less significant drop in HIV.</w:t>
+      </w:r>
+      <w:r>
+        <w:rPr>
+          <w:rFonts w:eastAsiaTheme="minorEastAsia"/>
+          <w:b w:val="0"/>
+          <w:bCs w:val="0"/>
+          <w:color w:val="auto"/>
+          <w:sz w:val="22"/>
+          <w:szCs w:val="22"/>
+        </w:rPr>
+        <w:t xml:space="preserve"> </w:t>
+      </w:r>
+      <w:r>
+        <w:rPr>
+          <w:rFonts w:eastAsiaTheme="minorEastAsia"/>
+          <w:b w:val="0"/>
+          <w:bCs w:val="0"/>
+          <w:color w:val="auto"/>
+          <w:sz w:val="22"/>
+          <w:szCs w:val="22"/>
+        </w:rPr>
+        <w:t>I</w:t>
+      </w:r>
+      <w:r>
+        <w:rPr>
+          <w:rFonts w:eastAsiaTheme="minorEastAsia"/>
+          <w:b w:val="0"/>
+          <w:bCs w:val="0"/>
+          <w:color w:val="auto"/>
+          <w:sz w:val="22"/>
+          <w:szCs w:val="22"/>
+        </w:rPr>
+        <w:t xml:space="preserve">n an urban setting, all of the interventions we </w:t>
+      </w:r>
+      <w:r>
+        <w:rPr>
+          <w:rFonts w:eastAsiaTheme="minorEastAsia"/>
+          <w:b w:val="0"/>
+          <w:bCs w:val="0"/>
+          <w:color w:val="auto"/>
+          <w:sz w:val="22"/>
+          <w:szCs w:val="22"/>
+        </w:rPr>
+        <w:t>considered</w:t>
+      </w:r>
+      <w:r>
+        <w:rPr>
+          <w:rFonts w:eastAsiaTheme="minorEastAsia"/>
+          <w:b w:val="0"/>
+          <w:bCs w:val="0"/>
+          <w:color w:val="auto"/>
+          <w:sz w:val="22"/>
+          <w:szCs w:val="22"/>
+        </w:rPr>
+        <w:t xml:space="preserve"> </w:t>
+      </w:r>
+      <w:r>
+        <w:rPr>
+          <w:rFonts w:eastAsiaTheme="minorEastAsia"/>
+          <w:b w:val="0"/>
+          <w:bCs w:val="0"/>
+          <w:color w:val="auto"/>
+          <w:sz w:val="22"/>
+          <w:szCs w:val="22"/>
+        </w:rPr>
+        <w:t>more than halved STI prevalences. This had</w:t>
+      </w:r>
+      <w:r>
+        <w:rPr>
+          <w:rFonts w:eastAsiaTheme="minorEastAsia"/>
+          <w:b w:val="0"/>
+          <w:bCs w:val="0"/>
+          <w:color w:val="auto"/>
+          <w:sz w:val="22"/>
+          <w:szCs w:val="22"/>
+        </w:rPr>
+        <w:t xml:space="preserve"> a correspondingly greater impact on HIV prevale</w:t>
+      </w:r>
+      <w:r>
+        <w:rPr>
+          <w:rFonts w:eastAsiaTheme="minorEastAsia"/>
+          <w:b w:val="0"/>
+          <w:bCs w:val="0"/>
+          <w:color w:val="auto"/>
+          <w:sz w:val="22"/>
+          <w:szCs w:val="22"/>
+        </w:rPr>
+        <w:t>nces. Because PNG's population wa</w:t>
+      </w:r>
+      <w:r>
+        <w:rPr>
+          <w:rFonts w:eastAsiaTheme="minorEastAsia"/>
+          <w:b w:val="0"/>
+          <w:bCs w:val="0"/>
+          <w:color w:val="auto"/>
+          <w:sz w:val="22"/>
+          <w:szCs w:val="22"/>
+        </w:rPr>
+        <w:t>s largely rural, the overall impact</w:t>
+      </w:r>
+      <w:r>
+        <w:rPr>
+          <w:rFonts w:eastAsiaTheme="minorEastAsia"/>
+          <w:b w:val="0"/>
+          <w:bCs w:val="0"/>
+          <w:color w:val="auto"/>
+          <w:sz w:val="22"/>
+          <w:szCs w:val="22"/>
+        </w:rPr>
+        <w:t>s</w:t>
+      </w:r>
+      <w:r>
+        <w:rPr>
+          <w:rFonts w:eastAsiaTheme="minorEastAsia"/>
+          <w:b w:val="0"/>
+          <w:bCs w:val="0"/>
+          <w:color w:val="auto"/>
+          <w:sz w:val="22"/>
+          <w:szCs w:val="22"/>
+        </w:rPr>
+        <w:t xml:space="preserve"> of the interventions we considered </w:t>
+      </w:r>
+      <w:r>
+        <w:rPr>
+          <w:rFonts w:eastAsiaTheme="minorEastAsia"/>
+          <w:b w:val="0"/>
+          <w:bCs w:val="0"/>
+          <w:color w:val="auto"/>
+          <w:sz w:val="22"/>
+          <w:szCs w:val="22"/>
+        </w:rPr>
+        <w:t>were</w:t>
+      </w:r>
+      <w:r>
+        <w:rPr>
+          <w:rFonts w:eastAsiaTheme="minorEastAsia"/>
+          <w:b w:val="0"/>
+          <w:bCs w:val="0"/>
+          <w:color w:val="auto"/>
+          <w:sz w:val="22"/>
+          <w:szCs w:val="22"/>
+        </w:rPr>
+        <w:t xml:space="preserve"> small. </w:t>
+      </w:r>
+      <w:bookmarkStart w:id="8" w:name="_Ref412388496"/>
+    </w:p>
+    <w:p>
+      <w:pPr>
+        <w:pStyle w:val="Caption"/>
+      </w:pPr>
+      <w:bookmarkStart w:id="9" w:name="_Ref412731834"/>
+      <w:r>
+        <w:rPr>
+          <w:noProof/>
           <w:lang w:eastAsia="en-AU"/>
         </w:rPr>
+        <w:pict>
+          <v:shape id="_x0000_s1049" type="#_x0000_t202" style="position:absolute;margin-left:-39.4pt;margin-top:24.45pt;width:24.85pt;height:13.75pt;z-index:251682816" filled="f" stroked="f">
+            <v:textbox style="mso-next-textbox:#_x0000_s1049" inset="0,0,0,0">
+              <w:txbxContent>
+                <w:p>
+                  <w:r>
+                    <w:t>a.</w:t>
+                  </w:r>
+                </w:p>
+              </w:txbxContent>
+            </v:textbox>
+          </v:shape>
+        </w:pict>
+      </w:r>
+      <w:r>
+        <w:rPr>
+          <w:noProof/>
+          <w:lang w:eastAsia="en-AU"/>
+        </w:rPr>
+        <w:pict>
+          <v:shape id="_x0000_s1051" type="#_x0000_t202" style="position:absolute;margin-left:236.9pt;margin-top:24.45pt;width:24.85pt;height:13.75pt;z-index:251684864" filled="f" stroked="f">
+            <v:textbox style="mso-next-textbox:#_x0000_s1051" inset="0,0,0,0">
+              <w:txbxContent>
+                <w:p>
+                  <w:r>
+                    <w:t>d.</w:t>
+                  </w:r>
+                </w:p>
+              </w:txbxContent>
+            </v:textbox>
+          </v:shape>
+        </w:pict>
+      </w:r>
+      <w:r>
+        <w:t xml:space="preserve">Figure </w:t>
+      </w:r>
+      <w:r>
+        <w:fldChar w:fldCharType="begin"/>
+      </w:r>
+      <w:r>
+        <w:instrText xml:space="preserve"> SEQ Figure \* ARABIC </w:instrText>
+      </w:r>
+      <w:r>
+        <w:fldChar w:fldCharType="separate"/>
+      </w:r>
+      <w:r>
+        <w:rPr>
+          <w:noProof/>
+        </w:rPr>
+        <w:t>3</w:t>
+      </w:r>
+      <w:r>
+        <w:rPr>
+          <w:noProof/>
+        </w:rPr>
+        <w:fldChar w:fldCharType="end"/>
+      </w:r>
+      <w:bookmarkEnd w:id="8"/>
+      <w:bookmarkEnd w:id="9"/>
+      <w:r>
+        <w:t xml:space="preserve"> a-c: Effect of PPT on STI prevalences in PNG a. overall, b. in rural setting, c. in urb</w:t>
+      </w:r>
+      <w:r>
+        <w:t>an setting;</w:t>
+      </w:r>
+      <w:r>
+        <w:br/>
+        <w:t>d-f: Effect of PPT on HIV prevalences d. overall, e. in rural setting, f. in urban setting</w:t>
+      </w:r>
+    </w:p>
+    <w:p>
+      <w:r>
+        <w:rPr>
+          <w:noProof/>
+          <w:lang w:eastAsia="en-AU"/>
+        </w:rPr>
         <w:drawing>
-          <wp:inline distT="0" distB="0" distL="0" distR="0">
-            <wp:extent cx="2623380" cy="1747823"/>
-            <wp:effectExtent l="19050" t="0" r="5520" b="0"/>
-            <wp:docPr id="3" name="Picture 2" descr="HIV scen rur.png"/>
+          <wp:anchor distT="0" distB="0" distL="114300" distR="114300" simplePos="0" relativeHeight="251696128" behindDoc="1" locked="0" layoutInCell="1" allowOverlap="1">
+            <wp:simplePos x="0" y="0"/>
+            <wp:positionH relativeFrom="column">
+              <wp:posOffset>884555</wp:posOffset>
+            </wp:positionH>
+            <wp:positionV relativeFrom="paragraph">
+              <wp:posOffset>196215</wp:posOffset>
+            </wp:positionV>
+            <wp:extent cx="1125220" cy="487680"/>
+            <wp:effectExtent l="19050" t="0" r="0" b="0"/>
+            <wp:wrapTight wrapText="bothSides">
+              <wp:wrapPolygon edited="0">
+                <wp:start x="-366" y="0"/>
+                <wp:lineTo x="-366" y="21094"/>
+                <wp:lineTo x="21576" y="21094"/>
+                <wp:lineTo x="21576" y="0"/>
+                <wp:lineTo x="-366" y="0"/>
+              </wp:wrapPolygon>
+            </wp:wrapTight>
+            <wp:docPr id="26" name="Picture 7" descr="STI scenu.png"/>
             <wp:cNvGraphicFramePr>
               <a:graphicFrameLocks xmlns:a="http://schemas.openxmlformats.org/drawingml/2006/main" noChangeAspect="1"/>
             </wp:cNvGraphicFramePr>
@@ -7453,7 +8106,205 @@
               <a:graphicData uri="http://schemas.openxmlformats.org/drawingml/2006/picture">
                 <pic:pic xmlns:pic="http://schemas.openxmlformats.org/drawingml/2006/picture">
                   <pic:nvPicPr>
-                    <pic:cNvPr id="0" name="HIV scen rur.png"/>
+                    <pic:cNvPr id="0" name="STI scenu.png"/>
+                    <pic:cNvPicPr/>
+                  </pic:nvPicPr>
+                  <pic:blipFill>
+                    <a:blip r:embed="rId18" cstate="print"/>
+                    <a:srcRect l="15474" t="60571" r="47483" b="15304"/>
+                    <a:stretch>
+                      <a:fillRect/>
+                    </a:stretch>
+                  </pic:blipFill>
+                  <pic:spPr>
+                    <a:xfrm>
+                      <a:off x="0" y="0"/>
+                      <a:ext cx="1125220" cy="487680"/>
+                    </a:xfrm>
+                    <a:prstGeom prst="rect">
+                      <a:avLst/>
+                    </a:prstGeom>
+                  </pic:spPr>
+                </pic:pic>
+              </a:graphicData>
+            </a:graphic>
+          </wp:anchor>
+        </w:drawing>
+      </w:r>
+    </w:p>
+    <w:p>
+      <w:pPr>
+        <w:rPr>
+          <w:rFonts w:eastAsiaTheme="minorEastAsia"/>
+        </w:rPr>
+      </w:pPr>
+      <w:r>
+        <w:rPr>
+          <w:noProof/>
+          <w:lang w:eastAsia="en-AU"/>
+        </w:rPr>
+        <w:drawing>
+          <wp:anchor distT="0" distB="0" distL="114300" distR="114300" simplePos="0" relativeHeight="251681792" behindDoc="1" locked="0" layoutInCell="1" allowOverlap="1">
+            <wp:simplePos x="0" y="0"/>
+            <wp:positionH relativeFrom="column">
+              <wp:posOffset>400050</wp:posOffset>
+            </wp:positionH>
+            <wp:positionV relativeFrom="paragraph">
+              <wp:posOffset>4077335</wp:posOffset>
+            </wp:positionV>
+            <wp:extent cx="3051175" cy="2033270"/>
+            <wp:effectExtent l="19050" t="0" r="0" b="0"/>
+            <wp:wrapTight wrapText="bothSides">
+              <wp:wrapPolygon edited="0">
+                <wp:start x="-135" y="0"/>
+                <wp:lineTo x="-135" y="21452"/>
+                <wp:lineTo x="21578" y="21452"/>
+                <wp:lineTo x="21578" y="0"/>
+                <wp:lineTo x="-135" y="0"/>
+              </wp:wrapPolygon>
+            </wp:wrapTight>
+            <wp:docPr id="22" name="Picture 3" descr="HIV scen urb.png"/>
+            <wp:cNvGraphicFramePr>
+              <a:graphicFrameLocks xmlns:a="http://schemas.openxmlformats.org/drawingml/2006/main" noChangeAspect="1"/>
+            </wp:cNvGraphicFramePr>
+            <a:graphic xmlns:a="http://schemas.openxmlformats.org/drawingml/2006/main">
+              <a:graphicData uri="http://schemas.openxmlformats.org/drawingml/2006/picture">
+                <pic:pic xmlns:pic="http://schemas.openxmlformats.org/drawingml/2006/picture">
+                  <pic:nvPicPr>
+                    <pic:cNvPr id="0" name="HIV scen urb.png"/>
+                    <pic:cNvPicPr/>
+                  </pic:nvPicPr>
+                  <pic:blipFill>
+                    <a:blip r:embed="rId19" cstate="print"/>
+                    <a:stretch>
+                      <a:fillRect/>
+                    </a:stretch>
+                  </pic:blipFill>
+                  <pic:spPr>
+                    <a:xfrm>
+                      <a:off x="0" y="0"/>
+                      <a:ext cx="3051175" cy="2033270"/>
+                    </a:xfrm>
+                    <a:prstGeom prst="rect">
+                      <a:avLst/>
+                    </a:prstGeom>
+                  </pic:spPr>
+                </pic:pic>
+              </a:graphicData>
+            </a:graphic>
+          </wp:anchor>
+        </w:drawing>
+      </w:r>
+      <w:r>
+        <w:rPr>
+          <w:noProof/>
+          <w:lang w:eastAsia="en-AU"/>
+        </w:rPr>
+        <w:pict>
+          <v:shape id="_x0000_s1052" type="#_x0000_t202" style="position:absolute;margin-left:-256.55pt;margin-top:132.8pt;width:24.85pt;height:13.75pt;z-index:251685888;mso-position-horizontal-relative:text;mso-position-vertical-relative:text" filled="f" stroked="f">
+            <v:textbox style="mso-next-textbox:#_x0000_s1052" inset="0,0,0,0">
+              <w:txbxContent>
+                <w:p>
+                  <w:r>
+                    <w:t>b.</w:t>
+                  </w:r>
+                </w:p>
+              </w:txbxContent>
+            </v:textbox>
+          </v:shape>
+        </w:pict>
+      </w:r>
+      <w:r>
+        <w:rPr>
+          <w:noProof/>
+          <w:lang w:eastAsia="en-AU"/>
+        </w:rPr>
+        <w:pict>
+          <v:shape id="_x0000_s1053" type="#_x0000_t202" style="position:absolute;margin-left:19.75pt;margin-top:132.8pt;width:24.85pt;height:13.75pt;z-index:251686912;mso-position-horizontal-relative:text;mso-position-vertical-relative:text" filled="f" stroked="f">
+            <v:textbox style="mso-next-textbox:#_x0000_s1053" inset="0,0,0,0">
+              <w:txbxContent>
+                <w:p>
+                  <w:r>
+                    <w:t>e.</w:t>
+                  </w:r>
+                </w:p>
+              </w:txbxContent>
+            </v:textbox>
+          </v:shape>
+        </w:pict>
+      </w:r>
+      <w:r>
+        <w:rPr>
+          <w:noProof/>
+          <w:lang w:eastAsia="en-AU"/>
+        </w:rPr>
+        <w:pict>
+          <v:shape id="_x0000_s1050" type="#_x0000_t202" style="position:absolute;margin-left:-256.55pt;margin-top:320.4pt;width:24.85pt;height:13.75pt;z-index:251683840;mso-position-horizontal-relative:text;mso-position-vertical-relative:text" filled="f" stroked="f">
+            <v:textbox style="mso-next-textbox:#_x0000_s1050" inset="0,0,0,0">
+              <w:txbxContent>
+                <w:p>
+                  <w:r>
+                    <w:t>c.</w:t>
+                  </w:r>
+                </w:p>
+              </w:txbxContent>
+            </v:textbox>
+          </v:shape>
+        </w:pict>
+      </w:r>
+      <w:r>
+        <w:rPr>
+          <w:noProof/>
+          <w:lang w:eastAsia="en-AU"/>
+        </w:rPr>
+        <w:pict>
+          <v:shape id="_x0000_s1054" type="#_x0000_t202" style="position:absolute;margin-left:19.75pt;margin-top:320.4pt;width:24.85pt;height:13.75pt;z-index:251687936;mso-position-horizontal-relative:text;mso-position-vertical-relative:text" filled="f" stroked="f">
+            <v:textbox style="mso-next-textbox:#_x0000_s1054" inset="0,0,0,0">
+              <w:txbxContent>
+                <w:p>
+                  <w:r>
+                    <w:t>f.</w:t>
+                  </w:r>
+                </w:p>
+              </w:txbxContent>
+            </v:textbox>
+          </v:shape>
+        </w:pict>
+      </w:r>
+      <w:r>
+        <w:rPr>
+          <w:noProof/>
+          <w:lang w:eastAsia="en-AU"/>
+        </w:rPr>
+        <w:drawing>
+          <wp:anchor distT="0" distB="0" distL="114300" distR="114300" simplePos="0" relativeHeight="251680768" behindDoc="1" locked="0" layoutInCell="1" allowOverlap="1">
+            <wp:simplePos x="0" y="0"/>
+            <wp:positionH relativeFrom="column">
+              <wp:posOffset>-3162300</wp:posOffset>
+            </wp:positionH>
+            <wp:positionV relativeFrom="paragraph">
+              <wp:posOffset>4077335</wp:posOffset>
+            </wp:positionV>
+            <wp:extent cx="3051175" cy="2033270"/>
+            <wp:effectExtent l="19050" t="0" r="0" b="0"/>
+            <wp:wrapTight wrapText="bothSides">
+              <wp:wrapPolygon edited="0">
+                <wp:start x="-135" y="0"/>
+                <wp:lineTo x="-135" y="21452"/>
+                <wp:lineTo x="21578" y="21452"/>
+                <wp:lineTo x="21578" y="0"/>
+                <wp:lineTo x="-135" y="0"/>
+              </wp:wrapPolygon>
+            </wp:wrapTight>
+            <wp:docPr id="21" name="Picture 7" descr="STI scenu.png"/>
+            <wp:cNvGraphicFramePr>
+              <a:graphicFrameLocks xmlns:a="http://schemas.openxmlformats.org/drawingml/2006/main" noChangeAspect="1"/>
+            </wp:cNvGraphicFramePr>
+            <a:graphic xmlns:a="http://schemas.openxmlformats.org/drawingml/2006/main">
+              <a:graphicData uri="http://schemas.openxmlformats.org/drawingml/2006/picture">
+                <pic:pic xmlns:pic="http://schemas.openxmlformats.org/drawingml/2006/picture">
+                  <pic:nvPicPr>
+                    <pic:cNvPr id="0" name="STI scenu.png"/>
                     <pic:cNvPicPr/>
                   </pic:nvPicPr>
                   <pic:blipFill>
@@ -7465,7 +8316,7 @@
                   <pic:spPr>
                     <a:xfrm>
                       <a:off x="0" y="0"/>
-                      <a:ext cx="2623380" cy="1747823"/>
+                      <a:ext cx="3051175" cy="2033270"/>
                     </a:xfrm>
                     <a:prstGeom prst="rect">
                       <a:avLst/>
@@ -7474,35 +8325,84 @@
                 </pic:pic>
               </a:graphicData>
             </a:graphic>
-          </wp:inline>
+          </wp:anchor>
         </w:drawing>
       </w:r>
+      <w:r>
+        <w:rPr>
+          <w:rFonts w:eastAsiaTheme="minorEastAsia"/>
+        </w:rPr>
+        <w:t xml:space="preserve"> </w:t>
+      </w:r>
     </w:p>
     <w:p>
       <w:pPr>
         <w:rPr>
-          <w:position w:val="-320"/>
+          <w:rFonts w:eastAsiaTheme="minorEastAsia"/>
         </w:rPr>
       </w:pPr>
-      <w:proofErr w:type="gramStart"/>
-      <w:r>
-        <w:t>c</w:t>
-      </w:r>
-      <w:proofErr w:type="gramEnd"/>
-      <w:r>
-        <w:t xml:space="preserve">. </w:t>
-      </w:r>
-      <w:r>
-        <w:rPr>
-          <w:noProof/>
-          <w:position w:val="-320"/>
+    </w:p>
+    <w:p>
+      <w:pPr>
+        <w:rPr>
+          <w:rFonts w:eastAsiaTheme="minorEastAsia"/>
+        </w:rPr>
+      </w:pPr>
+    </w:p>
+    <w:p>
+      <w:pPr>
+        <w:rPr>
+          <w:rFonts w:eastAsiaTheme="minorEastAsia"/>
+        </w:rPr>
+      </w:pPr>
+    </w:p>
+    <w:p>
+      <w:pPr>
+        <w:rPr>
+          <w:rFonts w:eastAsiaTheme="minorEastAsia"/>
+        </w:rPr>
+      </w:pPr>
+    </w:p>
+    <w:p>
+      <w:pPr>
+        <w:rPr>
+          <w:rFonts w:eastAsiaTheme="minorEastAsia"/>
+        </w:rPr>
+      </w:pPr>
+    </w:p>
+    <w:p>
+      <w:pPr>
+        <w:rPr>
+          <w:rFonts w:eastAsiaTheme="minorEastAsia"/>
+        </w:rPr>
+      </w:pPr>
+      <w:r>
+        <w:rPr>
+          <w:rFonts w:eastAsiaTheme="minorEastAsia"/>
+          <w:noProof/>
           <w:lang w:eastAsia="en-AU"/>
         </w:rPr>
         <w:drawing>
-          <wp:inline distT="0" distB="0" distL="0" distR="0">
-            <wp:extent cx="2623380" cy="1747823"/>
-            <wp:effectExtent l="19050" t="0" r="5520" b="0"/>
-            <wp:docPr id="11" name="Picture 7" descr="STI scenu.png"/>
+          <wp:anchor distT="0" distB="0" distL="114300" distR="114300" simplePos="0" relativeHeight="251694080" behindDoc="1" locked="0" layoutInCell="1" allowOverlap="1">
+            <wp:simplePos x="0" y="0"/>
+            <wp:positionH relativeFrom="column">
+              <wp:posOffset>884555</wp:posOffset>
+            </wp:positionH>
+            <wp:positionV relativeFrom="paragraph">
+              <wp:posOffset>217170</wp:posOffset>
+            </wp:positionV>
+            <wp:extent cx="1125220" cy="487680"/>
+            <wp:effectExtent l="19050" t="0" r="0" b="0"/>
+            <wp:wrapTight wrapText="bothSides">
+              <wp:wrapPolygon edited="0">
+                <wp:start x="-366" y="0"/>
+                <wp:lineTo x="-366" y="21094"/>
+                <wp:lineTo x="21576" y="21094"/>
+                <wp:lineTo x="21576" y="0"/>
+                <wp:lineTo x="-366" y="0"/>
+              </wp:wrapPolygon>
+            </wp:wrapTight>
+            <wp:docPr id="25" name="Picture 7" descr="STI scenu.png"/>
             <wp:cNvGraphicFramePr>
               <a:graphicFrameLocks xmlns:a="http://schemas.openxmlformats.org/drawingml/2006/main" noChangeAspect="1"/>
             </wp:cNvGraphicFramePr>
@@ -7514,7 +8414,8 @@
                     <pic:cNvPicPr/>
                   </pic:nvPicPr>
                   <pic:blipFill>
-                    <a:blip r:embed="rId19" cstate="print"/>
+                    <a:blip r:embed="rId18" cstate="print"/>
+                    <a:srcRect l="15474" t="60571" r="47483" b="15304"/>
                     <a:stretch>
                       <a:fillRect/>
                     </a:stretch>
@@ -7522,7 +8423,7 @@
                   <pic:spPr>
                     <a:xfrm>
                       <a:off x="0" y="0"/>
-                      <a:ext cx="2623380" cy="1747823"/>
+                      <a:ext cx="1125220" cy="487680"/>
                     </a:xfrm>
                     <a:prstGeom prst="rect">
                       <a:avLst/>
@@ -7531,23 +8432,85 @@
                 </pic:pic>
               </a:graphicData>
             </a:graphic>
-          </wp:inline>
+          </wp:anchor>
         </w:drawing>
       </w:r>
-      <w:r>
-        <w:t xml:space="preserve"> f. </w:t>
-      </w:r>
-      <w:r>
-        <w:rPr>
-          <w:noProof/>
-          <w:position w:val="-320"/>
+    </w:p>
+    <w:p>
+      <w:pPr>
+        <w:rPr>
+          <w:rFonts w:eastAsiaTheme="minorEastAsia"/>
+        </w:rPr>
+      </w:pPr>
+    </w:p>
+    <w:p>
+      <w:pPr>
+        <w:rPr>
+          <w:rFonts w:eastAsiaTheme="minorEastAsia"/>
+        </w:rPr>
+      </w:pPr>
+    </w:p>
+    <w:p>
+      <w:pPr>
+        <w:rPr>
+          <w:rFonts w:eastAsiaTheme="minorEastAsia"/>
+        </w:rPr>
+      </w:pPr>
+    </w:p>
+    <w:p>
+      <w:pPr>
+        <w:rPr>
+          <w:rFonts w:eastAsiaTheme="minorEastAsia"/>
+        </w:rPr>
+      </w:pPr>
+    </w:p>
+    <w:p>
+      <w:pPr>
+        <w:rPr>
+          <w:rFonts w:eastAsiaTheme="minorEastAsia"/>
+        </w:rPr>
+      </w:pPr>
+    </w:p>
+    <w:p>
+      <w:pPr>
+        <w:rPr>
+          <w:rFonts w:eastAsiaTheme="minorEastAsia"/>
+        </w:rPr>
+      </w:pPr>
+    </w:p>
+    <w:p>
+      <w:pPr>
+        <w:rPr>
+          <w:rFonts w:eastAsiaTheme="minorEastAsia"/>
+        </w:rPr>
+      </w:pPr>
+      <w:r>
+        <w:rPr>
+          <w:rFonts w:eastAsiaTheme="minorEastAsia"/>
+          <w:noProof/>
           <w:lang w:eastAsia="en-AU"/>
         </w:rPr>
         <w:drawing>
-          <wp:inline distT="0" distB="0" distL="0" distR="0">
-            <wp:extent cx="2623380" cy="1747823"/>
-            <wp:effectExtent l="19050" t="0" r="5520" b="0"/>
-            <wp:docPr id="4" name="Picture 3" descr="HIV scen urb.png"/>
+          <wp:anchor distT="0" distB="0" distL="114300" distR="114300" simplePos="0" relativeHeight="251692032" behindDoc="1" locked="0" layoutInCell="1" allowOverlap="1">
+            <wp:simplePos x="0" y="0"/>
+            <wp:positionH relativeFrom="column">
+              <wp:posOffset>873760</wp:posOffset>
+            </wp:positionH>
+            <wp:positionV relativeFrom="paragraph">
+              <wp:posOffset>187960</wp:posOffset>
+            </wp:positionV>
+            <wp:extent cx="1125220" cy="487680"/>
+            <wp:effectExtent l="19050" t="0" r="0" b="0"/>
+            <wp:wrapTight wrapText="bothSides">
+              <wp:wrapPolygon edited="0">
+                <wp:start x="-366" y="0"/>
+                <wp:lineTo x="-366" y="21094"/>
+                <wp:lineTo x="21576" y="21094"/>
+                <wp:lineTo x="21576" y="0"/>
+                <wp:lineTo x="-366" y="0"/>
+              </wp:wrapPolygon>
+            </wp:wrapTight>
+            <wp:docPr id="24" name="Picture 7" descr="STI scenu.png"/>
             <wp:cNvGraphicFramePr>
               <a:graphicFrameLocks xmlns:a="http://schemas.openxmlformats.org/drawingml/2006/main" noChangeAspect="1"/>
             </wp:cNvGraphicFramePr>
@@ -7555,7 +8518,450 @@
               <a:graphicData uri="http://schemas.openxmlformats.org/drawingml/2006/picture">
                 <pic:pic xmlns:pic="http://schemas.openxmlformats.org/drawingml/2006/picture">
                   <pic:nvPicPr>
-                    <pic:cNvPr id="0" name="HIV scen urb.png"/>
+                    <pic:cNvPr id="0" name="STI scenu.png"/>
+                    <pic:cNvPicPr/>
+                  </pic:nvPicPr>
+                  <pic:blipFill>
+                    <a:blip r:embed="rId18" cstate="print"/>
+                    <a:srcRect l="15474" t="60571" r="47483" b="15304"/>
+                    <a:stretch>
+                      <a:fillRect/>
+                    </a:stretch>
+                  </pic:blipFill>
+                  <pic:spPr>
+                    <a:xfrm>
+                      <a:off x="0" y="0"/>
+                      <a:ext cx="1125220" cy="487680"/>
+                    </a:xfrm>
+                    <a:prstGeom prst="rect">
+                      <a:avLst/>
+                    </a:prstGeom>
+                  </pic:spPr>
+                </pic:pic>
+              </a:graphicData>
+            </a:graphic>
+          </wp:anchor>
+        </w:drawing>
+      </w:r>
+    </w:p>
+    <w:p>
+      <w:pPr>
+        <w:rPr>
+          <w:rFonts w:eastAsiaTheme="minorEastAsia"/>
+        </w:rPr>
+      </w:pPr>
+    </w:p>
+    <w:p>
+      <w:pPr>
+        <w:rPr>
+          <w:rFonts w:eastAsiaTheme="minorEastAsia"/>
+        </w:rPr>
+      </w:pPr>
+    </w:p>
+    <w:p>
+      <w:pPr>
+        <w:rPr>
+          <w:rFonts w:eastAsiaTheme="minorEastAsia"/>
+        </w:rPr>
+      </w:pPr>
+    </w:p>
+    <w:p>
+      <w:pPr>
+        <w:rPr>
+          <w:rFonts w:eastAsiaTheme="minorEastAsia"/>
+        </w:rPr>
+      </w:pPr>
+    </w:p>
+    <w:p>
+      <w:pPr>
+        <w:rPr>
+          <w:rFonts w:eastAsiaTheme="minorEastAsia"/>
+        </w:rPr>
+      </w:pPr>
+    </w:p>
+    <w:p>
+      <w:pPr>
+        <w:rPr>
+          <w:rFonts w:eastAsiaTheme="minorEastAsia"/>
+        </w:rPr>
+      </w:pPr>
+    </w:p>
+    <w:p>
+      <w:pPr>
+        <w:rPr>
+          <w:rFonts w:eastAsiaTheme="minorEastAsia"/>
+        </w:rPr>
+      </w:pPr>
+      <w:r>
+        <w:rPr>
+          <w:rFonts w:eastAsiaTheme="minorEastAsia"/>
+        </w:rPr>
+        <w:t xml:space="preserve">Running 200 year simulations, we found that </w:t>
+      </w:r>
+      <w:r>
+        <w:rPr>
+          <w:rFonts w:eastAsiaTheme="minorEastAsia"/>
+        </w:rPr>
+        <w:lastRenderedPageBreak/>
+        <w:t xml:space="preserve">increasing the coverage of treatment could eventually bring STI prevalence to zero in urban settings, but not in rural settings. When around 75% of FSW were receiving treatment, the FSW STI prevalence falls near zero. The general male and female populations followed more slowly. In rural settings, FSW accounted for so little of the STI infections initially that even when the FSW prevalence fell to 0, the general male and female populations reached new equilibrium STI prevalences away from 0. Increasing the frequency of treatment increases the impact of PPT on STI prevalence and HIV incidence until around 2 doses per month, where the change in impact becomes smaller. However, the benefit from increasing frequency was much smaller than the benefit from increasing coverage, per unit of treatment. </w:t>
+      </w:r>
+    </w:p>
+    <w:p>
+      <w:pPr>
+        <w:pStyle w:val="Heading2"/>
+        <w:rPr>
+          <w:rFonts w:eastAsiaTheme="minorEastAsia"/>
+        </w:rPr>
+      </w:pPr>
+      <w:r>
+        <w:rPr>
+          <w:rFonts w:eastAsiaTheme="minorEastAsia"/>
+        </w:rPr>
+        <w:t>Sensitivity analysis</w:t>
+      </w:r>
+    </w:p>
+    <w:p>
+      <w:r>
+        <w:t>Decreasing by 10% the proportion of cofactor STIs which were the targeted STI caused a 1.3%-2% larger projected decrease in the curable STI’s prevalence, but it reduced the proportion of STIs that we</w:t>
+      </w:r>
+      <w:r>
+        <w:t>re curable. Thus, it caused an 9</w:t>
+      </w:r>
+      <w:r>
+        <w:t>%</w:t>
+      </w:r>
+      <w:r>
+        <w:t>-10%</w:t>
+      </w:r>
+      <w:r>
+        <w:t xml:space="preserve"> smaller decrease in HIV incidence. Conversely, increasing the proportion of cofactor STIs which were the targeted STI caused a 1.3%-2% smaller projected decrease in the c</w:t>
+      </w:r>
+      <w:r>
+        <w:t>urable STI’s prevalence, and a 9</w:t>
+      </w:r>
+      <w:r>
+        <w:t>%</w:t>
+      </w:r>
+      <w:r>
+        <w:t>-10%</w:t>
+      </w:r>
+      <w:r>
+        <w:t xml:space="preserve"> larger projected impact on HIV. </w:t>
+      </w:r>
+    </w:p>
+    <w:p>
+      <w:r>
+        <w:t>Increasing the total level of STIs</w:t>
+      </w:r>
+      <w:r>
+        <w:t xml:space="preserve"> by 10%</w:t>
+      </w:r>
+      <w:r>
+        <w:t xml:space="preserve">, in the same proportion, led to the same fall in the curable STI’s prevalence </w:t>
+      </w:r>
+      <w:r>
+        <w:t xml:space="preserve">as </w:t>
+      </w:r>
+      <w:r>
+        <w:t>changing the proportion of STIs that were</w:t>
+      </w:r>
+      <w:r>
+        <w:t xml:space="preserve"> curable</w:t>
+      </w:r>
+      <w:r>
+        <w:t xml:space="preserve">. </w:t>
+      </w:r>
+      <w:r>
+        <w:t>However, increasing the total level of STIs also increased the HIV incidence in the baseline case. Thus, when we increased the total level of STIs, PPT caused a 5.5</w:t>
+      </w:r>
+      <w:r>
+        <w:t>%</w:t>
+      </w:r>
+      <w:r>
+        <w:t>-6%</w:t>
+      </w:r>
+      <w:r>
+        <w:t xml:space="preserve"> </w:t>
+      </w:r>
+      <w:r>
+        <w:t xml:space="preserve">larger </w:t>
+      </w:r>
+      <w:r>
+        <w:t>decrease in HIV incidence</w:t>
+      </w:r>
+      <w:r>
+        <w:t xml:space="preserve"> relative to the increased projected incidence</w:t>
+      </w:r>
+      <w:r>
+        <w:t xml:space="preserve">. Decreasing the total level of STIs by 10% led to a </w:t>
+      </w:r>
+      <w:r>
+        <w:t>4.5%-5</w:t>
+      </w:r>
+      <w:r>
+        <w:t xml:space="preserve">% larger decrease in HIV incidence. </w:t>
+      </w:r>
+    </w:p>
+    <w:p>
+      <w:r>
+        <w:t>O</w:t>
+      </w:r>
+      <w:r>
+        <w:t xml:space="preserve">ur model </w:t>
+      </w:r>
+      <w:r>
+        <w:t xml:space="preserve">kept </w:t>
+      </w:r>
+      <w:r>
+        <w:t>rural and urban areas</w:t>
+      </w:r>
+      <w:r>
+        <w:t xml:space="preserve"> separate</w:t>
+      </w:r>
+      <w:r>
+        <w:t xml:space="preserve">, </w:t>
+      </w:r>
+      <w:r>
+        <w:t xml:space="preserve">so </w:t>
+      </w:r>
+      <w:r>
+        <w:t xml:space="preserve">providing PPT only in urban areas led to the same decrease in STIs in urban areas as providing PPT </w:t>
+      </w:r>
+      <w:r>
+        <w:t xml:space="preserve">everywhere, and </w:t>
+      </w:r>
+      <w:r>
+        <w:t xml:space="preserve">meant there was no effect on STIs in rural areas. This caused a reduction in HIV in urban areas that was only 2% smaller than the reduction caused by the nationwide intervention.  </w:t>
+      </w:r>
+    </w:p>
+    <w:p>
+      <w:r>
+        <w:t xml:space="preserve">Decreasing the duration of STI infection by 10%, and </w:t>
+      </w:r>
+      <w:r>
+        <w:t>re-calibrating</w:t>
+      </w:r>
+      <w:r>
+        <w:t xml:space="preserve"> the infection rates</w:t>
+      </w:r>
+      <w:r>
+        <w:t xml:space="preserve"> to keep STI levels constant</w:t>
+      </w:r>
+      <w:r>
+        <w:t xml:space="preserve">, caused the impact on STI levels to fall by </w:t>
+      </w:r>
+      <w:r>
+        <w:t>4%-5</w:t>
+      </w:r>
+      <w:r>
+        <w:t xml:space="preserve">%. This </w:t>
+      </w:r>
+      <w:r>
+        <w:t>decreased the effect on HIV by 3</w:t>
+      </w:r>
+      <w:r>
+        <w:t>%</w:t>
+      </w:r>
+      <w:r>
+        <w:t>-3.5%</w:t>
+      </w:r>
+      <w:r>
+        <w:t>. Increasing the duration by 10% caused the impact on STI level</w:t>
+      </w:r>
+      <w:r>
+        <w:t>s and HIV incidence to rise by 4</w:t>
+      </w:r>
+      <w:r>
+        <w:t>%</w:t>
+      </w:r>
+      <w:r>
+        <w:t xml:space="preserve">-5% and </w:t>
+      </w:r>
+      <w:r>
+        <w:t>2.5%-3.</w:t>
+      </w:r>
+      <w:r>
+        <w:t>% respectively</w:t>
+      </w:r>
+      <w:r>
+        <w:t>.</w:t>
+      </w:r>
+    </w:p>
+    <w:p>
+      <w:r>
+        <w:t xml:space="preserve">Decreasing </w:t>
+      </w:r>
+      <w:r>
+        <w:t>the STI cofactor by 10% had no effect on STIs, as expected</w:t>
+      </w:r>
+      <w:r>
+        <w:t>,</w:t>
+      </w:r>
+      <w:r>
+        <w:t xml:space="preserve"> </w:t>
+      </w:r>
+      <w:r>
+        <w:t xml:space="preserve">but </w:t>
+      </w:r>
+      <w:r>
+        <w:t xml:space="preserve">reduced the projected impact on HIV incidence of PPT by 15% in all interventions. Increasing the cofactor by 10% increased the projected impact on HIV incidence by 13%. </w:t>
+      </w:r>
+    </w:p>
+    <w:p>
+      <w:r>
+        <w:t>No other parameters had an impact on STI prevalences or HIV incidence of more than 5% when increased or decreased by 10%. They are listed in</w:t>
+      </w:r>
+      <w:r>
+        <w:t xml:space="preserve"> </w:t>
+      </w:r>
+      <w:r>
+        <w:fldChar w:fldCharType="begin"/>
+      </w:r>
+      <w:r>
+        <w:instrText xml:space="preserve"> REF _Ref412732899 \h </w:instrText>
+      </w:r>
+      <w:r>
+        <w:fldChar w:fldCharType="separate"/>
+      </w:r>
+      <w:r>
+        <w:t xml:space="preserve">Supplementary Figure </w:t>
+      </w:r>
+      <w:r>
+        <w:rPr>
+          <w:noProof/>
+        </w:rPr>
+        <w:t>1</w:t>
+      </w:r>
+      <w:r>
+        <w:fldChar w:fldCharType="end"/>
+      </w:r>
+      <w:r>
+        <w:t xml:space="preserve">. </w:t>
+      </w:r>
+    </w:p>
+    <w:p>
+      <w:r>
+        <w:br w:type="page"/>
+      </w:r>
+    </w:p>
+    <w:p/>
+    <w:p>
+      <w:pPr>
+        <w:pStyle w:val="Caption"/>
+      </w:pPr>
+      <w:r>
+        <w:rPr>
+          <w:noProof/>
+          <w:lang w:eastAsia="en-AU"/>
+        </w:rPr>
+        <w:pict>
+          <v:shape id="_x0000_s1039" type="#_x0000_t202" style="position:absolute;margin-left:1.15pt;margin-top:32.25pt;width:24.85pt;height:13.75pt;z-index:251662336" filled="f" stroked="f">
+            <v:textbox inset="0,0,0,0">
+              <w:txbxContent>
+                <w:p>
+                  <w:r>
+                    <w:t>a.</w:t>
+                  </w:r>
+                </w:p>
+              </w:txbxContent>
+            </v:textbox>
+          </v:shape>
+        </w:pict>
+      </w:r>
+      <w:r>
+        <w:rPr>
+          <w:noProof/>
+          <w:lang w:eastAsia="en-AU"/>
+        </w:rPr>
+        <w:pict>
+          <v:shape id="_x0000_s1040" type="#_x0000_t202" style="position:absolute;margin-left:1.2pt;margin-top:303.9pt;width:24.85pt;height:13.75pt;z-index:251663360" filled="f" stroked="f">
+            <v:textbox inset="0,0,0,0">
+              <w:txbxContent>
+                <w:p>
+                  <w:r>
+                    <w:t>b.</w:t>
+                  </w:r>
+                </w:p>
+              </w:txbxContent>
+            </v:textbox>
+          </v:shape>
+        </w:pict>
+      </w:r>
+      <w:r>
+        <w:t xml:space="preserve">Figure </w:t>
+      </w:r>
+      <w:r>
+        <w:fldChar w:fldCharType="begin"/>
+      </w:r>
+      <w:r>
+        <w:instrText xml:space="preserve"> SEQ Figure \* ARABIC </w:instrText>
+      </w:r>
+      <w:r>
+        <w:fldChar w:fldCharType="separate"/>
+      </w:r>
+      <w:r>
+        <w:rPr>
+          <w:noProof/>
+        </w:rPr>
+        <w:t>4</w:t>
+      </w:r>
+      <w:r>
+        <w:rPr>
+          <w:noProof/>
+        </w:rPr>
+        <w:fldChar w:fldCharType="end"/>
+      </w:r>
+      <w:r>
+        <w:t>: Effect on impact size of univariate changes in parameters, for</w:t>
+      </w:r>
+      <w:r>
+        <w:t xml:space="preserve"> parameters with large effects</w:t>
+      </w:r>
+      <w:r>
+        <w:t>.</w:t>
+      </w:r>
+      <w:r>
+        <w:t xml:space="preserve"> a</w:t>
+      </w:r>
+      <w:r>
+        <w:t>. Targeted STI</w:t>
+      </w:r>
+      <w:r>
+        <w:t xml:space="preserve"> prevalences</w:t>
+      </w:r>
+      <w:r>
+        <w:t>,</w:t>
+      </w:r>
+      <w:r>
+        <w:t xml:space="preserve"> </w:t>
+      </w:r>
+      <w:r>
+        <w:t>b</w:t>
+      </w:r>
+      <w:r>
+        <w:t>. on HIV</w:t>
+      </w:r>
+      <w:r>
+        <w:t xml:space="preserve"> incidence </w:t>
+      </w:r>
+      <w:r>
+        <w:rPr>
+          <w:noProof/>
+          <w:lang w:eastAsia="en-AU"/>
+        </w:rPr>
+        <w:drawing>
+          <wp:inline distT="0" distB="0" distL="0" distR="0">
+            <wp:extent cx="5731510" cy="3440459"/>
+            <wp:effectExtent l="19050" t="0" r="2540" b="0"/>
+            <wp:docPr id="2" name="Picture 1" descr="untitled.bmp"/>
+            <wp:cNvGraphicFramePr>
+              <a:graphicFrameLocks xmlns:a="http://schemas.openxmlformats.org/drawingml/2006/main" noChangeAspect="1"/>
+            </wp:cNvGraphicFramePr>
+            <a:graphic xmlns:a="http://schemas.openxmlformats.org/drawingml/2006/main">
+              <a:graphicData uri="http://schemas.openxmlformats.org/drawingml/2006/picture">
+                <pic:pic xmlns:pic="http://schemas.openxmlformats.org/drawingml/2006/picture">
+                  <pic:nvPicPr>
+                    <pic:cNvPr id="0" name="untitled.bmp"/>
                     <pic:cNvPicPr/>
                   </pic:nvPicPr>
                   <pic:blipFill>
@@ -7567,7 +8973,7 @@
                   <pic:spPr>
                     <a:xfrm>
                       <a:off x="0" y="0"/>
-                      <a:ext cx="2623380" cy="1747823"/>
+                      <a:ext cx="5731510" cy="3440459"/>
                     </a:xfrm>
                     <a:prstGeom prst="rect">
                       <a:avLst/>
@@ -7579,231 +8985,50 @@
           </wp:inline>
         </w:drawing>
       </w:r>
-    </w:p>
-    <w:p>
-      <w:pPr>
-        <w:pStyle w:val="Heading2"/>
-        <w:rPr>
-          <w:rFonts w:eastAsiaTheme="minorEastAsia"/>
-        </w:rPr>
-      </w:pPr>
-      <w:r>
-        <w:rPr>
-          <w:rFonts w:eastAsiaTheme="minorEastAsia"/>
-        </w:rPr>
-        <w:t>Sensitivity analysis</w:t>
-      </w:r>
-    </w:p>
-    <w:p>
-      <w:r>
-        <w:t xml:space="preserve">Increasing the curable STI prevalences to which we fitted our infection </w:t>
-      </w:r>
-      <w:proofErr w:type="gramStart"/>
-      <w:r>
-        <w:t>rates</w:t>
-      </w:r>
-      <w:r>
-        <w:t xml:space="preserve"> </w:t>
-      </w:r>
-      <m:oMath>
-        <w:proofErr w:type="gramEnd"/>
-        <m:sSub>
-          <m:sSubPr>
-            <m:ctrlPr>
-              <w:rPr>
-                <w:rFonts w:ascii="Cambria Math" w:hAnsi="Cambria Math"/>
-                <w:i/>
-              </w:rPr>
-            </m:ctrlPr>
-          </m:sSubPr>
-          <m:e>
-            <m:r>
-              <w:rPr>
-                <w:rFonts w:ascii="Cambria Math" w:hAnsi="Cambria Math"/>
-              </w:rPr>
-              <m:t>β</m:t>
-            </m:r>
-          </m:e>
-          <m:sub>
-            <m:r>
-              <w:rPr>
-                <w:rFonts w:ascii="Cambria Math" w:hAnsi="Cambria Math"/>
-              </w:rPr>
-              <m:t>X</m:t>
-            </m:r>
-          </m:sub>
-        </m:sSub>
-      </m:oMath>
-      <w:r>
-        <w:t xml:space="preserve">, and holding non-curable STI prevalences constant, </w:t>
-      </w:r>
-      <w:r>
-        <w:t>caused a decrease</w:t>
-      </w:r>
-      <w:r>
-        <w:t xml:space="preserve"> </w:t>
-      </w:r>
-      <w:r>
-        <w:t xml:space="preserve">in </w:t>
-      </w:r>
-      <w:r>
-        <w:t xml:space="preserve">the impact on curable STIs by 5%. </w:t>
-      </w:r>
-      <w:r>
-        <w:t xml:space="preserve"> </w:t>
-      </w:r>
-      <w:r>
-        <w:t>This in</w:t>
-      </w:r>
-      <w:r>
-        <w:t>crease in baseline STIs increased the HIV prevalence at baseline by 40%, but also increased the proportion of HIV attributed to STIs. The increase in baseline prevalence caused an increase in HIV prevalence at baseline</w:t>
-      </w:r>
-      <w:r>
-        <w:t>,</w:t>
-      </w:r>
-      <w:r>
-        <w:t xml:space="preserve"> which reduced the effect of PPT, and this effect outweighed the increase in </w:t>
-      </w:r>
-      <w:r>
-        <w:lastRenderedPageBreak/>
-        <w:t xml:space="preserve">the proportion of HIV attributed to STIs. Accordingly, HIV impact estimates fell by 8% when we increased STI prevalences. </w:t>
-      </w:r>
-    </w:p>
-    <w:p>
-      <w:r>
-        <w:t xml:space="preserve">Decreasing </w:t>
-      </w:r>
-      <w:r>
-        <w:t xml:space="preserve">the starting STI prevalences by 10% caused an increase in the impact of PPT on STIs by 3%. However, in this case, </w:t>
-      </w:r>
-      <w:r>
-        <w:t xml:space="preserve">the HIV </w:t>
-      </w:r>
-      <w:r>
-        <w:t xml:space="preserve">prevalence baseline predictions fell by roughly 65% at its minimum. STI levels no longer contributed as much to the intervention, and the impact size fell by between 24% and 27%. </w:t>
-      </w:r>
-    </w:p>
-    <w:p>
-      <w:r>
-        <w:t>Decreasing the duration of STI infection by 10%, and correspondingly increasing the infection rates, caused the impact on STI levels to fall by 8%. This decreased the effect on HIV by 9%. Increasing the duration by 10% caused the impact on STI levels and HIV incidence to rise by 6% each</w:t>
-      </w:r>
-      <w:r>
-        <w:t>.</w:t>
-      </w:r>
-    </w:p>
-    <w:p>
-      <w:r>
-        <w:t xml:space="preserve">Unfortunately, changing the HIV cofactor caused the HIV baseline model to become wildly </w:t>
-      </w:r>
-      <w:proofErr w:type="spellStart"/>
-      <w:r>
-        <w:t>uncalibrated</w:t>
-      </w:r>
-      <w:proofErr w:type="spellEnd"/>
-      <w:r>
-        <w:t xml:space="preserve">. We were unable to find </w:t>
-      </w:r>
-      <w:proofErr w:type="gramStart"/>
-      <w:r>
-        <w:t>a sensitivity</w:t>
-      </w:r>
-      <w:proofErr w:type="gramEnd"/>
-      <w:r>
-        <w:t xml:space="preserve"> to the HIV cofactor.</w:t>
-      </w:r>
-      <w:r>
-        <w:t xml:space="preserve"> [] found the cofactor for syphilis was between 2 and 5, so our cofactor used here is quite conservative. </w:t>
-      </w:r>
-      <w:r>
-        <w:t>No other parameters had an impact on STI prevalences or HIV incidence of more than 5% when increased or decreased by 10%. They are listed in</w:t>
-      </w:r>
-      <w:r>
-        <w:t xml:space="preserve"> </w:t>
-      </w:r>
-      <w:r>
-        <w:fldChar w:fldCharType="begin"/>
-      </w:r>
-      <w:r>
-        <w:instrText xml:space="preserve"> REF _Ref412732899 \h </w:instrText>
-      </w:r>
-      <w:r>
-        <w:fldChar w:fldCharType="separate"/>
-      </w:r>
-      <w:r>
-        <w:t xml:space="preserve">Supplementary Figure </w:t>
-      </w:r>
-      <w:r>
-        <w:rPr>
-          <w:noProof/>
-        </w:rPr>
-        <w:t>1</w:t>
-      </w:r>
-      <w:r>
-        <w:fldChar w:fldCharType="end"/>
-      </w:r>
-      <w:r>
-        <w:t xml:space="preserve">. </w:t>
-      </w:r>
-    </w:p>
-    <w:p>
-      <w:pPr>
-        <w:pStyle w:val="Caption"/>
-      </w:pPr>
-      <w:r>
-        <w:t xml:space="preserve">Figure </w:t>
-      </w:r>
-      <w:r>
-        <w:fldChar w:fldCharType="begin"/>
-      </w:r>
-      <w:r>
-        <w:instrText xml:space="preserve"> SEQ Figure \* ARABIC </w:instrText>
-      </w:r>
-      <w:r>
-        <w:fldChar w:fldCharType="separate"/>
-      </w:r>
-      <w:r>
-        <w:rPr>
-          <w:noProof/>
-        </w:rPr>
-        <w:t>4</w:t>
-      </w:r>
-      <w:r>
-        <w:rPr>
-          <w:noProof/>
-        </w:rPr>
-        <w:fldChar w:fldCharType="end"/>
-      </w:r>
-      <w:r>
-        <w:t xml:space="preserve">: Effect on impact size of univariate changes in parameters, for parameters with large effects 1. </w:t>
-      </w:r>
-      <w:proofErr w:type="gramStart"/>
-      <w:r>
-        <w:t>on</w:t>
-      </w:r>
-      <w:proofErr w:type="gramEnd"/>
-      <w:r>
-        <w:t xml:space="preserve"> STIs prevalences 2. </w:t>
-      </w:r>
-      <w:proofErr w:type="gramStart"/>
-      <w:r>
-        <w:t>on</w:t>
-      </w:r>
-      <w:proofErr w:type="gramEnd"/>
-      <w:r>
-        <w:t xml:space="preserve"> HIV</w:t>
-      </w:r>
-      <w:r>
-        <w:t xml:space="preserve"> incidence </w:t>
-      </w:r>
-      <w:r>
-        <w:pict>
-          <v:rect id="_x0000_s1029" style="width:450.6pt;height:182.4pt;mso-left-percent:-10001;mso-top-percent:-10001;mso-position-horizontal:absolute;mso-position-horizontal-relative:char;mso-position-vertical:absolute;mso-position-vertical-relative:line;mso-left-percent:-10001;mso-top-percent:-10001">
-            <w10:wrap type="none"/>
-            <w10:anchorlock/>
-          </v:rect>
-        </w:pict>
-      </w:r>
-    </w:p>
+      <w:r>
+        <w:rPr>
+          <w:noProof/>
+          <w:lang w:eastAsia="en-AU"/>
+        </w:rPr>
+        <w:drawing>
+          <wp:inline distT="0" distB="0" distL="0" distR="0">
+            <wp:extent cx="5731461" cy="3440430"/>
+            <wp:effectExtent l="19050" t="0" r="2589" b="0"/>
+            <wp:docPr id="9" name="Picture 8" descr="hivngr.png"/>
+            <wp:cNvGraphicFramePr>
+              <a:graphicFrameLocks xmlns:a="http://schemas.openxmlformats.org/drawingml/2006/main" noChangeAspect="1"/>
+            </wp:cNvGraphicFramePr>
+            <a:graphic xmlns:a="http://schemas.openxmlformats.org/drawingml/2006/main">
+              <a:graphicData uri="http://schemas.openxmlformats.org/drawingml/2006/picture">
+                <pic:pic xmlns:pic="http://schemas.openxmlformats.org/drawingml/2006/picture">
+                  <pic:nvPicPr>
+                    <pic:cNvPr id="0" name="hivngr.png"/>
+                    <pic:cNvPicPr/>
+                  </pic:nvPicPr>
+                  <pic:blipFill>
+                    <a:blip r:embed="rId21" cstate="print"/>
+                    <a:stretch>
+                      <a:fillRect/>
+                    </a:stretch>
+                  </pic:blipFill>
+                  <pic:spPr>
+                    <a:xfrm>
+                      <a:off x="0" y="0"/>
+                      <a:ext cx="5731461" cy="3440430"/>
+                    </a:xfrm>
+                    <a:prstGeom prst="rect">
+                      <a:avLst/>
+                    </a:prstGeom>
+                  </pic:spPr>
+                </pic:pic>
+              </a:graphicData>
+            </a:graphic>
+          </wp:inline>
+        </w:drawing>
+      </w:r>
+    </w:p>
+    <w:p/>
+    <w:p/>
     <w:p>
       <w:pPr>
         <w:pStyle w:val="Heading1"/>
@@ -7820,6 +9045,15 @@
     </w:p>
     <w:p>
       <w:r>
+        <w:t xml:space="preserve">Our model projected that HIV incidence could be reduced by 4%-6% nationally providing PPT to 50%-75% of FSW once every one or two months. HIV could be reduced in urban areas by 6%-10% applying the same level of treatment. Among people not receiving treatment, our model projected </w:t>
+      </w:r>
+      <w:r>
+        <w:lastRenderedPageBreak/>
+        <w:t xml:space="preserve">falls in STI levels between a quarter and two fifths the size of the fall in STI levels among people receiving treatment. </w:t>
+      </w:r>
+    </w:p>
+    <w:p>
+      <w:r>
         <w:t xml:space="preserve">Our analysis had several limitations. Fundamentally, our paper </w:t>
       </w:r>
       <w:r>
@@ -7855,1678 +9089,2194 @@
     </w:p>
     <w:p>
       <w:r>
-        <w:t xml:space="preserve">Moreover, there are several specific limitations to our model. </w:t>
-      </w:r>
-      <w:r>
-        <w:t>Our model structure prevented us testing the effect that any impact of HIV on STI progression might have on our results. While evidence for such an impact is weak,</w:t>
-      </w:r>
-      <w:r>
-        <w:t xml:space="preserve"> stronger evidence of such an effect may emerge, and that may affect the validity of our results</w:t>
-      </w:r>
-      <w:r>
-        <w:t xml:space="preserve">. </w:t>
-      </w:r>
-      <w:r>
-        <w:t xml:space="preserve">We have also not included any information about the disease progression of the STI we are targeting. If the infection is more infectious closer to the time the infection was acquired, and less infectious later, then this would decrease the impact of PPT, since it </w:t>
-      </w:r>
-      <w:r>
-        <w:lastRenderedPageBreak/>
-        <w:t xml:space="preserve">would effectively reduce the duration of protection, We have also not modelled for any long-term resistance to the STI, such as is possible for some STIs including chlamydia. </w:t>
-      </w:r>
-    </w:p>
-    <w:p>
-      <w:r>
-        <w:t xml:space="preserve">We have assumed homogenous behaviour. This </w:t>
-      </w:r>
-      <w:r>
-        <w:t xml:space="preserve">probably </w:t>
-      </w:r>
-      <w:r>
-        <w:t xml:space="preserve">made our results overly optimistic </w:t>
-      </w:r>
-      <w:r>
-        <w:t xml:space="preserve">since there may be highly sexually active sub-communities of males, females and FSW which maintain higher STI prevalences, producing the same reduction in PPT effectiveness against the STI that was observed when we increased the overall STI prevalence. </w:t>
-      </w:r>
-    </w:p>
-    <w:p>
-      <w:r>
-        <w:t xml:space="preserve">We have ignored some specific demographic effects which a future model should include. There are several occupations where workers, typically male, engage in higher levels of casual sex, and travel often. These occupations often have elevated STI prevalences, which would affect our results. There are datasets for many of these occupations, such as transport workers, miners and soldiers, and they could be included in future versions of this model. </w:t>
-      </w:r>
-      <w:r>
-        <w:t xml:space="preserve">We have also not included the effects of migration between areas where PPT is provided and areas where it is not, nor between communities with high STI prevalences and communities with lower STI prevalences. </w:t>
-      </w:r>
-    </w:p>
-    <w:p>
-      <w:r>
-        <w:t xml:space="preserve">We assumed no difference in disease duration between genders, or between urban and rural settings. Future work should also attempt to derive transmission parameters from observed inputs, rather than from prevalences. </w:t>
-      </w:r>
-      <w:r>
-        <w:t xml:space="preserve">We have assumed that STI cofactors are not </w:t>
-      </w:r>
-      <w:proofErr w:type="gramStart"/>
-      <w:r>
-        <w:t>additive</w:t>
-      </w:r>
-      <w:proofErr w:type="gramEnd"/>
-      <w:r>
-        <w:t xml:space="preserve">. </w:t>
-      </w:r>
-      <w:r>
-        <w:t xml:space="preserve">We have also not accounted for congenital syphilis in a manner which allows us to consider the effects of prevention of mother-to-child transmission. </w:t>
-      </w:r>
-    </w:p>
-    <w:p>
-      <w:r>
-        <w:t xml:space="preserve">We have not considered the consequences of ending our program. </w:t>
-      </w:r>
-      <w:proofErr w:type="spellStart"/>
-      <w:r>
-        <w:t>Pourbohloul</w:t>
-      </w:r>
-      <w:proofErr w:type="spellEnd"/>
-      <w:r>
-        <w:t xml:space="preserve"> et al, 2003 suggests that PPT cause a quick rebound when it is ended. Most PPT programs are integrated with sexual health and safety awareness programs, condom promotion or other HIV reduction programs, and these are often able to keep STI levels down (Steen et al., 2012). We have not considered the effects of such a program. </w:t>
-      </w:r>
-    </w:p>
-    <w:p>
-      <w:r>
-        <w:t xml:space="preserve">We have accounted for antibiotic resistance among curable STIs in a very simplified manner. While </w:t>
-      </w:r>
-      <w:r>
-        <w:t xml:space="preserve">syphilis has remained sensitive to penicillin for centuries, gonorrhoea, another STI which is often affected by PPT, can easily develop resistance to the most common antibiotic provided for PPT, </w:t>
-      </w:r>
-      <w:proofErr w:type="spellStart"/>
-      <w:r>
-        <w:t>azithromycin</w:t>
-      </w:r>
-      <w:proofErr w:type="spellEnd"/>
-      <w:r>
-        <w:t xml:space="preserve">. Modelling could estimate the risk that PPT would cause such resistance to spread. </w:t>
-      </w:r>
-    </w:p>
-    <w:p>
-      <w:pPr>
-        <w:rPr>
-          <w:rFonts w:eastAsiaTheme="minorEastAsia"/>
-        </w:rPr>
-      </w:pPr>
-      <w:r>
-        <w:rPr>
-          <w:rFonts w:eastAsiaTheme="minorEastAsia"/>
-        </w:rPr>
-        <w:t>The model indicates that substantial decreases in STI prevalences can be achieved quickly</w:t>
-      </w:r>
-      <w:r>
-        <w:rPr>
-          <w:rFonts w:eastAsiaTheme="minorEastAsia"/>
-        </w:rPr>
-        <w:t xml:space="preserve"> among FSW reached. With sufficient coverage (</w:t>
-      </w:r>
-      <w:r>
-        <w:rPr>
-          <w:rFonts w:eastAsiaTheme="minorEastAsia"/>
-        </w:rPr>
-        <w:t xml:space="preserve">&gt;50%) and frequency (&gt;0.5 per month), this decrease will </w:t>
-      </w:r>
-      <w:r>
-        <w:rPr>
-          <w:rFonts w:eastAsiaTheme="minorEastAsia"/>
-        </w:rPr>
-        <w:t xml:space="preserve">slowly </w:t>
-      </w:r>
-      <w:r>
-        <w:rPr>
-          <w:rFonts w:eastAsiaTheme="minorEastAsia"/>
-        </w:rPr>
-        <w:t xml:space="preserve">propagate </w:t>
-      </w:r>
-      <w:r>
-        <w:rPr>
-          <w:rFonts w:eastAsiaTheme="minorEastAsia"/>
-        </w:rPr>
-        <w:t xml:space="preserve">into the </w:t>
-      </w:r>
-      <w:r>
-        <w:rPr>
-          <w:rFonts w:eastAsiaTheme="minorEastAsia"/>
-        </w:rPr>
-        <w:t xml:space="preserve">entire </w:t>
-      </w:r>
-      <w:r>
-        <w:rPr>
-          <w:rFonts w:eastAsiaTheme="minorEastAsia"/>
-        </w:rPr>
-        <w:t>population</w:t>
-      </w:r>
-      <w:r>
-        <w:rPr>
-          <w:rFonts w:eastAsiaTheme="minorEastAsia"/>
-        </w:rPr>
-        <w:t xml:space="preserve"> (~10 years for a 25% decrease)</w:t>
-      </w:r>
-      <w:r>
-        <w:rPr>
-          <w:rFonts w:eastAsiaTheme="minorEastAsia"/>
-        </w:rPr>
-        <w:t xml:space="preserve">. </w:t>
-      </w:r>
-      <w:r>
-        <w:rPr>
-          <w:rFonts w:eastAsiaTheme="minorEastAsia"/>
-        </w:rPr>
-        <w:t>I</w:t>
-      </w:r>
-      <w:r>
-        <w:rPr>
-          <w:rFonts w:eastAsiaTheme="minorEastAsia"/>
-        </w:rPr>
-        <w:t>n urban settings</w:t>
-      </w:r>
-      <w:r>
-        <w:rPr>
-          <w:rFonts w:eastAsiaTheme="minorEastAsia"/>
-        </w:rPr>
-        <w:t>,</w:t>
-      </w:r>
-      <w:r>
-        <w:rPr>
-          <w:rFonts w:eastAsiaTheme="minorEastAsia"/>
-        </w:rPr>
-        <w:t xml:space="preserve"> where FSW account for more of the current STI infections</w:t>
-      </w:r>
-      <w:r>
-        <w:rPr>
-          <w:rFonts w:eastAsiaTheme="minorEastAsia"/>
-        </w:rPr>
-        <w:t>, this decrease is much faster, and achieves a much greater effect in the long term</w:t>
-      </w:r>
-      <w:r>
-        <w:rPr>
-          <w:rFonts w:eastAsiaTheme="minorEastAsia"/>
-        </w:rPr>
-        <w:t>.</w:t>
-      </w:r>
-      <w:r>
-        <w:rPr>
-          <w:rFonts w:eastAsiaTheme="minorEastAsia"/>
-        </w:rPr>
+        <w:t>There</w:t>
+      </w:r>
+      <w:r>
         <w:t xml:space="preserve"> </w:t>
       </w:r>
-    </w:p>
-    <w:p>
-      <w:pPr>
-        <w:rPr>
-          <w:rFonts w:eastAsiaTheme="minorEastAsia"/>
-        </w:rPr>
-      </w:pPr>
-      <w:r>
-        <w:rPr>
-          <w:rFonts w:eastAsiaTheme="minorEastAsia"/>
-        </w:rPr>
-        <w:t xml:space="preserve">The effect this has on HIV incidence is on the order of 4%-6%. For urban residents, this decrease is 6%-8%. This implies the decrease in new HIV cases is within an order of magnitude of the number of people treated. This again takes longer to develop. In addition, the prevalence of curable and non-curable STIs, the duration of STI infection and the HIV cofactor are significant sources of uncertainty in our results. In </w:t>
-      </w:r>
-      <w:r>
-        <w:rPr>
-          <w:rFonts w:eastAsiaTheme="minorEastAsia"/>
-        </w:rPr>
-        <w:t xml:space="preserve">addition, there are several effects, such as migration, births and deaths, which we have ignored. </w:t>
-      </w:r>
-    </w:p>
-    <w:p>
-      <w:pPr>
-        <w:rPr>
-          <w:rFonts w:eastAsiaTheme="minorEastAsia"/>
-        </w:rPr>
-      </w:pPr>
-      <w:r>
-        <w:rPr>
-          <w:rFonts w:eastAsiaTheme="minorEastAsia"/>
-        </w:rPr>
-        <w:t xml:space="preserve">We found that increasing the frequency of treatment increases the impact of PPT on STI prevalence and HIV incidence until around 1.5 doses per month, where the change in impact becomes smaller. </w:t>
-      </w:r>
-      <w:r>
-        <w:rPr>
-          <w:rFonts w:eastAsiaTheme="minorEastAsia"/>
-        </w:rPr>
-        <w:lastRenderedPageBreak/>
-        <w:t xml:space="preserve">Increasing coverage of treatment can bring eventually bring STI prevalence very low in urban settings, but not in rural settings. When around 75% of FSW are receiving treatment, the FSW STI prevalence falls near zero, but the general male and female populations delay the infection levels for several years no matter how low the FSW prevalence falls. In rural settings, FSW account for so little of the STI infections initially that even when the FSW prevalence falls to 0, </w:t>
-      </w:r>
-      <w:r>
-        <w:rPr>
-          <w:rFonts w:eastAsiaTheme="minorEastAsia"/>
-        </w:rPr>
-        <w:t xml:space="preserve">the general male and female populations reach </w:t>
-      </w:r>
-      <w:proofErr w:type="gramStart"/>
-      <w:r>
-        <w:rPr>
-          <w:rFonts w:eastAsiaTheme="minorEastAsia"/>
-        </w:rPr>
-        <w:t>a new</w:t>
-      </w:r>
-      <w:proofErr w:type="gramEnd"/>
-      <w:r>
-        <w:rPr>
-          <w:rFonts w:eastAsiaTheme="minorEastAsia"/>
-        </w:rPr>
-        <w:t xml:space="preserve"> equilibrium STI prevalence away from 0. The expected number of non-FSW new infections for a single infected general male or female is greater than 1, so the STI's prevalence does not converge to zero in rural settings. </w:t>
-      </w:r>
-    </w:p>
-    <w:p>
-      <w:pPr>
-        <w:rPr>
-          <w:rFonts w:eastAsiaTheme="minorEastAsia"/>
-        </w:rPr>
-      </w:pPr>
-      <w:r>
-        <w:rPr>
-          <w:rFonts w:eastAsiaTheme="minorEastAsia"/>
-        </w:rPr>
-        <w:t xml:space="preserve">We found that increasing the coverage of PPT was more important than increasing the frequency with which it is administered. While there is a slightly higher prevalence of STIs among FSWs receiving PPT if PPT is administered to 50% of FSWs every month than if it is administered to 75% of FSWs every two months, the increase in the number of people treated outweighs the between-scenario difference in infection levels, even accounting for the fact that the people not receiving treatment have an intermediate STI prevalence rather than their initial prevalence. This is consistent with </w:t>
-      </w:r>
-      <w:proofErr w:type="spellStart"/>
-      <w:r>
-        <w:rPr>
-          <w:rFonts w:eastAsiaTheme="minorEastAsia"/>
-        </w:rPr>
-        <w:t>Vickerman</w:t>
-      </w:r>
-      <w:proofErr w:type="spellEnd"/>
-      <w:r>
-        <w:rPr>
-          <w:rFonts w:eastAsiaTheme="minorEastAsia"/>
-        </w:rPr>
-        <w:t xml:space="preserve"> et al.'s results, although their paper does not emphasise the fact. </w:t>
-      </w:r>
-    </w:p>
-    <w:p>
-      <w:pPr>
-        <w:rPr>
-          <w:rFonts w:eastAsiaTheme="minorEastAsia"/>
-        </w:rPr>
-      </w:pPr>
-      <w:r>
-        <w:rPr>
-          <w:rFonts w:eastAsiaTheme="minorEastAsia"/>
-        </w:rPr>
-        <w:t xml:space="preserve">Our analysis was conducted assuming a relatively low cofactor (2.4) for a disease such as syphilis. Our HIV model was cumbersome to adjust to fit data, and a great research investment would need to be made to bring </w:t>
-      </w:r>
-      <w:r>
-        <w:rPr>
-          <w:rFonts w:eastAsiaTheme="minorEastAsia"/>
-        </w:rPr>
-        <w:t>the</w:t>
-      </w:r>
-      <w:r>
-        <w:rPr>
-          <w:rFonts w:eastAsiaTheme="minorEastAsia"/>
-        </w:rPr>
-        <w:t xml:space="preserve"> HIV model in line with data, assuming a higher HIV cofactor. This adds a measure of pessimism to our model, although it is not clear how much. </w:t>
-      </w:r>
-      <w:r>
-        <w:rPr>
-          <w:rFonts w:eastAsiaTheme="minorEastAsia"/>
-        </w:rPr>
-        <w:t xml:space="preserve">A cofactor of </w:t>
-      </w:r>
-      <w:r>
-        <w:rPr>
-          <w:rFonts w:eastAsiaTheme="minorEastAsia"/>
-        </w:rPr>
-        <w:t>2.5 would be a more optimistic cofactor for chlamydia or gonorrhoea, the STIs most commonly targeted by PPT interventions to date. However, a syphilis intervention could be combined with a PPT intervention. The fact that our model results suggest PPT in PNG would be relatively insensitive to a small change in frequency of PPT means that</w:t>
-      </w:r>
-      <w:r>
-        <w:rPr>
-          <w:rFonts w:eastAsiaTheme="minorEastAsia"/>
-        </w:rPr>
-        <w:t xml:space="preserve"> our results can be easily generalised to any form of rapid point-of-care (RPOC) testing with a moderate failure rate combined with same-day treatment.</w:t>
-      </w:r>
-      <w:r>
-        <w:rPr>
-          <w:rFonts w:eastAsiaTheme="minorEastAsia"/>
-        </w:rPr>
-        <w:t xml:space="preserve"> </w:t>
-      </w:r>
-      <w:r>
-        <w:rPr>
-          <w:rFonts w:eastAsiaTheme="minorEastAsia"/>
-        </w:rPr>
-        <w:t xml:space="preserve">A combination of PPT for chlamydia and RPOC testing could have significant benefits in PNG. </w:t>
-      </w:r>
-    </w:p>
-    <w:p>
-      <w:pPr>
-        <w:rPr>
-          <w:rFonts w:eastAsiaTheme="minorEastAsia"/>
-        </w:rPr>
-      </w:pPr>
-      <w:r>
-        <w:rPr>
-          <w:rFonts w:eastAsiaTheme="minorEastAsia"/>
-        </w:rPr>
-        <w:t xml:space="preserve">Our paper does not make any cost-benefit analysis of PPT. Any such work must take care to account for all costs and benefits of PPT, such as the economic costs of people’s time spent visiting a clinic, compensatory risk-taking, </w:t>
-      </w:r>
-      <w:r>
-        <w:rPr>
-          <w:rFonts w:eastAsiaTheme="minorEastAsia"/>
-        </w:rPr>
-        <w:t xml:space="preserve">or </w:t>
-      </w:r>
-      <w:r>
-        <w:rPr>
-          <w:rFonts w:eastAsiaTheme="minorEastAsia"/>
-        </w:rPr>
-        <w:t xml:space="preserve">increasing a social stigma </w:t>
-      </w:r>
-      <w:r>
-        <w:rPr>
-          <w:rFonts w:eastAsiaTheme="minorEastAsia"/>
-        </w:rPr>
-        <w:t xml:space="preserve">that FSW are ‘unclean’. </w:t>
-      </w:r>
-    </w:p>
-    <w:p>
-      <w:pPr>
-        <w:rPr>
-          <w:rFonts w:eastAsiaTheme="minorEastAsia"/>
-        </w:rPr>
-      </w:pPr>
-      <w:r>
-        <w:rPr>
-          <w:rFonts w:eastAsiaTheme="minorEastAsia"/>
-        </w:rPr>
-        <w:t>Although our results may be optimistic because of our homogenous mixing and behaviour assumptions and our lack of detail around STI progression, our results still suggest that providing PPT to FSW in PNG could be a plausible combined intervention for STIs and HIV in settings</w:t>
-      </w:r>
-      <w:r>
-        <w:rPr>
-          <w:rFonts w:eastAsiaTheme="minorEastAsia"/>
-        </w:rPr>
-        <w:t xml:space="preserve"> with a high proportion of FSW, if PPT can reach a high (&gt;50%) proportion of them</w:t>
-      </w:r>
-      <w:r>
-        <w:rPr>
-          <w:rFonts w:eastAsiaTheme="minorEastAsia"/>
-        </w:rPr>
-        <w:t xml:space="preserve">. </w:t>
-      </w:r>
-      <w:r>
-        <w:rPr>
-          <w:rFonts w:eastAsiaTheme="minorEastAsia"/>
-        </w:rPr>
-        <w:t xml:space="preserve">A reduction in HIV incidence is likely to be seen among the whole population, which will increase over a number of years, at a faster rate than currently projected. An intervention could involve a combination of RPOC tests for STIs for which they exist, and PPT, and should involve other HIV control measures. </w:t>
-      </w:r>
-    </w:p>
-    <w:p>
-      <w:pPr>
-        <w:rPr>
-          <w:rFonts w:eastAsiaTheme="minorEastAsia"/>
-        </w:rPr>
-      </w:pPr>
-    </w:p>
-    <w:p>
-      <w:pPr>
-        <w:spacing w:after="0" w:line="240" w:lineRule="auto"/>
-        <w:rPr>
-          <w:rFonts w:ascii="Calibri" w:hAnsi="Calibri" w:cs="Calibri"/>
-          <w:noProof/>
-        </w:rPr>
-      </w:pPr>
+      <w:r>
+        <w:t>we</w:t>
+      </w:r>
+      <w:r>
+        <w:t xml:space="preserve">re several specific limitations to our model. </w:t>
+      </w:r>
+      <w:r>
+        <w:t xml:space="preserve">We have not included any information about the disease progression of the STI we are targeting. Nor have we included the effect on STI levels of migration between regions. </w:t>
+      </w:r>
+      <w:r>
+        <w:t xml:space="preserve">Our model structure prevented us testing the effect that any impact of HIV on STI progression might have on our results. </w:t>
+      </w:r>
+      <w:r>
+        <w:t xml:space="preserve">In a recent meta-analysis, </w:t>
+      </w:r>
       <w:r>
         <w:fldChar w:fldCharType="begin"/>
       </w:r>
       <w:r>
-        <w:instrText xml:space="preserve"> ADDIN EN.REFLIST </w:instrText>
+        <w:instrText xml:space="preserve"> ADDIN EN.CITE &lt;EndNote&gt;&lt;Cite&gt;&lt;Author&gt;Zetola&lt;/Author&gt;&lt;Year&gt;2007&lt;/Year&gt;&lt;RecNum&gt;67&lt;/RecNum&gt;&lt;DisplayText&gt;(Zetola and Klausner, 2007)&lt;/DisplayText&gt;&lt;record&gt;&lt;rec-number&gt;67&lt;/rec-number&gt;&lt;foreign-keys&gt;&lt;key app="EN" db-id="2awdss554vwzvzerwav5ddv8xfw5s0tzx9tt"&gt;67&lt;/key&gt;&lt;/foreign-keys&gt;&lt;ref-type name="Journal Article"&gt;17&lt;/ref-type&gt;&lt;contributors&gt;&lt;authors&gt;&lt;author&gt;Zetola, Nicola M.&lt;/author&gt;&lt;author&gt;Klausner, Jeffrey D.&lt;/author&gt;&lt;/authors&gt;&lt;/contributors&gt;&lt;titles&gt;&lt;title&gt;Syphilis and HIV Infection: An Update&lt;/title&gt;&lt;secondary-title&gt;Clinical Infectious Diseases&lt;/secondary-title&gt;&lt;/titles&gt;&lt;periodical&gt;&lt;full-title&gt;Clinical Infectious Diseases&lt;/full-title&gt;&lt;/periodical&gt;&lt;pages&gt;1222-1228&lt;/pages&gt;&lt;volume&gt;44&lt;/volume&gt;&lt;number&gt;9&lt;/number&gt;&lt;dates&gt;&lt;year&gt;2007&lt;/year&gt;&lt;pub-dates&gt;&lt;date&gt;May 1, 2007&lt;/date&gt;&lt;/pub-dates&gt;&lt;/dates&gt;&lt;urls&gt;&lt;related-urls&gt;&lt;url&gt;http://cid.oxfordjournals.org/content/44/9/1222.abstract&lt;/url&gt;&lt;/related-urls&gt;&lt;/urls&gt;&lt;electronic-resource-num&gt;10.1086/513427&lt;/electronic-resource-num&gt;&lt;/record&gt;&lt;/Cite&gt;&lt;/EndNote&gt;</w:instrText>
       </w:r>
       <w:r>
         <w:fldChar w:fldCharType="separate"/>
       </w:r>
-      <w:bookmarkStart w:id="10" w:name="_ENREF_1"/>
-      <w:r>
-        <w:rPr>
-          <w:rFonts w:ascii="Calibri" w:hAnsi="Calibri" w:cs="Calibri"/>
-          <w:noProof/>
-        </w:rPr>
-        <w:t>(WHO), W.H.O. (2005) Summary Country Profile for HIV/AIDS treatment scale-up.</w:t>
-      </w:r>
-      <w:bookmarkEnd w:id="10"/>
-    </w:p>
-    <w:p>
-      <w:pPr>
-        <w:spacing w:after="0" w:line="240" w:lineRule="auto"/>
-        <w:rPr>
-          <w:rFonts w:ascii="Calibri" w:hAnsi="Calibri" w:cs="Calibri"/>
-          <w:noProof/>
-        </w:rPr>
-      </w:pPr>
-      <w:bookmarkStart w:id="11" w:name="_ENREF_2"/>
-      <w:r>
-        <w:rPr>
-          <w:rFonts w:ascii="Calibri" w:hAnsi="Calibri" w:cs="Calibri"/>
-          <w:noProof/>
-        </w:rPr>
-        <w:t>AIDSinfo (2014) hiv_prevalence_ages_15_49.xls.</w:t>
-      </w:r>
-      <w:bookmarkEnd w:id="11"/>
-    </w:p>
-    <w:p>
-      <w:pPr>
-        <w:spacing w:after="0" w:line="240" w:lineRule="auto"/>
-        <w:rPr>
-          <w:rFonts w:ascii="Calibri" w:hAnsi="Calibri" w:cs="Calibri"/>
-          <w:noProof/>
-        </w:rPr>
-      </w:pPr>
-      <w:bookmarkStart w:id="12" w:name="_ENREF_3"/>
-      <w:r>
-        <w:rPr>
-          <w:rFonts w:ascii="Calibri" w:hAnsi="Calibri" w:cs="Calibri"/>
-          <w:noProof/>
-        </w:rPr>
-        <w:t>Branger, J.</w:t>
-      </w:r>
-      <w:r>
-        <w:rPr>
-          <w:rFonts w:ascii="Calibri" w:hAnsi="Calibri" w:cs="Calibri"/>
-          <w:i/>
-          <w:noProof/>
-        </w:rPr>
-        <w:t>, et al.</w:t>
-      </w:r>
-      <w:r>
-        <w:rPr>
-          <w:rFonts w:ascii="Calibri" w:hAnsi="Calibri" w:cs="Calibri"/>
-          <w:noProof/>
-        </w:rPr>
-        <w:t xml:space="preserve"> (2009) High Incidence of Asymptomatic Syphilis in HIV-Infected MSM Justifies Routine Screening, </w:t>
-      </w:r>
-      <w:r>
-        <w:rPr>
-          <w:rFonts w:ascii="Calibri" w:hAnsi="Calibri" w:cs="Calibri"/>
-          <w:i/>
-          <w:noProof/>
-        </w:rPr>
-        <w:t>Sexually Transmitted Diseases</w:t>
-      </w:r>
-      <w:r>
-        <w:rPr>
-          <w:rFonts w:ascii="Calibri" w:hAnsi="Calibri" w:cs="Calibri"/>
-          <w:noProof/>
-        </w:rPr>
-        <w:t xml:space="preserve">, </w:t>
-      </w:r>
-      <w:r>
-        <w:rPr>
-          <w:rFonts w:ascii="Calibri" w:hAnsi="Calibri" w:cs="Calibri"/>
-          <w:b/>
-          <w:noProof/>
-        </w:rPr>
-        <w:t>36</w:t>
-      </w:r>
-      <w:r>
-        <w:rPr>
-          <w:rFonts w:ascii="Calibri" w:hAnsi="Calibri" w:cs="Calibri"/>
-          <w:noProof/>
-        </w:rPr>
-        <w:t>, 84-85.</w:t>
-      </w:r>
-      <w:bookmarkEnd w:id="12"/>
-    </w:p>
-    <w:p>
-      <w:pPr>
-        <w:spacing w:after="0" w:line="240" w:lineRule="auto"/>
-        <w:rPr>
-          <w:rFonts w:ascii="Calibri" w:hAnsi="Calibri" w:cs="Calibri"/>
-          <w:noProof/>
-        </w:rPr>
-      </w:pPr>
-      <w:bookmarkStart w:id="13" w:name="_ENREF_4"/>
-      <w:r>
-        <w:rPr>
-          <w:rFonts w:ascii="Calibri" w:hAnsi="Calibri" w:cs="Calibri"/>
-          <w:noProof/>
-        </w:rPr>
-        <w:t>Chen, X.S.</w:t>
-      </w:r>
-      <w:r>
-        <w:rPr>
-          <w:rFonts w:ascii="Calibri" w:hAnsi="Calibri" w:cs="Calibri"/>
-          <w:i/>
-          <w:noProof/>
-        </w:rPr>
-        <w:t>, et al.</w:t>
-      </w:r>
-      <w:r>
-        <w:rPr>
-          <w:rFonts w:ascii="Calibri" w:hAnsi="Calibri" w:cs="Calibri"/>
-          <w:noProof/>
-        </w:rPr>
-        <w:t xml:space="preserve"> (2007) Detection of Acute and Established HIV Infections in Sexually Transmitted Disease Clinics in Guangxi, China: Implications for Screening and Prevention of HIV Infection, </w:t>
-      </w:r>
-      <w:r>
-        <w:rPr>
-          <w:rFonts w:ascii="Calibri" w:hAnsi="Calibri" w:cs="Calibri"/>
-          <w:i/>
-          <w:noProof/>
-        </w:rPr>
-        <w:t>J Infect Dis</w:t>
-      </w:r>
-      <w:r>
-        <w:rPr>
-          <w:rFonts w:ascii="Calibri" w:hAnsi="Calibri" w:cs="Calibri"/>
-          <w:noProof/>
-        </w:rPr>
-        <w:t xml:space="preserve">, </w:t>
-      </w:r>
-      <w:r>
-        <w:rPr>
-          <w:rFonts w:ascii="Calibri" w:hAnsi="Calibri" w:cs="Calibri"/>
-          <w:b/>
-          <w:noProof/>
-        </w:rPr>
-        <w:t>196</w:t>
-      </w:r>
-      <w:r>
-        <w:rPr>
-          <w:rFonts w:ascii="Calibri" w:hAnsi="Calibri" w:cs="Calibri"/>
-          <w:noProof/>
-        </w:rPr>
-        <w:t>, 1654-1661.</w:t>
-      </w:r>
-      <w:bookmarkEnd w:id="13"/>
-    </w:p>
-    <w:p>
-      <w:pPr>
-        <w:spacing w:after="0" w:line="240" w:lineRule="auto"/>
-        <w:rPr>
-          <w:rFonts w:ascii="Calibri" w:hAnsi="Calibri" w:cs="Calibri"/>
-          <w:noProof/>
-        </w:rPr>
-      </w:pPr>
-      <w:bookmarkStart w:id="14" w:name="_ENREF_5"/>
-      <w:r>
-        <w:rPr>
-          <w:rFonts w:ascii="Calibri" w:hAnsi="Calibri" w:cs="Calibri"/>
-          <w:noProof/>
-        </w:rPr>
-        <w:t xml:space="preserve">Farley, T.A., Cohen, D.A. and Elkins, W. (2003) Asymptomatic sexually transmitted diseases: the case for screening, </w:t>
-      </w:r>
-      <w:r>
-        <w:rPr>
-          <w:rFonts w:ascii="Calibri" w:hAnsi="Calibri" w:cs="Calibri"/>
-          <w:i/>
-          <w:noProof/>
-        </w:rPr>
-        <w:t>Prev Med</w:t>
-      </w:r>
-      <w:r>
-        <w:rPr>
-          <w:rFonts w:ascii="Calibri" w:hAnsi="Calibri" w:cs="Calibri"/>
-          <w:noProof/>
-        </w:rPr>
-        <w:t xml:space="preserve">, </w:t>
-      </w:r>
-      <w:r>
-        <w:rPr>
-          <w:rFonts w:ascii="Calibri" w:hAnsi="Calibri" w:cs="Calibri"/>
-          <w:b/>
-          <w:noProof/>
-        </w:rPr>
-        <w:t>36</w:t>
-      </w:r>
-      <w:r>
-        <w:rPr>
-          <w:rFonts w:ascii="Calibri" w:hAnsi="Calibri" w:cs="Calibri"/>
-          <w:noProof/>
-        </w:rPr>
-        <w:t>, 502-509.</w:t>
-      </w:r>
-      <w:bookmarkEnd w:id="14"/>
-    </w:p>
-    <w:p>
-      <w:pPr>
-        <w:spacing w:after="0" w:line="240" w:lineRule="auto"/>
-        <w:rPr>
-          <w:rFonts w:ascii="Calibri" w:hAnsi="Calibri" w:cs="Calibri"/>
-          <w:noProof/>
-        </w:rPr>
-      </w:pPr>
-      <w:bookmarkStart w:id="15" w:name="_ENREF_6"/>
-      <w:r>
-        <w:rPr>
-          <w:rFonts w:ascii="Calibri" w:hAnsi="Calibri" w:cs="Calibri"/>
-          <w:noProof/>
-        </w:rPr>
-        <w:t xml:space="preserve">Frank, D. and Duke, T. (2000) Congenital syphilis at Goroka Base Hospital: incidence, clinical features and risk factors for mortality (abstract only), </w:t>
-      </w:r>
-      <w:r>
-        <w:rPr>
-          <w:rFonts w:ascii="Calibri" w:hAnsi="Calibri" w:cs="Calibri"/>
-          <w:i/>
-          <w:noProof/>
-        </w:rPr>
-        <w:t>P N G Med J</w:t>
-      </w:r>
-      <w:r>
-        <w:rPr>
-          <w:rFonts w:ascii="Calibri" w:hAnsi="Calibri" w:cs="Calibri"/>
-          <w:noProof/>
-        </w:rPr>
-        <w:t xml:space="preserve">, </w:t>
-      </w:r>
-      <w:r>
-        <w:rPr>
-          <w:rFonts w:ascii="Calibri" w:hAnsi="Calibri" w:cs="Calibri"/>
-          <w:b/>
-          <w:noProof/>
-        </w:rPr>
-        <w:t>43</w:t>
-      </w:r>
-      <w:r>
-        <w:rPr>
-          <w:rFonts w:ascii="Calibri" w:hAnsi="Calibri" w:cs="Calibri"/>
-          <w:noProof/>
-        </w:rPr>
-        <w:t>, 121-126.</w:t>
-      </w:r>
-      <w:bookmarkEnd w:id="15"/>
-    </w:p>
-    <w:p>
-      <w:pPr>
-        <w:spacing w:after="0" w:line="240" w:lineRule="auto"/>
-        <w:rPr>
-          <w:rFonts w:ascii="Calibri" w:hAnsi="Calibri" w:cs="Calibri"/>
-          <w:noProof/>
-        </w:rPr>
-      </w:pPr>
-      <w:bookmarkStart w:id="16" w:name="_ENREF_7"/>
-      <w:r>
-        <w:rPr>
-          <w:rFonts w:ascii="Calibri" w:hAnsi="Calibri" w:cs="Calibri"/>
-          <w:noProof/>
-        </w:rPr>
-        <w:t>Gibson and Roselle  Poverty and Access to Roads in Papua New Guinea *.</w:t>
-      </w:r>
-      <w:bookmarkEnd w:id="16"/>
-    </w:p>
-    <w:p>
-      <w:pPr>
-        <w:spacing w:after="0" w:line="240" w:lineRule="auto"/>
-        <w:rPr>
-          <w:rFonts w:ascii="Calibri" w:hAnsi="Calibri" w:cs="Calibri"/>
-          <w:noProof/>
-        </w:rPr>
-      </w:pPr>
-      <w:bookmarkStart w:id="17" w:name="_ENREF_8"/>
-      <w:r>
-        <w:rPr>
-          <w:rFonts w:ascii="Calibri" w:hAnsi="Calibri" w:cs="Calibri"/>
-          <w:noProof/>
-        </w:rPr>
-        <w:t>Gray, R.</w:t>
-      </w:r>
-      <w:r>
-        <w:rPr>
-          <w:rFonts w:ascii="Calibri" w:hAnsi="Calibri" w:cs="Calibri"/>
-          <w:i/>
-          <w:noProof/>
-        </w:rPr>
-        <w:t>, et al.</w:t>
-      </w:r>
-      <w:r>
-        <w:rPr>
-          <w:rFonts w:ascii="Calibri" w:hAnsi="Calibri" w:cs="Calibri"/>
-          <w:noProof/>
-        </w:rPr>
-        <w:t xml:space="preserve"> (2011) The PNG HIV Model-Summary and Results: Explaining the past, describing the present, and forecasting the future of the HIV epidemic in PNG, </w:t>
-      </w:r>
-      <w:r>
-        <w:rPr>
-          <w:rFonts w:ascii="Calibri" w:hAnsi="Calibri" w:cs="Calibri"/>
-          <w:i/>
-          <w:noProof/>
-        </w:rPr>
-        <w:t>The Kirby Institute</w:t>
-      </w:r>
-      <w:r>
-        <w:rPr>
-          <w:rFonts w:ascii="Calibri" w:hAnsi="Calibri" w:cs="Calibri"/>
-          <w:noProof/>
-        </w:rPr>
-        <w:t>.</w:t>
-      </w:r>
-      <w:bookmarkEnd w:id="17"/>
-    </w:p>
-    <w:p>
-      <w:pPr>
-        <w:spacing w:after="0" w:line="240" w:lineRule="auto"/>
-        <w:rPr>
-          <w:rFonts w:ascii="Calibri" w:hAnsi="Calibri" w:cs="Calibri"/>
-          <w:noProof/>
-        </w:rPr>
-      </w:pPr>
-      <w:bookmarkStart w:id="18" w:name="_ENREF_9"/>
-      <w:r>
-        <w:rPr>
-          <w:rFonts w:ascii="Calibri" w:hAnsi="Calibri" w:cs="Calibri"/>
-          <w:noProof/>
-        </w:rPr>
-        <w:t>Kaul, R.</w:t>
-      </w:r>
-      <w:r>
-        <w:rPr>
-          <w:rFonts w:ascii="Calibri" w:hAnsi="Calibri" w:cs="Calibri"/>
-          <w:i/>
-          <w:noProof/>
-        </w:rPr>
-        <w:t>, et al.</w:t>
-      </w:r>
-      <w:r>
-        <w:rPr>
-          <w:rFonts w:ascii="Calibri" w:hAnsi="Calibri" w:cs="Calibri"/>
-          <w:noProof/>
-        </w:rPr>
-        <w:t xml:space="preserve"> (2004) Monthly antibiotic chemoprophylaxis and incidence of sexually transmitted infections and hiv-1 infection in kenyan sex workers: A randomized controlled trial, </w:t>
-      </w:r>
-      <w:r>
-        <w:rPr>
-          <w:rFonts w:ascii="Calibri" w:hAnsi="Calibri" w:cs="Calibri"/>
-          <w:i/>
-          <w:noProof/>
-        </w:rPr>
-        <w:t>JAMA</w:t>
-      </w:r>
-      <w:r>
-        <w:rPr>
-          <w:rFonts w:ascii="Calibri" w:hAnsi="Calibri" w:cs="Calibri"/>
-          <w:noProof/>
-        </w:rPr>
-        <w:t xml:space="preserve">, </w:t>
-      </w:r>
-      <w:r>
-        <w:rPr>
-          <w:rFonts w:ascii="Calibri" w:hAnsi="Calibri" w:cs="Calibri"/>
-          <w:b/>
-          <w:noProof/>
-        </w:rPr>
-        <w:t>291</w:t>
-      </w:r>
-      <w:r>
-        <w:rPr>
-          <w:rFonts w:ascii="Calibri" w:hAnsi="Calibri" w:cs="Calibri"/>
-          <w:noProof/>
-        </w:rPr>
-        <w:t>, 2555-2562.</w:t>
-      </w:r>
-      <w:bookmarkEnd w:id="18"/>
-    </w:p>
-    <w:p>
-      <w:pPr>
-        <w:spacing w:after="0" w:line="240" w:lineRule="auto"/>
-        <w:rPr>
-          <w:rFonts w:ascii="Calibri" w:hAnsi="Calibri" w:cs="Calibri"/>
-          <w:noProof/>
-        </w:rPr>
-      </w:pPr>
-      <w:bookmarkStart w:id="19" w:name="_ENREF_10"/>
-      <w:r>
-        <w:rPr>
-          <w:rFonts w:ascii="Calibri" w:hAnsi="Calibri" w:cs="Calibri"/>
-          <w:noProof/>
-        </w:rPr>
-        <w:t>Kelly, A.</w:t>
-      </w:r>
-      <w:r>
-        <w:rPr>
-          <w:rFonts w:ascii="Calibri" w:hAnsi="Calibri" w:cs="Calibri"/>
-          <w:i/>
-          <w:noProof/>
-        </w:rPr>
-        <w:t>, et al.</w:t>
-      </w:r>
-      <w:r>
-        <w:rPr>
-          <w:rFonts w:ascii="Calibri" w:hAnsi="Calibri" w:cs="Calibri"/>
-          <w:noProof/>
-        </w:rPr>
-        <w:t xml:space="preserve"> (2012) Emerging HIV Risks in Papua New Guinea.</w:t>
-      </w:r>
-      <w:bookmarkEnd w:id="19"/>
-    </w:p>
-    <w:p>
-      <w:pPr>
-        <w:spacing w:after="0" w:line="240" w:lineRule="auto"/>
-        <w:rPr>
-          <w:rFonts w:ascii="Calibri" w:hAnsi="Calibri" w:cs="Calibri"/>
-          <w:noProof/>
-        </w:rPr>
-      </w:pPr>
-      <w:bookmarkStart w:id="20" w:name="_ENREF_11"/>
-      <w:r>
-        <w:rPr>
-          <w:rFonts w:ascii="Calibri" w:hAnsi="Calibri" w:cs="Calibri"/>
-          <w:noProof/>
-        </w:rPr>
-        <w:t>McNamara, S. (2014) Papua New Guinea - Telecoms, Mobile and Broadband - Market Insights and Statistics.</w:t>
-      </w:r>
-      <w:bookmarkEnd w:id="20"/>
-    </w:p>
-    <w:p>
-      <w:pPr>
-        <w:spacing w:after="0" w:line="240" w:lineRule="auto"/>
-        <w:rPr>
-          <w:rFonts w:ascii="Calibri" w:hAnsi="Calibri" w:cs="Calibri"/>
-          <w:noProof/>
-        </w:rPr>
-      </w:pPr>
-      <w:bookmarkStart w:id="21" w:name="_ENREF_12"/>
-      <w:r>
-        <w:rPr>
-          <w:rFonts w:ascii="Calibri" w:hAnsi="Calibri" w:cs="Calibri"/>
-          <w:noProof/>
-        </w:rPr>
-        <w:t>Müller, I.</w:t>
-      </w:r>
-      <w:r>
-        <w:rPr>
-          <w:rFonts w:ascii="Calibri" w:hAnsi="Calibri" w:cs="Calibri"/>
-          <w:i/>
-          <w:noProof/>
-        </w:rPr>
-        <w:t>, et al.</w:t>
-      </w:r>
-      <w:r>
-        <w:rPr>
-          <w:rFonts w:ascii="Calibri" w:hAnsi="Calibri" w:cs="Calibri"/>
-          <w:noProof/>
-        </w:rPr>
-        <w:t xml:space="preserve"> (1998) The effect of distance from home on attendance at a small rural health centre in Papua New Guinea, </w:t>
-      </w:r>
-      <w:r>
-        <w:rPr>
-          <w:rFonts w:ascii="Calibri" w:hAnsi="Calibri" w:cs="Calibri"/>
-          <w:i/>
-          <w:noProof/>
-        </w:rPr>
-        <w:t>International Journal of Epidemiology</w:t>
-      </w:r>
-      <w:r>
-        <w:rPr>
-          <w:rFonts w:ascii="Calibri" w:hAnsi="Calibri" w:cs="Calibri"/>
-          <w:noProof/>
-        </w:rPr>
-        <w:t xml:space="preserve">, </w:t>
-      </w:r>
-      <w:r>
-        <w:rPr>
-          <w:rFonts w:ascii="Calibri" w:hAnsi="Calibri" w:cs="Calibri"/>
-          <w:b/>
-          <w:noProof/>
-        </w:rPr>
-        <w:t>27</w:t>
-      </w:r>
-      <w:r>
-        <w:rPr>
-          <w:rFonts w:ascii="Calibri" w:hAnsi="Calibri" w:cs="Calibri"/>
-          <w:noProof/>
-        </w:rPr>
-        <w:t>, 878-884.</w:t>
-      </w:r>
-      <w:bookmarkEnd w:id="21"/>
-    </w:p>
-    <w:p>
-      <w:pPr>
-        <w:spacing w:after="0" w:line="240" w:lineRule="auto"/>
-        <w:rPr>
-          <w:rFonts w:ascii="Calibri" w:hAnsi="Calibri" w:cs="Calibri"/>
-          <w:noProof/>
-        </w:rPr>
-      </w:pPr>
-      <w:bookmarkStart w:id="22" w:name="_ENREF_13"/>
-      <w:r>
-        <w:rPr>
-          <w:rFonts w:ascii="Calibri" w:hAnsi="Calibri" w:cs="Calibri"/>
-          <w:noProof/>
-        </w:rPr>
-        <w:t xml:space="preserve">Ooi, C. (2007) Testing for sexually transmitted infections, </w:t>
-      </w:r>
-      <w:r>
-        <w:rPr>
-          <w:rFonts w:ascii="Calibri" w:hAnsi="Calibri" w:cs="Calibri"/>
-          <w:i/>
-          <w:noProof/>
-        </w:rPr>
-        <w:t>Aust Prescr</w:t>
-      </w:r>
-      <w:r>
-        <w:rPr>
-          <w:rFonts w:ascii="Calibri" w:hAnsi="Calibri" w:cs="Calibri"/>
-          <w:noProof/>
-        </w:rPr>
-        <w:t xml:space="preserve">, </w:t>
-      </w:r>
-      <w:r>
-        <w:rPr>
-          <w:rFonts w:ascii="Calibri" w:hAnsi="Calibri" w:cs="Calibri"/>
-          <w:b/>
-          <w:noProof/>
-        </w:rPr>
-        <w:t>30</w:t>
-      </w:r>
-      <w:r>
-        <w:rPr>
-          <w:rFonts w:ascii="Calibri" w:hAnsi="Calibri" w:cs="Calibri"/>
-          <w:noProof/>
-        </w:rPr>
-        <w:t>, 8-13.</w:t>
-      </w:r>
-      <w:bookmarkEnd w:id="22"/>
-    </w:p>
-    <w:p>
-      <w:pPr>
-        <w:spacing w:after="0" w:line="240" w:lineRule="auto"/>
-        <w:rPr>
-          <w:rFonts w:ascii="Calibri" w:hAnsi="Calibri" w:cs="Calibri"/>
-          <w:noProof/>
-        </w:rPr>
-      </w:pPr>
-      <w:bookmarkStart w:id="23" w:name="_ENREF_14"/>
-      <w:r>
-        <w:rPr>
-          <w:rFonts w:ascii="Calibri" w:hAnsi="Calibri" w:cs="Calibri"/>
-          <w:noProof/>
-        </w:rPr>
-        <w:t>Patterson, T.L.</w:t>
-      </w:r>
-      <w:r>
-        <w:rPr>
-          <w:rFonts w:ascii="Calibri" w:hAnsi="Calibri" w:cs="Calibri"/>
-          <w:i/>
-          <w:noProof/>
-        </w:rPr>
-        <w:t>, et al.</w:t>
-      </w:r>
-      <w:r>
-        <w:rPr>
-          <w:rFonts w:ascii="Calibri" w:hAnsi="Calibri" w:cs="Calibri"/>
-          <w:noProof/>
-        </w:rPr>
-        <w:t xml:space="preserve"> (2008) Prevalence and Correlates of HIV Infection among Female Sex Workers in Two Mexico-U.S. Border Cities, </w:t>
-      </w:r>
-      <w:r>
-        <w:rPr>
-          <w:rFonts w:ascii="Calibri" w:hAnsi="Calibri" w:cs="Calibri"/>
-          <w:i/>
-          <w:noProof/>
-        </w:rPr>
-        <w:t>J Infect Dis</w:t>
-      </w:r>
-      <w:r>
-        <w:rPr>
-          <w:rFonts w:ascii="Calibri" w:hAnsi="Calibri" w:cs="Calibri"/>
-          <w:noProof/>
-        </w:rPr>
-        <w:t xml:space="preserve">, </w:t>
-      </w:r>
-      <w:r>
-        <w:rPr>
-          <w:rFonts w:ascii="Calibri" w:hAnsi="Calibri" w:cs="Calibri"/>
-          <w:b/>
-          <w:noProof/>
-        </w:rPr>
-        <w:t>197</w:t>
-      </w:r>
-      <w:r>
-        <w:rPr>
-          <w:rFonts w:ascii="Calibri" w:hAnsi="Calibri" w:cs="Calibri"/>
-          <w:noProof/>
-        </w:rPr>
-        <w:t>, 728-732.</w:t>
-      </w:r>
-      <w:bookmarkEnd w:id="23"/>
-    </w:p>
-    <w:p>
-      <w:pPr>
-        <w:spacing w:after="0" w:line="240" w:lineRule="auto"/>
-        <w:rPr>
-          <w:rFonts w:ascii="Calibri" w:hAnsi="Calibri" w:cs="Calibri"/>
-          <w:noProof/>
-        </w:rPr>
-      </w:pPr>
-      <w:bookmarkStart w:id="24" w:name="_ENREF_15"/>
-      <w:r>
-        <w:rPr>
-          <w:rFonts w:ascii="Calibri" w:hAnsi="Calibri" w:cs="Calibri"/>
-          <w:noProof/>
-        </w:rPr>
-        <w:t>Steen, R.</w:t>
-      </w:r>
-      <w:r>
-        <w:rPr>
-          <w:rFonts w:ascii="Calibri" w:hAnsi="Calibri" w:cs="Calibri"/>
-          <w:i/>
-          <w:noProof/>
-        </w:rPr>
-        <w:t>, et al.</w:t>
-      </w:r>
-      <w:r>
-        <w:rPr>
-          <w:rFonts w:ascii="Calibri" w:hAnsi="Calibri" w:cs="Calibri"/>
-          <w:noProof/>
-        </w:rPr>
-        <w:t xml:space="preserve"> (2012) Periodic presumptive treatment of curable sexually transmitted infections among sex workers: a systematic review, </w:t>
-      </w:r>
-      <w:r>
-        <w:rPr>
-          <w:rFonts w:ascii="Calibri" w:hAnsi="Calibri" w:cs="Calibri"/>
-          <w:i/>
-          <w:noProof/>
-        </w:rPr>
-        <w:t>Aids</w:t>
-      </w:r>
-      <w:r>
-        <w:rPr>
-          <w:rFonts w:ascii="Calibri" w:hAnsi="Calibri" w:cs="Calibri"/>
-          <w:noProof/>
-        </w:rPr>
-        <w:t xml:space="preserve">, </w:t>
-      </w:r>
-      <w:r>
-        <w:rPr>
-          <w:rFonts w:ascii="Calibri" w:hAnsi="Calibri" w:cs="Calibri"/>
-          <w:b/>
-          <w:noProof/>
-        </w:rPr>
-        <w:t>26</w:t>
-      </w:r>
-      <w:r>
-        <w:rPr>
-          <w:rFonts w:ascii="Calibri" w:hAnsi="Calibri" w:cs="Calibri"/>
-          <w:noProof/>
-        </w:rPr>
-        <w:t>, 437-445.</w:t>
-      </w:r>
-      <w:bookmarkEnd w:id="24"/>
-    </w:p>
-    <w:p>
-      <w:pPr>
-        <w:spacing w:after="0" w:line="240" w:lineRule="auto"/>
-        <w:rPr>
-          <w:rFonts w:ascii="Calibri" w:hAnsi="Calibri" w:cs="Calibri"/>
-          <w:noProof/>
-        </w:rPr>
-      </w:pPr>
-      <w:bookmarkStart w:id="25" w:name="_ENREF_16"/>
-      <w:r>
-        <w:rPr>
-          <w:rFonts w:ascii="Calibri" w:hAnsi="Calibri" w:cs="Calibri"/>
-          <w:noProof/>
-        </w:rPr>
-        <w:t>Steen, R.</w:t>
-      </w:r>
-      <w:r>
-        <w:rPr>
-          <w:rFonts w:ascii="Calibri" w:hAnsi="Calibri" w:cs="Calibri"/>
-          <w:i/>
-          <w:noProof/>
-        </w:rPr>
-        <w:t>, et al.</w:t>
-      </w:r>
-      <w:r>
-        <w:rPr>
-          <w:rFonts w:ascii="Calibri" w:hAnsi="Calibri" w:cs="Calibri"/>
-          <w:noProof/>
-        </w:rPr>
-        <w:t xml:space="preserve"> (2012) Periodic presumptive treatment of curable sexually transmitted infections among sex workers: a systematic review, </w:t>
-      </w:r>
-      <w:r>
-        <w:rPr>
-          <w:rFonts w:ascii="Calibri" w:hAnsi="Calibri" w:cs="Calibri"/>
-          <w:i/>
-          <w:noProof/>
-        </w:rPr>
-        <w:t>Aids</w:t>
-      </w:r>
-      <w:r>
-        <w:rPr>
-          <w:rFonts w:ascii="Calibri" w:hAnsi="Calibri" w:cs="Calibri"/>
-          <w:noProof/>
-        </w:rPr>
-        <w:t xml:space="preserve">, </w:t>
-      </w:r>
-      <w:r>
-        <w:rPr>
-          <w:rFonts w:ascii="Calibri" w:hAnsi="Calibri" w:cs="Calibri"/>
-          <w:b/>
-          <w:noProof/>
-        </w:rPr>
-        <w:t>26</w:t>
-      </w:r>
-      <w:r>
-        <w:rPr>
-          <w:rFonts w:ascii="Calibri" w:hAnsi="Calibri" w:cs="Calibri"/>
-          <w:noProof/>
-        </w:rPr>
-        <w:t>, 437-445.</w:t>
-      </w:r>
-      <w:bookmarkEnd w:id="25"/>
-    </w:p>
-    <w:p>
-      <w:pPr>
-        <w:spacing w:after="0" w:line="240" w:lineRule="auto"/>
-        <w:rPr>
-          <w:rFonts w:ascii="Calibri" w:hAnsi="Calibri" w:cs="Calibri"/>
-          <w:noProof/>
-        </w:rPr>
-      </w:pPr>
-      <w:bookmarkStart w:id="26" w:name="_ENREF_17"/>
-      <w:r>
-        <w:rPr>
-          <w:rFonts w:ascii="Calibri" w:hAnsi="Calibri" w:cs="Calibri"/>
-          <w:noProof/>
-        </w:rPr>
-        <w:t>UNAIDS (2010) Papua New Guinea releases new HIV prevalence estimates.</w:t>
-      </w:r>
-      <w:bookmarkEnd w:id="26"/>
-    </w:p>
-    <w:p>
-      <w:pPr>
-        <w:spacing w:after="0" w:line="240" w:lineRule="auto"/>
-        <w:rPr>
-          <w:rFonts w:ascii="Calibri" w:hAnsi="Calibri" w:cs="Calibri"/>
-          <w:noProof/>
-        </w:rPr>
-      </w:pPr>
-      <w:bookmarkStart w:id="27" w:name="_ENREF_18"/>
-      <w:r>
-        <w:rPr>
-          <w:rFonts w:ascii="Calibri" w:hAnsi="Calibri" w:cs="Calibri"/>
-          <w:noProof/>
-        </w:rPr>
-        <w:t>Vallely, A.</w:t>
-      </w:r>
-      <w:r>
-        <w:rPr>
-          <w:rFonts w:ascii="Calibri" w:hAnsi="Calibri" w:cs="Calibri"/>
-          <w:i/>
-          <w:noProof/>
-        </w:rPr>
-        <w:t>, et al.</w:t>
-      </w:r>
-      <w:r>
-        <w:rPr>
-          <w:rFonts w:ascii="Calibri" w:hAnsi="Calibri" w:cs="Calibri"/>
-          <w:noProof/>
-        </w:rPr>
-        <w:t xml:space="preserve"> (2010) The prevalence of sexually transmitted infections in Papua New Guinea: a systematic review and meta-analysis, </w:t>
-      </w:r>
-      <w:r>
-        <w:rPr>
-          <w:rFonts w:ascii="Calibri" w:hAnsi="Calibri" w:cs="Calibri"/>
-          <w:i/>
-          <w:noProof/>
-        </w:rPr>
-        <w:t>PLoS One</w:t>
-      </w:r>
-      <w:r>
-        <w:rPr>
-          <w:rFonts w:ascii="Calibri" w:hAnsi="Calibri" w:cs="Calibri"/>
-          <w:noProof/>
-        </w:rPr>
-        <w:t xml:space="preserve">, </w:t>
-      </w:r>
-      <w:r>
-        <w:rPr>
-          <w:rFonts w:ascii="Calibri" w:hAnsi="Calibri" w:cs="Calibri"/>
-          <w:b/>
-          <w:noProof/>
-        </w:rPr>
-        <w:t>5</w:t>
-      </w:r>
-      <w:r>
-        <w:rPr>
-          <w:rFonts w:ascii="Calibri" w:hAnsi="Calibri" w:cs="Calibri"/>
-          <w:noProof/>
-        </w:rPr>
-        <w:t>, e15586.</w:t>
-      </w:r>
-      <w:bookmarkEnd w:id="27"/>
-    </w:p>
-    <w:p>
-      <w:pPr>
-        <w:spacing w:after="0" w:line="240" w:lineRule="auto"/>
-        <w:rPr>
-          <w:rFonts w:ascii="Calibri" w:hAnsi="Calibri" w:cs="Calibri"/>
-          <w:noProof/>
-        </w:rPr>
-      </w:pPr>
-      <w:bookmarkStart w:id="28" w:name="_ENREF_19"/>
-      <w:r>
-        <w:rPr>
-          <w:rFonts w:ascii="Calibri" w:hAnsi="Calibri" w:cs="Calibri"/>
-          <w:noProof/>
-        </w:rPr>
-        <w:t>Vallely, A.</w:t>
-      </w:r>
-      <w:r>
-        <w:rPr>
-          <w:rFonts w:ascii="Calibri" w:hAnsi="Calibri" w:cs="Calibri"/>
-          <w:i/>
-          <w:noProof/>
-        </w:rPr>
-        <w:t>, et al.</w:t>
-      </w:r>
-      <w:r>
-        <w:rPr>
-          <w:rFonts w:ascii="Calibri" w:hAnsi="Calibri" w:cs="Calibri"/>
-          <w:noProof/>
-        </w:rPr>
-        <w:t xml:space="preserve"> (2014) High prevalence and incidence of HIV, sexually transmissible infections and penile foreskin cutting among sexual health clinic attendees in Papua New Guinea, </w:t>
-      </w:r>
-      <w:r>
-        <w:rPr>
-          <w:rFonts w:ascii="Calibri" w:hAnsi="Calibri" w:cs="Calibri"/>
-          <w:i/>
-          <w:noProof/>
-        </w:rPr>
-        <w:t>Sex Health</w:t>
-      </w:r>
-      <w:r>
-        <w:rPr>
-          <w:rFonts w:ascii="Calibri" w:hAnsi="Calibri" w:cs="Calibri"/>
-          <w:noProof/>
-        </w:rPr>
-        <w:t xml:space="preserve">, </w:t>
-      </w:r>
-      <w:r>
-        <w:rPr>
-          <w:rFonts w:ascii="Calibri" w:hAnsi="Calibri" w:cs="Calibri"/>
-          <w:b/>
-          <w:noProof/>
-        </w:rPr>
-        <w:t>11</w:t>
-      </w:r>
-      <w:r>
-        <w:rPr>
-          <w:rFonts w:ascii="Calibri" w:hAnsi="Calibri" w:cs="Calibri"/>
-          <w:noProof/>
-        </w:rPr>
-        <w:t>, 58-66.</w:t>
-      </w:r>
-      <w:bookmarkEnd w:id="28"/>
-    </w:p>
-    <w:p>
-      <w:pPr>
-        <w:spacing w:after="0" w:line="240" w:lineRule="auto"/>
-        <w:rPr>
-          <w:rFonts w:ascii="Calibri" w:hAnsi="Calibri" w:cs="Calibri"/>
-          <w:noProof/>
-        </w:rPr>
-      </w:pPr>
-      <w:bookmarkStart w:id="29" w:name="_ENREF_20"/>
-      <w:r>
-        <w:rPr>
-          <w:rFonts w:ascii="Calibri" w:hAnsi="Calibri" w:cs="Calibri"/>
-          <w:noProof/>
-        </w:rPr>
-        <w:t>Vickerman, P.</w:t>
-      </w:r>
-      <w:r>
-        <w:rPr>
-          <w:rFonts w:ascii="Calibri" w:hAnsi="Calibri" w:cs="Calibri"/>
-          <w:i/>
-          <w:noProof/>
-        </w:rPr>
-        <w:t>, et al.</w:t>
-      </w:r>
-      <w:r>
-        <w:rPr>
-          <w:rFonts w:ascii="Calibri" w:hAnsi="Calibri" w:cs="Calibri"/>
-          <w:noProof/>
-        </w:rPr>
-        <w:t xml:space="preserve"> (2010) Using mathematical modelling to estimate the impact of periodic presumptive treatment on the transmission of sexually transmitted infections and HIV among female sex workers, </w:t>
-      </w:r>
-      <w:r>
-        <w:rPr>
-          <w:rFonts w:ascii="Calibri" w:hAnsi="Calibri" w:cs="Calibri"/>
-          <w:i/>
-          <w:noProof/>
-        </w:rPr>
-        <w:t>Sexually Transmitted Infections</w:t>
-      </w:r>
-      <w:r>
-        <w:rPr>
-          <w:rFonts w:ascii="Calibri" w:hAnsi="Calibri" w:cs="Calibri"/>
-          <w:noProof/>
-        </w:rPr>
-        <w:t xml:space="preserve">, </w:t>
-      </w:r>
-      <w:r>
-        <w:rPr>
-          <w:rFonts w:ascii="Calibri" w:hAnsi="Calibri" w:cs="Calibri"/>
-          <w:b/>
-          <w:noProof/>
-        </w:rPr>
-        <w:t>86</w:t>
-      </w:r>
-      <w:r>
-        <w:rPr>
-          <w:rFonts w:ascii="Calibri" w:hAnsi="Calibri" w:cs="Calibri"/>
-          <w:noProof/>
-        </w:rPr>
-        <w:t>, 163-168.</w:t>
-      </w:r>
-      <w:bookmarkEnd w:id="29"/>
-    </w:p>
-    <w:p>
-      <w:pPr>
-        <w:spacing w:after="0" w:line="240" w:lineRule="auto"/>
-        <w:rPr>
-          <w:rFonts w:ascii="Calibri" w:hAnsi="Calibri" w:cs="Calibri"/>
-          <w:noProof/>
-        </w:rPr>
-      </w:pPr>
-      <w:bookmarkStart w:id="30" w:name="_ENREF_21"/>
-      <w:r>
-        <w:rPr>
-          <w:rFonts w:ascii="Calibri" w:hAnsi="Calibri" w:cs="Calibri"/>
-          <w:noProof/>
-        </w:rPr>
-        <w:t>website, D.o.F.A.a.T. (2015) Papua New Guinea country brief.</w:t>
-      </w:r>
-      <w:bookmarkEnd w:id="30"/>
-    </w:p>
-    <w:p>
-      <w:pPr>
-        <w:spacing w:after="0" w:line="240" w:lineRule="auto"/>
-        <w:rPr>
-          <w:rFonts w:ascii="Calibri" w:hAnsi="Calibri" w:cs="Calibri"/>
-          <w:noProof/>
-        </w:rPr>
-      </w:pPr>
-      <w:bookmarkStart w:id="31" w:name="_ENREF_22"/>
-      <w:r>
-        <w:rPr>
-          <w:rFonts w:ascii="Calibri" w:hAnsi="Calibri" w:cs="Calibri"/>
-          <w:noProof/>
-        </w:rPr>
-        <w:t xml:space="preserve">Zetola, N.M. and Klausner, J.D. (2007) Syphilis and HIV Infection: An Update, </w:t>
-      </w:r>
-      <w:r>
-        <w:rPr>
-          <w:rFonts w:ascii="Calibri" w:hAnsi="Calibri" w:cs="Calibri"/>
-          <w:i/>
-          <w:noProof/>
-        </w:rPr>
-        <w:t>Clinical Infectious Diseases</w:t>
-      </w:r>
-      <w:r>
-        <w:rPr>
-          <w:rFonts w:ascii="Calibri" w:hAnsi="Calibri" w:cs="Calibri"/>
-          <w:noProof/>
-        </w:rPr>
-        <w:t xml:space="preserve">, </w:t>
-      </w:r>
-      <w:r>
-        <w:rPr>
-          <w:rFonts w:ascii="Calibri" w:hAnsi="Calibri" w:cs="Calibri"/>
-          <w:b/>
-          <w:noProof/>
-        </w:rPr>
-        <w:t>44</w:t>
-      </w:r>
-      <w:r>
-        <w:rPr>
-          <w:rFonts w:ascii="Calibri" w:hAnsi="Calibri" w:cs="Calibri"/>
-          <w:noProof/>
-        </w:rPr>
-        <w:t>, 1222-1228.</w:t>
-      </w:r>
-      <w:bookmarkEnd w:id="31"/>
-    </w:p>
-    <w:p>
-      <w:pPr>
-        <w:spacing w:line="240" w:lineRule="auto"/>
-        <w:rPr>
-          <w:rFonts w:ascii="Calibri" w:hAnsi="Calibri" w:cs="Calibri"/>
-          <w:noProof/>
-        </w:rPr>
-      </w:pPr>
-      <w:bookmarkStart w:id="32" w:name="_ENREF_23"/>
-      <w:r>
-        <w:rPr>
-          <w:rFonts w:ascii="Calibri" w:hAnsi="Calibri" w:cs="Calibri"/>
-          <w:noProof/>
-        </w:rPr>
-        <w:t>Zhang, X.</w:t>
-      </w:r>
-      <w:r>
-        <w:rPr>
-          <w:rFonts w:ascii="Calibri" w:hAnsi="Calibri" w:cs="Calibri"/>
-          <w:i/>
-          <w:noProof/>
-        </w:rPr>
-        <w:t>, et al.</w:t>
-      </w:r>
-      <w:r>
-        <w:rPr>
-          <w:rFonts w:ascii="Calibri" w:hAnsi="Calibri" w:cs="Calibri"/>
-          <w:noProof/>
-        </w:rPr>
-        <w:t xml:space="preserve"> (2007) Risk factors of HIV infection and prevalence of co-infections among men who have sex with men in Beijing, China, </w:t>
-      </w:r>
-      <w:r>
-        <w:rPr>
-          <w:rFonts w:ascii="Calibri" w:hAnsi="Calibri" w:cs="Calibri"/>
-          <w:i/>
-          <w:noProof/>
-        </w:rPr>
-        <w:t>Aids</w:t>
-      </w:r>
-      <w:r>
-        <w:rPr>
-          <w:rFonts w:ascii="Calibri" w:hAnsi="Calibri" w:cs="Calibri"/>
-          <w:noProof/>
-        </w:rPr>
-        <w:t xml:space="preserve">, </w:t>
-      </w:r>
-      <w:r>
-        <w:rPr>
-          <w:rFonts w:ascii="Calibri" w:hAnsi="Calibri" w:cs="Calibri"/>
-          <w:b/>
-          <w:noProof/>
-        </w:rPr>
-        <w:t>21</w:t>
-      </w:r>
-      <w:r>
-        <w:rPr>
-          <w:rFonts w:ascii="Calibri" w:hAnsi="Calibri" w:cs="Calibri"/>
-          <w:noProof/>
-        </w:rPr>
-        <w:t>.</w:t>
-      </w:r>
-      <w:bookmarkEnd w:id="32"/>
-    </w:p>
-    <w:p>
-      <w:pPr>
-        <w:spacing w:line="240" w:lineRule="auto"/>
-        <w:rPr>
-          <w:rFonts w:ascii="Calibri" w:hAnsi="Calibri" w:cs="Calibri"/>
-          <w:noProof/>
-        </w:rPr>
-      </w:pPr>
-    </w:p>
-    <w:p>
-      <w:r>
-        <w:fldChar w:fldCharType="end"/>
-      </w:r>
-    </w:p>
-    <w:p>
-      <w:r>
-        <w:br w:type="page"/>
-      </w:r>
-    </w:p>
-    <w:p>
-      <w:pPr>
-        <w:pStyle w:val="Heading1"/>
-      </w:pPr>
-      <w:r>
-        <w:t>Supplementary Table and Figure</w:t>
-      </w:r>
-    </w:p>
-    <w:p/>
-    <w:p>
-      <w:pPr>
-        <w:pStyle w:val="Caption"/>
-        <w:keepNext/>
-      </w:pPr>
-      <w:bookmarkStart w:id="33" w:name="_Ref412732913"/>
-      <w:r>
-        <w:t xml:space="preserve">Supplementary Table </w:t>
-      </w:r>
-      <w:fldSimple w:instr=" SEQ Supplementary_Table \* ARABIC ">
+      <w:r>
+        <w:rPr>
+          <w:noProof/>
+        </w:rPr>
+        <w:t>(</w:t>
+      </w:r>
+      <w:hyperlink w:anchor="_ENREF_25" w:tooltip="Zetola, 2007 #67" w:history="1">
         <w:r>
           <w:rPr>
             <w:noProof/>
           </w:rPr>
-          <w:t>1</w:t>
+          <w:t>Zetola and Klausner, 2007</w:t>
         </w:r>
-      </w:fldSimple>
+      </w:hyperlink>
+      <w:r>
+        <w:rPr>
+          <w:noProof/>
+        </w:rPr>
+        <w:t>)</w:t>
+      </w:r>
+      <w:r>
+        <w:fldChar w:fldCharType="end"/>
+      </w:r>
+      <w:r>
+        <w:t xml:space="preserve"> found that “Despite minor differences, syphilis presents similarly in HIV-infected and HIV-uninfected patients.” However, some differences, such as symptoms of primary and secondary syphilis overlapping </w:t>
+      </w:r>
+      <w:r>
+        <w:fldChar w:fldCharType="begin"/>
+      </w:r>
+      <w:r>
+        <w:instrText xml:space="preserve"> ADDIN EN.CITE &lt;EndNote&gt;&lt;Cite&gt;&lt;Author&gt;Zetola&lt;/Author&gt;&lt;Year&gt;2007&lt;/Year&gt;&lt;RecNum&gt;67&lt;/RecNum&gt;&lt;DisplayText&gt;(Zetola and Klausner, 2007)&lt;/DisplayText&gt;&lt;record&gt;&lt;rec-number&gt;67&lt;/rec-number&gt;&lt;foreign-keys&gt;&lt;key app="EN" db-id="2awdss554vwzvzerwav5ddv8xfw5s0tzx9tt"&gt;67&lt;/key&gt;&lt;/foreign-keys&gt;&lt;ref-type name="Journal Article"&gt;17&lt;/ref-type&gt;&lt;contributors&gt;&lt;authors&gt;&lt;author&gt;Zetola, Nicola M.&lt;/author&gt;&lt;author&gt;Klausner, Jeffrey D.&lt;/author&gt;&lt;/authors&gt;&lt;/contributors&gt;&lt;titles&gt;&lt;title&gt;Syphilis and HIV Infection: An Update&lt;/title&gt;&lt;secondary-title&gt;Clinical Infectious Diseases&lt;/secondary-title&gt;&lt;/titles&gt;&lt;periodical&gt;&lt;full-title&gt;Clinical Infectious Diseases&lt;/full-title&gt;&lt;/periodical&gt;&lt;pages&gt;1222-1228&lt;/pages&gt;&lt;volume&gt;44&lt;/volume&gt;&lt;number&gt;9&lt;/number&gt;&lt;dates&gt;&lt;year&gt;2007&lt;/year&gt;&lt;pub-dates&gt;&lt;date&gt;May 1, 2007&lt;/date&gt;&lt;/pub-dates&gt;&lt;/dates&gt;&lt;urls&gt;&lt;related-urls&gt;&lt;url&gt;http://cid.oxfordjournals.org/content/44/9/1222.abstract&lt;/url&gt;&lt;/related-urls&gt;&lt;/urls&gt;&lt;electronic-resource-num&gt;10.1086/513427&lt;/electronic-resource-num&gt;&lt;/record&gt;&lt;/Cite&gt;&lt;/EndNote&gt;</w:instrText>
+      </w:r>
+      <w:r>
+        <w:fldChar w:fldCharType="separate"/>
+      </w:r>
+      <w:r>
+        <w:rPr>
+          <w:noProof/>
+        </w:rPr>
+        <w:t>(</w:t>
+      </w:r>
+      <w:hyperlink w:anchor="_ENREF_25" w:tooltip="Zetola, 2007 #67" w:history="1">
+        <w:r>
+          <w:rPr>
+            <w:noProof/>
+          </w:rPr>
+          <w:t>Zetola and Klausner, 2007</w:t>
+        </w:r>
+      </w:hyperlink>
+      <w:r>
+        <w:rPr>
+          <w:noProof/>
+        </w:rPr>
+        <w:t>)</w:t>
+      </w:r>
+      <w:r>
+        <w:fldChar w:fldCharType="end"/>
+      </w:r>
+      <w:r>
+        <w:t>,</w:t>
+      </w:r>
+      <w:r>
+        <w:t xml:space="preserve"> </w:t>
+      </w:r>
+      <w:r>
+        <w:t xml:space="preserve">could affect syphilis epidemiology. </w:t>
+      </w:r>
+      <w:r>
+        <w:t>We have also not modelled for any long-term resistance to the STI, such as is possible for some STIs including chlamydia</w:t>
+      </w:r>
+      <w:r>
+        <w:t xml:space="preserve"> </w:t>
+      </w:r>
+      <w:r>
+        <w:fldChar w:fldCharType="begin"/>
+      </w:r>
+      <w:r>
+        <w:instrText xml:space="preserve"> ADDIN EN.CITE &lt;EndNote&gt;&lt;Cite&gt;&lt;Author&gt;Batteiger&lt;/Author&gt;&lt;Year&gt;2010&lt;/Year&gt;&lt;RecNum&gt;80&lt;/RecNum&gt;&lt;DisplayText&gt;(Batteiger, et al., 2010)&lt;/DisplayText&gt;&lt;record&gt;&lt;rec-number&gt;80&lt;/rec-number&gt;&lt;foreign-keys&gt;&lt;key app="EN" db-id="2awdss554vwzvzerwav5ddv8xfw5s0tzx9tt"&gt;80&lt;/key&gt;&lt;/foreign-keys&gt;&lt;ref-type name="Journal Article"&gt;17&lt;/ref-type&gt;&lt;contributors&gt;&lt;authors&gt;&lt;author&gt;Batteiger, Byron E.&lt;/author&gt;&lt;author&gt;Xu, Fujie&lt;/author&gt;&lt;author&gt;Johnson, Robert E.&lt;/author&gt;&lt;author&gt;Rekart, Michael L.&lt;/author&gt;&lt;/authors&gt;&lt;/contributors&gt;&lt;titles&gt;&lt;title&gt;Protective Immunity to Chlamydia trachomatis Genital Infection: Evidence from Human Studies&lt;/title&gt;&lt;secondary-title&gt;Journal of Infectious Diseases&lt;/secondary-title&gt;&lt;/titles&gt;&lt;periodical&gt;&lt;full-title&gt;Journal of Infectious Diseases&lt;/full-title&gt;&lt;/periodical&gt;&lt;pages&gt;S178-S189&lt;/pages&gt;&lt;volume&gt;201&lt;/volume&gt;&lt;number&gt;Supplement 2&lt;/number&gt;&lt;dates&gt;&lt;year&gt;2010&lt;/year&gt;&lt;pub-dates&gt;&lt;date&gt;June 15, 2010&lt;/date&gt;&lt;/pub-dates&gt;&lt;/dates&gt;&lt;urls&gt;&lt;related-urls&gt;&lt;url&gt;http://jid.oxfordjournals.org/content/201/Supplement_2/S178.abstract&lt;/url&gt;&lt;/related-urls&gt;&lt;/urls&gt;&lt;electronic-resource-num&gt;10.1086/652400&lt;/electronic-resource-num&gt;&lt;/record&gt;&lt;/Cite&gt;&lt;/EndNote&gt;</w:instrText>
+      </w:r>
+      <w:r>
+        <w:fldChar w:fldCharType="separate"/>
+      </w:r>
+      <w:r>
+        <w:rPr>
+          <w:noProof/>
+        </w:rPr>
+        <w:t>(</w:t>
+      </w:r>
+      <w:hyperlink w:anchor="_ENREF_3" w:tooltip="Batteiger, 2010 #80" w:history="1">
+        <w:r>
+          <w:rPr>
+            <w:noProof/>
+          </w:rPr>
+          <w:t>Batteiger, et al., 2010</w:t>
+        </w:r>
+      </w:hyperlink>
+      <w:r>
+        <w:rPr>
+          <w:noProof/>
+        </w:rPr>
+        <w:t>)</w:t>
+      </w:r>
+      <w:r>
+        <w:fldChar w:fldCharType="end"/>
+      </w:r>
+      <w:r>
+        <w:t xml:space="preserve">. </w:t>
+      </w:r>
+      <w:r>
+        <w:t xml:space="preserve">Some people develop a partial immunity to chlamydia if it is left untreated, and PPT could interfere with this immunity developing. </w:t>
+      </w:r>
+    </w:p>
+    <w:p>
+      <w:r>
+        <w:t xml:space="preserve">We have assumed homogenous behaviour. This </w:t>
+      </w:r>
+      <w:r>
+        <w:t xml:space="preserve">probably </w:t>
+      </w:r>
+      <w:r>
+        <w:t xml:space="preserve">made our results overly optimistic </w:t>
+      </w:r>
+      <w:r>
+        <w:t xml:space="preserve">since there may be highly sexually active sub-communities of males, females and FSW which maintain higher STI prevalences, producing the same reduction in PPT effectiveness against the STI that was observed when we increased the overall STI prevalence. </w:t>
+      </w:r>
+      <w:r>
+        <w:t>If it were possible to target the people at the highest risk, this would allow a more effective intervention.</w:t>
+      </w:r>
+      <w:r>
+        <w:t xml:space="preserve"> </w:t>
+      </w:r>
+      <w:r>
+        <w:t>However</w:t>
+      </w:r>
+      <w:r>
+        <w:t xml:space="preserve">, </w:t>
+      </w:r>
+      <w:r>
+        <w:t xml:space="preserve">it is </w:t>
+      </w:r>
+      <w:r>
+        <w:t xml:space="preserve">also </w:t>
+      </w:r>
+      <w:r>
+        <w:t xml:space="preserve">possible that </w:t>
+      </w:r>
+      <w:r>
+        <w:t>the people at most risk would be the hardest to reach</w:t>
+      </w:r>
+      <w:r>
+        <w:t xml:space="preserve">. </w:t>
+      </w:r>
+    </w:p>
+    <w:p>
+      <w:r>
+        <w:t xml:space="preserve">We assumed no difference in disease duration between genders, or between urban and rural settings. Future work should also attempt to derive transmission parameters from observed inputs, rather than from prevalences. </w:t>
+      </w:r>
+      <w:r>
+        <w:t xml:space="preserve">We have assumed that STI cofactors are not additive. </w:t>
+      </w:r>
+      <w:r>
+        <w:t xml:space="preserve">We have also not accounted for congenital syphilis in a manner which allows us to consider the effects of prevention of mother-to-child transmission. </w:t>
+      </w:r>
+    </w:p>
+    <w:p>
+      <w:r>
+        <w:t xml:space="preserve">We have not considered the consequences of ending our program. </w:t>
+      </w:r>
+      <w:r>
+        <w:fldChar w:fldCharType="begin"/>
+      </w:r>
+      <w:r>
+        <w:instrText xml:space="preserve"> ADDIN EN.CITE &lt;EndNote&gt;&lt;Cite&gt;&lt;Author&gt;POURBOHLOUL&lt;/Author&gt;&lt;Year&gt;2003&lt;/Year&gt;&lt;RecNum&gt;81&lt;/RecNum&gt;&lt;DisplayText&gt;(Pourbohloul, et al., 2003)&lt;/DisplayText&gt;&lt;record&gt;&lt;rec-number&gt;81&lt;/rec-number&gt;&lt;foreign-keys&gt;&lt;key app="EN" db-id="2awdss554vwzvzerwav5ddv8xfw5s0tzx9tt"&gt;81&lt;/key&gt;&lt;/foreign-keys&gt;&lt;ref-type name="Journal Article"&gt;17&lt;/ref-type&gt;&lt;contributors&gt;&lt;authors&gt;&lt;author&gt;Pourbohloul, Babak&lt;/author&gt;&lt;author&gt;Rekart, Michael L.&lt;/author&gt;&lt;author&gt;Brunham, Robert C.&lt;/author&gt;&lt;/authors&gt;&lt;/contributors&gt;&lt;titles&gt;&lt;title&gt;Impact of Mass Treatment on Syphilis Transmission: A Mathematical Modeling Approach&lt;/title&gt;&lt;secondary-title&gt;Sexually Transmitted Diseases&lt;/secondary-title&gt;&lt;/titles&gt;&lt;periodical&gt;&lt;full-title&gt;Sexually Transmitted Diseases&lt;/full-title&gt;&lt;/periodical&gt;&lt;pages&gt;297-305&lt;/pages&gt;&lt;volume&gt;30&lt;/volume&gt;&lt;number&gt;4&lt;/number&gt;&lt;dates&gt;&lt;year&gt;2003&lt;/year&gt;&lt;/dates&gt;&lt;isbn&gt;0148-5717&lt;/isbn&gt;&lt;accession-num&gt;00007435-200304000-00005&lt;/accession-num&gt;&lt;urls&gt;&lt;related-urls&gt;&lt;url&gt;http://journals.lww.com/stdjournal/Fulltext/2003/04000/Impact_of_Mass_Treatment_on_Syphilis_Transmission_.5.aspx&lt;/url&gt;&lt;/related-urls&gt;&lt;/urls&gt;&lt;/record&gt;&lt;/Cite&gt;&lt;/EndNote&gt;</w:instrText>
+      </w:r>
+      <w:r>
+        <w:fldChar w:fldCharType="separate"/>
+      </w:r>
+      <w:r>
+        <w:rPr>
+          <w:noProof/>
+        </w:rPr>
+        <w:t>(</w:t>
+      </w:r>
+      <w:hyperlink w:anchor="_ENREF_17" w:tooltip="Pourbohloul, 2003 #81" w:history="1">
+        <w:r>
+          <w:rPr>
+            <w:noProof/>
+          </w:rPr>
+          <w:t>Pourbohloul, et al., 2003</w:t>
+        </w:r>
+      </w:hyperlink>
+      <w:r>
+        <w:rPr>
+          <w:noProof/>
+        </w:rPr>
+        <w:t>)</w:t>
+      </w:r>
+      <w:r>
+        <w:fldChar w:fldCharType="end"/>
+      </w:r>
+      <w:r>
+        <w:t xml:space="preserve"> </w:t>
+      </w:r>
+      <w:r>
+        <w:t xml:space="preserve"> suggests that PPT </w:t>
+      </w:r>
+      <w:r>
+        <w:t xml:space="preserve">can </w:t>
+      </w:r>
+      <w:r>
+        <w:t xml:space="preserve">cause a quick rebound when it is ended. Most PPT programs are integrated with condom </w:t>
+      </w:r>
+      <w:r>
+        <w:t xml:space="preserve">and safe sex </w:t>
+      </w:r>
+      <w:r>
+        <w:t>promotion</w:t>
+      </w:r>
+      <w:r>
+        <w:t>, partner education programs</w:t>
+      </w:r>
+      <w:r>
+        <w:t xml:space="preserve"> or other HIV reduction programs, and these are often able to keep STI levels down</w:t>
+      </w:r>
+      <w:r>
+        <w:t xml:space="preserve"> </w:t>
+      </w:r>
+      <w:r>
+        <w:fldChar w:fldCharType="begin">
+          <w:fldData xml:space="preserve">PEVuZE5vdGU+PENpdGU+PEF1dGhvcj5TdGVlbjwvQXV0aG9yPjxZZWFyPjIwMTI8L1llYXI+PFJl
+Y051bT4yMzwvUmVjTnVtPjxEaXNwbGF5VGV4dD4oU3RlZW4sIGV0IGFsLiwgMjAxMik8L0Rpc3Bs
+YXlUZXh0PjxyZWNvcmQ+PHJlYy1udW1iZXI+MjM8L3JlYy1udW1iZXI+PGZvcmVpZ24ta2V5cz48
+a2V5IGFwcD0iRU4iIGRiLWlkPSIyYXdkc3M1NTR2d3p2emVyd2F2NWRkdjh4Znc1czB0eng5dHQi
+PjIzPC9rZXk+PC9mb3JlaWduLWtleXM+PHJlZi10eXBlIG5hbWU9IkpvdXJuYWwgQXJ0aWNsZSI+
+MTc8L3JlZi10eXBlPjxjb250cmlidXRvcnM+PGF1dGhvcnM+PGF1dGhvcj5TdGVlbiwgUi48L2F1
+dGhvcj48YXV0aG9yPkNoZXJzaWNoLCBNLjwvYXV0aG9yPjxhdXRob3I+R2VyYmFzZSwgQS48L2F1
+dGhvcj48YXV0aG9yPk5laWxzZW4sIEcuPC9hdXRob3I+PGF1dGhvcj5XZW5kbGFuZCwgQS48L2F1
+dGhvcj48YXV0aG9yPk5kb3dhLCBGLjwvYXV0aG9yPjxhdXRob3I+QWtsLCBFLiBBLjwvYXV0aG9y
+PjxhdXRob3I+TG8sIFkuIFIuPC9hdXRob3I+PGF1dGhvcj5kZSBWbGFzLCBTLiBKLjwvYXV0aG9y
+PjwvYXV0aG9ycz48L2NvbnRyaWJ1dG9ycz48YXV0aC1hZGRyZXNzPkRlcGFydG1lbnQgb2YgUHVi
+bGljIEhlYWx0aCwgRXJhc211cyBNQywgVW5pdmVyc2l0eSBNZWRpY2FsIENlbnRlciBSb3R0ZXJk
+YW0sIFRoZSBOZXRoZXJsYW5kLiBzdGVlbnI3QGdtYWlsLmNvbTwvYXV0aC1hZGRyZXNzPjx0aXRs
+ZXM+PHRpdGxlPlBlcmlvZGljIHByZXN1bXB0aXZlIHRyZWF0bWVudCBvZiBjdXJhYmxlIHNleHVh
+bGx5IHRyYW5zbWl0dGVkIGluZmVjdGlvbnMgYW1vbmcgc2V4IHdvcmtlcnM6IGEgc3lzdGVtYXRp
+YyByZXZpZXc8L3RpdGxlPjxzZWNvbmRhcnktdGl0bGU+QUlEUzwvc2Vjb25kYXJ5LXRpdGxlPjxh
+bHQtdGl0bGU+QWlkczwvYWx0LXRpdGxlPjwvdGl0bGVzPjxwZXJpb2RpY2FsPjxmdWxsLXRpdGxl
+PkFJRFM8L2Z1bGwtdGl0bGU+PGFiYnItMT5BaWRzPC9hYmJyLTE+PC9wZXJpb2RpY2FsPjxhbHQt
+cGVyaW9kaWNhbD48ZnVsbC10aXRsZT5BSURTPC9mdWxsLXRpdGxlPjxhYmJyLTE+QWlkczwvYWJi
+ci0xPjwvYWx0LXBlcmlvZGljYWw+PHBhZ2VzPjQzNy00NTwvcGFnZXM+PHZvbHVtZT4yNjwvdm9s
+dW1lPjxudW1iZXI+NDwvbnVtYmVyPjxlZGl0aW9uPjIwMTEvMTEvMTk8L2VkaXRpb24+PGtleXdv
+cmRzPjxrZXl3b3JkPkFudGktSW5mZWN0aXZlIEFnZW50cy8qYWRtaW5pc3RyYXRpb24gJmFtcDsg
+ZG9zYWdlLyphZHZlcnNlIGVmZmVjdHM8L2tleXdvcmQ+PGtleXdvcmQ+Q2hsYW15ZGlhIEluZmVj
+dGlvbnMvZXBpZGVtaW9sb2d5L3ByZXZlbnRpb24gJmFtcDsgY29udHJvbDwva2V5d29yZD48a2V5
+d29yZD5Db25kb21zL3V0aWxpemF0aW9uPC9rZXl3b3JkPjxrZXl3b3JkPkZlbWFsZTwva2V5d29y
+ZD48a2V5d29yZD5Hb25vcnJoZWEvZXBpZGVtaW9sb2d5L3ByZXZlbnRpb24gJmFtcDsgY29udHJv
+bDwva2V5d29yZD48a2V5d29yZD5ISVYgSW5mZWN0aW9ucy9lcGlkZW1pb2xvZ3kvcHJldmVudGlv
+biAmYW1wOyBjb250cm9sPC9rZXl3b3JkPjxrZXl3b3JkPkh1bWFuczwva2V5d29yZD48a2V5d29y
+ZD5QcmV2YWxlbmNlPC9rZXl3b3JkPjxrZXl3b3JkPlByaW1hcnkgUHJldmVudGlvbi8qbWV0aG9k
+czwva2V5d29yZD48a2V5d29yZD4qU2V4IFdvcmtlcnMvc3RhdGlzdGljcyAmYW1wOyBudW1lcmlj
+YWwgZGF0YTwva2V5d29yZD48a2V5d29yZD5TZXh1YWxseSBUcmFuc21pdHRlZCBEaXNlYXNlcy8q
+ZXBpZGVtaW9sb2d5LypwcmV2ZW50aW9uICZhbXA7IGNvbnRyb2w8L2tleXdvcmQ+PGtleXdvcmQ+
+VHJlYXRtZW50IE91dGNvbWU8L2tleXdvcmQ+PC9rZXl3b3Jkcz48ZGF0ZXM+PHllYXI+MjAxMjwv
+eWVhcj48cHViLWRhdGVzPjxkYXRlPkZlYiAyMDwvZGF0ZT48L3B1Yi1kYXRlcz48L2RhdGVzPjxp
+c2JuPjE0NzMtNTU3MSAoRWxlY3Ryb25pYykmI3hEOzAyNjktOTM3MCAoTGlua2luZyk8L2lzYm4+
+PGFjY2Vzc2lvbi1udW0+MjIwOTUxOTc8L2FjY2Vzc2lvbi1udW0+PHdvcmstdHlwZT5SZXNlYXJj
+aCBTdXBwb3J0LCBOb24tVS5TLiBHb3YmYXBvczt0JiN4RDtSZXZpZXc8L3dvcmstdHlwZT48dXJs
+cz48cmVsYXRlZC11cmxzPjx1cmw+aHR0cDovL3d3dy5uY2JpLm5sbS5uaWguZ292L3B1Ym1lZC8y
+MjA5NTE5NzwvdXJsPjwvcmVsYXRlZC11cmxzPjwvdXJscz48ZWxlY3Ryb25pYy1yZXNvdXJjZS1u
+dW0+MTAuMTA5Ny9RQUQuMGIwMTNlMzI4MzRlZDk5MTwvZWxlY3Ryb25pYy1yZXNvdXJjZS1udW0+
+PGxhbmd1YWdlPmVuZzwvbGFuZ3VhZ2U+PC9yZWNvcmQ+PC9DaXRlPjwvRW5kTm90ZT5=
+</w:fldData>
+        </w:fldChar>
+      </w:r>
+      <w:r>
+        <w:instrText xml:space="preserve"> ADDIN EN.CITE </w:instrText>
+      </w:r>
+      <w:r>
+        <w:fldChar w:fldCharType="begin">
+          <w:fldData xml:space="preserve">PEVuZE5vdGU+PENpdGU+PEF1dGhvcj5TdGVlbjwvQXV0aG9yPjxZZWFyPjIwMTI8L1llYXI+PFJl
+Y051bT4yMzwvUmVjTnVtPjxEaXNwbGF5VGV4dD4oU3RlZW4sIGV0IGFsLiwgMjAxMik8L0Rpc3Bs
+YXlUZXh0PjxyZWNvcmQ+PHJlYy1udW1iZXI+MjM8L3JlYy1udW1iZXI+PGZvcmVpZ24ta2V5cz48
+a2V5IGFwcD0iRU4iIGRiLWlkPSIyYXdkc3M1NTR2d3p2emVyd2F2NWRkdjh4Znc1czB0eng5dHQi
+PjIzPC9rZXk+PC9mb3JlaWduLWtleXM+PHJlZi10eXBlIG5hbWU9IkpvdXJuYWwgQXJ0aWNsZSI+
+MTc8L3JlZi10eXBlPjxjb250cmlidXRvcnM+PGF1dGhvcnM+PGF1dGhvcj5TdGVlbiwgUi48L2F1
+dGhvcj48YXV0aG9yPkNoZXJzaWNoLCBNLjwvYXV0aG9yPjxhdXRob3I+R2VyYmFzZSwgQS48L2F1
+dGhvcj48YXV0aG9yPk5laWxzZW4sIEcuPC9hdXRob3I+PGF1dGhvcj5XZW5kbGFuZCwgQS48L2F1
+dGhvcj48YXV0aG9yPk5kb3dhLCBGLjwvYXV0aG9yPjxhdXRob3I+QWtsLCBFLiBBLjwvYXV0aG9y
+PjxhdXRob3I+TG8sIFkuIFIuPC9hdXRob3I+PGF1dGhvcj5kZSBWbGFzLCBTLiBKLjwvYXV0aG9y
+PjwvYXV0aG9ycz48L2NvbnRyaWJ1dG9ycz48YXV0aC1hZGRyZXNzPkRlcGFydG1lbnQgb2YgUHVi
+bGljIEhlYWx0aCwgRXJhc211cyBNQywgVW5pdmVyc2l0eSBNZWRpY2FsIENlbnRlciBSb3R0ZXJk
+YW0sIFRoZSBOZXRoZXJsYW5kLiBzdGVlbnI3QGdtYWlsLmNvbTwvYXV0aC1hZGRyZXNzPjx0aXRs
+ZXM+PHRpdGxlPlBlcmlvZGljIHByZXN1bXB0aXZlIHRyZWF0bWVudCBvZiBjdXJhYmxlIHNleHVh
+bGx5IHRyYW5zbWl0dGVkIGluZmVjdGlvbnMgYW1vbmcgc2V4IHdvcmtlcnM6IGEgc3lzdGVtYXRp
+YyByZXZpZXc8L3RpdGxlPjxzZWNvbmRhcnktdGl0bGU+QUlEUzwvc2Vjb25kYXJ5LXRpdGxlPjxh
+bHQtdGl0bGU+QWlkczwvYWx0LXRpdGxlPjwvdGl0bGVzPjxwZXJpb2RpY2FsPjxmdWxsLXRpdGxl
+PkFJRFM8L2Z1bGwtdGl0bGU+PGFiYnItMT5BaWRzPC9hYmJyLTE+PC9wZXJpb2RpY2FsPjxhbHQt
+cGVyaW9kaWNhbD48ZnVsbC10aXRsZT5BSURTPC9mdWxsLXRpdGxlPjxhYmJyLTE+QWlkczwvYWJi
+ci0xPjwvYWx0LXBlcmlvZGljYWw+PHBhZ2VzPjQzNy00NTwvcGFnZXM+PHZvbHVtZT4yNjwvdm9s
+dW1lPjxudW1iZXI+NDwvbnVtYmVyPjxlZGl0aW9uPjIwMTEvMTEvMTk8L2VkaXRpb24+PGtleXdv
+cmRzPjxrZXl3b3JkPkFudGktSW5mZWN0aXZlIEFnZW50cy8qYWRtaW5pc3RyYXRpb24gJmFtcDsg
+ZG9zYWdlLyphZHZlcnNlIGVmZmVjdHM8L2tleXdvcmQ+PGtleXdvcmQ+Q2hsYW15ZGlhIEluZmVj
+dGlvbnMvZXBpZGVtaW9sb2d5L3ByZXZlbnRpb24gJmFtcDsgY29udHJvbDwva2V5d29yZD48a2V5
+d29yZD5Db25kb21zL3V0aWxpemF0aW9uPC9rZXl3b3JkPjxrZXl3b3JkPkZlbWFsZTwva2V5d29y
+ZD48a2V5d29yZD5Hb25vcnJoZWEvZXBpZGVtaW9sb2d5L3ByZXZlbnRpb24gJmFtcDsgY29udHJv
+bDwva2V5d29yZD48a2V5d29yZD5ISVYgSW5mZWN0aW9ucy9lcGlkZW1pb2xvZ3kvcHJldmVudGlv
+biAmYW1wOyBjb250cm9sPC9rZXl3b3JkPjxrZXl3b3JkPkh1bWFuczwva2V5d29yZD48a2V5d29y
+ZD5QcmV2YWxlbmNlPC9rZXl3b3JkPjxrZXl3b3JkPlByaW1hcnkgUHJldmVudGlvbi8qbWV0aG9k
+czwva2V5d29yZD48a2V5d29yZD4qU2V4IFdvcmtlcnMvc3RhdGlzdGljcyAmYW1wOyBudW1lcmlj
+YWwgZGF0YTwva2V5d29yZD48a2V5d29yZD5TZXh1YWxseSBUcmFuc21pdHRlZCBEaXNlYXNlcy8q
+ZXBpZGVtaW9sb2d5LypwcmV2ZW50aW9uICZhbXA7IGNvbnRyb2w8L2tleXdvcmQ+PGtleXdvcmQ+
+VHJlYXRtZW50IE91dGNvbWU8L2tleXdvcmQ+PC9rZXl3b3Jkcz48ZGF0ZXM+PHllYXI+MjAxMjwv
+eWVhcj48cHViLWRhdGVzPjxkYXRlPkZlYiAyMDwvZGF0ZT48L3B1Yi1kYXRlcz48L2RhdGVzPjxp
+c2JuPjE0NzMtNTU3MSAoRWxlY3Ryb25pYykmI3hEOzAyNjktOTM3MCAoTGlua2luZyk8L2lzYm4+
+PGFjY2Vzc2lvbi1udW0+MjIwOTUxOTc8L2FjY2Vzc2lvbi1udW0+PHdvcmstdHlwZT5SZXNlYXJj
+aCBTdXBwb3J0LCBOb24tVS5TLiBHb3YmYXBvczt0JiN4RDtSZXZpZXc8L3dvcmstdHlwZT48dXJs
+cz48cmVsYXRlZC11cmxzPjx1cmw+aHR0cDovL3d3dy5uY2JpLm5sbS5uaWguZ292L3B1Ym1lZC8y
+MjA5NTE5NzwvdXJsPjwvcmVsYXRlZC11cmxzPjwvdXJscz48ZWxlY3Ryb25pYy1yZXNvdXJjZS1u
+dW0+MTAuMTA5Ny9RQUQuMGIwMTNlMzI4MzRlZDk5MTwvZWxlY3Ryb25pYy1yZXNvdXJjZS1udW0+
+PGxhbmd1YWdlPmVuZzwvbGFuZ3VhZ2U+PC9yZWNvcmQ+PC9DaXRlPjwvRW5kTm90ZT5=
+</w:fldData>
+        </w:fldChar>
+      </w:r>
+      <w:r>
+        <w:instrText xml:space="preserve"> ADDIN EN.CITE.DATA </w:instrText>
+      </w:r>
+      <w:r>
+        <w:fldChar w:fldCharType="end"/>
+      </w:r>
+      <w:r>
+        <w:fldChar w:fldCharType="separate"/>
+      </w:r>
+      <w:r>
+        <w:rPr>
+          <w:noProof/>
+        </w:rPr>
+        <w:t>(</w:t>
+      </w:r>
+      <w:hyperlink w:anchor="_ENREF_19" w:tooltip="Steen, 2012 #23" w:history="1">
+        <w:r>
+          <w:rPr>
+            <w:noProof/>
+          </w:rPr>
+          <w:t>Steen, et al., 2012</w:t>
+        </w:r>
+      </w:hyperlink>
+      <w:r>
+        <w:rPr>
+          <w:noProof/>
+        </w:rPr>
+        <w:t>)</w:t>
+      </w:r>
+      <w:r>
+        <w:fldChar w:fldCharType="end"/>
+      </w:r>
+      <w:r>
+        <w:t xml:space="preserve">. We have not considered the effects of such a program. </w:t>
+      </w:r>
+    </w:p>
+    <w:p>
+      <w:r>
+        <w:t xml:space="preserve">We have accounted for antibiotic resistance among curable STIs in a very simplified manner. While </w:t>
+      </w:r>
+      <w:r>
+        <w:t xml:space="preserve">syphilis has remained sensitive to penicillin for centuries, gonorrhoea, another STI which is often affected by PPT, can easily develop resistance to the most common antibiotic provided for PPT, </w:t>
+      </w:r>
+      <w:proofErr w:type="spellStart"/>
+      <w:r>
+        <w:t>azithromycin</w:t>
+      </w:r>
+      <w:proofErr w:type="spellEnd"/>
+      <w:r>
+        <w:t xml:space="preserve"> </w:t>
+      </w:r>
+      <w:r>
+        <w:fldChar w:fldCharType="begin"/>
+      </w:r>
+      <w:r>
+        <w:instrText xml:space="preserve"> ADDIN EN.CITE &lt;EndNote&gt;&lt;Cite&gt;&lt;Author&gt;Mitchell&lt;/Author&gt;&lt;Year&gt;2006&lt;/Year&gt;&lt;RecNum&gt;82&lt;/RecNum&gt;&lt;DisplayText&gt;(Mitchell, et al., 2006)&lt;/DisplayText&gt;&lt;record&gt;&lt;rec-number&gt;82&lt;/rec-number&gt;&lt;foreign-keys&gt;&lt;key app="EN" db-id="2awdss554vwzvzerwav5ddv8xfw5s0tzx9tt"&gt;82&lt;/key&gt;&lt;/foreign-keys&gt;&lt;ref-type name="Journal Article"&gt;17&lt;/ref-type&gt;&lt;contributors&gt;&lt;authors&gt;&lt;author&gt;Mitchell, S. J.&lt;/author&gt;&lt;author&gt;Engelman, J.&lt;/author&gt;&lt;author&gt;Kent, C. K.&lt;/author&gt;&lt;author&gt;Lukehart, S. A.&lt;/author&gt;&lt;author&gt;Godornes, C.&lt;/author&gt;&lt;author&gt;Klausner, J. D.&lt;/author&gt;&lt;/authors&gt;&lt;/contributors&gt;&lt;auth-address&gt;STD Prevention and Control Services, San Francisco Department of Public Health, San Francisco, CA 94103, USA.&lt;/auth-address&gt;&lt;titles&gt;&lt;title&gt;Azithromycin-resistant syphilis infection: San Francisco, California, 2000-2004&lt;/title&gt;&lt;secondary-title&gt;Clin Infect Dis&lt;/secondary-title&gt;&lt;/titles&gt;&lt;periodical&gt;&lt;full-title&gt;Clin Infect Dis&lt;/full-title&gt;&lt;/periodical&gt;&lt;pages&gt;337-45&lt;/pages&gt;&lt;volume&gt;42&lt;/volume&gt;&lt;number&gt;3&lt;/number&gt;&lt;edition&gt;2006/01/05&lt;/edition&gt;&lt;keywords&gt;&lt;keyword&gt;Anti-Bacterial Agents/pharmacology&lt;/keyword&gt;&lt;keyword&gt;Azithromycin/ pharmacology&lt;/keyword&gt;&lt;keyword&gt;Case-Control Studies&lt;/keyword&gt;&lt;keyword&gt;Contact Tracing&lt;/keyword&gt;&lt;keyword&gt;Drug Resistance, Bacterial&lt;/keyword&gt;&lt;keyword&gt;Humans&lt;/keyword&gt;&lt;keyword&gt;Male&lt;/keyword&gt;&lt;keyword&gt;Risk Factors&lt;/keyword&gt;&lt;keyword&gt;San Francisco/epidemiology&lt;/keyword&gt;&lt;keyword&gt;Syphilis/complications/drug therapy/ epidemiology/ microbiology&lt;/keyword&gt;&lt;keyword&gt;Treatment Failure&lt;/keyword&gt;&lt;/keywords&gt;&lt;dates&gt;&lt;year&gt;2006&lt;/year&gt;&lt;pub-dates&gt;&lt;date&gt;Feb 1&lt;/date&gt;&lt;/pub-dates&gt;&lt;/dates&gt;&lt;isbn&gt;1537-6591 (Electronic)&amp;#xD;1058-4838 (Linking)&lt;/isbn&gt;&lt;accession-num&gt;16392078&lt;/accession-num&gt;&lt;urls&gt;&lt;/urls&gt;&lt;electronic-resource-num&gt;10.1086/498899&lt;/electronic-resource-num&gt;&lt;remote-database-provider&gt;NLM&lt;/remote-database-provider&gt;&lt;language&gt;eng&lt;/language&gt;&lt;/record&gt;&lt;/Cite&gt;&lt;/EndNote&gt;</w:instrText>
+      </w:r>
+      <w:r>
+        <w:fldChar w:fldCharType="separate"/>
+      </w:r>
+      <w:r>
+        <w:rPr>
+          <w:noProof/>
+        </w:rPr>
+        <w:t>(</w:t>
+      </w:r>
+      <w:hyperlink w:anchor="_ENREF_13" w:tooltip="Mitchell, 2006 #82" w:history="1">
+        <w:r>
+          <w:rPr>
+            <w:noProof/>
+          </w:rPr>
+          <w:t>Mitchell, et al., 2006</w:t>
+        </w:r>
+      </w:hyperlink>
+      <w:r>
+        <w:rPr>
+          <w:noProof/>
+        </w:rPr>
+        <w:t>)</w:t>
+      </w:r>
+      <w:r>
+        <w:fldChar w:fldCharType="end"/>
+      </w:r>
+      <w:r>
+        <w:t xml:space="preserve">. Modelling could estimate the risk that PPT would cause such resistance to spread. </w:t>
+      </w:r>
+    </w:p>
+    <w:p>
+      <w:pPr>
+        <w:rPr>
+          <w:rFonts w:eastAsiaTheme="minorEastAsia"/>
+        </w:rPr>
+      </w:pPr>
+      <w:r>
+        <w:rPr>
+          <w:rFonts w:eastAsiaTheme="minorEastAsia"/>
+        </w:rPr>
+        <w:t>We found that increasing the coverage of PPT was more important than increasing the frequency with which it is administered. While there is a slightly higher prevalence of STIs among FSWs receiving PPT if PPT is administered to 50% of FSWs every month than if it is administered to 75% of FSWs every two months, the increase in the number of people treated outweighs the between-scenario difference in infection levels, even accounting for the fact that the people not receiving treatment have an intermediate STI prevalence rather than their initial prevalence. This is consistent with</w:t>
+      </w:r>
+      <w:r>
+        <w:rPr>
+          <w:rFonts w:eastAsiaTheme="minorEastAsia"/>
+        </w:rPr>
+        <w:t xml:space="preserve"> </w:t>
+      </w:r>
+      <w:r>
+        <w:rPr>
+          <w:rFonts w:eastAsiaTheme="minorEastAsia"/>
+        </w:rPr>
+        <w:fldChar w:fldCharType="begin">
+          <w:fldData xml:space="preserve">PEVuZE5vdGU+PENpdGU+PEF1dGhvcj5WaWNrZXJtYW48L0F1dGhvcj48WWVhcj4yMDEwPC9ZZWFy
+PjxSZWNOdW0+Mjk8L1JlY051bT48RGlzcGxheVRleHQ+KFZpY2tlcm1hbiwgZXQgYWwuLCAyMDEw
+KTwvRGlzcGxheVRleHQ+PHJlY29yZD48cmVjLW51bWJlcj4yOTwvcmVjLW51bWJlcj48Zm9yZWln
+bi1rZXlzPjxrZXkgYXBwPSJFTiIgZGItaWQ9IjJhd2RzczU1NHZ3enZ6ZXJ3YXY1ZGR2OHhmdzVz
+MHR6eDl0dCI+Mjk8L2tleT48L2ZvcmVpZ24ta2V5cz48cmVmLXR5cGUgbmFtZT0iSm91cm5hbCBB
+cnRpY2xlIj4xNzwvcmVmLXR5cGU+PGNvbnRyaWJ1dG9ycz48YXV0aG9ycz48YXV0aG9yPlZpY2tl
+cm1hbiwgUC48L2F1dGhvcj48YXV0aG9yPk5kb3dhLCBGLjwvYXV0aG9yPjxhdXRob3I+TyZhcG9z
+O0ZhcnJlbGwsIE4uPC9hdXRob3I+PGF1dGhvcj5TdGVlbiwgUi48L2F1dGhvcj48YXV0aG9yPkFs
+YXJ5LCBNLjwvYXV0aG9yPjxhdXRob3I+RGVsYW55LU1vcmV0bHdlLCBTLjwvYXV0aG9yPjwvYXV0
+aG9ycz48L2NvbnRyaWJ1dG9ycz48YXV0aC1hZGRyZXNzPkhlYWx0aCBQb2xpY3kgVW5pdCwgTG9u
+ZG9uIFNjaG9vbCBvZiBIeWdpZW5lIGFuZCBUcm9waWNhbCBNZWRpY2luZSwgTG9uZG9uLCBVSy4g
+cGV0ZXIudmlja2VybWFuQGxzaHRtLmFjLnVrPC9hdXRoLWFkZHJlc3M+PHRpdGxlcz48dGl0bGU+
+VXNpbmcgbWF0aGVtYXRpY2FsIG1vZGVsbGluZyB0byBlc3RpbWF0ZSB0aGUgaW1wYWN0IG9mIHBl
+cmlvZGljIHByZXN1bXB0aXZlIHRyZWF0bWVudCBvbiB0aGUgdHJhbnNtaXNzaW9uIG9mIHNleHVh
+bGx5IHRyYW5zbWl0dGVkIGluZmVjdGlvbnMgYW5kIEhJViBhbW9uZyBmZW1hbGUgc2V4IHdvcmtl
+cnM8L3RpdGxlPjxzZWNvbmRhcnktdGl0bGU+U2V4dWFsbHkgVHJhbnNtaXR0ZWQgSW5mZWN0aW9u
+czwvc2Vjb25kYXJ5LXRpdGxlPjxhbHQtdGl0bGU+U2V4IFRyYW5zbSBJbmZlY3Q8L2FsdC10aXRs
+ZT48L3RpdGxlcz48cGVyaW9kaWNhbD48ZnVsbC10aXRsZT5TZXh1YWxseSBUcmFuc21pdHRlZCBJ
+bmZlY3Rpb25zPC9mdWxsLXRpdGxlPjwvcGVyaW9kaWNhbD48YWx0LXBlcmlvZGljYWw+PGZ1bGwt
+dGl0bGU+U2V4IFRyYW5zbSBJbmZlY3Q8L2Z1bGwtdGl0bGU+PC9hbHQtcGVyaW9kaWNhbD48cGFn
+ZXM+MTYzLTg8L3BhZ2VzPjx2b2x1bWU+ODY8L3ZvbHVtZT48bnVtYmVyPjM8L251bWJlcj48ZWRp
+dGlvbj4yMDA5LzEwLzI3PC9lZGl0aW9uPjxrZXl3b3Jkcz48a2V5d29yZD5GZW1hbGU8L2tleXdv
+cmQ+PGtleXdvcmQ+SElWIEluZmVjdGlvbnMvcHJldmVudGlvbiAmYW1wOyBjb250cm9sL3RyYW5z
+bWlzc2lvbjwva2V5d29yZD48a2V5d29yZD5IdW1hbnM8L2tleXdvcmQ+PGtleXdvcmQ+SW5jaWRl
+bmNlPC9rZXl3b3JkPjxrZXl3b3JkPk1hbGU8L2tleXdvcmQ+PGtleXdvcmQ+Kk1vZGVscywgQmlv
+bG9naWNhbDwva2V5d29yZD48a2V5d29yZD5QcmV2YWxlbmNlPC9rZXl3b3JkPjxrZXl3b3JkPlBy
+b3N0aXR1dGlvbi8qc3RhdGlzdGljcyAmYW1wOyBudW1lcmljYWwgZGF0YTwva2V5d29yZD48a2V5
+d29yZD5SaXNrIFJlZHVjdGlvbiBCZWhhdmlvcjwva2V5d29yZD48a2V5d29yZD5TZXh1YWxseSBU
+cmFuc21pdHRlZCBEaXNlYXNlcy8qcHJldmVudGlvbiAmYW1wOyBjb250cm9sL3RyYW5zbWlzc2lv
+bjwva2V5d29yZD48a2V5d29yZD5Tb3V0aCBBZnJpY2E8L2tleXdvcmQ+PC9rZXl3b3Jkcz48ZGF0
+ZXM+PHllYXI+MjAxMDwveWVhcj48cHViLWRhdGVzPjxkYXRlPkp1bjwvZGF0ZT48L3B1Yi1kYXRl
+cz48L2RhdGVzPjxpc2JuPjE0NzItMzI2MyAoRWxlY3Ryb25pYykmI3hEOzEzNjgtNDk3MyAoTGlu
+a2luZyk8L2lzYm4+PGFjY2Vzc2lvbi1udW0+MTk4NTQ3MDA8L2FjY2Vzc2lvbi1udW0+PHdvcmst
+dHlwZT5NdWx0aWNlbnRlciBTdHVkeSYjeEQ7UmVzZWFyY2ggU3VwcG9ydCwgTm9uLVUuUy4gR292
+JmFwb3M7dDwvd29yay10eXBlPjx1cmxzPjxyZWxhdGVkLXVybHM+PHVybD5odHRwOi8vd3d3Lm5j
+YmkubmxtLm5paC5nb3YvcHVibWVkLzE5ODU0NzAwPC91cmw+PHVybD5odHRwOi8vc3RpLmJtai5j
+b20vY29udGVudC84Ni8zLzE2My9zdXBwbC9EQzE8L3VybD48L3JlbGF0ZWQtdXJscz48L3VybHM+
+PGVsZWN0cm9uaWMtcmVzb3VyY2UtbnVtPjEwLjExMzYvc3RpLjIwMDguMDM0Njc4PC9lbGVjdHJv
+bmljLXJlc291cmNlLW51bT48bGFuZ3VhZ2U+ZW5nPC9sYW5ndWFnZT48L3JlY29yZD48L0NpdGU+
+PC9FbmROb3RlPgB=
+</w:fldData>
+        </w:fldChar>
+      </w:r>
+      <w:r>
+        <w:rPr>
+          <w:rFonts w:eastAsiaTheme="minorEastAsia"/>
+        </w:rPr>
+        <w:instrText xml:space="preserve"> ADDIN EN.CITE </w:instrText>
+      </w:r>
+      <w:r>
+        <w:rPr>
+          <w:rFonts w:eastAsiaTheme="minorEastAsia"/>
+        </w:rPr>
+        <w:fldChar w:fldCharType="begin">
+          <w:fldData xml:space="preserve">PEVuZE5vdGU+PENpdGU+PEF1dGhvcj5WaWNrZXJtYW48L0F1dGhvcj48WWVhcj4yMDEwPC9ZZWFy
+PjxSZWNOdW0+Mjk8L1JlY051bT48RGlzcGxheVRleHQ+KFZpY2tlcm1hbiwgZXQgYWwuLCAyMDEw
+KTwvRGlzcGxheVRleHQ+PHJlY29yZD48cmVjLW51bWJlcj4yOTwvcmVjLW51bWJlcj48Zm9yZWln
+bi1rZXlzPjxrZXkgYXBwPSJFTiIgZGItaWQ9IjJhd2RzczU1NHZ3enZ6ZXJ3YXY1ZGR2OHhmdzVz
+MHR6eDl0dCI+Mjk8L2tleT48L2ZvcmVpZ24ta2V5cz48cmVmLXR5cGUgbmFtZT0iSm91cm5hbCBB
+cnRpY2xlIj4xNzwvcmVmLXR5cGU+PGNvbnRyaWJ1dG9ycz48YXV0aG9ycz48YXV0aG9yPlZpY2tl
+cm1hbiwgUC48L2F1dGhvcj48YXV0aG9yPk5kb3dhLCBGLjwvYXV0aG9yPjxhdXRob3I+TyZhcG9z
+O0ZhcnJlbGwsIE4uPC9hdXRob3I+PGF1dGhvcj5TdGVlbiwgUi48L2F1dGhvcj48YXV0aG9yPkFs
+YXJ5LCBNLjwvYXV0aG9yPjxhdXRob3I+RGVsYW55LU1vcmV0bHdlLCBTLjwvYXV0aG9yPjwvYXV0
+aG9ycz48L2NvbnRyaWJ1dG9ycz48YXV0aC1hZGRyZXNzPkhlYWx0aCBQb2xpY3kgVW5pdCwgTG9u
+ZG9uIFNjaG9vbCBvZiBIeWdpZW5lIGFuZCBUcm9waWNhbCBNZWRpY2luZSwgTG9uZG9uLCBVSy4g
+cGV0ZXIudmlja2VybWFuQGxzaHRtLmFjLnVrPC9hdXRoLWFkZHJlc3M+PHRpdGxlcz48dGl0bGU+
+VXNpbmcgbWF0aGVtYXRpY2FsIG1vZGVsbGluZyB0byBlc3RpbWF0ZSB0aGUgaW1wYWN0IG9mIHBl
+cmlvZGljIHByZXN1bXB0aXZlIHRyZWF0bWVudCBvbiB0aGUgdHJhbnNtaXNzaW9uIG9mIHNleHVh
+bGx5IHRyYW5zbWl0dGVkIGluZmVjdGlvbnMgYW5kIEhJViBhbW9uZyBmZW1hbGUgc2V4IHdvcmtl
+cnM8L3RpdGxlPjxzZWNvbmRhcnktdGl0bGU+U2V4dWFsbHkgVHJhbnNtaXR0ZWQgSW5mZWN0aW9u
+czwvc2Vjb25kYXJ5LXRpdGxlPjxhbHQtdGl0bGU+U2V4IFRyYW5zbSBJbmZlY3Q8L2FsdC10aXRs
+ZT48L3RpdGxlcz48cGVyaW9kaWNhbD48ZnVsbC10aXRsZT5TZXh1YWxseSBUcmFuc21pdHRlZCBJ
+bmZlY3Rpb25zPC9mdWxsLXRpdGxlPjwvcGVyaW9kaWNhbD48YWx0LXBlcmlvZGljYWw+PGZ1bGwt
+dGl0bGU+U2V4IFRyYW5zbSBJbmZlY3Q8L2Z1bGwtdGl0bGU+PC9hbHQtcGVyaW9kaWNhbD48cGFn
+ZXM+MTYzLTg8L3BhZ2VzPjx2b2x1bWU+ODY8L3ZvbHVtZT48bnVtYmVyPjM8L251bWJlcj48ZWRp
+dGlvbj4yMDA5LzEwLzI3PC9lZGl0aW9uPjxrZXl3b3Jkcz48a2V5d29yZD5GZW1hbGU8L2tleXdv
+cmQ+PGtleXdvcmQ+SElWIEluZmVjdGlvbnMvcHJldmVudGlvbiAmYW1wOyBjb250cm9sL3RyYW5z
+bWlzc2lvbjwva2V5d29yZD48a2V5d29yZD5IdW1hbnM8L2tleXdvcmQ+PGtleXdvcmQ+SW5jaWRl
+bmNlPC9rZXl3b3JkPjxrZXl3b3JkPk1hbGU8L2tleXdvcmQ+PGtleXdvcmQ+Kk1vZGVscywgQmlv
+bG9naWNhbDwva2V5d29yZD48a2V5d29yZD5QcmV2YWxlbmNlPC9rZXl3b3JkPjxrZXl3b3JkPlBy
+b3N0aXR1dGlvbi8qc3RhdGlzdGljcyAmYW1wOyBudW1lcmljYWwgZGF0YTwva2V5d29yZD48a2V5
+d29yZD5SaXNrIFJlZHVjdGlvbiBCZWhhdmlvcjwva2V5d29yZD48a2V5d29yZD5TZXh1YWxseSBU
+cmFuc21pdHRlZCBEaXNlYXNlcy8qcHJldmVudGlvbiAmYW1wOyBjb250cm9sL3RyYW5zbWlzc2lv
+bjwva2V5d29yZD48a2V5d29yZD5Tb3V0aCBBZnJpY2E8L2tleXdvcmQ+PC9rZXl3b3Jkcz48ZGF0
+ZXM+PHllYXI+MjAxMDwveWVhcj48cHViLWRhdGVzPjxkYXRlPkp1bjwvZGF0ZT48L3B1Yi1kYXRl
+cz48L2RhdGVzPjxpc2JuPjE0NzItMzI2MyAoRWxlY3Ryb25pYykmI3hEOzEzNjgtNDk3MyAoTGlu
+a2luZyk8L2lzYm4+PGFjY2Vzc2lvbi1udW0+MTk4NTQ3MDA8L2FjY2Vzc2lvbi1udW0+PHdvcmst
+dHlwZT5NdWx0aWNlbnRlciBTdHVkeSYjeEQ7UmVzZWFyY2ggU3VwcG9ydCwgTm9uLVUuUy4gR292
+JmFwb3M7dDwvd29yay10eXBlPjx1cmxzPjxyZWxhdGVkLXVybHM+PHVybD5odHRwOi8vd3d3Lm5j
+YmkubmxtLm5paC5nb3YvcHVibWVkLzE5ODU0NzAwPC91cmw+PHVybD5odHRwOi8vc3RpLmJtai5j
+b20vY29udGVudC84Ni8zLzE2My9zdXBwbC9EQzE8L3VybD48L3JlbGF0ZWQtdXJscz48L3VybHM+
+PGVsZWN0cm9uaWMtcmVzb3VyY2UtbnVtPjEwLjExMzYvc3RpLjIwMDguMDM0Njc4PC9lbGVjdHJv
+bmljLXJlc291cmNlLW51bT48bGFuZ3VhZ2U+ZW5nPC9sYW5ndWFnZT48L3JlY29yZD48L0NpdGU+
+PC9FbmROb3RlPgB=
+</w:fldData>
+        </w:fldChar>
+      </w:r>
+      <w:r>
+        <w:rPr>
+          <w:rFonts w:eastAsiaTheme="minorEastAsia"/>
+        </w:rPr>
+        <w:instrText xml:space="preserve"> ADDIN EN.CITE.DATA </w:instrText>
+      </w:r>
+      <w:r>
+        <w:rPr>
+          <w:rFonts w:eastAsiaTheme="minorEastAsia"/>
+        </w:rPr>
+      </w:r>
+      <w:r>
+        <w:rPr>
+          <w:rFonts w:eastAsiaTheme="minorEastAsia"/>
+        </w:rPr>
+        <w:fldChar w:fldCharType="end"/>
+      </w:r>
+      <w:r>
+        <w:rPr>
+          <w:rFonts w:eastAsiaTheme="minorEastAsia"/>
+        </w:rPr>
+      </w:r>
+      <w:r>
+        <w:rPr>
+          <w:rFonts w:eastAsiaTheme="minorEastAsia"/>
+        </w:rPr>
+        <w:fldChar w:fldCharType="separate"/>
+      </w:r>
+      <w:r>
+        <w:rPr>
+          <w:rFonts w:eastAsiaTheme="minorEastAsia"/>
+          <w:noProof/>
+        </w:rPr>
+        <w:t>(</w:t>
+      </w:r>
+      <w:hyperlink w:anchor="_ENREF_23" w:tooltip="Vickerman, 2010 #29" w:history="1">
+        <w:r>
+          <w:rPr>
+            <w:rFonts w:eastAsiaTheme="minorEastAsia"/>
+            <w:noProof/>
+          </w:rPr>
+          <w:t>Vickerman, et al., 2010</w:t>
+        </w:r>
+      </w:hyperlink>
+      <w:r>
+        <w:rPr>
+          <w:rFonts w:eastAsiaTheme="minorEastAsia"/>
+          <w:noProof/>
+        </w:rPr>
+        <w:t>)</w:t>
+      </w:r>
+      <w:r>
+        <w:rPr>
+          <w:rFonts w:eastAsiaTheme="minorEastAsia"/>
+        </w:rPr>
+        <w:fldChar w:fldCharType="end"/>
+      </w:r>
+      <w:r>
+        <w:rPr>
+          <w:rFonts w:eastAsiaTheme="minorEastAsia"/>
+        </w:rPr>
+        <w:t xml:space="preserve">'s results, although their paper does not emphasise the fact. </w:t>
+      </w:r>
+    </w:p>
+    <w:p>
+      <w:pPr>
+        <w:rPr>
+          <w:rFonts w:eastAsiaTheme="minorEastAsia"/>
+        </w:rPr>
+      </w:pPr>
+      <w:r>
+        <w:rPr>
+          <w:rFonts w:eastAsiaTheme="minorEastAsia"/>
+        </w:rPr>
+        <w:t>Our analysis was conducted assuming a relatively</w:t>
+      </w:r>
+      <w:r>
+        <w:rPr>
+          <w:rFonts w:eastAsiaTheme="minorEastAsia"/>
+        </w:rPr>
+        <w:t xml:space="preserve"> low cofactor, </w:t>
+      </w:r>
+      <w:r>
+        <w:rPr>
+          <w:rFonts w:eastAsiaTheme="minorEastAsia"/>
+        </w:rPr>
+        <w:t>2.4</w:t>
+      </w:r>
+      <w:r>
+        <w:rPr>
+          <w:rFonts w:eastAsiaTheme="minorEastAsia"/>
+        </w:rPr>
+        <w:t>,</w:t>
+      </w:r>
+      <w:r>
+        <w:rPr>
+          <w:rFonts w:eastAsiaTheme="minorEastAsia"/>
+        </w:rPr>
+        <w:t xml:space="preserve"> for a disease such as syphilis. Our HIV model was cumbersome to adjust to fit data, and a great research investment would need to be made to bring </w:t>
+      </w:r>
+      <w:r>
+        <w:rPr>
+          <w:rFonts w:eastAsiaTheme="minorEastAsia"/>
+        </w:rPr>
+        <w:t>the</w:t>
+      </w:r>
+      <w:r>
+        <w:rPr>
+          <w:rFonts w:eastAsiaTheme="minorEastAsia"/>
+        </w:rPr>
+        <w:t xml:space="preserve"> HIV model in line with data, assuming a higher HIV cofactor. </w:t>
+      </w:r>
+      <w:r>
+        <w:rPr>
+          <w:rFonts w:eastAsiaTheme="minorEastAsia"/>
+        </w:rPr>
+        <w:t xml:space="preserve">A cofactor of </w:t>
+      </w:r>
+      <w:r>
+        <w:rPr>
+          <w:rFonts w:eastAsiaTheme="minorEastAsia"/>
+        </w:rPr>
+        <w:t>2.</w:t>
+      </w:r>
+      <w:r>
+        <w:rPr>
+          <w:rFonts w:eastAsiaTheme="minorEastAsia"/>
+        </w:rPr>
+        <w:t>4</w:t>
+      </w:r>
+      <w:r>
+        <w:rPr>
+          <w:rFonts w:eastAsiaTheme="minorEastAsia"/>
+        </w:rPr>
+        <w:t xml:space="preserve"> would be a</w:t>
+      </w:r>
+      <w:r>
+        <w:rPr>
+          <w:rFonts w:eastAsiaTheme="minorEastAsia"/>
+        </w:rPr>
+        <w:t>n</w:t>
+      </w:r>
+      <w:r>
+        <w:rPr>
+          <w:rFonts w:eastAsiaTheme="minorEastAsia"/>
+        </w:rPr>
+        <w:t xml:space="preserve"> optimistic cofactor for chlamydia or gonorrhoea, the STIs most commonly targeted by PPT interventions to date. However, a syphilis intervention could be combined with a PPT intervention. The fact that our model results suggest PPT in PNG would be relatively insensitive to a small change in frequency of PPT means that</w:t>
+      </w:r>
+      <w:r>
+        <w:rPr>
+          <w:rFonts w:eastAsiaTheme="minorEastAsia"/>
+        </w:rPr>
+        <w:t xml:space="preserve"> our results can be easily generalised to any form of rapid point-of-care (RPOC) testing with a moderate failure rate combined with same-day treatment.</w:t>
+      </w:r>
+      <w:r>
+        <w:rPr>
+          <w:rFonts w:eastAsiaTheme="minorEastAsia"/>
+        </w:rPr>
+        <w:t xml:space="preserve"> </w:t>
+      </w:r>
+      <w:r>
+        <w:rPr>
+          <w:rFonts w:eastAsiaTheme="minorEastAsia"/>
+        </w:rPr>
+        <w:t xml:space="preserve">A combination of PPT for chlamydia and RPOC testing could have significant benefits in PNG. </w:t>
+      </w:r>
+    </w:p>
+    <w:p>
+      <w:pPr>
+        <w:rPr>
+          <w:rFonts w:eastAsiaTheme="minorEastAsia"/>
+        </w:rPr>
+      </w:pPr>
+      <w:r>
+        <w:rPr>
+          <w:rFonts w:eastAsiaTheme="minorEastAsia"/>
+        </w:rPr>
+        <w:t xml:space="preserve">Our paper does not make any cost-benefit analysis of PPT. Any such work must take care to account for all costs and benefits of PPT, such as the economic costs of people’s time spent visiting a clinic, compensatory risk-taking, </w:t>
+      </w:r>
+      <w:r>
+        <w:rPr>
+          <w:rFonts w:eastAsiaTheme="minorEastAsia"/>
+        </w:rPr>
+        <w:t xml:space="preserve">or </w:t>
+      </w:r>
+      <w:r>
+        <w:rPr>
+          <w:rFonts w:eastAsiaTheme="minorEastAsia"/>
+        </w:rPr>
+        <w:t xml:space="preserve">increasing a social stigma </w:t>
+      </w:r>
+      <w:r>
+        <w:rPr>
+          <w:rFonts w:eastAsiaTheme="minorEastAsia"/>
+        </w:rPr>
+        <w:t>that FSW</w:t>
+      </w:r>
+      <w:r>
+        <w:rPr>
+          <w:rFonts w:eastAsiaTheme="minorEastAsia"/>
+        </w:rPr>
+        <w:t xml:space="preserve"> are all diseased</w:t>
+      </w:r>
+      <w:r>
+        <w:rPr>
+          <w:rFonts w:eastAsiaTheme="minorEastAsia"/>
+        </w:rPr>
+        <w:t xml:space="preserve">. </w:t>
+      </w:r>
+    </w:p>
+    <w:p>
+      <w:pPr>
+        <w:rPr>
+          <w:rFonts w:eastAsiaTheme="minorEastAsia"/>
+        </w:rPr>
+      </w:pPr>
+      <w:r>
+        <w:rPr>
+          <w:rFonts w:eastAsiaTheme="minorEastAsia"/>
+        </w:rPr>
+        <w:t>Although our results may be optimistic because of our homogenous mixing and behaviour assumptions and our lack of detail around STI progression, our results still suggest that providing PPT to FSW in PNG could be a plausible combined intervention for STIs and HIV in settings</w:t>
+      </w:r>
+      <w:r>
+        <w:rPr>
+          <w:rFonts w:eastAsiaTheme="minorEastAsia"/>
+        </w:rPr>
+        <w:t xml:space="preserve"> with a high proportion of FSW, if PPT can reach a high (&gt;50%) proportion of them</w:t>
+      </w:r>
+      <w:r>
+        <w:rPr>
+          <w:rFonts w:eastAsiaTheme="minorEastAsia"/>
+        </w:rPr>
+        <w:t xml:space="preserve">. </w:t>
+      </w:r>
+      <w:r>
+        <w:rPr>
+          <w:rFonts w:eastAsiaTheme="minorEastAsia"/>
+        </w:rPr>
+        <w:t xml:space="preserve">A reduction in HIV incidence is likely to be seen among the whole population, which will increase over a number of years, at a faster rate than currently projected. An intervention could involve a combination of RPOC tests for STIs for which they exist, and PPT, and should involve other HIV control measures. </w:t>
+      </w:r>
+    </w:p>
+    <w:p>
+      <w:pPr>
+        <w:rPr>
+          <w:rFonts w:eastAsiaTheme="minorEastAsia"/>
+        </w:rPr>
+      </w:pPr>
+    </w:p>
+    <w:p>
+      <w:pPr>
+        <w:spacing w:after="0" w:line="240" w:lineRule="auto"/>
+        <w:rPr>
+          <w:rFonts w:ascii="Calibri" w:hAnsi="Calibri" w:cs="Calibri"/>
+          <w:noProof/>
+        </w:rPr>
+      </w:pPr>
+      <w:r>
+        <w:fldChar w:fldCharType="begin"/>
+      </w:r>
+      <w:r>
+        <w:instrText xml:space="preserve"> ADDIN EN.REFLIST </w:instrText>
+      </w:r>
+      <w:r>
+        <w:fldChar w:fldCharType="separate"/>
+      </w:r>
+      <w:bookmarkStart w:id="10" w:name="_ENREF_1"/>
+      <w:r>
+        <w:rPr>
+          <w:rFonts w:ascii="Calibri" w:hAnsi="Calibri" w:cs="Calibri"/>
+          <w:noProof/>
+        </w:rPr>
+        <w:t>(WHO), W.H.O. (2005) Summary Country Profile for HIV/AIDS treatment scale-up.</w:t>
+      </w:r>
+      <w:bookmarkEnd w:id="10"/>
+    </w:p>
+    <w:p>
+      <w:pPr>
+        <w:spacing w:after="0" w:line="240" w:lineRule="auto"/>
+        <w:rPr>
+          <w:rFonts w:ascii="Calibri" w:hAnsi="Calibri" w:cs="Calibri"/>
+          <w:noProof/>
+        </w:rPr>
+      </w:pPr>
+      <w:bookmarkStart w:id="11" w:name="_ENREF_2"/>
+      <w:r>
+        <w:rPr>
+          <w:rFonts w:ascii="Calibri" w:hAnsi="Calibri" w:cs="Calibri"/>
+          <w:noProof/>
+        </w:rPr>
+        <w:t>AIDSinfo (2014) hiv_prevalence_ages_15_49.xls.</w:t>
+      </w:r>
+      <w:bookmarkEnd w:id="11"/>
+    </w:p>
+    <w:p>
+      <w:pPr>
+        <w:spacing w:after="0" w:line="240" w:lineRule="auto"/>
+        <w:rPr>
+          <w:rFonts w:ascii="Calibri" w:hAnsi="Calibri" w:cs="Calibri"/>
+          <w:noProof/>
+        </w:rPr>
+      </w:pPr>
+      <w:bookmarkStart w:id="12" w:name="_ENREF_3"/>
+      <w:r>
+        <w:rPr>
+          <w:rFonts w:ascii="Calibri" w:hAnsi="Calibri" w:cs="Calibri"/>
+          <w:noProof/>
+        </w:rPr>
+        <w:t>Batteiger, B.E.</w:t>
+      </w:r>
+      <w:r>
+        <w:rPr>
+          <w:rFonts w:ascii="Calibri" w:hAnsi="Calibri" w:cs="Calibri"/>
+          <w:i/>
+          <w:noProof/>
+        </w:rPr>
+        <w:t>, et al.</w:t>
+      </w:r>
+      <w:r>
+        <w:rPr>
+          <w:rFonts w:ascii="Calibri" w:hAnsi="Calibri" w:cs="Calibri"/>
+          <w:noProof/>
+        </w:rPr>
+        <w:t xml:space="preserve"> (2010) Protective Immunity to Chlamydia trachomatis Genital Infection: Evidence from Human Studies, </w:t>
+      </w:r>
+      <w:r>
+        <w:rPr>
+          <w:rFonts w:ascii="Calibri" w:hAnsi="Calibri" w:cs="Calibri"/>
+          <w:i/>
+          <w:noProof/>
+        </w:rPr>
+        <w:t>Journal of Infectious Diseases</w:t>
+      </w:r>
+      <w:r>
+        <w:rPr>
+          <w:rFonts w:ascii="Calibri" w:hAnsi="Calibri" w:cs="Calibri"/>
+          <w:noProof/>
+        </w:rPr>
+        <w:t xml:space="preserve">, </w:t>
+      </w:r>
+      <w:r>
+        <w:rPr>
+          <w:rFonts w:ascii="Calibri" w:hAnsi="Calibri" w:cs="Calibri"/>
+          <w:b/>
+          <w:noProof/>
+        </w:rPr>
+        <w:t>201</w:t>
+      </w:r>
+      <w:r>
+        <w:rPr>
+          <w:rFonts w:ascii="Calibri" w:hAnsi="Calibri" w:cs="Calibri"/>
+          <w:noProof/>
+        </w:rPr>
+        <w:t>, S178-S189.</w:t>
+      </w:r>
+      <w:bookmarkEnd w:id="12"/>
+    </w:p>
+    <w:p>
+      <w:pPr>
+        <w:spacing w:after="0" w:line="240" w:lineRule="auto"/>
+        <w:rPr>
+          <w:rFonts w:ascii="Calibri" w:hAnsi="Calibri" w:cs="Calibri"/>
+          <w:noProof/>
+        </w:rPr>
+      </w:pPr>
+      <w:bookmarkStart w:id="13" w:name="_ENREF_4"/>
+      <w:r>
+        <w:rPr>
+          <w:rFonts w:ascii="Calibri" w:hAnsi="Calibri" w:cs="Calibri"/>
+          <w:noProof/>
+        </w:rPr>
+        <w:t>Branger, J.</w:t>
+      </w:r>
+      <w:r>
+        <w:rPr>
+          <w:rFonts w:ascii="Calibri" w:hAnsi="Calibri" w:cs="Calibri"/>
+          <w:i/>
+          <w:noProof/>
+        </w:rPr>
+        <w:t>, et al.</w:t>
+      </w:r>
+      <w:r>
+        <w:rPr>
+          <w:rFonts w:ascii="Calibri" w:hAnsi="Calibri" w:cs="Calibri"/>
+          <w:noProof/>
+        </w:rPr>
+        <w:t xml:space="preserve"> (2009) High Incidence of Asymptomatic Syphilis in HIV-Infected MSM Justifies Routine Screening, </w:t>
+      </w:r>
+      <w:r>
+        <w:rPr>
+          <w:rFonts w:ascii="Calibri" w:hAnsi="Calibri" w:cs="Calibri"/>
+          <w:i/>
+          <w:noProof/>
+        </w:rPr>
+        <w:t>Sexually Transmitted Diseases</w:t>
+      </w:r>
+      <w:r>
+        <w:rPr>
+          <w:rFonts w:ascii="Calibri" w:hAnsi="Calibri" w:cs="Calibri"/>
+          <w:noProof/>
+        </w:rPr>
+        <w:t xml:space="preserve">, </w:t>
+      </w:r>
+      <w:r>
+        <w:rPr>
+          <w:rFonts w:ascii="Calibri" w:hAnsi="Calibri" w:cs="Calibri"/>
+          <w:b/>
+          <w:noProof/>
+        </w:rPr>
+        <w:t>36</w:t>
+      </w:r>
+      <w:r>
+        <w:rPr>
+          <w:rFonts w:ascii="Calibri" w:hAnsi="Calibri" w:cs="Calibri"/>
+          <w:noProof/>
+        </w:rPr>
+        <w:t>, 84-85.</w:t>
+      </w:r>
+      <w:bookmarkEnd w:id="13"/>
+    </w:p>
+    <w:p>
+      <w:pPr>
+        <w:spacing w:after="0" w:line="240" w:lineRule="auto"/>
+        <w:rPr>
+          <w:rFonts w:ascii="Calibri" w:hAnsi="Calibri" w:cs="Calibri"/>
+          <w:noProof/>
+        </w:rPr>
+      </w:pPr>
+      <w:bookmarkStart w:id="14" w:name="_ENREF_5"/>
+      <w:r>
+        <w:rPr>
+          <w:rFonts w:ascii="Calibri" w:hAnsi="Calibri" w:cs="Calibri"/>
+          <w:noProof/>
+        </w:rPr>
+        <w:t>Chen, X.S.</w:t>
+      </w:r>
+      <w:r>
+        <w:rPr>
+          <w:rFonts w:ascii="Calibri" w:hAnsi="Calibri" w:cs="Calibri"/>
+          <w:i/>
+          <w:noProof/>
+        </w:rPr>
+        <w:t>, et al.</w:t>
+      </w:r>
+      <w:r>
+        <w:rPr>
+          <w:rFonts w:ascii="Calibri" w:hAnsi="Calibri" w:cs="Calibri"/>
+          <w:noProof/>
+        </w:rPr>
+        <w:t xml:space="preserve"> (2007) Detection of Acute and Established HIV Infections in Sexually Transmitted Disease Clinics in Guangxi, China: Implications for Screening and Prevention of HIV Infection, </w:t>
+      </w:r>
+      <w:r>
+        <w:rPr>
+          <w:rFonts w:ascii="Calibri" w:hAnsi="Calibri" w:cs="Calibri"/>
+          <w:i/>
+          <w:noProof/>
+        </w:rPr>
+        <w:t>J Infect Dis</w:t>
+      </w:r>
+      <w:r>
+        <w:rPr>
+          <w:rFonts w:ascii="Calibri" w:hAnsi="Calibri" w:cs="Calibri"/>
+          <w:noProof/>
+        </w:rPr>
+        <w:t xml:space="preserve">, </w:t>
+      </w:r>
+      <w:r>
+        <w:rPr>
+          <w:rFonts w:ascii="Calibri" w:hAnsi="Calibri" w:cs="Calibri"/>
+          <w:b/>
+          <w:noProof/>
+        </w:rPr>
+        <w:t>196</w:t>
+      </w:r>
+      <w:r>
+        <w:rPr>
+          <w:rFonts w:ascii="Calibri" w:hAnsi="Calibri" w:cs="Calibri"/>
+          <w:noProof/>
+        </w:rPr>
+        <w:t>, 1654-1661.</w:t>
+      </w:r>
+      <w:bookmarkEnd w:id="14"/>
+    </w:p>
+    <w:p>
+      <w:pPr>
+        <w:spacing w:after="0" w:line="240" w:lineRule="auto"/>
+        <w:rPr>
+          <w:rFonts w:ascii="Calibri" w:hAnsi="Calibri" w:cs="Calibri"/>
+          <w:noProof/>
+        </w:rPr>
+      </w:pPr>
+      <w:bookmarkStart w:id="15" w:name="_ENREF_6"/>
+      <w:r>
+        <w:rPr>
+          <w:rFonts w:ascii="Calibri" w:hAnsi="Calibri" w:cs="Calibri"/>
+          <w:noProof/>
+        </w:rPr>
+        <w:t xml:space="preserve">Farley, T.A., Cohen, D.A. and Elkins, W. (2003) Asymptomatic sexually transmitted diseases: the case for screening, </w:t>
+      </w:r>
+      <w:r>
+        <w:rPr>
+          <w:rFonts w:ascii="Calibri" w:hAnsi="Calibri" w:cs="Calibri"/>
+          <w:i/>
+          <w:noProof/>
+        </w:rPr>
+        <w:t>Prev Med</w:t>
+      </w:r>
+      <w:r>
+        <w:rPr>
+          <w:rFonts w:ascii="Calibri" w:hAnsi="Calibri" w:cs="Calibri"/>
+          <w:noProof/>
+        </w:rPr>
+        <w:t xml:space="preserve">, </w:t>
+      </w:r>
+      <w:r>
+        <w:rPr>
+          <w:rFonts w:ascii="Calibri" w:hAnsi="Calibri" w:cs="Calibri"/>
+          <w:b/>
+          <w:noProof/>
+        </w:rPr>
+        <w:t>36</w:t>
+      </w:r>
+      <w:r>
+        <w:rPr>
+          <w:rFonts w:ascii="Calibri" w:hAnsi="Calibri" w:cs="Calibri"/>
+          <w:noProof/>
+        </w:rPr>
+        <w:t>, 502-509.</w:t>
+      </w:r>
+      <w:bookmarkEnd w:id="15"/>
+    </w:p>
+    <w:p>
+      <w:pPr>
+        <w:spacing w:after="0" w:line="240" w:lineRule="auto"/>
+        <w:rPr>
+          <w:rFonts w:ascii="Calibri" w:hAnsi="Calibri" w:cs="Calibri"/>
+          <w:noProof/>
+        </w:rPr>
+      </w:pPr>
+      <w:bookmarkStart w:id="16" w:name="_ENREF_7"/>
+      <w:r>
+        <w:rPr>
+          <w:rFonts w:ascii="Calibri" w:hAnsi="Calibri" w:cs="Calibri"/>
+          <w:noProof/>
+        </w:rPr>
+        <w:t xml:space="preserve">Frank, D. and Duke, T. (2000) Congenital syphilis at Goroka Base Hospital: incidence, clinical features and risk factors for mortality (abstract only), </w:t>
+      </w:r>
+      <w:r>
+        <w:rPr>
+          <w:rFonts w:ascii="Calibri" w:hAnsi="Calibri" w:cs="Calibri"/>
+          <w:i/>
+          <w:noProof/>
+        </w:rPr>
+        <w:t>P N G Med J</w:t>
+      </w:r>
+      <w:r>
+        <w:rPr>
+          <w:rFonts w:ascii="Calibri" w:hAnsi="Calibri" w:cs="Calibri"/>
+          <w:noProof/>
+        </w:rPr>
+        <w:t xml:space="preserve">, </w:t>
+      </w:r>
+      <w:r>
+        <w:rPr>
+          <w:rFonts w:ascii="Calibri" w:hAnsi="Calibri" w:cs="Calibri"/>
+          <w:b/>
+          <w:noProof/>
+        </w:rPr>
+        <w:t>43</w:t>
+      </w:r>
+      <w:r>
+        <w:rPr>
+          <w:rFonts w:ascii="Calibri" w:hAnsi="Calibri" w:cs="Calibri"/>
+          <w:noProof/>
+        </w:rPr>
+        <w:t>, 121-126.</w:t>
+      </w:r>
+      <w:bookmarkEnd w:id="16"/>
+    </w:p>
+    <w:p>
+      <w:pPr>
+        <w:spacing w:after="0" w:line="240" w:lineRule="auto"/>
+        <w:rPr>
+          <w:rFonts w:ascii="Calibri" w:hAnsi="Calibri" w:cs="Calibri"/>
+          <w:noProof/>
+        </w:rPr>
+      </w:pPr>
+      <w:bookmarkStart w:id="17" w:name="_ENREF_8"/>
+      <w:r>
+        <w:rPr>
+          <w:rFonts w:ascii="Calibri" w:hAnsi="Calibri" w:cs="Calibri"/>
+          <w:noProof/>
+        </w:rPr>
+        <w:t>Gibson and Roselle  Poverty and Access to Roads in Papua New Guinea *.</w:t>
+      </w:r>
+      <w:bookmarkEnd w:id="17"/>
+    </w:p>
+    <w:p>
+      <w:pPr>
+        <w:spacing w:after="0" w:line="240" w:lineRule="auto"/>
+        <w:rPr>
+          <w:rFonts w:ascii="Calibri" w:hAnsi="Calibri" w:cs="Calibri"/>
+          <w:noProof/>
+        </w:rPr>
+      </w:pPr>
+      <w:bookmarkStart w:id="18" w:name="_ENREF_9"/>
+      <w:r>
+        <w:rPr>
+          <w:rFonts w:ascii="Calibri" w:hAnsi="Calibri" w:cs="Calibri"/>
+          <w:noProof/>
+        </w:rPr>
+        <w:t>Gray, R.</w:t>
+      </w:r>
+      <w:r>
+        <w:rPr>
+          <w:rFonts w:ascii="Calibri" w:hAnsi="Calibri" w:cs="Calibri"/>
+          <w:i/>
+          <w:noProof/>
+        </w:rPr>
+        <w:t>, et al.</w:t>
+      </w:r>
+      <w:r>
+        <w:rPr>
+          <w:rFonts w:ascii="Calibri" w:hAnsi="Calibri" w:cs="Calibri"/>
+          <w:noProof/>
+        </w:rPr>
+        <w:t xml:space="preserve"> (2011) The PNG HIV Model-Summary and Results: Explaining the past, describing the present, and forecasting the future of the HIV epidemic in PNG, </w:t>
+      </w:r>
+      <w:r>
+        <w:rPr>
+          <w:rFonts w:ascii="Calibri" w:hAnsi="Calibri" w:cs="Calibri"/>
+          <w:i/>
+          <w:noProof/>
+        </w:rPr>
+        <w:t>The Kirby Institute</w:t>
+      </w:r>
+      <w:r>
+        <w:rPr>
+          <w:rFonts w:ascii="Calibri" w:hAnsi="Calibri" w:cs="Calibri"/>
+          <w:noProof/>
+        </w:rPr>
+        <w:t>.</w:t>
+      </w:r>
+      <w:bookmarkEnd w:id="18"/>
+    </w:p>
+    <w:p>
+      <w:pPr>
+        <w:spacing w:after="0" w:line="240" w:lineRule="auto"/>
+        <w:rPr>
+          <w:rFonts w:ascii="Calibri" w:hAnsi="Calibri" w:cs="Calibri"/>
+          <w:noProof/>
+        </w:rPr>
+      </w:pPr>
+      <w:bookmarkStart w:id="19" w:name="_ENREF_10"/>
+      <w:r>
+        <w:rPr>
+          <w:rFonts w:ascii="Calibri" w:hAnsi="Calibri" w:cs="Calibri"/>
+          <w:noProof/>
+        </w:rPr>
+        <w:t>Kaul, R.</w:t>
+      </w:r>
+      <w:r>
+        <w:rPr>
+          <w:rFonts w:ascii="Calibri" w:hAnsi="Calibri" w:cs="Calibri"/>
+          <w:i/>
+          <w:noProof/>
+        </w:rPr>
+        <w:t>, et al.</w:t>
+      </w:r>
+      <w:r>
+        <w:rPr>
+          <w:rFonts w:ascii="Calibri" w:hAnsi="Calibri" w:cs="Calibri"/>
+          <w:noProof/>
+        </w:rPr>
+        <w:t xml:space="preserve"> (2004) Monthly antibiotic chemoprophylaxis and incidence of sexually transmitted infections and hiv-1 infection in kenyan sex workers: A randomized controlled trial, </w:t>
+      </w:r>
+      <w:r>
+        <w:rPr>
+          <w:rFonts w:ascii="Calibri" w:hAnsi="Calibri" w:cs="Calibri"/>
+          <w:i/>
+          <w:noProof/>
+        </w:rPr>
+        <w:t>JAMA</w:t>
+      </w:r>
+      <w:r>
+        <w:rPr>
+          <w:rFonts w:ascii="Calibri" w:hAnsi="Calibri" w:cs="Calibri"/>
+          <w:noProof/>
+        </w:rPr>
+        <w:t xml:space="preserve">, </w:t>
+      </w:r>
+      <w:r>
+        <w:rPr>
+          <w:rFonts w:ascii="Calibri" w:hAnsi="Calibri" w:cs="Calibri"/>
+          <w:b/>
+          <w:noProof/>
+        </w:rPr>
+        <w:t>291</w:t>
+      </w:r>
+      <w:r>
+        <w:rPr>
+          <w:rFonts w:ascii="Calibri" w:hAnsi="Calibri" w:cs="Calibri"/>
+          <w:noProof/>
+        </w:rPr>
+        <w:t>, 2555-2562.</w:t>
+      </w:r>
+      <w:bookmarkEnd w:id="19"/>
+    </w:p>
+    <w:p>
+      <w:pPr>
+        <w:spacing w:after="0" w:line="240" w:lineRule="auto"/>
+        <w:rPr>
+          <w:rFonts w:ascii="Calibri" w:hAnsi="Calibri" w:cs="Calibri"/>
+          <w:noProof/>
+        </w:rPr>
+      </w:pPr>
+      <w:bookmarkStart w:id="20" w:name="_ENREF_11"/>
+      <w:r>
+        <w:rPr>
+          <w:rFonts w:ascii="Calibri" w:hAnsi="Calibri" w:cs="Calibri"/>
+          <w:noProof/>
+        </w:rPr>
+        <w:t>Kelly, A.</w:t>
+      </w:r>
+      <w:r>
+        <w:rPr>
+          <w:rFonts w:ascii="Calibri" w:hAnsi="Calibri" w:cs="Calibri"/>
+          <w:i/>
+          <w:noProof/>
+        </w:rPr>
+        <w:t>, et al.</w:t>
+      </w:r>
+      <w:r>
+        <w:rPr>
+          <w:rFonts w:ascii="Calibri" w:hAnsi="Calibri" w:cs="Calibri"/>
+          <w:noProof/>
+        </w:rPr>
+        <w:t xml:space="preserve"> (2012) Emerging HIV Risks in Papua New Guinea.</w:t>
+      </w:r>
+      <w:bookmarkEnd w:id="20"/>
+    </w:p>
+    <w:p>
+      <w:pPr>
+        <w:spacing w:after="0" w:line="240" w:lineRule="auto"/>
+        <w:rPr>
+          <w:rFonts w:ascii="Calibri" w:hAnsi="Calibri" w:cs="Calibri"/>
+          <w:noProof/>
+        </w:rPr>
+      </w:pPr>
+      <w:bookmarkStart w:id="21" w:name="_ENREF_12"/>
+      <w:r>
+        <w:rPr>
+          <w:rFonts w:ascii="Calibri" w:hAnsi="Calibri" w:cs="Calibri"/>
+          <w:noProof/>
+        </w:rPr>
+        <w:t>McNamara, S. (2014) Papua New Guinea - Telecoms, Mobile and Broadband - Market Insights and Statistics.</w:t>
+      </w:r>
+      <w:bookmarkEnd w:id="21"/>
+    </w:p>
+    <w:p>
+      <w:pPr>
+        <w:spacing w:after="0" w:line="240" w:lineRule="auto"/>
+        <w:rPr>
+          <w:rFonts w:ascii="Calibri" w:hAnsi="Calibri" w:cs="Calibri"/>
+          <w:noProof/>
+        </w:rPr>
+      </w:pPr>
+      <w:bookmarkStart w:id="22" w:name="_ENREF_13"/>
+      <w:r>
+        <w:rPr>
+          <w:rFonts w:ascii="Calibri" w:hAnsi="Calibri" w:cs="Calibri"/>
+          <w:noProof/>
+        </w:rPr>
+        <w:t>Mitchell, S.J.</w:t>
+      </w:r>
+      <w:r>
+        <w:rPr>
+          <w:rFonts w:ascii="Calibri" w:hAnsi="Calibri" w:cs="Calibri"/>
+          <w:i/>
+          <w:noProof/>
+        </w:rPr>
+        <w:t>, et al.</w:t>
+      </w:r>
+      <w:r>
+        <w:rPr>
+          <w:rFonts w:ascii="Calibri" w:hAnsi="Calibri" w:cs="Calibri"/>
+          <w:noProof/>
+        </w:rPr>
+        <w:t xml:space="preserve"> (2006) Azithromycin-resistant syphilis infection: San Francisco, California, 2000-2004, </w:t>
+      </w:r>
+      <w:r>
+        <w:rPr>
+          <w:rFonts w:ascii="Calibri" w:hAnsi="Calibri" w:cs="Calibri"/>
+          <w:i/>
+          <w:noProof/>
+        </w:rPr>
+        <w:t>Clin Infect Dis</w:t>
+      </w:r>
+      <w:r>
+        <w:rPr>
+          <w:rFonts w:ascii="Calibri" w:hAnsi="Calibri" w:cs="Calibri"/>
+          <w:noProof/>
+        </w:rPr>
+        <w:t xml:space="preserve">, </w:t>
+      </w:r>
+      <w:r>
+        <w:rPr>
+          <w:rFonts w:ascii="Calibri" w:hAnsi="Calibri" w:cs="Calibri"/>
+          <w:b/>
+          <w:noProof/>
+        </w:rPr>
+        <w:t>42</w:t>
+      </w:r>
+      <w:r>
+        <w:rPr>
+          <w:rFonts w:ascii="Calibri" w:hAnsi="Calibri" w:cs="Calibri"/>
+          <w:noProof/>
+        </w:rPr>
+        <w:t>, 337-345.</w:t>
+      </w:r>
+      <w:bookmarkEnd w:id="22"/>
+    </w:p>
+    <w:p>
+      <w:pPr>
+        <w:spacing w:after="0" w:line="240" w:lineRule="auto"/>
+        <w:rPr>
+          <w:rFonts w:ascii="Calibri" w:hAnsi="Calibri" w:cs="Calibri"/>
+          <w:noProof/>
+        </w:rPr>
+      </w:pPr>
+      <w:bookmarkStart w:id="23" w:name="_ENREF_14"/>
+      <w:r>
+        <w:rPr>
+          <w:rFonts w:ascii="Calibri" w:hAnsi="Calibri" w:cs="Calibri"/>
+          <w:noProof/>
+        </w:rPr>
+        <w:t>Müller, I.</w:t>
+      </w:r>
+      <w:r>
+        <w:rPr>
+          <w:rFonts w:ascii="Calibri" w:hAnsi="Calibri" w:cs="Calibri"/>
+          <w:i/>
+          <w:noProof/>
+        </w:rPr>
+        <w:t>, et al.</w:t>
+      </w:r>
+      <w:r>
+        <w:rPr>
+          <w:rFonts w:ascii="Calibri" w:hAnsi="Calibri" w:cs="Calibri"/>
+          <w:noProof/>
+        </w:rPr>
+        <w:t xml:space="preserve"> (1998) The effect of distance from home on attendance at a small rural health centre in Papua New Guinea, </w:t>
+      </w:r>
+      <w:r>
+        <w:rPr>
+          <w:rFonts w:ascii="Calibri" w:hAnsi="Calibri" w:cs="Calibri"/>
+          <w:i/>
+          <w:noProof/>
+        </w:rPr>
+        <w:t>International Journal of Epidemiology</w:t>
+      </w:r>
+      <w:r>
+        <w:rPr>
+          <w:rFonts w:ascii="Calibri" w:hAnsi="Calibri" w:cs="Calibri"/>
+          <w:noProof/>
+        </w:rPr>
+        <w:t xml:space="preserve">, </w:t>
+      </w:r>
+      <w:r>
+        <w:rPr>
+          <w:rFonts w:ascii="Calibri" w:hAnsi="Calibri" w:cs="Calibri"/>
+          <w:b/>
+          <w:noProof/>
+        </w:rPr>
+        <w:t>27</w:t>
+      </w:r>
+      <w:r>
+        <w:rPr>
+          <w:rFonts w:ascii="Calibri" w:hAnsi="Calibri" w:cs="Calibri"/>
+          <w:noProof/>
+        </w:rPr>
+        <w:t>, 878-884.</w:t>
+      </w:r>
+      <w:bookmarkEnd w:id="23"/>
+    </w:p>
+    <w:p>
+      <w:pPr>
+        <w:spacing w:after="0" w:line="240" w:lineRule="auto"/>
+        <w:rPr>
+          <w:rFonts w:ascii="Calibri" w:hAnsi="Calibri" w:cs="Calibri"/>
+          <w:noProof/>
+        </w:rPr>
+      </w:pPr>
+      <w:bookmarkStart w:id="24" w:name="_ENREF_15"/>
+      <w:r>
+        <w:rPr>
+          <w:rFonts w:ascii="Calibri" w:hAnsi="Calibri" w:cs="Calibri"/>
+          <w:noProof/>
+        </w:rPr>
+        <w:t xml:space="preserve">Ooi, C. (2007) Testing for sexually transmitted infections, </w:t>
+      </w:r>
+      <w:r>
+        <w:rPr>
+          <w:rFonts w:ascii="Calibri" w:hAnsi="Calibri" w:cs="Calibri"/>
+          <w:i/>
+          <w:noProof/>
+        </w:rPr>
+        <w:t>Aust Prescr</w:t>
+      </w:r>
+      <w:r>
+        <w:rPr>
+          <w:rFonts w:ascii="Calibri" w:hAnsi="Calibri" w:cs="Calibri"/>
+          <w:noProof/>
+        </w:rPr>
+        <w:t xml:space="preserve">, </w:t>
+      </w:r>
+      <w:r>
+        <w:rPr>
+          <w:rFonts w:ascii="Calibri" w:hAnsi="Calibri" w:cs="Calibri"/>
+          <w:b/>
+          <w:noProof/>
+        </w:rPr>
+        <w:t>30</w:t>
+      </w:r>
+      <w:r>
+        <w:rPr>
+          <w:rFonts w:ascii="Calibri" w:hAnsi="Calibri" w:cs="Calibri"/>
+          <w:noProof/>
+        </w:rPr>
+        <w:t>, 8-13.</w:t>
+      </w:r>
+      <w:bookmarkEnd w:id="24"/>
+    </w:p>
+    <w:p>
+      <w:pPr>
+        <w:spacing w:after="0" w:line="240" w:lineRule="auto"/>
+        <w:rPr>
+          <w:rFonts w:ascii="Calibri" w:hAnsi="Calibri" w:cs="Calibri"/>
+          <w:noProof/>
+        </w:rPr>
+      </w:pPr>
+      <w:bookmarkStart w:id="25" w:name="_ENREF_16"/>
+      <w:r>
+        <w:rPr>
+          <w:rFonts w:ascii="Calibri" w:hAnsi="Calibri" w:cs="Calibri"/>
+          <w:noProof/>
+        </w:rPr>
+        <w:t>Patterson, T.L.</w:t>
+      </w:r>
+      <w:r>
+        <w:rPr>
+          <w:rFonts w:ascii="Calibri" w:hAnsi="Calibri" w:cs="Calibri"/>
+          <w:i/>
+          <w:noProof/>
+        </w:rPr>
+        <w:t>, et al.</w:t>
+      </w:r>
+      <w:r>
+        <w:rPr>
+          <w:rFonts w:ascii="Calibri" w:hAnsi="Calibri" w:cs="Calibri"/>
+          <w:noProof/>
+        </w:rPr>
+        <w:t xml:space="preserve"> (2008) Prevalence and Correlates of HIV Infection among Female Sex Workers in Two Mexico-U.S. Border Cities, </w:t>
+      </w:r>
+      <w:r>
+        <w:rPr>
+          <w:rFonts w:ascii="Calibri" w:hAnsi="Calibri" w:cs="Calibri"/>
+          <w:i/>
+          <w:noProof/>
+        </w:rPr>
+        <w:t>J Infect Dis</w:t>
+      </w:r>
+      <w:r>
+        <w:rPr>
+          <w:rFonts w:ascii="Calibri" w:hAnsi="Calibri" w:cs="Calibri"/>
+          <w:noProof/>
+        </w:rPr>
+        <w:t xml:space="preserve">, </w:t>
+      </w:r>
+      <w:r>
+        <w:rPr>
+          <w:rFonts w:ascii="Calibri" w:hAnsi="Calibri" w:cs="Calibri"/>
+          <w:b/>
+          <w:noProof/>
+        </w:rPr>
+        <w:t>197</w:t>
+      </w:r>
+      <w:r>
+        <w:rPr>
+          <w:rFonts w:ascii="Calibri" w:hAnsi="Calibri" w:cs="Calibri"/>
+          <w:noProof/>
+        </w:rPr>
+        <w:t>, 728-732.</w:t>
+      </w:r>
+      <w:bookmarkEnd w:id="25"/>
+    </w:p>
+    <w:p>
+      <w:pPr>
+        <w:spacing w:after="0" w:line="240" w:lineRule="auto"/>
+        <w:rPr>
+          <w:rFonts w:ascii="Calibri" w:hAnsi="Calibri" w:cs="Calibri"/>
+          <w:noProof/>
+        </w:rPr>
+      </w:pPr>
+      <w:bookmarkStart w:id="26" w:name="_ENREF_17"/>
+      <w:r>
+        <w:rPr>
+          <w:rFonts w:ascii="Calibri" w:hAnsi="Calibri" w:cs="Calibri"/>
+          <w:noProof/>
+        </w:rPr>
+        <w:t xml:space="preserve">Pourbohloul, B., Rekart, M.L. and Brunham, R.C. (2003) Impact of Mass Treatment on Syphilis Transmission: A Mathematical Modeling Approach, </w:t>
+      </w:r>
+      <w:r>
+        <w:rPr>
+          <w:rFonts w:ascii="Calibri" w:hAnsi="Calibri" w:cs="Calibri"/>
+          <w:i/>
+          <w:noProof/>
+        </w:rPr>
+        <w:t>Sexually Transmitted Diseases</w:t>
+      </w:r>
+      <w:r>
+        <w:rPr>
+          <w:rFonts w:ascii="Calibri" w:hAnsi="Calibri" w:cs="Calibri"/>
+          <w:noProof/>
+        </w:rPr>
+        <w:t xml:space="preserve">, </w:t>
+      </w:r>
+      <w:r>
+        <w:rPr>
+          <w:rFonts w:ascii="Calibri" w:hAnsi="Calibri" w:cs="Calibri"/>
+          <w:b/>
+          <w:noProof/>
+        </w:rPr>
+        <w:t>30</w:t>
+      </w:r>
+      <w:r>
+        <w:rPr>
+          <w:rFonts w:ascii="Calibri" w:hAnsi="Calibri" w:cs="Calibri"/>
+          <w:noProof/>
+        </w:rPr>
+        <w:t>, 297-305.</w:t>
+      </w:r>
+      <w:bookmarkEnd w:id="26"/>
+    </w:p>
+    <w:p>
+      <w:pPr>
+        <w:spacing w:after="0" w:line="240" w:lineRule="auto"/>
+        <w:rPr>
+          <w:rFonts w:ascii="Calibri" w:hAnsi="Calibri" w:cs="Calibri"/>
+          <w:noProof/>
+        </w:rPr>
+      </w:pPr>
+      <w:bookmarkStart w:id="27" w:name="_ENREF_18"/>
+      <w:r>
+        <w:rPr>
+          <w:rFonts w:ascii="Calibri" w:hAnsi="Calibri" w:cs="Calibri"/>
+          <w:noProof/>
+        </w:rPr>
+        <w:t>Steen, R.</w:t>
+      </w:r>
+      <w:r>
+        <w:rPr>
+          <w:rFonts w:ascii="Calibri" w:hAnsi="Calibri" w:cs="Calibri"/>
+          <w:i/>
+          <w:noProof/>
+        </w:rPr>
+        <w:t>, et al.</w:t>
+      </w:r>
+      <w:r>
+        <w:rPr>
+          <w:rFonts w:ascii="Calibri" w:hAnsi="Calibri" w:cs="Calibri"/>
+          <w:noProof/>
+        </w:rPr>
+        <w:t xml:space="preserve"> (2012) Periodic presumptive treatment of curable sexually transmitted infections among sex workers: a systematic review, </w:t>
+      </w:r>
+      <w:r>
+        <w:rPr>
+          <w:rFonts w:ascii="Calibri" w:hAnsi="Calibri" w:cs="Calibri"/>
+          <w:i/>
+          <w:noProof/>
+        </w:rPr>
+        <w:t>Aids</w:t>
+      </w:r>
+      <w:r>
+        <w:rPr>
+          <w:rFonts w:ascii="Calibri" w:hAnsi="Calibri" w:cs="Calibri"/>
+          <w:noProof/>
+        </w:rPr>
+        <w:t xml:space="preserve">, </w:t>
+      </w:r>
+      <w:r>
+        <w:rPr>
+          <w:rFonts w:ascii="Calibri" w:hAnsi="Calibri" w:cs="Calibri"/>
+          <w:b/>
+          <w:noProof/>
+        </w:rPr>
+        <w:t>26</w:t>
+      </w:r>
+      <w:r>
+        <w:rPr>
+          <w:rFonts w:ascii="Calibri" w:hAnsi="Calibri" w:cs="Calibri"/>
+          <w:noProof/>
+        </w:rPr>
+        <w:t>, 437-445.</w:t>
+      </w:r>
+      <w:bookmarkEnd w:id="27"/>
+    </w:p>
+    <w:p>
+      <w:pPr>
+        <w:spacing w:after="0" w:line="240" w:lineRule="auto"/>
+        <w:rPr>
+          <w:rFonts w:ascii="Calibri" w:hAnsi="Calibri" w:cs="Calibri"/>
+          <w:noProof/>
+        </w:rPr>
+      </w:pPr>
+      <w:bookmarkStart w:id="28" w:name="_ENREF_19"/>
+      <w:r>
+        <w:rPr>
+          <w:rFonts w:ascii="Calibri" w:hAnsi="Calibri" w:cs="Calibri"/>
+          <w:noProof/>
+        </w:rPr>
+        <w:t>Steen, R.</w:t>
+      </w:r>
+      <w:r>
+        <w:rPr>
+          <w:rFonts w:ascii="Calibri" w:hAnsi="Calibri" w:cs="Calibri"/>
+          <w:i/>
+          <w:noProof/>
+        </w:rPr>
+        <w:t>, et al.</w:t>
+      </w:r>
+      <w:r>
+        <w:rPr>
+          <w:rFonts w:ascii="Calibri" w:hAnsi="Calibri" w:cs="Calibri"/>
+          <w:noProof/>
+        </w:rPr>
+        <w:t xml:space="preserve"> (2012) Periodic presumptive treatment of curable sexually transmitted infections among sex workers: a systematic review, </w:t>
+      </w:r>
+      <w:r>
+        <w:rPr>
+          <w:rFonts w:ascii="Calibri" w:hAnsi="Calibri" w:cs="Calibri"/>
+          <w:i/>
+          <w:noProof/>
+        </w:rPr>
+        <w:t>Aids</w:t>
+      </w:r>
+      <w:r>
+        <w:rPr>
+          <w:rFonts w:ascii="Calibri" w:hAnsi="Calibri" w:cs="Calibri"/>
+          <w:noProof/>
+        </w:rPr>
+        <w:t xml:space="preserve">, </w:t>
+      </w:r>
+      <w:r>
+        <w:rPr>
+          <w:rFonts w:ascii="Calibri" w:hAnsi="Calibri" w:cs="Calibri"/>
+          <w:b/>
+          <w:noProof/>
+        </w:rPr>
+        <w:t>26</w:t>
+      </w:r>
+      <w:r>
+        <w:rPr>
+          <w:rFonts w:ascii="Calibri" w:hAnsi="Calibri" w:cs="Calibri"/>
+          <w:noProof/>
+        </w:rPr>
+        <w:t>, 437-445.</w:t>
+      </w:r>
+      <w:bookmarkEnd w:id="28"/>
+    </w:p>
+    <w:p>
+      <w:pPr>
+        <w:spacing w:after="0" w:line="240" w:lineRule="auto"/>
+        <w:rPr>
+          <w:rFonts w:ascii="Calibri" w:hAnsi="Calibri" w:cs="Calibri"/>
+          <w:noProof/>
+        </w:rPr>
+      </w:pPr>
+      <w:bookmarkStart w:id="29" w:name="_ENREF_20"/>
+      <w:r>
+        <w:rPr>
+          <w:rFonts w:ascii="Calibri" w:hAnsi="Calibri" w:cs="Calibri"/>
+          <w:noProof/>
+        </w:rPr>
+        <w:t>UNAIDS (2010) Papua New Guinea releases new HIV prevalence estimates.</w:t>
+      </w:r>
+      <w:bookmarkEnd w:id="29"/>
+    </w:p>
+    <w:p>
+      <w:pPr>
+        <w:spacing w:after="0" w:line="240" w:lineRule="auto"/>
+        <w:rPr>
+          <w:rFonts w:ascii="Calibri" w:hAnsi="Calibri" w:cs="Calibri"/>
+          <w:noProof/>
+        </w:rPr>
+      </w:pPr>
+      <w:bookmarkStart w:id="30" w:name="_ENREF_21"/>
+      <w:r>
+        <w:rPr>
+          <w:rFonts w:ascii="Calibri" w:hAnsi="Calibri" w:cs="Calibri"/>
+          <w:noProof/>
+        </w:rPr>
+        <w:t>Vallely, A.</w:t>
+      </w:r>
+      <w:r>
+        <w:rPr>
+          <w:rFonts w:ascii="Calibri" w:hAnsi="Calibri" w:cs="Calibri"/>
+          <w:i/>
+          <w:noProof/>
+        </w:rPr>
+        <w:t>, et al.</w:t>
+      </w:r>
+      <w:r>
+        <w:rPr>
+          <w:rFonts w:ascii="Calibri" w:hAnsi="Calibri" w:cs="Calibri"/>
+          <w:noProof/>
+        </w:rPr>
+        <w:t xml:space="preserve"> (2010) The prevalence of sexually transmitted infections in Papua New Guinea: a systematic review and meta-analysis, </w:t>
+      </w:r>
+      <w:r>
+        <w:rPr>
+          <w:rFonts w:ascii="Calibri" w:hAnsi="Calibri" w:cs="Calibri"/>
+          <w:i/>
+          <w:noProof/>
+        </w:rPr>
+        <w:t>PLoS One</w:t>
+      </w:r>
+      <w:r>
+        <w:rPr>
+          <w:rFonts w:ascii="Calibri" w:hAnsi="Calibri" w:cs="Calibri"/>
+          <w:noProof/>
+        </w:rPr>
+        <w:t xml:space="preserve">, </w:t>
+      </w:r>
+      <w:r>
+        <w:rPr>
+          <w:rFonts w:ascii="Calibri" w:hAnsi="Calibri" w:cs="Calibri"/>
+          <w:b/>
+          <w:noProof/>
+        </w:rPr>
+        <w:t>5</w:t>
+      </w:r>
+      <w:r>
+        <w:rPr>
+          <w:rFonts w:ascii="Calibri" w:hAnsi="Calibri" w:cs="Calibri"/>
+          <w:noProof/>
+        </w:rPr>
+        <w:t>, e15586.</w:t>
+      </w:r>
+      <w:bookmarkEnd w:id="30"/>
+    </w:p>
+    <w:p>
+      <w:pPr>
+        <w:spacing w:after="0" w:line="240" w:lineRule="auto"/>
+        <w:rPr>
+          <w:rFonts w:ascii="Calibri" w:hAnsi="Calibri" w:cs="Calibri"/>
+          <w:noProof/>
+        </w:rPr>
+      </w:pPr>
+      <w:bookmarkStart w:id="31" w:name="_ENREF_22"/>
+      <w:r>
+        <w:rPr>
+          <w:rFonts w:ascii="Calibri" w:hAnsi="Calibri" w:cs="Calibri"/>
+          <w:noProof/>
+        </w:rPr>
+        <w:t>Vallely, A.</w:t>
+      </w:r>
+      <w:r>
+        <w:rPr>
+          <w:rFonts w:ascii="Calibri" w:hAnsi="Calibri" w:cs="Calibri"/>
+          <w:i/>
+          <w:noProof/>
+        </w:rPr>
+        <w:t>, et al.</w:t>
+      </w:r>
+      <w:r>
+        <w:rPr>
+          <w:rFonts w:ascii="Calibri" w:hAnsi="Calibri" w:cs="Calibri"/>
+          <w:noProof/>
+        </w:rPr>
+        <w:t xml:space="preserve"> (2014) High prevalence and incidence of HIV, sexually transmissible infections and penile foreskin cutting among sexual health clinic attendees in Papua New Guinea, </w:t>
+      </w:r>
+      <w:r>
+        <w:rPr>
+          <w:rFonts w:ascii="Calibri" w:hAnsi="Calibri" w:cs="Calibri"/>
+          <w:i/>
+          <w:noProof/>
+        </w:rPr>
+        <w:t>Sex Health</w:t>
+      </w:r>
+      <w:r>
+        <w:rPr>
+          <w:rFonts w:ascii="Calibri" w:hAnsi="Calibri" w:cs="Calibri"/>
+          <w:noProof/>
+        </w:rPr>
+        <w:t xml:space="preserve">, </w:t>
+      </w:r>
+      <w:r>
+        <w:rPr>
+          <w:rFonts w:ascii="Calibri" w:hAnsi="Calibri" w:cs="Calibri"/>
+          <w:b/>
+          <w:noProof/>
+        </w:rPr>
+        <w:t>11</w:t>
+      </w:r>
+      <w:r>
+        <w:rPr>
+          <w:rFonts w:ascii="Calibri" w:hAnsi="Calibri" w:cs="Calibri"/>
+          <w:noProof/>
+        </w:rPr>
+        <w:t>, 58-66.</w:t>
+      </w:r>
+      <w:bookmarkEnd w:id="31"/>
+    </w:p>
+    <w:p>
+      <w:pPr>
+        <w:spacing w:after="0" w:line="240" w:lineRule="auto"/>
+        <w:rPr>
+          <w:rFonts w:ascii="Calibri" w:hAnsi="Calibri" w:cs="Calibri"/>
+          <w:noProof/>
+        </w:rPr>
+      </w:pPr>
+      <w:bookmarkStart w:id="32" w:name="_ENREF_23"/>
+      <w:r>
+        <w:rPr>
+          <w:rFonts w:ascii="Calibri" w:hAnsi="Calibri" w:cs="Calibri"/>
+          <w:noProof/>
+        </w:rPr>
+        <w:t>Vickerman, P.</w:t>
+      </w:r>
+      <w:r>
+        <w:rPr>
+          <w:rFonts w:ascii="Calibri" w:hAnsi="Calibri" w:cs="Calibri"/>
+          <w:i/>
+          <w:noProof/>
+        </w:rPr>
+        <w:t>, et al.</w:t>
+      </w:r>
+      <w:r>
+        <w:rPr>
+          <w:rFonts w:ascii="Calibri" w:hAnsi="Calibri" w:cs="Calibri"/>
+          <w:noProof/>
+        </w:rPr>
+        <w:t xml:space="preserve"> (2010) Using mathematical modelling to estimate the impact of periodic presumptive treatment on the transmission of sexually transmitted infections and HIV among female sex workers, </w:t>
+      </w:r>
+      <w:r>
+        <w:rPr>
+          <w:rFonts w:ascii="Calibri" w:hAnsi="Calibri" w:cs="Calibri"/>
+          <w:i/>
+          <w:noProof/>
+        </w:rPr>
+        <w:t>Sexually Transmitted Infections</w:t>
+      </w:r>
+      <w:r>
+        <w:rPr>
+          <w:rFonts w:ascii="Calibri" w:hAnsi="Calibri" w:cs="Calibri"/>
+          <w:noProof/>
+        </w:rPr>
+        <w:t xml:space="preserve">, </w:t>
+      </w:r>
+      <w:r>
+        <w:rPr>
+          <w:rFonts w:ascii="Calibri" w:hAnsi="Calibri" w:cs="Calibri"/>
+          <w:b/>
+          <w:noProof/>
+        </w:rPr>
+        <w:t>86</w:t>
+      </w:r>
+      <w:r>
+        <w:rPr>
+          <w:rFonts w:ascii="Calibri" w:hAnsi="Calibri" w:cs="Calibri"/>
+          <w:noProof/>
+        </w:rPr>
+        <w:t>, 163-168.</w:t>
+      </w:r>
+      <w:bookmarkEnd w:id="32"/>
+    </w:p>
+    <w:p>
+      <w:pPr>
+        <w:spacing w:after="0" w:line="240" w:lineRule="auto"/>
+        <w:rPr>
+          <w:rFonts w:ascii="Calibri" w:hAnsi="Calibri" w:cs="Calibri"/>
+          <w:noProof/>
+        </w:rPr>
+      </w:pPr>
+      <w:bookmarkStart w:id="33" w:name="_ENREF_24"/>
+      <w:r>
+        <w:rPr>
+          <w:rFonts w:ascii="Calibri" w:hAnsi="Calibri" w:cs="Calibri"/>
+          <w:noProof/>
+        </w:rPr>
+        <w:t>website, D.o.F.A.a.T. (2015) Papua New Guinea country brief.</w:t>
+      </w:r>
       <w:bookmarkEnd w:id="33"/>
-      <w:r>
-        <w:t>: changes made to the PNG HIV Model parameters as described in the text</w:t>
-      </w:r>
-    </w:p>
-    <w:tbl>
-      <w:tblPr>
-        <w:tblStyle w:val="TableGrid"/>
-        <w:tblW w:w="0" w:type="auto"/>
-        <w:tblLook w:val="04A0"/>
-      </w:tblPr>
-      <w:tblGrid>
-        <w:gridCol w:w="3080"/>
-        <w:gridCol w:w="3081"/>
-        <w:gridCol w:w="3081"/>
-      </w:tblGrid>
-      <w:tr>
-        <w:tc>
-          <w:tcPr>
-            <w:tcW w:w="3080" w:type="dxa"/>
-          </w:tcPr>
-          <w:p/>
-        </w:tc>
-        <w:tc>
-          <w:tcPr>
-            <w:tcW w:w="3081" w:type="dxa"/>
-          </w:tcPr>
-          <w:p/>
-        </w:tc>
-        <w:tc>
-          <w:tcPr>
-            <w:tcW w:w="3081" w:type="dxa"/>
-          </w:tcPr>
-          <w:p/>
-        </w:tc>
-      </w:tr>
-      <w:tr>
-        <w:tc>
-          <w:tcPr>
-            <w:tcW w:w="3080" w:type="dxa"/>
-          </w:tcPr>
-          <w:p/>
-        </w:tc>
-        <w:tc>
-          <w:tcPr>
-            <w:tcW w:w="3081" w:type="dxa"/>
-          </w:tcPr>
-          <w:p/>
-        </w:tc>
-        <w:tc>
-          <w:tcPr>
-            <w:tcW w:w="3081" w:type="dxa"/>
-          </w:tcPr>
-          <w:p/>
-        </w:tc>
-      </w:tr>
-      <w:tr>
-        <w:tc>
-          <w:tcPr>
-            <w:tcW w:w="3080" w:type="dxa"/>
-          </w:tcPr>
-          <w:p/>
-        </w:tc>
-        <w:tc>
-          <w:tcPr>
-            <w:tcW w:w="3081" w:type="dxa"/>
-          </w:tcPr>
-          <w:p/>
-        </w:tc>
-        <w:tc>
-          <w:tcPr>
-            <w:tcW w:w="3081" w:type="dxa"/>
-          </w:tcPr>
-          <w:p/>
-        </w:tc>
-      </w:tr>
-      <w:tr>
-        <w:tc>
-          <w:tcPr>
-            <w:tcW w:w="3080" w:type="dxa"/>
-          </w:tcPr>
-          <w:p/>
-        </w:tc>
-        <w:tc>
-          <w:tcPr>
-            <w:tcW w:w="3081" w:type="dxa"/>
-          </w:tcPr>
-          <w:p/>
-        </w:tc>
-        <w:tc>
-          <w:tcPr>
-            <w:tcW w:w="3081" w:type="dxa"/>
-          </w:tcPr>
-          <w:p/>
-        </w:tc>
-      </w:tr>
-      <w:tr>
-        <w:tc>
-          <w:tcPr>
-            <w:tcW w:w="3080" w:type="dxa"/>
-          </w:tcPr>
-          <w:p/>
-        </w:tc>
-        <w:tc>
-          <w:tcPr>
-            <w:tcW w:w="3081" w:type="dxa"/>
-          </w:tcPr>
-          <w:p/>
-        </w:tc>
-        <w:tc>
-          <w:tcPr>
-            <w:tcW w:w="3081" w:type="dxa"/>
-          </w:tcPr>
-          <w:p/>
-        </w:tc>
-      </w:tr>
-    </w:tbl>
+    </w:p>
+    <w:p>
+      <w:pPr>
+        <w:spacing w:after="0" w:line="240" w:lineRule="auto"/>
+        <w:rPr>
+          <w:rFonts w:ascii="Calibri" w:hAnsi="Calibri" w:cs="Calibri"/>
+          <w:noProof/>
+        </w:rPr>
+      </w:pPr>
+      <w:bookmarkStart w:id="34" w:name="_ENREF_25"/>
+      <w:r>
+        <w:rPr>
+          <w:rFonts w:ascii="Calibri" w:hAnsi="Calibri" w:cs="Calibri"/>
+          <w:noProof/>
+        </w:rPr>
+        <w:t xml:space="preserve">Zetola, N.M. and Klausner, J.D. (2007) Syphilis and HIV Infection: An Update, </w:t>
+      </w:r>
+      <w:r>
+        <w:rPr>
+          <w:rFonts w:ascii="Calibri" w:hAnsi="Calibri" w:cs="Calibri"/>
+          <w:i/>
+          <w:noProof/>
+        </w:rPr>
+        <w:t>Clinical Infectious Diseases</w:t>
+      </w:r>
+      <w:r>
+        <w:rPr>
+          <w:rFonts w:ascii="Calibri" w:hAnsi="Calibri" w:cs="Calibri"/>
+          <w:noProof/>
+        </w:rPr>
+        <w:t xml:space="preserve">, </w:t>
+      </w:r>
+      <w:r>
+        <w:rPr>
+          <w:rFonts w:ascii="Calibri" w:hAnsi="Calibri" w:cs="Calibri"/>
+          <w:b/>
+          <w:noProof/>
+        </w:rPr>
+        <w:t>44</w:t>
+      </w:r>
+      <w:r>
+        <w:rPr>
+          <w:rFonts w:ascii="Calibri" w:hAnsi="Calibri" w:cs="Calibri"/>
+          <w:noProof/>
+        </w:rPr>
+        <w:t>, 1222-1228.</w:t>
+      </w:r>
+      <w:bookmarkEnd w:id="34"/>
+    </w:p>
+    <w:p>
+      <w:pPr>
+        <w:spacing w:line="240" w:lineRule="auto"/>
+        <w:rPr>
+          <w:rFonts w:ascii="Calibri" w:hAnsi="Calibri" w:cs="Calibri"/>
+          <w:noProof/>
+        </w:rPr>
+      </w:pPr>
+      <w:bookmarkStart w:id="35" w:name="_ENREF_26"/>
+      <w:r>
+        <w:rPr>
+          <w:rFonts w:ascii="Calibri" w:hAnsi="Calibri" w:cs="Calibri"/>
+          <w:noProof/>
+        </w:rPr>
+        <w:t>Zhang, X.</w:t>
+      </w:r>
+      <w:r>
+        <w:rPr>
+          <w:rFonts w:ascii="Calibri" w:hAnsi="Calibri" w:cs="Calibri"/>
+          <w:i/>
+          <w:noProof/>
+        </w:rPr>
+        <w:t>, et al.</w:t>
+      </w:r>
+      <w:r>
+        <w:rPr>
+          <w:rFonts w:ascii="Calibri" w:hAnsi="Calibri" w:cs="Calibri"/>
+          <w:noProof/>
+        </w:rPr>
+        <w:t xml:space="preserve"> (2007) Risk factors of HIV infection and prevalence of co-infections among men who have sex with men in Beijing, China, </w:t>
+      </w:r>
+      <w:r>
+        <w:rPr>
+          <w:rFonts w:ascii="Calibri" w:hAnsi="Calibri" w:cs="Calibri"/>
+          <w:i/>
+          <w:noProof/>
+        </w:rPr>
+        <w:t>Aids</w:t>
+      </w:r>
+      <w:r>
+        <w:rPr>
+          <w:rFonts w:ascii="Calibri" w:hAnsi="Calibri" w:cs="Calibri"/>
+          <w:noProof/>
+        </w:rPr>
+        <w:t xml:space="preserve">, </w:t>
+      </w:r>
+      <w:r>
+        <w:rPr>
+          <w:rFonts w:ascii="Calibri" w:hAnsi="Calibri" w:cs="Calibri"/>
+          <w:b/>
+          <w:noProof/>
+        </w:rPr>
+        <w:t>21</w:t>
+      </w:r>
+      <w:r>
+        <w:rPr>
+          <w:rFonts w:ascii="Calibri" w:hAnsi="Calibri" w:cs="Calibri"/>
+          <w:noProof/>
+        </w:rPr>
+        <w:t>.</w:t>
+      </w:r>
+      <w:bookmarkEnd w:id="35"/>
+    </w:p>
+    <w:p>
+      <w:pPr>
+        <w:spacing w:line="240" w:lineRule="auto"/>
+        <w:rPr>
+          <w:rFonts w:ascii="Calibri" w:hAnsi="Calibri" w:cs="Calibri"/>
+          <w:noProof/>
+        </w:rPr>
+      </w:pPr>
+    </w:p>
+    <w:p>
+      <w:r>
+        <w:fldChar w:fldCharType="end"/>
+      </w:r>
+    </w:p>
+    <w:p>
+      <w:r>
+        <w:br w:type="page"/>
+      </w:r>
+    </w:p>
+    <w:p>
+      <w:pPr>
+        <w:pStyle w:val="Heading1"/>
+      </w:pPr>
+      <w:r>
+        <w:t>Supplementary Figure</w:t>
+      </w:r>
+    </w:p>
     <w:p>
       <w:pPr>
         <w:pStyle w:val="Caption"/>
       </w:pPr>
-    </w:p>
-    <w:p>
-      <w:pPr>
-        <w:pStyle w:val="Caption"/>
-      </w:pPr>
-      <w:bookmarkStart w:id="34" w:name="_Ref412732899"/>
+      <w:bookmarkStart w:id="36" w:name="_Ref412732899"/>
       <w:r>
         <w:rPr>
           <w:noProof/>
           <w:lang w:eastAsia="en-AU"/>
         </w:rPr>
         <w:pict>
-          <v:rect id="_x0000_s1033" style="position:absolute;margin-left:-40.5pt;margin-top:47.6pt;width:523.45pt;height:146.95pt;z-index:251660288">
-            <w10:wrap type="topAndBottom"/>
-          </v:rect>
+          <v:shape id="_x0000_s1042" type="#_x0000_t202" style="position:absolute;margin-left:-2.55pt;margin-top:302.75pt;width:24.85pt;height:13.75pt;z-index:251666432" filled="f" stroked="f">
+            <v:textbox style="mso-next-textbox:#_x0000_s1042" inset="0,0,0,0">
+              <w:txbxContent>
+                <w:p>
+                  <w:r>
+                    <w:t>b.</w:t>
+                  </w:r>
+                </w:p>
+              </w:txbxContent>
+            </v:textbox>
+          </v:shape>
+        </w:pict>
+      </w:r>
+      <w:r>
+        <w:rPr>
+          <w:noProof/>
+          <w:lang w:eastAsia="en-AU"/>
+        </w:rPr>
+        <w:drawing>
+          <wp:anchor distT="0" distB="0" distL="114300" distR="114300" simplePos="0" relativeHeight="251664384" behindDoc="1" locked="0" layoutInCell="1" allowOverlap="1">
+            <wp:simplePos x="0" y="0"/>
+            <wp:positionH relativeFrom="column">
+              <wp:posOffset>50165</wp:posOffset>
+            </wp:positionH>
+            <wp:positionV relativeFrom="paragraph">
+              <wp:posOffset>3846195</wp:posOffset>
+            </wp:positionV>
+            <wp:extent cx="5719445" cy="3436620"/>
+            <wp:effectExtent l="19050" t="0" r="0" b="0"/>
+            <wp:wrapTight wrapText="bothSides">
+              <wp:wrapPolygon edited="0">
+                <wp:start x="-72" y="0"/>
+                <wp:lineTo x="-72" y="21432"/>
+                <wp:lineTo x="21583" y="21432"/>
+                <wp:lineTo x="21583" y="0"/>
+                <wp:lineTo x="-72" y="0"/>
+              </wp:wrapPolygon>
+            </wp:wrapTight>
+            <wp:docPr id="16" name="Picture 15" descr="hivngr.png"/>
+            <wp:cNvGraphicFramePr>
+              <a:graphicFrameLocks xmlns:a="http://schemas.openxmlformats.org/drawingml/2006/main" noChangeAspect="1"/>
+            </wp:cNvGraphicFramePr>
+            <a:graphic xmlns:a="http://schemas.openxmlformats.org/drawingml/2006/main">
+              <a:graphicData uri="http://schemas.openxmlformats.org/drawingml/2006/picture">
+                <pic:pic xmlns:pic="http://schemas.openxmlformats.org/drawingml/2006/picture">
+                  <pic:nvPicPr>
+                    <pic:cNvPr id="0" name="hivngr.png"/>
+                    <pic:cNvPicPr/>
+                  </pic:nvPicPr>
+                  <pic:blipFill>
+                    <a:blip r:embed="rId22" cstate="print"/>
+                    <a:stretch>
+                      <a:fillRect/>
+                    </a:stretch>
+                  </pic:blipFill>
+                  <pic:spPr>
+                    <a:xfrm>
+                      <a:off x="0" y="0"/>
+                      <a:ext cx="5719445" cy="3436620"/>
+                    </a:xfrm>
+                    <a:prstGeom prst="rect">
+                      <a:avLst/>
+                    </a:prstGeom>
+                  </pic:spPr>
+                </pic:pic>
+              </a:graphicData>
+            </a:graphic>
+          </wp:anchor>
+        </w:drawing>
+      </w:r>
+      <w:r>
+        <w:rPr>
+          <w:noProof/>
+          <w:lang w:eastAsia="en-AU"/>
+        </w:rPr>
+        <w:pict>
+          <v:shape id="_x0000_s1041" type="#_x0000_t202" style="position:absolute;margin-left:-2.55pt;margin-top:20.1pt;width:24.85pt;height:13.75pt;z-index:251665408;mso-position-horizontal-relative:text;mso-position-vertical-relative:text" filled="f" stroked="f">
+            <v:textbox style="mso-next-textbox:#_x0000_s1041" inset="0,0,0,0">
+              <w:txbxContent>
+                <w:p>
+                  <w:r>
+                    <w:t>a.</w:t>
+                  </w:r>
+                </w:p>
+              </w:txbxContent>
+            </v:textbox>
+          </v:shape>
         </w:pict>
       </w:r>
       <w:r>
@@ -9540,74 +11290,78 @@
           <w:t>1</w:t>
         </w:r>
       </w:fldSimple>
-      <w:bookmarkEnd w:id="34"/>
-      <w:r>
-        <w:t>: Sensitivity of results to parameter changes. a. STI prevalence b. HIV incidence</w:t>
-      </w:r>
-    </w:p>
-    <w:p>
-      <w:proofErr w:type="gramStart"/>
-      <w:r>
-        <w:t>a</w:t>
-      </w:r>
-      <w:proofErr w:type="gramEnd"/>
-      <w:r>
-        <w:t>.</w:t>
-      </w:r>
-    </w:p>
-    <w:p>
+      <w:bookmarkEnd w:id="36"/>
+      <w:r>
+        <w:t xml:space="preserve">: Sensitivity </w:t>
+      </w:r>
+      <w:r>
+        <w:t>of results to parameter changes, for parameters with smaller effects.</w:t>
+      </w:r>
+      <w:r>
+        <w:t xml:space="preserve"> a. </w:t>
+      </w:r>
+      <w:r>
+        <w:t xml:space="preserve">Targeted </w:t>
+      </w:r>
+      <w:r>
+        <w:t>STI prevalence b. HIV incidence</w:t>
+      </w:r>
       <w:r>
         <w:rPr>
           <w:noProof/>
           <w:lang w:eastAsia="en-AU"/>
         </w:rPr>
-        <w:pict>
-          <v:rect id="_x0000_s1035" style="position:absolute;margin-left:-48.3pt;margin-top:174.45pt;width:523.45pt;height:146.95pt;z-index:251661312">
-            <w10:wrap type="topAndBottom"/>
-          </v:rect>
-        </w:pict>
-      </w:r>
-      <w:proofErr w:type="gramStart"/>
-      <w:r>
-        <w:t>b</w:t>
-      </w:r>
-      <w:proofErr w:type="gramEnd"/>
-      <w:r>
-        <w:t>.</w:t>
+        <w:drawing>
+          <wp:inline distT="0" distB="0" distL="0" distR="0">
+            <wp:extent cx="5731461" cy="3440430"/>
+            <wp:effectExtent l="19050" t="0" r="2589" b="0"/>
+            <wp:docPr id="12" name="Picture 11" descr="stingr.png"/>
+            <wp:cNvGraphicFramePr>
+              <a:graphicFrameLocks xmlns:a="http://schemas.openxmlformats.org/drawingml/2006/main" noChangeAspect="1"/>
+            </wp:cNvGraphicFramePr>
+            <a:graphic xmlns:a="http://schemas.openxmlformats.org/drawingml/2006/main">
+              <a:graphicData uri="http://schemas.openxmlformats.org/drawingml/2006/picture">
+                <pic:pic xmlns:pic="http://schemas.openxmlformats.org/drawingml/2006/picture">
+                  <pic:nvPicPr>
+                    <pic:cNvPr id="0" name="stingr.png"/>
+                    <pic:cNvPicPr/>
+                  </pic:nvPicPr>
+                  <pic:blipFill>
+                    <a:blip r:embed="rId23" cstate="print"/>
+                    <a:stretch>
+                      <a:fillRect/>
+                    </a:stretch>
+                  </pic:blipFill>
+                  <pic:spPr>
+                    <a:xfrm>
+                      <a:off x="0" y="0"/>
+                      <a:ext cx="5731461" cy="3440430"/>
+                    </a:xfrm>
+                    <a:prstGeom prst="rect">
+                      <a:avLst/>
+                    </a:prstGeom>
+                  </pic:spPr>
+                </pic:pic>
+              </a:graphicData>
+            </a:graphic>
+          </wp:inline>
+        </w:drawing>
       </w:r>
     </w:p>
     <w:sectPr>
+      <w:footerReference w:type="default" r:id="rId24"/>
+      <w:headerReference w:type="first" r:id="rId25"/>
       <w:type w:val="continuous"/>
       <w:pgSz w:w="11906" w:h="16838"/>
       <w:pgMar w:top="1440" w:right="1440" w:bottom="1440" w:left="1440" w:header="708" w:footer="708" w:gutter="0"/>
       <w:cols w:space="708"/>
+      <w:titlePg/>
       <w:docGrid w:linePitch="360"/>
     </w:sectPr>
   </w:body>
 </w:document>
 </file>
 
-<file path=word/comments.xml><?xml version="1.0" encoding="utf-8"?>
-<w:comments xmlns:ve="http://schemas.openxmlformats.org/markup-compatibility/2006" xmlns:o="urn:schemas-microsoft-com:office:office" xmlns:r="http://schemas.openxmlformats.org/officeDocument/2006/relationships" xmlns:m="http://schemas.openxmlformats.org/officeDocument/2006/math" xmlns:v="urn:schemas-microsoft-com:vml" xmlns:wp="http://schemas.openxmlformats.org/drawingml/2006/wordprocessingDrawing" xmlns:w10="urn:schemas-microsoft-com:office:word" xmlns:w="http://schemas.openxmlformats.org/wordprocessingml/2006/main" xmlns:wne="http://schemas.microsoft.com/office/word/2006/wordml">
-  <w:comment w:id="0" w:author="Crock" w:date="2015-02-26T17:18:00Z" w:initials="C">
-    <w:p>
-      <w:pPr>
-        <w:pStyle w:val="CommentText"/>
-      </w:pPr>
-      <w:r>
-        <w:rPr>
-          <w:rStyle w:val="CommentReference"/>
-        </w:rPr>
-        <w:annotationRef/>
-      </w:r>
-      <w:r>
-        <w:t xml:space="preserve">I can’t find the meta-analysis for this </w:t>
-      </w:r>
-    </w:p>
-  </w:comment>
-</w:comments>
-</file>
-
 <file path=word/endnotes.xml><?xml version="1.0" encoding="utf-8"?>
 <w:endnotes xmlns:ve="http://schemas.openxmlformats.org/markup-compatibility/2006" xmlns:o="urn:schemas-microsoft-com:office:office" xmlns:r="http://schemas.openxmlformats.org/officeDocument/2006/relationships" xmlns:m="http://schemas.openxmlformats.org/officeDocument/2006/math" xmlns:v="urn:schemas-microsoft-com:vml" xmlns:wp="http://schemas.openxmlformats.org/drawingml/2006/wordprocessingDrawing" xmlns:w10="urn:schemas-microsoft-com:office:word" xmlns:w="http://schemas.openxmlformats.org/wordprocessingml/2006/main" xmlns:wne="http://schemas.microsoft.com/office/word/2006/wordml">
   <w:endnote w:type="separator" w:id="-1">
@@ -9631,6 +11385,75 @@
     </w:p>
   </w:endnote>
 </w:endnotes>
+</file>
+
+<file path=word/footer1.xml><?xml version="1.0" encoding="utf-8"?>
+<w:ftr xmlns:ve="http://schemas.openxmlformats.org/markup-compatibility/2006" xmlns:o="urn:schemas-microsoft-com:office:office" xmlns:r="http://schemas.openxmlformats.org/officeDocument/2006/relationships" xmlns:m="http://schemas.openxmlformats.org/officeDocument/2006/math" xmlns:v="urn:schemas-microsoft-com:vml" xmlns:wp="http://schemas.openxmlformats.org/drawingml/2006/wordprocessingDrawing" xmlns:w10="urn:schemas-microsoft-com:office:word" xmlns:w="http://schemas.openxmlformats.org/wordprocessingml/2006/main" xmlns:wne="http://schemas.microsoft.com/office/word/2006/wordml">
+  <w:sdt>
+    <w:sdtPr>
+      <w:id w:val="39699970"/>
+      <w:docPartObj>
+        <w:docPartGallery w:val="Page Numbers (Bottom of Page)"/>
+        <w:docPartUnique/>
+      </w:docPartObj>
+    </w:sdtPr>
+    <w:sdtEndPr>
+      <w:rPr>
+        <w:noProof/>
+      </w:rPr>
+    </w:sdtEndPr>
+    <w:sdtContent>
+      <w:p>
+        <w:pPr>
+          <w:pStyle w:val="Footer"/>
+          <w:jc w:val="center"/>
+        </w:pPr>
+        <w:r>
+          <w:rPr>
+            <w:color w:val="7F7F7F" w:themeColor="text1" w:themeTint="80"/>
+          </w:rPr>
+          <w:fldChar w:fldCharType="begin"/>
+        </w:r>
+        <w:r>
+          <w:rPr>
+            <w:color w:val="7F7F7F" w:themeColor="text1" w:themeTint="80"/>
+          </w:rPr>
+          <w:instrText xml:space="preserve"> PAGE   \* MERGEFORMAT </w:instrText>
+        </w:r>
+        <w:r>
+          <w:rPr>
+            <w:color w:val="7F7F7F" w:themeColor="text1" w:themeTint="80"/>
+          </w:rPr>
+          <w:fldChar w:fldCharType="separate"/>
+        </w:r>
+        <w:r>
+          <w:rPr>
+            <w:noProof/>
+            <w:color w:val="7F7F7F" w:themeColor="text1" w:themeTint="80"/>
+          </w:rPr>
+          <w:t>3</w:t>
+        </w:r>
+        <w:r>
+          <w:rPr>
+            <w:noProof/>
+            <w:color w:val="7F7F7F" w:themeColor="text1" w:themeTint="80"/>
+          </w:rPr>
+          <w:fldChar w:fldCharType="end"/>
+        </w:r>
+      </w:p>
+    </w:sdtContent>
+  </w:sdt>
+  <w:p>
+    <w:pPr>
+      <w:pStyle w:val="Footer"/>
+    </w:pPr>
+  </w:p>
+  <w:p>
+    <w:pPr>
+      <w:pStyle w:val="Footer"/>
+    </w:pPr>
+  </w:p>
+</w:ftr>
 </file>
 
 <file path=word/footnotes.xml><?xml version="1.0" encoding="utf-8"?>
@@ -9656,6 +11479,71 @@
     </w:p>
   </w:footnote>
 </w:footnotes>
+</file>
+
+<file path=word/header1.xml><?xml version="1.0" encoding="utf-8"?>
+<w:hdr xmlns:ve="http://schemas.openxmlformats.org/markup-compatibility/2006" xmlns:o="urn:schemas-microsoft-com:office:office" xmlns:r="http://schemas.openxmlformats.org/officeDocument/2006/relationships" xmlns:m="http://schemas.openxmlformats.org/officeDocument/2006/math" xmlns:v="urn:schemas-microsoft-com:vml" xmlns:wp="http://schemas.openxmlformats.org/drawingml/2006/wordprocessingDrawing" xmlns:w10="urn:schemas-microsoft-com:office:word" xmlns:w="http://schemas.openxmlformats.org/wordprocessingml/2006/main" xmlns:wne="http://schemas.microsoft.com/office/word/2006/wordml">
+  <w:p>
+    <w:pPr>
+      <w:pStyle w:val="Header"/>
+    </w:pPr>
+    <w:r>
+      <w:rPr>
+        <w:noProof/>
+        <w:lang w:eastAsia="en-AU"/>
+      </w:rPr>
+      <w:drawing>
+        <wp:anchor distT="0" distB="0" distL="114300" distR="114300" simplePos="0" relativeHeight="251659264" behindDoc="0" locked="0" layoutInCell="1" allowOverlap="1">
+          <wp:simplePos x="0" y="0"/>
+          <wp:positionH relativeFrom="column">
+            <wp:posOffset>-818866</wp:posOffset>
+          </wp:positionH>
+          <wp:positionV relativeFrom="paragraph">
+            <wp:posOffset>-299455</wp:posOffset>
+          </wp:positionV>
+          <wp:extent cx="7356144" cy="914400"/>
+          <wp:effectExtent l="0" t="0" r="0" b="0"/>
+          <wp:wrapNone/>
+          <wp:docPr id="19" name="Picture 2"/>
+          <wp:cNvGraphicFramePr>
+            <a:graphicFrameLocks xmlns:a="http://schemas.openxmlformats.org/drawingml/2006/main" noChangeAspect="1"/>
+          </wp:cNvGraphicFramePr>
+          <a:graphic xmlns:a="http://schemas.openxmlformats.org/drawingml/2006/main">
+            <a:graphicData uri="http://schemas.openxmlformats.org/drawingml/2006/picture">
+              <pic:pic xmlns:pic="http://schemas.openxmlformats.org/drawingml/2006/picture">
+                <pic:nvPicPr>
+                  <pic:cNvPr id="0" name="General_inverted_Higher_Ed.jpg"/>
+                  <pic:cNvPicPr/>
+                </pic:nvPicPr>
+                <pic:blipFill>
+                  <a:blip r:embed="rId1">
+                    <a:extLst>
+                      <a:ext uri="{28A0092B-C50C-407E-A947-70E740481C1C}">
+                        <a14:useLocalDpi xmlns="" xmlns:wpc="http://schemas.microsoft.com/office/word/2010/wordprocessingCanvas" xmlns:mc="http://schemas.openxmlformats.org/markup-compatibility/2006" xmlns:o="urn:schemas-microsoft-com:office:office" xmlns:v="urn:schemas-microsoft-com:vml" xmlns:wp14="http://schemas.microsoft.com/office/word/2010/wordprocessingDrawing" xmlns:w10="urn:schemas-microsoft-com:office:word" xmlns:w="http://schemas.openxmlformats.org/wordprocessingml/2006/main" xmlns:w14="http://schemas.microsoft.com/office/word/2010/wordml" xmlns:wpg="http://schemas.microsoft.com/office/word/2010/wordprocessingGroup" xmlns:wpi="http://schemas.microsoft.com/office/word/2010/wordprocessingInk" xmlns:wps="http://schemas.microsoft.com/office/word/2010/wordprocessingShape" xmlns:a14="http://schemas.microsoft.com/office/drawing/2010/main" val="0"/>
+                      </a:ext>
+                    </a:extLst>
+                  </a:blip>
+                  <a:stretch>
+                    <a:fillRect/>
+                  </a:stretch>
+                </pic:blipFill>
+                <pic:spPr>
+                  <a:xfrm>
+                    <a:off x="0" y="0"/>
+                    <a:ext cx="7355994" cy="916688"/>
+                  </a:xfrm>
+                  <a:prstGeom prst="rect">
+                    <a:avLst/>
+                  </a:prstGeom>
+                </pic:spPr>
+              </pic:pic>
+            </a:graphicData>
+          </a:graphic>
+        </wp:anchor>
+      </w:drawing>
+    </w:r>
+  </w:p>
+</w:hdr>
 </file>
 
 <file path=word/numbering.xml><?xml version="1.0" encoding="utf-8"?>
@@ -9958,7 +11846,7 @@
       <w:rFonts w:asciiTheme="majorHAnsi" w:eastAsiaTheme="majorEastAsia" w:hAnsiTheme="majorHAnsi" w:cstheme="majorBidi"/>
       <w:b/>
       <w:bCs/>
-      <w:color w:val="365F91" w:themeColor="accent1" w:themeShade="BF"/>
+      <w:color w:val="383668" w:themeColor="accent1" w:themeShade="BF"/>
       <w:sz w:val="28"/>
       <w:szCs w:val="28"/>
     </w:rPr>
@@ -9982,7 +11870,7 @@
       <w:rFonts w:asciiTheme="majorHAnsi" w:eastAsiaTheme="majorEastAsia" w:hAnsiTheme="majorHAnsi" w:cstheme="majorBidi"/>
       <w:b/>
       <w:bCs/>
-      <w:color w:val="4F81BD" w:themeColor="accent1"/>
+      <w:color w:val="4B488B" w:themeColor="accent1"/>
       <w:sz w:val="26"/>
       <w:szCs w:val="26"/>
     </w:rPr>
@@ -9990,6 +11878,7 @@
   <w:style w:type="character" w:default="1" w:styleId="DefaultParagraphFont">
     <w:name w:val="Default Paragraph Font"/>
     <w:uiPriority w:val="1"/>
+    <w:semiHidden/>
     <w:unhideWhenUsed/>
   </w:style>
   <w:style w:type="table" w:default="1" w:styleId="TableNormal">
@@ -10024,7 +11913,7 @@
       <w:rFonts w:asciiTheme="majorHAnsi" w:eastAsiaTheme="majorEastAsia" w:hAnsiTheme="majorHAnsi" w:cstheme="majorBidi"/>
       <w:b/>
       <w:bCs/>
-      <w:color w:val="365F91" w:themeColor="accent1" w:themeShade="BF"/>
+      <w:color w:val="383668" w:themeColor="accent1" w:themeShade="BF"/>
       <w:sz w:val="28"/>
       <w:szCs w:val="28"/>
     </w:rPr>
@@ -10069,7 +11958,7 @@
     <w:rPr>
       <w:b/>
       <w:bCs/>
-      <w:color w:val="4F81BD" w:themeColor="accent1"/>
+      <w:color w:val="4B488B" w:themeColor="accent1"/>
       <w:sz w:val="18"/>
       <w:szCs w:val="18"/>
     </w:rPr>
@@ -10152,7 +12041,7 @@
       <w:rFonts w:asciiTheme="majorHAnsi" w:eastAsiaTheme="majorEastAsia" w:hAnsiTheme="majorHAnsi" w:cstheme="majorBidi"/>
       <w:b/>
       <w:bCs/>
-      <w:color w:val="4F81BD" w:themeColor="accent1"/>
+      <w:color w:val="4B488B" w:themeColor="accent1"/>
       <w:sz w:val="26"/>
       <w:szCs w:val="26"/>
     </w:rPr>
@@ -10222,14 +12111,14 @@
     <w:rsid w:val="006671C5"/>
     <w:pPr>
       <w:pBdr>
-        <w:bottom w:val="single" w:sz="8" w:space="4" w:color="4F81BD" w:themeColor="accent1"/>
+        <w:bottom w:val="single" w:sz="8" w:space="4" w:color="4B488B" w:themeColor="accent1"/>
       </w:pBdr>
       <w:spacing w:after="300" w:line="240" w:lineRule="auto"/>
       <w:contextualSpacing/>
     </w:pPr>
     <w:rPr>
       <w:rFonts w:asciiTheme="majorHAnsi" w:eastAsiaTheme="majorEastAsia" w:hAnsiTheme="majorHAnsi" w:cstheme="majorBidi"/>
-      <w:color w:val="17365D" w:themeColor="text2" w:themeShade="BF"/>
+      <w:color w:val="27264A" w:themeColor="text2" w:themeShade="BF"/>
       <w:spacing w:val="5"/>
       <w:kern w:val="28"/>
       <w:sz w:val="52"/>
@@ -10244,7 +12133,7 @@
     <w:rsid w:val="006671C5"/>
     <w:rPr>
       <w:rFonts w:asciiTheme="majorHAnsi" w:eastAsiaTheme="majorEastAsia" w:hAnsiTheme="majorHAnsi" w:cstheme="majorBidi"/>
-      <w:color w:val="17365D" w:themeColor="text2" w:themeShade="BF"/>
+      <w:color w:val="27264A" w:themeColor="text2" w:themeShade="BF"/>
       <w:spacing w:val="5"/>
       <w:kern w:val="28"/>
       <w:sz w:val="52"/>
@@ -10323,7 +12212,7 @@
 <file path=word/theme/theme1.xml><?xml version="1.0" encoding="utf-8"?>
 <a:theme xmlns:a="http://schemas.openxmlformats.org/drawingml/2006/main" name="Office Theme">
   <a:themeElements>
-    <a:clrScheme name="Office">
+    <a:clrScheme name="AMSI">
       <a:dk1>
         <a:sysClr val="windowText" lastClr="000000"/>
       </a:dk1>
@@ -10331,13 +12220,13 @@
         <a:sysClr val="window" lastClr="FFFFFF"/>
       </a:lt1>
       <a:dk2>
-        <a:srgbClr val="1F497D"/>
+        <a:srgbClr val="353363"/>
       </a:dk2>
       <a:lt2>
         <a:srgbClr val="EEECE1"/>
       </a:lt2>
       <a:accent1>
-        <a:srgbClr val="4F81BD"/>
+        <a:srgbClr val="4B488B"/>
       </a:accent1>
       <a:accent2>
         <a:srgbClr val="C0504D"/>
@@ -10608,7 +12497,7 @@
 </file>
 
 <file path=customXml/itemProps1.xml><?xml version="1.0" encoding="utf-8"?>
-<ds:datastoreItem xmlns:ds="http://schemas.openxmlformats.org/officeDocument/2006/customXml" ds:itemID="{6985FD3A-1E76-4448-9FED-767CC06E7DE1}">
+<ds:datastoreItem xmlns:ds="http://schemas.openxmlformats.org/officeDocument/2006/customXml" ds:itemID="{6BB6531D-B0A9-4103-876D-679ABAFFA733}">
   <ds:schemaRefs>
     <ds:schemaRef ds:uri="http://schemas.openxmlformats.org/officeDocument/2006/bibliography"/>
   </ds:schemaRefs>

--- a/talk transcript and final version.docx
+++ b/talk transcript and final version.docx
@@ -128,7 +128,43 @@
         </w:tabs>
       </w:pPr>
       <w:r>
-        <w:t>Periodic presumptive treatment (PPT) is an intervention which can quickly reduce prevalences of a curable STI. PPT could be used to lower the prevalence of STIs which increase HIV spread. Some modelling has been done in this area, and found that decreases in HIV are possible using PPT in high-HIV settings, but little modelling has investigated whether this decrease is still possible in a country with an intermediate level of HIV. A deterministic compartmental model was built to model the effect of PPT on an STI, and the results were fed into an existing model for HIV</w:t>
+        <w:t xml:space="preserve">Periodic presumptive treatment (PPT) is an intervention which can quickly reduce prevalences of a curable </w:t>
+      </w:r>
+      <w:r>
+        <w:t>sexually transmitted infection (</w:t>
+      </w:r>
+      <w:r>
+        <w:t>STI</w:t>
+      </w:r>
+      <w:r>
+        <w:t>)</w:t>
+      </w:r>
+      <w:r>
+        <w:t xml:space="preserve">. PPT could be used to lower the prevalence of </w:t>
+      </w:r>
+      <w:r>
+        <w:t xml:space="preserve">certain </w:t>
+      </w:r>
+      <w:r>
+        <w:t xml:space="preserve">STIs which increase </w:t>
+      </w:r>
+      <w:r>
+        <w:t xml:space="preserve">the </w:t>
+      </w:r>
+      <w:r>
+        <w:t>spread</w:t>
+      </w:r>
+      <w:r>
+        <w:t xml:space="preserve"> o f HIV</w:t>
+      </w:r>
+      <w:r>
+        <w:t>. Some modelling has been done in this area, and found that decreases in HIV are possible using PPT in high-HIV settings, but little modelling has investigated whether this decrease is still possible in a country with an intermediate level of HIV</w:t>
+      </w:r>
+      <w:r>
+        <w:t xml:space="preserve"> and a declining rate of new infections</w:t>
+      </w:r>
+      <w:r>
+        <w:t>. A deterministic compartmental model was built to model the effect of PPT on an STI, and the results were fed into an existing model for HIV</w:t>
       </w:r>
       <w:r>
         <w:t xml:space="preserve"> in Papua New Guinea</w:t>
@@ -143,7 +179,19 @@
         <w:t xml:space="preserve"> </w:t>
       </w:r>
       <w:r>
-        <w:t xml:space="preserve">Significant decreases in the STI prevalence among the whole population are possible, but much more so in urban settings. PPT provided to FSW across the whole country at high (&gt;50%) coverages every two months can decrease national levels of the targeted STI moderately (&gt;25%), but significantly in urban areas (&gt;50%) over 10 years. </w:t>
+        <w:t xml:space="preserve">Significant decreases in </w:t>
+      </w:r>
+      <w:r>
+        <w:t xml:space="preserve">the level of the targeted </w:t>
+      </w:r>
+      <w:r>
+        <w:t xml:space="preserve">STI </w:t>
+      </w:r>
+      <w:r>
+        <w:t xml:space="preserve">can be achieved </w:t>
+      </w:r>
+      <w:r>
+        <w:t xml:space="preserve">among the whole population, but much more so in urban settings. PPT provided to FSW across the whole country at high (&gt;50%) coverages every two months can decrease national levels of the targeted STI moderately (&gt;25%), but significantly in urban areas (&gt;50%) over 10 years. </w:t>
       </w:r>
       <w:r>
         <w:t xml:space="preserve">This causes a decrease in HIV incidence of 4%-6%, </w:t>
@@ -191,7 +239,7 @@
         </w:rPr>
         <w:t>(</w:t>
       </w:r>
-      <w:hyperlink w:anchor="_ENREF_24" w:tooltip="website, 2015 #73" w:history="1">
+      <w:hyperlink w:anchor="_ENREF_26" w:tooltip="website, 2015 #73" w:history="1">
         <w:r>
           <w:rPr>
             <w:noProof/>
@@ -209,13 +257,66 @@
         <w:fldChar w:fldCharType="end"/>
       </w:r>
       <w:r>
-        <w:t>. It has an HIV pre</w:t>
-      </w:r>
-      <w:r>
-        <w:t>valence of 1 in 2</w:t>
-      </w:r>
-      <w:r>
-        <w:t>00, the highest in the Pacific and five times the prevalence in Australia</w:t>
+        <w:t xml:space="preserve">. </w:t>
+      </w:r>
+      <w:r>
+        <w:t>P</w:t>
+      </w:r>
+      <w:r>
+        <w:t xml:space="preserve">NG had its first reported case of HIV in 1987 </w:t>
+      </w:r>
+      <w:r>
+        <w:fldChar w:fldCharType="begin"/>
+      </w:r>
+      <w:r>
+        <w:instrText xml:space="preserve"> ADDIN EN.CITE &lt;EndNote&gt;&lt;Cite&gt;&lt;Author&gt;(WHO)&lt;/Author&gt;&lt;Year&gt;2005&lt;/Year&gt;&lt;RecNum&gt;57&lt;/RecNum&gt;&lt;DisplayText&gt;((WHO), 2005)&lt;/DisplayText&gt;&lt;record&gt;&lt;rec-number&gt;57&lt;/rec-number&gt;&lt;foreign-keys&gt;&lt;key app="EN" db-id="2awdss554vwzvzerwav5ddv8xfw5s0tzx9tt"&gt;57&lt;/key&gt;&lt;/foreign-keys&gt;&lt;ref-type name="Journal Article"&gt;17&lt;/ref-type&gt;&lt;contributors&gt;&lt;authors&gt;&lt;author&gt;World Health Organisation (WHO)&lt;/author&gt;&lt;/authors&gt;&lt;/contributors&gt;&lt;titles&gt;&lt;title&gt;Summary Country Profile for HIV/AIDS treatment scale-up&lt;/title&gt;&lt;/titles&gt;&lt;dates&gt;&lt;year&gt;2005&lt;/year&gt;&lt;/dates&gt;&lt;urls&gt;&lt;/urls&gt;&lt;/record&gt;&lt;/Cite&gt;&lt;/EndNote&gt;</w:instrText>
+      </w:r>
+      <w:r>
+        <w:fldChar w:fldCharType="separate"/>
+      </w:r>
+      <w:r>
+        <w:rPr>
+          <w:noProof/>
+        </w:rPr>
+        <w:t>(</w:t>
+      </w:r>
+      <w:hyperlink w:anchor="_ENREF_1" w:tooltip="(WHO), 2005 #57" w:history="1">
+        <w:r>
+          <w:rPr>
+            <w:noProof/>
+          </w:rPr>
+          <w:t>(WHO), 2005</w:t>
+        </w:r>
+      </w:hyperlink>
+      <w:r>
+        <w:rPr>
+          <w:noProof/>
+        </w:rPr>
+        <w:t>)</w:t>
+      </w:r>
+      <w:r>
+        <w:fldChar w:fldCharType="end"/>
+      </w:r>
+      <w:r>
+        <w:t>, and since then HIV has spread to infect 1 in</w:t>
+      </w:r>
+      <w:r>
+        <w:t xml:space="preserve"> 200 people in PNG, at which level it has plateaued. This is</w:t>
+      </w:r>
+      <w:r>
+        <w:t xml:space="preserve"> the highest </w:t>
+      </w:r>
+      <w:r>
+        <w:t xml:space="preserve">HIV prevalence </w:t>
+      </w:r>
+      <w:r>
+        <w:t xml:space="preserve">in the Pacific and five times the </w:t>
+      </w:r>
+      <w:r>
+        <w:t xml:space="preserve">HIV </w:t>
+      </w:r>
+      <w:r>
+        <w:t>prevalence in Australia</w:t>
       </w:r>
       <w:r>
         <w:t xml:space="preserve"> </w:t>
@@ -256,7 +357,19 @@
         <w:t xml:space="preserve">. </w:t>
       </w:r>
       <w:r>
-        <w:t xml:space="preserve">HIV infection eventually leads to acquired immune deficiency syndrome (AIDS), a condition where a person has no T helper white blood cells. </w:t>
+        <w:t xml:space="preserve">HIV </w:t>
+      </w:r>
+      <w:r>
+        <w:t xml:space="preserve">is a virus, which </w:t>
+      </w:r>
+      <w:r>
+        <w:t xml:space="preserve">eventually </w:t>
+      </w:r>
+      <w:r>
+        <w:t xml:space="preserve">causes </w:t>
+      </w:r>
+      <w:r>
+        <w:t xml:space="preserve">acquired immune deficiency syndrome (AIDS), a condition where a person has no T helper white blood cells. </w:t>
       </w:r>
       <w:r>
         <w:t>As at 2005,</w:t>
@@ -346,7 +459,7 @@
         </w:rPr>
         <w:t>(</w:t>
       </w:r>
-      <w:hyperlink w:anchor="_ENREF_16" w:tooltip="Patterson, 2008 #59" w:history="1">
+      <w:hyperlink w:anchor="_ENREF_18" w:tooltip="Patterson, 2008 #59" w:history="1">
         <w:r>
           <w:rPr>
             <w:noProof/>
@@ -507,7 +620,7 @@
         </w:rPr>
         <w:t>(</w:t>
       </w:r>
-      <w:hyperlink w:anchor="_ENREF_26" w:tooltip="Zhang, 2007 #61" w:history="1">
+      <w:hyperlink w:anchor="_ENREF_28" w:tooltip="Zhang, 2007 #61" w:history="1">
         <w:r>
           <w:rPr>
             <w:noProof/>
@@ -657,7 +770,7 @@
         </w:rPr>
         <w:t>(</w:t>
       </w:r>
-      <w:hyperlink w:anchor="_ENREF_21" w:tooltip="Vallely, 2010 #9" w:history="1">
+      <w:hyperlink w:anchor="_ENREF_23" w:tooltip="Vallely, 2010 #9" w:history="1">
         <w:r>
           <w:rPr>
             <w:noProof/>
@@ -695,7 +808,7 @@
         </w:rPr>
         <w:t>(</w:t>
       </w:r>
-      <w:hyperlink w:anchor="_ENREF_15" w:tooltip="Ooi, 2007 #78" w:history="1">
+      <w:hyperlink w:anchor="_ENREF_17" w:tooltip="Ooi, 2007 #78" w:history="1">
         <w:r>
           <w:rPr>
             <w:noProof/>
@@ -722,7 +835,13 @@
         <w:t>men who have sex with men</w:t>
       </w:r>
       <w:r>
-        <w:t xml:space="preserve">. Syphilis, like many STIs, is curable if treated early enough. </w:t>
+        <w:t>. Syphilis, like many STIs, is curable if treated early enough</w:t>
+      </w:r>
+      <w:r>
+        <w:t>, but HSV-2, like HIV, can be suppressed with ongoing medication, but not cured</w:t>
+      </w:r>
+      <w:r>
+        <w:t xml:space="preserve">. </w:t>
       </w:r>
       <w:r>
         <w:t xml:space="preserve">Thus, lowering levels of syphilis is of direct benefit to the population, but is also a possible method of lowering the </w:t>
@@ -847,6 +966,7 @@
     </w:p>
     <w:p>
       <w:r>
+        <w:lastRenderedPageBreak/>
         <w:t xml:space="preserve">In Australia, </w:t>
       </w:r>
       <w:r>
@@ -888,7 +1008,7 @@
         </w:rPr>
         <w:t>(</w:t>
       </w:r>
-      <w:hyperlink w:anchor="_ENREF_12" w:tooltip="McNamara, 2014 #45" w:history="1">
+      <w:hyperlink w:anchor="_ENREF_14" w:tooltip="McNamara, 2014 #45" w:history="1">
         <w:r>
           <w:rPr>
             <w:noProof/>
@@ -906,11 +1026,7 @@
         <w:fldChar w:fldCharType="end"/>
       </w:r>
       <w:r>
-        <w:t xml:space="preserve">, and many people might be unwilling to receive notification about STI results using a shared phone. Large </w:t>
-      </w:r>
-      <w:r>
-        <w:lastRenderedPageBreak/>
-        <w:t>numbers of people diagnosed may not receive their diagnosis</w:t>
+        <w:t>, and many people might be unwilling to receive notification about STI results using a shared phone. Large numbers of people diagnosed may not receive their diagnosis</w:t>
       </w:r>
       <w:r>
         <w:t>, or not receive it for a long time</w:t>
@@ -989,7 +1105,7 @@
         </w:rPr>
         <w:t>(</w:t>
       </w:r>
-      <w:hyperlink w:anchor="_ENREF_14" w:tooltip="Müller, 1998 #63" w:history="1">
+      <w:hyperlink w:anchor="_ENREF_16" w:tooltip="Müller, 1998 #63" w:history="1">
         <w:r>
           <w:rPr>
             <w:noProof/>
@@ -1098,23 +1214,13 @@
         <w:t xml:space="preserve"> </w:t>
       </w:r>
       <w:r>
-        <w:t xml:space="preserve">PPT typically involves oral </w:t>
-      </w:r>
-      <w:proofErr w:type="spellStart"/>
-      <w:r>
-        <w:t>azithromycin</w:t>
-      </w:r>
-      <w:proofErr w:type="spellEnd"/>
-      <w:r>
-        <w:t xml:space="preserve"> plus possibly an additional drug which targets certain STIs which might otherwise develop a resistance to </w:t>
-      </w:r>
-      <w:proofErr w:type="spellStart"/>
-      <w:r>
-        <w:t>azithromycin</w:t>
-      </w:r>
-      <w:proofErr w:type="spellEnd"/>
-      <w:r>
-        <w:t xml:space="preserve"> </w:t>
+        <w:t xml:space="preserve">PPT typically involves oral azithromycin plus </w:t>
+      </w:r>
+      <w:r>
+        <w:t>sometimes</w:t>
+      </w:r>
+      <w:r>
+        <w:t xml:space="preserve"> an additional drug which targets certain STIs which might otherwise develop a resistance to azithromycin </w:t>
       </w:r>
       <w:r>
         <w:fldChar w:fldCharType="begin">
@@ -1226,7 +1332,7 @@
         </w:rPr>
         <w:t>(</w:t>
       </w:r>
-      <w:hyperlink w:anchor="_ENREF_19" w:tooltip="Steen, 2012 #23" w:history="1">
+      <w:hyperlink w:anchor="_ENREF_21" w:tooltip="Steen, 2012 #23" w:history="1">
         <w:r>
           <w:rPr>
             <w:noProof/>
@@ -1383,7 +1489,7 @@
         </w:rPr>
         <w:t>(</w:t>
       </w:r>
-      <w:hyperlink w:anchor="_ENREF_19" w:tooltip="Steen, 2012 #23" w:history="1">
+      <w:hyperlink w:anchor="_ENREF_21" w:tooltip="Steen, 2012 #23" w:history="1">
         <w:r>
           <w:rPr>
             <w:noProof/>
@@ -1492,7 +1598,7 @@
         </w:rPr>
         <w:t>(</w:t>
       </w:r>
-      <w:hyperlink w:anchor="_ENREF_10" w:tooltip="Kaul, 2004 #77" w:history="1">
+      <w:hyperlink w:anchor="_ENREF_12" w:tooltip="Kaul, 2004 #77" w:history="1">
         <w:r>
           <w:rPr>
             <w:noProof/>
@@ -1516,13 +1622,10 @@
         <w:t xml:space="preserve"> This trial had insufficient power to determine whether PPT is effective for treating HIV (rate ratio 95% confidence interval 0.6-2.5). </w:t>
       </w:r>
       <w:r>
-        <w:t xml:space="preserve">Thus, modelling is required to determine whether a meaningful effect is realistic. The only model that we found published to date </w:t>
-      </w:r>
-      <w:r>
-        <w:t>wa</w:t>
-      </w:r>
-      <w:r>
-        <w:t>s</w:t>
+        <w:t xml:space="preserve">Thus, modelling is required to determine whether a meaningful effect is realistic. </w:t>
+      </w:r>
+      <w:r>
+        <w:t>We found only one model which attempted this, used in</w:t>
       </w:r>
       <w:r>
         <w:t xml:space="preserve"> </w:t>
@@ -1635,7 +1738,7 @@
         </w:rPr>
         <w:t>(</w:t>
       </w:r>
-      <w:hyperlink w:anchor="_ENREF_23" w:tooltip="Vickerman, 2010 #29" w:history="1">
+      <w:hyperlink w:anchor="_ENREF_25" w:tooltip="Vickerman, 2010 #29" w:history="1">
         <w:r>
           <w:rPr>
             <w:noProof/>
@@ -1778,7 +1881,7 @@
         </w:rPr>
         <w:t>(</w:t>
       </w:r>
-      <w:hyperlink w:anchor="_ENREF_23" w:tooltip="Vickerman, 2010 #29" w:history="1">
+      <w:hyperlink w:anchor="_ENREF_25" w:tooltip="Vickerman, 2010 #29" w:history="1">
         <w:r>
           <w:rPr>
             <w:noProof/>
@@ -1799,7 +1902,13 @@
         <w:t xml:space="preserve"> found that an intervention which reached 10% of FSW could reduce HIV incidence by 10% in 3 years, which would be a very positive outcome.</w:t>
       </w:r>
       <w:r>
-        <w:t xml:space="preserve"> However, HIV and high-cofactor STI levels in Africa are much higher than in PNG</w:t>
+        <w:t xml:space="preserve"> However, HIV </w:t>
+      </w:r>
+      <w:r>
+        <w:t xml:space="preserve">is much more prevalent in Africa than </w:t>
+      </w:r>
+      <w:r>
+        <w:t>in PNG</w:t>
       </w:r>
       <w:r>
         <w:t xml:space="preserve"> </w:t>
@@ -1837,13 +1946,150 @@
         <w:fldChar w:fldCharType="end"/>
       </w:r>
       <w:r>
+        <w:t xml:space="preserve">, and </w:t>
+      </w:r>
+      <w:r>
+        <w:fldChar w:fldCharType="begin">
+          <w:fldData xml:space="preserve">PEVuZE5vdGU+PENpdGU+PEF1dGhvcj52aWNrZXJtYW48L0F1dGhvcj48WWVhcj4yMDEwPC9ZZWFy
+PjxSZWNOdW0+Mjk8L1JlY051bT48RGlzcGxheVRleHQ+KFZpY2tlcm1hbiwgZXQgYWwuLCAyMDEw
+KTwvRGlzcGxheVRleHQ+PHJlY29yZD48cmVjLW51bWJlcj4yOTwvcmVjLW51bWJlcj48Zm9yZWln
+bi1rZXlzPjxrZXkgYXBwPSJFTiIgZGItaWQ9IjJhd2RzczU1NHZ3enZ6ZXJ3YXY1ZGR2OHhmdzVz
+MHR6eDl0dCI+Mjk8L2tleT48L2ZvcmVpZ24ta2V5cz48cmVmLXR5cGUgbmFtZT0iSm91cm5hbCBB
+cnRpY2xlIj4xNzwvcmVmLXR5cGU+PGNvbnRyaWJ1dG9ycz48YXV0aG9ycz48YXV0aG9yPlZpY2tl
+cm1hbiwgUC48L2F1dGhvcj48YXV0aG9yPk5kb3dhLCBGLjwvYXV0aG9yPjxhdXRob3I+TyZhcG9z
+O0ZhcnJlbGwsIE4uPC9hdXRob3I+PGF1dGhvcj5TdGVlbiwgUi48L2F1dGhvcj48YXV0aG9yPkFs
+YXJ5LCBNLjwvYXV0aG9yPjxhdXRob3I+RGVsYW55LU1vcmV0bHdlLCBTLjwvYXV0aG9yPjwvYXV0
+aG9ycz48L2NvbnRyaWJ1dG9ycz48YXV0aC1hZGRyZXNzPkhlYWx0aCBQb2xpY3kgVW5pdCwgTG9u
+ZG9uIFNjaG9vbCBvZiBIeWdpZW5lIGFuZCBUcm9waWNhbCBNZWRpY2luZSwgTG9uZG9uLCBVSy4g
+cGV0ZXIudmlja2VybWFuQGxzaHRtLmFjLnVrPC9hdXRoLWFkZHJlc3M+PHRpdGxlcz48dGl0bGU+
+VXNpbmcgbWF0aGVtYXRpY2FsIG1vZGVsbGluZyB0byBlc3RpbWF0ZSB0aGUgaW1wYWN0IG9mIHBl
+cmlvZGljIHByZXN1bXB0aXZlIHRyZWF0bWVudCBvbiB0aGUgdHJhbnNtaXNzaW9uIG9mIHNleHVh
+bGx5IHRyYW5zbWl0dGVkIGluZmVjdGlvbnMgYW5kIEhJViBhbW9uZyBmZW1hbGUgc2V4IHdvcmtl
+cnM8L3RpdGxlPjxzZWNvbmRhcnktdGl0bGU+U2V4dWFsbHkgVHJhbnNtaXR0ZWQgSW5mZWN0aW9u
+czwvc2Vjb25kYXJ5LXRpdGxlPjxhbHQtdGl0bGU+U2V4IFRyYW5zbSBJbmZlY3Q8L2FsdC10aXRs
+ZT48L3RpdGxlcz48cGVyaW9kaWNhbD48ZnVsbC10aXRsZT5TZXh1YWxseSBUcmFuc21pdHRlZCBJ
+bmZlY3Rpb25zPC9mdWxsLXRpdGxlPjwvcGVyaW9kaWNhbD48YWx0LXBlcmlvZGljYWw+PGZ1bGwt
+dGl0bGU+U2V4IFRyYW5zbSBJbmZlY3Q8L2Z1bGwtdGl0bGU+PC9hbHQtcGVyaW9kaWNhbD48cGFn
+ZXM+MTYzLTg8L3BhZ2VzPjx2b2x1bWU+ODY8L3ZvbHVtZT48bnVtYmVyPjM8L251bWJlcj48ZWRp
+dGlvbj4yMDA5LzEwLzI3PC9lZGl0aW9uPjxrZXl3b3Jkcz48a2V5d29yZD5GZW1hbGU8L2tleXdv
+cmQ+PGtleXdvcmQ+SElWIEluZmVjdGlvbnMvcHJldmVudGlvbiAmYW1wOyBjb250cm9sL3RyYW5z
+bWlzc2lvbjwva2V5d29yZD48a2V5d29yZD5IdW1hbnM8L2tleXdvcmQ+PGtleXdvcmQ+SW5jaWRl
+bmNlPC9rZXl3b3JkPjxrZXl3b3JkPk1hbGU8L2tleXdvcmQ+PGtleXdvcmQ+Kk1vZGVscywgQmlv
+bG9naWNhbDwva2V5d29yZD48a2V5d29yZD5QcmV2YWxlbmNlPC9rZXl3b3JkPjxrZXl3b3JkPlBy
+b3N0aXR1dGlvbi8qc3RhdGlzdGljcyAmYW1wOyBudW1lcmljYWwgZGF0YTwva2V5d29yZD48a2V5
+d29yZD5SaXNrIFJlZHVjdGlvbiBCZWhhdmlvcjwva2V5d29yZD48a2V5d29yZD5TZXh1YWxseSBU
+cmFuc21pdHRlZCBEaXNlYXNlcy8qcHJldmVudGlvbiAmYW1wOyBjb250cm9sL3RyYW5zbWlzc2lv
+bjwva2V5d29yZD48a2V5d29yZD5Tb3V0aCBBZnJpY2E8L2tleXdvcmQ+PC9rZXl3b3Jkcz48ZGF0
+ZXM+PHllYXI+MjAxMDwveWVhcj48cHViLWRhdGVzPjxkYXRlPkp1bjwvZGF0ZT48L3B1Yi1kYXRl
+cz48L2RhdGVzPjxpc2JuPjE0NzItMzI2MyAoRWxlY3Ryb25pYykmI3hEOzEzNjgtNDk3MyAoTGlu
+a2luZyk8L2lzYm4+PGFjY2Vzc2lvbi1udW0+MTk4NTQ3MDA8L2FjY2Vzc2lvbi1udW0+PHdvcmst
+dHlwZT5NdWx0aWNlbnRlciBTdHVkeSYjeEQ7UmVzZWFyY2ggU3VwcG9ydCwgTm9uLVUuUy4gR292
+JmFwb3M7dDwvd29yay10eXBlPjx1cmxzPjxyZWxhdGVkLXVybHM+PHVybD5odHRwOi8vd3d3Lm5j
+YmkubmxtLm5paC5nb3YvcHVibWVkLzE5ODU0NzAwPC91cmw+PHVybD5odHRwOi8vc3RpLmJtai5j
+b20vY29udGVudC84Ni8zLzE2My9zdXBwbC9EQzE8L3VybD48L3JlbGF0ZWQtdXJscz48L3VybHM+
+PGVsZWN0cm9uaWMtcmVzb3VyY2UtbnVtPjEwLjExMzYvc3RpLjIwMDguMDM0Njc4PC9lbGVjdHJv
+bmljLXJlc291cmNlLW51bT48bGFuZ3VhZ2U+ZW5nPC9sYW5ndWFnZT48L3JlY29yZD48L0NpdGU+
+PC9FbmROb3RlPgB=
+</w:fldData>
+        </w:fldChar>
+      </w:r>
+      <w:r>
+        <w:instrText xml:space="preserve"> ADDIN EN.CITE </w:instrText>
+      </w:r>
+      <w:r>
+        <w:fldChar w:fldCharType="begin">
+          <w:fldData xml:space="preserve">PEVuZE5vdGU+PENpdGU+PEF1dGhvcj52aWNrZXJtYW48L0F1dGhvcj48WWVhcj4yMDEwPC9ZZWFy
+PjxSZWNOdW0+Mjk8L1JlY051bT48RGlzcGxheVRleHQ+KFZpY2tlcm1hbiwgZXQgYWwuLCAyMDEw
+KTwvRGlzcGxheVRleHQ+PHJlY29yZD48cmVjLW51bWJlcj4yOTwvcmVjLW51bWJlcj48Zm9yZWln
+bi1rZXlzPjxrZXkgYXBwPSJFTiIgZGItaWQ9IjJhd2RzczU1NHZ3enZ6ZXJ3YXY1ZGR2OHhmdzVz
+MHR6eDl0dCI+Mjk8L2tleT48L2ZvcmVpZ24ta2V5cz48cmVmLXR5cGUgbmFtZT0iSm91cm5hbCBB
+cnRpY2xlIj4xNzwvcmVmLXR5cGU+PGNvbnRyaWJ1dG9ycz48YXV0aG9ycz48YXV0aG9yPlZpY2tl
+cm1hbiwgUC48L2F1dGhvcj48YXV0aG9yPk5kb3dhLCBGLjwvYXV0aG9yPjxhdXRob3I+TyZhcG9z
+O0ZhcnJlbGwsIE4uPC9hdXRob3I+PGF1dGhvcj5TdGVlbiwgUi48L2F1dGhvcj48YXV0aG9yPkFs
+YXJ5LCBNLjwvYXV0aG9yPjxhdXRob3I+RGVsYW55LU1vcmV0bHdlLCBTLjwvYXV0aG9yPjwvYXV0
+aG9ycz48L2NvbnRyaWJ1dG9ycz48YXV0aC1hZGRyZXNzPkhlYWx0aCBQb2xpY3kgVW5pdCwgTG9u
+ZG9uIFNjaG9vbCBvZiBIeWdpZW5lIGFuZCBUcm9waWNhbCBNZWRpY2luZSwgTG9uZG9uLCBVSy4g
+cGV0ZXIudmlja2VybWFuQGxzaHRtLmFjLnVrPC9hdXRoLWFkZHJlc3M+PHRpdGxlcz48dGl0bGU+
+VXNpbmcgbWF0aGVtYXRpY2FsIG1vZGVsbGluZyB0byBlc3RpbWF0ZSB0aGUgaW1wYWN0IG9mIHBl
+cmlvZGljIHByZXN1bXB0aXZlIHRyZWF0bWVudCBvbiB0aGUgdHJhbnNtaXNzaW9uIG9mIHNleHVh
+bGx5IHRyYW5zbWl0dGVkIGluZmVjdGlvbnMgYW5kIEhJViBhbW9uZyBmZW1hbGUgc2V4IHdvcmtl
+cnM8L3RpdGxlPjxzZWNvbmRhcnktdGl0bGU+U2V4dWFsbHkgVHJhbnNtaXR0ZWQgSW5mZWN0aW9u
+czwvc2Vjb25kYXJ5LXRpdGxlPjxhbHQtdGl0bGU+U2V4IFRyYW5zbSBJbmZlY3Q8L2FsdC10aXRs
+ZT48L3RpdGxlcz48cGVyaW9kaWNhbD48ZnVsbC10aXRsZT5TZXh1YWxseSBUcmFuc21pdHRlZCBJ
+bmZlY3Rpb25zPC9mdWxsLXRpdGxlPjwvcGVyaW9kaWNhbD48YWx0LXBlcmlvZGljYWw+PGZ1bGwt
+dGl0bGU+U2V4IFRyYW5zbSBJbmZlY3Q8L2Z1bGwtdGl0bGU+PC9hbHQtcGVyaW9kaWNhbD48cGFn
+ZXM+MTYzLTg8L3BhZ2VzPjx2b2x1bWU+ODY8L3ZvbHVtZT48bnVtYmVyPjM8L251bWJlcj48ZWRp
+dGlvbj4yMDA5LzEwLzI3PC9lZGl0aW9uPjxrZXl3b3Jkcz48a2V5d29yZD5GZW1hbGU8L2tleXdv
+cmQ+PGtleXdvcmQ+SElWIEluZmVjdGlvbnMvcHJldmVudGlvbiAmYW1wOyBjb250cm9sL3RyYW5z
+bWlzc2lvbjwva2V5d29yZD48a2V5d29yZD5IdW1hbnM8L2tleXdvcmQ+PGtleXdvcmQ+SW5jaWRl
+bmNlPC9rZXl3b3JkPjxrZXl3b3JkPk1hbGU8L2tleXdvcmQ+PGtleXdvcmQ+Kk1vZGVscywgQmlv
+bG9naWNhbDwva2V5d29yZD48a2V5d29yZD5QcmV2YWxlbmNlPC9rZXl3b3JkPjxrZXl3b3JkPlBy
+b3N0aXR1dGlvbi8qc3RhdGlzdGljcyAmYW1wOyBudW1lcmljYWwgZGF0YTwva2V5d29yZD48a2V5
+d29yZD5SaXNrIFJlZHVjdGlvbiBCZWhhdmlvcjwva2V5d29yZD48a2V5d29yZD5TZXh1YWxseSBU
+cmFuc21pdHRlZCBEaXNlYXNlcy8qcHJldmVudGlvbiAmYW1wOyBjb250cm9sL3RyYW5zbWlzc2lv
+bjwva2V5d29yZD48a2V5d29yZD5Tb3V0aCBBZnJpY2E8L2tleXdvcmQ+PC9rZXl3b3Jkcz48ZGF0
+ZXM+PHllYXI+MjAxMDwveWVhcj48cHViLWRhdGVzPjxkYXRlPkp1bjwvZGF0ZT48L3B1Yi1kYXRl
+cz48L2RhdGVzPjxpc2JuPjE0NzItMzI2MyAoRWxlY3Ryb25pYykmI3hEOzEzNjgtNDk3MyAoTGlu
+a2luZyk8L2lzYm4+PGFjY2Vzc2lvbi1udW0+MTk4NTQ3MDA8L2FjY2Vzc2lvbi1udW0+PHdvcmst
+dHlwZT5NdWx0aWNlbnRlciBTdHVkeSYjeEQ7UmVzZWFyY2ggU3VwcG9ydCwgTm9uLVUuUy4gR292
+JmFwb3M7dDwvd29yay10eXBlPjx1cmxzPjxyZWxhdGVkLXVybHM+PHVybD5odHRwOi8vd3d3Lm5j
+YmkubmxtLm5paC5nb3YvcHVibWVkLzE5ODU0NzAwPC91cmw+PHVybD5odHRwOi8vc3RpLmJtai5j
+b20vY29udGVudC84Ni8zLzE2My9zdXBwbC9EQzE8L3VybD48L3JlbGF0ZWQtdXJscz48L3VybHM+
+PGVsZWN0cm9uaWMtcmVzb3VyY2UtbnVtPjEwLjExMzYvc3RpLjIwMDguMDM0Njc4PC9lbGVjdHJv
+bmljLXJlc291cmNlLW51bT48bGFuZ3VhZ2U+ZW5nPC9sYW5ndWFnZT48L3JlY29yZD48L0NpdGU+
+PC9FbmROb3RlPgB=
+</w:fldData>
+        </w:fldChar>
+      </w:r>
+      <w:r>
+        <w:instrText xml:space="preserve"> ADDIN EN.CITE.DATA </w:instrText>
+      </w:r>
+      <w:r>
+        <w:fldChar w:fldCharType="end"/>
+      </w:r>
+      <w:r>
+        <w:fldChar w:fldCharType="separate"/>
+      </w:r>
+      <w:r>
+        <w:rPr>
+          <w:noProof/>
+        </w:rPr>
+        <w:t>(</w:t>
+      </w:r>
+      <w:hyperlink w:anchor="_ENREF_25" w:tooltip="Vickerman, 2010 #29" w:history="1">
+        <w:r>
+          <w:rPr>
+            <w:noProof/>
+          </w:rPr>
+          <w:t>Vickerman, et al., 2010</w:t>
+        </w:r>
+      </w:hyperlink>
+      <w:r>
+        <w:rPr>
+          <w:noProof/>
+        </w:rPr>
+        <w:t>)</w:t>
+      </w:r>
+      <w:r>
+        <w:fldChar w:fldCharType="end"/>
+      </w:r>
+      <w:r>
+        <w:t xml:space="preserve"> only considered mature epidemics with HIV in a steady state</w:t>
+      </w:r>
+      <w:r>
         <w:t>. No modelling has been carried out in</w:t>
       </w:r>
       <w:r>
         <w:t xml:space="preserve"> </w:t>
       </w:r>
       <w:r>
-        <w:t>a setting with HIV levels close to those in PNG. This paper aims to perform a pilot study for such a model</w:t>
+        <w:t>a setting</w:t>
+      </w:r>
+      <w:r>
+        <w:t xml:space="preserve"> with a less developed HIV infection, such as PNG</w:t>
+      </w:r>
+      <w:r>
+        <w:t>. This paper aims to perform a pilot study for such a model</w:t>
       </w:r>
       <w:r>
         <w:t>.</w:t>
@@ -1862,10 +2108,40 @@
     </w:p>
     <w:p>
       <w:r>
-        <w:t xml:space="preserve"> In this paper, we develop a dynamical deterministic compartmental homogenous mixing model for a curable STI with a high HIV cofactor</w:t>
-      </w:r>
-      <w:r>
-        <w:t xml:space="preserve">. We calibrate the steady state of our model to the current prevalence of syphilis in PNG. Although there is enough data to model specific diseases differently, we assume that there is only one STI with a </w:t>
+        <w:t xml:space="preserve"> </w:t>
+      </w:r>
+      <w:r>
+        <w:t>For</w:t>
+      </w:r>
+      <w:r>
+        <w:t xml:space="preserve"> this paper, we develop</w:t>
+      </w:r>
+      <w:r>
+        <w:t>ed</w:t>
+      </w:r>
+      <w:r>
+        <w:t xml:space="preserve"> a dynamical deterministic compartmental homogenous mixing model for a curable STI with a high HIV cofactor</w:t>
+      </w:r>
+      <w:r>
+        <w:t>. We calibrate</w:t>
+      </w:r>
+      <w:r>
+        <w:t>d</w:t>
+      </w:r>
+      <w:r>
+        <w:t xml:space="preserve"> the steady state of our model to the current prevalence of syphilis in PNG. Although there is enough data to model specific diseases differently, we assume</w:t>
+      </w:r>
+      <w:r>
+        <w:t>d</w:t>
+      </w:r>
+      <w:r>
+        <w:t xml:space="preserve"> that there </w:t>
+      </w:r>
+      <w:r>
+        <w:t>was</w:t>
+      </w:r>
+      <w:r>
+        <w:t xml:space="preserve"> only one STI with a </w:t>
       </w:r>
       <w:r>
         <w:t>significant</w:t>
@@ -1877,25 +2153,74 @@
         <w:t xml:space="preserve">against </w:t>
       </w:r>
       <w:r>
-        <w:t xml:space="preserve">which our intervention will </w:t>
+        <w:t xml:space="preserve">which our intervention </w:t>
+      </w:r>
+      <w:r>
+        <w:t>would</w:t>
+      </w:r>
+      <w:r>
+        <w:t xml:space="preserve"> </w:t>
       </w:r>
       <w:r>
         <w:t>be effective</w:t>
       </w:r>
       <w:r>
-        <w:t xml:space="preserve">. We assume that all other STIs with a non-trivial HIV cofactor have the same cofactor as </w:t>
-      </w:r>
-      <w:r>
-        <w:t>the STI our intervention is targeting</w:t>
-      </w:r>
-      <w:r>
-        <w:t xml:space="preserve">, and that their prevalence will remain constant during our intervention. We </w:t>
-      </w:r>
-      <w:r>
-        <w:t>calculate a combined prevalence by assuming the cofactor STIs are independent</w:t>
-      </w:r>
-      <w:r>
-        <w:t>, and input them into an existing HIV model to</w:t>
+        <w:t>. We assume</w:t>
+      </w:r>
+      <w:r>
+        <w:t>d</w:t>
+      </w:r>
+      <w:r>
+        <w:t xml:space="preserve"> that all other STIs with</w:t>
+      </w:r>
+      <w:r>
+        <w:t xml:space="preserve"> a non-trivial HIV cofactor had</w:t>
+      </w:r>
+      <w:r>
+        <w:t xml:space="preserve"> the same cofactor as </w:t>
+      </w:r>
+      <w:r>
+        <w:t xml:space="preserve">the STI our intervention </w:t>
+      </w:r>
+      <w:r>
+        <w:t>targeted</w:t>
+      </w:r>
+      <w:r>
+        <w:t xml:space="preserve">, and that their prevalence </w:t>
+      </w:r>
+      <w:r>
+        <w:t>would</w:t>
+      </w:r>
+      <w:r>
+        <w:t xml:space="preserve"> remain constant during our intervention. We </w:t>
+      </w:r>
+      <w:r>
+        <w:t>calculate</w:t>
+      </w:r>
+      <w:r>
+        <w:t>d</w:t>
+      </w:r>
+      <w:r>
+        <w:t xml:space="preserve"> a combined prevalence by assuming the cofactor </w:t>
+      </w:r>
+      <w:r>
+        <w:lastRenderedPageBreak/>
+        <w:t xml:space="preserve">STIs </w:t>
+      </w:r>
+      <w:r>
+        <w:t>were</w:t>
+      </w:r>
+      <w:r>
+        <w:t xml:space="preserve"> independent</w:t>
+      </w:r>
+      <w:r>
+        <w:t>, and input</w:t>
+      </w:r>
+      <w:r>
+        <w:t>ted</w:t>
+      </w:r>
+      <w:r>
+        <w:t xml:space="preserve"> them into an existing HIV model to</w:t>
       </w:r>
       <w:r>
         <w:t xml:space="preserve"> forecast the impact of PPT on HIV</w:t>
@@ -1907,7 +2232,13 @@
         <w:t xml:space="preserve"> </w:t>
       </w:r>
       <w:r>
-        <w:t xml:space="preserve">Our model structure is shown in Figure 1. Note that our model structure does not allow for any impact of HIV on our STI levels. </w:t>
+        <w:t xml:space="preserve">Our model structure is shown in Figure 1. Note that our model structure </w:t>
+      </w:r>
+      <w:r>
+        <w:t>did</w:t>
+      </w:r>
+      <w:r>
+        <w:t xml:space="preserve"> not allow for any impact of HIV on our STI levels. </w:t>
       </w:r>
       <w:r>
         <w:t xml:space="preserve">HIV does have effects on the course of syphilis, but these effects are generally minor or rare </w:t>
@@ -1927,7 +2258,7 @@
         </w:rPr>
         <w:t>(</w:t>
       </w:r>
-      <w:hyperlink w:anchor="_ENREF_25" w:tooltip="Zetola, 2007 #67" w:history="1">
+      <w:hyperlink w:anchor="_ENREF_27" w:tooltip="Zetola, 2007 #67" w:history="1">
         <w:r>
           <w:rPr>
             <w:noProof/>
@@ -1947,9 +2278,6 @@
       <w:r>
         <w:t xml:space="preserve">. </w:t>
       </w:r>
-      <w:r>
-        <w:br w:type="page"/>
-      </w:r>
     </w:p>
     <w:p>
       <w:pPr>
@@ -1957,7 +2285,6 @@
         <w:jc w:val="center"/>
       </w:pPr>
       <w:r>
-        <w:lastRenderedPageBreak/>
         <w:t xml:space="preserve">Figure </w:t>
       </w:r>
       <w:r>
@@ -1988,7 +2315,7 @@
         <w:br/>
       </w:r>
       <w:r>
-        <w:object w:dxaOrig="3179" w:dyaOrig="3182">
+        <w:object w:dxaOrig="3077" w:dyaOrig="3077">
           <v:shapetype id="_x0000_t75" coordsize="21600,21600" o:spt="75" o:preferrelative="t" path="m@4@5l@4@11@9@11@9@5xe" filled="f" stroked="f">
             <v:stroke joinstyle="miter"/>
             <v:formulas>
@@ -2008,10 +2335,10 @@
             <v:path o:extrusionok="f" gradientshapeok="t" o:connecttype="rect"/>
             <o:lock v:ext="edit" aspectratio="t"/>
           </v:shapetype>
-          <v:shape id="_x0000_i1025" type="#_x0000_t75" style="width:352.5pt;height:353.45pt" o:ole="">
+          <v:shape id="_x0000_i1066" type="#_x0000_t75" style="width:317.3pt;height:293pt" o:ole="">
             <v:imagedata r:id="rId8" o:title=""/>
           </v:shape>
-          <o:OLEObject Type="Embed" ProgID="PowerPoint.Slide.12" ShapeID="_x0000_i1025" DrawAspect="Content" ObjectID="_1486593458" r:id="rId9"/>
+          <o:OLEObject Type="Embed" ProgID="PowerPoint.Slide.12" ShapeID="_x0000_i1066" DrawAspect="Content" ObjectID="_1486607895" r:id="rId9"/>
         </w:object>
       </w:r>
     </w:p>
@@ -2037,7 +2364,7 @@
         </w:rPr>
         <w:t>(</w:t>
       </w:r>
-      <w:hyperlink w:anchor="_ENREF_9" w:tooltip="Gray, 2011 #19" w:history="1">
+      <w:hyperlink w:anchor="_ENREF_10" w:tooltip="Gray, 2011 #19" w:history="1">
         <w:r>
           <w:rPr>
             <w:noProof/>
@@ -2168,7 +2495,7 @@
         </w:rPr>
         <w:t>(</w:t>
       </w:r>
-      <w:hyperlink w:anchor="_ENREF_22" w:tooltip="Vallely, 2014 #7" w:history="1">
+      <w:hyperlink w:anchor="_ENREF_24" w:tooltip="Vallely, 2014 #7" w:history="1">
         <w:r>
           <w:rPr>
             <w:noProof/>
@@ -2192,6 +2519,41 @@
         <w:t>fell</w:t>
       </w:r>
       <w:r>
+        <w:t xml:space="preserve"> </w:t>
+      </w:r>
+      <w:r>
+        <w:fldChar w:fldCharType="begin"/>
+      </w:r>
+      <w:r>
+        <w:instrText xml:space="preserve"> ADDIN EN.CITE &lt;EndNote&gt;&lt;Cite&gt;&lt;Author&gt;AIDSinfo&lt;/Author&gt;&lt;Year&gt;2014&lt;/Year&gt;&lt;RecNum&gt;28&lt;/RecNum&gt;&lt;DisplayText&gt;(AIDSinfo, 2014)&lt;/DisplayText&gt;&lt;record&gt;&lt;rec-number&gt;28&lt;/rec-number&gt;&lt;foreign-keys&gt;&lt;key app="EN" db-id="2awdss554vwzvzerwav5ddv8xfw5s0tzx9tt"&gt;28&lt;/key&gt;&lt;/foreign-keys&gt;&lt;ref-type name="Dataset"&gt;59&lt;/ref-type&gt;&lt;contributors&gt;&lt;authors&gt;&lt;author&gt;AIDSinfo&lt;/author&gt;&lt;/authors&gt;&lt;/contributors&gt;&lt;titles&gt;&lt;title&gt;hiv_prevalence_ages_15_49.xls&lt;/title&gt;&lt;/titles&gt;&lt;dates&gt;&lt;year&gt;2014&lt;/year&gt;&lt;/dates&gt;&lt;urls&gt;&lt;related-urls&gt;&lt;url&gt;http://www.world-data-atlas.com/aidsinfo/AidsInfoServlet?cmd=downloaddatasets&amp;amp;datasets=-215244450;-1160918187;1074934986&amp;amp;title=HIV%20prevalence%20-%20ages%2015-49%20(%25)&amp;amp;decimals=-1&lt;/url&gt;&lt;/related-urls&gt;&lt;/urls&gt;&lt;/record&gt;&lt;/Cite&gt;&lt;/EndNote&gt;</w:instrText>
+      </w:r>
+      <w:r>
+        <w:fldChar w:fldCharType="separate"/>
+      </w:r>
+      <w:r>
+        <w:rPr>
+          <w:noProof/>
+        </w:rPr>
+        <w:t>(</w:t>
+      </w:r>
+      <w:hyperlink w:anchor="_ENREF_2" w:tooltip="AIDSinfo, 2014 #28" w:history="1">
+        <w:r>
+          <w:rPr>
+            <w:noProof/>
+          </w:rPr>
+          <w:t>AIDSinfo, 2014</w:t>
+        </w:r>
+      </w:hyperlink>
+      <w:r>
+        <w:rPr>
+          <w:noProof/>
+        </w:rPr>
+        <w:t>)</w:t>
+      </w:r>
+      <w:r>
+        <w:fldChar w:fldCharType="end"/>
+      </w:r>
+      <w:r>
         <w:t>. UNAIDS, the UN peak body for HIV research, believes that as clinics have become accessible for more of the population, the data obtained from them is becoming a closer and closer representation of the true level of HIV, rather than reflecting an actual fall in HIV levels</w:t>
       </w:r>
       <w:r>
@@ -2212,7 +2574,7 @@
         </w:rPr>
         <w:t>(</w:t>
       </w:r>
-      <w:hyperlink w:anchor="_ENREF_20" w:tooltip="UNAIDS, 2010 #79" w:history="1">
+      <w:hyperlink w:anchor="_ENREF_22" w:tooltip="UNAIDS, 2010 #79" w:history="1">
         <w:r>
           <w:rPr>
             <w:noProof/>
@@ -2254,7 +2616,13 @@
         <w:t xml:space="preserve"> noted above</w:t>
       </w:r>
       <w:r>
-        <w:t xml:space="preserve">. We opted to reduce this to 2.5, </w:t>
+        <w:t xml:space="preserve">. We </w:t>
+      </w:r>
+      <w:r>
+        <w:t>reduced this to 2.4</w:t>
+      </w:r>
+      <w:r>
+        <w:t xml:space="preserve">, </w:t>
       </w:r>
       <w:r>
         <w:t xml:space="preserve">which </w:t>
@@ -2304,7 +2672,13 @@
         <w:t xml:space="preserve">. </w:t>
       </w:r>
       <w:r>
-        <w:t xml:space="preserve">We thus measure the proportional fall in HIV incidence relative to the projected incidence of HIV if PPT was not introduced. </w:t>
+        <w:t>We thus measure</w:t>
+      </w:r>
+      <w:r>
+        <w:t>d</w:t>
+      </w:r>
+      <w:r>
+        <w:t xml:space="preserve"> the proportional fall in HIV incidence relative to the projected incidence of HIV if PPT was not introduced. </w:t>
       </w:r>
       <w:r>
         <w:t xml:space="preserve">Because our STI model </w:t>
@@ -2416,7 +2790,7 @@
         </w:rPr>
         <w:t>(</w:t>
       </w:r>
-      <w:hyperlink w:anchor="_ENREF_11" w:tooltip="Kelly, 2012 #68" w:history="1">
+      <w:hyperlink w:anchor="_ENREF_13" w:tooltip="Kelly, 2012 #68" w:history="1">
         <w:r>
           <w:rPr>
             <w:noProof/>
@@ -2446,7 +2820,13 @@
         <w:t>d</w:t>
       </w:r>
       <w:r>
-        <w:t xml:space="preserve"> that the STI targeted by PPT has baseline prevalences half of those assumed in the HIV model, and calculate the unaffected STI prevalences accordingly. </w:t>
+        <w:t xml:space="preserve"> that the STI targeted by PPT has baseline prevalences half of those assumed in the HIV model, and calculate</w:t>
+      </w:r>
+      <w:r>
+        <w:t>d</w:t>
+      </w:r>
+      <w:r>
+        <w:t xml:space="preserve"> the unaffected STI prevalences accordingly. </w:t>
       </w:r>
       <w:r>
         <w:t xml:space="preserve">Our baseline STI prevalences </w:t>
@@ -2815,6 +3195,14 @@
         </w:rPr>
         <w:t xml:space="preserve"> to a SIS model. </w:t>
       </w:r>
+    </w:p>
+    <w:p>
+      <w:pPr>
+        <w:ind w:right="-46"/>
+        <w:rPr>
+          <w:rFonts w:eastAsiaTheme="minorEastAsia"/>
+        </w:rPr>
+      </w:pPr>
       <w:r>
         <w:t xml:space="preserve">We let </w:t>
       </w:r>
@@ -2884,7 +3272,13 @@
         <w:rPr>
           <w:rFonts w:eastAsiaTheme="minorEastAsia"/>
         </w:rPr>
-        <w:t xml:space="preserve"> denote the proportions of sub-population </w:t>
+        <w:t xml:space="preserve"> denote the proportions of </w:t>
+      </w:r>
+      <w:r>
+        <w:rPr>
+          <w:rFonts w:eastAsiaTheme="minorEastAsia"/>
+        </w:rPr>
+        <w:t xml:space="preserve">population </w:t>
       </w:r>
       <m:oMath>
         <m:r>
@@ -3171,6 +3565,26 @@
         <w:rPr>
           <w:rFonts w:eastAsiaTheme="minorEastAsia"/>
         </w:rPr>
+        <w:t xml:space="preserve"> if </w:t>
+      </w:r>
+      <m:oMath>
+        <m:r>
+          <w:rPr>
+            <w:rFonts w:ascii="Cambria Math" w:eastAsiaTheme="minorEastAsia" w:hAnsi="Cambria Math"/>
+          </w:rPr>
+          <m:t>X</m:t>
+        </m:r>
+      </m:oMath>
+      <w:r>
+        <w:rPr>
+          <w:rFonts w:eastAsiaTheme="minorEastAsia"/>
+        </w:rPr>
+        <w:t xml:space="preserve"> were not receiving PPT</w:t>
+      </w:r>
+      <w:r>
+        <w:rPr>
+          <w:rFonts w:eastAsiaTheme="minorEastAsia"/>
+        </w:rPr>
         <w:t xml:space="preserve">. Then for each population </w:t>
       </w:r>
       <m:oMath>
@@ -3231,7 +3645,13 @@
         <w:rPr>
           <w:rFonts w:eastAsiaTheme="minorEastAsia"/>
         </w:rPr>
-        <w:t xml:space="preserve"> dependent on the levels of infection in the populations from whom people in </w:t>
+        <w:t xml:space="preserve"> dependent on the levels of infection in the populations </w:t>
+      </w:r>
+      <w:r>
+        <w:rPr>
+          <w:rFonts w:eastAsiaTheme="minorEastAsia"/>
+        </w:rPr>
+        <w:t xml:space="preserve">which could infect people in </w:t>
       </w:r>
       <m:oMath>
         <m:r>
@@ -3245,7 +3665,7 @@
         <w:rPr>
           <w:rFonts w:eastAsiaTheme="minorEastAsia"/>
         </w:rPr>
-        <w:t xml:space="preserve"> could acquire the STI, and infected people stopped being infected at a constant rate </w:t>
+        <w:t xml:space="preserve">, and infected people stopped being infected at a constant rate </w:t>
       </w:r>
       <m:oMath>
         <m:r>
@@ -4179,30 +4599,61 @@
         <w:rPr>
           <w:rFonts w:eastAsiaTheme="minorEastAsia"/>
         </w:rPr>
-        <w:t xml:space="preserve"> (abstract) receive ante-natal screening for syphilis, and only 15.5% of children born to mothers with syphilis show clinical evidence of syphilis and do not die in </w:t>
-      </w:r>
-      <w:proofErr w:type="spellStart"/>
-      <w:r>
-        <w:rPr>
-          <w:rFonts w:eastAsiaTheme="minorEastAsia"/>
-        </w:rPr>
-        <w:t>utero</w:t>
-      </w:r>
-      <w:proofErr w:type="spellEnd"/>
-      <w:r>
-        <w:rPr>
-          <w:rFonts w:eastAsiaTheme="minorEastAsia"/>
-        </w:rPr>
-        <w:t xml:space="preserve"> or neo-</w:t>
-      </w:r>
-      <w:proofErr w:type="spellStart"/>
-      <w:r>
-        <w:rPr>
-          <w:rFonts w:eastAsiaTheme="minorEastAsia"/>
-        </w:rPr>
-        <w:t>natally</w:t>
-      </w:r>
-      <w:proofErr w:type="spellEnd"/>
+        <w:t xml:space="preserve"> receive ante-natal screening for syphilis, and only 15.5% of children born to mothers with syphilis show clinical evidence of syphilis and do not die in utero or neo-natally</w:t>
+      </w:r>
+      <w:r>
+        <w:rPr>
+          <w:rFonts w:eastAsiaTheme="minorEastAsia"/>
+        </w:rPr>
+        <w:t xml:space="preserve"> </w:t>
+      </w:r>
+      <w:r>
+        <w:rPr>
+          <w:rFonts w:eastAsiaTheme="minorEastAsia"/>
+        </w:rPr>
+        <w:fldChar w:fldCharType="begin"/>
+      </w:r>
+      <w:r>
+        <w:rPr>
+          <w:rFonts w:eastAsiaTheme="minorEastAsia"/>
+        </w:rPr>
+        <w:instrText xml:space="preserve"> ADDIN EN.CITE &lt;EndNote&gt;&lt;Cite&gt;&lt;Author&gt;Gomez&lt;/Author&gt;&lt;Year&gt;2013&lt;/Year&gt;&lt;RecNum&gt;70&lt;/RecNum&gt;&lt;DisplayText&gt;(Gomez, et al., 2013)&lt;/DisplayText&gt;&lt;record&gt;&lt;rec-number&gt;70&lt;/rec-number&gt;&lt;foreign-keys&gt;&lt;key app="EN" db-id="2awdss554vwzvzerwav5ddv8xfw5s0tzx9tt"&gt;70&lt;/key&gt;&lt;/foreign-keys&gt;&lt;ref-type name="Journal Article"&gt;17&lt;/ref-type&gt;&lt;contributors&gt;&lt;authors&gt;&lt;author&gt;Gabriela B Gomez&lt;/author&gt;&lt;author&gt;Mary L Kamb&lt;/author&gt;&lt;author&gt;Lori M Newman&lt;/author&gt;&lt;author&gt;Jennifer Mark&lt;/author&gt;&lt;author&gt;Nathalie Broutet&lt;/author&gt;&lt;author&gt;Sarah J Hawkes &lt;/author&gt;&lt;/authors&gt;&lt;/contributors&gt;&lt;titles&gt;&lt;title&gt;Untreated maternal syphilis and adverse outcomes of pregnancy: a systematic review and meta-analysis&lt;/title&gt;&lt;secondary-title&gt;Bulletin of the World Health Organization &lt;/secondary-title&gt;&lt;/titles&gt;&lt;periodical&gt;&lt;full-title&gt;Bulletin of the World Health Organization&lt;/full-title&gt;&lt;/periodical&gt;&lt;pages&gt;217-226&lt;/pages&gt;&lt;volume&gt;91&lt;/volume&gt;&lt;dates&gt;&lt;year&gt;2013&lt;/year&gt;&lt;/dates&gt;&lt;urls&gt;&lt;/urls&gt;&lt;electronic-resource-num&gt;10.2471/BLT.12.107623&lt;/electronic-resource-num&gt;&lt;/record&gt;&lt;/Cite&gt;&lt;/EndNote&gt;</w:instrText>
+      </w:r>
+      <w:r>
+        <w:rPr>
+          <w:rFonts w:eastAsiaTheme="minorEastAsia"/>
+        </w:rPr>
+        <w:fldChar w:fldCharType="separate"/>
+      </w:r>
+      <w:r>
+        <w:rPr>
+          <w:rFonts w:eastAsiaTheme="minorEastAsia"/>
+          <w:noProof/>
+        </w:rPr>
+        <w:t>(</w:t>
+      </w:r>
+      <w:hyperlink w:anchor="_ENREF_9" w:tooltip="Gomez, 2013 #70" w:history="1">
+        <w:r>
+          <w:rPr>
+            <w:rFonts w:eastAsiaTheme="minorEastAsia"/>
+            <w:noProof/>
+          </w:rPr>
+          <w:t>Gomez, et al., 2013</w:t>
+        </w:r>
+      </w:hyperlink>
+      <w:r>
+        <w:rPr>
+          <w:rFonts w:eastAsiaTheme="minorEastAsia"/>
+          <w:noProof/>
+        </w:rPr>
+        <w:t>)</w:t>
+      </w:r>
+      <w:r>
+        <w:rPr>
+          <w:rFonts w:eastAsiaTheme="minorEastAsia"/>
+        </w:rPr>
+        <w:fldChar w:fldCharType="end"/>
+      </w:r>
       <w:r>
         <w:rPr>
           <w:rFonts w:eastAsiaTheme="minorEastAsia"/>
@@ -4255,14 +4706,8 @@
         <w:rPr>
           <w:rFonts w:eastAsiaTheme="minorEastAsia"/>
         </w:rPr>
-        <w:t xml:space="preserve">If the </w:t>
-      </w:r>
-      <w:r>
-        <w:rPr>
-          <w:rFonts w:eastAsiaTheme="minorEastAsia"/>
-        </w:rPr>
         <w:lastRenderedPageBreak/>
-        <w:t xml:space="preserve">targeted STI has serious symptoms, like syphilis, then the death rate among the infected may also be higher than among the uninfected. </w:t>
+        <w:t xml:space="preserve">If the targeted STI has serious symptoms, like syphilis, then the death rate among the infected may also be higher than among the uninfected. </w:t>
       </w:r>
       <w:r>
         <w:rPr>
@@ -4280,7 +4725,19 @@
         <w:rPr>
           <w:rFonts w:eastAsiaTheme="minorEastAsia"/>
         </w:rPr>
-        <w:t xml:space="preserve">among the population reduces the proportion of the population infected. </w:t>
+        <w:t xml:space="preserve">among the population </w:t>
+      </w:r>
+      <w:r>
+        <w:rPr>
+          <w:rFonts w:eastAsiaTheme="minorEastAsia"/>
+        </w:rPr>
+        <w:t>both reduce</w:t>
+      </w:r>
+      <w:r>
+        <w:rPr>
+          <w:rFonts w:eastAsiaTheme="minorEastAsia"/>
+        </w:rPr>
+        <w:t xml:space="preserve"> the proportion of the population infected. </w:t>
       </w:r>
     </w:p>
     <w:p>
@@ -4340,21 +4797,7 @@
         <w:rPr>
           <w:rFonts w:eastAsiaTheme="minorEastAsia"/>
         </w:rPr>
-        <w:t>, which depended on the infe</w:t>
-      </w:r>
-      <w:proofErr w:type="spellStart"/>
-      <w:r>
-        <w:rPr>
-          <w:rFonts w:eastAsiaTheme="minorEastAsia"/>
-        </w:rPr>
-        <w:t>ction</w:t>
-      </w:r>
-      <w:proofErr w:type="spellEnd"/>
-      <w:r>
-        <w:rPr>
-          <w:rFonts w:eastAsiaTheme="minorEastAsia"/>
-        </w:rPr>
-        <w:t xml:space="preserve"> rate among males. </w:t>
+        <w:t xml:space="preserve">, which depended on the infection rate among males. </w:t>
       </w:r>
       <m:oMath>
         <m:sSub>
@@ -5665,19 +6108,11 @@
         </w:rPr>
         <w:t xml:space="preserve"> per month, whenever they were susceptible or infected. They would then immedia</w:t>
       </w:r>
-      <w:proofErr w:type="spellStart"/>
-      <w:r>
-        <w:rPr>
-          <w:rFonts w:eastAsiaTheme="minorEastAsia"/>
-        </w:rPr>
-        <w:t>tely</w:t>
-      </w:r>
-      <w:proofErr w:type="spellEnd"/>
-      <w:r>
-        <w:rPr>
-          <w:rFonts w:eastAsiaTheme="minorEastAsia"/>
-        </w:rPr>
-        <w:t xml:space="preserve"> enter the protected state P, which they would leave at a constant rate </w:t>
+      <w:r>
+        <w:rPr>
+          <w:rFonts w:eastAsiaTheme="minorEastAsia"/>
+        </w:rPr>
+        <w:t xml:space="preserve">tely enter the protected state P, which they would leave at a constant rate </w:t>
       </w:r>
       <m:oMath>
         <m:r>
@@ -6490,7 +6925,7 @@
           <w:color w:val="000000"/>
           <w:kern w:val="24"/>
         </w:rPr>
-        <w:t xml:space="preserve">). This has not been observed in practice, although it should remain a concern </w:t>
+        <w:t xml:space="preserve">). This has not been observed in </w:t>
       </w:r>
       <w:r>
         <w:rPr>
@@ -6498,7 +6933,7 @@
           <w:color w:val="000000"/>
           <w:kern w:val="24"/>
         </w:rPr>
-        <w:t xml:space="preserve">in implementing PPT </w:t>
+        <w:t>any PPT interventions to date</w:t>
       </w:r>
       <w:r>
         <w:rPr>
@@ -6506,7 +6941,7 @@
           <w:color w:val="000000"/>
           <w:kern w:val="24"/>
         </w:rPr>
-        <w:fldChar w:fldCharType="begin"/>
+        <w:t xml:space="preserve">, although it should remain a concern </w:t>
       </w:r>
       <w:r>
         <w:rPr>
@@ -6514,7 +6949,7 @@
           <w:color w:val="000000"/>
           <w:kern w:val="24"/>
         </w:rPr>
-        <w:instrText xml:space="preserve"> ADDIN EN.CITE &lt;EndNote&gt;&lt;Cite&gt;&lt;Author&gt;Steen&lt;/Author&gt;&lt;Year&gt;2012&lt;/Year&gt;&lt;RecNum&gt;72&lt;/RecNum&gt;&lt;DisplayText&gt;(Steen, et al., 2012)&lt;/DisplayText&gt;&lt;record&gt;&lt;rec-number&gt;72&lt;/rec-number&gt;&lt;foreign-keys&gt;&lt;key app="EN" db-id="2awdss554vwzvzerwav5ddv8xfw5s0tzx9tt"&gt;72&lt;/key&gt;&lt;/foreign-keys&gt;&lt;ref-type name="Journal Article"&gt;17&lt;/ref-type&gt;&lt;contributors&gt;&lt;authors&gt;&lt;author&gt;Steen, Richard&lt;/author&gt;&lt;author&gt;Chersich, Matthew&lt;/author&gt;&lt;author&gt;Gerbase, Antonio&lt;/author&gt;&lt;author&gt;Neilsen, Graham&lt;/author&gt;&lt;author&gt;Wendland, Annika&lt;/author&gt;&lt;author&gt;Ndowa, Francis&lt;/author&gt;&lt;author&gt;Akl, Elie A.&lt;/author&gt;&lt;author&gt;Lo, Ying-Ru&lt;/author&gt;&lt;author&gt;de Vlas, Sake J.&lt;/author&gt;&lt;/authors&gt;&lt;/contributors&gt;&lt;titles&gt;&lt;title&gt;Periodic presumptive treatment of curable sexually transmitted infections among sex workers: a systematic review&lt;/title&gt;&lt;secondary-title&gt;AIDS&lt;/secondary-title&gt;&lt;/titles&gt;&lt;periodical&gt;&lt;full-title&gt;AIDS&lt;/full-title&gt;&lt;abbr-1&gt;Aids&lt;/abbr-1&gt;&lt;/periodical&gt;&lt;pages&gt;437-445&lt;/pages&gt;&lt;volume&gt;26&lt;/volume&gt;&lt;number&gt;4&lt;/number&gt;&lt;keywords&gt;&lt;keyword&gt;female sex workers&lt;/keyword&gt;&lt;keyword&gt;periodic presumptive treatment&lt;/keyword&gt;&lt;keyword&gt;sex work&lt;/keyword&gt;&lt;keyword&gt;sexually transmitted infections&lt;/keyword&gt;&lt;/keywords&gt;&lt;dates&gt;&lt;year&gt;2012&lt;/year&gt;&lt;/dates&gt;&lt;isbn&gt;0269-9370&lt;/isbn&gt;&lt;accession-num&gt;00002030-201202200-00005&lt;/accession-num&gt;&lt;urls&gt;&lt;related-urls&gt;&lt;url&gt;http://journals.lww.com/aidsonline/Fulltext/2012/02200/Periodic_presumptive_treatment_of_curable_sexually.5.aspx&lt;/url&gt;&lt;/related-urls&gt;&lt;/urls&gt;&lt;electronic-resource-num&gt;10.1097/QAD.0b013e32834ed991&lt;/electronic-resource-num&gt;&lt;/record&gt;&lt;/Cite&gt;&lt;/EndNote&gt;</w:instrText>
+        <w:t xml:space="preserve">in implementing PPT </w:t>
       </w:r>
       <w:r>
         <w:rPr>
@@ -6522,18 +6957,34 @@
           <w:color w:val="000000"/>
           <w:kern w:val="24"/>
         </w:rPr>
-        <w:fldChar w:fldCharType="separate"/>
-      </w:r>
-      <w:r>
-        <w:rPr>
-          <w:rFonts w:eastAsiaTheme="minorEastAsia"/>
-          <w:noProof/>
+        <w:fldChar w:fldCharType="begin"/>
+      </w:r>
+      <w:r>
+        <w:rPr>
+          <w:rFonts w:eastAsiaTheme="minorEastAsia"/>
           <w:color w:val="000000"/>
           <w:kern w:val="24"/>
         </w:rPr>
+        <w:instrText xml:space="preserve"> ADDIN EN.CITE &lt;EndNote&gt;&lt;Cite&gt;&lt;Author&gt;Steen&lt;/Author&gt;&lt;Year&gt;2012&lt;/Year&gt;&lt;RecNum&gt;72&lt;/RecNum&gt;&lt;DisplayText&gt;(Steen, et al., 2012)&lt;/DisplayText&gt;&lt;record&gt;&lt;rec-number&gt;72&lt;/rec-number&gt;&lt;foreign-keys&gt;&lt;key app="EN" db-id="2awdss554vwzvzerwav5ddv8xfw5s0tzx9tt"&gt;72&lt;/key&gt;&lt;/foreign-keys&gt;&lt;ref-type name="Journal Article"&gt;17&lt;/ref-type&gt;&lt;contributors&gt;&lt;authors&gt;&lt;author&gt;Steen, Richard&lt;/author&gt;&lt;author&gt;Chersich, Matthew&lt;/author&gt;&lt;author&gt;Gerbase, Antonio&lt;/author&gt;&lt;author&gt;Neilsen, Graham&lt;/author&gt;&lt;author&gt;Wendland, Annika&lt;/author&gt;&lt;author&gt;Ndowa, Francis&lt;/author&gt;&lt;author&gt;Akl, Elie A.&lt;/author&gt;&lt;author&gt;Lo, Ying-Ru&lt;/author&gt;&lt;author&gt;de Vlas, Sake J.&lt;/author&gt;&lt;/authors&gt;&lt;/contributors&gt;&lt;titles&gt;&lt;title&gt;Periodic presumptive treatment of curable sexually transmitted infections among sex workers: a systematic review&lt;/title&gt;&lt;secondary-title&gt;AIDS&lt;/secondary-title&gt;&lt;/titles&gt;&lt;periodical&gt;&lt;full-title&gt;AIDS&lt;/full-title&gt;&lt;abbr-1&gt;Aids&lt;/abbr-1&gt;&lt;/periodical&gt;&lt;pages&gt;437-445&lt;/pages&gt;&lt;volume&gt;26&lt;/volume&gt;&lt;number&gt;4&lt;/number&gt;&lt;keywords&gt;&lt;keyword&gt;female sex workers&lt;/keyword&gt;&lt;keyword&gt;periodic presumptive treatment&lt;/keyword&gt;&lt;keyword&gt;sex work&lt;/keyword&gt;&lt;keyword&gt;sexually transmitted infections&lt;/keyword&gt;&lt;/keywords&gt;&lt;dates&gt;&lt;year&gt;2012&lt;/year&gt;&lt;/dates&gt;&lt;isbn&gt;0269-9370&lt;/isbn&gt;&lt;accession-num&gt;00002030-201202200-00005&lt;/accession-num&gt;&lt;urls&gt;&lt;related-urls&gt;&lt;url&gt;http://journals.lww.com/aidsonline/Fulltext/2012/02200/Periodic_presumptive_treatment_of_curable_sexually.5.aspx&lt;/url&gt;&lt;/related-urls&gt;&lt;/urls&gt;&lt;electronic-resource-num&gt;10.1097/QAD.0b013e32834ed991&lt;/electronic-resource-num&gt;&lt;/record&gt;&lt;/Cite&gt;&lt;/EndNote&gt;</w:instrText>
+      </w:r>
+      <w:r>
+        <w:rPr>
+          <w:rFonts w:eastAsiaTheme="minorEastAsia"/>
+          <w:color w:val="000000"/>
+          <w:kern w:val="24"/>
+        </w:rPr>
+        <w:fldChar w:fldCharType="separate"/>
+      </w:r>
+      <w:r>
+        <w:rPr>
+          <w:rFonts w:eastAsiaTheme="minorEastAsia"/>
+          <w:noProof/>
+          <w:color w:val="000000"/>
+          <w:kern w:val="24"/>
+        </w:rPr>
         <w:t>(</w:t>
       </w:r>
-      <w:hyperlink w:anchor="_ENREF_18" w:tooltip="Steen, 2012 #72" w:history="1">
+      <w:hyperlink w:anchor="_ENREF_20" w:tooltip="Steen, 2012 #72" w:history="1">
         <w:r>
           <w:rPr>
             <w:rFonts w:eastAsiaTheme="minorEastAsia"/>
@@ -6718,7 +7169,7 @@
           <w:sz w:val="22"/>
           <w:szCs w:val="22"/>
         </w:rPr>
-        <w:t xml:space="preserve">shows that substantial impact on STI prevalences </w:t>
+        <w:t xml:space="preserve">shows that </w:t>
       </w:r>
       <w:r>
         <w:rPr>
@@ -6729,7 +7180,7 @@
           <w:sz w:val="22"/>
           <w:szCs w:val="22"/>
         </w:rPr>
-        <w:t xml:space="preserve">was projected </w:t>
+        <w:t xml:space="preserve">a very </w:t>
       </w:r>
       <w:r>
         <w:rPr>
@@ -6740,7 +7191,7 @@
           <w:sz w:val="22"/>
           <w:szCs w:val="22"/>
         </w:rPr>
-        <w:t xml:space="preserve">among the FSW reached </w:t>
+        <w:t xml:space="preserve">substantial impact on STI prevalences </w:t>
       </w:r>
       <w:r>
         <w:rPr>
@@ -6751,7 +7202,7 @@
           <w:sz w:val="22"/>
           <w:szCs w:val="22"/>
         </w:rPr>
-        <w:t xml:space="preserve">by PPT </w:t>
+        <w:t xml:space="preserve">was projected </w:t>
       </w:r>
       <w:r>
         <w:rPr>
@@ -6762,7 +7213,7 @@
           <w:sz w:val="22"/>
           <w:szCs w:val="22"/>
         </w:rPr>
-        <w:t xml:space="preserve">even at moderate frequencies </w:t>
+        <w:t xml:space="preserve">among the FSW </w:t>
       </w:r>
       <w:r>
         <w:rPr>
@@ -6773,7 +7224,7 @@
           <w:sz w:val="22"/>
           <w:szCs w:val="22"/>
         </w:rPr>
-        <w:t xml:space="preserve">(treatment once every two months) </w:t>
+        <w:t>on</w:t>
       </w:r>
       <w:r>
         <w:rPr>
@@ -6784,7 +7235,7 @@
           <w:sz w:val="22"/>
           <w:szCs w:val="22"/>
         </w:rPr>
-        <w:t>and coverages</w:t>
+        <w:t xml:space="preserve"> PPT</w:t>
       </w:r>
       <w:r>
         <w:rPr>
@@ -6795,7 +7246,7 @@
           <w:sz w:val="22"/>
           <w:szCs w:val="22"/>
         </w:rPr>
-        <w:t xml:space="preserve"> (50%)</w:t>
+        <w:t>,</w:t>
       </w:r>
       <w:r>
         <w:rPr>
@@ -6806,7 +7257,7 @@
           <w:sz w:val="22"/>
           <w:szCs w:val="22"/>
         </w:rPr>
-        <w:t xml:space="preserve">. </w:t>
+        <w:t xml:space="preserve"> </w:t>
       </w:r>
       <w:r>
         <w:rPr>
@@ -6817,7 +7268,7 @@
           <w:sz w:val="22"/>
           <w:szCs w:val="22"/>
         </w:rPr>
-        <w:t xml:space="preserve">A large impact on STI prevalences among </w:t>
+        <w:t xml:space="preserve">even at moderate frequencies </w:t>
       </w:r>
       <w:r>
         <w:rPr>
@@ -6828,7 +7279,7 @@
           <w:sz w:val="22"/>
           <w:szCs w:val="22"/>
         </w:rPr>
-        <w:t xml:space="preserve">all </w:t>
+        <w:t xml:space="preserve">(treatment once every two months) </w:t>
       </w:r>
       <w:r>
         <w:rPr>
@@ -6839,7 +7290,7 @@
           <w:sz w:val="22"/>
           <w:szCs w:val="22"/>
         </w:rPr>
-        <w:t xml:space="preserve">FSW </w:t>
+        <w:t>and coverages</w:t>
       </w:r>
       <w:r>
         <w:rPr>
@@ -6850,7 +7301,7 @@
           <w:sz w:val="22"/>
           <w:szCs w:val="22"/>
         </w:rPr>
-        <w:t>was projected</w:t>
+        <w:t xml:space="preserve"> (50%)</w:t>
       </w:r>
       <w:r>
         <w:rPr>
@@ -6861,7 +7312,7 @@
           <w:sz w:val="22"/>
           <w:szCs w:val="22"/>
         </w:rPr>
-        <w:t xml:space="preserve">, particularly at higher coverages. There </w:t>
+        <w:t xml:space="preserve">. </w:t>
       </w:r>
       <w:r>
         <w:rPr>
@@ -6872,7 +7323,7 @@
           <w:sz w:val="22"/>
           <w:szCs w:val="22"/>
         </w:rPr>
-        <w:t>was also</w:t>
+        <w:t>The model also predicted</w:t>
       </w:r>
       <w:r>
         <w:rPr>
@@ -6883,7 +7334,7 @@
           <w:sz w:val="22"/>
           <w:szCs w:val="22"/>
         </w:rPr>
-        <w:t xml:space="preserve"> </w:t>
+        <w:t xml:space="preserve"> significant decrease</w:t>
       </w:r>
       <w:r>
         <w:rPr>
@@ -6894,7 +7345,7 @@
           <w:sz w:val="22"/>
           <w:szCs w:val="22"/>
         </w:rPr>
-        <w:t xml:space="preserve">a significant decrease </w:t>
+        <w:t>s</w:t>
       </w:r>
       <w:r>
         <w:rPr>
@@ -6905,7 +7356,7 @@
           <w:sz w:val="22"/>
           <w:szCs w:val="22"/>
         </w:rPr>
-        <w:t xml:space="preserve">projected </w:t>
+        <w:t xml:space="preserve"> </w:t>
       </w:r>
       <w:r>
         <w:rPr>
@@ -6916,7 +7367,7 @@
           <w:sz w:val="22"/>
           <w:szCs w:val="22"/>
         </w:rPr>
-        <w:t xml:space="preserve">in STI prevalences </w:t>
+        <w:t xml:space="preserve">in </w:t>
       </w:r>
       <w:r>
         <w:rPr>
@@ -6927,7 +7378,7 @@
           <w:sz w:val="22"/>
           <w:szCs w:val="22"/>
         </w:rPr>
-        <w:t>in</w:t>
+        <w:t xml:space="preserve">STI prevalences </w:t>
       </w:r>
       <w:r>
         <w:rPr>
@@ -6938,7 +7389,7 @@
           <w:sz w:val="22"/>
           <w:szCs w:val="22"/>
         </w:rPr>
-        <w:t xml:space="preserve"> populations other than FSW</w:t>
+        <w:t>in</w:t>
       </w:r>
       <w:r>
         <w:rPr>
@@ -6949,7 +7400,7 @@
           <w:sz w:val="22"/>
           <w:szCs w:val="22"/>
         </w:rPr>
-        <w:t xml:space="preserve">. Population groups other than FSW, and FSW not receiving PPT, </w:t>
+        <w:t xml:space="preserve"> populations</w:t>
       </w:r>
       <w:r>
         <w:rPr>
@@ -6960,7 +7411,7 @@
           <w:sz w:val="22"/>
           <w:szCs w:val="22"/>
         </w:rPr>
-        <w:t>experience</w:t>
+        <w:t xml:space="preserve"> not receiving PPT</w:t>
       </w:r>
       <w:r>
         <w:rPr>
@@ -6971,7 +7422,7 @@
           <w:sz w:val="22"/>
           <w:szCs w:val="22"/>
         </w:rPr>
-        <w:t>d</w:t>
+        <w:t xml:space="preserve">. Population groups other than FSW, and FSW not </w:t>
       </w:r>
       <w:r>
         <w:rPr>
@@ -6982,7 +7433,7 @@
           <w:sz w:val="22"/>
           <w:szCs w:val="22"/>
         </w:rPr>
-        <w:t xml:space="preserve"> </w:t>
+        <w:t xml:space="preserve">on </w:t>
       </w:r>
       <w:r>
         <w:rPr>
@@ -6993,7 +7444,7 @@
           <w:sz w:val="22"/>
           <w:szCs w:val="22"/>
         </w:rPr>
-        <w:t xml:space="preserve">falls </w:t>
+        <w:t xml:space="preserve">PPT, </w:t>
       </w:r>
       <w:r>
         <w:rPr>
@@ -7004,7 +7455,7 @@
           <w:sz w:val="22"/>
           <w:szCs w:val="22"/>
         </w:rPr>
-        <w:t xml:space="preserve">in STI prevalence </w:t>
+        <w:t>experience</w:t>
       </w:r>
       <w:r>
         <w:rPr>
@@ -7015,7 +7466,7 @@
           <w:sz w:val="22"/>
           <w:szCs w:val="22"/>
         </w:rPr>
-        <w:t xml:space="preserve">between 37% and 42% </w:t>
+        <w:t>d</w:t>
       </w:r>
       <w:r>
         <w:rPr>
@@ -7026,7 +7477,7 @@
           <w:sz w:val="22"/>
           <w:szCs w:val="22"/>
         </w:rPr>
-        <w:t xml:space="preserve">large as the </w:t>
+        <w:t xml:space="preserve"> </w:t>
       </w:r>
       <w:r>
         <w:rPr>
@@ -7037,7 +7488,7 @@
           <w:sz w:val="22"/>
           <w:szCs w:val="22"/>
         </w:rPr>
-        <w:t xml:space="preserve">fall </w:t>
+        <w:t xml:space="preserve">falls </w:t>
       </w:r>
       <w:r>
         <w:rPr>
@@ -7048,7 +7499,7 @@
           <w:sz w:val="22"/>
           <w:szCs w:val="22"/>
         </w:rPr>
-        <w:t xml:space="preserve">that </w:t>
+        <w:t xml:space="preserve">in STI prevalence </w:t>
       </w:r>
       <w:r>
         <w:rPr>
@@ -7059,7 +7510,7 @@
           <w:sz w:val="22"/>
           <w:szCs w:val="22"/>
         </w:rPr>
-        <w:t xml:space="preserve">FSW </w:t>
+        <w:t xml:space="preserve">between 37% and 42% </w:t>
       </w:r>
       <w:r>
         <w:rPr>
@@ -7070,7 +7521,7 @@
           <w:sz w:val="22"/>
           <w:szCs w:val="22"/>
         </w:rPr>
-        <w:t xml:space="preserve">receiving PPT </w:t>
+        <w:t xml:space="preserve">large as the </w:t>
       </w:r>
       <w:r>
         <w:rPr>
@@ -7081,7 +7532,7 @@
           <w:sz w:val="22"/>
           <w:szCs w:val="22"/>
         </w:rPr>
-        <w:t>experience</w:t>
+        <w:t xml:space="preserve">fall </w:t>
       </w:r>
       <w:r>
         <w:rPr>
@@ -7092,7 +7543,7 @@
           <w:sz w:val="22"/>
           <w:szCs w:val="22"/>
         </w:rPr>
-        <w:t xml:space="preserve">d, in the intervention with 75% coverage of FSW and 6 </w:t>
+        <w:t xml:space="preserve">experienced by </w:t>
       </w:r>
       <w:r>
         <w:rPr>
@@ -7103,7 +7554,7 @@
           <w:sz w:val="22"/>
           <w:szCs w:val="22"/>
         </w:rPr>
-        <w:t>PPT rounds per year</w:t>
+        <w:t xml:space="preserve">FSW </w:t>
       </w:r>
       <w:r>
         <w:rPr>
@@ -7114,7 +7565,7 @@
           <w:sz w:val="22"/>
           <w:szCs w:val="22"/>
         </w:rPr>
-        <w:t xml:space="preserve">. </w:t>
+        <w:t xml:space="preserve">on </w:t>
       </w:r>
       <w:r>
         <w:rPr>
@@ -7125,7 +7576,139 @@
           <w:sz w:val="22"/>
           <w:szCs w:val="22"/>
         </w:rPr>
-        <w:t xml:space="preserve">Decreasing coverage to 50% reduced the impact on other populations to 26%-30% of the impact for FSW receiving PPT, and increasing frequency to 12 PPT rounds per year increased these ranges by between 0.5 and 0.7 of a percent. </w:t>
+        <w:t xml:space="preserve">PPT in </w:t>
+      </w:r>
+      <w:r>
+        <w:rPr>
+          <w:rFonts w:eastAsiaTheme="minorEastAsia"/>
+          <w:b w:val="0"/>
+          <w:bCs w:val="0"/>
+          <w:color w:val="auto"/>
+          <w:sz w:val="22"/>
+          <w:szCs w:val="22"/>
+        </w:rPr>
+        <w:t xml:space="preserve">one </w:t>
+      </w:r>
+      <w:r>
+        <w:rPr>
+          <w:rFonts w:eastAsiaTheme="minorEastAsia"/>
+          <w:b w:val="0"/>
+          <w:bCs w:val="0"/>
+          <w:color w:val="auto"/>
+          <w:sz w:val="22"/>
+          <w:szCs w:val="22"/>
+        </w:rPr>
+        <w:t>intervention</w:t>
+      </w:r>
+      <w:r>
+        <w:rPr>
+          <w:rFonts w:eastAsiaTheme="minorEastAsia"/>
+          <w:b w:val="0"/>
+          <w:bCs w:val="0"/>
+          <w:color w:val="auto"/>
+          <w:sz w:val="22"/>
+          <w:szCs w:val="22"/>
+        </w:rPr>
+        <w:t xml:space="preserve">, when 6 rounds of PPT per year were supplied to </w:t>
+      </w:r>
+      <w:r>
+        <w:rPr>
+          <w:rFonts w:eastAsiaTheme="minorEastAsia"/>
+          <w:b w:val="0"/>
+          <w:bCs w:val="0"/>
+          <w:color w:val="auto"/>
+          <w:sz w:val="22"/>
+          <w:szCs w:val="22"/>
+        </w:rPr>
+        <w:t xml:space="preserve">75% coverage of FSW. </w:t>
+      </w:r>
+      <w:r>
+        <w:rPr>
+          <w:rFonts w:eastAsiaTheme="minorEastAsia"/>
+          <w:b w:val="0"/>
+          <w:bCs w:val="0"/>
+          <w:color w:val="auto"/>
+          <w:sz w:val="22"/>
+          <w:szCs w:val="22"/>
+        </w:rPr>
+        <w:t xml:space="preserve">Decreasing coverage to 50% reduced the impact on other populations to 26%-30% of the impact for FSW receiving PPT, and increasing frequency to 12 PPT rounds per year increased these </w:t>
+      </w:r>
+      <w:r>
+        <w:rPr>
+          <w:rFonts w:eastAsiaTheme="minorEastAsia"/>
+          <w:b w:val="0"/>
+          <w:bCs w:val="0"/>
+          <w:color w:val="auto"/>
+          <w:sz w:val="22"/>
+          <w:szCs w:val="22"/>
+        </w:rPr>
+        <w:t xml:space="preserve">impacts </w:t>
+      </w:r>
+      <w:r>
+        <w:rPr>
+          <w:rFonts w:eastAsiaTheme="minorEastAsia"/>
+          <w:b w:val="0"/>
+          <w:bCs w:val="0"/>
+          <w:color w:val="auto"/>
+          <w:sz w:val="22"/>
+          <w:szCs w:val="22"/>
+        </w:rPr>
+        <w:t>by 0.5</w:t>
+      </w:r>
+      <w:r>
+        <w:rPr>
+          <w:rFonts w:eastAsiaTheme="minorEastAsia"/>
+          <w:b w:val="0"/>
+          <w:bCs w:val="0"/>
+          <w:color w:val="auto"/>
+          <w:sz w:val="22"/>
+          <w:szCs w:val="22"/>
+        </w:rPr>
+        <w:t>%-0</w:t>
+      </w:r>
+      <w:r>
+        <w:rPr>
+          <w:rFonts w:eastAsiaTheme="minorEastAsia"/>
+          <w:b w:val="0"/>
+          <w:bCs w:val="0"/>
+          <w:color w:val="auto"/>
+          <w:sz w:val="22"/>
+          <w:szCs w:val="22"/>
+        </w:rPr>
+        <w:t>.7</w:t>
+      </w:r>
+      <w:r>
+        <w:rPr>
+          <w:rFonts w:eastAsiaTheme="minorEastAsia"/>
+          <w:b w:val="0"/>
+          <w:bCs w:val="0"/>
+          <w:color w:val="auto"/>
+          <w:sz w:val="22"/>
+          <w:szCs w:val="22"/>
+        </w:rPr>
+        <w:t>%</w:t>
+      </w:r>
+      <w:r>
+        <w:rPr>
+          <w:rFonts w:eastAsiaTheme="minorEastAsia"/>
+          <w:b w:val="0"/>
+          <w:bCs w:val="0"/>
+          <w:color w:val="auto"/>
+          <w:sz w:val="22"/>
+          <w:szCs w:val="22"/>
+        </w:rPr>
+        <w:t xml:space="preserve">. </w:t>
+      </w:r>
+      <w:r>
+        <w:rPr>
+          <w:rFonts w:eastAsiaTheme="minorEastAsia"/>
+          <w:b w:val="0"/>
+          <w:bCs w:val="0"/>
+          <w:color w:val="auto"/>
+          <w:sz w:val="22"/>
+          <w:szCs w:val="22"/>
+        </w:rPr>
+        <w:t>Overall levels of the targeted STI fell by &gt;25%. Overall HIV incidence fell by &gt;3.9%.</w:t>
       </w:r>
     </w:p>
     <w:p>
@@ -7138,42 +7721,57 @@
           <w:noProof/>
           <w:lang w:eastAsia="en-AU"/>
         </w:rPr>
-        <w:pict>
-          <v:shapetype id="_x0000_t202" coordsize="21600,21600" o:spt="202" path="m,l,21600r21600,l21600,xe">
-            <v:stroke joinstyle="miter"/>
-            <v:path gradientshapeok="t" o:connecttype="rect"/>
-          </v:shapetype>
-          <v:shape id="_x0000_s1047" type="#_x0000_t202" style="position:absolute;margin-left:233.3pt;margin-top:217pt;width:24.85pt;height:13.75pt;z-index:251673600" filled="f" stroked="f">
-            <v:textbox style="mso-next-textbox:#_x0000_s1047" inset="0,0,0,0">
-              <w:txbxContent>
-                <w:p>
-                  <w:r>
-                    <w:t>d.</w:t>
-                  </w:r>
-                </w:p>
-              </w:txbxContent>
-            </v:textbox>
-          </v:shape>
-        </w:pict>
-      </w:r>
-      <w:r>
-        <w:rPr>
-          <w:noProof/>
-          <w:lang w:eastAsia="en-AU"/>
-        </w:rPr>
-        <w:pict>
-          <v:shape id="_x0000_s1046" type="#_x0000_t202" style="position:absolute;margin-left:233.3pt;margin-top:55.95pt;width:24.85pt;height:13.75pt;z-index:251672576" filled="f" stroked="f">
-            <v:textbox style="mso-next-textbox:#_x0000_s1046" inset="0,0,0,0">
-              <w:txbxContent>
-                <w:p>
-                  <w:r>
-                    <w:t>c.</w:t>
-                  </w:r>
-                </w:p>
-              </w:txbxContent>
-            </v:textbox>
-          </v:shape>
-        </w:pict>
+        <w:drawing>
+          <wp:anchor distT="0" distB="0" distL="114300" distR="114300" simplePos="0" relativeHeight="251669504" behindDoc="1" locked="0" layoutInCell="1" allowOverlap="1">
+            <wp:simplePos x="0" y="0"/>
+            <wp:positionH relativeFrom="column">
+              <wp:posOffset>-408305</wp:posOffset>
+            </wp:positionH>
+            <wp:positionV relativeFrom="paragraph">
+              <wp:posOffset>2726055</wp:posOffset>
+            </wp:positionV>
+            <wp:extent cx="3056255" cy="2030730"/>
+            <wp:effectExtent l="19050" t="0" r="0" b="0"/>
+            <wp:wrapTight wrapText="bothSides">
+              <wp:wrapPolygon edited="0">
+                <wp:start x="-135" y="0"/>
+                <wp:lineTo x="-135" y="21478"/>
+                <wp:lineTo x="21542" y="21478"/>
+                <wp:lineTo x="21542" y="0"/>
+                <wp:lineTo x="-135" y="0"/>
+              </wp:wrapPolygon>
+            </wp:wrapTight>
+            <wp:docPr id="15" name="Picture 3" descr="Overall STI scen.png"/>
+            <wp:cNvGraphicFramePr>
+              <a:graphicFrameLocks xmlns:a="http://schemas.openxmlformats.org/drawingml/2006/main" noChangeAspect="1"/>
+            </wp:cNvGraphicFramePr>
+            <a:graphic xmlns:a="http://schemas.openxmlformats.org/drawingml/2006/main">
+              <a:graphicData uri="http://schemas.openxmlformats.org/drawingml/2006/picture">
+                <pic:pic xmlns:pic="http://schemas.openxmlformats.org/drawingml/2006/picture">
+                  <pic:nvPicPr>
+                    <pic:cNvPr id="0" name="Overall STI scen.png"/>
+                    <pic:cNvPicPr/>
+                  </pic:nvPicPr>
+                  <pic:blipFill>
+                    <a:blip r:embed="rId10" cstate="print"/>
+                    <a:stretch>
+                      <a:fillRect/>
+                    </a:stretch>
+                  </pic:blipFill>
+                  <pic:spPr>
+                    <a:xfrm>
+                      <a:off x="0" y="0"/>
+                      <a:ext cx="3056255" cy="2030730"/>
+                    </a:xfrm>
+                    <a:prstGeom prst="rect">
+                      <a:avLst/>
+                    </a:prstGeom>
+                  </pic:spPr>
+                </pic:pic>
+              </a:graphicData>
+            </a:graphic>
+          </wp:anchor>
+        </w:drawing>
       </w:r>
       <w:r>
         <w:rPr>
@@ -7184,19 +7782,19 @@
           <wp:anchor distT="0" distB="0" distL="114300" distR="114300" simplePos="0" relativeHeight="251670528" behindDoc="1" locked="0" layoutInCell="1" allowOverlap="1">
             <wp:simplePos x="0" y="0"/>
             <wp:positionH relativeFrom="column">
-              <wp:posOffset>3171190</wp:posOffset>
+              <wp:posOffset>3165475</wp:posOffset>
             </wp:positionH>
             <wp:positionV relativeFrom="paragraph">
-              <wp:posOffset>2769235</wp:posOffset>
+              <wp:posOffset>457835</wp:posOffset>
             </wp:positionV>
-            <wp:extent cx="3051175" cy="2033270"/>
+            <wp:extent cx="3056255" cy="2030095"/>
             <wp:effectExtent l="19050" t="0" r="0" b="0"/>
             <wp:wrapTight wrapText="bothSides">
               <wp:wrapPolygon edited="0">
                 <wp:start x="-135" y="0"/>
-                <wp:lineTo x="-135" y="21452"/>
-                <wp:lineTo x="21578" y="21452"/>
-                <wp:lineTo x="21578" y="0"/>
+                <wp:lineTo x="-135" y="21485"/>
+                <wp:lineTo x="21542" y="21485"/>
+                <wp:lineTo x="21542" y="0"/>
                 <wp:lineTo x="-135" y="0"/>
               </wp:wrapPolygon>
             </wp:wrapTight>
@@ -7212,7 +7810,7 @@
                     <pic:cNvPicPr/>
                   </pic:nvPicPr>
                   <pic:blipFill>
-                    <a:blip r:embed="rId10" cstate="print"/>
+                    <a:blip r:embed="rId11" cstate="print"/>
                     <a:stretch>
                       <a:fillRect/>
                     </a:stretch>
@@ -7220,7 +7818,7 @@
                   <pic:spPr>
                     <a:xfrm>
                       <a:off x="0" y="0"/>
-                      <a:ext cx="3051175" cy="2033270"/>
+                      <a:ext cx="3056255" cy="2030095"/>
                     </a:xfrm>
                     <a:prstGeom prst="rect">
                       <a:avLst/>
@@ -7237,27 +7835,50 @@
           <w:noProof/>
           <w:lang w:eastAsia="en-AU"/>
         </w:rPr>
+        <w:pict>
+          <v:shapetype id="_x0000_t202" coordsize="21600,21600" o:spt="202" path="m,l,21600r21600,l21600,xe">
+            <v:stroke joinstyle="miter"/>
+            <v:path gradientshapeok="t" o:connecttype="rect"/>
+          </v:shapetype>
+          <v:shape id="_x0000_s1057" type="#_x0000_t202" style="position:absolute;margin-left:-43pt;margin-top:217pt;width:24.85pt;height:13.75pt;z-index:251700224;mso-position-horizontal-relative:text;mso-position-vertical-relative:text" filled="f" stroked="f">
+            <v:textbox style="mso-next-textbox:#_x0000_s1057" inset="0,0,0,0">
+              <w:txbxContent>
+                <w:p>
+                  <w:r>
+                    <w:t>c.</w:t>
+                  </w:r>
+                </w:p>
+              </w:txbxContent>
+            </v:textbox>
+          </v:shape>
+        </w:pict>
+      </w:r>
+      <w:r>
+        <w:rPr>
+          <w:noProof/>
+          <w:lang w:eastAsia="en-AU"/>
+        </w:rPr>
         <w:drawing>
-          <wp:anchor distT="0" distB="0" distL="114300" distR="114300" simplePos="0" relativeHeight="251669504" behindDoc="1" locked="0" layoutInCell="1" allowOverlap="1">
+          <wp:anchor distT="0" distB="0" distL="114300" distR="114300" simplePos="0" relativeHeight="251695104" behindDoc="1" locked="0" layoutInCell="1" allowOverlap="1">
             <wp:simplePos x="0" y="0"/>
             <wp:positionH relativeFrom="column">
-              <wp:posOffset>3171190</wp:posOffset>
+              <wp:posOffset>3166110</wp:posOffset>
             </wp:positionH>
             <wp:positionV relativeFrom="paragraph">
-              <wp:posOffset>640080</wp:posOffset>
+              <wp:posOffset>2696845</wp:posOffset>
             </wp:positionV>
-            <wp:extent cx="3051175" cy="2033270"/>
+            <wp:extent cx="3056255" cy="2089785"/>
             <wp:effectExtent l="19050" t="0" r="0" b="0"/>
             <wp:wrapTight wrapText="bothSides">
               <wp:wrapPolygon edited="0">
                 <wp:start x="-135" y="0"/>
-                <wp:lineTo x="-135" y="21452"/>
-                <wp:lineTo x="21578" y="21452"/>
-                <wp:lineTo x="21578" y="0"/>
+                <wp:lineTo x="-135" y="21462"/>
+                <wp:lineTo x="21542" y="21462"/>
+                <wp:lineTo x="21542" y="0"/>
                 <wp:lineTo x="-135" y="0"/>
               </wp:wrapPolygon>
             </wp:wrapTight>
-            <wp:docPr id="15" name="Picture 3" descr="Overall STI scen.png"/>
+            <wp:docPr id="34" name="Picture 28"/>
             <wp:cNvGraphicFramePr>
               <a:graphicFrameLocks xmlns:a="http://schemas.openxmlformats.org/drawingml/2006/main" noChangeAspect="1"/>
             </wp:cNvGraphicFramePr>
@@ -7265,23 +7886,33 @@
               <a:graphicData uri="http://schemas.openxmlformats.org/drawingml/2006/picture">
                 <pic:pic xmlns:pic="http://schemas.openxmlformats.org/drawingml/2006/picture">
                   <pic:nvPicPr>
-                    <pic:cNvPr id="0" name="Overall STI scen.png"/>
-                    <pic:cNvPicPr/>
+                    <pic:cNvPr id="0" name="Picture 28"/>
+                    <pic:cNvPicPr>
+                      <a:picLocks noChangeAspect="1" noChangeArrowheads="1"/>
+                    </pic:cNvPicPr>
                   </pic:nvPicPr>
                   <pic:blipFill>
-                    <a:blip r:embed="rId11" cstate="print"/>
+                    <a:blip r:embed="rId12" cstate="print"/>
+                    <a:srcRect t="4145" b="4663"/>
                     <a:stretch>
                       <a:fillRect/>
                     </a:stretch>
                   </pic:blipFill>
-                  <pic:spPr>
+                  <pic:spPr bwMode="auto">
                     <a:xfrm>
                       <a:off x="0" y="0"/>
-                      <a:ext cx="3051175" cy="2033270"/>
+                      <a:ext cx="3056255" cy="2089785"/>
                     </a:xfrm>
                     <a:prstGeom prst="rect">
                       <a:avLst/>
                     </a:prstGeom>
+                    <a:noFill/>
+                    <a:ln w="9525">
+                      <a:noFill/>
+                      <a:miter lim="800000"/>
+                      <a:headEnd/>
+                      <a:tailEnd/>
+                    </a:ln>
                   </pic:spPr>
                 </pic:pic>
               </a:graphicData>
@@ -7295,8 +7926,27 @@
           <w:lang w:eastAsia="en-AU"/>
         </w:rPr>
         <w:pict>
-          <v:shape id="_x0000_s1048" type="#_x0000_t202" style="position:absolute;margin-left:-43pt;margin-top:217pt;width:24.85pt;height:13.75pt;z-index:251674624;mso-position-horizontal-relative:text;mso-position-vertical-relative:text" filled="f" stroked="f">
-            <v:textbox style="mso-next-textbox:#_x0000_s1048" inset="0,0,0,0">
+          <v:shape id="_x0000_s1047" type="#_x0000_t202" style="position:absolute;margin-left:233.3pt;margin-top:217pt;width:24.85pt;height:13.75pt;z-index:251673600;mso-position-horizontal-relative:text;mso-position-vertical-relative:text" filled="f" stroked="f">
+            <v:textbox style="mso-next-textbox:#_x0000_s1047" inset="0,0,0,0">
+              <w:txbxContent>
+                <w:p>
+                  <w:r>
+                    <w:t>d.</w:t>
+                  </w:r>
+                </w:p>
+              </w:txbxContent>
+            </v:textbox>
+          </v:shape>
+        </w:pict>
+      </w:r>
+      <w:r>
+        <w:rPr>
+          <w:noProof/>
+          <w:lang w:eastAsia="en-AU"/>
+        </w:rPr>
+        <w:pict>
+          <v:shape id="_x0000_s1046" type="#_x0000_t202" style="position:absolute;margin-left:233.3pt;margin-top:55.95pt;width:24.85pt;height:13.75pt;z-index:251672576;mso-position-horizontal-relative:text;mso-position-vertical-relative:text" filled="f" stroked="f">
+            <v:textbox style="mso-next-textbox:#_x0000_s1046" inset="0,0,0,0">
               <w:txbxContent>
                 <w:p>
                   <w:r>
@@ -7326,63 +7976,6 @@
             </v:textbox>
           </v:shape>
         </w:pict>
-      </w:r>
-      <w:r>
-        <w:rPr>
-          <w:noProof/>
-          <w:lang w:eastAsia="en-AU"/>
-        </w:rPr>
-        <w:drawing>
-          <wp:anchor distT="0" distB="0" distL="114300" distR="114300" simplePos="0" relativeHeight="251667456" behindDoc="1" locked="0" layoutInCell="1" allowOverlap="1">
-            <wp:simplePos x="0" y="0"/>
-            <wp:positionH relativeFrom="column">
-              <wp:posOffset>-390525</wp:posOffset>
-            </wp:positionH>
-            <wp:positionV relativeFrom="paragraph">
-              <wp:posOffset>2782570</wp:posOffset>
-            </wp:positionV>
-            <wp:extent cx="3051175" cy="2033270"/>
-            <wp:effectExtent l="19050" t="0" r="0" b="0"/>
-            <wp:wrapTight wrapText="bothSides">
-              <wp:wrapPolygon edited="0">
-                <wp:start x="-135" y="0"/>
-                <wp:lineTo x="-135" y="21452"/>
-                <wp:lineTo x="21578" y="21452"/>
-                <wp:lineTo x="21578" y="0"/>
-                <wp:lineTo x="-135" y="0"/>
-              </wp:wrapPolygon>
-            </wp:wrapTight>
-            <wp:docPr id="14" name="Picture 1" descr="FSW a STI.png"/>
-            <wp:cNvGraphicFramePr>
-              <a:graphicFrameLocks xmlns:a="http://schemas.openxmlformats.org/drawingml/2006/main" noChangeAspect="1"/>
-            </wp:cNvGraphicFramePr>
-            <a:graphic xmlns:a="http://schemas.openxmlformats.org/drawingml/2006/main">
-              <a:graphicData uri="http://schemas.openxmlformats.org/drawingml/2006/picture">
-                <pic:pic xmlns:pic="http://schemas.openxmlformats.org/drawingml/2006/picture">
-                  <pic:nvPicPr>
-                    <pic:cNvPr id="0" name="FSW a STI.png"/>
-                    <pic:cNvPicPr/>
-                  </pic:nvPicPr>
-                  <pic:blipFill>
-                    <a:blip r:embed="rId12" cstate="print"/>
-                    <a:stretch>
-                      <a:fillRect/>
-                    </a:stretch>
-                  </pic:blipFill>
-                  <pic:spPr>
-                    <a:xfrm>
-                      <a:off x="0" y="0"/>
-                      <a:ext cx="3051175" cy="2033270"/>
-                    </a:xfrm>
-                    <a:prstGeom prst="rect">
-                      <a:avLst/>
-                    </a:prstGeom>
-                  </pic:spPr>
-                </pic:pic>
-              </a:graphicData>
-            </a:graphic>
-          </wp:anchor>
-        </w:drawing>
       </w:r>
       <w:r>
         <w:rPr>
@@ -7467,27 +8060,49 @@
       </w:r>
       <w:bookmarkEnd w:id="6"/>
       <w:r>
-        <w:t>: Effect of PPT on STI prevalences among a. FSW receiving PPT, b. all FSW, c. the whole population. d. shows the effect on STI prevalences for each sub-population as a proportion of the initial prevalence.</w:t>
-      </w:r>
-      <w:r>
-        <w:rPr>
-          <w:rFonts w:eastAsiaTheme="minorEastAsia"/>
-        </w:rPr>
-        <w:t xml:space="preserve"> </w:t>
-      </w:r>
-      <w:proofErr w:type="spellStart"/>
-      <w:r>
-        <w:rPr>
-          <w:rFonts w:eastAsiaTheme="minorEastAsia"/>
-        </w:rPr>
-        <w:t>Cov</w:t>
-      </w:r>
-      <w:proofErr w:type="spellEnd"/>
-      <w:r>
-        <w:rPr>
-          <w:rFonts w:eastAsiaTheme="minorEastAsia"/>
-        </w:rPr>
-        <w:t xml:space="preserve"> = Coverage of FSW, Freq = frequency of PPT per year</w:t>
+        <w:t xml:space="preserve">: Effect of PPT on </w:t>
+      </w:r>
+      <w:r>
+        <w:t xml:space="preserve">targeted </w:t>
+      </w:r>
+      <w:r>
+        <w:t xml:space="preserve">STI prevalences </w:t>
+      </w:r>
+      <w:r>
+        <w:t xml:space="preserve">and HIV incidence. </w:t>
+      </w:r>
+      <w:r>
+        <w:t xml:space="preserve">a. </w:t>
+      </w:r>
+      <w:r>
+        <w:t xml:space="preserve">Effect on targeted STIs among </w:t>
+      </w:r>
+      <w:r>
+        <w:t>FSW receiving PPT, b.</w:t>
+      </w:r>
+      <w:r>
+        <w:t xml:space="preserve"> Effect on STIs among all population groups</w:t>
+      </w:r>
+      <w:r>
+        <w:t>, c.</w:t>
+      </w:r>
+      <w:r>
+        <w:t xml:space="preserve"> Effect of PPT on aggregate levels of targeted STI</w:t>
+      </w:r>
+      <w:r>
+        <w:t xml:space="preserve"> d. </w:t>
+      </w:r>
+      <w:r>
+        <w:t xml:space="preserve">Effect of PPT on HIV incidence, as a percentage of </w:t>
+      </w:r>
+      <w:r>
+        <w:t xml:space="preserve">each year’s projected HIV incidence. </w:t>
+      </w:r>
+      <w:r>
+        <w:rPr>
+          <w:rFonts w:eastAsiaTheme="minorEastAsia"/>
+        </w:rPr>
+        <w:t>Cov = Coverage of FSW, Freq = frequency of PPT per year</w:t>
       </w:r>
       <w:bookmarkStart w:id="7" w:name="_GoBack"/>
       <w:bookmarkEnd w:id="7"/>
@@ -7507,32 +8122,368 @@
           <w:szCs w:val="22"/>
         </w:rPr>
       </w:pPr>
+      <w:fldSimple w:instr=" REF _Ref412731834 \h  \* MERGEFORMAT ">
+        <w:r>
+          <w:rPr>
+            <w:rFonts w:eastAsiaTheme="minorEastAsia"/>
+            <w:b w:val="0"/>
+            <w:bCs w:val="0"/>
+            <w:color w:val="auto"/>
+            <w:sz w:val="22"/>
+            <w:szCs w:val="22"/>
+          </w:rPr>
+          <w:t>Figure 3</w:t>
+        </w:r>
+      </w:fldSimple>
+      <w:r>
+        <w:rPr>
+          <w:rFonts w:eastAsiaTheme="minorEastAsia"/>
+          <w:b w:val="0"/>
+          <w:bCs w:val="0"/>
+          <w:color w:val="auto"/>
+          <w:sz w:val="22"/>
+          <w:szCs w:val="22"/>
+        </w:rPr>
+        <w:t xml:space="preserve"> </w:t>
+      </w:r>
+      <w:r>
+        <w:rPr>
+          <w:rFonts w:eastAsiaTheme="minorEastAsia"/>
+          <w:b w:val="0"/>
+          <w:bCs w:val="0"/>
+          <w:color w:val="auto"/>
+          <w:sz w:val="22"/>
+          <w:szCs w:val="22"/>
+        </w:rPr>
+        <w:t xml:space="preserve">shows that there </w:t>
+      </w:r>
+      <w:r>
+        <w:rPr>
+          <w:rFonts w:eastAsiaTheme="minorEastAsia"/>
+          <w:b w:val="0"/>
+          <w:bCs w:val="0"/>
+          <w:color w:val="auto"/>
+          <w:sz w:val="22"/>
+          <w:szCs w:val="22"/>
+        </w:rPr>
+        <w:t>was</w:t>
+      </w:r>
+      <w:r>
+        <w:rPr>
+          <w:rFonts w:eastAsiaTheme="minorEastAsia"/>
+          <w:b w:val="0"/>
+          <w:bCs w:val="0"/>
+          <w:color w:val="auto"/>
+          <w:sz w:val="22"/>
+          <w:szCs w:val="22"/>
+        </w:rPr>
+        <w:t xml:space="preserve"> a much greater decrease in STI prevalence in urban </w:t>
+      </w:r>
+      <w:r>
+        <w:rPr>
+          <w:rFonts w:eastAsiaTheme="minorEastAsia"/>
+          <w:b w:val="0"/>
+          <w:bCs w:val="0"/>
+          <w:color w:val="auto"/>
+          <w:sz w:val="22"/>
+          <w:szCs w:val="22"/>
+        </w:rPr>
+        <w:t xml:space="preserve">areas </w:t>
+      </w:r>
+      <w:r>
+        <w:rPr>
+          <w:rFonts w:eastAsiaTheme="minorEastAsia"/>
+          <w:b w:val="0"/>
+          <w:bCs w:val="0"/>
+          <w:color w:val="auto"/>
+          <w:sz w:val="22"/>
+          <w:szCs w:val="22"/>
+        </w:rPr>
+        <w:t>than in rural</w:t>
+      </w:r>
+      <w:r>
+        <w:rPr>
+          <w:rFonts w:eastAsiaTheme="minorEastAsia"/>
+          <w:b w:val="0"/>
+          <w:bCs w:val="0"/>
+          <w:color w:val="auto"/>
+          <w:sz w:val="22"/>
+          <w:szCs w:val="22"/>
+        </w:rPr>
+        <w:t xml:space="preserve"> areas</w:t>
+      </w:r>
+      <w:r>
+        <w:rPr>
+          <w:rFonts w:eastAsiaTheme="minorEastAsia"/>
+          <w:b w:val="0"/>
+          <w:bCs w:val="0"/>
+          <w:color w:val="auto"/>
+          <w:sz w:val="22"/>
+          <w:szCs w:val="22"/>
+        </w:rPr>
+        <w:t>.</w:t>
+      </w:r>
+      <w:r>
+        <w:rPr>
+          <w:rFonts w:eastAsiaTheme="minorEastAsia"/>
+          <w:b w:val="0"/>
+          <w:bCs w:val="0"/>
+          <w:color w:val="auto"/>
+          <w:sz w:val="22"/>
+          <w:szCs w:val="22"/>
+        </w:rPr>
+        <w:t xml:space="preserve"> In rural areas, STI prevalences fell only slightly, which caused a </w:t>
+      </w:r>
+      <w:r>
+        <w:rPr>
+          <w:rFonts w:eastAsiaTheme="minorEastAsia"/>
+          <w:b w:val="0"/>
+          <w:bCs w:val="0"/>
+          <w:color w:val="auto"/>
+          <w:sz w:val="22"/>
+          <w:szCs w:val="22"/>
+        </w:rPr>
+        <w:t xml:space="preserve">smaller </w:t>
+      </w:r>
+      <w:r>
+        <w:rPr>
+          <w:rFonts w:eastAsiaTheme="minorEastAsia"/>
+          <w:b w:val="0"/>
+          <w:bCs w:val="0"/>
+          <w:color w:val="auto"/>
+          <w:sz w:val="22"/>
+          <w:szCs w:val="22"/>
+        </w:rPr>
+        <w:t>drop in HIV.</w:t>
+      </w:r>
+      <w:r>
+        <w:rPr>
+          <w:rFonts w:eastAsiaTheme="minorEastAsia"/>
+          <w:b w:val="0"/>
+          <w:bCs w:val="0"/>
+          <w:color w:val="auto"/>
+          <w:sz w:val="22"/>
+          <w:szCs w:val="22"/>
+        </w:rPr>
+        <w:t xml:space="preserve"> </w:t>
+      </w:r>
+      <w:r>
+        <w:rPr>
+          <w:rFonts w:eastAsiaTheme="minorEastAsia"/>
+          <w:b w:val="0"/>
+          <w:bCs w:val="0"/>
+          <w:color w:val="auto"/>
+          <w:sz w:val="22"/>
+          <w:szCs w:val="22"/>
+        </w:rPr>
+        <w:t>I</w:t>
+      </w:r>
+      <w:r>
+        <w:rPr>
+          <w:rFonts w:eastAsiaTheme="minorEastAsia"/>
+          <w:b w:val="0"/>
+          <w:bCs w:val="0"/>
+          <w:color w:val="auto"/>
+          <w:sz w:val="22"/>
+          <w:szCs w:val="22"/>
+        </w:rPr>
+        <w:t xml:space="preserve">n </w:t>
+      </w:r>
+      <w:r>
+        <w:rPr>
+          <w:rFonts w:eastAsiaTheme="minorEastAsia"/>
+          <w:b w:val="0"/>
+          <w:bCs w:val="0"/>
+          <w:color w:val="auto"/>
+          <w:sz w:val="22"/>
+          <w:szCs w:val="22"/>
+        </w:rPr>
+        <w:t xml:space="preserve">urban areas, </w:t>
+      </w:r>
+      <w:r>
+        <w:rPr>
+          <w:rFonts w:eastAsiaTheme="minorEastAsia"/>
+          <w:b w:val="0"/>
+          <w:bCs w:val="0"/>
+          <w:color w:val="auto"/>
+          <w:sz w:val="22"/>
+          <w:szCs w:val="22"/>
+        </w:rPr>
+        <w:t>STI prevalences</w:t>
+      </w:r>
+      <w:r>
+        <w:rPr>
+          <w:rFonts w:eastAsiaTheme="minorEastAsia"/>
+          <w:b w:val="0"/>
+          <w:bCs w:val="0"/>
+          <w:color w:val="auto"/>
+          <w:sz w:val="22"/>
+          <w:szCs w:val="22"/>
+        </w:rPr>
+        <w:t xml:space="preserve"> fell by &gt;50%</w:t>
+      </w:r>
+      <w:r>
+        <w:rPr>
+          <w:rFonts w:eastAsiaTheme="minorEastAsia"/>
+          <w:b w:val="0"/>
+          <w:bCs w:val="0"/>
+          <w:color w:val="auto"/>
+          <w:sz w:val="22"/>
+          <w:szCs w:val="22"/>
+        </w:rPr>
+        <w:t xml:space="preserve">. This </w:t>
+      </w:r>
+      <w:r>
+        <w:rPr>
+          <w:rFonts w:eastAsiaTheme="minorEastAsia"/>
+          <w:b w:val="0"/>
+          <w:bCs w:val="0"/>
+          <w:color w:val="auto"/>
+          <w:sz w:val="22"/>
+          <w:szCs w:val="22"/>
+        </w:rPr>
+        <w:t xml:space="preserve">caused </w:t>
+      </w:r>
+      <w:r>
+        <w:rPr>
+          <w:rFonts w:eastAsiaTheme="minorEastAsia"/>
+          <w:b w:val="0"/>
+          <w:bCs w:val="0"/>
+          <w:color w:val="auto"/>
+          <w:sz w:val="22"/>
+          <w:szCs w:val="22"/>
+        </w:rPr>
+        <w:t xml:space="preserve">a correspondingly greater </w:t>
+      </w:r>
+      <w:r>
+        <w:rPr>
+          <w:rFonts w:eastAsiaTheme="minorEastAsia"/>
+          <w:b w:val="0"/>
+          <w:bCs w:val="0"/>
+          <w:color w:val="auto"/>
+          <w:sz w:val="22"/>
+          <w:szCs w:val="22"/>
+        </w:rPr>
+        <w:t xml:space="preserve">fall </w:t>
+      </w:r>
+      <w:r>
+        <w:rPr>
+          <w:rFonts w:eastAsiaTheme="minorEastAsia"/>
+          <w:b w:val="0"/>
+          <w:bCs w:val="0"/>
+          <w:color w:val="auto"/>
+          <w:sz w:val="22"/>
+          <w:szCs w:val="22"/>
+        </w:rPr>
+        <w:t>HIV</w:t>
+      </w:r>
+      <w:r>
+        <w:rPr>
+          <w:rFonts w:eastAsiaTheme="minorEastAsia"/>
+          <w:b w:val="0"/>
+          <w:bCs w:val="0"/>
+          <w:color w:val="auto"/>
+          <w:sz w:val="22"/>
+          <w:szCs w:val="22"/>
+        </w:rPr>
+        <w:t xml:space="preserve"> incidence, of &gt;6%</w:t>
+      </w:r>
+      <w:r>
+        <w:rPr>
+          <w:rFonts w:eastAsiaTheme="minorEastAsia"/>
+          <w:b w:val="0"/>
+          <w:bCs w:val="0"/>
+          <w:color w:val="auto"/>
+          <w:sz w:val="22"/>
+          <w:szCs w:val="22"/>
+        </w:rPr>
+        <w:t>. Because PNG's population wa</w:t>
+      </w:r>
+      <w:r>
+        <w:rPr>
+          <w:rFonts w:eastAsiaTheme="minorEastAsia"/>
+          <w:b w:val="0"/>
+          <w:bCs w:val="0"/>
+          <w:color w:val="auto"/>
+          <w:sz w:val="22"/>
+          <w:szCs w:val="22"/>
+        </w:rPr>
+        <w:t>s largely rural,</w:t>
+      </w:r>
+      <w:r>
+        <w:rPr>
+          <w:rFonts w:eastAsiaTheme="minorEastAsia"/>
+          <w:b w:val="0"/>
+          <w:bCs w:val="0"/>
+          <w:color w:val="auto"/>
+          <w:sz w:val="22"/>
+          <w:szCs w:val="22"/>
+        </w:rPr>
+        <w:t xml:space="preserve"> the lower impact of PPT in rural settings dominated the national impact results</w:t>
+      </w:r>
+      <w:r>
+        <w:rPr>
+          <w:rFonts w:eastAsiaTheme="minorEastAsia"/>
+          <w:b w:val="0"/>
+          <w:bCs w:val="0"/>
+          <w:color w:val="auto"/>
+          <w:sz w:val="22"/>
+          <w:szCs w:val="22"/>
+        </w:rPr>
+        <w:t xml:space="preserve">. </w:t>
+      </w:r>
+      <w:bookmarkStart w:id="8" w:name="_Ref412388496"/>
+    </w:p>
+    <w:p>
+      <w:pPr>
+        <w:pStyle w:val="Caption"/>
+      </w:pPr>
+      <w:bookmarkStart w:id="9" w:name="_Ref412731834"/>
       <w:r>
         <w:rPr>
           <w:noProof/>
           <w:lang w:eastAsia="en-AU"/>
         </w:rPr>
+        <w:pict>
+          <v:shape id="_x0000_s1051" type="#_x0000_t202" style="position:absolute;margin-left:229.3pt;margin-top:19.65pt;width:24.85pt;height:13.75pt;z-index:251684864" filled="f" stroked="f">
+            <v:textbox style="mso-next-textbox:#_x0000_s1051" inset="0,0,0,0">
+              <w:txbxContent>
+                <w:p>
+                  <w:r>
+                    <w:t>b.</w:t>
+                  </w:r>
+                </w:p>
+              </w:txbxContent>
+            </v:textbox>
+          </v:shape>
+        </w:pict>
+      </w:r>
+      <w:r>
+        <w:rPr>
+          <w:noProof/>
+          <w:lang w:eastAsia="en-AU"/>
+        </w:rPr>
         <w:drawing>
-          <wp:anchor distT="0" distB="0" distL="114300" distR="114300" simplePos="0" relativeHeight="251676672" behindDoc="1" locked="0" layoutInCell="1" allowOverlap="1">
+          <wp:anchor distT="0" distB="0" distL="114300" distR="114300" simplePos="0" relativeHeight="251697152" behindDoc="1" locked="0" layoutInCell="1" allowOverlap="1">
             <wp:simplePos x="0" y="0"/>
             <wp:positionH relativeFrom="column">
-              <wp:posOffset>3171190</wp:posOffset>
+              <wp:posOffset>3011170</wp:posOffset>
             </wp:positionH>
             <wp:positionV relativeFrom="paragraph">
-              <wp:posOffset>1268730</wp:posOffset>
+              <wp:posOffset>2428240</wp:posOffset>
             </wp:positionV>
-            <wp:extent cx="3051175" cy="2033270"/>
+            <wp:extent cx="3068320" cy="2054225"/>
             <wp:effectExtent l="19050" t="0" r="0" b="0"/>
             <wp:wrapTight wrapText="bothSides">
               <wp:wrapPolygon edited="0">
-                <wp:start x="-135" y="0"/>
-                <wp:lineTo x="-135" y="21452"/>
-                <wp:lineTo x="21578" y="21452"/>
-                <wp:lineTo x="21578" y="0"/>
-                <wp:lineTo x="-135" y="0"/>
+                <wp:start x="-134" y="0"/>
+                <wp:lineTo x="-134" y="21433"/>
+                <wp:lineTo x="21591" y="21433"/>
+                <wp:lineTo x="21591" y="0"/>
+                <wp:lineTo x="-134" y="0"/>
               </wp:wrapPolygon>
             </wp:wrapTight>
-            <wp:docPr id="8" name="Picture 4" descr="HIV scen.png"/>
+            <wp:docPr id="37" name="Picture 31"/>
             <wp:cNvGraphicFramePr>
               <a:graphicFrameLocks xmlns:a="http://schemas.openxmlformats.org/drawingml/2006/main" noChangeAspect="1"/>
             </wp:cNvGraphicFramePr>
@@ -7540,11 +8491,145 @@
               <a:graphicData uri="http://schemas.openxmlformats.org/drawingml/2006/picture">
                 <pic:pic xmlns:pic="http://schemas.openxmlformats.org/drawingml/2006/picture">
                   <pic:nvPicPr>
-                    <pic:cNvPr id="0" name="HIV scen.png"/>
+                    <pic:cNvPr id="0" name="Picture 31"/>
+                    <pic:cNvPicPr>
+                      <a:picLocks noChangeAspect="1" noChangeArrowheads="1"/>
+                    </pic:cNvPicPr>
+                  </pic:nvPicPr>
+                  <pic:blipFill>
+                    <a:blip r:embed="rId14" cstate="print"/>
+                    <a:srcRect/>
+                    <a:stretch>
+                      <a:fillRect/>
+                    </a:stretch>
+                  </pic:blipFill>
+                  <pic:spPr bwMode="auto">
+                    <a:xfrm>
+                      <a:off x="0" y="0"/>
+                      <a:ext cx="3068320" cy="2054225"/>
+                    </a:xfrm>
+                    <a:prstGeom prst="rect">
+                      <a:avLst/>
+                    </a:prstGeom>
+                    <a:noFill/>
+                    <a:ln w="9525">
+                      <a:noFill/>
+                      <a:miter lim="800000"/>
+                      <a:headEnd/>
+                      <a:tailEnd/>
+                    </a:ln>
+                  </pic:spPr>
+                </pic:pic>
+              </a:graphicData>
+            </a:graphic>
+          </wp:anchor>
+        </w:drawing>
+      </w:r>
+      <w:r>
+        <w:rPr>
+          <w:noProof/>
+          <w:lang w:eastAsia="en-AU"/>
+        </w:rPr>
+        <w:drawing>
+          <wp:anchor distT="0" distB="0" distL="114300" distR="114300" simplePos="0" relativeHeight="251696128" behindDoc="1" locked="0" layoutInCell="1" allowOverlap="1">
+            <wp:simplePos x="0" y="0"/>
+            <wp:positionH relativeFrom="column">
+              <wp:posOffset>3011170</wp:posOffset>
+            </wp:positionH>
+            <wp:positionV relativeFrom="paragraph">
+              <wp:posOffset>314325</wp:posOffset>
+            </wp:positionV>
+            <wp:extent cx="3068320" cy="2054225"/>
+            <wp:effectExtent l="19050" t="0" r="0" b="0"/>
+            <wp:wrapTight wrapText="bothSides">
+              <wp:wrapPolygon edited="0">
+                <wp:start x="-134" y="0"/>
+                <wp:lineTo x="-134" y="21433"/>
+                <wp:lineTo x="21591" y="21433"/>
+                <wp:lineTo x="21591" y="0"/>
+                <wp:lineTo x="-134" y="0"/>
+              </wp:wrapPolygon>
+            </wp:wrapTight>
+            <wp:docPr id="36" name="Picture 30"/>
+            <wp:cNvGraphicFramePr>
+              <a:graphicFrameLocks xmlns:a="http://schemas.openxmlformats.org/drawingml/2006/main" noChangeAspect="1"/>
+            </wp:cNvGraphicFramePr>
+            <a:graphic xmlns:a="http://schemas.openxmlformats.org/drawingml/2006/main">
+              <a:graphicData uri="http://schemas.openxmlformats.org/drawingml/2006/picture">
+                <pic:pic xmlns:pic="http://schemas.openxmlformats.org/drawingml/2006/picture">
+                  <pic:nvPicPr>
+                    <pic:cNvPr id="0" name="Picture 30"/>
+                    <pic:cNvPicPr>
+                      <a:picLocks noChangeAspect="1" noChangeArrowheads="1"/>
+                    </pic:cNvPicPr>
+                  </pic:nvPicPr>
+                  <pic:blipFill>
+                    <a:blip r:embed="rId15" cstate="print"/>
+                    <a:srcRect/>
+                    <a:stretch>
+                      <a:fillRect/>
+                    </a:stretch>
+                  </pic:blipFill>
+                  <pic:spPr bwMode="auto">
+                    <a:xfrm>
+                      <a:off x="0" y="0"/>
+                      <a:ext cx="3068320" cy="2054225"/>
+                    </a:xfrm>
+                    <a:prstGeom prst="rect">
+                      <a:avLst/>
+                    </a:prstGeom>
+                    <a:noFill/>
+                    <a:ln w="9525">
+                      <a:noFill/>
+                      <a:miter lim="800000"/>
+                      <a:headEnd/>
+                      <a:tailEnd/>
+                    </a:ln>
+                  </pic:spPr>
+                </pic:pic>
+              </a:graphicData>
+            </a:graphic>
+          </wp:anchor>
+        </w:drawing>
+      </w:r>
+      <w:r>
+        <w:rPr>
+          <w:noProof/>
+          <w:lang w:eastAsia="en-AU"/>
+        </w:rPr>
+        <w:drawing>
+          <wp:anchor distT="0" distB="0" distL="114300" distR="114300" simplePos="0" relativeHeight="251680768" behindDoc="1" locked="0" layoutInCell="1" allowOverlap="1">
+            <wp:simplePos x="0" y="0"/>
+            <wp:positionH relativeFrom="column">
+              <wp:posOffset>-278130</wp:posOffset>
+            </wp:positionH>
+            <wp:positionV relativeFrom="paragraph">
+              <wp:posOffset>2440305</wp:posOffset>
+            </wp:positionV>
+            <wp:extent cx="3056890" cy="2030730"/>
+            <wp:effectExtent l="19050" t="0" r="0" b="0"/>
+            <wp:wrapTight wrapText="bothSides">
+              <wp:wrapPolygon edited="0">
+                <wp:start x="-135" y="0"/>
+                <wp:lineTo x="-135" y="21478"/>
+                <wp:lineTo x="21537" y="21478"/>
+                <wp:lineTo x="21537" y="0"/>
+                <wp:lineTo x="-135" y="0"/>
+              </wp:wrapPolygon>
+            </wp:wrapTight>
+            <wp:docPr id="21" name="Picture 7" descr="STI scenu.png"/>
+            <wp:cNvGraphicFramePr>
+              <a:graphicFrameLocks xmlns:a="http://schemas.openxmlformats.org/drawingml/2006/main" noChangeAspect="1"/>
+            </wp:cNvGraphicFramePr>
+            <a:graphic xmlns:a="http://schemas.openxmlformats.org/drawingml/2006/main">
+              <a:graphicData uri="http://schemas.openxmlformats.org/drawingml/2006/picture">
+                <pic:pic xmlns:pic="http://schemas.openxmlformats.org/drawingml/2006/picture">
+                  <pic:nvPicPr>
+                    <pic:cNvPr id="0" name="STI scenu.png"/>
                     <pic:cNvPicPr/>
                   </pic:nvPicPr>
                   <pic:blipFill>
-                    <a:blip r:embed="rId14" cstate="print"/>
+                    <a:blip r:embed="rId16" cstate="print"/>
                     <a:stretch>
                       <a:fillRect/>
                     </a:stretch>
@@ -7552,7 +8637,7 @@
                   <pic:spPr>
                     <a:xfrm>
                       <a:off x="0" y="0"/>
-                      <a:ext cx="3051175" cy="2033270"/>
+                      <a:ext cx="3056890" cy="2030730"/>
                     </a:xfrm>
                     <a:prstGeom prst="rect">
                       <a:avLst/>
@@ -7570,79 +8655,22 @@
           <w:lang w:eastAsia="en-AU"/>
         </w:rPr>
         <w:drawing>
-          <wp:anchor distT="0" distB="0" distL="114300" distR="114300" simplePos="0" relativeHeight="251677696" behindDoc="1" locked="0" layoutInCell="1" allowOverlap="1">
+          <wp:anchor distT="0" distB="0" distL="114300" distR="114300" simplePos="0" relativeHeight="251678720" behindDoc="1" locked="0" layoutInCell="1" allowOverlap="1">
             <wp:simplePos x="0" y="0"/>
             <wp:positionH relativeFrom="column">
-              <wp:posOffset>-404495</wp:posOffset>
+              <wp:posOffset>-278130</wp:posOffset>
             </wp:positionH>
             <wp:positionV relativeFrom="paragraph">
-              <wp:posOffset>1268730</wp:posOffset>
+              <wp:posOffset>326390</wp:posOffset>
             </wp:positionV>
-            <wp:extent cx="3051175" cy="2033270"/>
+            <wp:extent cx="3056890" cy="2030730"/>
             <wp:effectExtent l="19050" t="0" r="0" b="0"/>
             <wp:wrapTight wrapText="bothSides">
               <wp:wrapPolygon edited="0">
                 <wp:start x="-135" y="0"/>
-                <wp:lineTo x="-135" y="21452"/>
-                <wp:lineTo x="21578" y="21452"/>
-                <wp:lineTo x="21578" y="0"/>
-                <wp:lineTo x="-135" y="0"/>
-              </wp:wrapPolygon>
-            </wp:wrapTight>
-            <wp:docPr id="17" name="Picture 5" descr="STI scena.png"/>
-            <wp:cNvGraphicFramePr>
-              <a:graphicFrameLocks xmlns:a="http://schemas.openxmlformats.org/drawingml/2006/main" noChangeAspect="1"/>
-            </wp:cNvGraphicFramePr>
-            <a:graphic xmlns:a="http://schemas.openxmlformats.org/drawingml/2006/main">
-              <a:graphicData uri="http://schemas.openxmlformats.org/drawingml/2006/picture">
-                <pic:pic xmlns:pic="http://schemas.openxmlformats.org/drawingml/2006/picture">
-                  <pic:nvPicPr>
-                    <pic:cNvPr id="0" name="STI scena.png"/>
-                    <pic:cNvPicPr/>
-                  </pic:nvPicPr>
-                  <pic:blipFill>
-                    <a:blip r:embed="rId15" cstate="print"/>
-                    <a:stretch>
-                      <a:fillRect/>
-                    </a:stretch>
-                  </pic:blipFill>
-                  <pic:spPr>
-                    <a:xfrm>
-                      <a:off x="0" y="0"/>
-                      <a:ext cx="3051175" cy="2033270"/>
-                    </a:xfrm>
-                    <a:prstGeom prst="rect">
-                      <a:avLst/>
-                    </a:prstGeom>
-                  </pic:spPr>
-                </pic:pic>
-              </a:graphicData>
-            </a:graphic>
-          </wp:anchor>
-        </w:drawing>
-      </w:r>
-      <w:r>
-        <w:rPr>
-          <w:noProof/>
-          <w:lang w:eastAsia="en-AU"/>
-        </w:rPr>
-        <w:drawing>
-          <wp:anchor distT="0" distB="0" distL="114300" distR="114300" simplePos="0" relativeHeight="251678720" behindDoc="1" locked="0" layoutInCell="1" allowOverlap="1">
-            <wp:simplePos x="0" y="0"/>
-            <wp:positionH relativeFrom="column">
-              <wp:posOffset>-404495</wp:posOffset>
-            </wp:positionH>
-            <wp:positionV relativeFrom="paragraph">
-              <wp:posOffset>3548380</wp:posOffset>
-            </wp:positionV>
-            <wp:extent cx="3051175" cy="2033270"/>
-            <wp:effectExtent l="19050" t="0" r="0" b="0"/>
-            <wp:wrapTight wrapText="bothSides">
-              <wp:wrapPolygon edited="0">
-                <wp:start x="-135" y="0"/>
-                <wp:lineTo x="-135" y="21452"/>
-                <wp:lineTo x="21578" y="21452"/>
-                <wp:lineTo x="21578" y="0"/>
+                <wp:lineTo x="-135" y="21478"/>
+                <wp:lineTo x="21537" y="21478"/>
+                <wp:lineTo x="21537" y="0"/>
                 <wp:lineTo x="-135" y="0"/>
               </wp:wrapPolygon>
             </wp:wrapTight>
@@ -7658,7 +8686,7 @@
                     <pic:cNvPicPr/>
                   </pic:nvPicPr>
                   <pic:blipFill>
-                    <a:blip r:embed="rId16" cstate="print"/>
+                    <a:blip r:embed="rId17" cstate="print"/>
                     <a:stretch>
                       <a:fillRect/>
                     </a:stretch>
@@ -7666,7 +8694,7 @@
                   <pic:spPr>
                     <a:xfrm>
                       <a:off x="0" y="0"/>
-                      <a:ext cx="3051175" cy="2033270"/>
+                      <a:ext cx="3056890" cy="2030730"/>
                     </a:xfrm>
                     <a:prstGeom prst="rect">
                       <a:avLst/>
@@ -7683,327 +8711,8 @@
           <w:noProof/>
           <w:lang w:eastAsia="en-AU"/>
         </w:rPr>
-        <w:drawing>
-          <wp:anchor distT="0" distB="0" distL="114300" distR="114300" simplePos="0" relativeHeight="251679744" behindDoc="1" locked="0" layoutInCell="1" allowOverlap="1">
-            <wp:simplePos x="0" y="0"/>
-            <wp:positionH relativeFrom="column">
-              <wp:posOffset>3171190</wp:posOffset>
-            </wp:positionH>
-            <wp:positionV relativeFrom="paragraph">
-              <wp:posOffset>3548380</wp:posOffset>
-            </wp:positionV>
-            <wp:extent cx="3051175" cy="2033270"/>
-            <wp:effectExtent l="19050" t="0" r="0" b="0"/>
-            <wp:wrapTight wrapText="bothSides">
-              <wp:wrapPolygon edited="0">
-                <wp:start x="-135" y="0"/>
-                <wp:lineTo x="-135" y="21452"/>
-                <wp:lineTo x="21578" y="21452"/>
-                <wp:lineTo x="21578" y="0"/>
-                <wp:lineTo x="-135" y="0"/>
-              </wp:wrapPolygon>
-            </wp:wrapTight>
-            <wp:docPr id="18" name="Picture 2" descr="HIV scen rur.png"/>
-            <wp:cNvGraphicFramePr>
-              <a:graphicFrameLocks xmlns:a="http://schemas.openxmlformats.org/drawingml/2006/main" noChangeAspect="1"/>
-            </wp:cNvGraphicFramePr>
-            <a:graphic xmlns:a="http://schemas.openxmlformats.org/drawingml/2006/main">
-              <a:graphicData uri="http://schemas.openxmlformats.org/drawingml/2006/picture">
-                <pic:pic xmlns:pic="http://schemas.openxmlformats.org/drawingml/2006/picture">
-                  <pic:nvPicPr>
-                    <pic:cNvPr id="0" name="HIV scen rur.png"/>
-                    <pic:cNvPicPr/>
-                  </pic:nvPicPr>
-                  <pic:blipFill>
-                    <a:blip r:embed="rId17" cstate="print"/>
-                    <a:stretch>
-                      <a:fillRect/>
-                    </a:stretch>
-                  </pic:blipFill>
-                  <pic:spPr>
-                    <a:xfrm>
-                      <a:off x="0" y="0"/>
-                      <a:ext cx="3051175" cy="2033270"/>
-                    </a:xfrm>
-                    <a:prstGeom prst="rect">
-                      <a:avLst/>
-                    </a:prstGeom>
-                  </pic:spPr>
-                </pic:pic>
-              </a:graphicData>
-            </a:graphic>
-          </wp:anchor>
-        </w:drawing>
-      </w:r>
-      <w:fldSimple w:instr=" REF _Ref412731834 \h  \* MERGEFORMAT ">
-        <w:r>
-          <w:rPr>
-            <w:rFonts w:eastAsiaTheme="minorEastAsia"/>
-            <w:b w:val="0"/>
-            <w:bCs w:val="0"/>
-            <w:color w:val="auto"/>
-            <w:sz w:val="22"/>
-            <w:szCs w:val="22"/>
-          </w:rPr>
-          <w:t>Figure 3</w:t>
-        </w:r>
-      </w:fldSimple>
-      <w:r>
-        <w:rPr>
-          <w:rFonts w:eastAsiaTheme="minorEastAsia"/>
-          <w:b w:val="0"/>
-          <w:bCs w:val="0"/>
-          <w:color w:val="auto"/>
-          <w:sz w:val="22"/>
-          <w:szCs w:val="22"/>
-        </w:rPr>
-        <w:t xml:space="preserve"> </w:t>
-      </w:r>
-      <w:r>
-        <w:rPr>
-          <w:rFonts w:eastAsiaTheme="minorEastAsia"/>
-          <w:b w:val="0"/>
-          <w:bCs w:val="0"/>
-          <w:color w:val="auto"/>
-          <w:sz w:val="22"/>
-          <w:szCs w:val="22"/>
-        </w:rPr>
-        <w:t xml:space="preserve">shows that there </w:t>
-      </w:r>
-      <w:r>
-        <w:rPr>
-          <w:rFonts w:eastAsiaTheme="minorEastAsia"/>
-          <w:b w:val="0"/>
-          <w:bCs w:val="0"/>
-          <w:color w:val="auto"/>
-          <w:sz w:val="22"/>
-          <w:szCs w:val="22"/>
-        </w:rPr>
-        <w:t>was</w:t>
-      </w:r>
-      <w:r>
-        <w:rPr>
-          <w:rFonts w:eastAsiaTheme="minorEastAsia"/>
-          <w:b w:val="0"/>
-          <w:bCs w:val="0"/>
-          <w:color w:val="auto"/>
-          <w:sz w:val="22"/>
-          <w:szCs w:val="22"/>
-        </w:rPr>
-        <w:t xml:space="preserve"> a much greater decrease in STI prevalence in urban </w:t>
-      </w:r>
-      <w:r>
-        <w:rPr>
-          <w:rFonts w:eastAsiaTheme="minorEastAsia"/>
-          <w:b w:val="0"/>
-          <w:bCs w:val="0"/>
-          <w:color w:val="auto"/>
-          <w:sz w:val="22"/>
-          <w:szCs w:val="22"/>
-        </w:rPr>
-        <w:t xml:space="preserve">areas </w:t>
-      </w:r>
-      <w:r>
-        <w:rPr>
-          <w:rFonts w:eastAsiaTheme="minorEastAsia"/>
-          <w:b w:val="0"/>
-          <w:bCs w:val="0"/>
-          <w:color w:val="auto"/>
-          <w:sz w:val="22"/>
-          <w:szCs w:val="22"/>
-        </w:rPr>
-        <w:t>than in rural</w:t>
-      </w:r>
-      <w:r>
-        <w:rPr>
-          <w:rFonts w:eastAsiaTheme="minorEastAsia"/>
-          <w:b w:val="0"/>
-          <w:bCs w:val="0"/>
-          <w:color w:val="auto"/>
-          <w:sz w:val="22"/>
-          <w:szCs w:val="22"/>
-        </w:rPr>
-        <w:t xml:space="preserve"> areas</w:t>
-      </w:r>
-      <w:r>
-        <w:rPr>
-          <w:rFonts w:eastAsiaTheme="minorEastAsia"/>
-          <w:b w:val="0"/>
-          <w:bCs w:val="0"/>
-          <w:color w:val="auto"/>
-          <w:sz w:val="22"/>
-          <w:szCs w:val="22"/>
-        </w:rPr>
-        <w:t>.</w:t>
-      </w:r>
-      <w:r>
-        <w:rPr>
-          <w:rFonts w:eastAsiaTheme="minorEastAsia"/>
-          <w:b w:val="0"/>
-          <w:bCs w:val="0"/>
-          <w:color w:val="auto"/>
-          <w:sz w:val="22"/>
-          <w:szCs w:val="22"/>
-        </w:rPr>
-        <w:t xml:space="preserve"> In rural areas, STI prevalences fell only slightly, which caused a less significant drop in HIV.</w:t>
-      </w:r>
-      <w:r>
-        <w:rPr>
-          <w:rFonts w:eastAsiaTheme="minorEastAsia"/>
-          <w:b w:val="0"/>
-          <w:bCs w:val="0"/>
-          <w:color w:val="auto"/>
-          <w:sz w:val="22"/>
-          <w:szCs w:val="22"/>
-        </w:rPr>
-        <w:t xml:space="preserve"> </w:t>
-      </w:r>
-      <w:r>
-        <w:rPr>
-          <w:rFonts w:eastAsiaTheme="minorEastAsia"/>
-          <w:b w:val="0"/>
-          <w:bCs w:val="0"/>
-          <w:color w:val="auto"/>
-          <w:sz w:val="22"/>
-          <w:szCs w:val="22"/>
-        </w:rPr>
-        <w:t>I</w:t>
-      </w:r>
-      <w:r>
-        <w:rPr>
-          <w:rFonts w:eastAsiaTheme="minorEastAsia"/>
-          <w:b w:val="0"/>
-          <w:bCs w:val="0"/>
-          <w:color w:val="auto"/>
-          <w:sz w:val="22"/>
-          <w:szCs w:val="22"/>
-        </w:rPr>
-        <w:t xml:space="preserve">n an urban setting, all of the interventions we </w:t>
-      </w:r>
-      <w:r>
-        <w:rPr>
-          <w:rFonts w:eastAsiaTheme="minorEastAsia"/>
-          <w:b w:val="0"/>
-          <w:bCs w:val="0"/>
-          <w:color w:val="auto"/>
-          <w:sz w:val="22"/>
-          <w:szCs w:val="22"/>
-        </w:rPr>
-        <w:t>considered</w:t>
-      </w:r>
-      <w:r>
-        <w:rPr>
-          <w:rFonts w:eastAsiaTheme="minorEastAsia"/>
-          <w:b w:val="0"/>
-          <w:bCs w:val="0"/>
-          <w:color w:val="auto"/>
-          <w:sz w:val="22"/>
-          <w:szCs w:val="22"/>
-        </w:rPr>
-        <w:t xml:space="preserve"> </w:t>
-      </w:r>
-      <w:r>
-        <w:rPr>
-          <w:rFonts w:eastAsiaTheme="minorEastAsia"/>
-          <w:b w:val="0"/>
-          <w:bCs w:val="0"/>
-          <w:color w:val="auto"/>
-          <w:sz w:val="22"/>
-          <w:szCs w:val="22"/>
-        </w:rPr>
-        <w:t>more than halved STI prevalences. This had</w:t>
-      </w:r>
-      <w:r>
-        <w:rPr>
-          <w:rFonts w:eastAsiaTheme="minorEastAsia"/>
-          <w:b w:val="0"/>
-          <w:bCs w:val="0"/>
-          <w:color w:val="auto"/>
-          <w:sz w:val="22"/>
-          <w:szCs w:val="22"/>
-        </w:rPr>
-        <w:t xml:space="preserve"> a correspondingly greater impact on HIV prevale</w:t>
-      </w:r>
-      <w:r>
-        <w:rPr>
-          <w:rFonts w:eastAsiaTheme="minorEastAsia"/>
-          <w:b w:val="0"/>
-          <w:bCs w:val="0"/>
-          <w:color w:val="auto"/>
-          <w:sz w:val="22"/>
-          <w:szCs w:val="22"/>
-        </w:rPr>
-        <w:t>nces. Because PNG's population wa</w:t>
-      </w:r>
-      <w:r>
-        <w:rPr>
-          <w:rFonts w:eastAsiaTheme="minorEastAsia"/>
-          <w:b w:val="0"/>
-          <w:bCs w:val="0"/>
-          <w:color w:val="auto"/>
-          <w:sz w:val="22"/>
-          <w:szCs w:val="22"/>
-        </w:rPr>
-        <w:t>s largely rural, the overall impact</w:t>
-      </w:r>
-      <w:r>
-        <w:rPr>
-          <w:rFonts w:eastAsiaTheme="minorEastAsia"/>
-          <w:b w:val="0"/>
-          <w:bCs w:val="0"/>
-          <w:color w:val="auto"/>
-          <w:sz w:val="22"/>
-          <w:szCs w:val="22"/>
-        </w:rPr>
-        <w:t>s</w:t>
-      </w:r>
-      <w:r>
-        <w:rPr>
-          <w:rFonts w:eastAsiaTheme="minorEastAsia"/>
-          <w:b w:val="0"/>
-          <w:bCs w:val="0"/>
-          <w:color w:val="auto"/>
-          <w:sz w:val="22"/>
-          <w:szCs w:val="22"/>
-        </w:rPr>
-        <w:t xml:space="preserve"> of the interventions we considered </w:t>
-      </w:r>
-      <w:r>
-        <w:rPr>
-          <w:rFonts w:eastAsiaTheme="minorEastAsia"/>
-          <w:b w:val="0"/>
-          <w:bCs w:val="0"/>
-          <w:color w:val="auto"/>
-          <w:sz w:val="22"/>
-          <w:szCs w:val="22"/>
-        </w:rPr>
-        <w:t>were</w:t>
-      </w:r>
-      <w:r>
-        <w:rPr>
-          <w:rFonts w:eastAsiaTheme="minorEastAsia"/>
-          <w:b w:val="0"/>
-          <w:bCs w:val="0"/>
-          <w:color w:val="auto"/>
-          <w:sz w:val="22"/>
-          <w:szCs w:val="22"/>
-        </w:rPr>
-        <w:t xml:space="preserve"> small. </w:t>
-      </w:r>
-      <w:bookmarkStart w:id="8" w:name="_Ref412388496"/>
-    </w:p>
-    <w:p>
-      <w:pPr>
-        <w:pStyle w:val="Caption"/>
-      </w:pPr>
-      <w:bookmarkStart w:id="9" w:name="_Ref412731834"/>
-      <w:r>
-        <w:rPr>
-          <w:noProof/>
-          <w:lang w:eastAsia="en-AU"/>
-        </w:rPr>
         <w:pict>
-          <v:shape id="_x0000_s1049" type="#_x0000_t202" style="position:absolute;margin-left:-39.4pt;margin-top:24.45pt;width:24.85pt;height:13.75pt;z-index:251682816" filled="f" stroked="f">
+          <v:shape id="_x0000_s1049" type="#_x0000_t202" style="position:absolute;margin-left:-29.1pt;margin-top:19.65pt;width:24.85pt;height:13.75pt;z-index:251682816;mso-position-horizontal-relative:text;mso-position-vertical-relative:text" filled="f" stroked="f">
             <v:textbox style="mso-next-textbox:#_x0000_s1049" inset="0,0,0,0">
               <w:txbxContent>
                 <w:p>
@@ -8017,13 +8726,84 @@
         </w:pict>
       </w:r>
       <w:r>
+        <w:t xml:space="preserve">Figure </w:t>
+      </w:r>
+      <w:r>
+        <w:fldChar w:fldCharType="begin"/>
+      </w:r>
+      <w:r>
+        <w:instrText xml:space="preserve"> SEQ Figure \* ARABIC </w:instrText>
+      </w:r>
+      <w:r>
+        <w:fldChar w:fldCharType="separate"/>
+      </w:r>
+      <w:r>
+        <w:rPr>
+          <w:noProof/>
+        </w:rPr>
+        <w:t>3</w:t>
+      </w:r>
+      <w:r>
+        <w:rPr>
+          <w:noProof/>
+        </w:rPr>
+        <w:fldChar w:fldCharType="end"/>
+      </w:r>
+      <w:bookmarkEnd w:id="8"/>
+      <w:bookmarkEnd w:id="9"/>
+      <w:r>
+        <w:t xml:space="preserve">: Effect of PPT </w:t>
+      </w:r>
+      <w:r>
+        <w:t xml:space="preserve">in different regions. a. </w:t>
+      </w:r>
+      <w:r>
+        <w:t>E</w:t>
+      </w:r>
+      <w:r>
+        <w:t xml:space="preserve">ffect in rural areas on targeted STI, b. </w:t>
+      </w:r>
+      <w:r>
+        <w:t>E</w:t>
+      </w:r>
+      <w:r>
+        <w:t xml:space="preserve">ffect in rural areas on HIV, c. </w:t>
+      </w:r>
+      <w:r>
+        <w:t>E</w:t>
+      </w:r>
+      <w:r>
+        <w:t>ffect in urban areas on targeted STI, d. Effect in urban areas on HIV.</w:t>
+      </w:r>
+    </w:p>
+    <w:p>
+      <w:r>
         <w:rPr>
           <w:noProof/>
           <w:lang w:eastAsia="en-AU"/>
         </w:rPr>
         <w:pict>
-          <v:shape id="_x0000_s1051" type="#_x0000_t202" style="position:absolute;margin-left:236.9pt;margin-top:24.45pt;width:24.85pt;height:13.75pt;z-index:251684864" filled="f" stroked="f">
-            <v:textbox style="mso-next-textbox:#_x0000_s1051" inset="0,0,0,0">
+          <v:shape id="_x0000_s1055" type="#_x0000_t202" style="position:absolute;margin-left:-29.45pt;margin-top:-164.9pt;width:24.85pt;height:13.75pt;z-index:251698176" filled="f" stroked="f">
+            <v:textbox style="mso-next-textbox:#_x0000_s1055" inset="0,0,0,0">
+              <w:txbxContent>
+                <w:p>
+                  <w:r>
+                    <w:t>c.</w:t>
+                  </w:r>
+                </w:p>
+              </w:txbxContent>
+            </v:textbox>
+          </v:shape>
+        </w:pict>
+      </w:r>
+      <w:r>
+        <w:rPr>
+          <w:noProof/>
+          <w:lang w:eastAsia="en-AU"/>
+        </w:rPr>
+        <w:pict>
+          <v:shape id="_x0000_s1056" type="#_x0000_t202" style="position:absolute;margin-left:228.95pt;margin-top:-164.9pt;width:24.85pt;height:13.75pt;z-index:251699200" filled="f" stroked="f">
+            <v:textbox style="mso-next-textbox:#_x0000_s1056" inset="0,0,0,0">
               <w:txbxContent>
                 <w:p>
                   <w:r>
@@ -8035,102 +8815,6 @@
           </v:shape>
         </w:pict>
       </w:r>
-      <w:r>
-        <w:t xml:space="preserve">Figure </w:t>
-      </w:r>
-      <w:r>
-        <w:fldChar w:fldCharType="begin"/>
-      </w:r>
-      <w:r>
-        <w:instrText xml:space="preserve"> SEQ Figure \* ARABIC </w:instrText>
-      </w:r>
-      <w:r>
-        <w:fldChar w:fldCharType="separate"/>
-      </w:r>
-      <w:r>
-        <w:rPr>
-          <w:noProof/>
-        </w:rPr>
-        <w:t>3</w:t>
-      </w:r>
-      <w:r>
-        <w:rPr>
-          <w:noProof/>
-        </w:rPr>
-        <w:fldChar w:fldCharType="end"/>
-      </w:r>
-      <w:bookmarkEnd w:id="8"/>
-      <w:bookmarkEnd w:id="9"/>
-      <w:r>
-        <w:t xml:space="preserve"> a-c: Effect of PPT on STI prevalences in PNG a. overall, b. in rural setting, c. in urb</w:t>
-      </w:r>
-      <w:r>
-        <w:t>an setting;</w:t>
-      </w:r>
-      <w:r>
-        <w:br/>
-        <w:t>d-f: Effect of PPT on HIV prevalences d. overall, e. in rural setting, f. in urban setting</w:t>
-      </w:r>
-    </w:p>
-    <w:p>
-      <w:r>
-        <w:rPr>
-          <w:noProof/>
-          <w:lang w:eastAsia="en-AU"/>
-        </w:rPr>
-        <w:drawing>
-          <wp:anchor distT="0" distB="0" distL="114300" distR="114300" simplePos="0" relativeHeight="251696128" behindDoc="1" locked="0" layoutInCell="1" allowOverlap="1">
-            <wp:simplePos x="0" y="0"/>
-            <wp:positionH relativeFrom="column">
-              <wp:posOffset>884555</wp:posOffset>
-            </wp:positionH>
-            <wp:positionV relativeFrom="paragraph">
-              <wp:posOffset>196215</wp:posOffset>
-            </wp:positionV>
-            <wp:extent cx="1125220" cy="487680"/>
-            <wp:effectExtent l="19050" t="0" r="0" b="0"/>
-            <wp:wrapTight wrapText="bothSides">
-              <wp:wrapPolygon edited="0">
-                <wp:start x="-366" y="0"/>
-                <wp:lineTo x="-366" y="21094"/>
-                <wp:lineTo x="21576" y="21094"/>
-                <wp:lineTo x="21576" y="0"/>
-                <wp:lineTo x="-366" y="0"/>
-              </wp:wrapPolygon>
-            </wp:wrapTight>
-            <wp:docPr id="26" name="Picture 7" descr="STI scenu.png"/>
-            <wp:cNvGraphicFramePr>
-              <a:graphicFrameLocks xmlns:a="http://schemas.openxmlformats.org/drawingml/2006/main" noChangeAspect="1"/>
-            </wp:cNvGraphicFramePr>
-            <a:graphic xmlns:a="http://schemas.openxmlformats.org/drawingml/2006/main">
-              <a:graphicData uri="http://schemas.openxmlformats.org/drawingml/2006/picture">
-                <pic:pic xmlns:pic="http://schemas.openxmlformats.org/drawingml/2006/picture">
-                  <pic:nvPicPr>
-                    <pic:cNvPr id="0" name="STI scenu.png"/>
-                    <pic:cNvPicPr/>
-                  </pic:nvPicPr>
-                  <pic:blipFill>
-                    <a:blip r:embed="rId18" cstate="print"/>
-                    <a:srcRect l="15474" t="60571" r="47483" b="15304"/>
-                    <a:stretch>
-                      <a:fillRect/>
-                    </a:stretch>
-                  </pic:blipFill>
-                  <pic:spPr>
-                    <a:xfrm>
-                      <a:off x="0" y="0"/>
-                      <a:ext cx="1125220" cy="487680"/>
-                    </a:xfrm>
-                    <a:prstGeom prst="rect">
-                      <a:avLst/>
-                    </a:prstGeom>
-                  </pic:spPr>
-                </pic:pic>
-              </a:graphicData>
-            </a:graphic>
-          </wp:anchor>
-        </w:drawing>
-      </w:r>
     </w:p>
     <w:p>
       <w:pPr>
@@ -8143,65 +8827,8 @@
           <w:noProof/>
           <w:lang w:eastAsia="en-AU"/>
         </w:rPr>
-        <w:drawing>
-          <wp:anchor distT="0" distB="0" distL="114300" distR="114300" simplePos="0" relativeHeight="251681792" behindDoc="1" locked="0" layoutInCell="1" allowOverlap="1">
-            <wp:simplePos x="0" y="0"/>
-            <wp:positionH relativeFrom="column">
-              <wp:posOffset>400050</wp:posOffset>
-            </wp:positionH>
-            <wp:positionV relativeFrom="paragraph">
-              <wp:posOffset>4077335</wp:posOffset>
-            </wp:positionV>
-            <wp:extent cx="3051175" cy="2033270"/>
-            <wp:effectExtent l="19050" t="0" r="0" b="0"/>
-            <wp:wrapTight wrapText="bothSides">
-              <wp:wrapPolygon edited="0">
-                <wp:start x="-135" y="0"/>
-                <wp:lineTo x="-135" y="21452"/>
-                <wp:lineTo x="21578" y="21452"/>
-                <wp:lineTo x="21578" y="0"/>
-                <wp:lineTo x="-135" y="0"/>
-              </wp:wrapPolygon>
-            </wp:wrapTight>
-            <wp:docPr id="22" name="Picture 3" descr="HIV scen urb.png"/>
-            <wp:cNvGraphicFramePr>
-              <a:graphicFrameLocks xmlns:a="http://schemas.openxmlformats.org/drawingml/2006/main" noChangeAspect="1"/>
-            </wp:cNvGraphicFramePr>
-            <a:graphic xmlns:a="http://schemas.openxmlformats.org/drawingml/2006/main">
-              <a:graphicData uri="http://schemas.openxmlformats.org/drawingml/2006/picture">
-                <pic:pic xmlns:pic="http://schemas.openxmlformats.org/drawingml/2006/picture">
-                  <pic:nvPicPr>
-                    <pic:cNvPr id="0" name="HIV scen urb.png"/>
-                    <pic:cNvPicPr/>
-                  </pic:nvPicPr>
-                  <pic:blipFill>
-                    <a:blip r:embed="rId19" cstate="print"/>
-                    <a:stretch>
-                      <a:fillRect/>
-                    </a:stretch>
-                  </pic:blipFill>
-                  <pic:spPr>
-                    <a:xfrm>
-                      <a:off x="0" y="0"/>
-                      <a:ext cx="3051175" cy="2033270"/>
-                    </a:xfrm>
-                    <a:prstGeom prst="rect">
-                      <a:avLst/>
-                    </a:prstGeom>
-                  </pic:spPr>
-                </pic:pic>
-              </a:graphicData>
-            </a:graphic>
-          </wp:anchor>
-        </w:drawing>
-      </w:r>
-      <w:r>
-        <w:rPr>
-          <w:noProof/>
-          <w:lang w:eastAsia="en-AU"/>
-        </w:rPr>
         <w:pict>
-          <v:shape id="_x0000_s1052" type="#_x0000_t202" style="position:absolute;margin-left:-256.55pt;margin-top:132.8pt;width:24.85pt;height:13.75pt;z-index:251685888;mso-position-horizontal-relative:text;mso-position-vertical-relative:text" filled="f" stroked="f">
+          <v:shape id="_x0000_s1052" type="#_x0000_t202" style="position:absolute;margin-left:-256.55pt;margin-top:132.8pt;width:24.85pt;height:13.75pt;z-index:251685888" filled="f" stroked="f">
             <v:textbox style="mso-next-textbox:#_x0000_s1052" inset="0,0,0,0">
               <w:txbxContent>
                 <w:p>
@@ -8216,123 +8843,33 @@
       </w:r>
       <w:r>
         <w:rPr>
-          <w:noProof/>
-          <w:lang w:eastAsia="en-AU"/>
-        </w:rPr>
-        <w:pict>
-          <v:shape id="_x0000_s1053" type="#_x0000_t202" style="position:absolute;margin-left:19.75pt;margin-top:132.8pt;width:24.85pt;height:13.75pt;z-index:251686912;mso-position-horizontal-relative:text;mso-position-vertical-relative:text" filled="f" stroked="f">
-            <v:textbox style="mso-next-textbox:#_x0000_s1053" inset="0,0,0,0">
-              <w:txbxContent>
-                <w:p>
-                  <w:r>
-                    <w:t>e.</w:t>
-                  </w:r>
-                </w:p>
-              </w:txbxContent>
-            </v:textbox>
-          </v:shape>
-        </w:pict>
-      </w:r>
-      <w:r>
-        <w:rPr>
-          <w:noProof/>
-          <w:lang w:eastAsia="en-AU"/>
-        </w:rPr>
-        <w:pict>
-          <v:shape id="_x0000_s1050" type="#_x0000_t202" style="position:absolute;margin-left:-256.55pt;margin-top:320.4pt;width:24.85pt;height:13.75pt;z-index:251683840;mso-position-horizontal-relative:text;mso-position-vertical-relative:text" filled="f" stroked="f">
-            <v:textbox style="mso-next-textbox:#_x0000_s1050" inset="0,0,0,0">
-              <w:txbxContent>
-                <w:p>
-                  <w:r>
-                    <w:t>c.</w:t>
-                  </w:r>
-                </w:p>
-              </w:txbxContent>
-            </v:textbox>
-          </v:shape>
-        </w:pict>
-      </w:r>
-      <w:r>
-        <w:rPr>
-          <w:noProof/>
-          <w:lang w:eastAsia="en-AU"/>
-        </w:rPr>
-        <w:pict>
-          <v:shape id="_x0000_s1054" type="#_x0000_t202" style="position:absolute;margin-left:19.75pt;margin-top:320.4pt;width:24.85pt;height:13.75pt;z-index:251687936;mso-position-horizontal-relative:text;mso-position-vertical-relative:text" filled="f" stroked="f">
-            <v:textbox style="mso-next-textbox:#_x0000_s1054" inset="0,0,0,0">
-              <w:txbxContent>
-                <w:p>
-                  <w:r>
-                    <w:t>f.</w:t>
-                  </w:r>
-                </w:p>
-              </w:txbxContent>
-            </v:textbox>
-          </v:shape>
-        </w:pict>
-      </w:r>
-      <w:r>
-        <w:rPr>
-          <w:noProof/>
-          <w:lang w:eastAsia="en-AU"/>
-        </w:rPr>
-        <w:drawing>
-          <wp:anchor distT="0" distB="0" distL="114300" distR="114300" simplePos="0" relativeHeight="251680768" behindDoc="1" locked="0" layoutInCell="1" allowOverlap="1">
-            <wp:simplePos x="0" y="0"/>
-            <wp:positionH relativeFrom="column">
-              <wp:posOffset>-3162300</wp:posOffset>
-            </wp:positionH>
-            <wp:positionV relativeFrom="paragraph">
-              <wp:posOffset>4077335</wp:posOffset>
-            </wp:positionV>
-            <wp:extent cx="3051175" cy="2033270"/>
-            <wp:effectExtent l="19050" t="0" r="0" b="0"/>
-            <wp:wrapTight wrapText="bothSides">
-              <wp:wrapPolygon edited="0">
-                <wp:start x="-135" y="0"/>
-                <wp:lineTo x="-135" y="21452"/>
-                <wp:lineTo x="21578" y="21452"/>
-                <wp:lineTo x="21578" y="0"/>
-                <wp:lineTo x="-135" y="0"/>
-              </wp:wrapPolygon>
-            </wp:wrapTight>
-            <wp:docPr id="21" name="Picture 7" descr="STI scenu.png"/>
-            <wp:cNvGraphicFramePr>
-              <a:graphicFrameLocks xmlns:a="http://schemas.openxmlformats.org/drawingml/2006/main" noChangeAspect="1"/>
-            </wp:cNvGraphicFramePr>
-            <a:graphic xmlns:a="http://schemas.openxmlformats.org/drawingml/2006/main">
-              <a:graphicData uri="http://schemas.openxmlformats.org/drawingml/2006/picture">
-                <pic:pic xmlns:pic="http://schemas.openxmlformats.org/drawingml/2006/picture">
-                  <pic:nvPicPr>
-                    <pic:cNvPr id="0" name="STI scenu.png"/>
-                    <pic:cNvPicPr/>
-                  </pic:nvPicPr>
-                  <pic:blipFill>
-                    <a:blip r:embed="rId18" cstate="print"/>
-                    <a:stretch>
-                      <a:fillRect/>
-                    </a:stretch>
-                  </pic:blipFill>
-                  <pic:spPr>
-                    <a:xfrm>
-                      <a:off x="0" y="0"/>
-                      <a:ext cx="3051175" cy="2033270"/>
-                    </a:xfrm>
-                    <a:prstGeom prst="rect">
-                      <a:avLst/>
-                    </a:prstGeom>
-                  </pic:spPr>
-                </pic:pic>
-              </a:graphicData>
-            </a:graphic>
-          </wp:anchor>
-        </w:drawing>
-      </w:r>
-      <w:r>
-        <w:rPr>
           <w:rFonts w:eastAsiaTheme="minorEastAsia"/>
         </w:rPr>
         <w:t xml:space="preserve"> </w:t>
+      </w:r>
+      <w:r>
+        <w:rPr>
+          <w:rFonts w:eastAsiaTheme="minorEastAsia"/>
+        </w:rPr>
+        <w:t>Running simulations</w:t>
+      </w:r>
+      <w:r>
+        <w:rPr>
+          <w:rFonts w:eastAsiaTheme="minorEastAsia"/>
+        </w:rPr>
+        <w:t xml:space="preserve"> to equilibrium</w:t>
+      </w:r>
+      <w:r>
+        <w:rPr>
+          <w:rFonts w:eastAsiaTheme="minorEastAsia"/>
+        </w:rPr>
+        <w:t xml:space="preserve">, we found that increasing the coverage of treatment could eventually bring STI prevalence to zero in urban settings, but not in rural settings. </w:t>
+      </w:r>
+      <w:r>
+        <w:rPr>
+          <w:rFonts w:eastAsiaTheme="minorEastAsia"/>
+        </w:rPr>
+        <w:t xml:space="preserve">In rural settings, FSW accounted for few enough STI infections initially that even when the FSW prevalence fell to 0, the general male and female populations reached new equilibrium STI prevalences away from 0. </w:t>
       </w:r>
     </w:p>
     <w:p>
@@ -8341,269 +8878,59 @@
           <w:rFonts w:eastAsiaTheme="minorEastAsia"/>
         </w:rPr>
       </w:pPr>
-    </w:p>
-    <w:p>
-      <w:pPr>
-        <w:rPr>
-          <w:rFonts w:eastAsiaTheme="minorEastAsia"/>
-        </w:rPr>
-      </w:pPr>
-    </w:p>
-    <w:p>
-      <w:pPr>
-        <w:rPr>
-          <w:rFonts w:eastAsiaTheme="minorEastAsia"/>
-        </w:rPr>
-      </w:pPr>
-    </w:p>
-    <w:p>
-      <w:pPr>
-        <w:rPr>
-          <w:rFonts w:eastAsiaTheme="minorEastAsia"/>
-        </w:rPr>
-      </w:pPr>
-    </w:p>
-    <w:p>
-      <w:pPr>
-        <w:rPr>
-          <w:rFonts w:eastAsiaTheme="minorEastAsia"/>
-        </w:rPr>
-      </w:pPr>
-    </w:p>
-    <w:p>
-      <w:pPr>
-        <w:rPr>
-          <w:rFonts w:eastAsiaTheme="minorEastAsia"/>
-        </w:rPr>
-      </w:pPr>
-      <w:r>
-        <w:rPr>
-          <w:rFonts w:eastAsiaTheme="minorEastAsia"/>
-          <w:noProof/>
-          <w:lang w:eastAsia="en-AU"/>
-        </w:rPr>
-        <w:drawing>
-          <wp:anchor distT="0" distB="0" distL="114300" distR="114300" simplePos="0" relativeHeight="251694080" behindDoc="1" locked="0" layoutInCell="1" allowOverlap="1">
-            <wp:simplePos x="0" y="0"/>
-            <wp:positionH relativeFrom="column">
-              <wp:posOffset>884555</wp:posOffset>
-            </wp:positionH>
-            <wp:positionV relativeFrom="paragraph">
-              <wp:posOffset>217170</wp:posOffset>
-            </wp:positionV>
-            <wp:extent cx="1125220" cy="487680"/>
-            <wp:effectExtent l="19050" t="0" r="0" b="0"/>
-            <wp:wrapTight wrapText="bothSides">
-              <wp:wrapPolygon edited="0">
-                <wp:start x="-366" y="0"/>
-                <wp:lineTo x="-366" y="21094"/>
-                <wp:lineTo x="21576" y="21094"/>
-                <wp:lineTo x="21576" y="0"/>
-                <wp:lineTo x="-366" y="0"/>
-              </wp:wrapPolygon>
-            </wp:wrapTight>
-            <wp:docPr id="25" name="Picture 7" descr="STI scenu.png"/>
-            <wp:cNvGraphicFramePr>
-              <a:graphicFrameLocks xmlns:a="http://schemas.openxmlformats.org/drawingml/2006/main" noChangeAspect="1"/>
-            </wp:cNvGraphicFramePr>
-            <a:graphic xmlns:a="http://schemas.openxmlformats.org/drawingml/2006/main">
-              <a:graphicData uri="http://schemas.openxmlformats.org/drawingml/2006/picture">
-                <pic:pic xmlns:pic="http://schemas.openxmlformats.org/drawingml/2006/picture">
-                  <pic:nvPicPr>
-                    <pic:cNvPr id="0" name="STI scenu.png"/>
-                    <pic:cNvPicPr/>
-                  </pic:nvPicPr>
-                  <pic:blipFill>
-                    <a:blip r:embed="rId18" cstate="print"/>
-                    <a:srcRect l="15474" t="60571" r="47483" b="15304"/>
-                    <a:stretch>
-                      <a:fillRect/>
-                    </a:stretch>
-                  </pic:blipFill>
-                  <pic:spPr>
-                    <a:xfrm>
-                      <a:off x="0" y="0"/>
-                      <a:ext cx="1125220" cy="487680"/>
-                    </a:xfrm>
-                    <a:prstGeom prst="rect">
-                      <a:avLst/>
-                    </a:prstGeom>
-                  </pic:spPr>
-                </pic:pic>
-              </a:graphicData>
-            </a:graphic>
-          </wp:anchor>
-        </w:drawing>
-      </w:r>
-    </w:p>
-    <w:p>
-      <w:pPr>
-        <w:rPr>
-          <w:rFonts w:eastAsiaTheme="minorEastAsia"/>
-        </w:rPr>
-      </w:pPr>
-    </w:p>
-    <w:p>
-      <w:pPr>
-        <w:rPr>
-          <w:rFonts w:eastAsiaTheme="minorEastAsia"/>
-        </w:rPr>
-      </w:pPr>
-    </w:p>
-    <w:p>
-      <w:pPr>
-        <w:rPr>
-          <w:rFonts w:eastAsiaTheme="minorEastAsia"/>
-        </w:rPr>
-      </w:pPr>
-    </w:p>
-    <w:p>
-      <w:pPr>
-        <w:rPr>
-          <w:rFonts w:eastAsiaTheme="minorEastAsia"/>
-        </w:rPr>
-      </w:pPr>
-    </w:p>
-    <w:p>
-      <w:pPr>
-        <w:rPr>
-          <w:rFonts w:eastAsiaTheme="minorEastAsia"/>
-        </w:rPr>
-      </w:pPr>
-    </w:p>
-    <w:p>
-      <w:pPr>
-        <w:rPr>
-          <w:rFonts w:eastAsiaTheme="minorEastAsia"/>
-        </w:rPr>
-      </w:pPr>
-    </w:p>
-    <w:p>
-      <w:pPr>
-        <w:rPr>
-          <w:rFonts w:eastAsiaTheme="minorEastAsia"/>
-        </w:rPr>
-      </w:pPr>
-      <w:r>
-        <w:rPr>
-          <w:rFonts w:eastAsiaTheme="minorEastAsia"/>
-          <w:noProof/>
-          <w:lang w:eastAsia="en-AU"/>
-        </w:rPr>
-        <w:drawing>
-          <wp:anchor distT="0" distB="0" distL="114300" distR="114300" simplePos="0" relativeHeight="251692032" behindDoc="1" locked="0" layoutInCell="1" allowOverlap="1">
-            <wp:simplePos x="0" y="0"/>
-            <wp:positionH relativeFrom="column">
-              <wp:posOffset>873760</wp:posOffset>
-            </wp:positionH>
-            <wp:positionV relativeFrom="paragraph">
-              <wp:posOffset>187960</wp:posOffset>
-            </wp:positionV>
-            <wp:extent cx="1125220" cy="487680"/>
-            <wp:effectExtent l="19050" t="0" r="0" b="0"/>
-            <wp:wrapTight wrapText="bothSides">
-              <wp:wrapPolygon edited="0">
-                <wp:start x="-366" y="0"/>
-                <wp:lineTo x="-366" y="21094"/>
-                <wp:lineTo x="21576" y="21094"/>
-                <wp:lineTo x="21576" y="0"/>
-                <wp:lineTo x="-366" y="0"/>
-              </wp:wrapPolygon>
-            </wp:wrapTight>
-            <wp:docPr id="24" name="Picture 7" descr="STI scenu.png"/>
-            <wp:cNvGraphicFramePr>
-              <a:graphicFrameLocks xmlns:a="http://schemas.openxmlformats.org/drawingml/2006/main" noChangeAspect="1"/>
-            </wp:cNvGraphicFramePr>
-            <a:graphic xmlns:a="http://schemas.openxmlformats.org/drawingml/2006/main">
-              <a:graphicData uri="http://schemas.openxmlformats.org/drawingml/2006/picture">
-                <pic:pic xmlns:pic="http://schemas.openxmlformats.org/drawingml/2006/picture">
-                  <pic:nvPicPr>
-                    <pic:cNvPr id="0" name="STI scenu.png"/>
-                    <pic:cNvPicPr/>
-                  </pic:nvPicPr>
-                  <pic:blipFill>
-                    <a:blip r:embed="rId18" cstate="print"/>
-                    <a:srcRect l="15474" t="60571" r="47483" b="15304"/>
-                    <a:stretch>
-                      <a:fillRect/>
-                    </a:stretch>
-                  </pic:blipFill>
-                  <pic:spPr>
-                    <a:xfrm>
-                      <a:off x="0" y="0"/>
-                      <a:ext cx="1125220" cy="487680"/>
-                    </a:xfrm>
-                    <a:prstGeom prst="rect">
-                      <a:avLst/>
-                    </a:prstGeom>
-                  </pic:spPr>
-                </pic:pic>
-              </a:graphicData>
-            </a:graphic>
-          </wp:anchor>
-        </w:drawing>
-      </w:r>
-    </w:p>
-    <w:p>
-      <w:pPr>
-        <w:rPr>
-          <w:rFonts w:eastAsiaTheme="minorEastAsia"/>
-        </w:rPr>
-      </w:pPr>
-    </w:p>
-    <w:p>
-      <w:pPr>
-        <w:rPr>
-          <w:rFonts w:eastAsiaTheme="minorEastAsia"/>
-        </w:rPr>
-      </w:pPr>
-    </w:p>
-    <w:p>
-      <w:pPr>
-        <w:rPr>
-          <w:rFonts w:eastAsiaTheme="minorEastAsia"/>
-        </w:rPr>
-      </w:pPr>
-    </w:p>
-    <w:p>
-      <w:pPr>
-        <w:rPr>
-          <w:rFonts w:eastAsiaTheme="minorEastAsia"/>
-        </w:rPr>
-      </w:pPr>
-    </w:p>
-    <w:p>
-      <w:pPr>
-        <w:rPr>
-          <w:rFonts w:eastAsiaTheme="minorEastAsia"/>
-        </w:rPr>
-      </w:pPr>
-    </w:p>
-    <w:p>
-      <w:pPr>
-        <w:rPr>
-          <w:rFonts w:eastAsiaTheme="minorEastAsia"/>
-        </w:rPr>
-      </w:pPr>
-    </w:p>
-    <w:p>
-      <w:pPr>
-        <w:rPr>
-          <w:rFonts w:eastAsiaTheme="minorEastAsia"/>
-        </w:rPr>
-      </w:pPr>
-      <w:r>
-        <w:rPr>
-          <w:rFonts w:eastAsiaTheme="minorEastAsia"/>
-        </w:rPr>
-        <w:t xml:space="preserve">Running 200 year simulations, we found that </w:t>
-      </w:r>
-      <w:r>
-        <w:rPr>
-          <w:rFonts w:eastAsiaTheme="minorEastAsia"/>
-        </w:rPr>
-        <w:lastRenderedPageBreak/>
-        <w:t xml:space="preserve">increasing the coverage of treatment could eventually bring STI prevalence to zero in urban settings, but not in rural settings. When around 75% of FSW were receiving treatment, the FSW STI prevalence falls near zero. The general male and female populations followed more slowly. In rural settings, FSW accounted for so little of the STI infections initially that even when the FSW prevalence fell to 0, the general male and female populations reached new equilibrium STI prevalences away from 0. Increasing the frequency of treatment increases the impact of PPT on STI prevalence and HIV incidence until around 2 doses per month, where the change in impact becomes smaller. However, the benefit from increasing frequency was much smaller than the benefit from increasing coverage, per unit of treatment. </w:t>
+      <w:r>
+        <w:rPr>
+          <w:rFonts w:eastAsiaTheme="minorEastAsia"/>
+        </w:rPr>
+        <w:t xml:space="preserve">Increasing the frequency of treatment increases the impact of PPT on STI prevalence and HIV incidence until around 2 doses per month, where the change in impact becomes smaller. </w:t>
+      </w:r>
+      <w:r>
+        <w:rPr>
+          <w:rFonts w:eastAsiaTheme="minorEastAsia"/>
+        </w:rPr>
+        <w:t xml:space="preserve">In urban settings, increasing coverage keeps accelerating STI prevalences in falling to zero until around 80% coverage, at which point FSW start transmitting a negligible proportion of infections. Away from these two bounds, </w:t>
+      </w:r>
+      <w:r>
+        <w:rPr>
+          <w:rFonts w:eastAsiaTheme="minorEastAsia"/>
+        </w:rPr>
+        <w:t xml:space="preserve">the benefit from increasing </w:t>
+      </w:r>
+      <w:r>
+        <w:rPr>
+          <w:rFonts w:eastAsiaTheme="minorEastAsia"/>
+        </w:rPr>
+        <w:t>coverage</w:t>
+      </w:r>
+      <w:r>
+        <w:rPr>
+          <w:rFonts w:eastAsiaTheme="minorEastAsia"/>
+        </w:rPr>
+        <w:t xml:space="preserve"> was much </w:t>
+      </w:r>
+      <w:r>
+        <w:rPr>
+          <w:rFonts w:eastAsiaTheme="minorEastAsia"/>
+        </w:rPr>
+        <w:t xml:space="preserve">larger </w:t>
+      </w:r>
+      <w:r>
+        <w:rPr>
+          <w:rFonts w:eastAsiaTheme="minorEastAsia"/>
+        </w:rPr>
+        <w:t>than the benefit from increasing</w:t>
+      </w:r>
+      <w:r>
+        <w:rPr>
+          <w:rFonts w:eastAsiaTheme="minorEastAsia"/>
+        </w:rPr>
+        <w:t xml:space="preserve"> frequency</w:t>
+      </w:r>
+      <w:r>
+        <w:rPr>
+          <w:rFonts w:eastAsiaTheme="minorEastAsia"/>
+        </w:rPr>
+        <w:t xml:space="preserve">, per unit of treatment. </w:t>
       </w:r>
     </w:p>
     <w:p>
@@ -8622,10 +8949,22 @@
     </w:p>
     <w:p>
       <w:r>
-        <w:t>Decreasing by 10% the proportion of cofactor STIs which were the targeted STI caused a 1.3%-2% larger projected decrease in the curable STI’s prevalence, but it reduced the proportion of STIs that we</w:t>
-      </w:r>
-      <w:r>
-        <w:t>re curable. Thus, it caused an 9</w:t>
+        <w:t xml:space="preserve">Decreasing the proportion of cofactor STIs which were the targeted STI </w:t>
+      </w:r>
+      <w:r>
+        <w:t xml:space="preserve">by 10% </w:t>
+      </w:r>
+      <w:r>
+        <w:t>caused a 1.3%-2% larger projected decrease in the curable STI’s prevalence, but it reduced the proportion of STIs that we</w:t>
+      </w:r>
+      <w:r>
+        <w:t xml:space="preserve">re curable. </w:t>
+      </w:r>
+      <w:r>
+        <w:t>Overall, it caused the model to project a</w:t>
+      </w:r>
+      <w:r>
+        <w:t xml:space="preserve"> 9</w:t>
       </w:r>
       <w:r>
         <w:t>%</w:t>
@@ -8634,7 +8973,11 @@
         <w:t>-10%</w:t>
       </w:r>
       <w:r>
-        <w:t xml:space="preserve"> smaller decrease in HIV incidence. Conversely, increasing the proportion of cofactor STIs which were the targeted STI caused a 1.3%-2% smaller projected decrease in the c</w:t>
+        <w:t xml:space="preserve"> smaller decrease in HIV incidence. </w:t>
+      </w:r>
+      <w:r>
+        <w:lastRenderedPageBreak/>
+        <w:t>Conversely, increasing the proportion of cofactor STIs which were the targeted STI caused a 1.3%-2% smaller projected decrease in the c</w:t>
       </w:r>
       <w:r>
         <w:t>urable STI’s prevalence, and a 9</w:t>
@@ -8660,40 +9003,34 @@
         <w:t xml:space="preserve">, in the same proportion, led to the same fall in the curable STI’s prevalence </w:t>
       </w:r>
       <w:r>
-        <w:t xml:space="preserve">as </w:t>
+        <w:t xml:space="preserve">that was caused by </w:t>
       </w:r>
       <w:r>
         <w:t>changing the proportion of STIs that were</w:t>
       </w:r>
       <w:r>
-        <w:t xml:space="preserve"> curable</w:t>
+        <w:t xml:space="preserve"> </w:t>
+      </w:r>
+      <w:r>
+        <w:t>the targeted STI</w:t>
       </w:r>
       <w:r>
         <w:t xml:space="preserve">. </w:t>
       </w:r>
       <w:r>
-        <w:t>However, increasing the total level of STIs also increased the HIV incidence in the baseline case. Thus, when we increased the total level of STIs, PPT caused a 5.5</w:t>
-      </w:r>
-      <w:r>
-        <w:t>%</w:t>
-      </w:r>
-      <w:r>
-        <w:t>-6%</w:t>
-      </w:r>
-      <w:r>
-        <w:t xml:space="preserve"> </w:t>
-      </w:r>
-      <w:r>
-        <w:t xml:space="preserve">larger </w:t>
-      </w:r>
-      <w:r>
-        <w:t>decrease in HIV incidence</w:t>
-      </w:r>
-      <w:r>
-        <w:t xml:space="preserve"> relative to the increased projected incidence</w:t>
-      </w:r>
-      <w:r>
-        <w:t xml:space="preserve">. Decreasing the total level of STIs by 10% led to a </w:t>
+        <w:t xml:space="preserve">However, increasing the total level of STIs also increased the </w:t>
+      </w:r>
+      <w:r>
+        <w:t>number of HIV infections caused by STIs in the baseline case.</w:t>
+      </w:r>
+      <w:r>
+        <w:t xml:space="preserve"> Thus, when we increased the total level of STIs, PPT caused </w:t>
+      </w:r>
+      <w:r>
+        <w:t>decrease in HIV incidence that was proportionally larger by 5.5%-6%.</w:t>
+      </w:r>
+      <w:r>
+        <w:t xml:space="preserve"> Decreasing the total level of STIs by 10% led to a </w:t>
       </w:r>
       <w:r>
         <w:t>4.5%-5</w:t>
@@ -8731,12 +9068,24 @@
         <w:t xml:space="preserve">everywhere, and </w:t>
       </w:r>
       <w:r>
-        <w:t xml:space="preserve">meant there was no effect on STIs in rural areas. This caused a reduction in HIV in urban areas that was only 2% smaller than the reduction caused by the nationwide intervention.  </w:t>
+        <w:t xml:space="preserve">meant STIs </w:t>
+      </w:r>
+      <w:r>
+        <w:t xml:space="preserve">remained constant </w:t>
+      </w:r>
+      <w:r>
+        <w:t xml:space="preserve">in rural areas. This caused a reduction in HIV in urban areas that was only 2% smaller than the reduction caused by the nationwide intervention.  </w:t>
       </w:r>
     </w:p>
     <w:p>
       <w:r>
-        <w:t xml:space="preserve">Decreasing the duration of STI infection by 10%, and </w:t>
+        <w:t>Decreasing the duration of infection</w:t>
+      </w:r>
+      <w:r>
+        <w:t>s with the targeted STI</w:t>
+      </w:r>
+      <w:r>
+        <w:t xml:space="preserve"> by 10%, and </w:t>
       </w:r>
       <w:r>
         <w:t>re-calibrating</w:t>
@@ -8745,7 +9094,16 @@
         <w:t xml:space="preserve"> the infection rates</w:t>
       </w:r>
       <w:r>
-        <w:t xml:space="preserve"> to keep STI levels constant</w:t>
+        <w:t xml:space="preserve"> to keep </w:t>
+      </w:r>
+      <w:r>
+        <w:t xml:space="preserve">baseline </w:t>
+      </w:r>
+      <w:r>
+        <w:t>STI levels</w:t>
+      </w:r>
+      <w:r>
+        <w:t xml:space="preserve"> unaffected</w:t>
       </w:r>
       <w:r>
         <w:t xml:space="preserve">, caused the impact on STI levels to fall by </w:t>
@@ -8778,7 +9136,7 @@
         <w:t xml:space="preserve">-5% and </w:t>
       </w:r>
       <w:r>
-        <w:t>2.5%-3.</w:t>
+        <w:t>2.5%-3</w:t>
       </w:r>
       <w:r>
         <w:t>% respectively</w:t>
@@ -8809,7 +9167,13 @@
     </w:p>
     <w:p>
       <w:r>
-        <w:t>No other parameters had an impact on STI prevalences or HIV incidence of more than 5% when increased or decreased by 10%. They are listed in</w:t>
+        <w:t>No other parameters had an impact on STI prevalences</w:t>
+      </w:r>
+      <w:r>
+        <w:t xml:space="preserve"> or HIV incidence of more than 3</w:t>
+      </w:r>
+      <w:r>
+        <w:t>% when increased or decreased by 10%.</w:t>
       </w:r>
       <w:r>
         <w:t xml:space="preserve"> </w:t>
@@ -8818,6 +9182,33 @@
         <w:fldChar w:fldCharType="begin"/>
       </w:r>
       <w:r>
+        <w:instrText xml:space="preserve"> REF _Ref412864622 \h </w:instrText>
+      </w:r>
+      <w:r>
+        <w:fldChar w:fldCharType="separate"/>
+      </w:r>
+      <w:r>
+        <w:t xml:space="preserve">Figure </w:t>
+      </w:r>
+      <w:r>
+        <w:rPr>
+          <w:noProof/>
+        </w:rPr>
+        <w:t>4</w:t>
+      </w:r>
+      <w:r>
+        <w:fldChar w:fldCharType="end"/>
+      </w:r>
+      <w:r>
+        <w:t xml:space="preserve"> shows the effect of the changes described above under different interventions. </w:t>
+      </w:r>
+      <w:r>
+        <w:t xml:space="preserve"> </w:t>
+      </w:r>
+      <w:r>
+        <w:fldChar w:fldCharType="begin"/>
+      </w:r>
+      <w:r>
         <w:instrText xml:space="preserve"> REF _Ref412732899 \h </w:instrText>
       </w:r>
       <w:r>
@@ -8834,6 +9225,9 @@
       </w:r>
       <w:r>
         <w:fldChar w:fldCharType="end"/>
+      </w:r>
+      <w:r>
+        <w:t xml:space="preserve"> shows the sensitivities to other parameters</w:t>
       </w:r>
       <w:r>
         <w:t xml:space="preserve">. </w:t>
@@ -8849,6 +9243,7 @@
       <w:pPr>
         <w:pStyle w:val="Caption"/>
       </w:pPr>
+      <w:bookmarkStart w:id="10" w:name="_Ref412864622"/>
       <w:r>
         <w:rPr>
           <w:noProof/>
@@ -8856,7 +9251,7 @@
         </w:rPr>
         <w:pict>
           <v:shape id="_x0000_s1039" type="#_x0000_t202" style="position:absolute;margin-left:1.15pt;margin-top:32.25pt;width:24.85pt;height:13.75pt;z-index:251662336" filled="f" stroked="f">
-            <v:textbox inset="0,0,0,0">
+            <v:textbox style="mso-next-textbox:#_x0000_s1039" inset="0,0,0,0">
               <w:txbxContent>
                 <w:p>
                   <w:r>
@@ -8875,7 +9270,7 @@
         </w:rPr>
         <w:pict>
           <v:shape id="_x0000_s1040" type="#_x0000_t202" style="position:absolute;margin-left:1.2pt;margin-top:303.9pt;width:24.85pt;height:13.75pt;z-index:251663360" filled="f" stroked="f">
-            <v:textbox inset="0,0,0,0">
+            <v:textbox style="mso-next-textbox:#_x0000_s1040" inset="0,0,0,0">
               <w:txbxContent>
                 <w:p>
                   <w:r>
@@ -8911,6 +9306,7 @@
         </w:rPr>
         <w:fldChar w:fldCharType="end"/>
       </w:r>
+      <w:bookmarkEnd w:id="10"/>
       <w:r>
         <w:t>: Effect on impact size of univariate changes in parameters, for</w:t>
       </w:r>
@@ -8965,7 +9361,7 @@
                     <pic:cNvPicPr/>
                   </pic:nvPicPr>
                   <pic:blipFill>
-                    <a:blip r:embed="rId20" cstate="print"/>
+                    <a:blip r:embed="rId18" cstate="print"/>
                     <a:stretch>
                       <a:fillRect/>
                     </a:stretch>
@@ -9006,7 +9402,7 @@
                     <pic:cNvPicPr/>
                   </pic:nvPicPr>
                   <pic:blipFill>
-                    <a:blip r:embed="rId21" cstate="print"/>
+                    <a:blip r:embed="rId19" cstate="print"/>
                     <a:stretch>
                       <a:fillRect/>
                     </a:stretch>
@@ -9040,16 +9436,25 @@
         <w:rPr>
           <w:rFonts w:eastAsiaTheme="minorEastAsia"/>
         </w:rPr>
+        <w:lastRenderedPageBreak/>
         <w:t>Discussion</w:t>
       </w:r>
     </w:p>
     <w:p>
       <w:r>
-        <w:t xml:space="preserve">Our model projected that HIV incidence could be reduced by 4%-6% nationally providing PPT to 50%-75% of FSW once every one or two months. HIV could be reduced in urban areas by 6%-10% applying the same level of treatment. Among people not receiving treatment, our model projected </w:t>
-      </w:r>
-      <w:r>
-        <w:lastRenderedPageBreak/>
-        <w:t xml:space="preserve">falls in STI levels between a quarter and two fifths the size of the fall in STI levels among people receiving treatment. </w:t>
+        <w:t>Our model projected that HIV incidence could be reduced by 4%-6% nationally</w:t>
+      </w:r>
+      <w:r>
+        <w:t xml:space="preserve"> by</w:t>
+      </w:r>
+      <w:r>
+        <w:t xml:space="preserve"> providing PPT to 50%-75% of FSW once every one or two months. HIV could be reduced in u</w:t>
+      </w:r>
+      <w:r>
+        <w:t>rban areas by 6%-10% applying this level</w:t>
+      </w:r>
+      <w:r>
+        <w:t xml:space="preserve"> of treatment. Among people not receiving treatment, our model projected falls in STI levels between a quarter and two fifths the size of the fall in STI levels among people receiving treatment. </w:t>
       </w:r>
     </w:p>
     <w:p>
@@ -9101,189 +9506,94 @@
         <w:t xml:space="preserve">re several specific limitations to our model. </w:t>
       </w:r>
       <w:r>
-        <w:t xml:space="preserve">We have not included any information about the disease progression of the STI we are targeting. Nor have we included the effect on STI levels of migration between regions. </w:t>
-      </w:r>
-      <w:r>
-        <w:t xml:space="preserve">Our model structure prevented us testing the effect that any impact of HIV on STI progression might have on our results. </w:t>
-      </w:r>
-      <w:r>
-        <w:t xml:space="preserve">In a recent meta-analysis, </w:t>
-      </w:r>
-      <w:r>
-        <w:fldChar w:fldCharType="begin"/>
-      </w:r>
-      <w:r>
-        <w:instrText xml:space="preserve"> ADDIN EN.CITE &lt;EndNote&gt;&lt;Cite&gt;&lt;Author&gt;Zetola&lt;/Author&gt;&lt;Year&gt;2007&lt;/Year&gt;&lt;RecNum&gt;67&lt;/RecNum&gt;&lt;DisplayText&gt;(Zetola and Klausner, 2007)&lt;/DisplayText&gt;&lt;record&gt;&lt;rec-number&gt;67&lt;/rec-number&gt;&lt;foreign-keys&gt;&lt;key app="EN" db-id="2awdss554vwzvzerwav5ddv8xfw5s0tzx9tt"&gt;67&lt;/key&gt;&lt;/foreign-keys&gt;&lt;ref-type name="Journal Article"&gt;17&lt;/ref-type&gt;&lt;contributors&gt;&lt;authors&gt;&lt;author&gt;Zetola, Nicola M.&lt;/author&gt;&lt;author&gt;Klausner, Jeffrey D.&lt;/author&gt;&lt;/authors&gt;&lt;/contributors&gt;&lt;titles&gt;&lt;title&gt;Syphilis and HIV Infection: An Update&lt;/title&gt;&lt;secondary-title&gt;Clinical Infectious Diseases&lt;/secondary-title&gt;&lt;/titles&gt;&lt;periodical&gt;&lt;full-title&gt;Clinical Infectious Diseases&lt;/full-title&gt;&lt;/periodical&gt;&lt;pages&gt;1222-1228&lt;/pages&gt;&lt;volume&gt;44&lt;/volume&gt;&lt;number&gt;9&lt;/number&gt;&lt;dates&gt;&lt;year&gt;2007&lt;/year&gt;&lt;pub-dates&gt;&lt;date&gt;May 1, 2007&lt;/date&gt;&lt;/pub-dates&gt;&lt;/dates&gt;&lt;urls&gt;&lt;related-urls&gt;&lt;url&gt;http://cid.oxfordjournals.org/content/44/9/1222.abstract&lt;/url&gt;&lt;/related-urls&gt;&lt;/urls&gt;&lt;electronic-resource-num&gt;10.1086/513427&lt;/electronic-resource-num&gt;&lt;/record&gt;&lt;/Cite&gt;&lt;/EndNote&gt;</w:instrText>
-      </w:r>
-      <w:r>
-        <w:fldChar w:fldCharType="separate"/>
-      </w:r>
-      <w:r>
-        <w:rPr>
-          <w:noProof/>
-        </w:rPr>
-        <w:t>(</w:t>
-      </w:r>
-      <w:hyperlink w:anchor="_ENREF_25" w:tooltip="Zetola, 2007 #67" w:history="1">
-        <w:r>
-          <w:rPr>
-            <w:noProof/>
-          </w:rPr>
-          <w:t>Zetola and Klausner, 2007</w:t>
-        </w:r>
-      </w:hyperlink>
-      <w:r>
-        <w:rPr>
-          <w:noProof/>
-        </w:rPr>
-        <w:t>)</w:t>
-      </w:r>
-      <w:r>
-        <w:fldChar w:fldCharType="end"/>
-      </w:r>
-      <w:r>
-        <w:t xml:space="preserve"> found that “Despite minor differences, syphilis presents similarly in HIV-infected and HIV-uninfected patients.” However, some differences, such as symptoms of primary and secondary syphilis overlapping </w:t>
-      </w:r>
-      <w:r>
-        <w:fldChar w:fldCharType="begin"/>
-      </w:r>
-      <w:r>
-        <w:instrText xml:space="preserve"> ADDIN EN.CITE &lt;EndNote&gt;&lt;Cite&gt;&lt;Author&gt;Zetola&lt;/Author&gt;&lt;Year&gt;2007&lt;/Year&gt;&lt;RecNum&gt;67&lt;/RecNum&gt;&lt;DisplayText&gt;(Zetola and Klausner, 2007)&lt;/DisplayText&gt;&lt;record&gt;&lt;rec-number&gt;67&lt;/rec-number&gt;&lt;foreign-keys&gt;&lt;key app="EN" db-id="2awdss554vwzvzerwav5ddv8xfw5s0tzx9tt"&gt;67&lt;/key&gt;&lt;/foreign-keys&gt;&lt;ref-type name="Journal Article"&gt;17&lt;/ref-type&gt;&lt;contributors&gt;&lt;authors&gt;&lt;author&gt;Zetola, Nicola M.&lt;/author&gt;&lt;author&gt;Klausner, Jeffrey D.&lt;/author&gt;&lt;/authors&gt;&lt;/contributors&gt;&lt;titles&gt;&lt;title&gt;Syphilis and HIV Infection: An Update&lt;/title&gt;&lt;secondary-title&gt;Clinical Infectious Diseases&lt;/secondary-title&gt;&lt;/titles&gt;&lt;periodical&gt;&lt;full-title&gt;Clinical Infectious Diseases&lt;/full-title&gt;&lt;/periodical&gt;&lt;pages&gt;1222-1228&lt;/pages&gt;&lt;volume&gt;44&lt;/volume&gt;&lt;number&gt;9&lt;/number&gt;&lt;dates&gt;&lt;year&gt;2007&lt;/year&gt;&lt;pub-dates&gt;&lt;date&gt;May 1, 2007&lt;/date&gt;&lt;/pub-dates&gt;&lt;/dates&gt;&lt;urls&gt;&lt;related-urls&gt;&lt;url&gt;http://cid.oxfordjournals.org/content/44/9/1222.abstract&lt;/url&gt;&lt;/related-urls&gt;&lt;/urls&gt;&lt;electronic-resource-num&gt;10.1086/513427&lt;/electronic-resource-num&gt;&lt;/record&gt;&lt;/Cite&gt;&lt;/EndNote&gt;</w:instrText>
-      </w:r>
-      <w:r>
-        <w:fldChar w:fldCharType="separate"/>
-      </w:r>
-      <w:r>
-        <w:rPr>
-          <w:noProof/>
-        </w:rPr>
-        <w:t>(</w:t>
-      </w:r>
-      <w:hyperlink w:anchor="_ENREF_25" w:tooltip="Zetola, 2007 #67" w:history="1">
-        <w:r>
-          <w:rPr>
-            <w:noProof/>
-          </w:rPr>
-          <w:t>Zetola and Klausner, 2007</w:t>
-        </w:r>
-      </w:hyperlink>
-      <w:r>
-        <w:rPr>
-          <w:noProof/>
-        </w:rPr>
-        <w:t>)</w:t>
-      </w:r>
-      <w:r>
-        <w:fldChar w:fldCharType="end"/>
-      </w:r>
-      <w:r>
-        <w:t>,</w:t>
+        <w:t xml:space="preserve">We </w:t>
+      </w:r>
+      <w:r>
+        <w:t xml:space="preserve">did not include </w:t>
+      </w:r>
+      <w:r>
+        <w:t xml:space="preserve">any information about the disease progression of the STI we </w:t>
+      </w:r>
+      <w:r>
+        <w:t>modelled</w:t>
+      </w:r>
+      <w:r>
+        <w:t xml:space="preserve">. Nor </w:t>
+      </w:r>
+      <w:r>
+        <w:t xml:space="preserve">did we include </w:t>
+      </w:r>
+      <w:r>
+        <w:t xml:space="preserve">the effect on STI levels of migration between </w:t>
+      </w:r>
+      <w:r>
+        <w:t>areas</w:t>
+      </w:r>
+      <w:r>
+        <w:t xml:space="preserve">. </w:t>
+      </w:r>
+      <w:r>
+        <w:t>W</w:t>
+      </w:r>
+      <w:r>
+        <w:t>e</w:t>
+      </w:r>
+      <w:r>
+        <w:t xml:space="preserve"> also</w:t>
+      </w:r>
+      <w:r>
+        <w:t xml:space="preserve"> have assumed homogenous behaviour. This </w:t>
+      </w:r>
+      <w:r>
+        <w:t xml:space="preserve">probably </w:t>
+      </w:r>
+      <w:r>
+        <w:t xml:space="preserve">made our results overly optimistic </w:t>
+      </w:r>
+      <w:r>
+        <w:t xml:space="preserve">since there may be highly sexually active sub-communities of males, females and FSW which maintain higher STI prevalences, producing the same reduction in PPT effectiveness against the STI that was observed when we increased the overall STI prevalence. </w:t>
+      </w:r>
+      <w:r>
+        <w:t>If it were possible to target the people at the highest risk, this would allow a more effective intervention.</w:t>
       </w:r>
       <w:r>
         <w:t xml:space="preserve"> </w:t>
       </w:r>
       <w:r>
-        <w:t xml:space="preserve">could affect syphilis epidemiology. </w:t>
-      </w:r>
-      <w:r>
-        <w:t>We have also not modelled for any long-term resistance to the STI, such as is possible for some STIs including chlamydia</w:t>
-      </w:r>
-      <w:r>
-        <w:t xml:space="preserve"> </w:t>
-      </w:r>
-      <w:r>
-        <w:fldChar w:fldCharType="begin"/>
-      </w:r>
-      <w:r>
-        <w:instrText xml:space="preserve"> ADDIN EN.CITE &lt;EndNote&gt;&lt;Cite&gt;&lt;Author&gt;Batteiger&lt;/Author&gt;&lt;Year&gt;2010&lt;/Year&gt;&lt;RecNum&gt;80&lt;/RecNum&gt;&lt;DisplayText&gt;(Batteiger, et al., 2010)&lt;/DisplayText&gt;&lt;record&gt;&lt;rec-number&gt;80&lt;/rec-number&gt;&lt;foreign-keys&gt;&lt;key app="EN" db-id="2awdss554vwzvzerwav5ddv8xfw5s0tzx9tt"&gt;80&lt;/key&gt;&lt;/foreign-keys&gt;&lt;ref-type name="Journal Article"&gt;17&lt;/ref-type&gt;&lt;contributors&gt;&lt;authors&gt;&lt;author&gt;Batteiger, Byron E.&lt;/author&gt;&lt;author&gt;Xu, Fujie&lt;/author&gt;&lt;author&gt;Johnson, Robert E.&lt;/author&gt;&lt;author&gt;Rekart, Michael L.&lt;/author&gt;&lt;/authors&gt;&lt;/contributors&gt;&lt;titles&gt;&lt;title&gt;Protective Immunity to Chlamydia trachomatis Genital Infection: Evidence from Human Studies&lt;/title&gt;&lt;secondary-title&gt;Journal of Infectious Diseases&lt;/secondary-title&gt;&lt;/titles&gt;&lt;periodical&gt;&lt;full-title&gt;Journal of Infectious Diseases&lt;/full-title&gt;&lt;/periodical&gt;&lt;pages&gt;S178-S189&lt;/pages&gt;&lt;volume&gt;201&lt;/volume&gt;&lt;number&gt;Supplement 2&lt;/number&gt;&lt;dates&gt;&lt;year&gt;2010&lt;/year&gt;&lt;pub-dates&gt;&lt;date&gt;June 15, 2010&lt;/date&gt;&lt;/pub-dates&gt;&lt;/dates&gt;&lt;urls&gt;&lt;related-urls&gt;&lt;url&gt;http://jid.oxfordjournals.org/content/201/Supplement_2/S178.abstract&lt;/url&gt;&lt;/related-urls&gt;&lt;/urls&gt;&lt;electronic-resource-num&gt;10.1086/652400&lt;/electronic-resource-num&gt;&lt;/record&gt;&lt;/Cite&gt;&lt;/EndNote&gt;</w:instrText>
-      </w:r>
-      <w:r>
-        <w:fldChar w:fldCharType="separate"/>
-      </w:r>
-      <w:r>
-        <w:rPr>
-          <w:noProof/>
-        </w:rPr>
-        <w:t>(</w:t>
-      </w:r>
-      <w:hyperlink w:anchor="_ENREF_3" w:tooltip="Batteiger, 2010 #80" w:history="1">
-        <w:r>
-          <w:rPr>
-            <w:noProof/>
-          </w:rPr>
-          <w:t>Batteiger, et al., 2010</w:t>
-        </w:r>
-      </w:hyperlink>
-      <w:r>
-        <w:rPr>
-          <w:noProof/>
-        </w:rPr>
-        <w:t>)</w:t>
-      </w:r>
-      <w:r>
-        <w:fldChar w:fldCharType="end"/>
+        <w:t>However</w:t>
+      </w:r>
+      <w:r>
+        <w:t xml:space="preserve">, </w:t>
+      </w:r>
+      <w:r>
+        <w:t xml:space="preserve">it is </w:t>
+      </w:r>
+      <w:r>
+        <w:t xml:space="preserve">also </w:t>
+      </w:r>
+      <w:r>
+        <w:t xml:space="preserve">possible that </w:t>
+      </w:r>
+      <w:r>
+        <w:t>the people at most risk would be the hardest to reach</w:t>
       </w:r>
       <w:r>
         <w:t xml:space="preserve">. </w:t>
-      </w:r>
-      <w:r>
-        <w:t xml:space="preserve">Some people develop a partial immunity to chlamydia if it is left untreated, and PPT could interfere with this immunity developing. </w:t>
       </w:r>
     </w:p>
     <w:p>
       <w:r>
-        <w:t xml:space="preserve">We have assumed homogenous behaviour. This </w:t>
-      </w:r>
-      <w:r>
-        <w:t xml:space="preserve">probably </w:t>
-      </w:r>
-      <w:r>
-        <w:t xml:space="preserve">made our results overly optimistic </w:t>
-      </w:r>
-      <w:r>
-        <w:t xml:space="preserve">since there may be highly sexually active sub-communities of males, females and FSW which maintain higher STI prevalences, producing the same reduction in PPT effectiveness against the STI that was observed when we increased the overall STI prevalence. </w:t>
-      </w:r>
-      <w:r>
-        <w:t>If it were possible to target the people at the highest risk, this would allow a more effective intervention.</w:t>
-      </w:r>
-      <w:r>
-        <w:t xml:space="preserve"> </w:t>
-      </w:r>
-      <w:r>
-        <w:t>However</w:t>
-      </w:r>
-      <w:r>
-        <w:t xml:space="preserve">, </w:t>
-      </w:r>
-      <w:r>
-        <w:t xml:space="preserve">it is </w:t>
-      </w:r>
-      <w:r>
-        <w:t xml:space="preserve">also </w:t>
-      </w:r>
-      <w:r>
-        <w:t xml:space="preserve">possible that </w:t>
-      </w:r>
-      <w:r>
-        <w:t>the people at most risk would be the hardest to reach</w:t>
-      </w:r>
-      <w:r>
-        <w:t xml:space="preserve">. </w:t>
+        <w:t xml:space="preserve">We assumed no difference in disease duration between genders, or between urban and rural settings. </w:t>
+      </w:r>
+      <w:r>
+        <w:t xml:space="preserve">We assumed that STI cofactors are not additive. </w:t>
+      </w:r>
+      <w:r>
+        <w:t xml:space="preserve">We have also not accounted for congenital syphilis in a manner which allows us to consider the effects of prevention of mother-to-child transmission. </w:t>
       </w:r>
     </w:p>
     <w:p>
       <w:r>
-        <w:t xml:space="preserve">We assumed no difference in disease duration between genders, or between urban and rural settings. Future work should also attempt to derive transmission parameters from observed inputs, rather than from prevalences. </w:t>
-      </w:r>
-      <w:r>
-        <w:t xml:space="preserve">We have assumed that STI cofactors are not additive. </w:t>
-      </w:r>
-      <w:r>
-        <w:t xml:space="preserve">We have also not accounted for congenital syphilis in a manner which allows us to consider the effects of prevention of mother-to-child transmission. </w:t>
-      </w:r>
-    </w:p>
-    <w:p>
-      <w:r>
         <w:t xml:space="preserve">We have not considered the consequences of ending our program. </w:t>
       </w:r>
       <w:r>
@@ -9301,7 +9611,7 @@
         </w:rPr>
         <w:t>(</w:t>
       </w:r>
-      <w:hyperlink w:anchor="_ENREF_17" w:tooltip="Pourbohloul, 2003 #81" w:history="1">
+      <w:hyperlink w:anchor="_ENREF_19" w:tooltip="Pourbohloul, 2003 #81" w:history="1">
         <w:r>
           <w:rPr>
             <w:noProof/>
@@ -9322,13 +9632,25 @@
         <w:t xml:space="preserve"> </w:t>
       </w:r>
       <w:r>
-        <w:t xml:space="preserve"> suggests that PPT </w:t>
-      </w:r>
-      <w:r>
-        <w:t xml:space="preserve">can </w:t>
-      </w:r>
-      <w:r>
-        <w:t xml:space="preserve">cause a quick rebound when it is ended. Most PPT programs are integrated with condom </w:t>
+        <w:t xml:space="preserve"> suggests that a quick rebound </w:t>
+      </w:r>
+      <w:r>
+        <w:t>in syphilis levels can occur when a presumptive treatment program ends</w:t>
+      </w:r>
+      <w:r>
+        <w:t>.</w:t>
+      </w:r>
+      <w:r>
+        <w:t xml:space="preserve"> However,</w:t>
+      </w:r>
+      <w:r>
+        <w:t xml:space="preserve"> </w:t>
+      </w:r>
+      <w:r>
+        <w:t>m</w:t>
+      </w:r>
+      <w:r>
+        <w:t xml:space="preserve">ost PPT programs are integrated with condom </w:t>
       </w:r>
       <w:r>
         <w:t xml:space="preserve">and safe sex </w:t>
@@ -9455,7 +9777,7 @@
         </w:rPr>
         <w:t>(</w:t>
       </w:r>
-      <w:hyperlink w:anchor="_ENREF_19" w:tooltip="Steen, 2012 #23" w:history="1">
+      <w:hyperlink w:anchor="_ENREF_21" w:tooltip="Steen, 2012 #23" w:history="1">
         <w:r>
           <w:rPr>
             <w:noProof/>
@@ -9478,23 +9800,144 @@
     </w:p>
     <w:p>
       <w:r>
-        <w:t xml:space="preserve">We have accounted for antibiotic resistance among curable STIs in a very simplified manner. While </w:t>
-      </w:r>
-      <w:r>
-        <w:t xml:space="preserve">syphilis has remained sensitive to penicillin for centuries, gonorrhoea, another STI which is often affected by PPT, can easily develop resistance to the most common antibiotic provided for PPT, </w:t>
-      </w:r>
-      <w:proofErr w:type="spellStart"/>
-      <w:r>
-        <w:t>azithromycin</w:t>
-      </w:r>
-      <w:proofErr w:type="spellEnd"/>
+        <w:t xml:space="preserve">Our model structure prevented us testing the effect that any impact of HIV on STI progression might have on our results. In a recent meta-analysis, </w:t>
+      </w:r>
+      <w:r>
+        <w:fldChar w:fldCharType="begin"/>
+      </w:r>
+      <w:r>
+        <w:instrText xml:space="preserve"> ADDIN EN.CITE &lt;EndNote&gt;&lt;Cite&gt;&lt;Author&gt;Zetola&lt;/Author&gt;&lt;Year&gt;2007&lt;/Year&gt;&lt;RecNum&gt;67&lt;/RecNum&gt;&lt;DisplayText&gt;(Zetola and Klausner, 2007)&lt;/DisplayText&gt;&lt;record&gt;&lt;rec-number&gt;67&lt;/rec-number&gt;&lt;foreign-keys&gt;&lt;key app="EN" db-id="2awdss554vwzvzerwav5ddv8xfw5s0tzx9tt"&gt;67&lt;/key&gt;&lt;/foreign-keys&gt;&lt;ref-type name="Journal Article"&gt;17&lt;/ref-type&gt;&lt;contributors&gt;&lt;authors&gt;&lt;author&gt;Zetola, Nicola M.&lt;/author&gt;&lt;author&gt;Klausner, Jeffrey D.&lt;/author&gt;&lt;/authors&gt;&lt;/contributors&gt;&lt;titles&gt;&lt;title&gt;Syphilis and HIV Infection: An Update&lt;/title&gt;&lt;secondary-title&gt;Clinical Infectious Diseases&lt;/secondary-title&gt;&lt;/titles&gt;&lt;periodical&gt;&lt;full-title&gt;Clinical Infectious Diseases&lt;/full-title&gt;&lt;/periodical&gt;&lt;pages&gt;1222-1228&lt;/pages&gt;&lt;volume&gt;44&lt;/volume&gt;&lt;number&gt;9&lt;/number&gt;&lt;dates&gt;&lt;year&gt;2007&lt;/year&gt;&lt;pub-dates&gt;&lt;date&gt;May 1, 2007&lt;/date&gt;&lt;/pub-dates&gt;&lt;/dates&gt;&lt;urls&gt;&lt;related-urls&gt;&lt;url&gt;http://cid.oxfordjournals.org/content/44/9/1222.abstract&lt;/url&gt;&lt;/related-urls&gt;&lt;/urls&gt;&lt;electronic-resource-num&gt;10.1086/513427&lt;/electronic-resource-num&gt;&lt;/record&gt;&lt;/Cite&gt;&lt;/EndNote&gt;</w:instrText>
+      </w:r>
+      <w:r>
+        <w:fldChar w:fldCharType="separate"/>
+      </w:r>
+      <w:r>
+        <w:rPr>
+          <w:noProof/>
+        </w:rPr>
+        <w:t>(</w:t>
+      </w:r>
+      <w:hyperlink w:anchor="_ENREF_27" w:tooltip="Zetola, 2007 #67" w:history="1">
+        <w:r>
+          <w:rPr>
+            <w:noProof/>
+          </w:rPr>
+          <w:t>Zetola and Klausner, 2007</w:t>
+        </w:r>
+      </w:hyperlink>
+      <w:r>
+        <w:rPr>
+          <w:noProof/>
+        </w:rPr>
+        <w:t>)</w:t>
+      </w:r>
+      <w:r>
+        <w:fldChar w:fldCharType="end"/>
+      </w:r>
+      <w:r>
+        <w:t xml:space="preserve"> found that “Despite minor differences, syphilis presents similarly in HIV-infected and HIV-uninfected patients.” However, some differences, such as symptoms of primary and secondary syphilis overlapping </w:t>
+      </w:r>
+      <w:r>
+        <w:fldChar w:fldCharType="begin"/>
+      </w:r>
+      <w:r>
+        <w:instrText xml:space="preserve"> ADDIN EN.CITE &lt;EndNote&gt;&lt;Cite&gt;&lt;Author&gt;Zetola&lt;/Author&gt;&lt;Year&gt;2007&lt;/Year&gt;&lt;RecNum&gt;67&lt;/RecNum&gt;&lt;DisplayText&gt;(Zetola and Klausner, 2007)&lt;/DisplayText&gt;&lt;record&gt;&lt;rec-number&gt;67&lt;/rec-number&gt;&lt;foreign-keys&gt;&lt;key app="EN" db-id="2awdss554vwzvzerwav5ddv8xfw5s0tzx9tt"&gt;67&lt;/key&gt;&lt;/foreign-keys&gt;&lt;ref-type name="Journal Article"&gt;17&lt;/ref-type&gt;&lt;contributors&gt;&lt;authors&gt;&lt;author&gt;Zetola, Nicola M.&lt;/author&gt;&lt;author&gt;Klausner, Jeffrey D.&lt;/author&gt;&lt;/authors&gt;&lt;/contributors&gt;&lt;titles&gt;&lt;title&gt;Syphilis and HIV Infection: An Update&lt;/title&gt;&lt;secondary-title&gt;Clinical Infectious Diseases&lt;/secondary-title&gt;&lt;/titles&gt;&lt;periodical&gt;&lt;full-title&gt;Clinical Infectious Diseases&lt;/full-title&gt;&lt;/periodical&gt;&lt;pages&gt;1222-1228&lt;/pages&gt;&lt;volume&gt;44&lt;/volume&gt;&lt;number&gt;9&lt;/number&gt;&lt;dates&gt;&lt;year&gt;2007&lt;/year&gt;&lt;pub-dates&gt;&lt;date&gt;May 1, 2007&lt;/date&gt;&lt;/pub-dates&gt;&lt;/dates&gt;&lt;urls&gt;&lt;related-urls&gt;&lt;url&gt;http://cid.oxfordjournals.org/content/44/9/1222.abstract&lt;/url&gt;&lt;/related-urls&gt;&lt;/urls&gt;&lt;electronic-resource-num&gt;10.1086/513427&lt;/electronic-resource-num&gt;&lt;/record&gt;&lt;/Cite&gt;&lt;/EndNote&gt;</w:instrText>
+      </w:r>
+      <w:r>
+        <w:fldChar w:fldCharType="separate"/>
+      </w:r>
+      <w:r>
+        <w:rPr>
+          <w:noProof/>
+        </w:rPr>
+        <w:t>(</w:t>
+      </w:r>
+      <w:hyperlink w:anchor="_ENREF_27" w:tooltip="Zetola, 2007 #67" w:history="1">
+        <w:r>
+          <w:rPr>
+            <w:noProof/>
+          </w:rPr>
+          <w:t>Zetola and Klausner, 2007</w:t>
+        </w:r>
+      </w:hyperlink>
+      <w:r>
+        <w:rPr>
+          <w:noProof/>
+        </w:rPr>
+        <w:t>)</w:t>
+      </w:r>
+      <w:r>
+        <w:fldChar w:fldCharType="end"/>
+      </w:r>
+      <w:r>
+        <w:t>,</w:t>
+      </w:r>
       <w:r>
         <w:t xml:space="preserve"> </w:t>
       </w:r>
       <w:r>
+        <w:t xml:space="preserve">could affect syphilis epidemiology. We have also not modelled for any long-term resistance to the STI, such as is possible for some STIs including chlamydia </w:t>
+      </w:r>
+      <w:r>
         <w:fldChar w:fldCharType="begin"/>
       </w:r>
       <w:r>
+        <w:instrText xml:space="preserve"> ADDIN EN.CITE &lt;EndNote&gt;&lt;Cite&gt;&lt;Author&gt;Batteiger&lt;/Author&gt;&lt;Year&gt;2010&lt;/Year&gt;&lt;RecNum&gt;80&lt;/RecNum&gt;&lt;DisplayText&gt;(Batteiger, et al., 2010)&lt;/DisplayText&gt;&lt;record&gt;&lt;rec-number&gt;80&lt;/rec-number&gt;&lt;foreign-keys&gt;&lt;key app="EN" db-id="2awdss554vwzvzerwav5ddv8xfw5s0tzx9tt"&gt;80&lt;/key&gt;&lt;/foreign-keys&gt;&lt;ref-type name="Journal Article"&gt;17&lt;/ref-type&gt;&lt;contributors&gt;&lt;authors&gt;&lt;author&gt;Batteiger, Byron E.&lt;/author&gt;&lt;author&gt;Xu, Fujie&lt;/author&gt;&lt;author&gt;Johnson, Robert E.&lt;/author&gt;&lt;author&gt;Rekart, Michael L.&lt;/author&gt;&lt;/authors&gt;&lt;/contributors&gt;&lt;titles&gt;&lt;title&gt;Protective Immunity to Chlamydia trachomatis Genital Infection: Evidence from Human Studies&lt;/title&gt;&lt;secondary-title&gt;Journal of Infectious Diseases&lt;/secondary-title&gt;&lt;/titles&gt;&lt;periodical&gt;&lt;full-title&gt;Journal of Infectious Diseases&lt;/full-title&gt;&lt;/periodical&gt;&lt;pages&gt;S178-S189&lt;/pages&gt;&lt;volume&gt;201&lt;/volume&gt;&lt;number&gt;Supplement 2&lt;/number&gt;&lt;dates&gt;&lt;year&gt;2010&lt;/year&gt;&lt;pub-dates&gt;&lt;date&gt;June 15, 2010&lt;/date&gt;&lt;/pub-dates&gt;&lt;/dates&gt;&lt;urls&gt;&lt;related-urls&gt;&lt;url&gt;http://jid.oxfordjournals.org/content/201/Supplement_2/S178.abstract&lt;/url&gt;&lt;/related-urls&gt;&lt;/urls&gt;&lt;electronic-resource-num&gt;10.1086/652400&lt;/electronic-resource-num&gt;&lt;/record&gt;&lt;/Cite&gt;&lt;/EndNote&gt;</w:instrText>
+      </w:r>
+      <w:r>
+        <w:fldChar w:fldCharType="separate"/>
+      </w:r>
+      <w:r>
+        <w:rPr>
+          <w:noProof/>
+        </w:rPr>
+        <w:t>(</w:t>
+      </w:r>
+      <w:hyperlink w:anchor="_ENREF_3" w:tooltip="Batteiger, 2010 #80" w:history="1">
+        <w:r>
+          <w:rPr>
+            <w:noProof/>
+          </w:rPr>
+          <w:t>Batteiger, et al., 2010</w:t>
+        </w:r>
+      </w:hyperlink>
+      <w:r>
+        <w:rPr>
+          <w:noProof/>
+        </w:rPr>
+        <w:t>)</w:t>
+      </w:r>
+      <w:r>
+        <w:fldChar w:fldCharType="end"/>
+      </w:r>
+      <w:r>
+        <w:t xml:space="preserve">. Some people develop a partial immunity to chlamydia if it is left untreated, and PPT could interfere with this immunity developing. Our model would need to be modified before it could be adapted to chlamydia. </w:t>
+      </w:r>
+    </w:p>
+    <w:p>
+      <w:r>
+        <w:t xml:space="preserve">We have accounted for antibiotic resistance </w:t>
+      </w:r>
+      <w:r>
+        <w:t>in the targeted STI</w:t>
+      </w:r>
+      <w:r>
+        <w:t xml:space="preserve"> in a very simplified manner. </w:t>
+      </w:r>
+      <w:r>
+        <w:t>Syphilis</w:t>
+      </w:r>
+      <w:r>
+        <w:t xml:space="preserve"> can easily develop resistance to the most common antibiotic provided for PPT, azithromycin</w:t>
+      </w:r>
+      <w:r>
+        <w:t xml:space="preserve"> </w:t>
+      </w:r>
+      <w:r>
+        <w:lastRenderedPageBreak/>
+        <w:fldChar w:fldCharType="begin"/>
+      </w:r>
+      <w:r>
         <w:instrText xml:space="preserve"> ADDIN EN.CITE &lt;EndNote&gt;&lt;Cite&gt;&lt;Author&gt;Mitchell&lt;/Author&gt;&lt;Year&gt;2006&lt;/Year&gt;&lt;RecNum&gt;82&lt;/RecNum&gt;&lt;DisplayText&gt;(Mitchell, et al., 2006)&lt;/DisplayText&gt;&lt;record&gt;&lt;rec-number&gt;82&lt;/rec-number&gt;&lt;foreign-keys&gt;&lt;key app="EN" db-id="2awdss554vwzvzerwav5ddv8xfw5s0tzx9tt"&gt;82&lt;/key&gt;&lt;/foreign-keys&gt;&lt;ref-type name="Journal Article"&gt;17&lt;/ref-type&gt;&lt;contributors&gt;&lt;authors&gt;&lt;author&gt;Mitchell, S. J.&lt;/author&gt;&lt;author&gt;Engelman, J.&lt;/author&gt;&lt;author&gt;Kent, C. K.&lt;/author&gt;&lt;author&gt;Lukehart, S. A.&lt;/author&gt;&lt;author&gt;Godornes, C.&lt;/author&gt;&lt;author&gt;Klausner, J. D.&lt;/author&gt;&lt;/authors&gt;&lt;/contributors&gt;&lt;auth-address&gt;STD Prevention and Control Services, San Francisco Department of Public Health, San Francisco, CA 94103, USA.&lt;/auth-address&gt;&lt;titles&gt;&lt;title&gt;Azithromycin-resistant syphilis infection: San Francisco, California, 2000-2004&lt;/title&gt;&lt;secondary-title&gt;Clin Infect Dis&lt;/secondary-title&gt;&lt;/titles&gt;&lt;periodical&gt;&lt;full-title&gt;Clin Infect Dis&lt;/full-title&gt;&lt;/periodical&gt;&lt;pages&gt;337-45&lt;/pages&gt;&lt;volume&gt;42&lt;/volume&gt;&lt;number&gt;3&lt;/number&gt;&lt;edition&gt;2006/01/05&lt;/edition&gt;&lt;keywords&gt;&lt;keyword&gt;Anti-Bacterial Agents/pharmacology&lt;/keyword&gt;&lt;keyword&gt;Azithromycin/ pharmacology&lt;/keyword&gt;&lt;keyword&gt;Case-Control Studies&lt;/keyword&gt;&lt;keyword&gt;Contact Tracing&lt;/keyword&gt;&lt;keyword&gt;Drug Resistance, Bacterial&lt;/keyword&gt;&lt;keyword&gt;Humans&lt;/keyword&gt;&lt;keyword&gt;Male&lt;/keyword&gt;&lt;keyword&gt;Risk Factors&lt;/keyword&gt;&lt;keyword&gt;San Francisco/epidemiology&lt;/keyword&gt;&lt;keyword&gt;Syphilis/complications/drug therapy/ epidemiology/ microbiology&lt;/keyword&gt;&lt;keyword&gt;Treatment Failure&lt;/keyword&gt;&lt;/keywords&gt;&lt;dates&gt;&lt;year&gt;2006&lt;/year&gt;&lt;pub-dates&gt;&lt;date&gt;Feb 1&lt;/date&gt;&lt;/pub-dates&gt;&lt;/dates&gt;&lt;isbn&gt;1537-6591 (Electronic)&amp;#xD;1058-4838 (Linking)&lt;/isbn&gt;&lt;accession-num&gt;16392078&lt;/accession-num&gt;&lt;urls&gt;&lt;/urls&gt;&lt;electronic-resource-num&gt;10.1086/498899&lt;/electronic-resource-num&gt;&lt;remote-database-provider&gt;NLM&lt;/remote-database-provider&gt;&lt;language&gt;eng&lt;/language&gt;&lt;/record&gt;&lt;/Cite&gt;&lt;/EndNote&gt;</w:instrText>
       </w:r>
       <w:r>
@@ -9506,7 +9949,7 @@
         </w:rPr>
         <w:t>(</w:t>
       </w:r>
-      <w:hyperlink w:anchor="_ENREF_13" w:tooltip="Mitchell, 2006 #82" w:history="1">
+      <w:hyperlink w:anchor="_ENREF_15" w:tooltip="Mitchell, 2006 #82" w:history="1">
         <w:r>
           <w:rPr>
             <w:noProof/>
@@ -9537,7 +9980,144 @@
         <w:rPr>
           <w:rFonts w:eastAsiaTheme="minorEastAsia"/>
         </w:rPr>
-        <w:t>We found that increasing the coverage of PPT was more important than increasing the frequency with which it is administered. While there is a slightly higher prevalence of STIs among FSWs receiving PPT if PPT is administered to 50% of FSWs every month than if it is administered to 75% of FSWs every two months, the increase in the number of people treated outweighs the between-scenario difference in infection levels, even accounting for the fact that the people not receiving treatment have an intermediate STI prevalence rather than their initial prevalence. This is consistent with</w:t>
+        <w:t xml:space="preserve">Our paper does not make any cost-benefit analysis of PPT. Any such work must take care to account for all costs and benefits of PPT, such as the economic costs of people’s time spent visiting a clinic, compensatory risk-taking, or increasing a social stigma that FSW are all diseased, which is very damaging to sex worker empowerment </w:t>
+      </w:r>
+      <w:r>
+        <w:rPr>
+          <w:rFonts w:eastAsiaTheme="minorEastAsia"/>
+        </w:rPr>
+        <w:fldChar w:fldCharType="begin"/>
+      </w:r>
+      <w:r>
+        <w:rPr>
+          <w:rFonts w:eastAsiaTheme="minorEastAsia"/>
+        </w:rPr>
+        <w:instrText xml:space="preserve"> ADDIN EN.CITE &lt;EndNote&gt;&lt;Cite&gt;&lt;Author&gt;Jenkins&lt;/Author&gt;&lt;Year&gt;2000&lt;/Year&gt;&lt;RecNum&gt;83&lt;/RecNum&gt;&lt;DisplayText&gt;(Jenkins, 2000)&lt;/DisplayText&gt;&lt;record&gt;&lt;rec-number&gt;83&lt;/rec-number&gt;&lt;foreign-keys&gt;&lt;key app="EN" db-id="2awdss554vwzvzerwav5ddv8xfw5s0tzx9tt"&gt;83&lt;/key&gt;&lt;/foreign-keys&gt;&lt;ref-type name="Journal Article"&gt;17&lt;/ref-type&gt;&lt;contributors&gt;&lt;authors&gt;&lt;author&gt;Jenkins, Carol&lt;/author&gt;&lt;/authors&gt;&lt;/contributors&gt;&lt;titles&gt;&lt;title&gt; Female sex worker HIV prevention projects : lessons learnt from Papua New Guinea, India and Bangladesh&lt;/title&gt;&lt;secondary-title&gt;UNAIDS Case Study, UNAIDS Best Practice Collection&lt;/secondary-title&gt;&lt;/titles&gt;&lt;periodical&gt;&lt;full-title&gt;UNAIDS Case Study, UNAIDS Best Practice Collection&lt;/full-title&gt;&lt;/periodical&gt;&lt;dates&gt;&lt;year&gt;2000&lt;/year&gt;&lt;/dates&gt;&lt;isbn&gt;92-9173-014-9&lt;/isbn&gt;&lt;urls&gt;&lt;related-urls&gt;&lt;url&gt;data.unaids.org/publications/IRC-pub05/JC438-FemSexWork_en.pdf&lt;/url&gt;&lt;/related-urls&gt;&lt;/urls&gt;&lt;/record&gt;&lt;/Cite&gt;&lt;/EndNote&gt;</w:instrText>
+      </w:r>
+      <w:r>
+        <w:rPr>
+          <w:rFonts w:eastAsiaTheme="minorEastAsia"/>
+        </w:rPr>
+        <w:fldChar w:fldCharType="separate"/>
+      </w:r>
+      <w:r>
+        <w:rPr>
+          <w:rFonts w:eastAsiaTheme="minorEastAsia"/>
+          <w:noProof/>
+        </w:rPr>
+        <w:t>(</w:t>
+      </w:r>
+      <w:hyperlink w:anchor="_ENREF_11" w:tooltip="Jenkins, 2000 #83" w:history="1">
+        <w:r>
+          <w:rPr>
+            <w:rFonts w:eastAsiaTheme="minorEastAsia"/>
+            <w:noProof/>
+          </w:rPr>
+          <w:t>Jenkins, 2000</w:t>
+        </w:r>
+      </w:hyperlink>
+      <w:r>
+        <w:rPr>
+          <w:rFonts w:eastAsiaTheme="minorEastAsia"/>
+          <w:noProof/>
+        </w:rPr>
+        <w:t>)</w:t>
+      </w:r>
+      <w:r>
+        <w:rPr>
+          <w:rFonts w:eastAsiaTheme="minorEastAsia"/>
+        </w:rPr>
+        <w:fldChar w:fldCharType="end"/>
+      </w:r>
+      <w:r>
+        <w:rPr>
+          <w:rFonts w:eastAsiaTheme="minorEastAsia"/>
+        </w:rPr>
+        <w:t>.</w:t>
+      </w:r>
+      <w:r>
+        <w:rPr>
+          <w:rFonts w:eastAsiaTheme="minorEastAsia"/>
+        </w:rPr>
+        <w:t xml:space="preserve"> FSW empowerment in turn contributes to safer sex practices, in addition to economic benefits </w:t>
+      </w:r>
+      <w:r>
+        <w:rPr>
+          <w:rFonts w:eastAsiaTheme="minorEastAsia"/>
+        </w:rPr>
+        <w:fldChar w:fldCharType="begin"/>
+      </w:r>
+      <w:r>
+        <w:rPr>
+          <w:rFonts w:eastAsiaTheme="minorEastAsia"/>
+        </w:rPr>
+        <w:instrText xml:space="preserve"> ADDIN EN.CITE &lt;EndNote&gt;&lt;Cite&gt;&lt;Author&gt;Jenkins&lt;/Author&gt;&lt;Year&gt;2000&lt;/Year&gt;&lt;RecNum&gt;83&lt;/RecNum&gt;&lt;DisplayText&gt;(Jenkins, 2000)&lt;/DisplayText&gt;&lt;record&gt;&lt;rec-number&gt;83&lt;/rec-number&gt;&lt;foreign-keys&gt;&lt;key app="EN" db-id="2awdss554vwzvzerwav5ddv8xfw5s0tzx9tt"&gt;83&lt;/key&gt;&lt;/foreign-keys&gt;&lt;ref-type name="Journal Article"&gt;17&lt;/ref-type&gt;&lt;contributors&gt;&lt;authors&gt;&lt;author&gt;Jenkins, Carol&lt;/author&gt;&lt;/authors&gt;&lt;/contributors&gt;&lt;titles&gt;&lt;title&gt; Female sex worker HIV prevention projects : lessons learnt from Papua New Guinea, India and Bangladesh&lt;/title&gt;&lt;secondary-title&gt;UNAIDS Case Study, UNAIDS Best Practice Collection&lt;/secondary-title&gt;&lt;/titles&gt;&lt;periodical&gt;&lt;full-title&gt;UNAIDS Case Study, UNAIDS Best Practice Collection&lt;/full-title&gt;&lt;/periodical&gt;&lt;dates&gt;&lt;year&gt;2000&lt;/year&gt;&lt;/dates&gt;&lt;isbn&gt;92-9173-014-9&lt;/isbn&gt;&lt;urls&gt;&lt;related-urls&gt;&lt;url&gt;data.unaids.org/publications/IRC-pub05/JC438-FemSexWork_en.pdf&lt;/url&gt;&lt;/related-urls&gt;&lt;/urls&gt;&lt;/record&gt;&lt;/Cite&gt;&lt;/EndNote&gt;</w:instrText>
+      </w:r>
+      <w:r>
+        <w:rPr>
+          <w:rFonts w:eastAsiaTheme="minorEastAsia"/>
+        </w:rPr>
+        <w:fldChar w:fldCharType="separate"/>
+      </w:r>
+      <w:r>
+        <w:rPr>
+          <w:rFonts w:eastAsiaTheme="minorEastAsia"/>
+          <w:noProof/>
+        </w:rPr>
+        <w:t>(</w:t>
+      </w:r>
+      <w:hyperlink w:anchor="_ENREF_11" w:tooltip="Jenkins, 2000 #83" w:history="1">
+        <w:r>
+          <w:rPr>
+            <w:rFonts w:eastAsiaTheme="minorEastAsia"/>
+            <w:noProof/>
+          </w:rPr>
+          <w:t>Jenkins, 2000</w:t>
+        </w:r>
+      </w:hyperlink>
+      <w:r>
+        <w:rPr>
+          <w:rFonts w:eastAsiaTheme="minorEastAsia"/>
+          <w:noProof/>
+        </w:rPr>
+        <w:t>)</w:t>
+      </w:r>
+      <w:r>
+        <w:rPr>
+          <w:rFonts w:eastAsiaTheme="minorEastAsia"/>
+        </w:rPr>
+        <w:fldChar w:fldCharType="end"/>
+      </w:r>
+      <w:r>
+        <w:rPr>
+          <w:rFonts w:eastAsiaTheme="minorEastAsia"/>
+        </w:rPr>
+        <w:t>.</w:t>
+      </w:r>
+    </w:p>
+    <w:p>
+      <w:pPr>
+        <w:rPr>
+          <w:rFonts w:eastAsiaTheme="minorEastAsia"/>
+        </w:rPr>
+      </w:pPr>
+      <w:r>
+        <w:rPr>
+          <w:rFonts w:eastAsiaTheme="minorEastAsia"/>
+        </w:rPr>
+        <w:t>We found that increasing the coverage of PPT was more important than increasing the frequency with which it is administered. While there is a slightly higher prevalence of STIs among FSWs receiving PPT if PPT is administered to 50% of FSWs every month than if it is administered to 75% of FSWs every two months, the increase in the number of people treated outweighs the difference in</w:t>
+      </w:r>
+      <w:r>
+        <w:rPr>
+          <w:rFonts w:eastAsiaTheme="minorEastAsia"/>
+        </w:rPr>
+        <w:t xml:space="preserve"> prevalence. Also, the impact on other populations is maximised by increasing coverage rather than frequency of treatment.</w:t>
+      </w:r>
+      <w:r>
+        <w:rPr>
+          <w:rFonts w:eastAsiaTheme="minorEastAsia"/>
+        </w:rPr>
+        <w:t xml:space="preserve"> This is consistent with</w:t>
       </w:r>
       <w:r>
         <w:rPr>
@@ -9682,7 +10262,7 @@
         </w:rPr>
         <w:t>(</w:t>
       </w:r>
-      <w:hyperlink w:anchor="_ENREF_23" w:tooltip="Vickerman, 2010 #29" w:history="1">
+      <w:hyperlink w:anchor="_ENREF_25" w:tooltip="Vickerman, 2010 #29" w:history="1">
         <w:r>
           <w:rPr>
             <w:rFonts w:eastAsiaTheme="minorEastAsia"/>
@@ -9721,85 +10301,31 @@
         <w:rPr>
           <w:rFonts w:eastAsiaTheme="minorEastAsia"/>
         </w:rPr>
-        <w:t>Our analysis was conducted assuming a relatively</w:t>
-      </w:r>
-      <w:r>
-        <w:rPr>
-          <w:rFonts w:eastAsiaTheme="minorEastAsia"/>
-        </w:rPr>
-        <w:t xml:space="preserve"> low cofactor, </w:t>
-      </w:r>
-      <w:r>
-        <w:rPr>
-          <w:rFonts w:eastAsiaTheme="minorEastAsia"/>
-        </w:rPr>
-        <w:t>2.4</w:t>
-      </w:r>
-      <w:r>
-        <w:rPr>
-          <w:rFonts w:eastAsiaTheme="minorEastAsia"/>
-        </w:rPr>
-        <w:t>,</w:t>
-      </w:r>
-      <w:r>
-        <w:rPr>
-          <w:rFonts w:eastAsiaTheme="minorEastAsia"/>
-        </w:rPr>
-        <w:t xml:space="preserve"> for a disease such as syphilis. Our HIV model was cumbersome to adjust to fit data, and a great research investment would need to be made to bring </w:t>
-      </w:r>
-      <w:r>
-        <w:rPr>
-          <w:rFonts w:eastAsiaTheme="minorEastAsia"/>
-        </w:rPr>
-        <w:t>the</w:t>
-      </w:r>
-      <w:r>
-        <w:rPr>
-          <w:rFonts w:eastAsiaTheme="minorEastAsia"/>
-        </w:rPr>
-        <w:t xml:space="preserve"> HIV model in line with data, assuming a higher HIV cofactor. </w:t>
-      </w:r>
-      <w:r>
-        <w:rPr>
-          <w:rFonts w:eastAsiaTheme="minorEastAsia"/>
-        </w:rPr>
-        <w:t xml:space="preserve">A cofactor of </w:t>
-      </w:r>
-      <w:r>
-        <w:rPr>
-          <w:rFonts w:eastAsiaTheme="minorEastAsia"/>
-        </w:rPr>
-        <w:t>2.</w:t>
-      </w:r>
-      <w:r>
-        <w:rPr>
-          <w:rFonts w:eastAsiaTheme="minorEastAsia"/>
-        </w:rPr>
-        <w:t>4</w:t>
-      </w:r>
-      <w:r>
-        <w:rPr>
-          <w:rFonts w:eastAsiaTheme="minorEastAsia"/>
-        </w:rPr>
-        <w:t xml:space="preserve"> would be a</w:t>
-      </w:r>
-      <w:r>
-        <w:rPr>
-          <w:rFonts w:eastAsiaTheme="minorEastAsia"/>
-        </w:rPr>
-        <w:t>n</w:t>
-      </w:r>
-      <w:r>
-        <w:rPr>
-          <w:rFonts w:eastAsiaTheme="minorEastAsia"/>
-        </w:rPr>
-        <w:t xml:space="preserve"> optimistic cofactor for chlamydia or gonorrhoea, the STIs most commonly targeted by PPT interventions to date. However, a syphilis intervention could be combined with a PPT intervention. The fact that our model results suggest PPT in PNG would be relatively insensitive to a small change in frequency of PPT means that</w:t>
-      </w:r>
-      <w:r>
-        <w:rPr>
-          <w:rFonts w:eastAsiaTheme="minorEastAsia"/>
-        </w:rPr>
-        <w:t xml:space="preserve"> our results can be easily generalised to any form of rapid point-of-care (RPOC) testing with a moderate failure rate combined with same-day treatment.</w:t>
+        <w:t>O</w:t>
+      </w:r>
+      <w:r>
+        <w:rPr>
+          <w:rFonts w:eastAsiaTheme="minorEastAsia"/>
+        </w:rPr>
+        <w:t xml:space="preserve">ur results may be optimistic because of our homogenous mixing and behaviour assumptions and </w:t>
+      </w:r>
+      <w:r>
+        <w:rPr>
+          <w:rFonts w:eastAsiaTheme="minorEastAsia"/>
+        </w:rPr>
+        <w:t xml:space="preserve">neglect of migration and </w:t>
+      </w:r>
+      <w:r>
+        <w:rPr>
+          <w:rFonts w:eastAsiaTheme="minorEastAsia"/>
+        </w:rPr>
+        <w:t>lack of detail around STI progression</w:t>
+      </w:r>
+      <w:r>
+        <w:rPr>
+          <w:rFonts w:eastAsiaTheme="minorEastAsia"/>
+        </w:rPr>
+        <w:t>.</w:t>
       </w:r>
       <w:r>
         <w:rPr>
@@ -9811,44 +10337,19 @@
         <w:rPr>
           <w:rFonts w:eastAsiaTheme="minorEastAsia"/>
         </w:rPr>
-        <w:t xml:space="preserve">A combination of PPT for chlamydia and RPOC testing could have significant benefits in PNG. </w:t>
-      </w:r>
-    </w:p>
-    <w:p>
-      <w:pPr>
-        <w:rPr>
-          <w:rFonts w:eastAsiaTheme="minorEastAsia"/>
-        </w:rPr>
-      </w:pPr>
-      <w:r>
-        <w:rPr>
-          <w:rFonts w:eastAsiaTheme="minorEastAsia"/>
-        </w:rPr>
-        <w:t xml:space="preserve">Our paper does not make any cost-benefit analysis of PPT. Any such work must take care to account for all costs and benefits of PPT, such as the economic costs of people’s time spent visiting a clinic, compensatory risk-taking, </w:t>
-      </w:r>
-      <w:r>
-        <w:rPr>
-          <w:rFonts w:eastAsiaTheme="minorEastAsia"/>
-        </w:rPr>
-        <w:t xml:space="preserve">or </w:t>
-      </w:r>
-      <w:r>
-        <w:rPr>
-          <w:rFonts w:eastAsiaTheme="minorEastAsia"/>
-        </w:rPr>
-        <w:t xml:space="preserve">increasing a social stigma </w:t>
-      </w:r>
-      <w:r>
-        <w:rPr>
-          <w:rFonts w:eastAsiaTheme="minorEastAsia"/>
-        </w:rPr>
-        <w:t>that FSW</w:t>
-      </w:r>
-      <w:r>
-        <w:rPr>
-          <w:rFonts w:eastAsiaTheme="minorEastAsia"/>
-        </w:rPr>
-        <w:t xml:space="preserve"> are all diseased</w:t>
+        <w:t xml:space="preserve">Despite this, </w:t>
+      </w:r>
+      <w:r>
+        <w:rPr>
+          <w:rFonts w:eastAsiaTheme="minorEastAsia"/>
+        </w:rPr>
+        <w:t>our results still suggest that providing PPT to FSW in PNG could be a plausible combined intervention for STIs and HIV in settings</w:t>
+      </w:r>
+      <w:r>
+        <w:rPr>
+          <w:rFonts w:eastAsiaTheme="minorEastAsia"/>
+        </w:rPr>
+        <w:t xml:space="preserve"> with a high proportion of FSW, if PPT can reach a high (&gt;50%) proportion of them</w:t>
       </w:r>
       <w:r>
         <w:rPr>
@@ -9856,36 +10357,47 @@
         </w:rPr>
         <w:t xml:space="preserve">. </w:t>
       </w:r>
-    </w:p>
-    <w:p>
-      <w:pPr>
-        <w:rPr>
-          <w:rFonts w:eastAsiaTheme="minorEastAsia"/>
-        </w:rPr>
-      </w:pPr>
-      <w:r>
-        <w:rPr>
-          <w:rFonts w:eastAsiaTheme="minorEastAsia"/>
-        </w:rPr>
-        <w:t>Although our results may be optimistic because of our homogenous mixing and behaviour assumptions and our lack of detail around STI progression, our results still suggest that providing PPT to FSW in PNG could be a plausible combined intervention for STIs and HIV in settings</w:t>
-      </w:r>
-      <w:r>
-        <w:rPr>
-          <w:rFonts w:eastAsiaTheme="minorEastAsia"/>
-        </w:rPr>
-        <w:t xml:space="preserve"> with a high proportion of FSW, if PPT can reach a high (&gt;50%) proportion of them</w:t>
-      </w:r>
-      <w:r>
-        <w:rPr>
-          <w:rFonts w:eastAsiaTheme="minorEastAsia"/>
-        </w:rPr>
-        <w:t xml:space="preserve">. </w:t>
-      </w:r>
-      <w:r>
-        <w:rPr>
-          <w:rFonts w:eastAsiaTheme="minorEastAsia"/>
-        </w:rPr>
-        <w:t xml:space="preserve">A reduction in HIV incidence is likely to be seen among the whole population, which will increase over a number of years, at a faster rate than currently projected. An intervention could involve a combination of RPOC tests for STIs for which they exist, and PPT, and should involve other HIV control measures. </w:t>
+      <w:r>
+        <w:rPr>
+          <w:rFonts w:eastAsiaTheme="minorEastAsia"/>
+        </w:rPr>
+        <w:t xml:space="preserve">A reduction in HIV incidence is likely to be seen </w:t>
+      </w:r>
+      <w:r>
+        <w:rPr>
+          <w:rFonts w:eastAsiaTheme="minorEastAsia"/>
+        </w:rPr>
+        <w:t>at the</w:t>
+      </w:r>
+      <w:r>
+        <w:rPr>
+          <w:rFonts w:eastAsiaTheme="minorEastAsia"/>
+        </w:rPr>
+        <w:t xml:space="preserve"> population</w:t>
+      </w:r>
+      <w:r>
+        <w:rPr>
+          <w:rFonts w:eastAsiaTheme="minorEastAsia"/>
+        </w:rPr>
+        <w:t xml:space="preserve"> level. Tis reduction will deepen over a number of years, compared to current projections. </w:t>
+      </w:r>
+      <w:r>
+        <w:rPr>
+          <w:rFonts w:eastAsiaTheme="minorEastAsia"/>
+        </w:rPr>
+        <w:t>An intervention could involve a combination of PPT</w:t>
+      </w:r>
+      <w:r>
+        <w:rPr>
+          <w:rFonts w:eastAsiaTheme="minorEastAsia"/>
+        </w:rPr>
+        <w:t xml:space="preserve"> and screening for STIs for which this is possible</w:t>
+      </w:r>
+      <w:r>
+        <w:rPr>
+          <w:rFonts w:eastAsiaTheme="minorEastAsia"/>
+        </w:rPr>
+        <w:t xml:space="preserve">, and should involve other HIV control measures. </w:t>
       </w:r>
     </w:p>
     <w:p>
@@ -9912,31 +10424,13 @@
       <w:r>
         <w:fldChar w:fldCharType="separate"/>
       </w:r>
-      <w:bookmarkStart w:id="10" w:name="_ENREF_1"/>
+      <w:bookmarkStart w:id="11" w:name="_ENREF_1"/>
       <w:r>
         <w:rPr>
           <w:rFonts w:ascii="Calibri" w:hAnsi="Calibri" w:cs="Calibri"/>
           <w:noProof/>
         </w:rPr>
         <w:t>(WHO), W.H.O. (2005) Summary Country Profile for HIV/AIDS treatment scale-up.</w:t>
-      </w:r>
-      <w:bookmarkEnd w:id="10"/>
-    </w:p>
-    <w:p>
-      <w:pPr>
-        <w:spacing w:after="0" w:line="240" w:lineRule="auto"/>
-        <w:rPr>
-          <w:rFonts w:ascii="Calibri" w:hAnsi="Calibri" w:cs="Calibri"/>
-          <w:noProof/>
-        </w:rPr>
-      </w:pPr>
-      <w:bookmarkStart w:id="11" w:name="_ENREF_2"/>
-      <w:r>
-        <w:rPr>
-          <w:rFonts w:ascii="Calibri" w:hAnsi="Calibri" w:cs="Calibri"/>
-          <w:noProof/>
-        </w:rPr>
-        <w:t>AIDSinfo (2014) hiv_prevalence_ages_15_49.xls.</w:t>
       </w:r>
       <w:bookmarkEnd w:id="11"/>
     </w:p>
@@ -9948,58 +10442,13 @@
           <w:noProof/>
         </w:rPr>
       </w:pPr>
-      <w:bookmarkStart w:id="12" w:name="_ENREF_3"/>
-      <w:r>
-        <w:rPr>
-          <w:rFonts w:ascii="Calibri" w:hAnsi="Calibri" w:cs="Calibri"/>
-          <w:noProof/>
-        </w:rPr>
-        <w:t>Batteiger, B.E.</w:t>
-      </w:r>
-      <w:r>
-        <w:rPr>
-          <w:rFonts w:ascii="Calibri" w:hAnsi="Calibri" w:cs="Calibri"/>
-          <w:i/>
-          <w:noProof/>
-        </w:rPr>
-        <w:t>, et al.</w:t>
-      </w:r>
-      <w:r>
-        <w:rPr>
-          <w:rFonts w:ascii="Calibri" w:hAnsi="Calibri" w:cs="Calibri"/>
-          <w:noProof/>
-        </w:rPr>
-        <w:t xml:space="preserve"> (2010) Protective Immunity to Chlamydia trachomatis Genital Infection: Evidence from Human Studies, </w:t>
-      </w:r>
-      <w:r>
-        <w:rPr>
-          <w:rFonts w:ascii="Calibri" w:hAnsi="Calibri" w:cs="Calibri"/>
-          <w:i/>
-          <w:noProof/>
-        </w:rPr>
-        <w:t>Journal of Infectious Diseases</w:t>
-      </w:r>
-      <w:r>
-        <w:rPr>
-          <w:rFonts w:ascii="Calibri" w:hAnsi="Calibri" w:cs="Calibri"/>
-          <w:noProof/>
-        </w:rPr>
-        <w:t xml:space="preserve">, </w:t>
-      </w:r>
-      <w:r>
-        <w:rPr>
-          <w:rFonts w:ascii="Calibri" w:hAnsi="Calibri" w:cs="Calibri"/>
-          <w:b/>
-          <w:noProof/>
-        </w:rPr>
-        <w:t>201</w:t>
-      </w:r>
-      <w:r>
-        <w:rPr>
-          <w:rFonts w:ascii="Calibri" w:hAnsi="Calibri" w:cs="Calibri"/>
-          <w:noProof/>
-        </w:rPr>
-        <w:t>, S178-S189.</w:t>
+      <w:bookmarkStart w:id="12" w:name="_ENREF_2"/>
+      <w:r>
+        <w:rPr>
+          <w:rFonts w:ascii="Calibri" w:hAnsi="Calibri" w:cs="Calibri"/>
+          <w:noProof/>
+        </w:rPr>
+        <w:t>AIDSinfo (2014) hiv_prevalence_ages_15_49.xls.</w:t>
       </w:r>
       <w:bookmarkEnd w:id="12"/>
     </w:p>
@@ -10011,13 +10460,13 @@
           <w:noProof/>
         </w:rPr>
       </w:pPr>
-      <w:bookmarkStart w:id="13" w:name="_ENREF_4"/>
-      <w:r>
-        <w:rPr>
-          <w:rFonts w:ascii="Calibri" w:hAnsi="Calibri" w:cs="Calibri"/>
-          <w:noProof/>
-        </w:rPr>
-        <w:t>Branger, J.</w:t>
+      <w:bookmarkStart w:id="13" w:name="_ENREF_3"/>
+      <w:r>
+        <w:rPr>
+          <w:rFonts w:ascii="Calibri" w:hAnsi="Calibri" w:cs="Calibri"/>
+          <w:noProof/>
+        </w:rPr>
+        <w:t>Batteiger, B.E.</w:t>
       </w:r>
       <w:r>
         <w:rPr>
@@ -10032,7 +10481,7 @@
           <w:rFonts w:ascii="Calibri" w:hAnsi="Calibri" w:cs="Calibri"/>
           <w:noProof/>
         </w:rPr>
-        <w:t xml:space="preserve"> (2009) High Incidence of Asymptomatic Syphilis in HIV-Infected MSM Justifies Routine Screening, </w:t>
+        <w:t xml:space="preserve"> (2010) Protective Immunity to Chlamydia trachomatis Genital Infection: Evidence from Human Studies, </w:t>
       </w:r>
       <w:r>
         <w:rPr>
@@ -10040,7 +10489,7 @@
           <w:i/>
           <w:noProof/>
         </w:rPr>
-        <w:t>Sexually Transmitted Diseases</w:t>
+        <w:t>Journal of Infectious Diseases</w:t>
       </w:r>
       <w:r>
         <w:rPr>
@@ -10055,14 +10504,14 @@
           <w:b/>
           <w:noProof/>
         </w:rPr>
-        <w:t>36</w:t>
-      </w:r>
-      <w:r>
-        <w:rPr>
-          <w:rFonts w:ascii="Calibri" w:hAnsi="Calibri" w:cs="Calibri"/>
-          <w:noProof/>
-        </w:rPr>
-        <w:t>, 84-85.</w:t>
+        <w:t>201</w:t>
+      </w:r>
+      <w:r>
+        <w:rPr>
+          <w:rFonts w:ascii="Calibri" w:hAnsi="Calibri" w:cs="Calibri"/>
+          <w:noProof/>
+        </w:rPr>
+        <w:t>, S178-S189.</w:t>
       </w:r>
       <w:bookmarkEnd w:id="13"/>
     </w:p>
@@ -10074,13 +10523,13 @@
           <w:noProof/>
         </w:rPr>
       </w:pPr>
-      <w:bookmarkStart w:id="14" w:name="_ENREF_5"/>
-      <w:r>
-        <w:rPr>
-          <w:rFonts w:ascii="Calibri" w:hAnsi="Calibri" w:cs="Calibri"/>
-          <w:noProof/>
-        </w:rPr>
-        <w:t>Chen, X.S.</w:t>
+      <w:bookmarkStart w:id="14" w:name="_ENREF_4"/>
+      <w:r>
+        <w:rPr>
+          <w:rFonts w:ascii="Calibri" w:hAnsi="Calibri" w:cs="Calibri"/>
+          <w:noProof/>
+        </w:rPr>
+        <w:t>Branger, J.</w:t>
       </w:r>
       <w:r>
         <w:rPr>
@@ -10095,7 +10544,7 @@
           <w:rFonts w:ascii="Calibri" w:hAnsi="Calibri" w:cs="Calibri"/>
           <w:noProof/>
         </w:rPr>
-        <w:t xml:space="preserve"> (2007) Detection of Acute and Established HIV Infections in Sexually Transmitted Disease Clinics in Guangxi, China: Implications for Screening and Prevention of HIV Infection, </w:t>
+        <w:t xml:space="preserve"> (2009) High Incidence of Asymptomatic Syphilis in HIV-Infected MSM Justifies Routine Screening, </w:t>
       </w:r>
       <w:r>
         <w:rPr>
@@ -10103,7 +10552,7 @@
           <w:i/>
           <w:noProof/>
         </w:rPr>
-        <w:t>J Infect Dis</w:t>
+        <w:t>Sexually Transmitted Diseases</w:t>
       </w:r>
       <w:r>
         <w:rPr>
@@ -10118,14 +10567,14 @@
           <w:b/>
           <w:noProof/>
         </w:rPr>
-        <w:t>196</w:t>
-      </w:r>
-      <w:r>
-        <w:rPr>
-          <w:rFonts w:ascii="Calibri" w:hAnsi="Calibri" w:cs="Calibri"/>
-          <w:noProof/>
-        </w:rPr>
-        <w:t>, 1654-1661.</w:t>
+        <w:t>36</w:t>
+      </w:r>
+      <w:r>
+        <w:rPr>
+          <w:rFonts w:ascii="Calibri" w:hAnsi="Calibri" w:cs="Calibri"/>
+          <w:noProof/>
+        </w:rPr>
+        <w:t>, 84-85.</w:t>
       </w:r>
       <w:bookmarkEnd w:id="14"/>
     </w:p>
@@ -10137,13 +10586,13 @@
           <w:noProof/>
         </w:rPr>
       </w:pPr>
-      <w:bookmarkStart w:id="15" w:name="_ENREF_6"/>
-      <w:r>
-        <w:rPr>
-          <w:rFonts w:ascii="Calibri" w:hAnsi="Calibri" w:cs="Calibri"/>
-          <w:noProof/>
-        </w:rPr>
-        <w:t xml:space="preserve">Farley, T.A., Cohen, D.A. and Elkins, W. (2003) Asymptomatic sexually transmitted diseases: the case for screening, </w:t>
+      <w:bookmarkStart w:id="15" w:name="_ENREF_5"/>
+      <w:r>
+        <w:rPr>
+          <w:rFonts w:ascii="Calibri" w:hAnsi="Calibri" w:cs="Calibri"/>
+          <w:noProof/>
+        </w:rPr>
+        <w:t>Chen, X.S.</w:t>
       </w:r>
       <w:r>
         <w:rPr>
@@ -10151,7 +10600,22 @@
           <w:i/>
           <w:noProof/>
         </w:rPr>
-        <w:t>Prev Med</w:t>
+        <w:t>, et al.</w:t>
+      </w:r>
+      <w:r>
+        <w:rPr>
+          <w:rFonts w:ascii="Calibri" w:hAnsi="Calibri" w:cs="Calibri"/>
+          <w:noProof/>
+        </w:rPr>
+        <w:t xml:space="preserve"> (2007) Detection of Acute and Established HIV Infections in Sexually Transmitted Disease Clinics in Guangxi, China: Implications for Screening and Prevention of HIV Infection, </w:t>
+      </w:r>
+      <w:r>
+        <w:rPr>
+          <w:rFonts w:ascii="Calibri" w:hAnsi="Calibri" w:cs="Calibri"/>
+          <w:i/>
+          <w:noProof/>
+        </w:rPr>
+        <w:t>J Infect Dis</w:t>
       </w:r>
       <w:r>
         <w:rPr>
@@ -10166,14 +10630,14 @@
           <w:b/>
           <w:noProof/>
         </w:rPr>
-        <w:t>36</w:t>
-      </w:r>
-      <w:r>
-        <w:rPr>
-          <w:rFonts w:ascii="Calibri" w:hAnsi="Calibri" w:cs="Calibri"/>
-          <w:noProof/>
-        </w:rPr>
-        <w:t>, 502-509.</w:t>
+        <w:t>196</w:t>
+      </w:r>
+      <w:r>
+        <w:rPr>
+          <w:rFonts w:ascii="Calibri" w:hAnsi="Calibri" w:cs="Calibri"/>
+          <w:noProof/>
+        </w:rPr>
+        <w:t>, 1654-1661.</w:t>
       </w:r>
       <w:bookmarkEnd w:id="15"/>
     </w:p>
@@ -10185,13 +10649,13 @@
           <w:noProof/>
         </w:rPr>
       </w:pPr>
-      <w:bookmarkStart w:id="16" w:name="_ENREF_7"/>
-      <w:r>
-        <w:rPr>
-          <w:rFonts w:ascii="Calibri" w:hAnsi="Calibri" w:cs="Calibri"/>
-          <w:noProof/>
-        </w:rPr>
-        <w:t xml:space="preserve">Frank, D. and Duke, T. (2000) Congenital syphilis at Goroka Base Hospital: incidence, clinical features and risk factors for mortality (abstract only), </w:t>
+      <w:bookmarkStart w:id="16" w:name="_ENREF_6"/>
+      <w:r>
+        <w:rPr>
+          <w:rFonts w:ascii="Calibri" w:hAnsi="Calibri" w:cs="Calibri"/>
+          <w:noProof/>
+        </w:rPr>
+        <w:t xml:space="preserve">Farley, T.A., Cohen, D.A. and Elkins, W. (2003) Asymptomatic sexually transmitted diseases: the case for screening, </w:t>
       </w:r>
       <w:r>
         <w:rPr>
@@ -10199,7 +10663,7 @@
           <w:i/>
           <w:noProof/>
         </w:rPr>
-        <w:t>P N G Med J</w:t>
+        <w:t>Prev Med</w:t>
       </w:r>
       <w:r>
         <w:rPr>
@@ -10214,14 +10678,14 @@
           <w:b/>
           <w:noProof/>
         </w:rPr>
-        <w:t>43</w:t>
-      </w:r>
-      <w:r>
-        <w:rPr>
-          <w:rFonts w:ascii="Calibri" w:hAnsi="Calibri" w:cs="Calibri"/>
-          <w:noProof/>
-        </w:rPr>
-        <w:t>, 121-126.</w:t>
+        <w:t>36</w:t>
+      </w:r>
+      <w:r>
+        <w:rPr>
+          <w:rFonts w:ascii="Calibri" w:hAnsi="Calibri" w:cs="Calibri"/>
+          <w:noProof/>
+        </w:rPr>
+        <w:t>, 502-509.</w:t>
       </w:r>
       <w:bookmarkEnd w:id="16"/>
     </w:p>
@@ -10233,13 +10697,43 @@
           <w:noProof/>
         </w:rPr>
       </w:pPr>
-      <w:bookmarkStart w:id="17" w:name="_ENREF_8"/>
-      <w:r>
-        <w:rPr>
-          <w:rFonts w:ascii="Calibri" w:hAnsi="Calibri" w:cs="Calibri"/>
-          <w:noProof/>
-        </w:rPr>
-        <w:t>Gibson and Roselle  Poverty and Access to Roads in Papua New Guinea *.</w:t>
+      <w:bookmarkStart w:id="17" w:name="_ENREF_7"/>
+      <w:r>
+        <w:rPr>
+          <w:rFonts w:ascii="Calibri" w:hAnsi="Calibri" w:cs="Calibri"/>
+          <w:noProof/>
+        </w:rPr>
+        <w:t xml:space="preserve">Frank, D. and Duke, T. (2000) Congenital syphilis at Goroka Base Hospital: incidence, clinical features and risk factors for mortality (abstract only), </w:t>
+      </w:r>
+      <w:r>
+        <w:rPr>
+          <w:rFonts w:ascii="Calibri" w:hAnsi="Calibri" w:cs="Calibri"/>
+          <w:i/>
+          <w:noProof/>
+        </w:rPr>
+        <w:t>P N G Med J</w:t>
+      </w:r>
+      <w:r>
+        <w:rPr>
+          <w:rFonts w:ascii="Calibri" w:hAnsi="Calibri" w:cs="Calibri"/>
+          <w:noProof/>
+        </w:rPr>
+        <w:t xml:space="preserve">, </w:t>
+      </w:r>
+      <w:r>
+        <w:rPr>
+          <w:rFonts w:ascii="Calibri" w:hAnsi="Calibri" w:cs="Calibri"/>
+          <w:b/>
+          <w:noProof/>
+        </w:rPr>
+        <w:t>43</w:t>
+      </w:r>
+      <w:r>
+        <w:rPr>
+          <w:rFonts w:ascii="Calibri" w:hAnsi="Calibri" w:cs="Calibri"/>
+          <w:noProof/>
+        </w:rPr>
+        <w:t>, 121-126.</w:t>
       </w:r>
       <w:bookmarkEnd w:id="17"/>
     </w:p>
@@ -10251,43 +10745,13 @@
           <w:noProof/>
         </w:rPr>
       </w:pPr>
-      <w:bookmarkStart w:id="18" w:name="_ENREF_9"/>
-      <w:r>
-        <w:rPr>
-          <w:rFonts w:ascii="Calibri" w:hAnsi="Calibri" w:cs="Calibri"/>
-          <w:noProof/>
-        </w:rPr>
-        <w:t>Gray, R.</w:t>
-      </w:r>
-      <w:r>
-        <w:rPr>
-          <w:rFonts w:ascii="Calibri" w:hAnsi="Calibri" w:cs="Calibri"/>
-          <w:i/>
-          <w:noProof/>
-        </w:rPr>
-        <w:t>, et al.</w:t>
-      </w:r>
-      <w:r>
-        <w:rPr>
-          <w:rFonts w:ascii="Calibri" w:hAnsi="Calibri" w:cs="Calibri"/>
-          <w:noProof/>
-        </w:rPr>
-        <w:t xml:space="preserve"> (2011) The PNG HIV Model-Summary and Results: Explaining the past, describing the present, and forecasting the future of the HIV epidemic in PNG, </w:t>
-      </w:r>
-      <w:r>
-        <w:rPr>
-          <w:rFonts w:ascii="Calibri" w:hAnsi="Calibri" w:cs="Calibri"/>
-          <w:i/>
-          <w:noProof/>
-        </w:rPr>
-        <w:t>The Kirby Institute</w:t>
-      </w:r>
-      <w:r>
-        <w:rPr>
-          <w:rFonts w:ascii="Calibri" w:hAnsi="Calibri" w:cs="Calibri"/>
-          <w:noProof/>
-        </w:rPr>
-        <w:t>.</w:t>
+      <w:bookmarkStart w:id="18" w:name="_ENREF_8"/>
+      <w:r>
+        <w:rPr>
+          <w:rFonts w:ascii="Calibri" w:hAnsi="Calibri" w:cs="Calibri"/>
+          <w:noProof/>
+        </w:rPr>
+        <w:t>Gibson and Roselle  Poverty and Access to Roads in Papua New Guinea *.</w:t>
       </w:r>
       <w:bookmarkEnd w:id="18"/>
     </w:p>
@@ -10299,13 +10763,13 @@
           <w:noProof/>
         </w:rPr>
       </w:pPr>
-      <w:bookmarkStart w:id="19" w:name="_ENREF_10"/>
-      <w:r>
-        <w:rPr>
-          <w:rFonts w:ascii="Calibri" w:hAnsi="Calibri" w:cs="Calibri"/>
-          <w:noProof/>
-        </w:rPr>
-        <w:t>Kaul, R.</w:t>
+      <w:bookmarkStart w:id="19" w:name="_ENREF_9"/>
+      <w:r>
+        <w:rPr>
+          <w:rFonts w:ascii="Calibri" w:hAnsi="Calibri" w:cs="Calibri"/>
+          <w:noProof/>
+        </w:rPr>
+        <w:t>Gomez, G.B.</w:t>
       </w:r>
       <w:r>
         <w:rPr>
@@ -10320,7 +10784,7 @@
           <w:rFonts w:ascii="Calibri" w:hAnsi="Calibri" w:cs="Calibri"/>
           <w:noProof/>
         </w:rPr>
-        <w:t xml:space="preserve"> (2004) Monthly antibiotic chemoprophylaxis and incidence of sexually transmitted infections and hiv-1 infection in kenyan sex workers: A randomized controlled trial, </w:t>
+        <w:t xml:space="preserve"> (2013) Untreated maternal syphilis and adverse outcomes of pregnancy: a systematic review and meta-analysis, </w:t>
       </w:r>
       <w:r>
         <w:rPr>
@@ -10328,14 +10792,7 @@
           <w:i/>
           <w:noProof/>
         </w:rPr>
-        <w:t>JAMA</w:t>
-      </w:r>
-      <w:r>
-        <w:rPr>
-          <w:rFonts w:ascii="Calibri" w:hAnsi="Calibri" w:cs="Calibri"/>
-          <w:noProof/>
-        </w:rPr>
-        <w:t xml:space="preserve">, </w:t>
+        <w:t xml:space="preserve">Bulletin of the World Health Organization </w:t>
       </w:r>
       <w:r>
         <w:rPr>
@@ -10343,14 +10800,14 @@
           <w:b/>
           <w:noProof/>
         </w:rPr>
-        <w:t>291</w:t>
-      </w:r>
-      <w:r>
-        <w:rPr>
-          <w:rFonts w:ascii="Calibri" w:hAnsi="Calibri" w:cs="Calibri"/>
-          <w:noProof/>
-        </w:rPr>
-        <w:t>, 2555-2562.</w:t>
+        <w:t>91</w:t>
+      </w:r>
+      <w:r>
+        <w:rPr>
+          <w:rFonts w:ascii="Calibri" w:hAnsi="Calibri" w:cs="Calibri"/>
+          <w:noProof/>
+        </w:rPr>
+        <w:t>, 217-226.</w:t>
       </w:r>
       <w:bookmarkEnd w:id="19"/>
     </w:p>
@@ -10362,13 +10819,13 @@
           <w:noProof/>
         </w:rPr>
       </w:pPr>
-      <w:bookmarkStart w:id="20" w:name="_ENREF_11"/>
-      <w:r>
-        <w:rPr>
-          <w:rFonts w:ascii="Calibri" w:hAnsi="Calibri" w:cs="Calibri"/>
-          <w:noProof/>
-        </w:rPr>
-        <w:t>Kelly, A.</w:t>
+      <w:bookmarkStart w:id="20" w:name="_ENREF_10"/>
+      <w:r>
+        <w:rPr>
+          <w:rFonts w:ascii="Calibri" w:hAnsi="Calibri" w:cs="Calibri"/>
+          <w:noProof/>
+        </w:rPr>
+        <w:t>Gray, R.</w:t>
       </w:r>
       <w:r>
         <w:rPr>
@@ -10383,7 +10840,22 @@
           <w:rFonts w:ascii="Calibri" w:hAnsi="Calibri" w:cs="Calibri"/>
           <w:noProof/>
         </w:rPr>
-        <w:t xml:space="preserve"> (2012) Emerging HIV Risks in Papua New Guinea.</w:t>
+        <w:t xml:space="preserve"> (2011) The PNG HIV Model-Summary and Results: Explaining the past, describing the present, and forecasting the future of the HIV epidemic in PNG, </w:t>
+      </w:r>
+      <w:r>
+        <w:rPr>
+          <w:rFonts w:ascii="Calibri" w:hAnsi="Calibri" w:cs="Calibri"/>
+          <w:i/>
+          <w:noProof/>
+        </w:rPr>
+        <w:t>The Kirby Institute</w:t>
+      </w:r>
+      <w:r>
+        <w:rPr>
+          <w:rFonts w:ascii="Calibri" w:hAnsi="Calibri" w:cs="Calibri"/>
+          <w:noProof/>
+        </w:rPr>
+        <w:t>.</w:t>
       </w:r>
       <w:bookmarkEnd w:id="20"/>
     </w:p>
@@ -10395,13 +10867,28 @@
           <w:noProof/>
         </w:rPr>
       </w:pPr>
-      <w:bookmarkStart w:id="21" w:name="_ENREF_12"/>
-      <w:r>
-        <w:rPr>
-          <w:rFonts w:ascii="Calibri" w:hAnsi="Calibri" w:cs="Calibri"/>
-          <w:noProof/>
-        </w:rPr>
-        <w:t>McNamara, S. (2014) Papua New Guinea - Telecoms, Mobile and Broadband - Market Insights and Statistics.</w:t>
+      <w:bookmarkStart w:id="21" w:name="_ENREF_11"/>
+      <w:r>
+        <w:rPr>
+          <w:rFonts w:ascii="Calibri" w:hAnsi="Calibri" w:cs="Calibri"/>
+          <w:noProof/>
+        </w:rPr>
+        <w:t xml:space="preserve">Jenkins, C. (2000) Female sex worker HIV prevention projects : lessons learnt from Papua New Guinea, India and Bangladesh, </w:t>
+      </w:r>
+      <w:r>
+        <w:rPr>
+          <w:rFonts w:ascii="Calibri" w:hAnsi="Calibri" w:cs="Calibri"/>
+          <w:i/>
+          <w:noProof/>
+        </w:rPr>
+        <w:t>UNAIDS Case Study, UNAIDS Best Practice Collection</w:t>
+      </w:r>
+      <w:r>
+        <w:rPr>
+          <w:rFonts w:ascii="Calibri" w:hAnsi="Calibri" w:cs="Calibri"/>
+          <w:noProof/>
+        </w:rPr>
+        <w:t>.</w:t>
       </w:r>
       <w:bookmarkEnd w:id="21"/>
     </w:p>
@@ -10413,13 +10900,13 @@
           <w:noProof/>
         </w:rPr>
       </w:pPr>
-      <w:bookmarkStart w:id="22" w:name="_ENREF_13"/>
-      <w:r>
-        <w:rPr>
-          <w:rFonts w:ascii="Calibri" w:hAnsi="Calibri" w:cs="Calibri"/>
-          <w:noProof/>
-        </w:rPr>
-        <w:t>Mitchell, S.J.</w:t>
+      <w:bookmarkStart w:id="22" w:name="_ENREF_12"/>
+      <w:r>
+        <w:rPr>
+          <w:rFonts w:ascii="Calibri" w:hAnsi="Calibri" w:cs="Calibri"/>
+          <w:noProof/>
+        </w:rPr>
+        <w:t>Kaul, R.</w:t>
       </w:r>
       <w:r>
         <w:rPr>
@@ -10434,7 +10921,7 @@
           <w:rFonts w:ascii="Calibri" w:hAnsi="Calibri" w:cs="Calibri"/>
           <w:noProof/>
         </w:rPr>
-        <w:t xml:space="preserve"> (2006) Azithromycin-resistant syphilis infection: San Francisco, California, 2000-2004, </w:t>
+        <w:t xml:space="preserve"> (2004) Monthly antibiotic chemoprophylaxis and incidence of sexually transmitted infections and hiv-1 infection in kenyan sex workers: A randomized controlled trial, </w:t>
       </w:r>
       <w:r>
         <w:rPr>
@@ -10442,7 +10929,7 @@
           <w:i/>
           <w:noProof/>
         </w:rPr>
-        <w:t>Clin Infect Dis</w:t>
+        <w:t>JAMA</w:t>
       </w:r>
       <w:r>
         <w:rPr>
@@ -10457,14 +10944,14 @@
           <w:b/>
           <w:noProof/>
         </w:rPr>
-        <w:t>42</w:t>
-      </w:r>
-      <w:r>
-        <w:rPr>
-          <w:rFonts w:ascii="Calibri" w:hAnsi="Calibri" w:cs="Calibri"/>
-          <w:noProof/>
-        </w:rPr>
-        <w:t>, 337-345.</w:t>
+        <w:t>291</w:t>
+      </w:r>
+      <w:r>
+        <w:rPr>
+          <w:rFonts w:ascii="Calibri" w:hAnsi="Calibri" w:cs="Calibri"/>
+          <w:noProof/>
+        </w:rPr>
+        <w:t>, 2555-2562.</w:t>
       </w:r>
       <w:bookmarkEnd w:id="22"/>
     </w:p>
@@ -10476,13 +10963,13 @@
           <w:noProof/>
         </w:rPr>
       </w:pPr>
-      <w:bookmarkStart w:id="23" w:name="_ENREF_14"/>
-      <w:r>
-        <w:rPr>
-          <w:rFonts w:ascii="Calibri" w:hAnsi="Calibri" w:cs="Calibri"/>
-          <w:noProof/>
-        </w:rPr>
-        <w:t>Müller, I.</w:t>
+      <w:bookmarkStart w:id="23" w:name="_ENREF_13"/>
+      <w:r>
+        <w:rPr>
+          <w:rFonts w:ascii="Calibri" w:hAnsi="Calibri" w:cs="Calibri"/>
+          <w:noProof/>
+        </w:rPr>
+        <w:t>Kelly, A.</w:t>
       </w:r>
       <w:r>
         <w:rPr>
@@ -10497,37 +10984,7 @@
           <w:rFonts w:ascii="Calibri" w:hAnsi="Calibri" w:cs="Calibri"/>
           <w:noProof/>
         </w:rPr>
-        <w:t xml:space="preserve"> (1998) The effect of distance from home on attendance at a small rural health centre in Papua New Guinea, </w:t>
-      </w:r>
-      <w:r>
-        <w:rPr>
-          <w:rFonts w:ascii="Calibri" w:hAnsi="Calibri" w:cs="Calibri"/>
-          <w:i/>
-          <w:noProof/>
-        </w:rPr>
-        <w:t>International Journal of Epidemiology</w:t>
-      </w:r>
-      <w:r>
-        <w:rPr>
-          <w:rFonts w:ascii="Calibri" w:hAnsi="Calibri" w:cs="Calibri"/>
-          <w:noProof/>
-        </w:rPr>
-        <w:t xml:space="preserve">, </w:t>
-      </w:r>
-      <w:r>
-        <w:rPr>
-          <w:rFonts w:ascii="Calibri" w:hAnsi="Calibri" w:cs="Calibri"/>
-          <w:b/>
-          <w:noProof/>
-        </w:rPr>
-        <w:t>27</w:t>
-      </w:r>
-      <w:r>
-        <w:rPr>
-          <w:rFonts w:ascii="Calibri" w:hAnsi="Calibri" w:cs="Calibri"/>
-          <w:noProof/>
-        </w:rPr>
-        <w:t>, 878-884.</w:t>
+        <w:t xml:space="preserve"> (2012) Emerging HIV Risks in Papua New Guinea.</w:t>
       </w:r>
       <w:bookmarkEnd w:id="23"/>
     </w:p>
@@ -10539,43 +10996,13 @@
           <w:noProof/>
         </w:rPr>
       </w:pPr>
-      <w:bookmarkStart w:id="24" w:name="_ENREF_15"/>
-      <w:r>
-        <w:rPr>
-          <w:rFonts w:ascii="Calibri" w:hAnsi="Calibri" w:cs="Calibri"/>
-          <w:noProof/>
-        </w:rPr>
-        <w:t xml:space="preserve">Ooi, C. (2007) Testing for sexually transmitted infections, </w:t>
-      </w:r>
-      <w:r>
-        <w:rPr>
-          <w:rFonts w:ascii="Calibri" w:hAnsi="Calibri" w:cs="Calibri"/>
-          <w:i/>
-          <w:noProof/>
-        </w:rPr>
-        <w:t>Aust Prescr</w:t>
-      </w:r>
-      <w:r>
-        <w:rPr>
-          <w:rFonts w:ascii="Calibri" w:hAnsi="Calibri" w:cs="Calibri"/>
-          <w:noProof/>
-        </w:rPr>
-        <w:t xml:space="preserve">, </w:t>
-      </w:r>
-      <w:r>
-        <w:rPr>
-          <w:rFonts w:ascii="Calibri" w:hAnsi="Calibri" w:cs="Calibri"/>
-          <w:b/>
-          <w:noProof/>
-        </w:rPr>
-        <w:t>30</w:t>
-      </w:r>
-      <w:r>
-        <w:rPr>
-          <w:rFonts w:ascii="Calibri" w:hAnsi="Calibri" w:cs="Calibri"/>
-          <w:noProof/>
-        </w:rPr>
-        <w:t>, 8-13.</w:t>
+      <w:bookmarkStart w:id="24" w:name="_ENREF_14"/>
+      <w:r>
+        <w:rPr>
+          <w:rFonts w:ascii="Calibri" w:hAnsi="Calibri" w:cs="Calibri"/>
+          <w:noProof/>
+        </w:rPr>
+        <w:t>McNamara, S. (2014) Papua New Guinea - Telecoms, Mobile and Broadband - Market Insights and Statistics.</w:t>
       </w:r>
       <w:bookmarkEnd w:id="24"/>
     </w:p>
@@ -10587,13 +11014,13 @@
           <w:noProof/>
         </w:rPr>
       </w:pPr>
-      <w:bookmarkStart w:id="25" w:name="_ENREF_16"/>
-      <w:r>
-        <w:rPr>
-          <w:rFonts w:ascii="Calibri" w:hAnsi="Calibri" w:cs="Calibri"/>
-          <w:noProof/>
-        </w:rPr>
-        <w:t>Patterson, T.L.</w:t>
+      <w:bookmarkStart w:id="25" w:name="_ENREF_15"/>
+      <w:r>
+        <w:rPr>
+          <w:rFonts w:ascii="Calibri" w:hAnsi="Calibri" w:cs="Calibri"/>
+          <w:noProof/>
+        </w:rPr>
+        <w:t>Mitchell, S.J.</w:t>
       </w:r>
       <w:r>
         <w:rPr>
@@ -10608,7 +11035,7 @@
           <w:rFonts w:ascii="Calibri" w:hAnsi="Calibri" w:cs="Calibri"/>
           <w:noProof/>
         </w:rPr>
-        <w:t xml:space="preserve"> (2008) Prevalence and Correlates of HIV Infection among Female Sex Workers in Two Mexico-U.S. Border Cities, </w:t>
+        <w:t xml:space="preserve"> (2006) Azithromycin-resistant syphilis infection: San Francisco, California, 2000-2004, </w:t>
       </w:r>
       <w:r>
         <w:rPr>
@@ -10616,7 +11043,7 @@
           <w:i/>
           <w:noProof/>
         </w:rPr>
-        <w:t>J Infect Dis</w:t>
+        <w:t>Clin Infect Dis</w:t>
       </w:r>
       <w:r>
         <w:rPr>
@@ -10631,14 +11058,14 @@
           <w:b/>
           <w:noProof/>
         </w:rPr>
-        <w:t>197</w:t>
-      </w:r>
-      <w:r>
-        <w:rPr>
-          <w:rFonts w:ascii="Calibri" w:hAnsi="Calibri" w:cs="Calibri"/>
-          <w:noProof/>
-        </w:rPr>
-        <w:t>, 728-732.</w:t>
+        <w:t>42</w:t>
+      </w:r>
+      <w:r>
+        <w:rPr>
+          <w:rFonts w:ascii="Calibri" w:hAnsi="Calibri" w:cs="Calibri"/>
+          <w:noProof/>
+        </w:rPr>
+        <w:t>, 337-345.</w:t>
       </w:r>
       <w:bookmarkEnd w:id="25"/>
     </w:p>
@@ -10650,13 +11077,13 @@
           <w:noProof/>
         </w:rPr>
       </w:pPr>
-      <w:bookmarkStart w:id="26" w:name="_ENREF_17"/>
-      <w:r>
-        <w:rPr>
-          <w:rFonts w:ascii="Calibri" w:hAnsi="Calibri" w:cs="Calibri"/>
-          <w:noProof/>
-        </w:rPr>
-        <w:t xml:space="preserve">Pourbohloul, B., Rekart, M.L. and Brunham, R.C. (2003) Impact of Mass Treatment on Syphilis Transmission: A Mathematical Modeling Approach, </w:t>
+      <w:bookmarkStart w:id="26" w:name="_ENREF_16"/>
+      <w:r>
+        <w:rPr>
+          <w:rFonts w:ascii="Calibri" w:hAnsi="Calibri" w:cs="Calibri"/>
+          <w:noProof/>
+        </w:rPr>
+        <w:t>Müller, I.</w:t>
       </w:r>
       <w:r>
         <w:rPr>
@@ -10664,7 +11091,22 @@
           <w:i/>
           <w:noProof/>
         </w:rPr>
-        <w:t>Sexually Transmitted Diseases</w:t>
+        <w:t>, et al.</w:t>
+      </w:r>
+      <w:r>
+        <w:rPr>
+          <w:rFonts w:ascii="Calibri" w:hAnsi="Calibri" w:cs="Calibri"/>
+          <w:noProof/>
+        </w:rPr>
+        <w:t xml:space="preserve"> (1998) The effect of distance from home on attendance at a small rural health centre in Papua New Guinea, </w:t>
+      </w:r>
+      <w:r>
+        <w:rPr>
+          <w:rFonts w:ascii="Calibri" w:hAnsi="Calibri" w:cs="Calibri"/>
+          <w:i/>
+          <w:noProof/>
+        </w:rPr>
+        <w:t>International Journal of Epidemiology</w:t>
       </w:r>
       <w:r>
         <w:rPr>
@@ -10679,14 +11121,14 @@
           <w:b/>
           <w:noProof/>
         </w:rPr>
-        <w:t>30</w:t>
-      </w:r>
-      <w:r>
-        <w:rPr>
-          <w:rFonts w:ascii="Calibri" w:hAnsi="Calibri" w:cs="Calibri"/>
-          <w:noProof/>
-        </w:rPr>
-        <w:t>, 297-305.</w:t>
+        <w:t>27</w:t>
+      </w:r>
+      <w:r>
+        <w:rPr>
+          <w:rFonts w:ascii="Calibri" w:hAnsi="Calibri" w:cs="Calibri"/>
+          <w:noProof/>
+        </w:rPr>
+        <w:t>, 878-884.</w:t>
       </w:r>
       <w:bookmarkEnd w:id="26"/>
     </w:p>
@@ -10698,13 +11140,13 @@
           <w:noProof/>
         </w:rPr>
       </w:pPr>
-      <w:bookmarkStart w:id="27" w:name="_ENREF_18"/>
-      <w:r>
-        <w:rPr>
-          <w:rFonts w:ascii="Calibri" w:hAnsi="Calibri" w:cs="Calibri"/>
-          <w:noProof/>
-        </w:rPr>
-        <w:t>Steen, R.</w:t>
+      <w:bookmarkStart w:id="27" w:name="_ENREF_17"/>
+      <w:r>
+        <w:rPr>
+          <w:rFonts w:ascii="Calibri" w:hAnsi="Calibri" w:cs="Calibri"/>
+          <w:noProof/>
+        </w:rPr>
+        <w:t xml:space="preserve">Ooi, C. (2007) Testing for sexually transmitted infections, </w:t>
       </w:r>
       <w:r>
         <w:rPr>
@@ -10712,22 +11154,7 @@
           <w:i/>
           <w:noProof/>
         </w:rPr>
-        <w:t>, et al.</w:t>
-      </w:r>
-      <w:r>
-        <w:rPr>
-          <w:rFonts w:ascii="Calibri" w:hAnsi="Calibri" w:cs="Calibri"/>
-          <w:noProof/>
-        </w:rPr>
-        <w:t xml:space="preserve"> (2012) Periodic presumptive treatment of curable sexually transmitted infections among sex workers: a systematic review, </w:t>
-      </w:r>
-      <w:r>
-        <w:rPr>
-          <w:rFonts w:ascii="Calibri" w:hAnsi="Calibri" w:cs="Calibri"/>
-          <w:i/>
-          <w:noProof/>
-        </w:rPr>
-        <w:t>Aids</w:t>
+        <w:t>Aust Prescr</w:t>
       </w:r>
       <w:r>
         <w:rPr>
@@ -10742,14 +11169,14 @@
           <w:b/>
           <w:noProof/>
         </w:rPr>
-        <w:t>26</w:t>
-      </w:r>
-      <w:r>
-        <w:rPr>
-          <w:rFonts w:ascii="Calibri" w:hAnsi="Calibri" w:cs="Calibri"/>
-          <w:noProof/>
-        </w:rPr>
-        <w:t>, 437-445.</w:t>
+        <w:t>30</w:t>
+      </w:r>
+      <w:r>
+        <w:rPr>
+          <w:rFonts w:ascii="Calibri" w:hAnsi="Calibri" w:cs="Calibri"/>
+          <w:noProof/>
+        </w:rPr>
+        <w:t>, 8-13.</w:t>
       </w:r>
       <w:bookmarkEnd w:id="27"/>
     </w:p>
@@ -10761,13 +11188,13 @@
           <w:noProof/>
         </w:rPr>
       </w:pPr>
-      <w:bookmarkStart w:id="28" w:name="_ENREF_19"/>
-      <w:r>
-        <w:rPr>
-          <w:rFonts w:ascii="Calibri" w:hAnsi="Calibri" w:cs="Calibri"/>
-          <w:noProof/>
-        </w:rPr>
-        <w:t>Steen, R.</w:t>
+      <w:bookmarkStart w:id="28" w:name="_ENREF_18"/>
+      <w:r>
+        <w:rPr>
+          <w:rFonts w:ascii="Calibri" w:hAnsi="Calibri" w:cs="Calibri"/>
+          <w:noProof/>
+        </w:rPr>
+        <w:t>Patterson, T.L.</w:t>
       </w:r>
       <w:r>
         <w:rPr>
@@ -10782,7 +11209,7 @@
           <w:rFonts w:ascii="Calibri" w:hAnsi="Calibri" w:cs="Calibri"/>
           <w:noProof/>
         </w:rPr>
-        <w:t xml:space="preserve"> (2012) Periodic presumptive treatment of curable sexually transmitted infections among sex workers: a systematic review, </w:t>
+        <w:t xml:space="preserve"> (2008) Prevalence and Correlates of HIV Infection among Female Sex Workers in Two Mexico-U.S. Border Cities, </w:t>
       </w:r>
       <w:r>
         <w:rPr>
@@ -10790,7 +11217,7 @@
           <w:i/>
           <w:noProof/>
         </w:rPr>
-        <w:t>Aids</w:t>
+        <w:t>J Infect Dis</w:t>
       </w:r>
       <w:r>
         <w:rPr>
@@ -10805,14 +11232,14 @@
           <w:b/>
           <w:noProof/>
         </w:rPr>
-        <w:t>26</w:t>
-      </w:r>
-      <w:r>
-        <w:rPr>
-          <w:rFonts w:ascii="Calibri" w:hAnsi="Calibri" w:cs="Calibri"/>
-          <w:noProof/>
-        </w:rPr>
-        <w:t>, 437-445.</w:t>
+        <w:t>197</w:t>
+      </w:r>
+      <w:r>
+        <w:rPr>
+          <w:rFonts w:ascii="Calibri" w:hAnsi="Calibri" w:cs="Calibri"/>
+          <w:noProof/>
+        </w:rPr>
+        <w:t>, 728-732.</w:t>
       </w:r>
       <w:bookmarkEnd w:id="28"/>
     </w:p>
@@ -10824,13 +11251,43 @@
           <w:noProof/>
         </w:rPr>
       </w:pPr>
-      <w:bookmarkStart w:id="29" w:name="_ENREF_20"/>
-      <w:r>
-        <w:rPr>
-          <w:rFonts w:ascii="Calibri" w:hAnsi="Calibri" w:cs="Calibri"/>
-          <w:noProof/>
-        </w:rPr>
-        <w:t>UNAIDS (2010) Papua New Guinea releases new HIV prevalence estimates.</w:t>
+      <w:bookmarkStart w:id="29" w:name="_ENREF_19"/>
+      <w:r>
+        <w:rPr>
+          <w:rFonts w:ascii="Calibri" w:hAnsi="Calibri" w:cs="Calibri"/>
+          <w:noProof/>
+        </w:rPr>
+        <w:t xml:space="preserve">Pourbohloul, B., Rekart, M.L. and Brunham, R.C. (2003) Impact of Mass Treatment on Syphilis Transmission: A Mathematical Modeling Approach, </w:t>
+      </w:r>
+      <w:r>
+        <w:rPr>
+          <w:rFonts w:ascii="Calibri" w:hAnsi="Calibri" w:cs="Calibri"/>
+          <w:i/>
+          <w:noProof/>
+        </w:rPr>
+        <w:t>Sexually Transmitted Diseases</w:t>
+      </w:r>
+      <w:r>
+        <w:rPr>
+          <w:rFonts w:ascii="Calibri" w:hAnsi="Calibri" w:cs="Calibri"/>
+          <w:noProof/>
+        </w:rPr>
+        <w:t xml:space="preserve">, </w:t>
+      </w:r>
+      <w:r>
+        <w:rPr>
+          <w:rFonts w:ascii="Calibri" w:hAnsi="Calibri" w:cs="Calibri"/>
+          <w:b/>
+          <w:noProof/>
+        </w:rPr>
+        <w:t>30</w:t>
+      </w:r>
+      <w:r>
+        <w:rPr>
+          <w:rFonts w:ascii="Calibri" w:hAnsi="Calibri" w:cs="Calibri"/>
+          <w:noProof/>
+        </w:rPr>
+        <w:t>, 297-305.</w:t>
       </w:r>
       <w:bookmarkEnd w:id="29"/>
     </w:p>
@@ -10842,13 +11299,13 @@
           <w:noProof/>
         </w:rPr>
       </w:pPr>
-      <w:bookmarkStart w:id="30" w:name="_ENREF_21"/>
-      <w:r>
-        <w:rPr>
-          <w:rFonts w:ascii="Calibri" w:hAnsi="Calibri" w:cs="Calibri"/>
-          <w:noProof/>
-        </w:rPr>
-        <w:t>Vallely, A.</w:t>
+      <w:bookmarkStart w:id="30" w:name="_ENREF_20"/>
+      <w:r>
+        <w:rPr>
+          <w:rFonts w:ascii="Calibri" w:hAnsi="Calibri" w:cs="Calibri"/>
+          <w:noProof/>
+        </w:rPr>
+        <w:t>Steen, R.</w:t>
       </w:r>
       <w:r>
         <w:rPr>
@@ -10863,7 +11320,7 @@
           <w:rFonts w:ascii="Calibri" w:hAnsi="Calibri" w:cs="Calibri"/>
           <w:noProof/>
         </w:rPr>
-        <w:t xml:space="preserve"> (2010) The prevalence of sexually transmitted infections in Papua New Guinea: a systematic review and meta-analysis, </w:t>
+        <w:t xml:space="preserve"> (2012) Periodic presumptive treatment of curable sexually transmitted infections among sex workers: a systematic review, </w:t>
       </w:r>
       <w:r>
         <w:rPr>
@@ -10871,7 +11328,7 @@
           <w:i/>
           <w:noProof/>
         </w:rPr>
-        <w:t>PLoS One</w:t>
+        <w:t>Aids</w:t>
       </w:r>
       <w:r>
         <w:rPr>
@@ -10886,14 +11343,14 @@
           <w:b/>
           <w:noProof/>
         </w:rPr>
-        <w:t>5</w:t>
-      </w:r>
-      <w:r>
-        <w:rPr>
-          <w:rFonts w:ascii="Calibri" w:hAnsi="Calibri" w:cs="Calibri"/>
-          <w:noProof/>
-        </w:rPr>
-        <w:t>, e15586.</w:t>
+        <w:t>26</w:t>
+      </w:r>
+      <w:r>
+        <w:rPr>
+          <w:rFonts w:ascii="Calibri" w:hAnsi="Calibri" w:cs="Calibri"/>
+          <w:noProof/>
+        </w:rPr>
+        <w:t>, 437-445.</w:t>
       </w:r>
       <w:bookmarkEnd w:id="30"/>
     </w:p>
@@ -10905,13 +11362,13 @@
           <w:noProof/>
         </w:rPr>
       </w:pPr>
-      <w:bookmarkStart w:id="31" w:name="_ENREF_22"/>
-      <w:r>
-        <w:rPr>
-          <w:rFonts w:ascii="Calibri" w:hAnsi="Calibri" w:cs="Calibri"/>
-          <w:noProof/>
-        </w:rPr>
-        <w:t>Vallely, A.</w:t>
+      <w:bookmarkStart w:id="31" w:name="_ENREF_21"/>
+      <w:r>
+        <w:rPr>
+          <w:rFonts w:ascii="Calibri" w:hAnsi="Calibri" w:cs="Calibri"/>
+          <w:noProof/>
+        </w:rPr>
+        <w:t>Steen, R.</w:t>
       </w:r>
       <w:r>
         <w:rPr>
@@ -10926,7 +11383,7 @@
           <w:rFonts w:ascii="Calibri" w:hAnsi="Calibri" w:cs="Calibri"/>
           <w:noProof/>
         </w:rPr>
-        <w:t xml:space="preserve"> (2014) High prevalence and incidence of HIV, sexually transmissible infections and penile foreskin cutting among sexual health clinic attendees in Papua New Guinea, </w:t>
+        <w:t xml:space="preserve"> (2012) Periodic presumptive treatment of curable sexually transmitted infections among sex workers: a systematic review, </w:t>
       </w:r>
       <w:r>
         <w:rPr>
@@ -10934,7 +11391,7 @@
           <w:i/>
           <w:noProof/>
         </w:rPr>
-        <w:t>Sex Health</w:t>
+        <w:t>Aids</w:t>
       </w:r>
       <w:r>
         <w:rPr>
@@ -10949,14 +11406,14 @@
           <w:b/>
           <w:noProof/>
         </w:rPr>
-        <w:t>11</w:t>
-      </w:r>
-      <w:r>
-        <w:rPr>
-          <w:rFonts w:ascii="Calibri" w:hAnsi="Calibri" w:cs="Calibri"/>
-          <w:noProof/>
-        </w:rPr>
-        <w:t>, 58-66.</w:t>
+        <w:t>26</w:t>
+      </w:r>
+      <w:r>
+        <w:rPr>
+          <w:rFonts w:ascii="Calibri" w:hAnsi="Calibri" w:cs="Calibri"/>
+          <w:noProof/>
+        </w:rPr>
+        <w:t>, 437-445.</w:t>
       </w:r>
       <w:bookmarkEnd w:id="31"/>
     </w:p>
@@ -10968,58 +11425,13 @@
           <w:noProof/>
         </w:rPr>
       </w:pPr>
-      <w:bookmarkStart w:id="32" w:name="_ENREF_23"/>
-      <w:r>
-        <w:rPr>
-          <w:rFonts w:ascii="Calibri" w:hAnsi="Calibri" w:cs="Calibri"/>
-          <w:noProof/>
-        </w:rPr>
-        <w:t>Vickerman, P.</w:t>
-      </w:r>
-      <w:r>
-        <w:rPr>
-          <w:rFonts w:ascii="Calibri" w:hAnsi="Calibri" w:cs="Calibri"/>
-          <w:i/>
-          <w:noProof/>
-        </w:rPr>
-        <w:t>, et al.</w:t>
-      </w:r>
-      <w:r>
-        <w:rPr>
-          <w:rFonts w:ascii="Calibri" w:hAnsi="Calibri" w:cs="Calibri"/>
-          <w:noProof/>
-        </w:rPr>
-        <w:t xml:space="preserve"> (2010) Using mathematical modelling to estimate the impact of periodic presumptive treatment on the transmission of sexually transmitted infections and HIV among female sex workers, </w:t>
-      </w:r>
-      <w:r>
-        <w:rPr>
-          <w:rFonts w:ascii="Calibri" w:hAnsi="Calibri" w:cs="Calibri"/>
-          <w:i/>
-          <w:noProof/>
-        </w:rPr>
-        <w:t>Sexually Transmitted Infections</w:t>
-      </w:r>
-      <w:r>
-        <w:rPr>
-          <w:rFonts w:ascii="Calibri" w:hAnsi="Calibri" w:cs="Calibri"/>
-          <w:noProof/>
-        </w:rPr>
-        <w:t xml:space="preserve">, </w:t>
-      </w:r>
-      <w:r>
-        <w:rPr>
-          <w:rFonts w:ascii="Calibri" w:hAnsi="Calibri" w:cs="Calibri"/>
-          <w:b/>
-          <w:noProof/>
-        </w:rPr>
-        <w:t>86</w:t>
-      </w:r>
-      <w:r>
-        <w:rPr>
-          <w:rFonts w:ascii="Calibri" w:hAnsi="Calibri" w:cs="Calibri"/>
-          <w:noProof/>
-        </w:rPr>
-        <w:t>, 163-168.</w:t>
+      <w:bookmarkStart w:id="32" w:name="_ENREF_22"/>
+      <w:r>
+        <w:rPr>
+          <w:rFonts w:ascii="Calibri" w:hAnsi="Calibri" w:cs="Calibri"/>
+          <w:noProof/>
+        </w:rPr>
+        <w:t>UNAIDS (2010) Papua New Guinea releases new HIV prevalence estimates.</w:t>
       </w:r>
       <w:bookmarkEnd w:id="32"/>
     </w:p>
@@ -11031,13 +11443,58 @@
           <w:noProof/>
         </w:rPr>
       </w:pPr>
-      <w:bookmarkStart w:id="33" w:name="_ENREF_24"/>
-      <w:r>
-        <w:rPr>
-          <w:rFonts w:ascii="Calibri" w:hAnsi="Calibri" w:cs="Calibri"/>
-          <w:noProof/>
-        </w:rPr>
-        <w:t>website, D.o.F.A.a.T. (2015) Papua New Guinea country brief.</w:t>
+      <w:bookmarkStart w:id="33" w:name="_ENREF_23"/>
+      <w:r>
+        <w:rPr>
+          <w:rFonts w:ascii="Calibri" w:hAnsi="Calibri" w:cs="Calibri"/>
+          <w:noProof/>
+        </w:rPr>
+        <w:t>Vallely, A.</w:t>
+      </w:r>
+      <w:r>
+        <w:rPr>
+          <w:rFonts w:ascii="Calibri" w:hAnsi="Calibri" w:cs="Calibri"/>
+          <w:i/>
+          <w:noProof/>
+        </w:rPr>
+        <w:t>, et al.</w:t>
+      </w:r>
+      <w:r>
+        <w:rPr>
+          <w:rFonts w:ascii="Calibri" w:hAnsi="Calibri" w:cs="Calibri"/>
+          <w:noProof/>
+        </w:rPr>
+        <w:t xml:space="preserve"> (2010) The prevalence of sexually transmitted infections in Papua New Guinea: a systematic review and meta-analysis, </w:t>
+      </w:r>
+      <w:r>
+        <w:rPr>
+          <w:rFonts w:ascii="Calibri" w:hAnsi="Calibri" w:cs="Calibri"/>
+          <w:i/>
+          <w:noProof/>
+        </w:rPr>
+        <w:t>PLoS One</w:t>
+      </w:r>
+      <w:r>
+        <w:rPr>
+          <w:rFonts w:ascii="Calibri" w:hAnsi="Calibri" w:cs="Calibri"/>
+          <w:noProof/>
+        </w:rPr>
+        <w:t xml:space="preserve">, </w:t>
+      </w:r>
+      <w:r>
+        <w:rPr>
+          <w:rFonts w:ascii="Calibri" w:hAnsi="Calibri" w:cs="Calibri"/>
+          <w:b/>
+          <w:noProof/>
+        </w:rPr>
+        <w:t>5</w:t>
+      </w:r>
+      <w:r>
+        <w:rPr>
+          <w:rFonts w:ascii="Calibri" w:hAnsi="Calibri" w:cs="Calibri"/>
+          <w:noProof/>
+        </w:rPr>
+        <w:t>, e15586.</w:t>
       </w:r>
       <w:bookmarkEnd w:id="33"/>
     </w:p>
@@ -11049,13 +11506,13 @@
           <w:noProof/>
         </w:rPr>
       </w:pPr>
-      <w:bookmarkStart w:id="34" w:name="_ENREF_25"/>
-      <w:r>
-        <w:rPr>
-          <w:rFonts w:ascii="Calibri" w:hAnsi="Calibri" w:cs="Calibri"/>
-          <w:noProof/>
-        </w:rPr>
-        <w:t xml:space="preserve">Zetola, N.M. and Klausner, J.D. (2007) Syphilis and HIV Infection: An Update, </w:t>
+      <w:bookmarkStart w:id="34" w:name="_ENREF_24"/>
+      <w:r>
+        <w:rPr>
+          <w:rFonts w:ascii="Calibri" w:hAnsi="Calibri" w:cs="Calibri"/>
+          <w:noProof/>
+        </w:rPr>
+        <w:t>Vallely, A.</w:t>
       </w:r>
       <w:r>
         <w:rPr>
@@ -11063,7 +11520,22 @@
           <w:i/>
           <w:noProof/>
         </w:rPr>
-        <w:t>Clinical Infectious Diseases</w:t>
+        <w:t>, et al.</w:t>
+      </w:r>
+      <w:r>
+        <w:rPr>
+          <w:rFonts w:ascii="Calibri" w:hAnsi="Calibri" w:cs="Calibri"/>
+          <w:noProof/>
+        </w:rPr>
+        <w:t xml:space="preserve"> (2014) High prevalence and incidence of HIV, sexually transmissible infections and penile foreskin cutting among sexual health clinic attendees in Papua New Guinea, </w:t>
+      </w:r>
+      <w:r>
+        <w:rPr>
+          <w:rFonts w:ascii="Calibri" w:hAnsi="Calibri" w:cs="Calibri"/>
+          <w:i/>
+          <w:noProof/>
+        </w:rPr>
+        <w:t>Sex Health</w:t>
       </w:r>
       <w:r>
         <w:rPr>
@@ -11078,32 +11550,32 @@
           <w:b/>
           <w:noProof/>
         </w:rPr>
-        <w:t>44</w:t>
-      </w:r>
-      <w:r>
-        <w:rPr>
-          <w:rFonts w:ascii="Calibri" w:hAnsi="Calibri" w:cs="Calibri"/>
-          <w:noProof/>
-        </w:rPr>
-        <w:t>, 1222-1228.</w:t>
+        <w:t>11</w:t>
+      </w:r>
+      <w:r>
+        <w:rPr>
+          <w:rFonts w:ascii="Calibri" w:hAnsi="Calibri" w:cs="Calibri"/>
+          <w:noProof/>
+        </w:rPr>
+        <w:t>, 58-66.</w:t>
       </w:r>
       <w:bookmarkEnd w:id="34"/>
     </w:p>
     <w:p>
       <w:pPr>
-        <w:spacing w:line="240" w:lineRule="auto"/>
+        <w:spacing w:after="0" w:line="240" w:lineRule="auto"/>
         <w:rPr>
           <w:rFonts w:ascii="Calibri" w:hAnsi="Calibri" w:cs="Calibri"/>
           <w:noProof/>
         </w:rPr>
       </w:pPr>
-      <w:bookmarkStart w:id="35" w:name="_ENREF_26"/>
-      <w:r>
-        <w:rPr>
-          <w:rFonts w:ascii="Calibri" w:hAnsi="Calibri" w:cs="Calibri"/>
-          <w:noProof/>
-        </w:rPr>
-        <w:t>Zhang, X.</w:t>
+      <w:bookmarkStart w:id="35" w:name="_ENREF_25"/>
+      <w:r>
+        <w:rPr>
+          <w:rFonts w:ascii="Calibri" w:hAnsi="Calibri" w:cs="Calibri"/>
+          <w:noProof/>
+        </w:rPr>
+        <w:t>Vickerman, P.</w:t>
       </w:r>
       <w:r>
         <w:rPr>
@@ -11118,7 +11590,7 @@
           <w:rFonts w:ascii="Calibri" w:hAnsi="Calibri" w:cs="Calibri"/>
           <w:noProof/>
         </w:rPr>
-        <w:t xml:space="preserve"> (2007) Risk factors of HIV infection and prevalence of co-infections among men who have sex with men in Beijing, China, </w:t>
+        <w:t xml:space="preserve"> (2010) Using mathematical modelling to estimate the impact of periodic presumptive treatment on the transmission of sexually transmitted infections and HIV among female sex workers, </w:t>
       </w:r>
       <w:r>
         <w:rPr>
@@ -11126,7 +11598,7 @@
           <w:i/>
           <w:noProof/>
         </w:rPr>
-        <w:t>Aids</w:t>
+        <w:t>Sexually Transmitted Infections</w:t>
       </w:r>
       <w:r>
         <w:rPr>
@@ -11141,19 +11613,148 @@
           <w:b/>
           <w:noProof/>
         </w:rPr>
-        <w:t>21</w:t>
-      </w:r>
-      <w:r>
-        <w:rPr>
-          <w:rFonts w:ascii="Calibri" w:hAnsi="Calibri" w:cs="Calibri"/>
-          <w:noProof/>
-        </w:rPr>
-        <w:t>.</w:t>
+        <w:t>86</w:t>
+      </w:r>
+      <w:r>
+        <w:rPr>
+          <w:rFonts w:ascii="Calibri" w:hAnsi="Calibri" w:cs="Calibri"/>
+          <w:noProof/>
+        </w:rPr>
+        <w:t>, 163-168.</w:t>
       </w:r>
       <w:bookmarkEnd w:id="35"/>
     </w:p>
     <w:p>
       <w:pPr>
+        <w:spacing w:after="0" w:line="240" w:lineRule="auto"/>
+        <w:rPr>
+          <w:rFonts w:ascii="Calibri" w:hAnsi="Calibri" w:cs="Calibri"/>
+          <w:noProof/>
+        </w:rPr>
+      </w:pPr>
+      <w:bookmarkStart w:id="36" w:name="_ENREF_26"/>
+      <w:r>
+        <w:rPr>
+          <w:rFonts w:ascii="Calibri" w:hAnsi="Calibri" w:cs="Calibri"/>
+          <w:noProof/>
+        </w:rPr>
+        <w:t>website, D.o.F.A.a.T. (2015) Papua New Guinea country brief.</w:t>
+      </w:r>
+      <w:bookmarkEnd w:id="36"/>
+    </w:p>
+    <w:p>
+      <w:pPr>
+        <w:spacing w:after="0" w:line="240" w:lineRule="auto"/>
+        <w:rPr>
+          <w:rFonts w:ascii="Calibri" w:hAnsi="Calibri" w:cs="Calibri"/>
+          <w:noProof/>
+        </w:rPr>
+      </w:pPr>
+      <w:bookmarkStart w:id="37" w:name="_ENREF_27"/>
+      <w:r>
+        <w:rPr>
+          <w:rFonts w:ascii="Calibri" w:hAnsi="Calibri" w:cs="Calibri"/>
+          <w:noProof/>
+        </w:rPr>
+        <w:t xml:space="preserve">Zetola, N.M. and Klausner, J.D. (2007) Syphilis and HIV Infection: An Update, </w:t>
+      </w:r>
+      <w:r>
+        <w:rPr>
+          <w:rFonts w:ascii="Calibri" w:hAnsi="Calibri" w:cs="Calibri"/>
+          <w:i/>
+          <w:noProof/>
+        </w:rPr>
+        <w:t>Clinical Infectious Diseases</w:t>
+      </w:r>
+      <w:r>
+        <w:rPr>
+          <w:rFonts w:ascii="Calibri" w:hAnsi="Calibri" w:cs="Calibri"/>
+          <w:noProof/>
+        </w:rPr>
+        <w:t xml:space="preserve">, </w:t>
+      </w:r>
+      <w:r>
+        <w:rPr>
+          <w:rFonts w:ascii="Calibri" w:hAnsi="Calibri" w:cs="Calibri"/>
+          <w:b/>
+          <w:noProof/>
+        </w:rPr>
+        <w:t>44</w:t>
+      </w:r>
+      <w:r>
+        <w:rPr>
+          <w:rFonts w:ascii="Calibri" w:hAnsi="Calibri" w:cs="Calibri"/>
+          <w:noProof/>
+        </w:rPr>
+        <w:t>, 1222-1228.</w:t>
+      </w:r>
+      <w:bookmarkEnd w:id="37"/>
+    </w:p>
+    <w:p>
+      <w:pPr>
+        <w:spacing w:line="240" w:lineRule="auto"/>
+        <w:rPr>
+          <w:rFonts w:ascii="Calibri" w:hAnsi="Calibri" w:cs="Calibri"/>
+          <w:noProof/>
+        </w:rPr>
+      </w:pPr>
+      <w:bookmarkStart w:id="38" w:name="_ENREF_28"/>
+      <w:r>
+        <w:rPr>
+          <w:rFonts w:ascii="Calibri" w:hAnsi="Calibri" w:cs="Calibri"/>
+          <w:noProof/>
+        </w:rPr>
+        <w:t>Zhang, X.</w:t>
+      </w:r>
+      <w:r>
+        <w:rPr>
+          <w:rFonts w:ascii="Calibri" w:hAnsi="Calibri" w:cs="Calibri"/>
+          <w:i/>
+          <w:noProof/>
+        </w:rPr>
+        <w:t>, et al.</w:t>
+      </w:r>
+      <w:r>
+        <w:rPr>
+          <w:rFonts w:ascii="Calibri" w:hAnsi="Calibri" w:cs="Calibri"/>
+          <w:noProof/>
+        </w:rPr>
+        <w:t xml:space="preserve"> (2007) Risk factors of HIV infection and prevalence of co-infections among men who have sex with men in Beijing, China, </w:t>
+      </w:r>
+      <w:r>
+        <w:rPr>
+          <w:rFonts w:ascii="Calibri" w:hAnsi="Calibri" w:cs="Calibri"/>
+          <w:i/>
+          <w:noProof/>
+        </w:rPr>
+        <w:t>Aids</w:t>
+      </w:r>
+      <w:r>
+        <w:rPr>
+          <w:rFonts w:ascii="Calibri" w:hAnsi="Calibri" w:cs="Calibri"/>
+          <w:noProof/>
+        </w:rPr>
+        <w:t xml:space="preserve">, </w:t>
+      </w:r>
+      <w:r>
+        <w:rPr>
+          <w:rFonts w:ascii="Calibri" w:hAnsi="Calibri" w:cs="Calibri"/>
+          <w:b/>
+          <w:noProof/>
+        </w:rPr>
+        <w:t>21</w:t>
+      </w:r>
+      <w:r>
+        <w:rPr>
+          <w:rFonts w:ascii="Calibri" w:hAnsi="Calibri" w:cs="Calibri"/>
+          <w:noProof/>
+        </w:rPr>
+        <w:t>.</w:t>
+      </w:r>
+      <w:bookmarkEnd w:id="38"/>
+    </w:p>
+    <w:p>
+      <w:pPr>
         <w:spacing w:line="240" w:lineRule="auto"/>
         <w:rPr>
           <w:rFonts w:ascii="Calibri" w:hAnsi="Calibri" w:cs="Calibri"/>
@@ -11164,6 +11765,34 @@
     <w:p>
       <w:r>
         <w:fldChar w:fldCharType="end"/>
+      </w:r>
+      <w:r>
+        <w:t>All computations were performed using the MATLAB</w:t>
+      </w:r>
+      <w:r>
+        <w:rPr>
+          <w:rFonts w:cstheme="minorHAnsi"/>
+          <w:vertAlign w:val="superscript"/>
+        </w:rPr>
+        <w:t>©</w:t>
+      </w:r>
+      <w:r>
+        <w:t xml:space="preserve"> 8.4 </w:t>
+      </w:r>
+      <w:r>
+        <w:t xml:space="preserve">language (The MathWorks, Inc., 2014). Code used in this project is available at </w:t>
+      </w:r>
+      <w:hyperlink r:id="rId20" w:history="1"/>
+      <w:hyperlink r:id="rId21" w:history="1">
+        <w:r>
+          <w:rPr>
+            <w:rStyle w:val="Hyperlink"/>
+          </w:rPr>
+          <w:t>github.com/Christopher-Rock/hivandppt</w:t>
+        </w:r>
+      </w:hyperlink>
+      <w:r>
+        <w:t xml:space="preserve">. </w:t>
       </w:r>
     </w:p>
     <w:p>
@@ -11176,6 +11805,7 @@
         <w:pStyle w:val="Heading1"/>
       </w:pPr>
       <w:r>
+        <w:lastRenderedPageBreak/>
         <w:t>Supplementary Figure</w:t>
       </w:r>
     </w:p>
@@ -11183,19 +11813,19 @@
       <w:pPr>
         <w:pStyle w:val="Caption"/>
       </w:pPr>
-      <w:bookmarkStart w:id="36" w:name="_Ref412732899"/>
+      <w:bookmarkStart w:id="39" w:name="_Ref412732899"/>
       <w:r>
         <w:rPr>
           <w:noProof/>
           <w:lang w:eastAsia="en-AU"/>
         </w:rPr>
         <w:pict>
-          <v:shape id="_x0000_s1042" type="#_x0000_t202" style="position:absolute;margin-left:-2.55pt;margin-top:302.75pt;width:24.85pt;height:13.75pt;z-index:251666432" filled="f" stroked="f">
-            <v:textbox style="mso-next-textbox:#_x0000_s1042" inset="0,0,0,0">
+          <v:shape id="_x0000_s1041" type="#_x0000_t202" style="position:absolute;margin-left:.15pt;margin-top:33.85pt;width:24.85pt;height:13.75pt;z-index:251665408;mso-position-horizontal-relative:text;mso-position-vertical-relative:text" filled="f" stroked="f">
+            <v:textbox style="mso-next-textbox:#_x0000_s1041" inset="0,0,0,0">
               <w:txbxContent>
                 <w:p>
                   <w:r>
-                    <w:t>b.</w:t>
+                    <w:t>a.</w:t>
                   </w:r>
                 </w:p>
               </w:txbxContent>
@@ -11209,22 +11839,79 @@
           <w:lang w:eastAsia="en-AU"/>
         </w:rPr>
         <w:drawing>
-          <wp:anchor distT="0" distB="0" distL="114300" distR="114300" simplePos="0" relativeHeight="251664384" behindDoc="1" locked="0" layoutInCell="1" allowOverlap="1">
+          <wp:anchor distT="0" distB="0" distL="114300" distR="114300" simplePos="0" relativeHeight="251701248" behindDoc="1" locked="0" layoutInCell="1" allowOverlap="1">
             <wp:simplePos x="0" y="0"/>
             <wp:positionH relativeFrom="column">
-              <wp:posOffset>50165</wp:posOffset>
+              <wp:posOffset>-147320</wp:posOffset>
             </wp:positionH>
             <wp:positionV relativeFrom="paragraph">
-              <wp:posOffset>3846195</wp:posOffset>
+              <wp:posOffset>4070350</wp:posOffset>
             </wp:positionV>
-            <wp:extent cx="5719445" cy="3436620"/>
+            <wp:extent cx="5716270" cy="3443605"/>
             <wp:effectExtent l="19050" t="0" r="0" b="0"/>
             <wp:wrapTight wrapText="bothSides">
               <wp:wrapPolygon edited="0">
                 <wp:start x="-72" y="0"/>
-                <wp:lineTo x="-72" y="21432"/>
-                <wp:lineTo x="21583" y="21432"/>
-                <wp:lineTo x="21583" y="0"/>
+                <wp:lineTo x="-72" y="21508"/>
+                <wp:lineTo x="21595" y="21508"/>
+                <wp:lineTo x="21595" y="0"/>
+                <wp:lineTo x="-72" y="0"/>
+              </wp:wrapPolygon>
+            </wp:wrapTight>
+            <wp:docPr id="12" name="Picture 11" descr="stingr.png"/>
+            <wp:cNvGraphicFramePr>
+              <a:graphicFrameLocks xmlns:a="http://schemas.openxmlformats.org/drawingml/2006/main" noChangeAspect="1"/>
+            </wp:cNvGraphicFramePr>
+            <a:graphic xmlns:a="http://schemas.openxmlformats.org/drawingml/2006/main">
+              <a:graphicData uri="http://schemas.openxmlformats.org/drawingml/2006/picture">
+                <pic:pic xmlns:pic="http://schemas.openxmlformats.org/drawingml/2006/picture">
+                  <pic:nvPicPr>
+                    <pic:cNvPr id="0" name="stingr.png"/>
+                    <pic:cNvPicPr/>
+                  </pic:nvPicPr>
+                  <pic:blipFill>
+                    <a:blip r:embed="rId22" cstate="print"/>
+                    <a:stretch>
+                      <a:fillRect/>
+                    </a:stretch>
+                  </pic:blipFill>
+                  <pic:spPr>
+                    <a:xfrm>
+                      <a:off x="0" y="0"/>
+                      <a:ext cx="5716270" cy="3443605"/>
+                    </a:xfrm>
+                    <a:prstGeom prst="rect">
+                      <a:avLst/>
+                    </a:prstGeom>
+                  </pic:spPr>
+                </pic:pic>
+              </a:graphicData>
+            </a:graphic>
+          </wp:anchor>
+        </w:drawing>
+      </w:r>
+      <w:r>
+        <w:rPr>
+          <w:noProof/>
+          <w:lang w:eastAsia="en-AU"/>
+        </w:rPr>
+        <w:drawing>
+          <wp:anchor distT="0" distB="0" distL="114300" distR="114300" simplePos="0" relativeHeight="251664384" behindDoc="1" locked="0" layoutInCell="1" allowOverlap="1">
+            <wp:simplePos x="0" y="0"/>
+            <wp:positionH relativeFrom="column">
+              <wp:posOffset>-254635</wp:posOffset>
+            </wp:positionH>
+            <wp:positionV relativeFrom="paragraph">
+              <wp:posOffset>579120</wp:posOffset>
+            </wp:positionV>
+            <wp:extent cx="5716270" cy="3431540"/>
+            <wp:effectExtent l="19050" t="0" r="0" b="0"/>
+            <wp:wrapTight wrapText="bothSides">
+              <wp:wrapPolygon edited="0">
+                <wp:start x="-72" y="0"/>
+                <wp:lineTo x="-72" y="21464"/>
+                <wp:lineTo x="21595" y="21464"/>
+                <wp:lineTo x="21595" y="0"/>
                 <wp:lineTo x="-72" y="0"/>
               </wp:wrapPolygon>
             </wp:wrapTight>
@@ -11240,7 +11927,7 @@
                     <pic:cNvPicPr/>
                   </pic:nvPicPr>
                   <pic:blipFill>
-                    <a:blip r:embed="rId22" cstate="print"/>
+                    <a:blip r:embed="rId23" cstate="print"/>
                     <a:stretch>
                       <a:fillRect/>
                     </a:stretch>
@@ -11248,7 +11935,7 @@
                   <pic:spPr>
                     <a:xfrm>
                       <a:off x="0" y="0"/>
-                      <a:ext cx="5719445" cy="3436620"/>
+                      <a:ext cx="5716270" cy="3431540"/>
                     </a:xfrm>
                     <a:prstGeom prst="rect">
                       <a:avLst/>
@@ -11261,25 +11948,6 @@
         </w:drawing>
       </w:r>
       <w:r>
-        <w:rPr>
-          <w:noProof/>
-          <w:lang w:eastAsia="en-AU"/>
-        </w:rPr>
-        <w:pict>
-          <v:shape id="_x0000_s1041" type="#_x0000_t202" style="position:absolute;margin-left:-2.55pt;margin-top:20.1pt;width:24.85pt;height:13.75pt;z-index:251665408;mso-position-horizontal-relative:text;mso-position-vertical-relative:text" filled="f" stroked="f">
-            <v:textbox style="mso-next-textbox:#_x0000_s1041" inset="0,0,0,0">
-              <w:txbxContent>
-                <w:p>
-                  <w:r>
-                    <w:t>a.</w:t>
-                  </w:r>
-                </w:p>
-              </w:txbxContent>
-            </v:textbox>
-          </v:shape>
-        </w:pict>
-      </w:r>
-      <w:r>
         <w:t xml:space="preserve">Supplementary Figure </w:t>
       </w:r>
       <w:fldSimple w:instr=" SEQ Supplementary_Figure \* ARABIC ">
@@ -11290,7 +11958,7 @@
           <w:t>1</w:t>
         </w:r>
       </w:fldSimple>
-      <w:bookmarkEnd w:id="36"/>
+      <w:bookmarkEnd w:id="39"/>
       <w:r>
         <w:t xml:space="preserve">: Sensitivity </w:t>
       </w:r>
@@ -11301,21 +11969,69 @@
         <w:t xml:space="preserve"> a. </w:t>
       </w:r>
       <w:r>
-        <w:t xml:space="preserve">Targeted </w:t>
-      </w:r>
-      <w:r>
-        <w:t>STI prevalence b. HIV incidence</w:t>
-      </w:r>
+        <w:t>Sensitivity of change in t</w:t>
+      </w:r>
+      <w:r>
+        <w:t xml:space="preserve">argeted </w:t>
+      </w:r>
+      <w:r>
+        <w:t>STI prevalence</w:t>
+      </w:r>
+      <w:r>
+        <w:t>,</w:t>
+      </w:r>
+      <w:r>
+        <w:t xml:space="preserve"> b. </w:t>
+      </w:r>
+      <w:r>
+        <w:t xml:space="preserve">Sensitivity of change in </w:t>
+      </w:r>
+      <w:r>
+        <w:t>HIV incidence</w:t>
+      </w:r>
+      <w:r>
+        <w:t>, c. Sensitivity of change in HIV incidence in urban areas</w:t>
+      </w:r>
+    </w:p>
+    <w:p>
+      <w:pPr>
+        <w:rPr>
+          <w:color w:val="4B488B" w:themeColor="accent1"/>
+          <w:sz w:val="18"/>
+          <w:szCs w:val="18"/>
+        </w:rPr>
+      </w:pPr>
+    </w:p>
+    <w:p>
+      <w:pPr>
+        <w:pStyle w:val="Caption"/>
+      </w:pPr>
       <w:r>
         <w:rPr>
           <w:noProof/>
           <w:lang w:eastAsia="en-AU"/>
         </w:rPr>
         <w:drawing>
-          <wp:inline distT="0" distB="0" distL="0" distR="0">
-            <wp:extent cx="5731461" cy="3440430"/>
-            <wp:effectExtent l="19050" t="0" r="2589" b="0"/>
-            <wp:docPr id="12" name="Picture 11" descr="stingr.png"/>
+          <wp:anchor distT="0" distB="0" distL="114300" distR="114300" simplePos="0" relativeHeight="251703296" behindDoc="1" locked="0" layoutInCell="1" allowOverlap="1">
+            <wp:simplePos x="0" y="0"/>
+            <wp:positionH relativeFrom="column">
+              <wp:posOffset>-5023485</wp:posOffset>
+            </wp:positionH>
+            <wp:positionV relativeFrom="paragraph">
+              <wp:posOffset>6869430</wp:posOffset>
+            </wp:positionV>
+            <wp:extent cx="2308860" cy="1520190"/>
+            <wp:effectExtent l="19050" t="0" r="0" b="0"/>
+            <wp:wrapTight wrapText="bothSides">
+              <wp:wrapPolygon edited="0">
+                <wp:start x="-178" y="0"/>
+                <wp:lineTo x="-178" y="21383"/>
+                <wp:lineTo x="21564" y="21383"/>
+                <wp:lineTo x="21564" y="0"/>
+                <wp:lineTo x="-178" y="0"/>
+              </wp:wrapPolygon>
+            </wp:wrapTight>
+            <wp:docPr id="41" name="Picture 40" descr="hivchi.png"/>
             <wp:cNvGraphicFramePr>
               <a:graphicFrameLocks xmlns:a="http://schemas.openxmlformats.org/drawingml/2006/main" noChangeAspect="1"/>
             </wp:cNvGraphicFramePr>
@@ -11323,11 +12039,11 @@
               <a:graphicData uri="http://schemas.openxmlformats.org/drawingml/2006/picture">
                 <pic:pic xmlns:pic="http://schemas.openxmlformats.org/drawingml/2006/picture">
                   <pic:nvPicPr>
-                    <pic:cNvPr id="0" name="stingr.png"/>
+                    <pic:cNvPr id="0" name="hivchi.png"/>
                     <pic:cNvPicPr/>
                   </pic:nvPicPr>
                   <pic:blipFill>
-                    <a:blip r:embed="rId23" cstate="print"/>
+                    <a:blip r:embed="rId24" cstate="print"/>
                     <a:stretch>
                       <a:fillRect/>
                     </a:stretch>
@@ -11335,7 +12051,7 @@
                   <pic:spPr>
                     <a:xfrm>
                       <a:off x="0" y="0"/>
-                      <a:ext cx="5731461" cy="3440430"/>
+                      <a:ext cx="2308860" cy="1520190"/>
                     </a:xfrm>
                     <a:prstGeom prst="rect">
                       <a:avLst/>
@@ -11344,13 +12060,51 @@
                 </pic:pic>
               </a:graphicData>
             </a:graphic>
-          </wp:inline>
+          </wp:anchor>
         </w:drawing>
+      </w:r>
+      <w:r>
+        <w:rPr>
+          <w:noProof/>
+          <w:lang w:eastAsia="en-AU"/>
+        </w:rPr>
+        <w:pict>
+          <v:shape id="_x0000_s1058" type="#_x0000_t202" style="position:absolute;margin-left:-438.8pt;margin-top:545.55pt;width:24.85pt;height:13.75pt;z-index:251702272;mso-position-horizontal-relative:text;mso-position-vertical-relative:text" filled="f" stroked="f">
+            <v:textbox style="mso-next-textbox:#_x0000_s1058" inset="0,0,0,0">
+              <w:txbxContent>
+                <w:p>
+                  <w:r>
+                    <w:t>c.</w:t>
+                  </w:r>
+                </w:p>
+              </w:txbxContent>
+            </v:textbox>
+          </v:shape>
+        </w:pict>
+      </w:r>
+      <w:r>
+        <w:rPr>
+          <w:noProof/>
+          <w:lang w:eastAsia="en-AU"/>
+        </w:rPr>
+        <w:pict>
+          <v:shape id="_x0000_s1042" type="#_x0000_t202" style="position:absolute;margin-left:-438.8pt;margin-top:258.7pt;width:24.85pt;height:13.75pt;z-index:251666432;mso-position-horizontal-relative:text;mso-position-vertical-relative:text" filled="f" stroked="f">
+            <v:textbox style="mso-next-textbox:#_x0000_s1042" inset="0,0,0,0">
+              <w:txbxContent>
+                <w:p>
+                  <w:r>
+                    <w:t>b.</w:t>
+                  </w:r>
+                </w:p>
+              </w:txbxContent>
+            </v:textbox>
+          </v:shape>
+        </w:pict>
       </w:r>
     </w:p>
     <w:sectPr>
-      <w:footerReference w:type="default" r:id="rId24"/>
-      <w:headerReference w:type="first" r:id="rId25"/>
+      <w:footerReference w:type="default" r:id="rId25"/>
+      <w:headerReference w:type="first" r:id="rId26"/>
       <w:type w:val="continuous"/>
       <w:pgSz w:w="11906" w:h="16838"/>
       <w:pgMar w:top="1440" w:right="1440" w:bottom="1440" w:left="1440" w:header="708" w:footer="708" w:gutter="0"/>
@@ -11431,7 +12185,7 @@
             <w:noProof/>
             <w:color w:val="7F7F7F" w:themeColor="text1" w:themeTint="80"/>
           </w:rPr>
-          <w:t>3</w:t>
+          <w:t>13</w:t>
         </w:r>
         <w:r>
           <w:rPr>
@@ -12206,7 +12960,328 @@
       <w:bCs/>
     </w:rPr>
   </w:style>
+  <w:style w:type="character" w:styleId="FollowedHyperlink">
+    <w:name w:val="FollowedHyperlink"/>
+    <w:basedOn w:val="DefaultParagraphFont"/>
+    <w:uiPriority w:val="99"/>
+    <w:semiHidden/>
+    <w:unhideWhenUsed/>
+    <w:rsid w:val="00EE6913"/>
+    <w:rPr>
+      <w:color w:val="800080" w:themeColor="followedHyperlink"/>
+      <w:u w:val="single"/>
+    </w:rPr>
+  </w:style>
 </w:styles>
+</file>
+
+<file path=word/glossary/document.xml><?xml version="1.0" encoding="utf-8"?>
+<w:glossaryDocument xmlns:ve="http://schemas.openxmlformats.org/markup-compatibility/2006" xmlns:o="urn:schemas-microsoft-com:office:office" xmlns:r="http://schemas.openxmlformats.org/officeDocument/2006/relationships" xmlns:m="http://schemas.openxmlformats.org/officeDocument/2006/math" xmlns:v="urn:schemas-microsoft-com:vml" xmlns:wp="http://schemas.openxmlformats.org/drawingml/2006/wordprocessingDrawing" xmlns:w10="urn:schemas-microsoft-com:office:word" xmlns:w="http://schemas.openxmlformats.org/wordprocessingml/2006/main" xmlns:wne="http://schemas.microsoft.com/office/word/2006/wordml">
+  <w:docParts/>
+</w:glossaryDocument>
+</file>
+
+<file path=word/glossary/fontTable.xml><?xml version="1.0" encoding="utf-8"?>
+<w:fonts xmlns:r="http://schemas.openxmlformats.org/officeDocument/2006/relationships" xmlns:w="http://schemas.openxmlformats.org/wordprocessingml/2006/main">
+  <w:font w:name="Calibri">
+    <w:panose1 w:val="020F0502020204030204"/>
+    <w:charset w:val="00"/>
+    <w:family w:val="swiss"/>
+    <w:pitch w:val="variable"/>
+    <w:sig w:usb0="E10002FF" w:usb1="4000ACFF" w:usb2="00000009" w:usb3="00000000" w:csb0="0000019F" w:csb1="00000000"/>
+  </w:font>
+  <w:font w:name="Courier New">
+    <w:panose1 w:val="02070309020205020404"/>
+    <w:charset w:val="00"/>
+    <w:family w:val="modern"/>
+    <w:pitch w:val="fixed"/>
+    <w:sig w:usb0="E0002AFF" w:usb1="C0007843" w:usb2="00000009" w:usb3="00000000" w:csb0="000001FF" w:csb1="00000000"/>
+  </w:font>
+  <w:font w:name="Times New Roman">
+    <w:panose1 w:val="02020603050405020304"/>
+    <w:charset w:val="00"/>
+    <w:family w:val="roman"/>
+    <w:pitch w:val="variable"/>
+    <w:sig w:usb0="E0002AFF" w:usb1="C0007841" w:usb2="00000009" w:usb3="00000000" w:csb0="000001FF" w:csb1="00000000"/>
+  </w:font>
+  <w:font w:name="Wingdings">
+    <w:panose1 w:val="05000000000000000000"/>
+    <w:charset w:val="02"/>
+    <w:family w:val="auto"/>
+    <w:pitch w:val="variable"/>
+    <w:sig w:usb0="00000000" w:usb1="10000000" w:usb2="00000000" w:usb3="00000000" w:csb0="80000000" w:csb1="00000000"/>
+  </w:font>
+  <w:font w:name="Symbol">
+    <w:panose1 w:val="05050102010706020507"/>
+    <w:charset w:val="02"/>
+    <w:family w:val="roman"/>
+    <w:pitch w:val="variable"/>
+    <w:sig w:usb0="00000000" w:usb1="10000000" w:usb2="00000000" w:usb3="00000000" w:csb0="80000000" w:csb1="00000000"/>
+  </w:font>
+  <w:font w:name="Cambria">
+    <w:panose1 w:val="02040503050406030204"/>
+    <w:charset w:val="00"/>
+    <w:family w:val="roman"/>
+    <w:pitch w:val="variable"/>
+    <w:sig w:usb0="E00002FF" w:usb1="400004FF" w:usb2="00000000" w:usb3="00000000" w:csb0="0000019F" w:csb1="00000000"/>
+  </w:font>
+  <w:font w:name="Tahoma">
+    <w:panose1 w:val="020B0604030504040204"/>
+    <w:charset w:val="00"/>
+    <w:family w:val="swiss"/>
+    <w:pitch w:val="variable"/>
+    <w:sig w:usb0="E1002EFF" w:usb1="C000605B" w:usb2="00000029" w:usb3="00000000" w:csb0="000101FF" w:csb1="00000000"/>
+  </w:font>
+  <w:font w:name="Cambria Math">
+    <w:panose1 w:val="02040503050406030204"/>
+    <w:charset w:val="00"/>
+    <w:family w:val="roman"/>
+    <w:pitch w:val="variable"/>
+    <w:sig w:usb0="E00002FF" w:usb1="420024FF" w:usb2="00000000" w:usb3="00000000" w:csb0="0000019F" w:csb1="00000000"/>
+  </w:font>
+</w:fonts>
+</file>
+
+<file path=word/glossary/settings.xml><?xml version="1.0" encoding="utf-8"?>
+<w:settings xmlns:o="urn:schemas-microsoft-com:office:office" xmlns:r="http://schemas.openxmlformats.org/officeDocument/2006/relationships" xmlns:m="http://schemas.openxmlformats.org/officeDocument/2006/math" xmlns:v="urn:schemas-microsoft-com:vml" xmlns:w10="urn:schemas-microsoft-com:office:word" xmlns:w="http://schemas.openxmlformats.org/wordprocessingml/2006/main" xmlns:sl="http://schemas.openxmlformats.org/schemaLibrary/2006/main">
+  <w:view w:val="normal"/>
+  <w:revisionView w:comments="0"/>
+  <w:defaultTabStop w:val="720"/>
+  <w:characterSpacingControl w:val="doNotCompress"/>
+  <w:compat>
+    <w:useFELayout/>
+  </w:compat>
+  <w:rsids>
+    <w:rsidRoot w:val="00C43F4A"/>
+    <w:rsid w:val="00960FB1"/>
+    <w:rsid w:val="00C43F4A"/>
+  </w:rsids>
+  <m:mathPr>
+    <m:mathFont m:val="Cambria Math"/>
+    <m:brkBin m:val="before"/>
+    <m:brkBinSub m:val="--"/>
+    <m:smallFrac m:val="off"/>
+    <m:dispDef/>
+    <m:lMargin m:val="0"/>
+    <m:rMargin m:val="0"/>
+    <m:defJc m:val="centerGroup"/>
+    <m:wrapIndent m:val="1440"/>
+    <m:intLim m:val="subSup"/>
+    <m:naryLim m:val="undOvr"/>
+  </m:mathPr>
+  <w:themeFontLang w:val="en-AU"/>
+  <w:clrSchemeMapping w:bg1="light1" w:t1="dark1" w:bg2="light2" w:t2="dark2" w:accent1="accent1" w:accent2="accent2" w:accent3="accent3" w:accent4="accent4" w:accent5="accent5" w:accent6="accent6" w:hyperlink="hyperlink" w:followedHyperlink="followedHyperlink"/>
+  <w:decimalSymbol w:val="."/>
+  <w:listSeparator w:val=","/>
+</w:settings>
+</file>
+
+<file path=word/glossary/styles.xml><?xml version="1.0" encoding="utf-8"?>
+<w:styles xmlns:r="http://schemas.openxmlformats.org/officeDocument/2006/relationships" xmlns:w="http://schemas.openxmlformats.org/wordprocessingml/2006/main">
+  <w:docDefaults>
+    <w:rPrDefault>
+      <w:rPr>
+        <w:rFonts w:asciiTheme="minorHAnsi" w:eastAsiaTheme="minorEastAsia" w:hAnsiTheme="minorHAnsi" w:cstheme="minorBidi"/>
+        <w:sz w:val="22"/>
+        <w:szCs w:val="22"/>
+        <w:lang w:val="en-AU" w:eastAsia="en-AU" w:bidi="ar-SA"/>
+      </w:rPr>
+    </w:rPrDefault>
+    <w:pPrDefault>
+      <w:pPr>
+        <w:spacing w:after="200" w:line="276" w:lineRule="auto"/>
+      </w:pPr>
+    </w:pPrDefault>
+  </w:docDefaults>
+  <w:latentStyles w:defLockedState="0" w:defUIPriority="99" w:defSemiHidden="1" w:defUnhideWhenUsed="1" w:defQFormat="0" w:count="267">
+    <w:lsdException w:name="Normal" w:semiHidden="0" w:uiPriority="0" w:unhideWhenUsed="0" w:qFormat="1"/>
+    <w:lsdException w:name="heading 1" w:semiHidden="0" w:uiPriority="9" w:unhideWhenUsed="0" w:qFormat="1"/>
+    <w:lsdException w:name="heading 2" w:uiPriority="9" w:qFormat="1"/>
+    <w:lsdException w:name="heading 3" w:uiPriority="9" w:qFormat="1"/>
+    <w:lsdException w:name="heading 4" w:uiPriority="9" w:qFormat="1"/>
+    <w:lsdException w:name="heading 5" w:uiPriority="9" w:qFormat="1"/>
+    <w:lsdException w:name="heading 6" w:uiPriority="9" w:qFormat="1"/>
+    <w:lsdException w:name="heading 7" w:uiPriority="9" w:qFormat="1"/>
+    <w:lsdException w:name="heading 8" w:uiPriority="9" w:qFormat="1"/>
+    <w:lsdException w:name="heading 9" w:uiPriority="9" w:qFormat="1"/>
+    <w:lsdException w:name="toc 1" w:uiPriority="39"/>
+    <w:lsdException w:name="toc 2" w:uiPriority="39"/>
+    <w:lsdException w:name="toc 3" w:uiPriority="39"/>
+    <w:lsdException w:name="toc 4" w:uiPriority="39"/>
+    <w:lsdException w:name="toc 5" w:uiPriority="39"/>
+    <w:lsdException w:name="toc 6" w:uiPriority="39"/>
+    <w:lsdException w:name="toc 7" w:uiPriority="39"/>
+    <w:lsdException w:name="toc 8" w:uiPriority="39"/>
+    <w:lsdException w:name="toc 9" w:uiPriority="39"/>
+    <w:lsdException w:name="caption" w:uiPriority="35" w:qFormat="1"/>
+    <w:lsdException w:name="Title" w:semiHidden="0" w:uiPriority="10" w:unhideWhenUsed="0" w:qFormat="1"/>
+    <w:lsdException w:name="Default Paragraph Font" w:uiPriority="1"/>
+    <w:lsdException w:name="Subtitle" w:semiHidden="0" w:uiPriority="11" w:unhideWhenUsed="0" w:qFormat="1"/>
+    <w:lsdException w:name="Strong" w:semiHidden="0" w:uiPriority="22" w:unhideWhenUsed="0" w:qFormat="1"/>
+    <w:lsdException w:name="Emphasis" w:semiHidden="0" w:uiPriority="20" w:unhideWhenUsed="0" w:qFormat="1"/>
+    <w:lsdException w:name="Table Grid" w:semiHidden="0" w:uiPriority="59" w:unhideWhenUsed="0"/>
+    <w:lsdException w:name="Placeholder Text" w:unhideWhenUsed="0"/>
+    <w:lsdException w:name="No Spacing" w:semiHidden="0" w:uiPriority="1" w:unhideWhenUsed="0" w:qFormat="1"/>
+    <w:lsdException w:name="Light Shading" w:semiHidden="0" w:uiPriority="60" w:unhideWhenUsed="0"/>
+    <w:lsdException w:name="Light List" w:semiHidden="0" w:uiPriority="61" w:unhideWhenUsed="0"/>
+    <w:lsdException w:name="Light Grid" w:semiHidden="0" w:uiPriority="62" w:unhideWhenUsed="0"/>
+    <w:lsdException w:name="Medium Shading 1" w:semiHidden="0" w:uiPriority="63" w:unhideWhenUsed="0"/>
+    <w:lsdException w:name="Medium Shading 2" w:semiHidden="0" w:uiPriority="64" w:unhideWhenUsed="0"/>
+    <w:lsdException w:name="Medium List 1" w:semiHidden="0" w:uiPriority="65" w:unhideWhenUsed="0"/>
+    <w:lsdException w:name="Medium List 2" w:semiHidden="0" w:uiPriority="66" w:unhideWhenUsed="0"/>
+    <w:lsdException w:name="Medium Grid 1" w:semiHidden="0" w:uiPriority="67" w:unhideWhenUsed="0"/>
+    <w:lsdException w:name="Medium Grid 2" w:semiHidden="0" w:uiPriority="68" w:unhideWhenUsed="0"/>
+    <w:lsdException w:name="Medium Grid 3" w:semiHidden="0" w:uiPriority="69" w:unhideWhenUsed="0"/>
+    <w:lsdException w:name="Dark List" w:semiHidden="0" w:uiPriority="70" w:unhideWhenUsed="0"/>
+    <w:lsdException w:name="Colorful Shading" w:semiHidden="0" w:uiPriority="71" w:unhideWhenUsed="0"/>
+    <w:lsdException w:name="Colorful List" w:semiHidden="0" w:uiPriority="72" w:unhideWhenUsed="0"/>
+    <w:lsdException w:name="Colorful Grid" w:semiHidden="0" w:uiPriority="73" w:unhideWhenUsed="0"/>
+    <w:lsdException w:name="Light Shading Accent 1" w:semiHidden="0" w:uiPriority="60" w:unhideWhenUsed="0"/>
+    <w:lsdException w:name="Light List Accent 1" w:semiHidden="0" w:uiPriority="61" w:unhideWhenUsed="0"/>
+    <w:lsdException w:name="Light Grid Accent 1" w:semiHidden="0" w:uiPriority="62" w:unhideWhenUsed="0"/>
+    <w:lsdException w:name="Medium Shading 1 Accent 1" w:semiHidden="0" w:uiPriority="63" w:unhideWhenUsed="0"/>
+    <w:lsdException w:name="Medium Shading 2 Accent 1" w:semiHidden="0" w:uiPriority="64" w:unhideWhenUsed="0"/>
+    <w:lsdException w:name="Medium List 1 Accent 1" w:semiHidden="0" w:uiPriority="65" w:unhideWhenUsed="0"/>
+    <w:lsdException w:name="Revision" w:unhideWhenUsed="0"/>
+    <w:lsdException w:name="List Paragraph" w:semiHidden="0" w:uiPriority="34" w:unhideWhenUsed="0" w:qFormat="1"/>
+    <w:lsdException w:name="Quote" w:semiHidden="0" w:uiPriority="29" w:unhideWhenUsed="0" w:qFormat="1"/>
+    <w:lsdException w:name="Intense Quote" w:semiHidden="0" w:uiPriority="30" w:unhideWhenUsed="0" w:qFormat="1"/>
+    <w:lsdException w:name="Medium List 2 Accent 1" w:semiHidden="0" w:uiPriority="66" w:unhideWhenUsed="0"/>
+    <w:lsdException w:name="Medium Grid 1 Accent 1" w:semiHidden="0" w:uiPriority="67" w:unhideWhenUsed="0"/>
+    <w:lsdException w:name="Medium Grid 2 Accent 1" w:semiHidden="0" w:uiPriority="68" w:unhideWhenUsed="0"/>
+    <w:lsdException w:name="Medium Grid 3 Accent 1" w:semiHidden="0" w:uiPriority="69" w:unhideWhenUsed="0"/>
+    <w:lsdException w:name="Dark List Accent 1" w:semiHidden="0" w:uiPriority="70" w:unhideWhenUsed="0"/>
+    <w:lsdException w:name="Colorful Shading Accent 1" w:semiHidden="0" w:uiPriority="71" w:unhideWhenUsed="0"/>
+    <w:lsdException w:name="Colorful List Accent 1" w:semiHidden="0" w:uiPriority="72" w:unhideWhenUsed="0"/>
+    <w:lsdException w:name="Colorful Grid Accent 1" w:semiHidden="0" w:uiPriority="73" w:unhideWhenUsed="0"/>
+    <w:lsdException w:name="Light Shading Accent 2" w:semiHidden="0" w:uiPriority="60" w:unhideWhenUsed="0"/>
+    <w:lsdException w:name="Light List Accent 2" w:semiHidden="0" w:uiPriority="61" w:unhideWhenUsed="0"/>
+    <w:lsdException w:name="Light Grid Accent 2" w:semiHidden="0" w:uiPriority="62" w:unhideWhenUsed="0"/>
+    <w:lsdException w:name="Medium Shading 1 Accent 2" w:semiHidden="0" w:uiPriority="63" w:unhideWhenUsed="0"/>
+    <w:lsdException w:name="Medium Shading 2 Accent 2" w:semiHidden="0" w:uiPriority="64" w:unhideWhenUsed="0"/>
+    <w:lsdException w:name="Medium List 1 Accent 2" w:semiHidden="0" w:uiPriority="65" w:unhideWhenUsed="0"/>
+    <w:lsdException w:name="Medium List 2 Accent 2" w:semiHidden="0" w:uiPriority="66" w:unhideWhenUsed="0"/>
+    <w:lsdException w:name="Medium Grid 1 Accent 2" w:semiHidden="0" w:uiPriority="67" w:unhideWhenUsed="0"/>
+    <w:lsdException w:name="Medium Grid 2 Accent 2" w:semiHidden="0" w:uiPriority="68" w:unhideWhenUsed="0"/>
+    <w:lsdException w:name="Medium Grid 3 Accent 2" w:semiHidden="0" w:uiPriority="69" w:unhideWhenUsed="0"/>
+    <w:lsdException w:name="Dark List Accent 2" w:semiHidden="0" w:uiPriority="70" w:unhideWhenUsed="0"/>
+    <w:lsdException w:name="Colorful Shading Accent 2" w:semiHidden="0" w:uiPriority="71" w:unhideWhenUsed="0"/>
+    <w:lsdException w:name="Colorful List Accent 2" w:semiHidden="0" w:uiPriority="72" w:unhideWhenUsed="0"/>
+    <w:lsdException w:name="Colorful Grid Accent 2" w:semiHidden="0" w:uiPriority="73" w:unhideWhenUsed="0"/>
+    <w:lsdException w:name="Light Shading Accent 3" w:semiHidden="0" w:uiPriority="60" w:unhideWhenUsed="0"/>
+    <w:lsdException w:name="Light List Accent 3" w:semiHidden="0" w:uiPriority="61" w:unhideWhenUsed="0"/>
+    <w:lsdException w:name="Light Grid Accent 3" w:semiHidden="0" w:uiPriority="62" w:unhideWhenUsed="0"/>
+    <w:lsdException w:name="Medium Shading 1 Accent 3" w:semiHidden="0" w:uiPriority="63" w:unhideWhenUsed="0"/>
+    <w:lsdException w:name="Medium Shading 2 Accent 3" w:semiHidden="0" w:uiPriority="64" w:unhideWhenUsed="0"/>
+    <w:lsdException w:name="Medium List 1 Accent 3" w:semiHidden="0" w:uiPriority="65" w:unhideWhenUsed="0"/>
+    <w:lsdException w:name="Medium List 2 Accent 3" w:semiHidden="0" w:uiPriority="66" w:unhideWhenUsed="0"/>
+    <w:lsdException w:name="Medium Grid 1 Accent 3" w:semiHidden="0" w:uiPriority="67" w:unhideWhenUsed="0"/>
+    <w:lsdException w:name="Medium Grid 2 Accent 3" w:semiHidden="0" w:uiPriority="68" w:unhideWhenUsed="0"/>
+    <w:lsdException w:name="Medium Grid 3 Accent 3" w:semiHidden="0" w:uiPriority="69" w:unhideWhenUsed="0"/>
+    <w:lsdException w:name="Dark List Accent 3" w:semiHidden="0" w:uiPriority="70" w:unhideWhenUsed="0"/>
+    <w:lsdException w:name="Colorful Shading Accent 3" w:semiHidden="0" w:uiPriority="71" w:unhideWhenUsed="0"/>
+    <w:lsdException w:name="Colorful List Accent 3" w:semiHidden="0" w:uiPriority="72" w:unhideWhenUsed="0"/>
+    <w:lsdException w:name="Colorful Grid Accent 3" w:semiHidden="0" w:uiPriority="73" w:unhideWhenUsed="0"/>
+    <w:lsdException w:name="Light Shading Accent 4" w:semiHidden="0" w:uiPriority="60" w:unhideWhenUsed="0"/>
+    <w:lsdException w:name="Light List Accent 4" w:semiHidden="0" w:uiPriority="61" w:unhideWhenUsed="0"/>
+    <w:lsdException w:name="Light Grid Accent 4" w:semiHidden="0" w:uiPriority="62" w:unhideWhenUsed="0"/>
+    <w:lsdException w:name="Medium Shading 1 Accent 4" w:semiHidden="0" w:uiPriority="63" w:unhideWhenUsed="0"/>
+    <w:lsdException w:name="Medium Shading 2 Accent 4" w:semiHidden="0" w:uiPriority="64" w:unhideWhenUsed="0"/>
+    <w:lsdException w:name="Medium List 1 Accent 4" w:semiHidden="0" w:uiPriority="65" w:unhideWhenUsed="0"/>
+    <w:lsdException w:name="Medium List 2 Accent 4" w:semiHidden="0" w:uiPriority="66" w:unhideWhenUsed="0"/>
+    <w:lsdException w:name="Medium Grid 1 Accent 4" w:semiHidden="0" w:uiPriority="67" w:unhideWhenUsed="0"/>
+    <w:lsdException w:name="Medium Grid 2 Accent 4" w:semiHidden="0" w:uiPriority="68" w:unhideWhenUsed="0"/>
+    <w:lsdException w:name="Medium Grid 3 Accent 4" w:semiHidden="0" w:uiPriority="69" w:unhideWhenUsed="0"/>
+    <w:lsdException w:name="Dark List Accent 4" w:semiHidden="0" w:uiPriority="70" w:unhideWhenUsed="0"/>
+    <w:lsdException w:name="Colorful Shading Accent 4" w:semiHidden="0" w:uiPriority="71" w:unhideWhenUsed="0"/>
+    <w:lsdException w:name="Colorful List Accent 4" w:semiHidden="0" w:uiPriority="72" w:unhideWhenUsed="0"/>
+    <w:lsdException w:name="Colorful Grid Accent 4" w:semiHidden="0" w:uiPriority="73" w:unhideWhenUsed="0"/>
+    <w:lsdException w:name="Light Shading Accent 5" w:semiHidden="0" w:uiPriority="60" w:unhideWhenUsed="0"/>
+    <w:lsdException w:name="Light List Accent 5" w:semiHidden="0" w:uiPriority="61" w:unhideWhenUsed="0"/>
+    <w:lsdException w:name="Light Grid Accent 5" w:semiHidden="0" w:uiPriority="62" w:unhideWhenUsed="0"/>
+    <w:lsdException w:name="Medium Shading 1 Accent 5" w:semiHidden="0" w:uiPriority="63" w:unhideWhenUsed="0"/>
+    <w:lsdException w:name="Medium Shading 2 Accent 5" w:semiHidden="0" w:uiPriority="64" w:unhideWhenUsed="0"/>
+    <w:lsdException w:name="Medium List 1 Accent 5" w:semiHidden="0" w:uiPriority="65" w:unhideWhenUsed="0"/>
+    <w:lsdException w:name="Medium List 2 Accent 5" w:semiHidden="0" w:uiPriority="66" w:unhideWhenUsed="0"/>
+    <w:lsdException w:name="Medium Grid 1 Accent 5" w:semiHidden="0" w:uiPriority="67" w:unhideWhenUsed="0"/>
+    <w:lsdException w:name="Medium Grid 2 Accent 5" w:semiHidden="0" w:uiPriority="68" w:unhideWhenUsed="0"/>
+    <w:lsdException w:name="Medium Grid 3 Accent 5" w:semiHidden="0" w:uiPriority="69" w:unhideWhenUsed="0"/>
+    <w:lsdException w:name="Dark List Accent 5" w:semiHidden="0" w:uiPriority="70" w:unhideWhenUsed="0"/>
+    <w:lsdException w:name="Colorful Shading Accent 5" w:semiHidden="0" w:uiPriority="71" w:unhideWhenUsed="0"/>
+    <w:lsdException w:name="Colorful List Accent 5" w:semiHidden="0" w:uiPriority="72" w:unhideWhenUsed="0"/>
+    <w:lsdException w:name="Colorful Grid Accent 5" w:semiHidden="0" w:uiPriority="73" w:unhideWhenUsed="0"/>
+    <w:lsdException w:name="Light Shading Accent 6" w:semiHidden="0" w:uiPriority="60" w:unhideWhenUsed="0"/>
+    <w:lsdException w:name="Light List Accent 6" w:semiHidden="0" w:uiPriority="61" w:unhideWhenUsed="0"/>
+    <w:lsdException w:name="Light Grid Accent 6" w:semiHidden="0" w:uiPriority="62" w:unhideWhenUsed="0"/>
+    <w:lsdException w:name="Medium Shading 1 Accent 6" w:semiHidden="0" w:uiPriority="63" w:unhideWhenUsed="0"/>
+    <w:lsdException w:name="Medium Shading 2 Accent 6" w:semiHidden="0" w:uiPriority="64" w:unhideWhenUsed="0"/>
+    <w:lsdException w:name="Medium List 1 Accent 6" w:semiHidden="0" w:uiPriority="65" w:unhideWhenUsed="0"/>
+    <w:lsdException w:name="Medium List 2 Accent 6" w:semiHidden="0" w:uiPriority="66" w:unhideWhenUsed="0"/>
+    <w:lsdException w:name="Medium Grid 1 Accent 6" w:semiHidden="0" w:uiPriority="67" w:unhideWhenUsed="0"/>
+    <w:lsdException w:name="Medium Grid 2 Accent 6" w:semiHidden="0" w:uiPriority="68" w:unhideWhenUsed="0"/>
+    <w:lsdException w:name="Medium Grid 3 Accent 6" w:semiHidden="0" w:uiPriority="69" w:unhideWhenUsed="0"/>
+    <w:lsdException w:name="Dark List Accent 6" w:semiHidden="0" w:uiPriority="70" w:unhideWhenUsed="0"/>
+    <w:lsdException w:name="Colorful Shading Accent 6" w:semiHidden="0" w:uiPriority="71" w:unhideWhenUsed="0"/>
+    <w:lsdException w:name="Colorful List Accent 6" w:semiHidden="0" w:uiPriority="72" w:unhideWhenUsed="0"/>
+    <w:lsdException w:name="Colorful Grid Accent 6" w:semiHidden="0" w:uiPriority="73" w:unhideWhenUsed="0"/>
+    <w:lsdException w:name="Subtle Emphasis" w:semiHidden="0" w:uiPriority="19" w:unhideWhenUsed="0" w:qFormat="1"/>
+    <w:lsdException w:name="Intense Emphasis" w:semiHidden="0" w:uiPriority="21" w:unhideWhenUsed="0" w:qFormat="1"/>
+    <w:lsdException w:name="Subtle Reference" w:semiHidden="0" w:uiPriority="31" w:unhideWhenUsed="0" w:qFormat="1"/>
+    <w:lsdException w:name="Intense Reference" w:semiHidden="0" w:uiPriority="32" w:unhideWhenUsed="0" w:qFormat="1"/>
+    <w:lsdException w:name="Book Title" w:semiHidden="0" w:uiPriority="33" w:unhideWhenUsed="0" w:qFormat="1"/>
+    <w:lsdException w:name="Bibliography" w:uiPriority="37"/>
+    <w:lsdException w:name="TOC Heading" w:uiPriority="39" w:qFormat="1"/>
+  </w:latentStyles>
+  <w:style w:type="paragraph" w:default="1" w:styleId="Normal">
+    <w:name w:val="Normal"/>
+    <w:qFormat/>
+    <w:rsid w:val="00960FB1"/>
+  </w:style>
+  <w:style w:type="character" w:default="1" w:styleId="DefaultParagraphFont">
+    <w:name w:val="Default Paragraph Font"/>
+    <w:uiPriority w:val="1"/>
+    <w:semiHidden/>
+    <w:unhideWhenUsed/>
+  </w:style>
+  <w:style w:type="table" w:default="1" w:styleId="TableNormal">
+    <w:name w:val="Normal Table"/>
+    <w:uiPriority w:val="99"/>
+    <w:semiHidden/>
+    <w:unhideWhenUsed/>
+    <w:qFormat/>
+    <w:tblPr>
+      <w:tblInd w:w="0" w:type="dxa"/>
+      <w:tblCellMar>
+        <w:top w:w="0" w:type="dxa"/>
+        <w:left w:w="108" w:type="dxa"/>
+        <w:bottom w:w="0" w:type="dxa"/>
+        <w:right w:w="108" w:type="dxa"/>
+      </w:tblCellMar>
+    </w:tblPr>
+  </w:style>
+  <w:style w:type="numbering" w:default="1" w:styleId="NoList">
+    <w:name w:val="No List"/>
+    <w:uiPriority w:val="99"/>
+    <w:semiHidden/>
+    <w:unhideWhenUsed/>
+  </w:style>
+  <w:style w:type="character" w:styleId="PlaceholderText">
+    <w:name w:val="Placeholder Text"/>
+    <w:basedOn w:val="DefaultParagraphFont"/>
+    <w:uiPriority w:val="99"/>
+    <w:semiHidden/>
+    <w:rsid w:val="00960FB1"/>
+    <w:rPr>
+      <w:color w:val="808080"/>
+    </w:rPr>
+  </w:style>
+</w:styles>
+</file>
+
+<file path=word/glossary/webSettings.xml><?xml version="1.0" encoding="utf-8"?>
+<w:webSettings xmlns:r="http://schemas.openxmlformats.org/officeDocument/2006/relationships" xmlns:w="http://schemas.openxmlformats.org/wordprocessingml/2006/main">
+  <w:optimizeForBrowser/>
+</w:webSettings>
 </file>
 
 <file path=word/theme/theme1.xml><?xml version="1.0" encoding="utf-8"?>
@@ -12497,7 +13572,7 @@
 </file>
 
 <file path=customXml/itemProps1.xml><?xml version="1.0" encoding="utf-8"?>
-<ds:datastoreItem xmlns:ds="http://schemas.openxmlformats.org/officeDocument/2006/customXml" ds:itemID="{6BB6531D-B0A9-4103-876D-679ABAFFA733}">
+<ds:datastoreItem xmlns:ds="http://schemas.openxmlformats.org/officeDocument/2006/customXml" ds:itemID="{64B43229-AE0E-4DB1-B5E8-AE4CFD0D20B0}">
   <ds:schemaRefs>
     <ds:schemaRef ds:uri="http://schemas.openxmlformats.org/officeDocument/2006/bibliography"/>
   </ds:schemaRefs>
